--- a/docs/zero-to-hero.docx
+++ b/docs/zero-to-hero.docx
@@ -159,7 +159,7 @@
       </w:r>
     </w:p>
     <w:bookmarkEnd w:id="20"/>
-    <w:bookmarkStart w:id="35" w:name="negative-numbers"/>
+    <w:bookmarkStart w:id="43" w:name="negative-numbers"/>
     <w:p>
       <w:pPr>
         <w:pStyle w:val="Heading1"/>
@@ -313,7 +313,7 @@
         <w:t xml:space="preserve">.</w:t>
       </w:r>
     </w:p>
-    <w:bookmarkStart w:id="26" w:name="multiplication-and-division"/>
+    <w:bookmarkStart w:id="31" w:name="multiplication-and-division"/>
     <w:p>
       <w:pPr>
         <w:pStyle w:val="Heading2"/>
@@ -348,171 +348,261 @@
         <w:t xml:space="preserve">rules for deciding if the answer is positive or negative are below:</w:t>
       </w:r>
     </w:p>
-    <w:p>
-      <w:pPr>
-        <w:pStyle w:val="BlockText"/>
-      </w:pPr>
-      <w:r>
-        <w:t xml:space="preserve">positive</w:t>
-      </w:r>
-      <w:r>
-        <w:t xml:space="preserve"> </w:t>
-      </w:r>
-      <m:oMath>
-        <m:r>
-          <m:rPr>
-            <m:sty m:val="p"/>
-          </m:rPr>
-          <m:t>×</m:t>
-        </m:r>
-      </m:oMath>
-      <w:r>
-        <w:t xml:space="preserve"> </w:t>
-      </w:r>
-      <w:r>
-        <w:t xml:space="preserve">positive</w:t>
-      </w:r>
-      <w:r>
-        <w:t xml:space="preserve"> </w:t>
-      </w:r>
-      <m:oMath>
-        <m:r>
-          <m:rPr>
-            <m:sty m:val="p"/>
-          </m:rPr>
-          <m:t>=</m:t>
-        </m:r>
-      </m:oMath>
-      <w:r>
-        <w:t xml:space="preserve"> </w:t>
-      </w:r>
-      <w:r>
-        <w:t xml:space="preserve">positive</w:t>
-      </w:r>
-      <w:r>
-        <w:br/>
-      </w:r>
-      <w:r>
-        <w:t xml:space="preserve">negative</w:t>
-      </w:r>
-      <w:r>
-        <w:t xml:space="preserve"> </w:t>
-      </w:r>
-      <m:oMath>
-        <m:r>
-          <m:rPr>
-            <m:sty m:val="p"/>
-          </m:rPr>
-          <m:t>×</m:t>
-        </m:r>
-      </m:oMath>
-      <w:r>
-        <w:t xml:space="preserve"> </w:t>
-      </w:r>
-      <w:r>
-        <w:t xml:space="preserve">positive</w:t>
-      </w:r>
-      <w:r>
-        <w:t xml:space="preserve"> </w:t>
-      </w:r>
-      <m:oMath>
-        <m:r>
-          <m:rPr>
-            <m:sty m:val="p"/>
-          </m:rPr>
-          <m:t>=</m:t>
-        </m:r>
-      </m:oMath>
-      <w:r>
-        <w:t xml:space="preserve"> </w:t>
-      </w:r>
-      <w:r>
-        <w:t xml:space="preserve">negative</w:t>
-      </w:r>
-      <w:r>
-        <w:br/>
-      </w:r>
-      <w:r>
-        <w:t xml:space="preserve">positive</w:t>
-      </w:r>
-      <w:r>
-        <w:t xml:space="preserve"> </w:t>
-      </w:r>
-      <m:oMath>
-        <m:r>
-          <m:rPr>
-            <m:sty m:val="p"/>
-          </m:rPr>
-          <m:t>×</m:t>
-        </m:r>
-      </m:oMath>
-      <w:r>
-        <w:t xml:space="preserve"> </w:t>
-      </w:r>
-      <w:r>
-        <w:t xml:space="preserve">negative</w:t>
-      </w:r>
-      <w:r>
-        <w:t xml:space="preserve"> </w:t>
-      </w:r>
-      <m:oMath>
-        <m:r>
-          <m:rPr>
-            <m:sty m:val="p"/>
-          </m:rPr>
-          <m:t>=</m:t>
-        </m:r>
-      </m:oMath>
-      <w:r>
-        <w:t xml:space="preserve"> </w:t>
-      </w:r>
-      <w:r>
-        <w:t xml:space="preserve">negative</w:t>
-      </w:r>
-      <w:r>
-        <w:br/>
-      </w:r>
-      <w:r>
-        <w:t xml:space="preserve">negative</w:t>
-      </w:r>
-      <w:r>
-        <w:t xml:space="preserve"> </w:t>
-      </w:r>
-      <m:oMath>
-        <m:r>
-          <m:rPr>
-            <m:sty m:val="p"/>
-          </m:rPr>
-          <m:t>×</m:t>
-        </m:r>
-      </m:oMath>
-      <w:r>
-        <w:t xml:space="preserve"> </w:t>
-      </w:r>
-      <w:r>
-        <w:t xml:space="preserve">negative</w:t>
-      </w:r>
-      <w:r>
-        <w:t xml:space="preserve"> </w:t>
-      </w:r>
-      <m:oMath>
-        <m:r>
-          <m:rPr>
-            <m:sty m:val="p"/>
-          </m:rPr>
-          <m:t>=</m:t>
-        </m:r>
-      </m:oMath>
-      <w:r>
-        <w:t xml:space="preserve"> </w:t>
-      </w:r>
-      <w:r>
-        <w:t xml:space="preserve">positive</w:t>
-      </w:r>
-    </w:p>
-    <w:p>
-      <w:pPr>
-        <w:pStyle w:val="FirstParagraph"/>
+    <w:tbl>
+      <w:tblPr>
+        <w:tblStyle w:val="Table"/>
+        <w:tblLook w:firstRow="0" w:lastRow="0" w:firstColumn="0" w:lastColumn="0" w:noHBand="0" w:noVBand="0" w:val="0000"/>
+        <w:tblBorders>
+          <w:left w:val="single" w:sz="24" w:space="0" w:color="0758E5"/>
+          <w:right w:val="single" w:sz="4" w:space="0" w:color="0758E5"/>
+          <w:top w:val="single" w:sz="4" w:space="0" w:color="0758E5"/>
+          <w:bottom w:val="single" w:sz="4" w:space="0" w:color="0758E5"/>
+        </w:tblBorders>
+        <w:tblCellMar>
+          <w:left w:w="144" w:type="dxa"/>
+          <w:right w:w="144" w:type="dxa"/>
+        </w:tblCellMar>
+        <w:tblInd w:w="164" w:type="dxa"/>
+        <w:tblW w:type="pct" w:w="100%"/>
+      </w:tblPr>
+      <w:tr>
+        <w:trPr>
+          <w:cantSplit/>
+        </w:trPr>
+        <w:tc>
+          <w:tcPr>
+            <w:shd w:color="auto" w:fill="dae6fb" w:val="clear"/>
+            <w:tcMar>
+              <w:top w:w="92" w:type="dxa"/>
+              <w:bottom w:w="92" w:type="dxa"/>
+            </w:tcMar>
+          </w:tcPr>
+          <w:p>
+            <w:pPr>
+              <w:pStyle w:val="BodyText"/>
+            </w:pPr>
+            <w:pPr>
+              <w:spacing w:before="0" w:after="0"/>
+              <w:textAlignment w:val="center"/>
+            </w:pPr>
+            <w:r>
+              <w:drawing>
+                <wp:inline>
+                  <wp:extent cx="152400" cy="152400"/>
+                  <wp:effectExtent b="0" l="0" r="0" t="0"/>
+                  <wp:docPr descr="" title="" id="22" name="Picture"/>
+                  <a:graphic>
+                    <a:graphicData uri="http://schemas.openxmlformats.org/drawingml/2006/picture">
+                      <pic:pic>
+                        <pic:nvPicPr>
+                          <pic:cNvPr descr="/opt/quarto/share/formats/docx/note.png" id="23" name="Picture"/>
+                          <pic:cNvPicPr>
+                            <a:picLocks noChangeArrowheads="1" noChangeAspect="1"/>
+                          </pic:cNvPicPr>
+                        </pic:nvPicPr>
+                        <pic:blipFill>
+                          <a:blip r:embed="rId21"/>
+                          <a:stretch>
+                            <a:fillRect/>
+                          </a:stretch>
+                        </pic:blipFill>
+                        <pic:spPr bwMode="auto">
+                          <a:xfrm>
+                            <a:off x="0" y="0"/>
+                            <a:ext cx="152400" cy="152400"/>
+                          </a:xfrm>
+                          <a:prstGeom prst="rect">
+                            <a:avLst/>
+                          </a:prstGeom>
+                          <a:noFill/>
+                          <a:ln w="9525">
+                            <a:noFill/>
+                            <a:headEnd/>
+                            <a:tailEnd/>
+                          </a:ln>
+                        </pic:spPr>
+                      </pic:pic>
+                    </a:graphicData>
+                  </a:graphic>
+                </wp:inline>
+              </w:drawing>
+            </w:r>
+            <w:r>
+              <w:t xml:space="preserve"> </w:t>
+            </w:r>
+            <w:r>
+              <w:t xml:space="preserve"> </w:t>
+            </w:r>
+            <w:r>
+              <w:t xml:space="preserve">Note</w:t>
+            </w:r>
+          </w:p>
+        </w:tc>
+      </w:tr>
+      <w:tr>
+        <w:trPr>
+          <w:cantSplit/>
+        </w:trPr>
+        <w:tc>
+          <w:tcPr>
+            <w:tcMar>
+              <w:top w:w="108" w:type="dxa"/>
+              <w:bottom w:w="108" w:type="dxa"/>
+            </w:tcMar>
+          </w:tcPr>
+          <w:p>
+            <w:pPr>
+              <w:pStyle w:val="BodyText"/>
+            </w:pPr>
+            <w:pPr>
+              <w:spacing w:before="16" w:after="16"/>
+            </w:pPr>
+            <w:r>
+              <w:t xml:space="preserve">positive</w:t>
+            </w:r>
+            <w:r>
+              <w:t xml:space="preserve"> </w:t>
+            </w:r>
+            <m:oMath>
+              <m:r>
+                <m:rPr>
+                  <m:sty m:val="p"/>
+                </m:rPr>
+                <m:t>×</m:t>
+              </m:r>
+            </m:oMath>
+            <w:r>
+              <w:t xml:space="preserve"> </w:t>
+            </w:r>
+            <w:r>
+              <w:t xml:space="preserve">positive</w:t>
+            </w:r>
+            <w:r>
+              <w:t xml:space="preserve"> </w:t>
+            </w:r>
+            <m:oMath>
+              <m:r>
+                <m:rPr>
+                  <m:sty m:val="p"/>
+                </m:rPr>
+                <m:t>=</m:t>
+              </m:r>
+            </m:oMath>
+            <w:r>
+              <w:t xml:space="preserve"> </w:t>
+            </w:r>
+            <w:r>
+              <w:t xml:space="preserve">positive negative</w:t>
+            </w:r>
+            <w:r>
+              <w:t xml:space="preserve"> </w:t>
+            </w:r>
+            <m:oMath>
+              <m:r>
+                <m:rPr>
+                  <m:sty m:val="p"/>
+                </m:rPr>
+                <m:t>×</m:t>
+              </m:r>
+            </m:oMath>
+            <w:r>
+              <w:t xml:space="preserve"> </w:t>
+            </w:r>
+            <w:r>
+              <w:t xml:space="preserve">positive</w:t>
+            </w:r>
+            <w:r>
+              <w:t xml:space="preserve"> </w:t>
+            </w:r>
+            <m:oMath>
+              <m:r>
+                <m:rPr>
+                  <m:sty m:val="p"/>
+                </m:rPr>
+                <m:t>=</m:t>
+              </m:r>
+            </m:oMath>
+            <w:r>
+              <w:t xml:space="preserve"> </w:t>
+            </w:r>
+            <w:r>
+              <w:t xml:space="preserve">negative positive</w:t>
+            </w:r>
+            <w:r>
+              <w:t xml:space="preserve"> </w:t>
+            </w:r>
+            <m:oMath>
+              <m:r>
+                <m:rPr>
+                  <m:sty m:val="p"/>
+                </m:rPr>
+                <m:t>×</m:t>
+              </m:r>
+            </m:oMath>
+            <w:r>
+              <w:t xml:space="preserve"> </w:t>
+            </w:r>
+            <w:r>
+              <w:t xml:space="preserve">negative</w:t>
+            </w:r>
+            <w:r>
+              <w:t xml:space="preserve"> </w:t>
+            </w:r>
+            <m:oMath>
+              <m:r>
+                <m:rPr>
+                  <m:sty m:val="p"/>
+                </m:rPr>
+                <m:t>=</m:t>
+              </m:r>
+            </m:oMath>
+            <w:r>
+              <w:t xml:space="preserve"> </w:t>
+            </w:r>
+            <w:r>
+              <w:t xml:space="preserve">negative negative</w:t>
+            </w:r>
+            <w:r>
+              <w:t xml:space="preserve"> </w:t>
+            </w:r>
+            <m:oMath>
+              <m:r>
+                <m:rPr>
+                  <m:sty m:val="p"/>
+                </m:rPr>
+                <m:t>×</m:t>
+              </m:r>
+            </m:oMath>
+            <w:r>
+              <w:t xml:space="preserve"> </w:t>
+            </w:r>
+            <w:r>
+              <w:t xml:space="preserve">negative</w:t>
+            </w:r>
+            <w:r>
+              <w:t xml:space="preserve"> </w:t>
+            </w:r>
+            <m:oMath>
+              <m:r>
+                <m:rPr>
+                  <m:sty m:val="p"/>
+                </m:rPr>
+                <m:t>=</m:t>
+              </m:r>
+            </m:oMath>
+            <w:r>
+              <w:t xml:space="preserve"> </w:t>
+            </w:r>
+            <w:r>
+              <w:t xml:space="preserve">positive</w:t>
+            </w:r>
+          </w:p>
+        </w:tc>
+      </w:tr>
+    </w:tbl>
+    <w:p>
+      <w:pPr>
+        <w:pStyle w:val="BodyText"/>
       </w:pPr>
       <w:r>
         <w:t xml:space="preserve">Notice that the order is not important. Here are some examples:</w:t>
@@ -667,81 +757,189 @@
         <w:t xml:space="preserve">number of negative numbers and apply the following rule:</w:t>
       </w:r>
     </w:p>
-    <w:p>
-      <w:pPr>
-        <w:pStyle w:val="BlockText"/>
-      </w:pPr>
-      <w:r>
-        <w:t xml:space="preserve">If the total number of negative numbers is</w:t>
-      </w:r>
-      <w:r>
-        <w:t xml:space="preserve"> </w:t>
-      </w:r>
-      <w:r>
-        <w:rPr>
-          <w:bCs/>
-          <w:b/>
-        </w:rPr>
-        <w:t xml:space="preserve">even</w:t>
-      </w:r>
-      <w:r>
-        <w:t xml:space="preserve"> </w:t>
-      </w:r>
-      <w:r>
-        <w:t xml:space="preserve">the answer is</w:t>
-      </w:r>
-      <w:r>
-        <w:t xml:space="preserve"> </w:t>
-      </w:r>
-      <w:r>
-        <w:rPr>
-          <w:bCs/>
-          <w:b/>
-        </w:rPr>
-        <w:t xml:space="preserve">positive</w:t>
-      </w:r>
-      <w:r>
-        <w:t xml:space="preserve">.</w:t>
-      </w:r>
-      <w:r>
-        <w:br/>
-      </w:r>
-      <w:r>
-        <w:t xml:space="preserve">If the total number of negative numbers is</w:t>
-      </w:r>
-      <w:r>
-        <w:t xml:space="preserve"> </w:t>
-      </w:r>
-      <w:r>
-        <w:rPr>
-          <w:bCs/>
-          <w:b/>
-        </w:rPr>
-        <w:t xml:space="preserve">odd</w:t>
-      </w:r>
-      <w:r>
-        <w:t xml:space="preserve"> </w:t>
-      </w:r>
-      <w:r>
-        <w:t xml:space="preserve">the answer is</w:t>
-      </w:r>
-      <w:r>
-        <w:t xml:space="preserve"> </w:t>
-      </w:r>
-      <w:r>
-        <w:rPr>
-          <w:bCs/>
-          <w:b/>
-        </w:rPr>
-        <w:t xml:space="preserve">negative</w:t>
-      </w:r>
-      <w:r>
-        <w:t xml:space="preserve">.</w:t>
-      </w:r>
-    </w:p>
-    <w:p>
-      <w:pPr>
-        <w:pStyle w:val="FirstParagraph"/>
+    <w:tbl>
+      <w:tblPr>
+        <w:tblStyle w:val="Table"/>
+        <w:tblLook w:firstRow="0" w:lastRow="0" w:firstColumn="0" w:lastColumn="0" w:noHBand="0" w:noVBand="0" w:val="0000"/>
+        <w:tblBorders>
+          <w:left w:val="single" w:sz="24" w:space="0" w:color="0758E5"/>
+          <w:right w:val="single" w:sz="4" w:space="0" w:color="0758E5"/>
+          <w:top w:val="single" w:sz="4" w:space="0" w:color="0758E5"/>
+          <w:bottom w:val="single" w:sz="4" w:space="0" w:color="0758E5"/>
+        </w:tblBorders>
+        <w:tblCellMar>
+          <w:left w:w="144" w:type="dxa"/>
+          <w:right w:w="144" w:type="dxa"/>
+        </w:tblCellMar>
+        <w:tblInd w:w="164" w:type="dxa"/>
+        <w:tblW w:type="pct" w:w="100%"/>
+      </w:tblPr>
+      <w:tr>
+        <w:trPr>
+          <w:cantSplit/>
+        </w:trPr>
+        <w:tc>
+          <w:tcPr>
+            <w:shd w:color="auto" w:fill="dae6fb" w:val="clear"/>
+            <w:tcMar>
+              <w:top w:w="92" w:type="dxa"/>
+              <w:bottom w:w="92" w:type="dxa"/>
+            </w:tcMar>
+          </w:tcPr>
+          <w:p>
+            <w:pPr>
+              <w:pStyle w:val="BodyText"/>
+            </w:pPr>
+            <w:pPr>
+              <w:spacing w:before="0" w:after="0"/>
+              <w:textAlignment w:val="center"/>
+            </w:pPr>
+            <w:r>
+              <w:drawing>
+                <wp:inline>
+                  <wp:extent cx="152400" cy="152400"/>
+                  <wp:effectExtent b="0" l="0" r="0" t="0"/>
+                  <wp:docPr descr="" title="" id="24" name="Picture"/>
+                  <a:graphic>
+                    <a:graphicData uri="http://schemas.openxmlformats.org/drawingml/2006/picture">
+                      <pic:pic>
+                        <pic:nvPicPr>
+                          <pic:cNvPr descr="/opt/quarto/share/formats/docx/note.png" id="25" name="Picture"/>
+                          <pic:cNvPicPr>
+                            <a:picLocks noChangeArrowheads="1" noChangeAspect="1"/>
+                          </pic:cNvPicPr>
+                        </pic:nvPicPr>
+                        <pic:blipFill>
+                          <a:blip r:embed="rId21"/>
+                          <a:stretch>
+                            <a:fillRect/>
+                          </a:stretch>
+                        </pic:blipFill>
+                        <pic:spPr bwMode="auto">
+                          <a:xfrm>
+                            <a:off x="0" y="0"/>
+                            <a:ext cx="152400" cy="152400"/>
+                          </a:xfrm>
+                          <a:prstGeom prst="rect">
+                            <a:avLst/>
+                          </a:prstGeom>
+                          <a:noFill/>
+                          <a:ln w="9525">
+                            <a:noFill/>
+                            <a:headEnd/>
+                            <a:tailEnd/>
+                          </a:ln>
+                        </pic:spPr>
+                      </pic:pic>
+                    </a:graphicData>
+                  </a:graphic>
+                </wp:inline>
+              </w:drawing>
+            </w:r>
+            <w:r>
+              <w:t xml:space="preserve"> </w:t>
+            </w:r>
+            <w:r>
+              <w:t xml:space="preserve"> </w:t>
+            </w:r>
+            <w:r>
+              <w:t xml:space="preserve">Note</w:t>
+            </w:r>
+          </w:p>
+        </w:tc>
+      </w:tr>
+      <w:tr>
+        <w:trPr>
+          <w:cantSplit/>
+        </w:trPr>
+        <w:tc>
+          <w:tcPr>
+            <w:tcMar>
+              <w:top w:w="108" w:type="dxa"/>
+              <w:bottom w:w="108" w:type="dxa"/>
+            </w:tcMar>
+          </w:tcPr>
+          <w:p>
+            <w:pPr>
+              <w:pStyle w:val="BodyText"/>
+            </w:pPr>
+            <w:pPr>
+              <w:spacing w:before="16" w:after="16"/>
+            </w:pPr>
+            <w:r>
+              <w:t xml:space="preserve">If the total number of negative numbers is</w:t>
+            </w:r>
+            <w:r>
+              <w:t xml:space="preserve"> </w:t>
+            </w:r>
+            <w:r>
+              <w:rPr>
+                <w:bCs/>
+                <w:b/>
+              </w:rPr>
+              <w:t xml:space="preserve">even</w:t>
+            </w:r>
+            <w:r>
+              <w:t xml:space="preserve"> </w:t>
+            </w:r>
+            <w:r>
+              <w:t xml:space="preserve">the answer is</w:t>
+            </w:r>
+            <w:r>
+              <w:t xml:space="preserve"> </w:t>
+            </w:r>
+            <w:r>
+              <w:rPr>
+                <w:bCs/>
+                <w:b/>
+              </w:rPr>
+              <w:t xml:space="preserve">positive</w:t>
+            </w:r>
+            <w:r>
+              <w:t xml:space="preserve">. If the total number of negative numbers is</w:t>
+            </w:r>
+            <w:r>
+              <w:t xml:space="preserve"> </w:t>
+            </w:r>
+            <w:r>
+              <w:rPr>
+                <w:bCs/>
+                <w:b/>
+              </w:rPr>
+              <w:t xml:space="preserve">odd</w:t>
+            </w:r>
+            <w:r>
+              <w:t xml:space="preserve"> </w:t>
+            </w:r>
+            <w:r>
+              <w:t xml:space="preserve">the</w:t>
+            </w:r>
+            <w:r>
+              <w:t xml:space="preserve"> </w:t>
+            </w:r>
+            <w:r>
+              <w:t xml:space="preserve">answer is</w:t>
+            </w:r>
+            <w:r>
+              <w:t xml:space="preserve"> </w:t>
+            </w:r>
+            <w:r>
+              <w:rPr>
+                <w:bCs/>
+                <w:b/>
+              </w:rPr>
+              <w:t xml:space="preserve">negative</w:t>
+            </w:r>
+            <w:r>
+              <w:t xml:space="preserve">.</w:t>
+            </w:r>
+          </w:p>
+        </w:tc>
+      </w:tr>
+    </w:tbl>
+    <w:p>
+      <w:pPr>
+        <w:pStyle w:val="BodyText"/>
       </w:pPr>
       <w:r>
         <w:t xml:space="preserve">Here’s a longer example:</w:t>
@@ -963,24 +1161,24 @@
             <w:pPr>
               <w:jc w:val="center"/>
             </w:pPr>
-            <w:hyperlink r:id="rId24">
+            <w:hyperlink r:id="rId29">
               <w:r>
                 <w:drawing>
                   <wp:inline>
                     <wp:extent cx="5334000" cy="4311650"/>
                     <wp:effectExtent b="0" l="0" r="0" t="0"/>
-                    <wp:docPr descr="" title="" id="22" name="Picture"/>
+                    <wp:docPr descr="" title="" id="27" name="Picture"/>
                     <a:graphic>
                       <a:graphicData uri="http://schemas.openxmlformats.org/drawingml/2006/picture">
                         <pic:pic>
                           <pic:nvPicPr>
-                            <pic:cNvPr descr="./01-negative_numbers_files/figure-docx/unnamed-chunk-1-1.png" id="23" name="Picture"/>
+                            <pic:cNvPr descr="./01-negative_numbers_files/figure-docx/unnamed-chunk-1-1.png" id="28" name="Picture"/>
                             <pic:cNvPicPr>
                               <a:picLocks noChangeArrowheads="1" noChangeAspect="1"/>
                             </pic:cNvPicPr>
                           </pic:nvPicPr>
                           <pic:blipFill>
-                            <a:blip r:embed="rId21"/>
+                            <a:blip r:embed="rId26"/>
                             <a:stretch>
                               <a:fillRect/>
                             </a:stretch>
@@ -1021,7 +1219,7 @@
         </w:tc>
       </w:tr>
     </w:tbl>
-    <w:bookmarkStart w:id="25" w:name="but-why"/>
+    <w:bookmarkStart w:id="30" w:name="but-why"/>
     <w:p>
       <w:pPr>
         <w:pStyle w:val="Heading3"/>
@@ -1812,9 +2010,9 @@
         <w:t xml:space="preserve">Our definition fits the pattern. Horrah!</w:t>
       </w:r>
     </w:p>
-    <w:bookmarkEnd w:id="25"/>
-    <w:bookmarkEnd w:id="26"/>
-    <w:bookmarkStart w:id="34" w:name="addition-and-subtraction"/>
+    <w:bookmarkEnd w:id="30"/>
+    <w:bookmarkEnd w:id="31"/>
+    <w:bookmarkStart w:id="42" w:name="addition-and-subtraction"/>
     <w:p>
       <w:pPr>
         <w:pStyle w:val="Heading2"/>
@@ -1908,18 +2106,18 @@
           <wp:inline>
             <wp:extent cx="4620126" cy="3696101"/>
             <wp:effectExtent b="0" l="0" r="0" t="0"/>
-            <wp:docPr descr="" title="" id="28" name="Picture"/>
+            <wp:docPr descr="" title="" id="33" name="Picture"/>
             <a:graphic>
               <a:graphicData uri="http://schemas.openxmlformats.org/drawingml/2006/picture">
                 <pic:pic>
                   <pic:nvPicPr>
-                    <pic:cNvPr descr="./01-negative_numbers_files/figure-docx/unnamed-chunk-2-1.png" id="29" name="Picture"/>
+                    <pic:cNvPr descr="./01-negative_numbers_files/figure-docx/unnamed-chunk-2-1.png" id="34" name="Picture"/>
                     <pic:cNvPicPr>
                       <a:picLocks noChangeArrowheads="1" noChangeAspect="1"/>
                     </pic:cNvPicPr>
                   </pic:nvPicPr>
                   <pic:blipFill>
-                    <a:blip r:embed="rId27"/>
+                    <a:blip r:embed="rId32"/>
                     <a:stretch>
                       <a:fillRect/>
                     </a:stretch>
@@ -2226,176 +2424,274 @@
         <w:t xml:space="preserve">.</w:t>
       </w:r>
     </w:p>
-    <w:p>
-      <w:pPr>
-        <w:pStyle w:val="FirstParagraph"/>
-      </w:pPr>
-      <w:r>
-        <w:rPr>
-          <w:bCs/>
-          <w:b/>
-        </w:rPr>
-        <w:t xml:space="preserve">Warning:</w:t>
-      </w:r>
-      <w:r>
-        <w:t xml:space="preserve"> </w:t>
-      </w:r>
-      <w:r>
-        <w:t xml:space="preserve">It’s tempting to cling on to the idea that</w:t>
-      </w:r>
-      <w:r>
-        <w:t xml:space="preserve"> </w:t>
-      </w:r>
-      <w:r>
-        <w:rPr>
-          <w:iCs/>
-          <w:i/>
-        </w:rPr>
-        <w:t xml:space="preserve">two negatives</w:t>
-      </w:r>
-      <w:r>
-        <w:rPr>
-          <w:iCs/>
-          <w:i/>
-        </w:rPr>
-        <w:t xml:space="preserve"> </w:t>
-      </w:r>
-      <w:r>
-        <w:rPr>
-          <w:iCs/>
-          <w:i/>
-        </w:rPr>
-        <w:t xml:space="preserve">make a positive</w:t>
-      </w:r>
-      <w:r>
-        <w:t xml:space="preserve"> </w:t>
-      </w:r>
-      <w:r>
-        <w:t xml:space="preserve">when it comes to addition and subtraction. But consider</w:t>
-      </w:r>
-      <w:r>
-        <w:t xml:space="preserve"> </w:t>
-      </w:r>
-      <w:r>
-        <w:t xml:space="preserve">the following statements, they are all correct, but imagine how easy it</w:t>
-      </w:r>
-      <w:r>
-        <w:t xml:space="preserve"> </w:t>
-      </w:r>
-      <w:r>
-        <w:t xml:space="preserve">is to be confused if you just apply the</w:t>
-      </w:r>
-      <w:r>
-        <w:t xml:space="preserve"> </w:t>
-      </w:r>
-      <w:r>
-        <w:rPr>
-          <w:iCs/>
-          <w:i/>
-        </w:rPr>
-        <w:t xml:space="preserve">two negatives make a positive</w:t>
-      </w:r>
-      <w:r>
-        <w:t xml:space="preserve"> </w:t>
-      </w:r>
-      <w:r>
-        <w:t xml:space="preserve">rule.</w:t>
-      </w:r>
-    </w:p>
-    <w:p>
-      <w:pPr>
-        <w:numPr>
-          <w:ilvl w:val="0"/>
-          <w:numId w:val="1002"/>
-        </w:numPr>
-        <w:pStyle w:val="Compact"/>
-      </w:pPr>
-      <m:oMath>
-        <m:r>
-          <m:rPr>
-            <m:sty m:val="p"/>
-          </m:rPr>
-          <m:t>−</m:t>
-        </m:r>
-        <m:r>
-          <m:t>3</m:t>
-        </m:r>
-        <m:r>
-          <m:rPr>
-            <m:sty m:val="p"/>
-          </m:rPr>
-          <m:t>−</m:t>
-        </m:r>
-        <m:r>
-          <m:t>5</m:t>
-        </m:r>
-        <m:r>
-          <m:rPr>
-            <m:sty m:val="p"/>
-          </m:rPr>
-          <m:t>=</m:t>
-        </m:r>
-        <m:r>
-          <m:rPr>
-            <m:sty m:val="p"/>
-          </m:rPr>
-          <m:t>−</m:t>
-        </m:r>
-        <m:r>
-          <m:t>8</m:t>
-        </m:r>
-      </m:oMath>
-    </w:p>
-    <w:p>
-      <w:pPr>
-        <w:numPr>
-          <w:ilvl w:val="0"/>
-          <w:numId w:val="1002"/>
-        </w:numPr>
-        <w:pStyle w:val="Compact"/>
-      </w:pPr>
-      <m:oMath>
-        <m:r>
-          <m:rPr>
-            <m:sty m:val="p"/>
-          </m:rPr>
-          <m:t>−</m:t>
-        </m:r>
-        <m:r>
-          <m:t>10</m:t>
-        </m:r>
-        <m:r>
-          <m:rPr>
-            <m:sty m:val="p"/>
-          </m:rPr>
-          <m:t>−</m:t>
-        </m:r>
-        <m:r>
-          <m:rPr>
-            <m:sty m:val="p"/>
-          </m:rPr>
-          <m:t>−</m:t>
-        </m:r>
-        <m:r>
-          <m:t>4</m:t>
-        </m:r>
-        <m:r>
-          <m:rPr>
-            <m:sty m:val="p"/>
-          </m:rPr>
-          <m:t>=</m:t>
-        </m:r>
-        <m:r>
-          <m:rPr>
-            <m:sty m:val="p"/>
-          </m:rPr>
-          <m:t>−</m:t>
-        </m:r>
-        <m:r>
-          <m:t>6</m:t>
-        </m:r>
-      </m:oMath>
-    </w:p>
+    <w:tbl>
+      <w:tblPr>
+        <w:tblStyle w:val="Table"/>
+        <w:tblLook w:firstRow="0" w:lastRow="0" w:firstColumn="0" w:lastColumn="0" w:noHBand="0" w:noVBand="0" w:val="0000"/>
+        <w:tblBorders>
+          <w:left w:val="single" w:sz="24" w:space="0" w:color="EB9113"/>
+          <w:right w:val="single" w:sz="4" w:space="0" w:color="EB9113"/>
+          <w:top w:val="single" w:sz="4" w:space="0" w:color="EB9113"/>
+          <w:bottom w:val="single" w:sz="4" w:space="0" w:color="EB9113"/>
+        </w:tblBorders>
+        <w:tblCellMar>
+          <w:left w:w="144" w:type="dxa"/>
+          <w:right w:w="144" w:type="dxa"/>
+        </w:tblCellMar>
+        <w:tblInd w:w="164" w:type="dxa"/>
+        <w:tblW w:type="pct" w:w="100%"/>
+      </w:tblPr>
+      <w:tr>
+        <w:trPr>
+          <w:cantSplit/>
+        </w:trPr>
+        <w:tc>
+          <w:tcPr>
+            <w:shd w:color="auto" w:fill="fcefdc" w:val="clear"/>
+            <w:tcMar>
+              <w:top w:w="92" w:type="dxa"/>
+              <w:bottom w:w="92" w:type="dxa"/>
+            </w:tcMar>
+          </w:tcPr>
+          <w:p>
+            <w:pPr>
+              <w:pStyle w:val="FirstParagraph"/>
+            </w:pPr>
+            <w:pPr>
+              <w:spacing w:before="0" w:after="0"/>
+              <w:textAlignment w:val="center"/>
+            </w:pPr>
+            <w:r>
+              <w:drawing>
+                <wp:inline>
+                  <wp:extent cx="152400" cy="152400"/>
+                  <wp:effectExtent b="0" l="0" r="0" t="0"/>
+                  <wp:docPr descr="" title="" id="36" name="Picture"/>
+                  <a:graphic>
+                    <a:graphicData uri="http://schemas.openxmlformats.org/drawingml/2006/picture">
+                      <pic:pic>
+                        <pic:nvPicPr>
+                          <pic:cNvPr descr="/opt/quarto/share/formats/docx/warning.png" id="37" name="Picture"/>
+                          <pic:cNvPicPr>
+                            <a:picLocks noChangeArrowheads="1" noChangeAspect="1"/>
+                          </pic:cNvPicPr>
+                        </pic:nvPicPr>
+                        <pic:blipFill>
+                          <a:blip r:embed="rId35"/>
+                          <a:stretch>
+                            <a:fillRect/>
+                          </a:stretch>
+                        </pic:blipFill>
+                        <pic:spPr bwMode="auto">
+                          <a:xfrm>
+                            <a:off x="0" y="0"/>
+                            <a:ext cx="152400" cy="152400"/>
+                          </a:xfrm>
+                          <a:prstGeom prst="rect">
+                            <a:avLst/>
+                          </a:prstGeom>
+                          <a:noFill/>
+                          <a:ln w="9525">
+                            <a:noFill/>
+                            <a:headEnd/>
+                            <a:tailEnd/>
+                          </a:ln>
+                        </pic:spPr>
+                      </pic:pic>
+                    </a:graphicData>
+                  </a:graphic>
+                </wp:inline>
+              </w:drawing>
+            </w:r>
+            <w:r>
+              <w:t xml:space="preserve"> </w:t>
+            </w:r>
+            <w:r>
+              <w:t xml:space="preserve"> </w:t>
+            </w:r>
+            <w:r>
+              <w:t xml:space="preserve">Warning</w:t>
+            </w:r>
+          </w:p>
+        </w:tc>
+      </w:tr>
+      <w:tr>
+        <w:trPr>
+          <w:cantSplit/>
+        </w:trPr>
+        <w:tc>
+          <w:tcPr>
+            <w:tcMar>
+              <w:top w:w="108" w:type="dxa"/>
+              <w:bottom w:w="108" w:type="dxa"/>
+            </w:tcMar>
+          </w:tcPr>
+          <w:p>
+            <w:pPr>
+              <w:pStyle w:val="BodyText"/>
+            </w:pPr>
+            <w:pPr>
+              <w:spacing w:before="16"/>
+            </w:pPr>
+            <w:r>
+              <w:t xml:space="preserve">It’s tempting to cling on to the idea that</w:t>
+            </w:r>
+            <w:r>
+              <w:t xml:space="preserve"> </w:t>
+            </w:r>
+            <w:r>
+              <w:rPr>
+                <w:iCs/>
+                <w:i/>
+              </w:rPr>
+              <w:t xml:space="preserve">two negatives make a</w:t>
+            </w:r>
+            <w:r>
+              <w:rPr>
+                <w:iCs/>
+                <w:i/>
+              </w:rPr>
+              <w:t xml:space="preserve"> </w:t>
+            </w:r>
+            <w:r>
+              <w:rPr>
+                <w:iCs/>
+                <w:i/>
+              </w:rPr>
+              <w:t xml:space="preserve">positive</w:t>
+            </w:r>
+            <w:r>
+              <w:t xml:space="preserve"> </w:t>
+            </w:r>
+            <w:r>
+              <w:t xml:space="preserve">when it comes to addition and subtraction. But consider the</w:t>
+            </w:r>
+            <w:r>
+              <w:t xml:space="preserve"> </w:t>
+            </w:r>
+            <w:r>
+              <w:t xml:space="preserve">following statements, they are all correct, but imagine how easy it is</w:t>
+            </w:r>
+            <w:r>
+              <w:t xml:space="preserve"> </w:t>
+            </w:r>
+            <w:r>
+              <w:t xml:space="preserve">to be confused if you just apply the</w:t>
+            </w:r>
+            <w:r>
+              <w:t xml:space="preserve"> </w:t>
+            </w:r>
+            <w:r>
+              <w:rPr>
+                <w:iCs/>
+                <w:i/>
+              </w:rPr>
+              <w:t xml:space="preserve">two negatives make a positive</w:t>
+            </w:r>
+            <w:r>
+              <w:t xml:space="preserve"> </w:t>
+            </w:r>
+            <w:r>
+              <w:t xml:space="preserve">rule.</w:t>
+            </w:r>
+          </w:p>
+          <w:p>
+            <w:pPr>
+              <w:numPr>
+                <w:ilvl w:val="0"/>
+                <w:numId w:val="1002"/>
+              </w:numPr>
+              <w:pStyle w:val="Compact"/>
+            </w:pPr>
+            <m:oMath>
+              <m:r>
+                <m:rPr>
+                  <m:sty m:val="p"/>
+                </m:rPr>
+                <m:t>−</m:t>
+              </m:r>
+              <m:r>
+                <m:t>3</m:t>
+              </m:r>
+              <m:r>
+                <m:rPr>
+                  <m:sty m:val="p"/>
+                </m:rPr>
+                <m:t>−</m:t>
+              </m:r>
+              <m:r>
+                <m:t>5</m:t>
+              </m:r>
+              <m:r>
+                <m:rPr>
+                  <m:sty m:val="p"/>
+                </m:rPr>
+                <m:t>=</m:t>
+              </m:r>
+              <m:r>
+                <m:rPr>
+                  <m:sty m:val="p"/>
+                </m:rPr>
+                <m:t>−</m:t>
+              </m:r>
+              <m:r>
+                <m:t>8</m:t>
+              </m:r>
+            </m:oMath>
+          </w:p>
+          <w:p>
+            <w:pPr>
+              <w:numPr>
+                <w:ilvl w:val="0"/>
+                <w:numId w:val="1002"/>
+              </w:numPr>
+              <w:pStyle w:val="Compact"/>
+            </w:pPr>
+            <m:oMath>
+              <m:r>
+                <m:rPr>
+                  <m:sty m:val="p"/>
+                </m:rPr>
+                <m:t>−</m:t>
+              </m:r>
+              <m:r>
+                <m:t>10</m:t>
+              </m:r>
+              <m:r>
+                <m:rPr>
+                  <m:sty m:val="p"/>
+                </m:rPr>
+                <m:t>−</m:t>
+              </m:r>
+              <m:r>
+                <m:rPr>
+                  <m:sty m:val="p"/>
+                </m:rPr>
+                <m:t>−</m:t>
+              </m:r>
+              <m:r>
+                <m:t>4</m:t>
+              </m:r>
+              <m:r>
+                <m:rPr>
+                  <m:sty m:val="p"/>
+                </m:rPr>
+                <m:t>=</m:t>
+              </m:r>
+              <m:r>
+                <m:rPr>
+                  <m:sty m:val="p"/>
+                </m:rPr>
+                <m:t>−</m:t>
+              </m:r>
+              <m:r>
+                <m:t>6</m:t>
+              </m:r>
+            </m:oMath>
+          </w:p>
+        </w:tc>
+      </w:tr>
+    </w:tbl>
     <w:p>
       <w:pPr>
         <w:pStyle w:val="FirstParagraph"/>
@@ -2426,24 +2722,24 @@
             <w:pPr>
               <w:jc w:val="center"/>
             </w:pPr>
-            <w:hyperlink r:id="rId33">
+            <w:hyperlink r:id="rId41">
               <w:r>
                 <w:drawing>
                   <wp:inline>
                     <wp:extent cx="5334000" cy="4311650"/>
                     <wp:effectExtent b="0" l="0" r="0" t="0"/>
-                    <wp:docPr descr="" title="" id="31" name="Picture"/>
+                    <wp:docPr descr="" title="" id="39" name="Picture"/>
                     <a:graphic>
                       <a:graphicData uri="http://schemas.openxmlformats.org/drawingml/2006/picture">
                         <pic:pic>
                           <pic:nvPicPr>
-                            <pic:cNvPr descr="./01-negative_numbers_files/figure-docx/unnamed-chunk-3-1.png" id="32" name="Picture"/>
+                            <pic:cNvPr descr="./01-negative_numbers_files/figure-docx/unnamed-chunk-3-1.png" id="40" name="Picture"/>
                             <pic:cNvPicPr>
                               <a:picLocks noChangeArrowheads="1" noChangeAspect="1"/>
                             </pic:cNvPicPr>
                           </pic:nvPicPr>
                           <pic:blipFill>
-                            <a:blip r:embed="rId30"/>
+                            <a:blip r:embed="rId38"/>
                             <a:stretch>
                               <a:fillRect/>
                             </a:stretch>
@@ -2484,9 +2780,9 @@
         </w:tc>
       </w:tr>
     </w:tbl>
-    <w:bookmarkEnd w:id="34"/>
-    <w:bookmarkEnd w:id="35"/>
-    <w:bookmarkStart w:id="40" w:name="algebraic-expressions"/>
+    <w:bookmarkEnd w:id="42"/>
+    <w:bookmarkEnd w:id="43"/>
+    <w:bookmarkStart w:id="48" w:name="algebraic-expressions"/>
     <w:p>
       <w:pPr>
         <w:pStyle w:val="Heading1"/>
@@ -2527,7 +2823,7 @@
         <w:t xml:space="preserve">specific numbers to use yet.</w:t>
       </w:r>
     </w:p>
-    <w:bookmarkStart w:id="37" w:name="substitution"/>
+    <w:bookmarkStart w:id="45" w:name="substitution"/>
     <w:p>
       <w:pPr>
         <w:pStyle w:val="Heading2"/>
@@ -3888,10 +4184,10 @@
       <w:pPr>
         <w:pStyle w:val="BodyText"/>
       </w:pPr>
-      <w:hyperlink r:id="rId36"/>
-    </w:p>
-    <w:bookmarkEnd w:id="37"/>
-    <w:bookmarkStart w:id="39" w:name="simplification"/>
+      <w:hyperlink r:id="rId44"/>
+    </w:p>
+    <w:bookmarkEnd w:id="45"/>
+    <w:bookmarkStart w:id="47" w:name="simplification"/>
     <w:p>
       <w:pPr>
         <w:pStyle w:val="Heading2"/>
@@ -4901,11 +5197,11 @@
       <w:pPr>
         <w:pStyle w:val="BodyText"/>
       </w:pPr>
-      <w:hyperlink r:id="rId38"/>
-    </w:p>
-    <w:bookmarkEnd w:id="39"/>
-    <w:bookmarkEnd w:id="40"/>
-    <w:bookmarkStart w:id="49" w:name="expressions-with-brackets"/>
+      <w:hyperlink r:id="rId46"/>
+    </w:p>
+    <w:bookmarkEnd w:id="47"/>
+    <w:bookmarkEnd w:id="48"/>
+    <w:bookmarkStart w:id="57" w:name="expressions-with-brackets"/>
     <w:p>
       <w:pPr>
         <w:pStyle w:val="Heading1"/>
@@ -4963,7 +5259,7 @@
         <w:t xml:space="preserve">.</w:t>
       </w:r>
     </w:p>
-    <w:bookmarkStart w:id="44" w:name="expanding"/>
+    <w:bookmarkStart w:id="52" w:name="expanding"/>
     <w:p>
       <w:pPr>
         <w:pStyle w:val="Heading2"/>
@@ -4972,7 +5268,7 @@
         <w:t xml:space="preserve">3.1 Expanding</w:t>
       </w:r>
     </w:p>
-    <w:bookmarkStart w:id="42" w:name="single-brackets"/>
+    <w:bookmarkStart w:id="50" w:name="single-brackets"/>
     <w:p>
       <w:pPr>
         <w:pStyle w:val="Heading3"/>
@@ -5885,10 +6181,10 @@
       <w:pPr>
         <w:pStyle w:val="BodyText"/>
       </w:pPr>
-      <w:hyperlink r:id="rId41"/>
-    </w:p>
-    <w:bookmarkEnd w:id="42"/>
-    <w:bookmarkStart w:id="43" w:name="expanding-pairs-of-brackets"/>
+      <w:hyperlink r:id="rId49"/>
+    </w:p>
+    <w:bookmarkEnd w:id="50"/>
+    <w:bookmarkStart w:id="51" w:name="expanding-pairs-of-brackets"/>
     <w:p>
       <w:pPr>
         <w:pStyle w:val="Heading3"/>
@@ -5919,9 +6215,9 @@
         <w:t xml:space="preserve">.</w:t>
       </w:r>
     </w:p>
-    <w:bookmarkEnd w:id="43"/>
-    <w:bookmarkEnd w:id="44"/>
-    <w:bookmarkStart w:id="48" w:name="factorising"/>
+    <w:bookmarkEnd w:id="51"/>
+    <w:bookmarkEnd w:id="52"/>
+    <w:bookmarkStart w:id="56" w:name="factorising"/>
     <w:p>
       <w:pPr>
         <w:pStyle w:val="Heading2"/>
@@ -5944,7 +6240,7 @@
         <w:t xml:space="preserve">common factor in each term to take outside of the bracket.</w:t>
       </w:r>
     </w:p>
-    <w:bookmarkStart w:id="46" w:name="factorising---single-bracket"/>
+    <w:bookmarkStart w:id="54" w:name="factorising---single-bracket"/>
     <w:p>
       <w:pPr>
         <w:pStyle w:val="Heading3"/>
@@ -6220,10 +6516,10 @@
       <w:pPr>
         <w:pStyle w:val="BodyText"/>
       </w:pPr>
-      <w:hyperlink r:id="rId45"/>
-    </w:p>
-    <w:bookmarkEnd w:id="46"/>
-    <w:bookmarkStart w:id="47" w:name="factorising---pairs-of-brackets"/>
+      <w:hyperlink r:id="rId53"/>
+    </w:p>
+    <w:bookmarkEnd w:id="54"/>
+    <w:bookmarkStart w:id="55" w:name="factorising---pairs-of-brackets"/>
     <w:p>
       <w:pPr>
         <w:pStyle w:val="Heading3"/>
@@ -6257,10 +6553,10 @@
         <w:t xml:space="preserve">section.</w:t>
       </w:r>
     </w:p>
-    <w:bookmarkEnd w:id="47"/>
-    <w:bookmarkEnd w:id="48"/>
-    <w:bookmarkEnd w:id="49"/>
-    <w:bookmarkStart w:id="57" w:name="fractions"/>
+    <w:bookmarkEnd w:id="55"/>
+    <w:bookmarkEnd w:id="56"/>
+    <w:bookmarkEnd w:id="57"/>
+    <w:bookmarkStart w:id="65" w:name="fractions"/>
     <w:p>
       <w:pPr>
         <w:pStyle w:val="Heading1"/>
@@ -6483,7 +6779,7 @@
         <w:t xml:space="preserve">techniques for dealing with them.</w:t>
       </w:r>
     </w:p>
-    <w:bookmarkStart w:id="52" w:name="simplifying"/>
+    <w:bookmarkStart w:id="60" w:name="simplifying"/>
     <w:p>
       <w:pPr>
         <w:pStyle w:val="Heading2"/>
@@ -6596,9 +6892,9 @@
       <w:pPr>
         <w:pStyle w:val="BodyText"/>
       </w:pPr>
-      <w:hyperlink r:id="rId50"/>
-    </w:p>
-    <w:bookmarkStart w:id="51" w:name="warning"/>
+      <w:hyperlink r:id="rId58"/>
+    </w:p>
+    <w:bookmarkStart w:id="59" w:name="warning"/>
     <w:p>
       <w:pPr>
         <w:pStyle w:val="Heading4"/>
@@ -7127,9 +7423,9 @@
         <w:t xml:space="preserve">Which is nonsense!</w:t>
       </w:r>
     </w:p>
-    <w:bookmarkEnd w:id="51"/>
-    <w:bookmarkEnd w:id="52"/>
-    <w:bookmarkStart w:id="55" w:name="multiplication-and-division-1"/>
+    <w:bookmarkEnd w:id="59"/>
+    <w:bookmarkEnd w:id="60"/>
+    <w:bookmarkStart w:id="63" w:name="multiplication-and-division-1"/>
     <w:p>
       <w:pPr>
         <w:pStyle w:val="Heading2"/>
@@ -7146,7 +7442,7 @@
         <w:t xml:space="preserve">Multiplication and division of fractions is, thankfully, really easy!</w:t>
       </w:r>
     </w:p>
-    <w:bookmarkStart w:id="53" w:name="multiplicaiton"/>
+    <w:bookmarkStart w:id="61" w:name="multiplicaiton"/>
     <w:p>
       <w:pPr>
         <w:pStyle w:val="Heading3"/>
@@ -7242,8 +7538,8 @@
         <w:t xml:space="preserve">algebraic fractions.</w:t>
       </w:r>
     </w:p>
-    <w:bookmarkEnd w:id="53"/>
-    <w:bookmarkStart w:id="54" w:name="division"/>
+    <w:bookmarkEnd w:id="61"/>
+    <w:bookmarkStart w:id="62" w:name="division"/>
     <w:p>
       <w:pPr>
         <w:pStyle w:val="Heading3"/>
@@ -7519,9 +7815,9 @@
         </m:oMath>
       </m:oMathPara>
     </w:p>
-    <w:bookmarkEnd w:id="54"/>
-    <w:bookmarkEnd w:id="55"/>
-    <w:bookmarkStart w:id="56" w:name="addition-and-subtraction-1"/>
+    <w:bookmarkEnd w:id="62"/>
+    <w:bookmarkEnd w:id="63"/>
+    <w:bookmarkStart w:id="64" w:name="addition-and-subtraction-1"/>
     <w:p>
       <w:pPr>
         <w:pStyle w:val="Heading2"/>
@@ -7936,9 +8232,9 @@
         </m:oMath>
       </m:oMathPara>
     </w:p>
-    <w:bookmarkEnd w:id="56"/>
-    <w:bookmarkEnd w:id="57"/>
-    <w:bookmarkStart w:id="68" w:name="solving-equations"/>
+    <w:bookmarkEnd w:id="64"/>
+    <w:bookmarkEnd w:id="65"/>
+    <w:bookmarkStart w:id="76" w:name="solving-equations"/>
     <w:p>
       <w:pPr>
         <w:pStyle w:val="Heading1"/>
@@ -8061,7 +8357,7 @@
         <w:t xml:space="preserve">not allowed as it is undefined.</w:t>
       </w:r>
     </w:p>
-    <w:bookmarkStart w:id="62" w:name="linear-equations"/>
+    <w:bookmarkStart w:id="70" w:name="linear-equations"/>
     <w:p>
       <w:pPr>
         <w:pStyle w:val="Heading2"/>
@@ -8070,7 +8366,7 @@
         <w:t xml:space="preserve">5.1 Linear equations</w:t>
       </w:r>
     </w:p>
-    <w:bookmarkStart w:id="59" w:name="single-unknown"/>
+    <w:bookmarkStart w:id="67" w:name="single-unknown"/>
     <w:p>
       <w:pPr>
         <w:pStyle w:val="Heading3"/>
@@ -8475,10 +8771,10 @@
       <w:pPr>
         <w:pStyle w:val="BodyText"/>
       </w:pPr>
-      <w:hyperlink r:id="rId58"/>
-    </w:p>
-    <w:bookmarkEnd w:id="59"/>
-    <w:bookmarkStart w:id="61" w:name="unknown-on-both-sides"/>
+      <w:hyperlink r:id="rId66"/>
+    </w:p>
+    <w:bookmarkEnd w:id="67"/>
+    <w:bookmarkStart w:id="69" w:name="unknown-on-both-sides"/>
     <w:p>
       <w:pPr>
         <w:pStyle w:val="Heading3"/>
@@ -8651,11 +8947,11 @@
       <w:pPr>
         <w:pStyle w:val="BodyText"/>
       </w:pPr>
-      <w:hyperlink r:id="rId60"/>
-    </w:p>
-    <w:bookmarkEnd w:id="61"/>
-    <w:bookmarkEnd w:id="62"/>
-    <w:bookmarkStart w:id="63" w:name="inequalities"/>
+      <w:hyperlink r:id="rId68"/>
+    </w:p>
+    <w:bookmarkEnd w:id="69"/>
+    <w:bookmarkEnd w:id="70"/>
+    <w:bookmarkStart w:id="71" w:name="inequalities"/>
     <w:p>
       <w:pPr>
         <w:pStyle w:val="Heading2"/>
@@ -9474,8 +9770,8 @@
         <w:t xml:space="preserve">of the inequality.</w:t>
       </w:r>
     </w:p>
-    <w:bookmarkEnd w:id="63"/>
-    <w:bookmarkStart w:id="67" w:name="simultaneous-equations"/>
+    <w:bookmarkEnd w:id="71"/>
+    <w:bookmarkStart w:id="75" w:name="simultaneous-equations"/>
     <w:p>
       <w:pPr>
         <w:pStyle w:val="Heading2"/>
@@ -9906,7 +10202,7 @@
         <w:t xml:space="preserve">equations.</w:t>
       </w:r>
     </w:p>
-    <w:bookmarkStart w:id="65" w:name="elimination-method"/>
+    <w:bookmarkStart w:id="73" w:name="elimination-method"/>
     <w:p>
       <w:pPr>
         <w:pStyle w:val="Heading3"/>
@@ -10949,10 +11245,10 @@
       <w:pPr>
         <w:pStyle w:val="BodyText"/>
       </w:pPr>
-      <w:hyperlink r:id="rId64"/>
-    </w:p>
-    <w:bookmarkEnd w:id="65"/>
-    <w:bookmarkStart w:id="66" w:name="substitution-method"/>
+      <w:hyperlink r:id="rId72"/>
+    </w:p>
+    <w:bookmarkEnd w:id="73"/>
+    <w:bookmarkStart w:id="74" w:name="substitution-method"/>
     <w:p>
       <w:pPr>
         <w:pStyle w:val="Heading3"/>
@@ -10992,10 +11288,10 @@
         <w:t xml:space="preserve">section.</w:t>
       </w:r>
     </w:p>
-    <w:bookmarkEnd w:id="66"/>
-    <w:bookmarkEnd w:id="67"/>
-    <w:bookmarkEnd w:id="68"/>
-    <w:bookmarkStart w:id="79" w:name="straight-line-graphs"/>
+    <w:bookmarkEnd w:id="74"/>
+    <w:bookmarkEnd w:id="75"/>
+    <w:bookmarkEnd w:id="76"/>
+    <w:bookmarkStart w:id="87" w:name="straight-line-graphs"/>
     <w:p>
       <w:pPr>
         <w:pStyle w:val="Heading1"/>
@@ -11096,7 +11392,7 @@
         <w:t xml:space="preserve">variable you are using.</w:t>
       </w:r>
     </w:p>
-    <w:bookmarkStart w:id="71" w:name="coordinates"/>
+    <w:bookmarkStart w:id="79" w:name="coordinates"/>
     <w:p>
       <w:pPr>
         <w:pStyle w:val="Heading2"/>
@@ -11221,7 +11517,7 @@
       <w:pPr>
         <w:pStyle w:val="BodyText"/>
       </w:pPr>
-      <w:hyperlink r:id="rId69"/>
+      <w:hyperlink r:id="rId77"/>
     </w:p>
     <w:p>
       <w:pPr>
@@ -11249,10 +11545,10 @@
       <w:pPr>
         <w:pStyle w:val="BodyText"/>
       </w:pPr>
-      <w:hyperlink r:id="rId70"/>
-    </w:p>
-    <w:bookmarkEnd w:id="71"/>
-    <w:bookmarkStart w:id="78" w:name="X367c9030df9619969b375da1ec9c6797494a985"/>
+      <w:hyperlink r:id="rId78"/>
+    </w:p>
+    <w:bookmarkEnd w:id="79"/>
+    <w:bookmarkStart w:id="86" w:name="X367c9030df9619969b375da1ec9c6797494a985"/>
     <w:p>
       <w:pPr>
         <w:pStyle w:val="Heading2"/>
@@ -11354,7 +11650,7 @@
         <w:t xml:space="preserve">axis.</w:t>
       </w:r>
     </w:p>
-    <w:bookmarkStart w:id="73" w:name="the-y-intercept-c"/>
+    <w:bookmarkStart w:id="81" w:name="the-y-intercept-c"/>
     <w:p>
       <w:pPr>
         <w:pStyle w:val="Heading3"/>
@@ -12278,10 +12574,10 @@
       <w:pPr>
         <w:pStyle w:val="BodyText"/>
       </w:pPr>
-      <w:hyperlink r:id="rId72"/>
-    </w:p>
-    <w:bookmarkEnd w:id="73"/>
-    <w:bookmarkStart w:id="77" w:name="the-gradient-m"/>
+      <w:hyperlink r:id="rId80"/>
+    </w:p>
+    <w:bookmarkEnd w:id="81"/>
+    <w:bookmarkStart w:id="85" w:name="the-gradient-m"/>
     <w:p>
       <w:pPr>
         <w:pStyle w:val="Heading3"/>
@@ -12723,7 +13019,7 @@
       <w:pPr>
         <w:pStyle w:val="BodyText"/>
       </w:pPr>
-      <w:hyperlink r:id="rId74"/>
+      <w:hyperlink r:id="rId82"/>
     </w:p>
     <w:p>
       <w:pPr>
@@ -12777,7 +13073,7 @@
       <w:pPr>
         <w:pStyle w:val="BodyText"/>
       </w:pPr>
-      <w:hyperlink r:id="rId75"/>
+      <w:hyperlink r:id="rId83"/>
     </w:p>
     <w:p>
       <w:pPr>
@@ -12838,12 +13134,12 @@
       <w:pPr>
         <w:pStyle w:val="BodyText"/>
       </w:pPr>
-      <w:hyperlink r:id="rId76"/>
-    </w:p>
-    <w:bookmarkEnd w:id="77"/>
-    <w:bookmarkEnd w:id="78"/>
-    <w:bookmarkEnd w:id="79"/>
-    <w:bookmarkStart w:id="93" w:name="quadratics"/>
+      <w:hyperlink r:id="rId84"/>
+    </w:p>
+    <w:bookmarkEnd w:id="85"/>
+    <w:bookmarkEnd w:id="86"/>
+    <w:bookmarkEnd w:id="87"/>
+    <w:bookmarkStart w:id="101" w:name="quadratics"/>
     <w:p>
       <w:pPr>
         <w:pStyle w:val="Heading1"/>
@@ -12983,7 +13279,7 @@
       <w:pPr>
         <w:pStyle w:val="BodyText"/>
       </w:pPr>
-      <w:hyperlink r:id="rId80"/>
+      <w:hyperlink r:id="rId88"/>
     </w:p>
     <w:p>
       <w:pPr>
@@ -12999,7 +13295,7 @@
         <w:t xml:space="preserve">in this section.</w:t>
       </w:r>
     </w:p>
-    <w:bookmarkStart w:id="81" w:name="expanding-paris-of-brackets"/>
+    <w:bookmarkStart w:id="89" w:name="expanding-paris-of-brackets"/>
     <w:p>
       <w:pPr>
         <w:pStyle w:val="Heading2"/>
@@ -13782,10 +14078,10 @@
       <w:pPr>
         <w:pStyle w:val="BodyText"/>
       </w:pPr>
-      <w:hyperlink r:id="rId36"/>
-    </w:p>
-    <w:bookmarkEnd w:id="81"/>
-    <w:bookmarkStart w:id="83" w:name="factorising-pairs-of-brackets"/>
+      <w:hyperlink r:id="rId44"/>
+    </w:p>
+    <w:bookmarkEnd w:id="89"/>
+    <w:bookmarkStart w:id="91" w:name="factorising-pairs-of-brackets"/>
     <w:p>
       <w:pPr>
         <w:pStyle w:val="Heading2"/>
@@ -14501,10 +14797,10 @@
       <w:pPr>
         <w:pStyle w:val="BodyText"/>
       </w:pPr>
-      <w:hyperlink r:id="rId82"/>
-    </w:p>
-    <w:bookmarkEnd w:id="83"/>
-    <w:bookmarkStart w:id="89" w:name="solving-quadratics"/>
+      <w:hyperlink r:id="rId90"/>
+    </w:p>
+    <w:bookmarkEnd w:id="91"/>
+    <w:bookmarkStart w:id="97" w:name="solving-quadratics"/>
     <w:p>
       <w:pPr>
         <w:pStyle w:val="Heading2"/>
@@ -14581,7 +14877,7 @@
       <w:r>
         <w:t xml:space="preserve"> </w:t>
       </w:r>
-      <w:hyperlink r:id="rId84">
+      <w:hyperlink r:id="rId92">
         <w:r>
           <w:rPr>
             <w:rStyle w:val="Hyperlink"/>
@@ -14614,7 +14910,7 @@
         <w:t xml:space="preserve">is a thing!)</w:t>
       </w:r>
     </w:p>
-    <w:bookmarkStart w:id="86" w:name="factorisation"/>
+    <w:bookmarkStart w:id="94" w:name="factorisation"/>
     <w:p>
       <w:pPr>
         <w:pStyle w:val="Heading3"/>
@@ -15151,10 +15447,10 @@
       <w:pPr>
         <w:pStyle w:val="BodyText"/>
       </w:pPr>
-      <w:hyperlink r:id="rId85"/>
-    </w:p>
-    <w:bookmarkEnd w:id="86"/>
-    <w:bookmarkStart w:id="88" w:name="quadratic-formula"/>
+      <w:hyperlink r:id="rId93"/>
+    </w:p>
+    <w:bookmarkEnd w:id="94"/>
+    <w:bookmarkStart w:id="96" w:name="quadratic-formula"/>
     <w:p>
       <w:pPr>
         <w:pStyle w:val="Heading3"/>
@@ -16421,11 +16717,11 @@
       <w:pPr>
         <w:pStyle w:val="BodyText"/>
       </w:pPr>
-      <w:hyperlink r:id="rId87"/>
-    </w:p>
-    <w:bookmarkEnd w:id="88"/>
-    <w:bookmarkEnd w:id="89"/>
-    <w:bookmarkStart w:id="92" w:name="simultaneous-equations-1"/>
+      <w:hyperlink r:id="rId95"/>
+    </w:p>
+    <w:bookmarkEnd w:id="96"/>
+    <w:bookmarkEnd w:id="97"/>
+    <w:bookmarkStart w:id="100" w:name="simultaneous-equations-1"/>
     <w:p>
       <w:pPr>
         <w:pStyle w:val="Heading2"/>
@@ -18009,7 +18305,7 @@
       <w:r>
         <w:t xml:space="preserve"> </w:t>
       </w:r>
-      <w:hyperlink r:id="rId90">
+      <w:hyperlink r:id="rId98">
         <w:r>
           <w:rPr>
             <w:rStyle w:val="Hyperlink"/>
@@ -18045,11 +18341,11 @@
       <w:pPr>
         <w:pStyle w:val="BodyText"/>
       </w:pPr>
-      <w:hyperlink r:id="rId91"/>
-    </w:p>
-    <w:bookmarkEnd w:id="92"/>
-    <w:bookmarkEnd w:id="93"/>
-    <w:bookmarkStart w:id="99" w:name="indices"/>
+      <w:hyperlink r:id="rId99"/>
+    </w:p>
+    <w:bookmarkEnd w:id="100"/>
+    <w:bookmarkEnd w:id="101"/>
+    <w:bookmarkStart w:id="107" w:name="indices"/>
     <w:p>
       <w:pPr>
         <w:pStyle w:val="Heading1"/>
@@ -18072,7 +18368,7 @@
         <w:t xml:space="preserve">idea that powers are just repeated multiplications.</w:t>
       </w:r>
     </w:p>
-    <w:bookmarkStart w:id="95" w:name="index-notation"/>
+    <w:bookmarkStart w:id="103" w:name="index-notation"/>
     <w:p>
       <w:pPr>
         <w:pStyle w:val="Heading2"/>
@@ -18688,7 +18984,7 @@
         <w:t xml:space="preserve">. So either answer is just fine.</w:t>
       </w:r>
     </w:p>
-    <w:bookmarkStart w:id="94" w:name="but-why-1"/>
+    <w:bookmarkStart w:id="102" w:name="but-why-1"/>
     <w:p>
       <w:pPr>
         <w:pStyle w:val="Heading3"/>
@@ -19225,9 +19521,9 @@
         <w:t xml:space="preserve">section.</w:t>
       </w:r>
     </w:p>
-    <w:bookmarkEnd w:id="94"/>
-    <w:bookmarkEnd w:id="95"/>
-    <w:bookmarkStart w:id="98" w:name="rules-of-indices"/>
+    <w:bookmarkEnd w:id="102"/>
+    <w:bookmarkEnd w:id="103"/>
+    <w:bookmarkStart w:id="106" w:name="rules-of-indices"/>
     <w:p>
       <w:pPr>
         <w:pStyle w:val="Heading2"/>
@@ -21242,9 +21538,9 @@
       <w:pPr>
         <w:pStyle w:val="BodyText"/>
       </w:pPr>
-      <w:hyperlink r:id="rId96"/>
-    </w:p>
-    <w:bookmarkStart w:id="97" w:name="but-why-square-roots"/>
+      <w:hyperlink r:id="rId104"/>
+    </w:p>
+    <w:bookmarkStart w:id="105" w:name="but-why-square-roots"/>
     <w:p>
       <w:pPr>
         <w:pStyle w:val="Heading3"/>
@@ -21718,10 +22014,10 @@
         <w:t xml:space="preserve">.</w:t>
       </w:r>
     </w:p>
-    <w:bookmarkEnd w:id="97"/>
-    <w:bookmarkEnd w:id="98"/>
-    <w:bookmarkEnd w:id="99"/>
-    <w:bookmarkStart w:id="100" w:name="exponetial-function"/>
+    <w:bookmarkEnd w:id="105"/>
+    <w:bookmarkEnd w:id="106"/>
+    <w:bookmarkEnd w:id="107"/>
+    <w:bookmarkStart w:id="108" w:name="exponetial-function"/>
     <w:p>
       <w:pPr>
         <w:pStyle w:val="Heading1"/>
@@ -21730,8 +22026,8 @@
         <w:t xml:space="preserve">9. Exponetial function</w:t>
       </w:r>
     </w:p>
-    <w:bookmarkEnd w:id="100"/>
-    <w:bookmarkStart w:id="103" w:name="logarithms"/>
+    <w:bookmarkEnd w:id="108"/>
+    <w:bookmarkStart w:id="111" w:name="logarithms"/>
     <w:p>
       <w:pPr>
         <w:pStyle w:val="Heading1"/>
@@ -21740,7 +22036,7 @@
         <w:t xml:space="preserve">10. Logarithms</w:t>
       </w:r>
     </w:p>
-    <w:bookmarkStart w:id="101" w:name="reverse-of-indices"/>
+    <w:bookmarkStart w:id="109" w:name="reverse-of-indices"/>
     <w:p>
       <w:pPr>
         <w:pStyle w:val="Heading2"/>
@@ -21749,8 +22045,8 @@
         <w:t xml:space="preserve">10.1 Reverse of indices</w:t>
       </w:r>
     </w:p>
-    <w:bookmarkEnd w:id="101"/>
-    <w:bookmarkStart w:id="102" w:name="rules-of-logarithms"/>
+    <w:bookmarkEnd w:id="109"/>
+    <w:bookmarkStart w:id="110" w:name="rules-of-logarithms"/>
     <w:p>
       <w:pPr>
         <w:pStyle w:val="Heading2"/>
@@ -21759,9 +22055,9 @@
         <w:t xml:space="preserve">10.2 Rules of logarithms</w:t>
       </w:r>
     </w:p>
-    <w:bookmarkEnd w:id="102"/>
-    <w:bookmarkEnd w:id="103"/>
-    <w:bookmarkStart w:id="104" w:name="differentiation"/>
+    <w:bookmarkEnd w:id="110"/>
+    <w:bookmarkEnd w:id="111"/>
+    <w:bookmarkStart w:id="112" w:name="differentiation"/>
     <w:p>
       <w:pPr>
         <w:pStyle w:val="Heading1"/>
@@ -21770,7 +22066,27 @@
         <w:t xml:space="preserve">11. Differentiation</w:t>
       </w:r>
     </w:p>
-    <w:bookmarkEnd w:id="104"/>
+    <w:p>
+      <w:pPr>
+        <w:pStyle w:val="FirstParagraph"/>
+      </w:pPr>
+      <w:r>
+        <w:t xml:space="preserve">We often want to be able to find the gradient of a curved line. For that</w:t>
+      </w:r>
+      <w:r>
+        <w:t xml:space="preserve"> </w:t>
+      </w:r>
+      <w:r>
+        <w:t xml:space="preserve">we need a new technique that will give us a rule (a new function) to</w:t>
+      </w:r>
+      <w:r>
+        <w:t xml:space="preserve"> </w:t>
+      </w:r>
+      <w:r>
+        <w:t xml:space="preserve">work out the gradient at any point on the curve.</w:t>
+      </w:r>
+    </w:p>
+    <w:bookmarkEnd w:id="112"/>
     <w:sectPr/>
   </w:body>
 </w:document>

--- a/docs/zero-to-hero.docx
+++ b/docs/zero-to-hero.docx
@@ -29323,7 +29323,7 @@
     </w:tbl>
     <w:bookmarkEnd w:id="230"/>
     <w:bookmarkEnd w:id="231"/>
-    <w:bookmarkStart w:id="256" w:name="logarithms"/>
+    <w:bookmarkStart w:id="261" w:name="logarithms"/>
     <w:p>
       <w:pPr>
         <w:pStyle w:val="Heading1"/>
@@ -29346,7 +29346,7 @@
         <w:t xml:space="preserve">another way.</w:t>
       </w:r>
     </w:p>
-    <w:bookmarkStart w:id="232" w:name="reverse-of-indices"/>
+    <w:bookmarkStart w:id="234" w:name="reverse-of-indices"/>
     <w:p>
       <w:pPr>
         <w:pStyle w:val="Heading2"/>
@@ -29355,92 +29355,189 @@
         <w:t xml:space="preserve">11.1 Reverse of indices</w:t>
       </w:r>
     </w:p>
-    <w:bookmarkEnd w:id="232"/>
-    <w:bookmarkStart w:id="233" w:name="key-point-1"/>
-    <w:p>
-      <w:pPr>
-        <w:pStyle w:val="Heading2"/>
-      </w:pPr>
-      <w:r>
-        <w:t xml:space="preserve">11.2 Key point:</w:t>
-      </w:r>
-    </w:p>
-    <w:p>
-      <w:pPr>
-        <w:pStyle w:val="FirstParagraph"/>
-      </w:pPr>
-      <w:r>
-        <w:t xml:space="preserve">If</w:t>
-      </w:r>
-      <w:r>
-        <w:t xml:space="preserve"> </w:t>
-      </w:r>
-      <m:oMath>
-        <m:sSup>
-          <m:e>
-            <m:r>
-              <m:t>a</m:t>
-            </m:r>
-          </m:e>
-          <m:sup>
-            <m:r>
-              <m:t>y</m:t>
-            </m:r>
-          </m:sup>
-        </m:sSup>
-        <m:r>
-          <m:rPr>
-            <m:sty m:val="p"/>
-          </m:rPr>
-          <m:t>=</m:t>
-        </m:r>
-        <m:r>
-          <m:t>x</m:t>
-        </m:r>
-      </m:oMath>
-      <w:r>
-        <w:t xml:space="preserve"> </w:t>
-      </w:r>
-      <w:r>
-        <w:t xml:space="preserve">then</w:t>
-      </w:r>
-      <w:r>
-        <w:t xml:space="preserve"> </w:t>
-      </w:r>
-      <m:oMath>
-        <m:r>
-          <m:t>y</m:t>
-        </m:r>
-        <m:r>
-          <m:rPr>
-            <m:sty m:val="p"/>
-          </m:rPr>
-          <m:t>=</m:t>
-        </m:r>
-        <m:sSub>
-          <m:e>
-            <m:r>
-              <m:rPr>
-                <m:sty m:val="p"/>
-              </m:rPr>
-              <m:t>log</m:t>
-            </m:r>
-          </m:e>
-          <m:sub>
-            <m:r>
-              <m:t>a</m:t>
-            </m:r>
-          </m:sub>
-        </m:sSub>
-        <m:r>
-          <m:t>x</m:t>
-        </m:r>
-      </m:oMath>
-      <w:r>
-        <w:t xml:space="preserve">.</w:t>
-      </w:r>
-    </w:p>
-    <w:bookmarkEnd w:id="233"/>
+    <w:tbl>
+      <w:tblPr>
+        <w:tblStyle w:val="Table"/>
+        <w:tblLook w:firstRow="0" w:lastRow="0" w:firstColumn="0" w:lastColumn="0" w:noHBand="0" w:noVBand="0" w:val="0000"/>
+        <w:tblBorders>
+          <w:left w:val="single" w:sz="24" w:space="0" w:color="0758E5"/>
+          <w:right w:val="single" w:sz="4" w:space="0" w:color="0758E5"/>
+          <w:top w:val="single" w:sz="4" w:space="0" w:color="0758E5"/>
+          <w:bottom w:val="single" w:sz="4" w:space="0" w:color="0758E5"/>
+        </w:tblBorders>
+        <w:tblCellMar>
+          <w:left w:w="144" w:type="dxa"/>
+          <w:right w:w="144" w:type="dxa"/>
+        </w:tblCellMar>
+        <w:tblInd w:w="164" w:type="dxa"/>
+        <w:tblW w:type="pct" w:w="100%"/>
+      </w:tblPr>
+      <w:tr>
+        <w:trPr>
+          <w:cantSplit/>
+        </w:trPr>
+        <w:tc>
+          <w:tcPr>
+            <w:shd w:color="auto" w:fill="dae6fb" w:val="clear"/>
+            <w:tcMar>
+              <w:top w:w="92" w:type="dxa"/>
+              <w:bottom w:w="92" w:type="dxa"/>
+            </w:tcMar>
+          </w:tcPr>
+          <w:p>
+            <w:pPr>
+              <w:pStyle w:val="FirstParagraph"/>
+            </w:pPr>
+            <w:pPr>
+              <w:spacing w:before="0" w:after="0"/>
+              <w:textAlignment w:val="center"/>
+            </w:pPr>
+            <w:r>
+              <w:drawing>
+                <wp:inline>
+                  <wp:extent cx="152400" cy="152400"/>
+                  <wp:effectExtent b="0" l="0" r="0" t="0"/>
+                  <wp:docPr descr="" title="" id="232" name="Picture"/>
+                  <a:graphic>
+                    <a:graphicData uri="http://schemas.openxmlformats.org/drawingml/2006/picture">
+                      <pic:pic>
+                        <pic:nvPicPr>
+                          <pic:cNvPr descr="/opt/quarto/share/formats/docx/note.png" id="233" name="Picture"/>
+                          <pic:cNvPicPr>
+                            <a:picLocks noChangeArrowheads="1" noChangeAspect="1"/>
+                          </pic:cNvPicPr>
+                        </pic:nvPicPr>
+                        <pic:blipFill>
+                          <a:blip r:embed="rId21"/>
+                          <a:stretch>
+                            <a:fillRect/>
+                          </a:stretch>
+                        </pic:blipFill>
+                        <pic:spPr bwMode="auto">
+                          <a:xfrm>
+                            <a:off x="0" y="0"/>
+                            <a:ext cx="152400" cy="152400"/>
+                          </a:xfrm>
+                          <a:prstGeom prst="rect">
+                            <a:avLst/>
+                          </a:prstGeom>
+                          <a:noFill/>
+                          <a:ln w="9525">
+                            <a:noFill/>
+                            <a:headEnd/>
+                            <a:tailEnd/>
+                          </a:ln>
+                        </pic:spPr>
+                      </pic:pic>
+                    </a:graphicData>
+                  </a:graphic>
+                </wp:inline>
+              </w:drawing>
+            </w:r>
+            <w:r>
+              <w:t xml:space="preserve"> </w:t>
+            </w:r>
+            <w:r>
+              <w:t xml:space="preserve"> </w:t>
+            </w:r>
+            <w:r>
+              <w:t xml:space="preserve">Key point:</w:t>
+            </w:r>
+          </w:p>
+        </w:tc>
+      </w:tr>
+      <w:tr>
+        <w:trPr>
+          <w:cantSplit/>
+        </w:trPr>
+        <w:tc>
+          <w:tcPr>
+            <w:tcMar>
+              <w:top w:w="108" w:type="dxa"/>
+              <w:bottom w:w="108" w:type="dxa"/>
+            </w:tcMar>
+          </w:tcPr>
+          <w:p>
+            <w:pPr>
+              <w:pStyle w:val="BodyText"/>
+            </w:pPr>
+            <w:pPr>
+              <w:spacing w:before="16" w:after="16"/>
+            </w:pPr>
+            <w:r>
+              <w:t xml:space="preserve">If</w:t>
+            </w:r>
+            <w:r>
+              <w:t xml:space="preserve"> </w:t>
+            </w:r>
+            <m:oMath>
+              <m:sSup>
+                <m:e>
+                  <m:r>
+                    <m:t>a</m:t>
+                  </m:r>
+                </m:e>
+                <m:sup>
+                  <m:r>
+                    <m:t>y</m:t>
+                  </m:r>
+                </m:sup>
+              </m:sSup>
+              <m:r>
+                <m:rPr>
+                  <m:sty m:val="p"/>
+                </m:rPr>
+                <m:t>=</m:t>
+              </m:r>
+              <m:r>
+                <m:t>x</m:t>
+              </m:r>
+            </m:oMath>
+            <w:r>
+              <w:t xml:space="preserve"> </w:t>
+            </w:r>
+            <w:r>
+              <w:t xml:space="preserve">then</w:t>
+            </w:r>
+            <w:r>
+              <w:t xml:space="preserve"> </w:t>
+            </w:r>
+            <m:oMath>
+              <m:r>
+                <m:t>y</m:t>
+              </m:r>
+              <m:r>
+                <m:rPr>
+                  <m:sty m:val="p"/>
+                </m:rPr>
+                <m:t>=</m:t>
+              </m:r>
+              <m:sSub>
+                <m:e>
+                  <m:r>
+                    <m:rPr>
+                      <m:sty m:val="p"/>
+                    </m:rPr>
+                    <m:t>log</m:t>
+                  </m:r>
+                </m:e>
+                <m:sub>
+                  <m:r>
+                    <m:t>a</m:t>
+                  </m:r>
+                </m:sub>
+              </m:sSub>
+              <m:r>
+                <m:t>x</m:t>
+              </m:r>
+            </m:oMath>
+            <w:r>
+              <w:t xml:space="preserve">.</w:t>
+            </w:r>
+          </w:p>
+        </w:tc>
+      </w:tr>
+    </w:tbl>
     <w:p>
       <w:pPr>
         <w:pStyle w:val="BodyText"/>
@@ -29569,13 +29666,14 @@
         <w:t xml:space="preserve">This is the same fact written in index notation and as a logarithm.</w:t>
       </w:r>
     </w:p>
-    <w:bookmarkStart w:id="234" w:name="rules-of-logarithms"/>
+    <w:bookmarkEnd w:id="234"/>
+    <w:bookmarkStart w:id="241" w:name="rules-of-logarithms"/>
     <w:p>
       <w:pPr>
         <w:pStyle w:val="Heading2"/>
       </w:pPr>
       <w:r>
-        <w:t xml:space="preserve">11.3 Rules of logarithms</w:t>
+        <w:t xml:space="preserve">11.2 Rules of logarithms</w:t>
       </w:r>
     </w:p>
     <w:p>
@@ -29592,251 +29690,345 @@
         <w:t xml:space="preserve">corresponding rules when dealing with logarithms too.</w:t>
       </w:r>
     </w:p>
-    <w:bookmarkEnd w:id="234"/>
-    <w:bookmarkStart w:id="235" w:name="key-point-2"/>
-    <w:p>
-      <w:pPr>
-        <w:pStyle w:val="Heading2"/>
-      </w:pPr>
-      <w:r>
-        <w:t xml:space="preserve">11.4 Key point:</w:t>
-      </w:r>
-    </w:p>
-    <w:p>
-      <w:pPr>
-        <w:numPr>
-          <w:ilvl w:val="0"/>
-          <w:numId w:val="1018"/>
-        </w:numPr>
-        <w:pStyle w:val="Compact"/>
-      </w:pPr>
-      <m:oMath>
-        <m:sSub>
-          <m:e>
-            <m:r>
-              <m:rPr>
-                <m:sty m:val="p"/>
-              </m:rPr>
-              <m:t>log</m:t>
-            </m:r>
-          </m:e>
-          <m:sub>
-            <m:r>
-              <m:t>a</m:t>
-            </m:r>
-          </m:sub>
-        </m:sSub>
-        <m:r>
-          <m:t>x</m:t>
-        </m:r>
-        <m:r>
-          <m:rPr>
-            <m:sty m:val="p"/>
-          </m:rPr>
-          <m:t>+</m:t>
-        </m:r>
-        <m:sSub>
-          <m:e>
-            <m:r>
-              <m:rPr>
-                <m:sty m:val="p"/>
-              </m:rPr>
-              <m:t>log</m:t>
-            </m:r>
-          </m:e>
-          <m:sub>
-            <m:r>
-              <m:t>a</m:t>
-            </m:r>
-          </m:sub>
-        </m:sSub>
-        <m:r>
-          <m:t>y</m:t>
-        </m:r>
-        <m:r>
-          <m:rPr>
-            <m:sty m:val="p"/>
-          </m:rPr>
-          <m:t>=</m:t>
-        </m:r>
-        <m:sSub>
-          <m:e>
-            <m:r>
-              <m:rPr>
-                <m:sty m:val="p"/>
-              </m:rPr>
-              <m:t>log</m:t>
-            </m:r>
-          </m:e>
-          <m:sub>
-            <m:r>
-              <m:t>a</m:t>
-            </m:r>
-          </m:sub>
-        </m:sSub>
-        <m:r>
-          <m:t>x</m:t>
-        </m:r>
-        <m:r>
-          <m:t>y</m:t>
-        </m:r>
-      </m:oMath>
-    </w:p>
-    <w:p>
-      <w:pPr>
-        <w:numPr>
-          <w:ilvl w:val="0"/>
-          <w:numId w:val="1018"/>
-        </w:numPr>
-        <w:pStyle w:val="Compact"/>
-      </w:pPr>
-      <m:oMath>
-        <m:sSub>
-          <m:e>
-            <m:r>
-              <m:rPr>
-                <m:sty m:val="p"/>
-              </m:rPr>
-              <m:t>log</m:t>
-            </m:r>
-          </m:e>
-          <m:sub>
-            <m:r>
-              <m:t>a</m:t>
-            </m:r>
-          </m:sub>
-        </m:sSub>
-        <m:r>
-          <m:t>x</m:t>
-        </m:r>
-        <m:r>
-          <m:rPr>
-            <m:sty m:val="p"/>
-          </m:rPr>
-          <m:t>−</m:t>
-        </m:r>
-        <m:sSub>
-          <m:e>
-            <m:r>
-              <m:rPr>
-                <m:sty m:val="p"/>
-              </m:rPr>
-              <m:t>log</m:t>
-            </m:r>
-          </m:e>
-          <m:sub>
-            <m:r>
-              <m:t>a</m:t>
-            </m:r>
-          </m:sub>
-        </m:sSub>
-        <m:r>
-          <m:t>y</m:t>
-        </m:r>
-        <m:r>
-          <m:rPr>
-            <m:sty m:val="p"/>
-          </m:rPr>
-          <m:t>=</m:t>
-        </m:r>
-        <m:sSub>
-          <m:e>
-            <m:r>
-              <m:rPr>
-                <m:sty m:val="p"/>
-              </m:rPr>
-              <m:t>log</m:t>
-            </m:r>
-          </m:e>
-          <m:sub>
-            <m:r>
-              <m:t>a</m:t>
-            </m:r>
-          </m:sub>
-        </m:sSub>
-        <m:f>
-          <m:fPr>
-            <m:type m:val="bar"/>
-          </m:fPr>
-          <m:num>
-            <m:r>
-              <m:t>x</m:t>
-            </m:r>
-          </m:num>
-          <m:den>
-            <m:r>
-              <m:t>y</m:t>
-            </m:r>
-          </m:den>
-        </m:f>
-      </m:oMath>
-    </w:p>
-    <w:p>
-      <w:pPr>
-        <w:numPr>
-          <w:ilvl w:val="0"/>
-          <w:numId w:val="1018"/>
-        </w:numPr>
-        <w:pStyle w:val="Compact"/>
-      </w:pPr>
-      <m:oMath>
-        <m:sSub>
-          <m:e>
-            <m:r>
-              <m:rPr>
-                <m:sty m:val="p"/>
-              </m:rPr>
-              <m:t>log</m:t>
-            </m:r>
-          </m:e>
-          <m:sub>
-            <m:r>
-              <m:t>a</m:t>
-            </m:r>
-          </m:sub>
-        </m:sSub>
-        <m:sSup>
-          <m:e>
-            <m:r>
-              <m:t>x</m:t>
-            </m:r>
-          </m:e>
-          <m:sup>
-            <m:r>
-              <m:t>n</m:t>
-            </m:r>
-          </m:sup>
-        </m:sSup>
-        <m:r>
-          <m:rPr>
-            <m:sty m:val="p"/>
-          </m:rPr>
-          <m:t>=</m:t>
-        </m:r>
-        <m:r>
-          <m:t>n</m:t>
-        </m:r>
-        <m:sSub>
-          <m:e>
-            <m:r>
-              <m:rPr>
-                <m:sty m:val="p"/>
-              </m:rPr>
-              <m:t>log</m:t>
-            </m:r>
-          </m:e>
-          <m:sub>
-            <m:r>
-              <m:t>a</m:t>
-            </m:r>
-          </m:sub>
-        </m:sSub>
-        <m:r>
-          <m:t>x</m:t>
-        </m:r>
-      </m:oMath>
-    </w:p>
-    <w:bookmarkEnd w:id="235"/>
+    <w:tbl>
+      <w:tblPr>
+        <w:tblStyle w:val="Table"/>
+        <w:tblLook w:firstRow="0" w:lastRow="0" w:firstColumn="0" w:lastColumn="0" w:noHBand="0" w:noVBand="0" w:val="0000"/>
+        <w:tblBorders>
+          <w:left w:val="single" w:sz="24" w:space="0" w:color="0758E5"/>
+          <w:right w:val="single" w:sz="4" w:space="0" w:color="0758E5"/>
+          <w:top w:val="single" w:sz="4" w:space="0" w:color="0758E5"/>
+          <w:bottom w:val="single" w:sz="4" w:space="0" w:color="0758E5"/>
+        </w:tblBorders>
+        <w:tblCellMar>
+          <w:left w:w="144" w:type="dxa"/>
+          <w:right w:w="144" w:type="dxa"/>
+        </w:tblCellMar>
+        <w:tblInd w:w="164" w:type="dxa"/>
+        <w:tblW w:type="pct" w:w="100%"/>
+      </w:tblPr>
+      <w:tr>
+        <w:trPr>
+          <w:cantSplit/>
+        </w:trPr>
+        <w:tc>
+          <w:tcPr>
+            <w:shd w:color="auto" w:fill="dae6fb" w:val="clear"/>
+            <w:tcMar>
+              <w:top w:w="92" w:type="dxa"/>
+              <w:bottom w:w="92" w:type="dxa"/>
+            </w:tcMar>
+          </w:tcPr>
+          <w:p>
+            <w:pPr>
+              <w:pStyle w:val="BodyText"/>
+            </w:pPr>
+            <w:pPr>
+              <w:spacing w:before="0" w:after="0"/>
+              <w:textAlignment w:val="center"/>
+            </w:pPr>
+            <w:r>
+              <w:drawing>
+                <wp:inline>
+                  <wp:extent cx="152400" cy="152400"/>
+                  <wp:effectExtent b="0" l="0" r="0" t="0"/>
+                  <wp:docPr descr="" title="" id="235" name="Picture"/>
+                  <a:graphic>
+                    <a:graphicData uri="http://schemas.openxmlformats.org/drawingml/2006/picture">
+                      <pic:pic>
+                        <pic:nvPicPr>
+                          <pic:cNvPr descr="/opt/quarto/share/formats/docx/note.png" id="236" name="Picture"/>
+                          <pic:cNvPicPr>
+                            <a:picLocks noChangeArrowheads="1" noChangeAspect="1"/>
+                          </pic:cNvPicPr>
+                        </pic:nvPicPr>
+                        <pic:blipFill>
+                          <a:blip r:embed="rId21"/>
+                          <a:stretch>
+                            <a:fillRect/>
+                          </a:stretch>
+                        </pic:blipFill>
+                        <pic:spPr bwMode="auto">
+                          <a:xfrm>
+                            <a:off x="0" y="0"/>
+                            <a:ext cx="152400" cy="152400"/>
+                          </a:xfrm>
+                          <a:prstGeom prst="rect">
+                            <a:avLst/>
+                          </a:prstGeom>
+                          <a:noFill/>
+                          <a:ln w="9525">
+                            <a:noFill/>
+                            <a:headEnd/>
+                            <a:tailEnd/>
+                          </a:ln>
+                        </pic:spPr>
+                      </pic:pic>
+                    </a:graphicData>
+                  </a:graphic>
+                </wp:inline>
+              </w:drawing>
+            </w:r>
+            <w:r>
+              <w:t xml:space="preserve"> </w:t>
+            </w:r>
+            <w:r>
+              <w:t xml:space="preserve"> </w:t>
+            </w:r>
+            <w:r>
+              <w:t xml:space="preserve">Key point:</w:t>
+            </w:r>
+          </w:p>
+        </w:tc>
+      </w:tr>
+      <w:tr>
+        <w:trPr>
+          <w:cantSplit/>
+        </w:trPr>
+        <w:tc>
+          <w:tcPr>
+            <w:tcMar>
+              <w:top w:w="108" w:type="dxa"/>
+              <w:bottom w:w="108" w:type="dxa"/>
+            </w:tcMar>
+          </w:tcPr>
+          <w:p>
+            <w:pPr>
+              <w:numPr>
+                <w:ilvl w:val="0"/>
+                <w:numId w:val="1018"/>
+              </w:numPr>
+              <w:pStyle w:val="Compact"/>
+            </w:pPr>
+            <m:oMath>
+              <m:sSub>
+                <m:e>
+                  <m:r>
+                    <m:rPr>
+                      <m:sty m:val="p"/>
+                    </m:rPr>
+                    <m:t>log</m:t>
+                  </m:r>
+                </m:e>
+                <m:sub>
+                  <m:r>
+                    <m:t>a</m:t>
+                  </m:r>
+                </m:sub>
+              </m:sSub>
+              <m:r>
+                <m:t>x</m:t>
+              </m:r>
+              <m:r>
+                <m:rPr>
+                  <m:sty m:val="p"/>
+                </m:rPr>
+                <m:t>+</m:t>
+              </m:r>
+              <m:sSub>
+                <m:e>
+                  <m:r>
+                    <m:rPr>
+                      <m:sty m:val="p"/>
+                    </m:rPr>
+                    <m:t>log</m:t>
+                  </m:r>
+                </m:e>
+                <m:sub>
+                  <m:r>
+                    <m:t>a</m:t>
+                  </m:r>
+                </m:sub>
+              </m:sSub>
+              <m:r>
+                <m:t>y</m:t>
+              </m:r>
+              <m:r>
+                <m:rPr>
+                  <m:sty m:val="p"/>
+                </m:rPr>
+                <m:t>=</m:t>
+              </m:r>
+              <m:sSub>
+                <m:e>
+                  <m:r>
+                    <m:rPr>
+                      <m:sty m:val="p"/>
+                    </m:rPr>
+                    <m:t>log</m:t>
+                  </m:r>
+                </m:e>
+                <m:sub>
+                  <m:r>
+                    <m:t>a</m:t>
+                  </m:r>
+                </m:sub>
+              </m:sSub>
+              <m:r>
+                <m:t>x</m:t>
+              </m:r>
+              <m:r>
+                <m:t>y</m:t>
+              </m:r>
+            </m:oMath>
+          </w:p>
+          <w:p>
+            <w:pPr>
+              <w:numPr>
+                <w:ilvl w:val="0"/>
+                <w:numId w:val="1018"/>
+              </w:numPr>
+              <w:pStyle w:val="Compact"/>
+            </w:pPr>
+            <m:oMath>
+              <m:sSub>
+                <m:e>
+                  <m:r>
+                    <m:rPr>
+                      <m:sty m:val="p"/>
+                    </m:rPr>
+                    <m:t>log</m:t>
+                  </m:r>
+                </m:e>
+                <m:sub>
+                  <m:r>
+                    <m:t>a</m:t>
+                  </m:r>
+                </m:sub>
+              </m:sSub>
+              <m:r>
+                <m:t>x</m:t>
+              </m:r>
+              <m:r>
+                <m:rPr>
+                  <m:sty m:val="p"/>
+                </m:rPr>
+                <m:t>−</m:t>
+              </m:r>
+              <m:sSub>
+                <m:e>
+                  <m:r>
+                    <m:rPr>
+                      <m:sty m:val="p"/>
+                    </m:rPr>
+                    <m:t>log</m:t>
+                  </m:r>
+                </m:e>
+                <m:sub>
+                  <m:r>
+                    <m:t>a</m:t>
+                  </m:r>
+                </m:sub>
+              </m:sSub>
+              <m:r>
+                <m:t>y</m:t>
+              </m:r>
+              <m:r>
+                <m:rPr>
+                  <m:sty m:val="p"/>
+                </m:rPr>
+                <m:t>=</m:t>
+              </m:r>
+              <m:sSub>
+                <m:e>
+                  <m:r>
+                    <m:rPr>
+                      <m:sty m:val="p"/>
+                    </m:rPr>
+                    <m:t>log</m:t>
+                  </m:r>
+                </m:e>
+                <m:sub>
+                  <m:r>
+                    <m:t>a</m:t>
+                  </m:r>
+                </m:sub>
+              </m:sSub>
+              <m:f>
+                <m:fPr>
+                  <m:type m:val="bar"/>
+                </m:fPr>
+                <m:num>
+                  <m:r>
+                    <m:t>x</m:t>
+                  </m:r>
+                </m:num>
+                <m:den>
+                  <m:r>
+                    <m:t>y</m:t>
+                  </m:r>
+                </m:den>
+              </m:f>
+            </m:oMath>
+          </w:p>
+          <w:p>
+            <w:pPr>
+              <w:numPr>
+                <w:ilvl w:val="0"/>
+                <w:numId w:val="1018"/>
+              </w:numPr>
+              <w:pStyle w:val="Compact"/>
+            </w:pPr>
+            <m:oMath>
+              <m:sSub>
+                <m:e>
+                  <m:r>
+                    <m:rPr>
+                      <m:sty m:val="p"/>
+                    </m:rPr>
+                    <m:t>log</m:t>
+                  </m:r>
+                </m:e>
+                <m:sub>
+                  <m:r>
+                    <m:t>a</m:t>
+                  </m:r>
+                </m:sub>
+              </m:sSub>
+              <m:sSup>
+                <m:e>
+                  <m:r>
+                    <m:t>x</m:t>
+                  </m:r>
+                </m:e>
+                <m:sup>
+                  <m:r>
+                    <m:t>n</m:t>
+                  </m:r>
+                </m:sup>
+              </m:sSup>
+              <m:r>
+                <m:rPr>
+                  <m:sty m:val="p"/>
+                </m:rPr>
+                <m:t>=</m:t>
+              </m:r>
+              <m:r>
+                <m:t>n</m:t>
+              </m:r>
+              <m:sSub>
+                <m:e>
+                  <m:r>
+                    <m:rPr>
+                      <m:sty m:val="p"/>
+                    </m:rPr>
+                    <m:t>log</m:t>
+                  </m:r>
+                </m:e>
+                <m:sub>
+                  <m:r>
+                    <m:t>a</m:t>
+                  </m:r>
+                </m:sub>
+              </m:sSub>
+              <m:r>
+                <m:t>x</m:t>
+              </m:r>
+            </m:oMath>
+          </w:p>
+        </w:tc>
+      </w:tr>
+    </w:tbl>
     <w:p>
       <w:pPr>
         <w:pStyle w:val="FirstParagraph"/>
@@ -30685,24 +30877,24 @@
             <w:pPr>
               <w:jc w:val="center"/>
             </w:pPr>
-            <w:hyperlink r:id="rId239">
+            <w:hyperlink r:id="rId240">
               <w:r>
                 <w:drawing>
                   <wp:inline>
                     <wp:extent cx="5334000" cy="4311650"/>
                     <wp:effectExtent b="0" l="0" r="0" t="0"/>
-                    <wp:docPr descr="" title="" id="237" name="Picture"/>
+                    <wp:docPr descr="" title="" id="238" name="Picture"/>
                     <a:graphic>
                       <a:graphicData uri="http://schemas.openxmlformats.org/drawingml/2006/picture">
                         <pic:pic>
                           <pic:nvPicPr>
-                            <pic:cNvPr descr="./11-logarithms_files/figure-docx/unnamed-chunk-1-1.png" id="238" name="Picture"/>
+                            <pic:cNvPr descr="./11-logarithms_files/figure-docx/unnamed-chunk-1-1.png" id="239" name="Picture"/>
                             <pic:cNvPicPr>
                               <a:picLocks noChangeArrowheads="1" noChangeAspect="1"/>
                             </pic:cNvPicPr>
                           </pic:nvPicPr>
                           <pic:blipFill>
-                            <a:blip r:embed="rId236"/>
+                            <a:blip r:embed="rId237"/>
                             <a:stretch>
                               <a:fillRect/>
                             </a:stretch>
@@ -30743,13 +30935,14 @@
         </w:tc>
       </w:tr>
     </w:tbl>
-    <w:bookmarkStart w:id="244" w:name="solving-equations-with-logarithms-in"/>
+    <w:bookmarkEnd w:id="241"/>
+    <w:bookmarkStart w:id="246" w:name="solving-equations-with-logarithms-in"/>
     <w:p>
       <w:pPr>
         <w:pStyle w:val="Heading2"/>
       </w:pPr>
       <w:r>
-        <w:t xml:space="preserve">11.5 Solving equations with logarithms in</w:t>
+        <w:t xml:space="preserve">11.3 Solving equations with logarithms in</w:t>
       </w:r>
     </w:p>
     <w:p>
@@ -31470,24 +31663,24 @@
             <w:pPr>
               <w:jc w:val="center"/>
             </w:pPr>
-            <w:hyperlink r:id="rId243">
+            <w:hyperlink r:id="rId245">
               <w:r>
                 <w:drawing>
                   <wp:inline>
                     <wp:extent cx="5334000" cy="4311650"/>
                     <wp:effectExtent b="0" l="0" r="0" t="0"/>
-                    <wp:docPr descr="" title="" id="241" name="Picture"/>
+                    <wp:docPr descr="" title="" id="243" name="Picture"/>
                     <a:graphic>
                       <a:graphicData uri="http://schemas.openxmlformats.org/drawingml/2006/picture">
                         <pic:pic>
                           <pic:nvPicPr>
-                            <pic:cNvPr descr="./11-logarithms_files/figure-docx/unnamed-chunk-2-1.png" id="242" name="Picture"/>
+                            <pic:cNvPr descr="./11-logarithms_files/figure-docx/unnamed-chunk-2-1.png" id="244" name="Picture"/>
                             <pic:cNvPicPr>
                               <a:picLocks noChangeArrowheads="1" noChangeAspect="1"/>
                             </pic:cNvPicPr>
                           </pic:nvPicPr>
                           <pic:blipFill>
-                            <a:blip r:embed="rId240"/>
+                            <a:blip r:embed="rId242"/>
                             <a:stretch>
                               <a:fillRect/>
                             </a:stretch>
@@ -31528,14 +31721,14 @@
         </w:tc>
       </w:tr>
     </w:tbl>
-    <w:bookmarkEnd w:id="244"/>
-    <w:bookmarkStart w:id="246" w:name="some-important-bases"/>
+    <w:bookmarkEnd w:id="246"/>
+    <w:bookmarkStart w:id="253" w:name="some-important-bases"/>
     <w:p>
       <w:pPr>
         <w:pStyle w:val="Heading2"/>
       </w:pPr>
       <w:r>
-        <w:t xml:space="preserve">11.6 Some important bases</w:t>
+        <w:t xml:space="preserve">11.4 Some important bases</w:t>
       </w:r>
     </w:p>
     <w:p>
@@ -31552,13 +31745,13 @@
         <w:t xml:space="preserve">bases have their own notation.</w:t>
       </w:r>
     </w:p>
-    <w:bookmarkStart w:id="245" w:name="the-natural-logarithm"/>
+    <w:bookmarkStart w:id="249" w:name="the-natural-logarithm"/>
     <w:p>
       <w:pPr>
         <w:pStyle w:val="Heading3"/>
       </w:pPr>
       <w:r>
-        <w:t xml:space="preserve">11.6.1 The natural logarithm</w:t>
+        <w:t xml:space="preserve">11.4.1 The natural logarithm</w:t>
       </w:r>
     </w:p>
     <w:p>
@@ -31589,313 +31782,616 @@
         <w:t xml:space="preserve">and has it’s own symbol.</w:t>
       </w:r>
     </w:p>
-    <w:bookmarkEnd w:id="245"/>
-    <w:bookmarkEnd w:id="246"/>
-    <w:bookmarkStart w:id="247" w:name="key-point-3"/>
+    <w:tbl>
+      <w:tblPr>
+        <w:tblStyle w:val="Table"/>
+        <w:tblLook w:firstRow="0" w:lastRow="0" w:firstColumn="0" w:lastColumn="0" w:noHBand="0" w:noVBand="0" w:val="0000"/>
+        <w:tblBorders>
+          <w:left w:val="single" w:sz="24" w:space="0" w:color="0758E5"/>
+          <w:right w:val="single" w:sz="4" w:space="0" w:color="0758E5"/>
+          <w:top w:val="single" w:sz="4" w:space="0" w:color="0758E5"/>
+          <w:bottom w:val="single" w:sz="4" w:space="0" w:color="0758E5"/>
+        </w:tblBorders>
+        <w:tblCellMar>
+          <w:left w:w="144" w:type="dxa"/>
+          <w:right w:w="144" w:type="dxa"/>
+        </w:tblCellMar>
+        <w:tblInd w:w="164" w:type="dxa"/>
+        <w:tblW w:type="pct" w:w="100%"/>
+      </w:tblPr>
+      <w:tr>
+        <w:trPr>
+          <w:cantSplit/>
+        </w:trPr>
+        <w:tc>
+          <w:tcPr>
+            <w:shd w:color="auto" w:fill="dae6fb" w:val="clear"/>
+            <w:tcMar>
+              <w:top w:w="92" w:type="dxa"/>
+              <w:bottom w:w="92" w:type="dxa"/>
+            </w:tcMar>
+          </w:tcPr>
+          <w:p>
+            <w:pPr>
+              <w:pStyle w:val="BodyText"/>
+            </w:pPr>
+            <w:pPr>
+              <w:spacing w:before="0" w:after="0"/>
+              <w:textAlignment w:val="center"/>
+            </w:pPr>
+            <w:r>
+              <w:drawing>
+                <wp:inline>
+                  <wp:extent cx="152400" cy="152400"/>
+                  <wp:effectExtent b="0" l="0" r="0" t="0"/>
+                  <wp:docPr descr="" title="" id="247" name="Picture"/>
+                  <a:graphic>
+                    <a:graphicData uri="http://schemas.openxmlformats.org/drawingml/2006/picture">
+                      <pic:pic>
+                        <pic:nvPicPr>
+                          <pic:cNvPr descr="/opt/quarto/share/formats/docx/note.png" id="248" name="Picture"/>
+                          <pic:cNvPicPr>
+                            <a:picLocks noChangeArrowheads="1" noChangeAspect="1"/>
+                          </pic:cNvPicPr>
+                        </pic:nvPicPr>
+                        <pic:blipFill>
+                          <a:blip r:embed="rId21"/>
+                          <a:stretch>
+                            <a:fillRect/>
+                          </a:stretch>
+                        </pic:blipFill>
+                        <pic:spPr bwMode="auto">
+                          <a:xfrm>
+                            <a:off x="0" y="0"/>
+                            <a:ext cx="152400" cy="152400"/>
+                          </a:xfrm>
+                          <a:prstGeom prst="rect">
+                            <a:avLst/>
+                          </a:prstGeom>
+                          <a:noFill/>
+                          <a:ln w="9525">
+                            <a:noFill/>
+                            <a:headEnd/>
+                            <a:tailEnd/>
+                          </a:ln>
+                        </pic:spPr>
+                      </pic:pic>
+                    </a:graphicData>
+                  </a:graphic>
+                </wp:inline>
+              </w:drawing>
+            </w:r>
+            <w:r>
+              <w:t xml:space="preserve"> </w:t>
+            </w:r>
+            <w:r>
+              <w:t xml:space="preserve"> </w:t>
+            </w:r>
+            <w:r>
+              <w:t xml:space="preserve">Key point:</w:t>
+            </w:r>
+          </w:p>
+        </w:tc>
+      </w:tr>
+      <w:tr>
+        <w:trPr>
+          <w:cantSplit/>
+        </w:trPr>
+        <w:tc>
+          <w:tcPr>
+            <w:tcMar>
+              <w:top w:w="108" w:type="dxa"/>
+              <w:bottom w:w="108" w:type="dxa"/>
+            </w:tcMar>
+          </w:tcPr>
+          <w:p>
+            <w:pPr>
+              <w:pStyle w:val="BodyText"/>
+            </w:pPr>
+            <w:pPr>
+              <w:spacing w:before="16" w:after="16"/>
+            </w:pPr>
+          </w:p>
+          <w:p>
+            <w:pPr>
+              <w:pStyle w:val="BodyText"/>
+            </w:pPr>
+            <m:oMathPara>
+              <m:oMathParaPr>
+                <m:jc m:val="center"/>
+              </m:oMathParaPr>
+              <m:oMath>
+                <m:sSub>
+                  <m:e>
+                    <m:r>
+                      <m:rPr>
+                        <m:sty m:val="p"/>
+                      </m:rPr>
+                      <m:t>log</m:t>
+                    </m:r>
+                  </m:e>
+                  <m:sub>
+                    <m:r>
+                      <m:t>e</m:t>
+                    </m:r>
+                  </m:sub>
+                </m:sSub>
+                <m:r>
+                  <m:t>x</m:t>
+                </m:r>
+                <m:r>
+                  <m:rPr>
+                    <m:sty m:val="p"/>
+                  </m:rPr>
+                  <m:t>=</m:t>
+                </m:r>
+                <m:r>
+                  <m:rPr>
+                    <m:sty m:val="p"/>
+                  </m:rPr>
+                  <m:t>ln</m:t>
+                </m:r>
+                <m:r>
+                  <m:t>x</m:t>
+                </m:r>
+              </m:oMath>
+            </m:oMathPara>
+          </w:p>
+        </w:tc>
+      </w:tr>
+    </w:tbl>
+    <w:bookmarkEnd w:id="249"/>
+    <w:bookmarkStart w:id="252" w:name="base-10"/>
+    <w:p>
+      <w:pPr>
+        <w:pStyle w:val="Heading3"/>
+      </w:pPr>
+      <w:r>
+        <w:t xml:space="preserve">11.4.2 Base 10</w:t>
+      </w:r>
+    </w:p>
+    <w:p>
+      <w:pPr>
+        <w:pStyle w:val="FirstParagraph"/>
+      </w:pPr>
+      <w:r>
+        <w:t xml:space="preserve">A logarithm that has</w:t>
+      </w:r>
+      <w:r>
+        <w:t xml:space="preserve"> </w:t>
+      </w:r>
+      <m:oMath>
+        <m:r>
+          <m:t>10</m:t>
+        </m:r>
+      </m:oMath>
+      <w:r>
+        <w:t xml:space="preserve"> </w:t>
+      </w:r>
+      <w:r>
+        <w:t xml:space="preserve">as it’s base has it’s own symbol.</w:t>
+      </w:r>
+    </w:p>
+    <w:tbl>
+      <w:tblPr>
+        <w:tblStyle w:val="Table"/>
+        <w:tblLook w:firstRow="0" w:lastRow="0" w:firstColumn="0" w:lastColumn="0" w:noHBand="0" w:noVBand="0" w:val="0000"/>
+        <w:tblBorders>
+          <w:left w:val="single" w:sz="24" w:space="0" w:color="0758E5"/>
+          <w:right w:val="single" w:sz="4" w:space="0" w:color="0758E5"/>
+          <w:top w:val="single" w:sz="4" w:space="0" w:color="0758E5"/>
+          <w:bottom w:val="single" w:sz="4" w:space="0" w:color="0758E5"/>
+        </w:tblBorders>
+        <w:tblCellMar>
+          <w:left w:w="144" w:type="dxa"/>
+          <w:right w:w="144" w:type="dxa"/>
+        </w:tblCellMar>
+        <w:tblInd w:w="164" w:type="dxa"/>
+        <w:tblW w:type="pct" w:w="100%"/>
+      </w:tblPr>
+      <w:tr>
+        <w:trPr>
+          <w:cantSplit/>
+        </w:trPr>
+        <w:tc>
+          <w:tcPr>
+            <w:shd w:color="auto" w:fill="dae6fb" w:val="clear"/>
+            <w:tcMar>
+              <w:top w:w="92" w:type="dxa"/>
+              <w:bottom w:w="92" w:type="dxa"/>
+            </w:tcMar>
+          </w:tcPr>
+          <w:p>
+            <w:pPr>
+              <w:pStyle w:val="BodyText"/>
+            </w:pPr>
+            <w:pPr>
+              <w:spacing w:before="0" w:after="0"/>
+              <w:textAlignment w:val="center"/>
+            </w:pPr>
+            <w:r>
+              <w:drawing>
+                <wp:inline>
+                  <wp:extent cx="152400" cy="152400"/>
+                  <wp:effectExtent b="0" l="0" r="0" t="0"/>
+                  <wp:docPr descr="" title="" id="250" name="Picture"/>
+                  <a:graphic>
+                    <a:graphicData uri="http://schemas.openxmlformats.org/drawingml/2006/picture">
+                      <pic:pic>
+                        <pic:nvPicPr>
+                          <pic:cNvPr descr="/opt/quarto/share/formats/docx/note.png" id="251" name="Picture"/>
+                          <pic:cNvPicPr>
+                            <a:picLocks noChangeArrowheads="1" noChangeAspect="1"/>
+                          </pic:cNvPicPr>
+                        </pic:nvPicPr>
+                        <pic:blipFill>
+                          <a:blip r:embed="rId21"/>
+                          <a:stretch>
+                            <a:fillRect/>
+                          </a:stretch>
+                        </pic:blipFill>
+                        <pic:spPr bwMode="auto">
+                          <a:xfrm>
+                            <a:off x="0" y="0"/>
+                            <a:ext cx="152400" cy="152400"/>
+                          </a:xfrm>
+                          <a:prstGeom prst="rect">
+                            <a:avLst/>
+                          </a:prstGeom>
+                          <a:noFill/>
+                          <a:ln w="9525">
+                            <a:noFill/>
+                            <a:headEnd/>
+                            <a:tailEnd/>
+                          </a:ln>
+                        </pic:spPr>
+                      </pic:pic>
+                    </a:graphicData>
+                  </a:graphic>
+                </wp:inline>
+              </w:drawing>
+            </w:r>
+            <w:r>
+              <w:t xml:space="preserve"> </w:t>
+            </w:r>
+            <w:r>
+              <w:t xml:space="preserve"> </w:t>
+            </w:r>
+            <w:r>
+              <w:t xml:space="preserve">Key point:</w:t>
+            </w:r>
+          </w:p>
+        </w:tc>
+      </w:tr>
+      <w:tr>
+        <w:trPr>
+          <w:cantSplit/>
+        </w:trPr>
+        <w:tc>
+          <w:tcPr>
+            <w:tcMar>
+              <w:top w:w="108" w:type="dxa"/>
+              <w:bottom w:w="108" w:type="dxa"/>
+            </w:tcMar>
+          </w:tcPr>
+          <w:p>
+            <w:pPr>
+              <w:pStyle w:val="BodyText"/>
+            </w:pPr>
+            <w:pPr>
+              <w:spacing w:before="16" w:after="16"/>
+            </w:pPr>
+          </w:p>
+          <w:p>
+            <w:pPr>
+              <w:pStyle w:val="BodyText"/>
+            </w:pPr>
+            <m:oMathPara>
+              <m:oMathParaPr>
+                <m:jc m:val="center"/>
+              </m:oMathParaPr>
+              <m:oMath>
+                <m:sSub>
+                  <m:e>
+                    <m:r>
+                      <m:rPr>
+                        <m:sty m:val="p"/>
+                      </m:rPr>
+                      <m:t>log</m:t>
+                    </m:r>
+                  </m:e>
+                  <m:sub>
+                    <m:r>
+                      <m:t>10</m:t>
+                    </m:r>
+                  </m:sub>
+                </m:sSub>
+                <m:r>
+                  <m:t>x</m:t>
+                </m:r>
+                <m:r>
+                  <m:rPr>
+                    <m:sty m:val="p"/>
+                  </m:rPr>
+                  <m:t>=</m:t>
+                </m:r>
+                <m:r>
+                  <m:rPr>
+                    <m:sty m:val="p"/>
+                  </m:rPr>
+                  <m:t>log</m:t>
+                </m:r>
+                <m:r>
+                  <m:t>x</m:t>
+                </m:r>
+              </m:oMath>
+            </m:oMathPara>
+          </w:p>
+        </w:tc>
+      </w:tr>
+    </w:tbl>
+    <w:p>
+      <w:pPr>
+        <w:pStyle w:val="FirstParagraph"/>
+      </w:pPr>
+      <w:r>
+        <w:t xml:space="preserve">You just don’t bother writing the base.</w:t>
+      </w:r>
+    </w:p>
+    <w:bookmarkEnd w:id="252"/>
+    <w:bookmarkEnd w:id="253"/>
+    <w:bookmarkStart w:id="260" w:name="differentiating-lnx"/>
     <w:p>
       <w:pPr>
         <w:pStyle w:val="Heading2"/>
       </w:pPr>
       <w:r>
-        <w:t xml:space="preserve">11.7 Key point:</w:t>
-      </w:r>
+        <w:t xml:space="preserve">11.5 Differentiating</w:t>
+      </w:r>
+      <w:r>
+        <w:t xml:space="preserve"> </w:t>
+      </w:r>
+      <m:oMath>
+        <m:r>
+          <m:rPr>
+            <m:sty m:val="p"/>
+          </m:rPr>
+          <m:t>ln</m:t>
+        </m:r>
+        <m:r>
+          <m:t>x</m:t>
+        </m:r>
+      </m:oMath>
     </w:p>
     <w:p>
       <w:pPr>
         <w:pStyle w:val="FirstParagraph"/>
       </w:pPr>
-      <m:oMathPara>
-        <m:oMathParaPr>
-          <m:jc m:val="center"/>
-        </m:oMathParaPr>
-        <m:oMath>
-          <m:sSub>
-            <m:e>
+      <w:r>
+        <w:t xml:space="preserve">The rule for differentiating</w:t>
+      </w:r>
+      <w:r>
+        <w:t xml:space="preserve"> </w:t>
+      </w:r>
+      <m:oMath>
+        <m:r>
+          <m:rPr>
+            <m:sty m:val="p"/>
+          </m:rPr>
+          <m:t>ln</m:t>
+        </m:r>
+        <m:r>
+          <m:t>x</m:t>
+        </m:r>
+      </m:oMath>
+      <w:r>
+        <w:t xml:space="preserve"> </w:t>
+      </w:r>
+      <w:r>
+        <w:t xml:space="preserve">is:</w:t>
+      </w:r>
+    </w:p>
+    <w:tbl>
+      <w:tblPr>
+        <w:tblStyle w:val="Table"/>
+        <w:tblLook w:firstRow="0" w:lastRow="0" w:firstColumn="0" w:lastColumn="0" w:noHBand="0" w:noVBand="0" w:val="0000"/>
+        <w:tblBorders>
+          <w:left w:val="single" w:sz="24" w:space="0" w:color="0758E5"/>
+          <w:right w:val="single" w:sz="4" w:space="0" w:color="0758E5"/>
+          <w:top w:val="single" w:sz="4" w:space="0" w:color="0758E5"/>
+          <w:bottom w:val="single" w:sz="4" w:space="0" w:color="0758E5"/>
+        </w:tblBorders>
+        <w:tblCellMar>
+          <w:left w:w="144" w:type="dxa"/>
+          <w:right w:w="144" w:type="dxa"/>
+        </w:tblCellMar>
+        <w:tblInd w:w="164" w:type="dxa"/>
+        <w:tblW w:type="pct" w:w="100%"/>
+      </w:tblPr>
+      <w:tr>
+        <w:trPr>
+          <w:cantSplit/>
+        </w:trPr>
+        <w:tc>
+          <w:tcPr>
+            <w:shd w:color="auto" w:fill="dae6fb" w:val="clear"/>
+            <w:tcMar>
+              <w:top w:w="92" w:type="dxa"/>
+              <w:bottom w:w="92" w:type="dxa"/>
+            </w:tcMar>
+          </w:tcPr>
+          <w:p>
+            <w:pPr>
+              <w:pStyle w:val="BodyText"/>
+            </w:pPr>
+            <w:pPr>
+              <w:spacing w:before="0" w:after="0"/>
+              <w:textAlignment w:val="center"/>
+            </w:pPr>
+            <w:r>
+              <w:drawing>
+                <wp:inline>
+                  <wp:extent cx="152400" cy="152400"/>
+                  <wp:effectExtent b="0" l="0" r="0" t="0"/>
+                  <wp:docPr descr="" title="" id="254" name="Picture"/>
+                  <a:graphic>
+                    <a:graphicData uri="http://schemas.openxmlformats.org/drawingml/2006/picture">
+                      <pic:pic>
+                        <pic:nvPicPr>
+                          <pic:cNvPr descr="/opt/quarto/share/formats/docx/note.png" id="255" name="Picture"/>
+                          <pic:cNvPicPr>
+                            <a:picLocks noChangeArrowheads="1" noChangeAspect="1"/>
+                          </pic:cNvPicPr>
+                        </pic:nvPicPr>
+                        <pic:blipFill>
+                          <a:blip r:embed="rId21"/>
+                          <a:stretch>
+                            <a:fillRect/>
+                          </a:stretch>
+                        </pic:blipFill>
+                        <pic:spPr bwMode="auto">
+                          <a:xfrm>
+                            <a:off x="0" y="0"/>
+                            <a:ext cx="152400" cy="152400"/>
+                          </a:xfrm>
+                          <a:prstGeom prst="rect">
+                            <a:avLst/>
+                          </a:prstGeom>
+                          <a:noFill/>
+                          <a:ln w="9525">
+                            <a:noFill/>
+                            <a:headEnd/>
+                            <a:tailEnd/>
+                          </a:ln>
+                        </pic:spPr>
+                      </pic:pic>
+                    </a:graphicData>
+                  </a:graphic>
+                </wp:inline>
+              </w:drawing>
+            </w:r>
+            <w:r>
+              <w:t xml:space="preserve"> </w:t>
+            </w:r>
+            <w:r>
+              <w:t xml:space="preserve"> </w:t>
+            </w:r>
+            <w:r>
+              <w:t xml:space="preserve">Key point:</w:t>
+            </w:r>
+          </w:p>
+        </w:tc>
+      </w:tr>
+      <w:tr>
+        <w:trPr>
+          <w:cantSplit/>
+        </w:trPr>
+        <w:tc>
+          <w:tcPr>
+            <w:tcMar>
+              <w:top w:w="108" w:type="dxa"/>
+              <w:bottom w:w="108" w:type="dxa"/>
+            </w:tcMar>
+          </w:tcPr>
+          <w:p>
+            <w:pPr>
+              <w:pStyle w:val="BodyText"/>
+            </w:pPr>
+            <w:pPr>
+              <w:spacing w:before="16" w:after="16"/>
+            </w:pPr>
+            <w:r>
+              <w:t xml:space="preserve">if</w:t>
+            </w:r>
+            <w:r>
+              <w:t xml:space="preserve"> </w:t>
+            </w:r>
+            <m:oMath>
+              <m:r>
+                <m:t>y</m:t>
+              </m:r>
               <m:r>
                 <m:rPr>
                   <m:sty m:val="p"/>
                 </m:rPr>
-                <m:t>log</m:t>
+                <m:t>=</m:t>
               </m:r>
-            </m:e>
-            <m:sub>
               <m:r>
-                <m:t>e</m:t>
+                <m:t>k</m:t>
               </m:r>
-            </m:sub>
-          </m:sSub>
-          <m:r>
-            <m:t>x</m:t>
-          </m:r>
-          <m:r>
-            <m:rPr>
-              <m:sty m:val="p"/>
-            </m:rPr>
-            <m:t>=</m:t>
-          </m:r>
-          <m:r>
-            <m:rPr>
-              <m:sty m:val="p"/>
-            </m:rPr>
-            <m:t>ln</m:t>
-          </m:r>
-          <m:r>
-            <m:t>x</m:t>
-          </m:r>
-        </m:oMath>
-      </m:oMathPara>
-    </w:p>
-    <w:bookmarkEnd w:id="247"/>
-    <w:bookmarkStart w:id="248" w:name="base-10"/>
-    <w:p>
-      <w:pPr>
-        <w:pStyle w:val="Heading3"/>
-      </w:pPr>
-      <w:r>
-        <w:t xml:space="preserve">11.7.1 Base 10</w:t>
-      </w:r>
-    </w:p>
-    <w:p>
-      <w:pPr>
-        <w:pStyle w:val="FirstParagraph"/>
-      </w:pPr>
-      <w:r>
-        <w:t xml:space="preserve">A logarithm that has</w:t>
-      </w:r>
-      <w:r>
-        <w:t xml:space="preserve"> </w:t>
-      </w:r>
-      <m:oMath>
-        <m:r>
-          <m:t>10</m:t>
-        </m:r>
-      </m:oMath>
-      <w:r>
-        <w:t xml:space="preserve"> </w:t>
-      </w:r>
-      <w:r>
-        <w:t xml:space="preserve">as it’s base has it’s own symbol.</w:t>
-      </w:r>
-    </w:p>
-    <w:bookmarkEnd w:id="248"/>
-    <w:bookmarkStart w:id="249" w:name="key-point-4"/>
-    <w:p>
-      <w:pPr>
-        <w:pStyle w:val="Heading2"/>
-      </w:pPr>
-      <w:r>
-        <w:t xml:space="preserve">11.8 Key point:</w:t>
-      </w:r>
-    </w:p>
-    <w:p>
-      <w:pPr>
-        <w:pStyle w:val="FirstParagraph"/>
-      </w:pPr>
-      <m:oMathPara>
-        <m:oMathParaPr>
-          <m:jc m:val="center"/>
-        </m:oMathParaPr>
-        <m:oMath>
-          <m:sSub>
-            <m:e>
               <m:r>
                 <m:rPr>
                   <m:sty m:val="p"/>
                 </m:rPr>
-                <m:t>log</m:t>
+                <m:t>ln</m:t>
               </m:r>
-            </m:e>
-            <m:sub>
               <m:r>
-                <m:t>10</m:t>
+                <m:t>a</m:t>
               </m:r>
-            </m:sub>
-          </m:sSub>
-          <m:r>
-            <m:t>x</m:t>
-          </m:r>
-          <m:r>
-            <m:rPr>
-              <m:sty m:val="p"/>
-            </m:rPr>
-            <m:t>=</m:t>
-          </m:r>
-          <m:r>
-            <m:rPr>
-              <m:sty m:val="p"/>
-            </m:rPr>
-            <m:t>log</m:t>
-          </m:r>
-          <m:r>
-            <m:t>x</m:t>
-          </m:r>
-        </m:oMath>
-      </m:oMathPara>
-    </w:p>
-    <w:bookmarkEnd w:id="249"/>
-    <w:p>
-      <w:pPr>
-        <w:pStyle w:val="FirstParagraph"/>
-      </w:pPr>
-      <w:r>
-        <w:t xml:space="preserve">You just don’t bother writing the base.</w:t>
-      </w:r>
-    </w:p>
-    <w:bookmarkStart w:id="250" w:name="differentiating-lnx"/>
-    <w:p>
-      <w:pPr>
-        <w:pStyle w:val="Heading2"/>
-      </w:pPr>
-      <w:r>
-        <w:t xml:space="preserve">11.9 Differentiating</w:t>
-      </w:r>
-      <w:r>
-        <w:t xml:space="preserve"> </w:t>
-      </w:r>
-      <m:oMath>
-        <m:r>
-          <m:rPr>
-            <m:sty m:val="p"/>
-          </m:rPr>
-          <m:t>ln</m:t>
-        </m:r>
-        <m:r>
-          <m:t>x</m:t>
-        </m:r>
-      </m:oMath>
-    </w:p>
-    <w:p>
-      <w:pPr>
-        <w:pStyle w:val="FirstParagraph"/>
-      </w:pPr>
-      <w:r>
-        <w:t xml:space="preserve">The rule for differentiating</w:t>
-      </w:r>
-      <w:r>
-        <w:t xml:space="preserve"> </w:t>
-      </w:r>
-      <m:oMath>
-        <m:r>
-          <m:rPr>
-            <m:sty m:val="p"/>
-          </m:rPr>
-          <m:t>ln</m:t>
-        </m:r>
-        <m:r>
-          <m:t>x</m:t>
-        </m:r>
-      </m:oMath>
-      <w:r>
-        <w:t xml:space="preserve"> </w:t>
-      </w:r>
-      <w:r>
-        <w:t xml:space="preserve">is:</w:t>
-      </w:r>
-    </w:p>
-    <w:bookmarkEnd w:id="250"/>
-    <w:bookmarkStart w:id="251" w:name="key-point-5"/>
-    <w:p>
-      <w:pPr>
-        <w:pStyle w:val="Heading2"/>
-      </w:pPr>
-      <w:r>
-        <w:t xml:space="preserve">11.10 Key point:</w:t>
-      </w:r>
-    </w:p>
-    <w:p>
-      <w:pPr>
-        <w:pStyle w:val="FirstParagraph"/>
-      </w:pPr>
-      <w:r>
-        <w:t xml:space="preserve">if</w:t>
-      </w:r>
-      <w:r>
-        <w:t xml:space="preserve"> </w:t>
-      </w:r>
-      <m:oMath>
-        <m:r>
-          <m:t>y</m:t>
-        </m:r>
-        <m:r>
-          <m:rPr>
-            <m:sty m:val="p"/>
-          </m:rPr>
-          <m:t>=</m:t>
-        </m:r>
-        <m:r>
-          <m:t>k</m:t>
-        </m:r>
-        <m:r>
-          <m:rPr>
-            <m:sty m:val="p"/>
-          </m:rPr>
-          <m:t>ln</m:t>
-        </m:r>
-        <m:r>
-          <m:t>a</m:t>
-        </m:r>
-        <m:r>
-          <m:t>x</m:t>
-        </m:r>
-      </m:oMath>
-      <w:r>
-        <w:t xml:space="preserve"> </w:t>
-      </w:r>
-      <w:r>
-        <w:t xml:space="preserve">then</w:t>
-      </w:r>
-      <w:r>
-        <w:t xml:space="preserve"> </w:t>
-      </w:r>
-      <m:oMath>
-        <m:f>
-          <m:fPr>
-            <m:type m:val="bar"/>
-          </m:fPr>
-          <m:num>
-            <m:r>
-              <m:t>d</m:t>
-            </m:r>
-            <m:r>
-              <m:t>y</m:t>
-            </m:r>
-          </m:num>
-          <m:den>
-            <m:r>
-              <m:t>d</m:t>
-            </m:r>
-            <m:r>
-              <m:t>x</m:t>
-            </m:r>
-          </m:den>
-        </m:f>
-        <m:r>
-          <m:rPr>
-            <m:sty m:val="p"/>
-          </m:rPr>
-          <m:t>=</m:t>
-        </m:r>
-        <m:f>
-          <m:fPr>
-            <m:type m:val="bar"/>
-          </m:fPr>
-          <m:num>
-            <m:r>
-              <m:t>k</m:t>
-            </m:r>
-          </m:num>
-          <m:den>
-            <m:r>
-              <m:t>x</m:t>
-            </m:r>
-          </m:den>
-        </m:f>
-      </m:oMath>
-      <w:r>
-        <w:t xml:space="preserve">.</w:t>
-      </w:r>
-    </w:p>
-    <w:bookmarkEnd w:id="251"/>
+              <m:r>
+                <m:t>x</m:t>
+              </m:r>
+            </m:oMath>
+            <w:r>
+              <w:t xml:space="preserve"> </w:t>
+            </w:r>
+            <w:r>
+              <w:t xml:space="preserve">then</w:t>
+            </w:r>
+            <w:r>
+              <w:t xml:space="preserve"> </w:t>
+            </w:r>
+            <m:oMath>
+              <m:f>
+                <m:fPr>
+                  <m:type m:val="bar"/>
+                </m:fPr>
+                <m:num>
+                  <m:r>
+                    <m:t>d</m:t>
+                  </m:r>
+                  <m:r>
+                    <m:t>y</m:t>
+                  </m:r>
+                </m:num>
+                <m:den>
+                  <m:r>
+                    <m:t>d</m:t>
+                  </m:r>
+                  <m:r>
+                    <m:t>x</m:t>
+                  </m:r>
+                </m:den>
+              </m:f>
+              <m:r>
+                <m:rPr>
+                  <m:sty m:val="p"/>
+                </m:rPr>
+                <m:t>=</m:t>
+              </m:r>
+              <m:f>
+                <m:fPr>
+                  <m:type m:val="bar"/>
+                </m:fPr>
+                <m:num>
+                  <m:r>
+                    <m:t>k</m:t>
+                  </m:r>
+                </m:num>
+                <m:den>
+                  <m:r>
+                    <m:t>x</m:t>
+                  </m:r>
+                </m:den>
+              </m:f>
+            </m:oMath>
+            <w:r>
+              <w:t xml:space="preserve">.</w:t>
+            </w:r>
+          </w:p>
+        </w:tc>
+      </w:tr>
+    </w:tbl>
     <w:p>
       <w:pPr>
         <w:pStyle w:val="BodyText"/>
@@ -31920,24 +32416,24 @@
             <w:pPr>
               <w:jc w:val="center"/>
             </w:pPr>
-            <w:hyperlink r:id="rId255">
+            <w:hyperlink r:id="rId259">
               <w:r>
                 <w:drawing>
                   <wp:inline>
                     <wp:extent cx="5334000" cy="4311650"/>
                     <wp:effectExtent b="0" l="0" r="0" t="0"/>
-                    <wp:docPr descr="" title="" id="253" name="Picture"/>
+                    <wp:docPr descr="" title="" id="257" name="Picture"/>
                     <a:graphic>
                       <a:graphicData uri="http://schemas.openxmlformats.org/drawingml/2006/picture">
                         <pic:pic>
                           <pic:nvPicPr>
-                            <pic:cNvPr descr="./11-logarithms_files/figure-docx/unnamed-chunk-3-1.png" id="254" name="Picture"/>
+                            <pic:cNvPr descr="./11-logarithms_files/figure-docx/unnamed-chunk-3-1.png" id="258" name="Picture"/>
                             <pic:cNvPicPr>
                               <a:picLocks noChangeArrowheads="1" noChangeAspect="1"/>
                             </pic:cNvPicPr>
                           </pic:nvPicPr>
                           <pic:blipFill>
-                            <a:blip r:embed="rId252"/>
+                            <a:blip r:embed="rId256"/>
                             <a:stretch>
                               <a:fillRect/>
                             </a:stretch>
@@ -31978,8 +32474,9 @@
         </w:tc>
       </w:tr>
     </w:tbl>
-    <w:bookmarkEnd w:id="256"/>
-    <w:bookmarkStart w:id="277" w:name="further-differentiation"/>
+    <w:bookmarkEnd w:id="260"/>
+    <w:bookmarkEnd w:id="261"/>
+    <w:bookmarkStart w:id="282" w:name="further-differentiation"/>
     <w:p>
       <w:pPr>
         <w:pStyle w:val="Heading1"/>
@@ -32074,7 +32571,7 @@
         <w:t xml:space="preserve">other).</w:t>
       </w:r>
     </w:p>
-    <w:bookmarkStart w:id="261" w:name="standard-results"/>
+    <w:bookmarkStart w:id="266" w:name="standard-results"/>
     <w:p>
       <w:pPr>
         <w:pStyle w:val="Heading2"/>
@@ -33159,24 +33656,24 @@
             <w:pPr>
               <w:jc w:val="center"/>
             </w:pPr>
-            <w:hyperlink r:id="rId260">
+            <w:hyperlink r:id="rId265">
               <w:r>
                 <w:drawing>
                   <wp:inline>
                     <wp:extent cx="5334000" cy="4311650"/>
                     <wp:effectExtent b="0" l="0" r="0" t="0"/>
-                    <wp:docPr descr="" title="" id="258" name="Picture"/>
+                    <wp:docPr descr="" title="" id="263" name="Picture"/>
                     <a:graphic>
                       <a:graphicData uri="http://schemas.openxmlformats.org/drawingml/2006/picture">
                         <pic:pic>
                           <pic:nvPicPr>
-                            <pic:cNvPr descr="./12-further-differentiation_files/figure-docx/unnamed-chunk-1-1.png" id="259" name="Picture"/>
+                            <pic:cNvPr descr="./12-further-differentiation_files/figure-docx/unnamed-chunk-1-1.png" id="264" name="Picture"/>
                             <pic:cNvPicPr>
                               <a:picLocks noChangeArrowheads="1" noChangeAspect="1"/>
                             </pic:cNvPicPr>
                           </pic:nvPicPr>
                           <pic:blipFill>
-                            <a:blip r:embed="rId257"/>
+                            <a:blip r:embed="rId262"/>
                             <a:stretch>
                               <a:fillRect/>
                             </a:stretch>
@@ -33217,8 +33714,8 @@
         </w:tc>
       </w:tr>
     </w:tbl>
-    <w:bookmarkEnd w:id="261"/>
-    <w:bookmarkStart w:id="266" w:name="the-chain-rule"/>
+    <w:bookmarkEnd w:id="266"/>
+    <w:bookmarkStart w:id="271" w:name="the-chain-rule"/>
     <w:p>
       <w:pPr>
         <w:pStyle w:val="Heading2"/>
@@ -34730,24 +35227,24 @@
             <w:pPr>
               <w:jc w:val="center"/>
             </w:pPr>
-            <w:hyperlink r:id="rId265">
+            <w:hyperlink r:id="rId270">
               <w:r>
                 <w:drawing>
                   <wp:inline>
                     <wp:extent cx="5334000" cy="4311650"/>
                     <wp:effectExtent b="0" l="0" r="0" t="0"/>
-                    <wp:docPr descr="" title="" id="263" name="Picture"/>
+                    <wp:docPr descr="" title="" id="268" name="Picture"/>
                     <a:graphic>
                       <a:graphicData uri="http://schemas.openxmlformats.org/drawingml/2006/picture">
                         <pic:pic>
                           <pic:nvPicPr>
-                            <pic:cNvPr descr="./12-further-differentiation_files/figure-docx/unnamed-chunk-2-1.png" id="264" name="Picture"/>
+                            <pic:cNvPr descr="./12-further-differentiation_files/figure-docx/unnamed-chunk-2-1.png" id="269" name="Picture"/>
                             <pic:cNvPicPr>
                               <a:picLocks noChangeArrowheads="1" noChangeAspect="1"/>
                             </pic:cNvPicPr>
                           </pic:nvPicPr>
                           <pic:blipFill>
-                            <a:blip r:embed="rId262"/>
+                            <a:blip r:embed="rId267"/>
                             <a:stretch>
                               <a:fillRect/>
                             </a:stretch>
@@ -34788,8 +35285,8 @@
         </w:tc>
       </w:tr>
     </w:tbl>
-    <w:bookmarkEnd w:id="266"/>
-    <w:bookmarkStart w:id="271" w:name="the-product-rule"/>
+    <w:bookmarkEnd w:id="271"/>
+    <w:bookmarkStart w:id="276" w:name="the-product-rule"/>
     <w:p>
       <w:pPr>
         <w:pStyle w:val="Heading2"/>
@@ -36182,24 +36679,24 @@
             <w:pPr>
               <w:jc w:val="center"/>
             </w:pPr>
-            <w:hyperlink r:id="rId270">
+            <w:hyperlink r:id="rId275">
               <w:r>
                 <w:drawing>
                   <wp:inline>
                     <wp:extent cx="5334000" cy="4311650"/>
                     <wp:effectExtent b="0" l="0" r="0" t="0"/>
-                    <wp:docPr descr="" title="" id="268" name="Picture"/>
+                    <wp:docPr descr="" title="" id="273" name="Picture"/>
                     <a:graphic>
                       <a:graphicData uri="http://schemas.openxmlformats.org/drawingml/2006/picture">
                         <pic:pic>
                           <pic:nvPicPr>
-                            <pic:cNvPr descr="./12-further-differentiation_files/figure-docx/unnamed-chunk-3-1.png" id="269" name="Picture"/>
+                            <pic:cNvPr descr="./12-further-differentiation_files/figure-docx/unnamed-chunk-3-1.png" id="274" name="Picture"/>
                             <pic:cNvPicPr>
                               <a:picLocks noChangeArrowheads="1" noChangeAspect="1"/>
                             </pic:cNvPicPr>
                           </pic:nvPicPr>
                           <pic:blipFill>
-                            <a:blip r:embed="rId267"/>
+                            <a:blip r:embed="rId272"/>
                             <a:stretch>
                               <a:fillRect/>
                             </a:stretch>
@@ -36240,8 +36737,8 @@
         </w:tc>
       </w:tr>
     </w:tbl>
-    <w:bookmarkEnd w:id="271"/>
-    <w:bookmarkStart w:id="276" w:name="the-quotient-rule"/>
+    <w:bookmarkEnd w:id="276"/>
+    <w:bookmarkStart w:id="281" w:name="the-quotient-rule"/>
     <w:p>
       <w:pPr>
         <w:pStyle w:val="Heading2"/>
@@ -38548,24 +39045,24 @@
             <w:pPr>
               <w:jc w:val="center"/>
             </w:pPr>
-            <w:hyperlink r:id="rId275">
+            <w:hyperlink r:id="rId280">
               <w:r>
                 <w:drawing>
                   <wp:inline>
                     <wp:extent cx="5334000" cy="4311650"/>
                     <wp:effectExtent b="0" l="0" r="0" t="0"/>
-                    <wp:docPr descr="" title="" id="273" name="Picture"/>
+                    <wp:docPr descr="" title="" id="278" name="Picture"/>
                     <a:graphic>
                       <a:graphicData uri="http://schemas.openxmlformats.org/drawingml/2006/picture">
                         <pic:pic>
                           <pic:nvPicPr>
-                            <pic:cNvPr descr="./12-further-differentiation_files/figure-docx/unnamed-chunk-4-1.png" id="274" name="Picture"/>
+                            <pic:cNvPr descr="./12-further-differentiation_files/figure-docx/unnamed-chunk-4-1.png" id="279" name="Picture"/>
                             <pic:cNvPicPr>
                               <a:picLocks noChangeArrowheads="1" noChangeAspect="1"/>
                             </pic:cNvPicPr>
                           </pic:nvPicPr>
                           <pic:blipFill>
-                            <a:blip r:embed="rId272"/>
+                            <a:blip r:embed="rId277"/>
                             <a:stretch>
                               <a:fillRect/>
                             </a:stretch>
@@ -38606,8 +39103,8 @@
         </w:tc>
       </w:tr>
     </w:tbl>
-    <w:bookmarkEnd w:id="276"/>
-    <w:bookmarkEnd w:id="277"/>
+    <w:bookmarkEnd w:id="281"/>
+    <w:bookmarkEnd w:id="282"/>
     <w:sectPr/>
   </w:body>
 </w:document>

--- a/docs/zero-to-hero.docx
+++ b/docs/zero-to-hero.docx
@@ -25627,6 +25627,139 @@
         </w:tc>
       </w:tr>
     </w:tbl>
+    <w:p>
+      <w:pPr>
+        <w:pStyle w:val="BodyText"/>
+      </w:pPr>
+      <m:oMath>
+        <m:f>
+          <m:fPr>
+            <m:type m:val="bar"/>
+          </m:fPr>
+          <m:num>
+            <m:r>
+              <m:t>d</m:t>
+            </m:r>
+            <m:r>
+              <m:t>y</m:t>
+            </m:r>
+          </m:num>
+          <m:den>
+            <m:r>
+              <m:t>d</m:t>
+            </m:r>
+            <m:r>
+              <m:t>x</m:t>
+            </m:r>
+          </m:den>
+        </m:f>
+      </m:oMath>
+      <w:r>
+        <w:t xml:space="preserve"> </w:t>
+      </w:r>
+      <w:r>
+        <w:t xml:space="preserve">is pronounced</w:t>
+      </w:r>
+      <w:r>
+        <w:t xml:space="preserve"> </w:t>
+      </w:r>
+      <w:r>
+        <w:t xml:space="preserve">‘</w:t>
+      </w:r>
+      <w:r>
+        <w:t xml:space="preserve">dee</w:t>
+      </w:r>
+      <w:r>
+        <w:t xml:space="preserve"> </w:t>
+      </w:r>
+      <m:oMath>
+        <m:r>
+          <m:t>y</m:t>
+        </m:r>
+      </m:oMath>
+      <w:r>
+        <w:t xml:space="preserve"> </w:t>
+      </w:r>
+      <w:r>
+        <w:t xml:space="preserve">by dee</w:t>
+      </w:r>
+      <w:r>
+        <w:t xml:space="preserve"> </w:t>
+      </w:r>
+      <m:oMath>
+        <m:r>
+          <m:t>x</m:t>
+        </m:r>
+      </m:oMath>
+      <w:r>
+        <w:t xml:space="preserve">’</w:t>
+      </w:r>
+      <w:r>
+        <w:t xml:space="preserve">, and</w:t>
+      </w:r>
+      <w:r>
+        <w:t xml:space="preserve"> </w:t>
+      </w:r>
+      <m:oMath>
+        <m:r>
+          <m:t>f</m:t>
+        </m:r>
+        <m:r>
+          <m:rPr>
+            <m:sty m:val="p"/>
+          </m:rPr>
+          <m:t>′</m:t>
+        </m:r>
+        <m:d>
+          <m:dPr>
+            <m:begChr m:val="("/>
+            <m:endChr m:val=")"/>
+            <m:sepChr m:val=""/>
+            <m:grow/>
+          </m:dPr>
+          <m:e>
+            <m:r>
+              <m:t>x</m:t>
+            </m:r>
+          </m:e>
+        </m:d>
+      </m:oMath>
+      <w:r>
+        <w:t xml:space="preserve"> </w:t>
+      </w:r>
+      <w:r>
+        <w:t xml:space="preserve">is read</w:t>
+      </w:r>
+      <w:r>
+        <w:t xml:space="preserve"> </w:t>
+      </w:r>
+      <w:r>
+        <w:t xml:space="preserve">as</w:t>
+      </w:r>
+      <w:r>
+        <w:t xml:space="preserve"> </w:t>
+      </w:r>
+      <w:r>
+        <w:t xml:space="preserve">‘</w:t>
+      </w:r>
+      <w:r>
+        <w:t xml:space="preserve">f dash of</w:t>
+      </w:r>
+      <w:r>
+        <w:t xml:space="preserve"> </w:t>
+      </w:r>
+      <m:oMath>
+        <m:r>
+          <m:t>x</m:t>
+        </m:r>
+      </m:oMath>
+      <w:r>
+        <w:t xml:space="preserve">’</w:t>
+      </w:r>
+      <w:r>
+        <w:t xml:space="preserve">.</w:t>
+      </w:r>
+    </w:p>
     <w:p>
       <w:pPr>
         <w:pStyle w:val="BodyText"/>

--- a/docs/zero-to-hero.docx
+++ b/docs/zero-to-hero.docx
@@ -1202,7 +1202,7 @@
                       <a:graphicData uri="http://schemas.openxmlformats.org/drawingml/2006/picture">
                         <pic:pic>
                           <pic:nvPicPr>
-                            <pic:cNvPr descr="./01-negative_numbers_files/figure-docx/unnamed-chunk-1-1.png" id="28" name="Picture"/>
+                            <pic:cNvPr descr="./01-negative_numbers_files/figure-docx/unnamed-chunk-2-1.png" id="28" name="Picture"/>
                             <pic:cNvPicPr>
                               <a:picLocks noChangeArrowheads="1" noChangeAspect="1"/>
                             </pic:cNvPicPr>
@@ -2141,7 +2141,7 @@
               <a:graphicData uri="http://schemas.openxmlformats.org/drawingml/2006/picture">
                 <pic:pic>
                   <pic:nvPicPr>
-                    <pic:cNvPr descr="./01-negative_numbers_files/figure-docx/unnamed-chunk-2-1.png" id="34" name="Picture"/>
+                    <pic:cNvPr descr="./01-negative_numbers_files/figure-docx/unnamed-chunk-3-1.png" id="34" name="Picture"/>
                     <pic:cNvPicPr>
                       <a:picLocks noChangeArrowheads="1" noChangeAspect="1"/>
                     </pic:cNvPicPr>
@@ -2763,7 +2763,7 @@
                       <a:graphicData uri="http://schemas.openxmlformats.org/drawingml/2006/picture">
                         <pic:pic>
                           <pic:nvPicPr>
-                            <pic:cNvPr descr="./01-negative_numbers_files/figure-docx/unnamed-chunk-3-1.png" id="40" name="Picture"/>
+                            <pic:cNvPr descr="./01-negative_numbers_files/figure-docx/unnamed-chunk-4-1.png" id="40" name="Picture"/>
                             <pic:cNvPicPr>
                               <a:picLocks noChangeArrowheads="1" noChangeAspect="1"/>
                             </pic:cNvPicPr>

--- a/docs/zero-to-hero.docx
+++ b/docs/zero-to-hero.docx
@@ -4368,7 +4368,7 @@
                       <a:graphicData uri="http://schemas.openxmlformats.org/drawingml/2006/picture">
                         <pic:pic>
                           <pic:nvPicPr>
-                            <pic:cNvPr descr="./02-algebraic_expressions_files/figure-docx/unnamed-chunk-1-1.png" id="48" name="Picture"/>
+                            <pic:cNvPr descr="./02-algebraic_expressions_files/figure-docx/unnamed-chunk-2-1.png" id="48" name="Picture"/>
                             <pic:cNvPicPr>
                               <a:picLocks noChangeArrowheads="1" noChangeAspect="1"/>
                             </pic:cNvPicPr>
@@ -5568,7 +5568,7 @@
                       <a:graphicData uri="http://schemas.openxmlformats.org/drawingml/2006/picture">
                         <pic:pic>
                           <pic:nvPicPr>
-                            <pic:cNvPr descr="./02-algebraic_expressions_files/figure-docx/unnamed-chunk-2-1.png" id="55" name="Picture"/>
+                            <pic:cNvPr descr="./02-algebraic_expressions_files/figure-docx/unnamed-chunk-4-1.png" id="55" name="Picture"/>
                             <pic:cNvPicPr>
                               <a:picLocks noChangeArrowheads="1" noChangeAspect="1"/>
                             </pic:cNvPicPr>
@@ -6620,7 +6620,7 @@
                       <a:graphicData uri="http://schemas.openxmlformats.org/drawingml/2006/picture">
                         <pic:pic>
                           <pic:nvPicPr>
-                            <pic:cNvPr descr="./03-expressions_with_brackets_files/figure-docx/unnamed-chunk-1-1.png" id="61" name="Picture"/>
+                            <pic:cNvPr descr="./03-expressions_with_brackets_files/figure-docx/unnamed-chunk-2-1.png" id="61" name="Picture"/>
                             <pic:cNvPicPr>
                               <a:picLocks noChangeArrowheads="1" noChangeAspect="1"/>
                             </pic:cNvPicPr>
@@ -6687,7 +6687,7 @@
       <w:r>
         <w:t xml:space="preserve"> </w:t>
       </w:r>
-      <w:hyperlink w:anchor="quadratics-1">
+      <w:hyperlink w:anchor="quadratics">
         <w:r>
           <w:rPr>
             <w:rStyle w:val="Hyperlink"/>
@@ -6724,13 +6724,13 @@
         <w:t xml:space="preserve">common factor in each term to take outside of the bracket.</w:t>
       </w:r>
     </w:p>
-    <w:bookmarkStart w:id="70" w:name="factorising---single-bracket"/>
+    <w:bookmarkStart w:id="70" w:name="factorising---single-brackets"/>
     <w:p>
       <w:pPr>
         <w:pStyle w:val="Heading3"/>
       </w:pPr>
       <w:r>
-        <w:t xml:space="preserve">3.2.1 Factorising - single bracket</w:t>
+        <w:t xml:space="preserve">3.2.1 Factorising - single brackets</w:t>
       </w:r>
     </w:p>
     <w:p>
@@ -7023,7 +7023,7 @@
                       <a:graphicData uri="http://schemas.openxmlformats.org/drawingml/2006/picture">
                         <pic:pic>
                           <pic:nvPicPr>
-                            <pic:cNvPr descr="./03-expressions_with_brackets_files/figure-docx/unnamed-chunk-2-1.png" id="68" name="Picture"/>
+                            <pic:cNvPr descr="./03-expressions_with_brackets_files/figure-docx/unnamed-chunk-4-1.png" id="68" name="Picture"/>
                             <pic:cNvPicPr>
                               <a:picLocks noChangeArrowheads="1" noChangeAspect="1"/>
                             </pic:cNvPicPr>
@@ -7090,7 +7090,7 @@
       <w:r>
         <w:t xml:space="preserve"> </w:t>
       </w:r>
-      <w:hyperlink w:anchor="quadratics-1">
+      <w:hyperlink w:anchor="quadratics">
         <w:r>
           <w:rPr>
             <w:rStyle w:val="Hyperlink"/>
@@ -7467,7 +7467,7 @@
                       <a:graphicData uri="http://schemas.openxmlformats.org/drawingml/2006/picture">
                         <pic:pic>
                           <pic:nvPicPr>
-                            <pic:cNvPr descr="./04-fractions_files/figure-docx/unnamed-chunk-2-1.png" id="76" name="Picture"/>
+                            <pic:cNvPr descr="./04-fractions_files/figure-docx/unnamed-chunk-3-1.png" id="76" name="Picture"/>
                             <pic:cNvPicPr>
                               <a:picLocks noChangeArrowheads="1" noChangeAspect="1"/>
                             </pic:cNvPicPr>
@@ -9744,7 +9744,7 @@
                       <a:graphicData uri="http://schemas.openxmlformats.org/drawingml/2006/picture">
                         <pic:pic>
                           <pic:nvPicPr>
-                            <pic:cNvPr descr="./05-solving_equations_files/figure-docx/unnamed-chunk-1-1.png" id="92" name="Picture"/>
+                            <pic:cNvPr descr="./05-solving_equations_files/figure-docx/unnamed-chunk-2-1.png" id="92" name="Picture"/>
                             <pic:cNvPicPr>
                               <a:picLocks noChangeArrowheads="1" noChangeAspect="1"/>
                             </pic:cNvPicPr>
@@ -10117,7 +10117,7 @@
                       <a:graphicData uri="http://schemas.openxmlformats.org/drawingml/2006/picture">
                         <pic:pic>
                           <pic:nvPicPr>
-                            <pic:cNvPr descr="./05-solving_equations_files/figure-docx/unnamed-chunk-2-1.png" id="99" name="Picture"/>
+                            <pic:cNvPr descr="./05-solving_equations_files/figure-docx/unnamed-chunk-3-1.png" id="99" name="Picture"/>
                             <pic:cNvPicPr>
                               <a:picLocks noChangeArrowheads="1" noChangeAspect="1"/>
                             </pic:cNvPicPr>
@@ -12678,7 +12678,7 @@
                       <a:graphicData uri="http://schemas.openxmlformats.org/drawingml/2006/picture">
                         <pic:pic>
                           <pic:nvPicPr>
-                            <pic:cNvPr descr="./05-solving_equations_files/figure-docx/unnamed-chunk-3-1.png" id="110" name="Picture"/>
+                            <pic:cNvPr descr="./05-solving_equations_files/figure-docx/unnamed-chunk-6-1.png" id="110" name="Picture"/>
                             <pic:cNvPicPr>
                               <a:picLocks noChangeArrowheads="1" noChangeAspect="1"/>
                             </pic:cNvPicPr>
@@ -15725,7 +15725,7 @@
         <w:t xml:space="preserve"> </w:t>
       </w:r>
       <w:r>
-        <w:t xml:space="preserve">powerful formula is know that we can use to solve them.</w:t>
+        <w:t xml:space="preserve">powerful formula is known that we can use to solve them.</w:t>
       </w:r>
     </w:p>
     <w:p>
@@ -16720,7 +16720,7 @@
         </m:d>
       </m:oMath>
       <w:r>
-        <w:t xml:space="preserve">. We look to see if there are a pair of</w:t>
+        <w:t xml:space="preserve">, we look to see if there are a pair of</w:t>
       </w:r>
       <w:r>
         <w:t xml:space="preserve"> </w:t>
@@ -16765,76 +16765,95 @@
         </m:r>
       </m:oMath>
       <w:r>
-        <w:t xml:space="preserve">,</w:t>
+        <w:t xml:space="preserve"> </w:t>
+      </w:r>
+      <w:r>
+        <w:t xml:space="preserve">and multiply to get</w:t>
       </w:r>
       <w:r>
         <w:t xml:space="preserve"> </w:t>
       </w:r>
       <m:oMath>
         <m:r>
-          <m:t>p</m:t>
-        </m:r>
-        <m:r>
-          <m:rPr>
-            <m:sty m:val="p"/>
-          </m:rPr>
-          <m:t>+</m:t>
-        </m:r>
-        <m:r>
-          <m:t>q</m:t>
-        </m:r>
-        <m:r>
-          <m:rPr>
-            <m:sty m:val="p"/>
-          </m:rPr>
-          <m:t>=</m:t>
-        </m:r>
-        <m:r>
-          <m:t>b</m:t>
+          <m:t>c</m:t>
         </m:r>
       </m:oMath>
       <w:r>
-        <w:t xml:space="preserve">, and multiply to get</w:t>
-      </w:r>
-      <w:r>
-        <w:t xml:space="preserve"> </w:t>
-      </w:r>
-      <m:oMath>
-        <m:r>
-          <m:t>c</m:t>
-        </m:r>
-      </m:oMath>
-      <w:r>
-        <w:t xml:space="preserve">,</w:t>
-      </w:r>
-      <w:r>
-        <w:t xml:space="preserve"> </w:t>
-      </w:r>
-      <m:oMath>
-        <m:r>
-          <m:t>p</m:t>
-        </m:r>
-        <m:r>
-          <m:t>q</m:t>
-        </m:r>
-        <m:r>
-          <m:rPr>
-            <m:sty m:val="p"/>
-          </m:rPr>
-          <m:t>=</m:t>
-        </m:r>
-        <m:r>
-          <m:t>c</m:t>
-        </m:r>
-      </m:oMath>
-      <w:r>
-        <w:t xml:space="preserve">. If we can find this pair of numbers we can factorise the</w:t>
-      </w:r>
-      <w:r>
-        <w:t xml:space="preserve"> </w:t>
-      </w:r>
-      <w:r>
-        <w:t xml:space="preserve">quadratic. For example for the quadratic</w:t>
+        <w:t xml:space="preserve">.</w:t>
+      </w:r>
+    </w:p>
+    <w:p>
+      <w:pPr>
+        <w:pStyle w:val="BodyText"/>
+      </w:pPr>
+      <m:oMathPara>
+        <m:oMathParaPr>
+          <m:jc m:val="center"/>
+        </m:oMathParaPr>
+        <m:oMath>
+          <m:r>
+            <m:t>p</m:t>
+          </m:r>
+          <m:r>
+            <m:rPr>
+              <m:sty m:val="p"/>
+            </m:rPr>
+            <m:t>+</m:t>
+          </m:r>
+          <m:r>
+            <m:t>q</m:t>
+          </m:r>
+          <m:r>
+            <m:rPr>
+              <m:sty m:val="p"/>
+            </m:rPr>
+            <m:t>=</m:t>
+          </m:r>
+          <m:r>
+            <m:t>b</m:t>
+          </m:r>
+          <m:r>
+            <m:t> </m:t>
+          </m:r>
+          <m:r>
+            <m:t> </m:t>
+          </m:r>
+          <m:r>
+            <m:t>p</m:t>
+          </m:r>
+          <m:r>
+            <m:rPr>
+              <m:sty m:val="p"/>
+            </m:rPr>
+            <m:t>×</m:t>
+          </m:r>
+          <m:r>
+            <m:t>q</m:t>
+          </m:r>
+          <m:r>
+            <m:rPr>
+              <m:sty m:val="p"/>
+            </m:rPr>
+            <m:t>=</m:t>
+          </m:r>
+          <m:r>
+            <m:t>c</m:t>
+          </m:r>
+        </m:oMath>
+      </m:oMathPara>
+    </w:p>
+    <w:p>
+      <w:pPr>
+        <w:pStyle w:val="FirstParagraph"/>
+      </w:pPr>
+      <w:r>
+        <w:t xml:space="preserve">If we can find this pair of numbers we can factorise the quadratic. For</w:t>
+      </w:r>
+      <w:r>
+        <w:t xml:space="preserve"> </w:t>
+      </w:r>
+      <w:r>
+        <w:t xml:space="preserve">example for the quadratic</w:t>
       </w:r>
       <w:r>
         <w:t xml:space="preserve"> </w:t>
@@ -16878,13 +16897,7 @@
         <w:t xml:space="preserve"> </w:t>
       </w:r>
       <w:r>
-        <w:t xml:space="preserve">we can look at</w:t>
-      </w:r>
-      <w:r>
-        <w:t xml:space="preserve"> </w:t>
-      </w:r>
-      <w:r>
-        <w:t xml:space="preserve">the factors of</w:t>
+        <w:t xml:space="preserve">we can look at the factors of</w:t>
       </w:r>
       <w:r>
         <w:t xml:space="preserve"> </w:t>
@@ -17193,7 +17206,17 @@
         <w:t xml:space="preserve"> </w:t>
       </w:r>
       <w:r>
-        <w:t xml:space="preserve">but add to get</w:t>
+        <w:rPr>
+          <w:bCs/>
+          <w:b/>
+        </w:rPr>
+        <w:t xml:space="preserve">and</w:t>
+      </w:r>
+      <w:r>
+        <w:t xml:space="preserve"> </w:t>
+      </w:r>
+      <w:r>
+        <w:t xml:space="preserve">add to get</w:t>
       </w:r>
       <w:r>
         <w:t xml:space="preserve"> </w:t>
@@ -18277,7 +18300,7 @@
         <w:t xml:space="preserve"> </w:t>
       </w:r>
       <w:r>
-        <w:t xml:space="preserve">quardrtic formula to find solutions for</w:t>
+        <w:t xml:space="preserve">quadratic formula to find solutions for</w:t>
       </w:r>
       <w:r>
         <w:t xml:space="preserve"> </w:t>

--- a/docs/zero-to-hero.docx
+++ b/docs/zero-to-hero.docx
@@ -20237,6 +20237,98 @@
                     </m:r>
                   </m:sup>
                 </m:sSup>
+              </m:e>
+              <m:e>
+                <m:r>
+                  <m:t> </m:t>
+                </m:r>
+                <m:r>
+                  <m:rPr>
+                    <m:sty m:val="p"/>
+                  </m:rPr>
+                  <m:t>=</m:t>
+                </m:r>
+                <m:r>
+                  <m:t>4</m:t>
+                </m:r>
+              </m:e>
+            </m:mr>
+            <m:mr>
+              <m:e>
+                <m:r>
+                  <m:t>3</m:t>
+                </m:r>
+                <m:sSup>
+                  <m:e>
+                    <m:r>
+                      <m:t>x</m:t>
+                    </m:r>
+                  </m:e>
+                  <m:sup>
+                    <m:r>
+                      <m:t>2</m:t>
+                    </m:r>
+                  </m:sup>
+                </m:sSup>
+                <m:r>
+                  <m:rPr>
+                    <m:sty m:val="p"/>
+                  </m:rPr>
+                  <m:t>+</m:t>
+                </m:r>
+                <m:r>
+                  <m:t>3</m:t>
+                </m:r>
+                <m:d>
+                  <m:dPr>
+                    <m:begChr m:val="("/>
+                    <m:endChr m:val=")"/>
+                    <m:sepChr m:val=""/>
+                    <m:grow/>
+                  </m:dPr>
+                  <m:e>
+                    <m:r>
+                      <m:t>1</m:t>
+                    </m:r>
+                    <m:r>
+                      <m:rPr>
+                        <m:sty m:val="p"/>
+                      </m:rPr>
+                      <m:t>−</m:t>
+                    </m:r>
+                    <m:r>
+                      <m:t>2</m:t>
+                    </m:r>
+                    <m:r>
+                      <m:t>x</m:t>
+                    </m:r>
+                  </m:e>
+                </m:d>
+                <m:d>
+                  <m:dPr>
+                    <m:begChr m:val="("/>
+                    <m:endChr m:val=")"/>
+                    <m:sepChr m:val=""/>
+                    <m:grow/>
+                  </m:dPr>
+                  <m:e>
+                    <m:r>
+                      <m:t>1</m:t>
+                    </m:r>
+                    <m:r>
+                      <m:rPr>
+                        <m:sty m:val="p"/>
+                      </m:rPr>
+                      <m:t>−</m:t>
+                    </m:r>
+                    <m:r>
+                      <m:t>2</m:t>
+                    </m:r>
+                    <m:r>
+                      <m:t>x</m:t>
+                    </m:r>
+                  </m:e>
+                </m:d>
               </m:e>
               <m:e>
                 <m:r>

--- a/docs/zero-to-hero.docx
+++ b/docs/zero-to-hero.docx
@@ -12769,7 +12769,7 @@
     <w:bookmarkEnd w:id="113"/>
     <w:bookmarkEnd w:id="114"/>
     <w:bookmarkEnd w:id="115"/>
-    <w:bookmarkStart w:id="148" w:name="straight-line-graphs"/>
+    <w:bookmarkStart w:id="150" w:name="straight-line-graphs"/>
     <w:p>
       <w:pPr>
         <w:pStyle w:val="Heading1"/>
@@ -13358,7 +13358,7 @@
               <w:r>
                 <w:drawing>
                   <wp:inline>
-                    <wp:extent cx="5334000" cy="4311650"/>
+                    <wp:extent cx="5334000" cy="4267200"/>
                     <wp:effectExtent b="0" l="0" r="0" t="0"/>
                     <wp:docPr descr="" title="" id="121" name="Picture"/>
                     <a:graphic>
@@ -13379,7 +13379,7 @@
                           <pic:spPr bwMode="auto">
                             <a:xfrm>
                               <a:off x="0" y="0"/>
-                              <a:ext cx="5334000" cy="4311650"/>
+                              <a:ext cx="5334000" cy="4267200"/>
                             </a:xfrm>
                             <a:prstGeom prst="rect">
                               <a:avLst/>
@@ -13413,7 +13413,7 @@
       </w:tr>
     </w:tbl>
     <w:bookmarkEnd w:id="124"/>
-    <w:bookmarkStart w:id="147" w:name="X367c9030df9619969b375da1ec9c6797494a985"/>
+    <w:bookmarkStart w:id="149" w:name="X367c9030df9619969b375da1ec9c6797494a985"/>
     <w:p>
       <w:pPr>
         <w:pStyle w:val="Heading2"/>
@@ -14510,7 +14510,7 @@
       </w:tr>
     </w:tbl>
     <w:bookmarkEnd w:id="129"/>
-    <w:bookmarkStart w:id="146" w:name="the-gradient-m"/>
+    <w:bookmarkStart w:id="148" w:name="the-gradient-m"/>
     <w:p>
       <w:pPr>
         <w:pStyle w:val="Heading3"/>
@@ -15067,7 +15067,7 @@
                       <a:graphicData uri="http://schemas.openxmlformats.org/drawingml/2006/picture">
                         <pic:pic>
                           <pic:nvPicPr>
-                            <pic:cNvPr descr="./06-straight_line_graphs_files/figure-docx/unnamed-chunk-5-1.png" id="134" name="Picture"/>
+                            <pic:cNvPr descr="./06-straight_line_graphs_files/figure-docx/unnamed-chunk-6-1.png" id="134" name="Picture"/>
                             <pic:cNvPicPr>
                               <a:picLocks noChangeArrowheads="1" noChangeAspect="1"/>
                             </pic:cNvPicPr>
@@ -15189,7 +15189,7 @@
                       <a:graphicData uri="http://schemas.openxmlformats.org/drawingml/2006/picture">
                         <pic:pic>
                           <pic:nvPicPr>
-                            <pic:cNvPr descr="./06-straight_line_graphs_files/figure-docx/unnamed-chunk-6-1.png" id="138" name="Picture"/>
+                            <pic:cNvPr descr="./06-straight_line_graphs_files/figure-docx/unnamed-chunk-7-1.png" id="138" name="Picture"/>
                             <pic:cNvPicPr>
                               <a:picLocks noChangeArrowheads="1" noChangeAspect="1"/>
                             </pic:cNvPicPr>
@@ -15505,6 +15505,250 @@
         <w:pStyle w:val="FirstParagraph"/>
       </w:pPr>
       <w:r>
+        <w:t xml:space="preserve"> </w:t>
+      </w:r>
+    </w:p>
+    <w:tbl>
+      <w:tblPr>
+        <w:tblStyle w:val="Table"/>
+        <w:tblLook w:firstRow="0" w:lastRow="0" w:firstColumn="0" w:lastColumn="0" w:noHBand="0" w:noVBand="0" w:val="0000"/>
+        <w:tblBorders>
+          <w:left w:val="single" w:sz="24" w:space="0" w:color="EB9113"/>
+          <w:right w:val="single" w:sz="4" w:space="0" w:color="EB9113"/>
+          <w:top w:val="single" w:sz="4" w:space="0" w:color="EB9113"/>
+          <w:bottom w:val="single" w:sz="4" w:space="0" w:color="EB9113"/>
+        </w:tblBorders>
+        <w:tblCellMar>
+          <w:left w:w="144" w:type="dxa"/>
+          <w:right w:w="144" w:type="dxa"/>
+        </w:tblCellMar>
+        <w:tblInd w:w="164" w:type="dxa"/>
+        <w:tblW w:type="pct" w:w="100%"/>
+      </w:tblPr>
+      <w:tr>
+        <w:trPr>
+          <w:cantSplit/>
+        </w:trPr>
+        <w:tc>
+          <w:tcPr>
+            <w:shd w:color="auto" w:fill="fcefdc" w:val="clear"/>
+            <w:tcMar>
+              <w:top w:w="92" w:type="dxa"/>
+              <w:bottom w:w="92" w:type="dxa"/>
+            </w:tcMar>
+          </w:tcPr>
+          <w:p>
+            <w:pPr>
+              <w:pStyle w:val="BodyText"/>
+            </w:pPr>
+            <w:pPr>
+              <w:spacing w:before="0" w:after="0"/>
+              <w:textAlignment w:val="center"/>
+            </w:pPr>
+            <w:r>
+              <w:drawing>
+                <wp:inline>
+                  <wp:extent cx="152400" cy="152400"/>
+                  <wp:effectExtent b="0" l="0" r="0" t="0"/>
+                  <wp:docPr descr="" title="" id="142" name="Picture"/>
+                  <a:graphic>
+                    <a:graphicData uri="http://schemas.openxmlformats.org/drawingml/2006/picture">
+                      <pic:pic>
+                        <pic:nvPicPr>
+                          <pic:cNvPr descr="/opt/quarto/share/formats/docx/warning.png" id="143" name="Picture"/>
+                          <pic:cNvPicPr>
+                            <a:picLocks noChangeArrowheads="1" noChangeAspect="1"/>
+                          </pic:cNvPicPr>
+                        </pic:nvPicPr>
+                        <pic:blipFill>
+                          <a:blip r:embed="rId20"/>
+                          <a:stretch>
+                            <a:fillRect/>
+                          </a:stretch>
+                        </pic:blipFill>
+                        <pic:spPr bwMode="auto">
+                          <a:xfrm>
+                            <a:off x="0" y="0"/>
+                            <a:ext cx="152400" cy="152400"/>
+                          </a:xfrm>
+                          <a:prstGeom prst="rect">
+                            <a:avLst/>
+                          </a:prstGeom>
+                          <a:noFill/>
+                          <a:ln w="9525">
+                            <a:noFill/>
+                            <a:headEnd/>
+                            <a:tailEnd/>
+                          </a:ln>
+                        </pic:spPr>
+                      </pic:pic>
+                    </a:graphicData>
+                  </a:graphic>
+                </wp:inline>
+              </w:drawing>
+            </w:r>
+            <w:r>
+              <w:t xml:space="preserve"> </w:t>
+            </w:r>
+            <w:r>
+              <w:t xml:space="preserve"> </w:t>
+            </w:r>
+            <w:r>
+              <w:t xml:space="preserve">Different notation - same thing</w:t>
+            </w:r>
+          </w:p>
+        </w:tc>
+      </w:tr>
+      <w:tr>
+        <w:trPr>
+          <w:cantSplit/>
+        </w:trPr>
+        <w:tc>
+          <w:tcPr>
+            <w:tcMar>
+              <w:top w:w="108" w:type="dxa"/>
+              <w:bottom w:w="108" w:type="dxa"/>
+            </w:tcMar>
+          </w:tcPr>
+          <w:p>
+            <w:pPr>
+              <w:pStyle w:val="BodyText"/>
+            </w:pPr>
+            <w:pPr>
+              <w:spacing w:before="16"/>
+            </w:pPr>
+            <w:r>
+              <w:t xml:space="preserve">The equation of a straight line can be written using different letters.</w:t>
+            </w:r>
+            <w:r>
+              <w:t xml:space="preserve"> </w:t>
+            </w:r>
+            <w:r>
+              <w:t xml:space="preserve">They all mean the same thing. You may see:</w:t>
+            </w:r>
+          </w:p>
+          <w:p>
+            <w:pPr>
+              <w:numPr>
+                <w:ilvl w:val="0"/>
+                <w:numId w:val="1010"/>
+              </w:numPr>
+              <w:pStyle w:val="Compact"/>
+            </w:pPr>
+            <m:oMath>
+              <m:r>
+                <m:t>y</m:t>
+              </m:r>
+              <m:r>
+                <m:rPr>
+                  <m:sty m:val="p"/>
+                </m:rPr>
+                <m:t>=</m:t>
+              </m:r>
+              <m:r>
+                <m:t>m</m:t>
+              </m:r>
+              <m:r>
+                <m:t>x</m:t>
+              </m:r>
+              <m:r>
+                <m:rPr>
+                  <m:sty m:val="p"/>
+                </m:rPr>
+                <m:t>+</m:t>
+              </m:r>
+              <m:r>
+                <m:t>b</m:t>
+              </m:r>
+            </m:oMath>
+          </w:p>
+          <w:p>
+            <w:pPr>
+              <w:numPr>
+                <w:ilvl w:val="0"/>
+                <w:numId w:val="1010"/>
+              </w:numPr>
+              <w:pStyle w:val="Compact"/>
+            </w:pPr>
+            <m:oMath>
+              <m:r>
+                <m:t>y</m:t>
+              </m:r>
+              <m:r>
+                <m:rPr>
+                  <m:sty m:val="p"/>
+                </m:rPr>
+                <m:t>=</m:t>
+              </m:r>
+              <m:r>
+                <m:t>m</m:t>
+              </m:r>
+              <m:r>
+                <m:t>x</m:t>
+              </m:r>
+              <m:r>
+                <m:rPr>
+                  <m:sty m:val="p"/>
+                </m:rPr>
+                <m:t>+</m:t>
+              </m:r>
+              <m:sSub>
+                <m:e>
+                  <m:r>
+                    <m:t>y</m:t>
+                  </m:r>
+                </m:e>
+                <m:sub>
+                  <m:r>
+                    <m:t>0</m:t>
+                  </m:r>
+                </m:sub>
+              </m:sSub>
+            </m:oMath>
+          </w:p>
+          <w:p>
+            <w:pPr>
+              <w:numPr>
+                <w:ilvl w:val="0"/>
+                <w:numId w:val="1010"/>
+              </w:numPr>
+              <w:pStyle w:val="Compact"/>
+            </w:pPr>
+            <m:oMath>
+              <m:r>
+                <m:t>y</m:t>
+              </m:r>
+              <m:r>
+                <m:rPr>
+                  <m:sty m:val="p"/>
+                </m:rPr>
+                <m:t>=</m:t>
+              </m:r>
+              <m:r>
+                <m:t>a</m:t>
+              </m:r>
+              <m:r>
+                <m:t>x</m:t>
+              </m:r>
+              <m:r>
+                <m:rPr>
+                  <m:sty m:val="p"/>
+                </m:rPr>
+                <m:t>+</m:t>
+              </m:r>
+              <m:r>
+                <m:t>b</m:t>
+              </m:r>
+            </m:oMath>
+          </w:p>
+        </w:tc>
+      </w:tr>
+    </w:tbl>
+    <w:p>
+      <w:pPr>
+        <w:pStyle w:val="FirstParagraph"/>
+      </w:pPr>
+      <w:r>
         <w:t xml:space="preserve">Using your knowledge of</w:t>
       </w:r>
       <w:r>
@@ -15571,237 +15815,24 @@
             <w:pPr>
               <w:jc w:val="center"/>
             </w:pPr>
-            <w:hyperlink r:id="rId145">
+            <w:hyperlink r:id="rId147">
               <w:r>
                 <w:drawing>
                   <wp:inline>
-                    <wp:extent cx="5334000" cy="4311650"/>
+                    <wp:extent cx="5334000" cy="4267200"/>
                     <wp:effectExtent b="0" l="0" r="0" t="0"/>
-                    <wp:docPr descr="" title="" id="143" name="Picture"/>
+                    <wp:docPr descr="" title="" id="145" name="Picture"/>
                     <a:graphic>
                       <a:graphicData uri="http://schemas.openxmlformats.org/drawingml/2006/picture">
                         <pic:pic>
                           <pic:nvPicPr>
-                            <pic:cNvPr descr="./06-straight_line_graphs_files/figure-docx/unnamed-chunk-7-1.png" id="144" name="Picture"/>
+                            <pic:cNvPr descr="./06-straight_line_graphs_files/figure-docx/unnamed-chunk-8-1.png" id="146" name="Picture"/>
                             <pic:cNvPicPr>
                               <a:picLocks noChangeArrowheads="1" noChangeAspect="1"/>
                             </pic:cNvPicPr>
                           </pic:nvPicPr>
                           <pic:blipFill>
-                            <a:blip r:embed="rId142"/>
-                            <a:stretch>
-                              <a:fillRect/>
-                            </a:stretch>
-                          </pic:blipFill>
-                          <pic:spPr bwMode="auto">
-                            <a:xfrm>
-                              <a:off x="0" y="0"/>
-                              <a:ext cx="5334000" cy="4311650"/>
-                            </a:xfrm>
-                            <a:prstGeom prst="rect">
-                              <a:avLst/>
-                            </a:prstGeom>
-                            <a:noFill/>
-                            <a:ln w="9525">
-                              <a:noFill/>
-                              <a:headEnd/>
-                              <a:tailEnd/>
-                            </a:ln>
-                          </pic:spPr>
-                        </pic:pic>
-                      </a:graphicData>
-                    </a:graphic>
-                  </wp:inline>
-                </w:drawing>
-              </w:r>
-            </w:hyperlink>
-          </w:p>
-          <w:p>
-            <w:pPr>
-              <w:jc w:val="center"/>
-            </w:pPr>
-            <w:pPr>
-              <w:jc w:val="start"/>
-              <w:spacing w:before="200"/>
-              <w:pStyle w:val="ImageCaption"/>
-            </w:pPr>
-          </w:p>
-        </w:tc>
-      </w:tr>
-    </w:tbl>
-    <w:bookmarkEnd w:id="146"/>
-    <w:bookmarkEnd w:id="147"/>
-    <w:bookmarkEnd w:id="148"/>
-    <w:bookmarkStart w:id="185" w:name="quadratics"/>
-    <w:p>
-      <w:pPr>
-        <w:pStyle w:val="Heading1"/>
-      </w:pPr>
-      <w:r>
-        <w:t xml:space="preserve">7. Quadratics</w:t>
-      </w:r>
-    </w:p>
-    <w:p>
-      <w:pPr>
-        <w:pStyle w:val="FirstParagraph"/>
-      </w:pPr>
-      <w:r>
-        <w:t xml:space="preserve">Quadratics often appear in mathematics, they occur when you have</w:t>
-      </w:r>
-      <w:r>
-        <w:t xml:space="preserve"> </w:t>
-      </w:r>
-      <w:r>
-        <w:t xml:space="preserve">something squared, like</w:t>
-      </w:r>
-      <w:r>
-        <w:t xml:space="preserve"> </w:t>
-      </w:r>
-      <m:oMath>
-        <m:sSup>
-          <m:e>
-            <m:r>
-              <m:t>x</m:t>
-            </m:r>
-          </m:e>
-          <m:sup>
-            <m:r>
-              <m:t>2</m:t>
-            </m:r>
-          </m:sup>
-        </m:sSup>
-      </m:oMath>
-      <w:r>
-        <w:t xml:space="preserve">. They produce</w:t>
-      </w:r>
-      <w:r>
-        <w:t xml:space="preserve"> </w:t>
-      </w:r>
-      <w:r>
-        <w:t xml:space="preserve">‘</w:t>
-      </w:r>
-      <w:r>
-        <w:t xml:space="preserve">U</w:t>
-      </w:r>
-      <w:r>
-        <w:t xml:space="preserve">’</w:t>
-      </w:r>
-      <w:r>
-        <w:t xml:space="preserve"> </w:t>
-      </w:r>
-      <w:r>
-        <w:t xml:space="preserve">shaped graphs that can</w:t>
-      </w:r>
-      <w:r>
-        <w:t xml:space="preserve"> </w:t>
-      </w:r>
-      <w:r>
-        <w:t xml:space="preserve">be either way up (depending on the sign of the</w:t>
-      </w:r>
-      <w:r>
-        <w:t xml:space="preserve"> </w:t>
-      </w:r>
-      <m:oMath>
-        <m:sSup>
-          <m:e>
-            <m:r>
-              <m:t>x</m:t>
-            </m:r>
-          </m:e>
-          <m:sup>
-            <m:r>
-              <m:t>2</m:t>
-            </m:r>
-          </m:sup>
-        </m:sSup>
-      </m:oMath>
-      <w:r>
-        <w:t xml:space="preserve"> </w:t>
-      </w:r>
-      <w:r>
-        <w:t xml:space="preserve">term), and, a</w:t>
-      </w:r>
-      <w:r>
-        <w:t xml:space="preserve"> </w:t>
-      </w:r>
-      <w:r>
-        <w:t xml:space="preserve">powerful formula is known that we can use to solve them.</w:t>
-      </w:r>
-    </w:p>
-    <w:p>
-      <w:pPr>
-        <w:pStyle w:val="BodyText"/>
-      </w:pPr>
-      <w:r>
-        <w:t xml:space="preserve">A plot of</w:t>
-      </w:r>
-      <w:r>
-        <w:t xml:space="preserve"> </w:t>
-      </w:r>
-      <m:oMath>
-        <m:r>
-          <m:t>y</m:t>
-        </m:r>
-        <m:r>
-          <m:rPr>
-            <m:sty m:val="p"/>
-          </m:rPr>
-          <m:t>=</m:t>
-        </m:r>
-        <m:sSup>
-          <m:e>
-            <m:r>
-              <m:t>x</m:t>
-            </m:r>
-          </m:e>
-          <m:sup>
-            <m:r>
-              <m:t>2</m:t>
-            </m:r>
-          </m:sup>
-        </m:sSup>
-      </m:oMath>
-      <w:r>
-        <w:t xml:space="preserve"> </w:t>
-      </w:r>
-      <w:r>
-        <w:t xml:space="preserve">is below:</w:t>
-      </w:r>
-    </w:p>
-    <w:tbl>
-      <w:tblPr>
-        <w:tblStyle w:val="Table"/>
-        <w:tblW w:type="pct" w:w="5000"/>
-        <w:tblLook w:firstRow="0" w:lastRow="0" w:firstColumn="0" w:lastColumn="0" w:noHBand="0" w:noVBand="0" w:val="0000"/>
-      </w:tblPr>
-      <w:tblGrid>
-        <w:gridCol w:w="7920"/>
-      </w:tblGrid>
-      <w:tr>
-        <w:tc>
-          <w:tcPr/>
-          <w:p>
-            <w:pPr>
-              <w:jc w:val="center"/>
-            </w:pPr>
-            <w:hyperlink r:id="rId152">
-              <w:r>
-                <w:drawing>
-                  <wp:inline>
-                    <wp:extent cx="5334000" cy="4267200"/>
-                    <wp:effectExtent b="0" l="0" r="0" t="0"/>
-                    <wp:docPr descr="" title="" id="150" name="Picture"/>
-                    <a:graphic>
-                      <a:graphicData uri="http://schemas.openxmlformats.org/drawingml/2006/picture">
-                        <pic:pic>
-                          <pic:nvPicPr>
-                            <pic:cNvPr descr="./07-quadratics_files/figure-docx/unnamed-chunk-1-1.png" id="151" name="Picture"/>
-                            <pic:cNvPicPr>
-                              <a:picLocks noChangeArrowheads="1" noChangeAspect="1"/>
-                            </pic:cNvPicPr>
-                          </pic:nvPicPr>
-                          <pic:blipFill>
-                            <a:blip r:embed="rId149"/>
+                            <a:blip r:embed="rId144"/>
                             <a:stretch>
                               <a:fillRect/>
                             </a:stretch>
@@ -15842,11 +15873,224 @@
         </w:tc>
       </w:tr>
     </w:tbl>
+    <w:bookmarkEnd w:id="148"/>
+    <w:bookmarkEnd w:id="149"/>
+    <w:bookmarkEnd w:id="150"/>
+    <w:bookmarkStart w:id="187" w:name="quadratics"/>
+    <w:p>
+      <w:pPr>
+        <w:pStyle w:val="Heading1"/>
+      </w:pPr>
+      <w:r>
+        <w:t xml:space="preserve">7. Quadratics</w:t>
+      </w:r>
+    </w:p>
+    <w:p>
+      <w:pPr>
+        <w:pStyle w:val="FirstParagraph"/>
+      </w:pPr>
+      <w:r>
+        <w:t xml:space="preserve">Quadratics often appear in mathematics, they occur when you have</w:t>
+      </w:r>
+      <w:r>
+        <w:t xml:space="preserve"> </w:t>
+      </w:r>
+      <w:r>
+        <w:t xml:space="preserve">something squared, like</w:t>
+      </w:r>
+      <w:r>
+        <w:t xml:space="preserve"> </w:t>
+      </w:r>
+      <m:oMath>
+        <m:sSup>
+          <m:e>
+            <m:r>
+              <m:t>x</m:t>
+            </m:r>
+          </m:e>
+          <m:sup>
+            <m:r>
+              <m:t>2</m:t>
+            </m:r>
+          </m:sup>
+        </m:sSup>
+      </m:oMath>
+      <w:r>
+        <w:t xml:space="preserve">. They produce</w:t>
+      </w:r>
+      <w:r>
+        <w:t xml:space="preserve"> </w:t>
+      </w:r>
+      <w:r>
+        <w:t xml:space="preserve">‘</w:t>
+      </w:r>
+      <w:r>
+        <w:t xml:space="preserve">U</w:t>
+      </w:r>
+      <w:r>
+        <w:t xml:space="preserve">’</w:t>
+      </w:r>
+      <w:r>
+        <w:t xml:space="preserve"> </w:t>
+      </w:r>
+      <w:r>
+        <w:t xml:space="preserve">shaped graphs that can</w:t>
+      </w:r>
+      <w:r>
+        <w:t xml:space="preserve"> </w:t>
+      </w:r>
+      <w:r>
+        <w:t xml:space="preserve">be either way up (depending on the sign of the</w:t>
+      </w:r>
+      <w:r>
+        <w:t xml:space="preserve"> </w:t>
+      </w:r>
+      <m:oMath>
+        <m:sSup>
+          <m:e>
+            <m:r>
+              <m:t>x</m:t>
+            </m:r>
+          </m:e>
+          <m:sup>
+            <m:r>
+              <m:t>2</m:t>
+            </m:r>
+          </m:sup>
+        </m:sSup>
+      </m:oMath>
+      <w:r>
+        <w:t xml:space="preserve"> </w:t>
+      </w:r>
+      <w:r>
+        <w:t xml:space="preserve">term), and, a</w:t>
+      </w:r>
+      <w:r>
+        <w:t xml:space="preserve"> </w:t>
+      </w:r>
+      <w:r>
+        <w:t xml:space="preserve">powerful formula is known that we can use to solve them.</w:t>
+      </w:r>
+    </w:p>
     <w:p>
       <w:pPr>
         <w:pStyle w:val="BodyText"/>
       </w:pPr>
       <w:r>
+        <w:t xml:space="preserve">A plot of</w:t>
+      </w:r>
+      <w:r>
+        <w:t xml:space="preserve"> </w:t>
+      </w:r>
+      <m:oMath>
+        <m:r>
+          <m:t>y</m:t>
+        </m:r>
+        <m:r>
+          <m:rPr>
+            <m:sty m:val="p"/>
+          </m:rPr>
+          <m:t>=</m:t>
+        </m:r>
+        <m:sSup>
+          <m:e>
+            <m:r>
+              <m:t>x</m:t>
+            </m:r>
+          </m:e>
+          <m:sup>
+            <m:r>
+              <m:t>2</m:t>
+            </m:r>
+          </m:sup>
+        </m:sSup>
+      </m:oMath>
+      <w:r>
+        <w:t xml:space="preserve"> </w:t>
+      </w:r>
+      <w:r>
+        <w:t xml:space="preserve">is below:</w:t>
+      </w:r>
+    </w:p>
+    <w:tbl>
+      <w:tblPr>
+        <w:tblStyle w:val="Table"/>
+        <w:tblW w:type="pct" w:w="5000"/>
+        <w:tblLook w:firstRow="0" w:lastRow="0" w:firstColumn="0" w:lastColumn="0" w:noHBand="0" w:noVBand="0" w:val="0000"/>
+      </w:tblPr>
+      <w:tblGrid>
+        <w:gridCol w:w="7920"/>
+      </w:tblGrid>
+      <w:tr>
+        <w:tc>
+          <w:tcPr/>
+          <w:p>
+            <w:pPr>
+              <w:jc w:val="center"/>
+            </w:pPr>
+            <w:hyperlink r:id="rId154">
+              <w:r>
+                <w:drawing>
+                  <wp:inline>
+                    <wp:extent cx="5334000" cy="4267200"/>
+                    <wp:effectExtent b="0" l="0" r="0" t="0"/>
+                    <wp:docPr descr="" title="" id="152" name="Picture"/>
+                    <a:graphic>
+                      <a:graphicData uri="http://schemas.openxmlformats.org/drawingml/2006/picture">
+                        <pic:pic>
+                          <pic:nvPicPr>
+                            <pic:cNvPr descr="./07-quadratics_files/figure-docx/unnamed-chunk-1-1.png" id="153" name="Picture"/>
+                            <pic:cNvPicPr>
+                              <a:picLocks noChangeArrowheads="1" noChangeAspect="1"/>
+                            </pic:cNvPicPr>
+                          </pic:nvPicPr>
+                          <pic:blipFill>
+                            <a:blip r:embed="rId151"/>
+                            <a:stretch>
+                              <a:fillRect/>
+                            </a:stretch>
+                          </pic:blipFill>
+                          <pic:spPr bwMode="auto">
+                            <a:xfrm>
+                              <a:off x="0" y="0"/>
+                              <a:ext cx="5334000" cy="4267200"/>
+                            </a:xfrm>
+                            <a:prstGeom prst="rect">
+                              <a:avLst/>
+                            </a:prstGeom>
+                            <a:noFill/>
+                            <a:ln w="9525">
+                              <a:noFill/>
+                              <a:headEnd/>
+                              <a:tailEnd/>
+                            </a:ln>
+                          </pic:spPr>
+                        </pic:pic>
+                      </a:graphicData>
+                    </a:graphic>
+                  </wp:inline>
+                </w:drawing>
+              </w:r>
+            </w:hyperlink>
+          </w:p>
+          <w:p>
+            <w:pPr>
+              <w:jc w:val="center"/>
+            </w:pPr>
+            <w:pPr>
+              <w:jc w:val="start"/>
+              <w:spacing w:before="200"/>
+              <w:pStyle w:val="ImageCaption"/>
+            </w:pPr>
+          </w:p>
+        </w:tc>
+      </w:tr>
+    </w:tbl>
+    <w:p>
+      <w:pPr>
+        <w:pStyle w:val="BodyText"/>
+      </w:pPr>
+      <w:r>
         <w:t xml:space="preserve">Quadratics can occur when we expand pairs of brackets, so I’ve included</w:t>
       </w:r>
       <w:r>
@@ -15856,7 +16100,7 @@
         <w:t xml:space="preserve">in this section.</w:t>
       </w:r>
     </w:p>
-    <w:bookmarkStart w:id="153" w:name="expanding-paris-of-brackets"/>
+    <w:bookmarkStart w:id="155" w:name="expanding-paris-of-brackets"/>
     <w:p>
       <w:pPr>
         <w:pStyle w:val="Heading2"/>
@@ -16603,8 +16847,8 @@
         </m:oMath>
       </m:oMathPara>
     </w:p>
-    <w:bookmarkEnd w:id="153"/>
-    <w:bookmarkStart w:id="158" w:name="factorising-pairs-of-brackets"/>
+    <w:bookmarkEnd w:id="155"/>
+    <w:bookmarkStart w:id="160" w:name="factorising-pairs-of-brackets"/>
     <w:p>
       <w:pPr>
         <w:pStyle w:val="Heading2"/>
@@ -17355,24 +17599,24 @@
             <w:pPr>
               <w:jc w:val="center"/>
             </w:pPr>
-            <w:hyperlink r:id="rId157">
+            <w:hyperlink r:id="rId159">
               <w:r>
                 <w:drawing>
                   <wp:inline>
                     <wp:extent cx="5334000" cy="4311650"/>
                     <wp:effectExtent b="0" l="0" r="0" t="0"/>
-                    <wp:docPr descr="" title="" id="155" name="Picture"/>
+                    <wp:docPr descr="" title="" id="157" name="Picture"/>
                     <a:graphic>
                       <a:graphicData uri="http://schemas.openxmlformats.org/drawingml/2006/picture">
                         <pic:pic>
                           <pic:nvPicPr>
-                            <pic:cNvPr descr="./07-quadratics_files/figure-docx/unnamed-chunk-2-1.png" id="156" name="Picture"/>
+                            <pic:cNvPr descr="./07-quadratics_files/figure-docx/unnamed-chunk-2-1.png" id="158" name="Picture"/>
                             <pic:cNvPicPr>
                               <a:picLocks noChangeArrowheads="1" noChangeAspect="1"/>
                             </pic:cNvPicPr>
                           </pic:nvPicPr>
                           <pic:blipFill>
-                            <a:blip r:embed="rId154"/>
+                            <a:blip r:embed="rId156"/>
                             <a:stretch>
                               <a:fillRect/>
                             </a:stretch>
@@ -17413,8 +17657,8 @@
         </w:tc>
       </w:tr>
     </w:tbl>
-    <w:bookmarkEnd w:id="158"/>
-    <w:bookmarkStart w:id="174" w:name="solving-quadratics"/>
+    <w:bookmarkEnd w:id="160"/>
+    <w:bookmarkStart w:id="176" w:name="solving-quadratics"/>
     <w:p>
       <w:pPr>
         <w:pStyle w:val="Heading2"/>
@@ -17441,7 +17685,7 @@
       <w:pPr>
         <w:numPr>
           <w:ilvl w:val="0"/>
-          <w:numId w:val="1010"/>
+          <w:numId w:val="1011"/>
         </w:numPr>
         <w:pStyle w:val="Compact"/>
       </w:pPr>
@@ -17453,7 +17697,7 @@
       <w:pPr>
         <w:numPr>
           <w:ilvl w:val="0"/>
-          <w:numId w:val="1010"/>
+          <w:numId w:val="1011"/>
         </w:numPr>
         <w:pStyle w:val="Compact"/>
       </w:pPr>
@@ -17481,7 +17725,7 @@
       <w:pPr>
         <w:numPr>
           <w:ilvl w:val="0"/>
-          <w:numId w:val="1010"/>
+          <w:numId w:val="1011"/>
         </w:numPr>
         <w:pStyle w:val="Compact"/>
       </w:pPr>
@@ -17491,7 +17735,7 @@
       <w:r>
         <w:t xml:space="preserve"> </w:t>
       </w:r>
-      <w:hyperlink r:id="rId159">
+      <w:hyperlink r:id="rId161">
         <w:r>
           <w:rPr>
             <w:rStyle w:val="Hyperlink"/>
@@ -17524,7 +17768,7 @@
         <w:t xml:space="preserve">is a thing!)</w:t>
       </w:r>
     </w:p>
-    <w:bookmarkStart w:id="166" w:name="factorisation"/>
+    <w:bookmarkStart w:id="168" w:name="factorisation"/>
     <w:p>
       <w:pPr>
         <w:pStyle w:val="Heading3"/>
@@ -18051,12 +18295,12 @@
                 <wp:inline>
                   <wp:extent cx="152400" cy="152400"/>
                   <wp:effectExtent b="0" l="0" r="0" t="0"/>
-                  <wp:docPr descr="" title="" id="160" name="Picture"/>
+                  <wp:docPr descr="" title="" id="162" name="Picture"/>
                   <a:graphic>
                     <a:graphicData uri="http://schemas.openxmlformats.org/drawingml/2006/picture">
                       <pic:pic>
                         <pic:nvPicPr>
-                          <pic:cNvPr descr="/opt/quarto/share/formats/docx/tip.png" id="161" name="Picture"/>
+                          <pic:cNvPr descr="/opt/quarto/share/formats/docx/tip.png" id="163" name="Picture"/>
                           <pic:cNvPicPr>
                             <a:picLocks noChangeArrowheads="1" noChangeAspect="1"/>
                           </pic:cNvPicPr>
@@ -18165,24 +18409,24 @@
             <w:pPr>
               <w:jc w:val="center"/>
             </w:pPr>
-            <w:hyperlink r:id="rId165">
+            <w:hyperlink r:id="rId167">
               <w:r>
                 <w:drawing>
                   <wp:inline>
                     <wp:extent cx="5334000" cy="4311650"/>
                     <wp:effectExtent b="0" l="0" r="0" t="0"/>
-                    <wp:docPr descr="" title="" id="163" name="Picture"/>
+                    <wp:docPr descr="" title="" id="165" name="Picture"/>
                     <a:graphic>
                       <a:graphicData uri="http://schemas.openxmlformats.org/drawingml/2006/picture">
                         <pic:pic>
                           <pic:nvPicPr>
-                            <pic:cNvPr descr="./07-quadratics_files/figure-docx/unnamed-chunk-3-1.png" id="164" name="Picture"/>
+                            <pic:cNvPr descr="./07-quadratics_files/figure-docx/unnamed-chunk-3-1.png" id="166" name="Picture"/>
                             <pic:cNvPicPr>
                               <a:picLocks noChangeArrowheads="1" noChangeAspect="1"/>
                             </pic:cNvPicPr>
                           </pic:nvPicPr>
                           <pic:blipFill>
-                            <a:blip r:embed="rId162"/>
+                            <a:blip r:embed="rId164"/>
                             <a:stretch>
                               <a:fillRect/>
                             </a:stretch>
@@ -18223,8 +18467,8 @@
         </w:tc>
       </w:tr>
     </w:tbl>
-    <w:bookmarkEnd w:id="166"/>
-    <w:bookmarkStart w:id="173" w:name="quadratic-formula"/>
+    <w:bookmarkEnd w:id="168"/>
+    <w:bookmarkStart w:id="175" w:name="quadratic-formula"/>
     <w:p>
       <w:pPr>
         <w:pStyle w:val="Heading3"/>
@@ -19339,12 +19583,12 @@
                 <wp:inline>
                   <wp:extent cx="152400" cy="152400"/>
                   <wp:effectExtent b="0" l="0" r="0" t="0"/>
-                  <wp:docPr descr="" title="" id="167" name="Picture"/>
+                  <wp:docPr descr="" title="" id="169" name="Picture"/>
                   <a:graphic>
                     <a:graphicData uri="http://schemas.openxmlformats.org/drawingml/2006/picture">
                       <pic:pic>
                         <pic:nvPicPr>
-                          <pic:cNvPr descr="/opt/quarto/share/formats/docx/tip.png" id="168" name="Picture"/>
+                          <pic:cNvPr descr="/opt/quarto/share/formats/docx/tip.png" id="170" name="Picture"/>
                           <pic:cNvPicPr>
                             <a:picLocks noChangeArrowheads="1" noChangeAspect="1"/>
                           </pic:cNvPicPr>
@@ -19601,24 +19845,24 @@
             <w:pPr>
               <w:jc w:val="center"/>
             </w:pPr>
-            <w:hyperlink r:id="rId172">
+            <w:hyperlink r:id="rId174">
               <w:r>
                 <w:drawing>
                   <wp:inline>
                     <wp:extent cx="5334000" cy="4311650"/>
                     <wp:effectExtent b="0" l="0" r="0" t="0"/>
-                    <wp:docPr descr="" title="" id="170" name="Picture"/>
+                    <wp:docPr descr="" title="" id="172" name="Picture"/>
                     <a:graphic>
                       <a:graphicData uri="http://schemas.openxmlformats.org/drawingml/2006/picture">
                         <pic:pic>
                           <pic:nvPicPr>
-                            <pic:cNvPr descr="./07-quadratics_files/figure-docx/unnamed-chunk-4-1.png" id="171" name="Picture"/>
+                            <pic:cNvPr descr="./07-quadratics_files/figure-docx/unnamed-chunk-4-1.png" id="173" name="Picture"/>
                             <pic:cNvPicPr>
                               <a:picLocks noChangeArrowheads="1" noChangeAspect="1"/>
                             </pic:cNvPicPr>
                           </pic:nvPicPr>
                           <pic:blipFill>
-                            <a:blip r:embed="rId169"/>
+                            <a:blip r:embed="rId171"/>
                             <a:stretch>
                               <a:fillRect/>
                             </a:stretch>
@@ -19659,9 +19903,9 @@
         </w:tc>
       </w:tr>
     </w:tbl>
-    <w:bookmarkEnd w:id="173"/>
-    <w:bookmarkEnd w:id="174"/>
-    <w:bookmarkStart w:id="184" w:name="simultaneous-equations-1"/>
+    <w:bookmarkEnd w:id="175"/>
+    <w:bookmarkEnd w:id="176"/>
+    <w:bookmarkStart w:id="186" w:name="simultaneous-equations-1"/>
     <w:p>
       <w:pPr>
         <w:pStyle w:val="Heading2"/>
@@ -20608,12 +20852,12 @@
                 <wp:inline>
                   <wp:extent cx="152400" cy="152400"/>
                   <wp:effectExtent b="0" l="0" r="0" t="0"/>
-                  <wp:docPr descr="" title="" id="175" name="Picture"/>
+                  <wp:docPr descr="" title="" id="177" name="Picture"/>
                   <a:graphic>
                     <a:graphicData uri="http://schemas.openxmlformats.org/drawingml/2006/picture">
                       <pic:pic>
                         <pic:nvPicPr>
-                          <pic:cNvPr descr="/opt/quarto/share/formats/docx/warning.png" id="176" name="Picture"/>
+                          <pic:cNvPr descr="/opt/quarto/share/formats/docx/warning.png" id="178" name="Picture"/>
                           <pic:cNvPicPr>
                             <a:picLocks noChangeArrowheads="1" noChangeAspect="1"/>
                           </pic:cNvPicPr>
@@ -20683,7 +20927,7 @@
             <w:pPr>
               <w:numPr>
                 <w:ilvl w:val="0"/>
-                <w:numId w:val="1011"/>
+                <w:numId w:val="1012"/>
               </w:numPr>
               <w:pStyle w:val="Compact"/>
             </w:pPr>
@@ -20812,7 +21056,7 @@
             <w:pPr>
               <w:numPr>
                 <w:ilvl w:val="0"/>
-                <w:numId w:val="1011"/>
+                <w:numId w:val="1012"/>
               </w:numPr>
               <w:pStyle w:val="Compact"/>
             </w:pPr>
@@ -21027,7 +21271,39 @@
         </m:d>
       </m:oMath>
       <w:r>
-        <w:t xml:space="preserve">. This gives, $ y_1 =1.15 $ and</w:t>
+        <w:t xml:space="preserve">. This gives,</w:t>
+      </w:r>
+      <w:r>
+        <w:t xml:space="preserve"> </w:t>
+      </w:r>
+      <m:oMath>
+        <m:sSub>
+          <m:e>
+            <m:r>
+              <m:t>y</m:t>
+            </m:r>
+          </m:e>
+          <m:sub>
+            <m:r>
+              <m:t>1</m:t>
+            </m:r>
+          </m:sub>
+        </m:sSub>
+        <m:r>
+          <m:rPr>
+            <m:sty m:val="p"/>
+          </m:rPr>
+          <m:t>=</m:t>
+        </m:r>
+        <m:r>
+          <m:t>1.15</m:t>
+        </m:r>
+      </m:oMath>
+      <w:r>
+        <w:t xml:space="preserve"> </w:t>
+      </w:r>
+      <w:r>
+        <w:t xml:space="preserve">and</w:t>
       </w:r>
       <w:r>
         <w:t xml:space="preserve"> </w:t>
@@ -21062,13 +21338,13 @@
         </m:r>
       </m:oMath>
       <w:r>
-        <w:t xml:space="preserve">. Note,</w:t>
-      </w:r>
-      <w:r>
-        <w:t xml:space="preserve"> </w:t>
-      </w:r>
-      <w:r>
-        <w:t xml:space="preserve">to maintain accuracy you’ll need to put your</w:t>
+        <w:t xml:space="preserve">. Note, to</w:t>
+      </w:r>
+      <w:r>
+        <w:t xml:space="preserve"> </w:t>
+      </w:r>
+      <w:r>
+        <w:t xml:space="preserve">maintain accuracy you’ll need to put your</w:t>
       </w:r>
       <w:r>
         <w:t xml:space="preserve"> </w:t>
@@ -21364,12 +21640,12 @@
                 <wp:inline>
                   <wp:extent cx="152400" cy="152400"/>
                   <wp:effectExtent b="0" l="0" r="0" t="0"/>
-                  <wp:docPr descr="" title="" id="177" name="Picture"/>
+                  <wp:docPr descr="" title="" id="179" name="Picture"/>
                   <a:graphic>
                     <a:graphicData uri="http://schemas.openxmlformats.org/drawingml/2006/picture">
                       <pic:pic>
                         <pic:nvPicPr>
-                          <pic:cNvPr descr="/opt/quarto/share/formats/docx/tip.png" id="178" name="Picture"/>
+                          <pic:cNvPr descr="/opt/quarto/share/formats/docx/tip.png" id="180" name="Picture"/>
                           <pic:cNvPicPr>
                             <a:picLocks noChangeArrowheads="1" noChangeAspect="1"/>
                           </pic:cNvPicPr>
@@ -21534,7 +21810,7 @@
             <w:r>
               <w:t xml:space="preserve"> </w:t>
             </w:r>
-            <w:hyperlink r:id="rId179">
+            <w:hyperlink r:id="rId181">
               <w:r>
                 <w:rPr>
                   <w:rStyle w:val="Hyperlink"/>
@@ -21585,24 +21861,24 @@
             <w:pPr>
               <w:jc w:val="center"/>
             </w:pPr>
-            <w:hyperlink r:id="rId183">
+            <w:hyperlink r:id="rId185">
               <w:r>
                 <w:drawing>
                   <wp:inline>
                     <wp:extent cx="5334000" cy="4311650"/>
                     <wp:effectExtent b="0" l="0" r="0" t="0"/>
-                    <wp:docPr descr="" title="" id="181" name="Picture"/>
+                    <wp:docPr descr="" title="" id="183" name="Picture"/>
                     <a:graphic>
                       <a:graphicData uri="http://schemas.openxmlformats.org/drawingml/2006/picture">
                         <pic:pic>
                           <pic:nvPicPr>
-                            <pic:cNvPr descr="./07-quadratics_files/figure-docx/unnamed-chunk-5-1.png" id="182" name="Picture"/>
+                            <pic:cNvPr descr="./07-quadratics_files/figure-docx/unnamed-chunk-5-1.png" id="184" name="Picture"/>
                             <pic:cNvPicPr>
                               <a:picLocks noChangeArrowheads="1" noChangeAspect="1"/>
                             </pic:cNvPicPr>
                           </pic:nvPicPr>
                           <pic:blipFill>
-                            <a:blip r:embed="rId180"/>
+                            <a:blip r:embed="rId182"/>
                             <a:stretch>
                               <a:fillRect/>
                             </a:stretch>
@@ -21643,9 +21919,9 @@
         </w:tc>
       </w:tr>
     </w:tbl>
-    <w:bookmarkEnd w:id="184"/>
-    <w:bookmarkEnd w:id="185"/>
-    <w:bookmarkStart w:id="200" w:name="indices"/>
+    <w:bookmarkEnd w:id="186"/>
+    <w:bookmarkEnd w:id="187"/>
+    <w:bookmarkStart w:id="202" w:name="indices"/>
     <w:p>
       <w:pPr>
         <w:pStyle w:val="Heading1"/>
@@ -21668,7 +21944,7 @@
         <w:t xml:space="preserve">idea that powers are just repeated multiplications.</w:t>
       </w:r>
     </w:p>
-    <w:bookmarkStart w:id="191" w:name="index-notation"/>
+    <w:bookmarkStart w:id="193" w:name="index-notation"/>
     <w:p>
       <w:pPr>
         <w:pStyle w:val="Heading2"/>
@@ -21733,12 +22009,12 @@
                 <wp:inline>
                   <wp:extent cx="152400" cy="152400"/>
                   <wp:effectExtent b="0" l="0" r="0" t="0"/>
-                  <wp:docPr descr="" title="" id="186" name="Picture"/>
+                  <wp:docPr descr="" title="" id="188" name="Picture"/>
                   <a:graphic>
                     <a:graphicData uri="http://schemas.openxmlformats.org/drawingml/2006/picture">
                       <pic:pic>
                         <pic:nvPicPr>
-                          <pic:cNvPr descr="/opt/quarto/share/formats/docx/note.png" id="187" name="Picture"/>
+                          <pic:cNvPr descr="/opt/quarto/share/formats/docx/note.png" id="189" name="Picture"/>
                           <pic:cNvPicPr>
                             <a:picLocks noChangeArrowheads="1" noChangeAspect="1"/>
                           </pic:cNvPicPr>
@@ -21797,7 +22073,7 @@
             <w:pPr>
               <w:numPr>
                 <w:ilvl w:val="0"/>
-                <w:numId w:val="1012"/>
+                <w:numId w:val="1013"/>
               </w:numPr>
               <w:pStyle w:val="Compact"/>
             </w:pPr>
@@ -21858,7 +22134,7 @@
             <w:pPr>
               <w:numPr>
                 <w:ilvl w:val="0"/>
-                <w:numId w:val="1012"/>
+                <w:numId w:val="1013"/>
               </w:numPr>
               <w:pStyle w:val="Compact"/>
             </w:pPr>
@@ -21917,7 +22193,7 @@
             <w:pPr>
               <w:numPr>
                 <w:ilvl w:val="0"/>
-                <w:numId w:val="1012"/>
+                <w:numId w:val="1013"/>
               </w:numPr>
               <w:pStyle w:val="Compact"/>
             </w:pPr>
@@ -22350,12 +22626,12 @@
                 <wp:inline>
                   <wp:extent cx="152400" cy="152400"/>
                   <wp:effectExtent b="0" l="0" r="0" t="0"/>
-                  <wp:docPr descr="" title="" id="188" name="Picture"/>
+                  <wp:docPr descr="" title="" id="190" name="Picture"/>
                   <a:graphic>
                     <a:graphicData uri="http://schemas.openxmlformats.org/drawingml/2006/picture">
                       <pic:pic>
                         <pic:nvPicPr>
-                          <pic:cNvPr descr="/opt/quarto/share/formats/docx/tip.png" id="189" name="Picture"/>
+                          <pic:cNvPr descr="/opt/quarto/share/formats/docx/tip.png" id="191" name="Picture"/>
                           <pic:cNvPicPr>
                             <a:picLocks noChangeArrowheads="1" noChangeAspect="1"/>
                           </pic:cNvPicPr>
@@ -22509,7 +22785,7 @@
         </w:tc>
       </w:tr>
     </w:tbl>
-    <w:bookmarkStart w:id="190" w:name="but-why-1"/>
+    <w:bookmarkStart w:id="192" w:name="but-why-1"/>
     <w:p>
       <w:pPr>
         <w:pStyle w:val="Heading3"/>
@@ -23046,9 +23322,9 @@
         <w:t xml:space="preserve">section.</w:t>
       </w:r>
     </w:p>
-    <w:bookmarkEnd w:id="190"/>
-    <w:bookmarkEnd w:id="191"/>
-    <w:bookmarkStart w:id="199" w:name="rules-of-indices"/>
+    <w:bookmarkEnd w:id="192"/>
+    <w:bookmarkEnd w:id="193"/>
+    <w:bookmarkStart w:id="201" w:name="rules-of-indices"/>
     <w:p>
       <w:pPr>
         <w:pStyle w:val="Heading2"/>
@@ -23113,12 +23389,12 @@
                 <wp:inline>
                   <wp:extent cx="152400" cy="152400"/>
                   <wp:effectExtent b="0" l="0" r="0" t="0"/>
-                  <wp:docPr descr="" title="" id="192" name="Picture"/>
+                  <wp:docPr descr="" title="" id="194" name="Picture"/>
                   <a:graphic>
                     <a:graphicData uri="http://schemas.openxmlformats.org/drawingml/2006/picture">
                       <pic:pic>
                         <pic:nvPicPr>
-                          <pic:cNvPr descr="/opt/quarto/share/formats/docx/note.png" id="193" name="Picture"/>
+                          <pic:cNvPr descr="/opt/quarto/share/formats/docx/note.png" id="195" name="Picture"/>
                           <pic:cNvPicPr>
                             <a:picLocks noChangeArrowheads="1" noChangeAspect="1"/>
                           </pic:cNvPicPr>
@@ -23177,7 +23453,7 @@
             <w:pPr>
               <w:numPr>
                 <w:ilvl w:val="0"/>
-                <w:numId w:val="1013"/>
+                <w:numId w:val="1014"/>
               </w:numPr>
               <w:pStyle w:val="Compact"/>
             </w:pPr>
@@ -23245,7 +23521,7 @@
             <w:pPr>
               <w:numPr>
                 <w:ilvl w:val="0"/>
-                <w:numId w:val="1013"/>
+                <w:numId w:val="1014"/>
               </w:numPr>
               <w:pStyle w:val="Compact"/>
             </w:pPr>
@@ -23313,7 +23589,7 @@
             <w:pPr>
               <w:numPr>
                 <w:ilvl w:val="0"/>
-                <w:numId w:val="1013"/>
+                <w:numId w:val="1014"/>
               </w:numPr>
               <w:pStyle w:val="Compact"/>
             </w:pPr>
@@ -23716,7 +23992,7 @@
       <w:pPr>
         <w:numPr>
           <w:ilvl w:val="0"/>
-          <w:numId w:val="1014"/>
+          <w:numId w:val="1015"/>
         </w:numPr>
         <w:pStyle w:val="Compact"/>
       </w:pPr>
@@ -23781,7 +24057,7 @@
       <w:pPr>
         <w:numPr>
           <w:ilvl w:val="0"/>
-          <w:numId w:val="1014"/>
+          <w:numId w:val="1015"/>
         </w:numPr>
         <w:pStyle w:val="Compact"/>
       </w:pPr>
@@ -23834,7 +24110,7 @@
       <w:pPr>
         <w:numPr>
           <w:ilvl w:val="0"/>
-          <w:numId w:val="1014"/>
+          <w:numId w:val="1015"/>
         </w:numPr>
         <w:pStyle w:val="Compact"/>
       </w:pPr>
@@ -23906,7 +24182,7 @@
       <w:pPr>
         <w:numPr>
           <w:ilvl w:val="0"/>
-          <w:numId w:val="1014"/>
+          <w:numId w:val="1015"/>
         </w:numPr>
         <w:pStyle w:val="Compact"/>
       </w:pPr>
@@ -25196,24 +25472,24 @@
             <w:pPr>
               <w:jc w:val="center"/>
             </w:pPr>
-            <w:hyperlink r:id="rId197">
+            <w:hyperlink r:id="rId199">
               <w:r>
                 <w:drawing>
                   <wp:inline>
                     <wp:extent cx="5334000" cy="4311650"/>
                     <wp:effectExtent b="0" l="0" r="0" t="0"/>
-                    <wp:docPr descr="" title="" id="195" name="Picture"/>
+                    <wp:docPr descr="" title="" id="197" name="Picture"/>
                     <a:graphic>
                       <a:graphicData uri="http://schemas.openxmlformats.org/drawingml/2006/picture">
                         <pic:pic>
                           <pic:nvPicPr>
-                            <pic:cNvPr descr="./08-indices_files/figure-docx/unnamed-chunk-1-1.png" id="196" name="Picture"/>
+                            <pic:cNvPr descr="./08-indices_files/figure-docx/unnamed-chunk-1-1.png" id="198" name="Picture"/>
                             <pic:cNvPicPr>
                               <a:picLocks noChangeArrowheads="1" noChangeAspect="1"/>
                             </pic:cNvPicPr>
                           </pic:nvPicPr>
                           <pic:blipFill>
-                            <a:blip r:embed="rId194"/>
+                            <a:blip r:embed="rId196"/>
                             <a:stretch>
                               <a:fillRect/>
                             </a:stretch>
@@ -25254,7 +25530,7 @@
         </w:tc>
       </w:tr>
     </w:tbl>
-    <w:bookmarkStart w:id="198" w:name="but-why-square-roots"/>
+    <w:bookmarkStart w:id="200" w:name="but-why-square-roots"/>
     <w:p>
       <w:pPr>
         <w:pStyle w:val="Heading3"/>
@@ -25728,10 +26004,10 @@
         <w:t xml:space="preserve">.</w:t>
       </w:r>
     </w:p>
-    <w:bookmarkEnd w:id="198"/>
-    <w:bookmarkEnd w:id="199"/>
     <w:bookmarkEnd w:id="200"/>
-    <w:bookmarkStart w:id="214" w:name="differentiation"/>
+    <w:bookmarkEnd w:id="201"/>
+    <w:bookmarkEnd w:id="202"/>
+    <w:bookmarkStart w:id="216" w:name="differentiation"/>
     <w:p>
       <w:pPr>
         <w:pStyle w:val="Heading1"/>
@@ -25766,7 +26042,7 @@
         <w:t xml:space="preserve">curve.</w:t>
       </w:r>
     </w:p>
-    <w:bookmarkStart w:id="205" w:name="the-tangent-to-a-curve"/>
+    <w:bookmarkStart w:id="207" w:name="the-tangent-to-a-curve"/>
     <w:p>
       <w:pPr>
         <w:pStyle w:val="Heading2"/>
@@ -25843,24 +26119,24 @@
             <w:pPr>
               <w:jc w:val="center"/>
             </w:pPr>
-            <w:hyperlink r:id="rId204">
+            <w:hyperlink r:id="rId206">
               <w:r>
                 <w:drawing>
                   <wp:inline>
                     <wp:extent cx="5334000" cy="4267200"/>
                     <wp:effectExtent b="0" l="0" r="0" t="0"/>
-                    <wp:docPr descr="" title="" id="202" name="Picture"/>
+                    <wp:docPr descr="" title="" id="204" name="Picture"/>
                     <a:graphic>
                       <a:graphicData uri="http://schemas.openxmlformats.org/drawingml/2006/picture">
                         <pic:pic>
                           <pic:nvPicPr>
-                            <pic:cNvPr descr="./09-differentiation_files/figure-docx/unnamed-chunk-1-1.png" id="203" name="Picture"/>
+                            <pic:cNvPr descr="./09-differentiation_files/figure-docx/unnamed-chunk-1-1.png" id="205" name="Picture"/>
                             <pic:cNvPicPr>
                               <a:picLocks noChangeArrowheads="1" noChangeAspect="1"/>
                             </pic:cNvPicPr>
                           </pic:nvPicPr>
                           <pic:blipFill>
-                            <a:blip r:embed="rId201"/>
+                            <a:blip r:embed="rId203"/>
                             <a:stretch>
                               <a:fillRect/>
                             </a:stretch>
@@ -25929,8 +26205,8 @@
         <w:t xml:space="preserve">use.</w:t>
       </w:r>
     </w:p>
-    <w:bookmarkEnd w:id="205"/>
-    <w:bookmarkStart w:id="212" w:name="the-rules-of-differentiation"/>
+    <w:bookmarkEnd w:id="207"/>
+    <w:bookmarkStart w:id="214" w:name="the-rules-of-differentiation"/>
     <w:p>
       <w:pPr>
         <w:pStyle w:val="Heading2"/>
@@ -26321,12 +26597,12 @@
                 <wp:inline>
                   <wp:extent cx="152400" cy="152400"/>
                   <wp:effectExtent b="0" l="0" r="0" t="0"/>
-                  <wp:docPr descr="" title="" id="206" name="Picture"/>
+                  <wp:docPr descr="" title="" id="208" name="Picture"/>
                   <a:graphic>
                     <a:graphicData uri="http://schemas.openxmlformats.org/drawingml/2006/picture">
                       <pic:pic>
                         <pic:nvPicPr>
-                          <pic:cNvPr descr="/opt/quarto/share/formats/docx/note.png" id="207" name="Picture"/>
+                          <pic:cNvPr descr="/opt/quarto/share/formats/docx/note.png" id="209" name="Picture"/>
                           <pic:cNvPicPr>
                             <a:picLocks noChangeArrowheads="1" noChangeAspect="1"/>
                           </pic:cNvPicPr>
@@ -26385,7 +26661,7 @@
             <w:pPr>
               <w:numPr>
                 <w:ilvl w:val="0"/>
-                <w:numId w:val="1015"/>
+                <w:numId w:val="1016"/>
               </w:numPr>
               <w:pStyle w:val="Compact"/>
             </w:pPr>
@@ -26494,7 +26770,7 @@
             <w:pPr>
               <w:numPr>
                 <w:ilvl w:val="0"/>
-                <w:numId w:val="1015"/>
+                <w:numId w:val="1016"/>
               </w:numPr>
               <w:pStyle w:val="Compact"/>
             </w:pPr>
@@ -27303,7 +27579,7 @@
       <w:pPr>
         <w:numPr>
           <w:ilvl w:val="0"/>
-          <w:numId w:val="1016"/>
+          <w:numId w:val="1017"/>
         </w:numPr>
         <w:pStyle w:val="Compact"/>
       </w:pPr>
@@ -27369,7 +27645,7 @@
       <w:pPr>
         <w:numPr>
           <w:ilvl w:val="0"/>
-          <w:numId w:val="1016"/>
+          <w:numId w:val="1017"/>
         </w:numPr>
         <w:pStyle w:val="Compact"/>
       </w:pPr>
@@ -27435,7 +27711,7 @@
       <w:pPr>
         <w:numPr>
           <w:ilvl w:val="0"/>
-          <w:numId w:val="1016"/>
+          <w:numId w:val="1017"/>
         </w:numPr>
         <w:pStyle w:val="Compact"/>
       </w:pPr>
@@ -27546,24 +27822,24 @@
             <w:pPr>
               <w:jc w:val="center"/>
             </w:pPr>
-            <w:hyperlink r:id="rId211">
+            <w:hyperlink r:id="rId213">
               <w:r>
                 <w:drawing>
                   <wp:inline>
                     <wp:extent cx="5334000" cy="4311650"/>
                     <wp:effectExtent b="0" l="0" r="0" t="0"/>
-                    <wp:docPr descr="" title="" id="209" name="Picture"/>
+                    <wp:docPr descr="" title="" id="211" name="Picture"/>
                     <a:graphic>
                       <a:graphicData uri="http://schemas.openxmlformats.org/drawingml/2006/picture">
                         <pic:pic>
                           <pic:nvPicPr>
-                            <pic:cNvPr descr="./09-differentiation_files/figure-docx/unnamed-chunk-2-1.png" id="210" name="Picture"/>
+                            <pic:cNvPr descr="./09-differentiation_files/figure-docx/unnamed-chunk-2-1.png" id="212" name="Picture"/>
                             <pic:cNvPicPr>
                               <a:picLocks noChangeArrowheads="1" noChangeAspect="1"/>
                             </pic:cNvPicPr>
                           </pic:nvPicPr>
                           <pic:blipFill>
-                            <a:blip r:embed="rId208"/>
+                            <a:blip r:embed="rId210"/>
                             <a:stretch>
                               <a:fillRect/>
                             </a:stretch>
@@ -27604,8 +27880,8 @@
         </w:tc>
       </w:tr>
     </w:tbl>
-    <w:bookmarkEnd w:id="212"/>
-    <w:bookmarkStart w:id="213" w:name="finding-gradient-at-a-point"/>
+    <w:bookmarkEnd w:id="214"/>
+    <w:bookmarkStart w:id="215" w:name="finding-gradient-at-a-point"/>
     <w:p>
       <w:pPr>
         <w:pStyle w:val="Heading2"/>
@@ -27964,9 +28240,9 @@
         <w:t xml:space="preserve">.</w:t>
       </w:r>
     </w:p>
-    <w:bookmarkEnd w:id="213"/>
-    <w:bookmarkEnd w:id="214"/>
-    <w:bookmarkStart w:id="235" w:name="exponential-functions"/>
+    <w:bookmarkEnd w:id="215"/>
+    <w:bookmarkEnd w:id="216"/>
+    <w:bookmarkStart w:id="237" w:name="exponential-functions"/>
     <w:p>
       <w:pPr>
         <w:pStyle w:val="Heading1"/>
@@ -27997,7 +28273,7 @@
       <w:r>
         <w:t xml:space="preserve"> </w:t>
       </w:r>
-      <w:hyperlink r:id="rId215">
+      <w:hyperlink r:id="rId217">
         <w:r>
           <w:rPr>
             <w:rStyle w:val="Hyperlink"/>
@@ -28047,7 +28323,7 @@
         <w:t xml:space="preserve">understand the exponential function.</w:t>
       </w:r>
     </w:p>
-    <w:bookmarkStart w:id="222" w:name="getting-to-know-exponential-functions"/>
+    <w:bookmarkStart w:id="224" w:name="getting-to-know-exponential-functions"/>
     <w:p>
       <w:pPr>
         <w:pStyle w:val="Heading2"/>
@@ -28718,24 +28994,24 @@
             <w:pPr>
               <w:jc w:val="center"/>
             </w:pPr>
-            <w:hyperlink r:id="rId219">
+            <w:hyperlink r:id="rId221">
               <w:r>
                 <w:drawing>
                   <wp:inline>
                     <wp:extent cx="5334000" cy="4267200"/>
                     <wp:effectExtent b="0" l="0" r="0" t="0"/>
-                    <wp:docPr descr="" title="" id="217" name="Picture"/>
+                    <wp:docPr descr="" title="" id="219" name="Picture"/>
                     <a:graphic>
                       <a:graphicData uri="http://schemas.openxmlformats.org/drawingml/2006/picture">
                         <pic:pic>
                           <pic:nvPicPr>
-                            <pic:cNvPr descr="./10-exponetial_function_files/figure-docx/unnamed-chunk-1-1.png" id="218" name="Picture"/>
+                            <pic:cNvPr descr="./10-exponetial_function_files/figure-docx/unnamed-chunk-1-1.png" id="220" name="Picture"/>
                             <pic:cNvPicPr>
                               <a:picLocks noChangeArrowheads="1" noChangeAspect="1"/>
                             </pic:cNvPicPr>
                           </pic:nvPicPr>
                           <pic:blipFill>
-                            <a:blip r:embed="rId216"/>
+                            <a:blip r:embed="rId218"/>
                             <a:stretch>
                               <a:fillRect/>
                             </a:stretch>
@@ -28826,12 +29102,12 @@
                 <wp:inline>
                   <wp:extent cx="152400" cy="152400"/>
                   <wp:effectExtent b="0" l="0" r="0" t="0"/>
-                  <wp:docPr descr="" title="" id="220" name="Picture"/>
+                  <wp:docPr descr="" title="" id="222" name="Picture"/>
                   <a:graphic>
                     <a:graphicData uri="http://schemas.openxmlformats.org/drawingml/2006/picture">
                       <pic:pic>
                         <pic:nvPicPr>
-                          <pic:cNvPr descr="/opt/quarto/share/formats/docx/note.png" id="221" name="Picture"/>
+                          <pic:cNvPr descr="/opt/quarto/share/formats/docx/note.png" id="223" name="Picture"/>
                           <pic:cNvPicPr>
                             <a:picLocks noChangeArrowheads="1" noChangeAspect="1"/>
                           </pic:cNvPicPr>
@@ -28890,7 +29166,7 @@
             <w:pPr>
               <w:numPr>
                 <w:ilvl w:val="0"/>
-                <w:numId w:val="1017"/>
+                <w:numId w:val="1018"/>
               </w:numPr>
               <w:pStyle w:val="Compact"/>
             </w:pPr>
@@ -28902,7 +29178,7 @@
             <w:pPr>
               <w:numPr>
                 <w:ilvl w:val="0"/>
-                <w:numId w:val="1017"/>
+                <w:numId w:val="1018"/>
               </w:numPr>
               <w:pStyle w:val="Compact"/>
             </w:pPr>
@@ -28942,7 +29218,7 @@
             <w:pPr>
               <w:numPr>
                 <w:ilvl w:val="0"/>
-                <w:numId w:val="1017"/>
+                <w:numId w:val="1018"/>
               </w:numPr>
               <w:pStyle w:val="Compact"/>
             </w:pPr>
@@ -28967,8 +29243,8 @@
         </w:tc>
       </w:tr>
     </w:tbl>
-    <w:bookmarkEnd w:id="222"/>
-    <w:bookmarkStart w:id="229" w:name="the-exponetial-function"/>
+    <w:bookmarkEnd w:id="224"/>
+    <w:bookmarkStart w:id="231" w:name="the-exponetial-function"/>
     <w:p>
       <w:pPr>
         <w:pStyle w:val="Heading2"/>
@@ -29461,24 +29737,24 @@
             <w:pPr>
               <w:jc w:val="center"/>
             </w:pPr>
-            <w:hyperlink r:id="rId226">
+            <w:hyperlink r:id="rId228">
               <w:r>
                 <w:drawing>
                   <wp:inline>
                     <wp:extent cx="5334000" cy="4267200"/>
                     <wp:effectExtent b="0" l="0" r="0" t="0"/>
-                    <wp:docPr descr="" title="" id="224" name="Picture"/>
+                    <wp:docPr descr="" title="" id="226" name="Picture"/>
                     <a:graphic>
                       <a:graphicData uri="http://schemas.openxmlformats.org/drawingml/2006/picture">
                         <pic:pic>
                           <pic:nvPicPr>
-                            <pic:cNvPr descr="./10-exponetial_function_files/figure-docx/unnamed-chunk-2-1.png" id="225" name="Picture"/>
+                            <pic:cNvPr descr="./10-exponetial_function_files/figure-docx/unnamed-chunk-2-1.png" id="227" name="Picture"/>
                             <pic:cNvPicPr>
                               <a:picLocks noChangeArrowheads="1" noChangeAspect="1"/>
                             </pic:cNvPicPr>
                           </pic:nvPicPr>
                           <pic:blipFill>
-                            <a:blip r:embed="rId223"/>
+                            <a:blip r:embed="rId225"/>
                             <a:stretch>
                               <a:fillRect/>
                             </a:stretch>
@@ -29561,12 +29837,12 @@
                 <wp:inline>
                   <wp:extent cx="152400" cy="152400"/>
                   <wp:effectExtent b="0" l="0" r="0" t="0"/>
-                  <wp:docPr descr="" title="" id="227" name="Picture"/>
+                  <wp:docPr descr="" title="" id="229" name="Picture"/>
                   <a:graphic>
                     <a:graphicData uri="http://schemas.openxmlformats.org/drawingml/2006/picture">
                       <pic:pic>
                         <pic:nvPicPr>
-                          <pic:cNvPr descr="/opt/quarto/share/formats/docx/note.png" id="228" name="Picture"/>
+                          <pic:cNvPr descr="/opt/quarto/share/formats/docx/note.png" id="230" name="Picture"/>
                           <pic:cNvPicPr>
                             <a:picLocks noChangeArrowheads="1" noChangeAspect="1"/>
                           </pic:cNvPicPr>
@@ -29714,8 +29990,8 @@
         </w:tc>
       </w:tr>
     </w:tbl>
-    <w:bookmarkEnd w:id="229"/>
-    <w:bookmarkStart w:id="234" w:name="differentiating-ex"/>
+    <w:bookmarkEnd w:id="231"/>
+    <w:bookmarkStart w:id="236" w:name="differentiating-ex"/>
     <w:p>
       <w:pPr>
         <w:pStyle w:val="Heading2"/>
@@ -29890,24 +30166,24 @@
             <w:pPr>
               <w:jc w:val="center"/>
             </w:pPr>
-            <w:hyperlink r:id="rId233">
+            <w:hyperlink r:id="rId235">
               <w:r>
                 <w:drawing>
                   <wp:inline>
                     <wp:extent cx="5334000" cy="4311650"/>
                     <wp:effectExtent b="0" l="0" r="0" t="0"/>
-                    <wp:docPr descr="" title="" id="231" name="Picture"/>
+                    <wp:docPr descr="" title="" id="233" name="Picture"/>
                     <a:graphic>
                       <a:graphicData uri="http://schemas.openxmlformats.org/drawingml/2006/picture">
                         <pic:pic>
                           <pic:nvPicPr>
-                            <pic:cNvPr descr="./10-exponetial_function_files/figure-docx/unnamed-chunk-3-1.png" id="232" name="Picture"/>
+                            <pic:cNvPr descr="./10-exponetial_function_files/figure-docx/unnamed-chunk-3-1.png" id="234" name="Picture"/>
                             <pic:cNvPicPr>
                               <a:picLocks noChangeArrowheads="1" noChangeAspect="1"/>
                             </pic:cNvPicPr>
                           </pic:nvPicPr>
                           <pic:blipFill>
-                            <a:blip r:embed="rId230"/>
+                            <a:blip r:embed="rId232"/>
                             <a:stretch>
                               <a:fillRect/>
                             </a:stretch>
@@ -29948,9 +30224,9 @@
         </w:tc>
       </w:tr>
     </w:tbl>
-    <w:bookmarkEnd w:id="234"/>
-    <w:bookmarkEnd w:id="235"/>
-    <w:bookmarkStart w:id="265" w:name="logarithms"/>
+    <w:bookmarkEnd w:id="236"/>
+    <w:bookmarkEnd w:id="237"/>
+    <w:bookmarkStart w:id="267" w:name="logarithms"/>
     <w:p>
       <w:pPr>
         <w:pStyle w:val="Heading1"/>
@@ -29973,7 +30249,7 @@
         <w:t xml:space="preserve">another way.</w:t>
       </w:r>
     </w:p>
-    <w:bookmarkStart w:id="238" w:name="reverse-of-indices"/>
+    <w:bookmarkStart w:id="240" w:name="reverse-of-indices"/>
     <w:p>
       <w:pPr>
         <w:pStyle w:val="Heading2"/>
@@ -30024,12 +30300,12 @@
                 <wp:inline>
                   <wp:extent cx="152400" cy="152400"/>
                   <wp:effectExtent b="0" l="0" r="0" t="0"/>
-                  <wp:docPr descr="" title="" id="236" name="Picture"/>
+                  <wp:docPr descr="" title="" id="238" name="Picture"/>
                   <a:graphic>
                     <a:graphicData uri="http://schemas.openxmlformats.org/drawingml/2006/picture">
                       <pic:pic>
                         <pic:nvPicPr>
-                          <pic:cNvPr descr="/opt/quarto/share/formats/docx/note.png" id="237" name="Picture"/>
+                          <pic:cNvPr descr="/opt/quarto/share/formats/docx/note.png" id="239" name="Picture"/>
                           <pic:cNvPicPr>
                             <a:picLocks noChangeArrowheads="1" noChangeAspect="1"/>
                           </pic:cNvPicPr>
@@ -30293,8 +30569,8 @@
         <w:t xml:space="preserve">This is the same fact written in index notation and as a logarithm.</w:t>
       </w:r>
     </w:p>
-    <w:bookmarkEnd w:id="238"/>
-    <w:bookmarkStart w:id="245" w:name="rules-of-logarithms"/>
+    <w:bookmarkEnd w:id="240"/>
+    <w:bookmarkStart w:id="247" w:name="rules-of-logarithms"/>
     <w:p>
       <w:pPr>
         <w:pStyle w:val="Heading2"/>
@@ -30359,12 +30635,12 @@
                 <wp:inline>
                   <wp:extent cx="152400" cy="152400"/>
                   <wp:effectExtent b="0" l="0" r="0" t="0"/>
-                  <wp:docPr descr="" title="" id="239" name="Picture"/>
+                  <wp:docPr descr="" title="" id="241" name="Picture"/>
                   <a:graphic>
                     <a:graphicData uri="http://schemas.openxmlformats.org/drawingml/2006/picture">
                       <pic:pic>
                         <pic:nvPicPr>
-                          <pic:cNvPr descr="/opt/quarto/share/formats/docx/note.png" id="240" name="Picture"/>
+                          <pic:cNvPr descr="/opt/quarto/share/formats/docx/note.png" id="242" name="Picture"/>
                           <pic:cNvPicPr>
                             <a:picLocks noChangeArrowheads="1" noChangeAspect="1"/>
                           </pic:cNvPicPr>
@@ -30423,7 +30699,7 @@
             <w:pPr>
               <w:numPr>
                 <w:ilvl w:val="0"/>
-                <w:numId w:val="1018"/>
+                <w:numId w:val="1019"/>
               </w:numPr>
               <w:pStyle w:val="Compact"/>
             </w:pPr>
@@ -30503,7 +30779,7 @@
             <w:pPr>
               <w:numPr>
                 <w:ilvl w:val="0"/>
-                <w:numId w:val="1018"/>
+                <w:numId w:val="1019"/>
               </w:numPr>
               <w:pStyle w:val="Compact"/>
             </w:pPr>
@@ -30592,7 +30868,7 @@
             <w:pPr>
               <w:numPr>
                 <w:ilvl w:val="0"/>
-                <w:numId w:val="1018"/>
+                <w:numId w:val="1019"/>
               </w:numPr>
               <w:pStyle w:val="Compact"/>
             </w:pPr>
@@ -31504,24 +31780,24 @@
             <w:pPr>
               <w:jc w:val="center"/>
             </w:pPr>
-            <w:hyperlink r:id="rId244">
+            <w:hyperlink r:id="rId246">
               <w:r>
                 <w:drawing>
                   <wp:inline>
                     <wp:extent cx="5334000" cy="4311650"/>
                     <wp:effectExtent b="0" l="0" r="0" t="0"/>
-                    <wp:docPr descr="" title="" id="242" name="Picture"/>
+                    <wp:docPr descr="" title="" id="244" name="Picture"/>
                     <a:graphic>
                       <a:graphicData uri="http://schemas.openxmlformats.org/drawingml/2006/picture">
                         <pic:pic>
                           <pic:nvPicPr>
-                            <pic:cNvPr descr="./11-logarithms_files/figure-docx/unnamed-chunk-1-1.png" id="243" name="Picture"/>
+                            <pic:cNvPr descr="./11-logarithms_files/figure-docx/unnamed-chunk-1-1.png" id="245" name="Picture"/>
                             <pic:cNvPicPr>
                               <a:picLocks noChangeArrowheads="1" noChangeAspect="1"/>
                             </pic:cNvPicPr>
                           </pic:nvPicPr>
                           <pic:blipFill>
-                            <a:blip r:embed="rId241"/>
+                            <a:blip r:embed="rId243"/>
                             <a:stretch>
                               <a:fillRect/>
                             </a:stretch>
@@ -31562,8 +31838,8 @@
         </w:tc>
       </w:tr>
     </w:tbl>
-    <w:bookmarkEnd w:id="245"/>
-    <w:bookmarkStart w:id="250" w:name="solving-equations-with-logarithms-in"/>
+    <w:bookmarkEnd w:id="247"/>
+    <w:bookmarkStart w:id="252" w:name="solving-equations-with-logarithms-in"/>
     <w:p>
       <w:pPr>
         <w:pStyle w:val="Heading2"/>
@@ -32290,24 +32566,24 @@
             <w:pPr>
               <w:jc w:val="center"/>
             </w:pPr>
-            <w:hyperlink r:id="rId249">
+            <w:hyperlink r:id="rId251">
               <w:r>
                 <w:drawing>
                   <wp:inline>
                     <wp:extent cx="5334000" cy="4311650"/>
                     <wp:effectExtent b="0" l="0" r="0" t="0"/>
-                    <wp:docPr descr="" title="" id="247" name="Picture"/>
+                    <wp:docPr descr="" title="" id="249" name="Picture"/>
                     <a:graphic>
                       <a:graphicData uri="http://schemas.openxmlformats.org/drawingml/2006/picture">
                         <pic:pic>
                           <pic:nvPicPr>
-                            <pic:cNvPr descr="./11-logarithms_files/figure-docx/unnamed-chunk-2-1.png" id="248" name="Picture"/>
+                            <pic:cNvPr descr="./11-logarithms_files/figure-docx/unnamed-chunk-2-1.png" id="250" name="Picture"/>
                             <pic:cNvPicPr>
                               <a:picLocks noChangeArrowheads="1" noChangeAspect="1"/>
                             </pic:cNvPicPr>
                           </pic:nvPicPr>
                           <pic:blipFill>
-                            <a:blip r:embed="rId246"/>
+                            <a:blip r:embed="rId248"/>
                             <a:stretch>
                               <a:fillRect/>
                             </a:stretch>
@@ -32348,8 +32624,8 @@
         </w:tc>
       </w:tr>
     </w:tbl>
-    <w:bookmarkEnd w:id="250"/>
-    <w:bookmarkStart w:id="257" w:name="some-important-bases"/>
+    <w:bookmarkEnd w:id="252"/>
+    <w:bookmarkStart w:id="259" w:name="some-important-bases"/>
     <w:p>
       <w:pPr>
         <w:pStyle w:val="Heading2"/>
@@ -32372,7 +32648,7 @@
         <w:t xml:space="preserve">bases have their own notation.</w:t>
       </w:r>
     </w:p>
-    <w:bookmarkStart w:id="253" w:name="the-natural-logarithm"/>
+    <w:bookmarkStart w:id="255" w:name="the-natural-logarithm"/>
     <w:p>
       <w:pPr>
         <w:pStyle w:val="Heading3"/>
@@ -32451,12 +32727,12 @@
                 <wp:inline>
                   <wp:extent cx="152400" cy="152400"/>
                   <wp:effectExtent b="0" l="0" r="0" t="0"/>
-                  <wp:docPr descr="" title="" id="251" name="Picture"/>
+                  <wp:docPr descr="" title="" id="253" name="Picture"/>
                   <a:graphic>
                     <a:graphicData uri="http://schemas.openxmlformats.org/drawingml/2006/picture">
                       <pic:pic>
                         <pic:nvPicPr>
-                          <pic:cNvPr descr="/opt/quarto/share/formats/docx/note.png" id="252" name="Picture"/>
+                          <pic:cNvPr descr="/opt/quarto/share/formats/docx/note.png" id="254" name="Picture"/>
                           <pic:cNvPicPr>
                             <a:picLocks noChangeArrowheads="1" noChangeAspect="1"/>
                           </pic:cNvPicPr>
@@ -32567,8 +32843,8 @@
         </w:tc>
       </w:tr>
     </w:tbl>
-    <w:bookmarkEnd w:id="253"/>
-    <w:bookmarkStart w:id="256" w:name="base-10"/>
+    <w:bookmarkEnd w:id="255"/>
+    <w:bookmarkStart w:id="258" w:name="base-10"/>
     <w:p>
       <w:pPr>
         <w:pStyle w:val="Heading3"/>
@@ -32641,12 +32917,12 @@
                 <wp:inline>
                   <wp:extent cx="152400" cy="152400"/>
                   <wp:effectExtent b="0" l="0" r="0" t="0"/>
-                  <wp:docPr descr="" title="" id="254" name="Picture"/>
+                  <wp:docPr descr="" title="" id="256" name="Picture"/>
                   <a:graphic>
                     <a:graphicData uri="http://schemas.openxmlformats.org/drawingml/2006/picture">
                       <pic:pic>
                         <pic:nvPicPr>
-                          <pic:cNvPr descr="/opt/quarto/share/formats/docx/note.png" id="255" name="Picture"/>
+                          <pic:cNvPr descr="/opt/quarto/share/formats/docx/note.png" id="257" name="Picture"/>
                           <pic:cNvPicPr>
                             <a:picLocks noChangeArrowheads="1" noChangeAspect="1"/>
                           </pic:cNvPicPr>
@@ -32765,9 +33041,9 @@
         <w:t xml:space="preserve">You just don’t bother writing the base.</w:t>
       </w:r>
     </w:p>
-    <w:bookmarkEnd w:id="256"/>
-    <w:bookmarkEnd w:id="257"/>
-    <w:bookmarkStart w:id="264" w:name="differentiating-lnx"/>
+    <w:bookmarkEnd w:id="258"/>
+    <w:bookmarkEnd w:id="259"/>
+    <w:bookmarkStart w:id="266" w:name="differentiating-lnx"/>
     <w:p>
       <w:pPr>
         <w:pStyle w:val="Heading2"/>
@@ -32860,12 +33136,12 @@
                 <wp:inline>
                   <wp:extent cx="152400" cy="152400"/>
                   <wp:effectExtent b="0" l="0" r="0" t="0"/>
-                  <wp:docPr descr="" title="" id="258" name="Picture"/>
+                  <wp:docPr descr="" title="" id="260" name="Picture"/>
                   <a:graphic>
                     <a:graphicData uri="http://schemas.openxmlformats.org/drawingml/2006/picture">
                       <pic:pic>
                         <pic:nvPicPr>
-                          <pic:cNvPr descr="/opt/quarto/share/formats/docx/note.png" id="259" name="Picture"/>
+                          <pic:cNvPr descr="/opt/quarto/share/formats/docx/note.png" id="261" name="Picture"/>
                           <pic:cNvPicPr>
                             <a:picLocks noChangeArrowheads="1" noChangeAspect="1"/>
                           </pic:cNvPicPr>
@@ -33043,24 +33319,24 @@
             <w:pPr>
               <w:jc w:val="center"/>
             </w:pPr>
-            <w:hyperlink r:id="rId263">
+            <w:hyperlink r:id="rId265">
               <w:r>
                 <w:drawing>
                   <wp:inline>
                     <wp:extent cx="5334000" cy="4311650"/>
                     <wp:effectExtent b="0" l="0" r="0" t="0"/>
-                    <wp:docPr descr="" title="" id="261" name="Picture"/>
+                    <wp:docPr descr="" title="" id="263" name="Picture"/>
                     <a:graphic>
                       <a:graphicData uri="http://schemas.openxmlformats.org/drawingml/2006/picture">
                         <pic:pic>
                           <pic:nvPicPr>
-                            <pic:cNvPr descr="./11-logarithms_files/figure-docx/unnamed-chunk-3-1.png" id="262" name="Picture"/>
+                            <pic:cNvPr descr="./11-logarithms_files/figure-docx/unnamed-chunk-3-1.png" id="264" name="Picture"/>
                             <pic:cNvPicPr>
                               <a:picLocks noChangeArrowheads="1" noChangeAspect="1"/>
                             </pic:cNvPicPr>
                           </pic:nvPicPr>
                           <pic:blipFill>
-                            <a:blip r:embed="rId260"/>
+                            <a:blip r:embed="rId262"/>
                             <a:stretch>
                               <a:fillRect/>
                             </a:stretch>
@@ -33101,9 +33377,9 @@
         </w:tc>
       </w:tr>
     </w:tbl>
-    <w:bookmarkEnd w:id="264"/>
-    <w:bookmarkEnd w:id="265"/>
-    <w:bookmarkStart w:id="286" w:name="further-differentiation"/>
+    <w:bookmarkEnd w:id="266"/>
+    <w:bookmarkEnd w:id="267"/>
+    <w:bookmarkStart w:id="288" w:name="further-differentiation"/>
     <w:p>
       <w:pPr>
         <w:pStyle w:val="Heading1"/>
@@ -33198,7 +33474,7 @@
         <w:t xml:space="preserve">other).</w:t>
       </w:r>
     </w:p>
-    <w:bookmarkStart w:id="270" w:name="standard-results"/>
+    <w:bookmarkStart w:id="272" w:name="standard-results"/>
     <w:p>
       <w:pPr>
         <w:pStyle w:val="Heading2"/>
@@ -34283,24 +34559,24 @@
             <w:pPr>
               <w:jc w:val="center"/>
             </w:pPr>
-            <w:hyperlink r:id="rId269">
+            <w:hyperlink r:id="rId271">
               <w:r>
                 <w:drawing>
                   <wp:inline>
                     <wp:extent cx="5334000" cy="4311650"/>
                     <wp:effectExtent b="0" l="0" r="0" t="0"/>
-                    <wp:docPr descr="" title="" id="267" name="Picture"/>
+                    <wp:docPr descr="" title="" id="269" name="Picture"/>
                     <a:graphic>
                       <a:graphicData uri="http://schemas.openxmlformats.org/drawingml/2006/picture">
                         <pic:pic>
                           <pic:nvPicPr>
-                            <pic:cNvPr descr="./12-further-differentiation_files/figure-docx/unnamed-chunk-1-1.png" id="268" name="Picture"/>
+                            <pic:cNvPr descr="./12-further-differentiation_files/figure-docx/unnamed-chunk-1-1.png" id="270" name="Picture"/>
                             <pic:cNvPicPr>
                               <a:picLocks noChangeArrowheads="1" noChangeAspect="1"/>
                             </pic:cNvPicPr>
                           </pic:nvPicPr>
                           <pic:blipFill>
-                            <a:blip r:embed="rId266"/>
+                            <a:blip r:embed="rId268"/>
                             <a:stretch>
                               <a:fillRect/>
                             </a:stretch>
@@ -34341,8 +34617,8 @@
         </w:tc>
       </w:tr>
     </w:tbl>
-    <w:bookmarkEnd w:id="270"/>
-    <w:bookmarkStart w:id="275" w:name="the-chain-rule"/>
+    <w:bookmarkEnd w:id="272"/>
+    <w:bookmarkStart w:id="277" w:name="the-chain-rule"/>
     <w:p>
       <w:pPr>
         <w:pStyle w:val="Heading2"/>
@@ -35854,24 +36130,24 @@
             <w:pPr>
               <w:jc w:val="center"/>
             </w:pPr>
-            <w:hyperlink r:id="rId274">
+            <w:hyperlink r:id="rId276">
               <w:r>
                 <w:drawing>
                   <wp:inline>
                     <wp:extent cx="5334000" cy="4311650"/>
                     <wp:effectExtent b="0" l="0" r="0" t="0"/>
-                    <wp:docPr descr="" title="" id="272" name="Picture"/>
+                    <wp:docPr descr="" title="" id="274" name="Picture"/>
                     <a:graphic>
                       <a:graphicData uri="http://schemas.openxmlformats.org/drawingml/2006/picture">
                         <pic:pic>
                           <pic:nvPicPr>
-                            <pic:cNvPr descr="./12-further-differentiation_files/figure-docx/unnamed-chunk-2-1.png" id="273" name="Picture"/>
+                            <pic:cNvPr descr="./12-further-differentiation_files/figure-docx/unnamed-chunk-2-1.png" id="275" name="Picture"/>
                             <pic:cNvPicPr>
                               <a:picLocks noChangeArrowheads="1" noChangeAspect="1"/>
                             </pic:cNvPicPr>
                           </pic:nvPicPr>
                           <pic:blipFill>
-                            <a:blip r:embed="rId271"/>
+                            <a:blip r:embed="rId273"/>
                             <a:stretch>
                               <a:fillRect/>
                             </a:stretch>
@@ -35912,8 +36188,8 @@
         </w:tc>
       </w:tr>
     </w:tbl>
-    <w:bookmarkEnd w:id="275"/>
-    <w:bookmarkStart w:id="280" w:name="the-product-rule"/>
+    <w:bookmarkEnd w:id="277"/>
+    <w:bookmarkStart w:id="282" w:name="the-product-rule"/>
     <w:p>
       <w:pPr>
         <w:pStyle w:val="Heading2"/>
@@ -37306,24 +37582,24 @@
             <w:pPr>
               <w:jc w:val="center"/>
             </w:pPr>
-            <w:hyperlink r:id="rId279">
+            <w:hyperlink r:id="rId281">
               <w:r>
                 <w:drawing>
                   <wp:inline>
                     <wp:extent cx="5334000" cy="4311650"/>
                     <wp:effectExtent b="0" l="0" r="0" t="0"/>
-                    <wp:docPr descr="" title="" id="277" name="Picture"/>
+                    <wp:docPr descr="" title="" id="279" name="Picture"/>
                     <a:graphic>
                       <a:graphicData uri="http://schemas.openxmlformats.org/drawingml/2006/picture">
                         <pic:pic>
                           <pic:nvPicPr>
-                            <pic:cNvPr descr="./12-further-differentiation_files/figure-docx/unnamed-chunk-3-1.png" id="278" name="Picture"/>
+                            <pic:cNvPr descr="./12-further-differentiation_files/figure-docx/unnamed-chunk-3-1.png" id="280" name="Picture"/>
                             <pic:cNvPicPr>
                               <a:picLocks noChangeArrowheads="1" noChangeAspect="1"/>
                             </pic:cNvPicPr>
                           </pic:nvPicPr>
                           <pic:blipFill>
-                            <a:blip r:embed="rId276"/>
+                            <a:blip r:embed="rId278"/>
                             <a:stretch>
                               <a:fillRect/>
                             </a:stretch>
@@ -37364,8 +37640,8 @@
         </w:tc>
       </w:tr>
     </w:tbl>
-    <w:bookmarkEnd w:id="280"/>
-    <w:bookmarkStart w:id="285" w:name="the-quotient-rule"/>
+    <w:bookmarkEnd w:id="282"/>
+    <w:bookmarkStart w:id="287" w:name="the-quotient-rule"/>
     <w:p>
       <w:pPr>
         <w:pStyle w:val="Heading2"/>
@@ -39672,24 +39948,24 @@
             <w:pPr>
               <w:jc w:val="center"/>
             </w:pPr>
-            <w:hyperlink r:id="rId284">
+            <w:hyperlink r:id="rId286">
               <w:r>
                 <w:drawing>
                   <wp:inline>
                     <wp:extent cx="5334000" cy="4311650"/>
                     <wp:effectExtent b="0" l="0" r="0" t="0"/>
-                    <wp:docPr descr="" title="" id="282" name="Picture"/>
+                    <wp:docPr descr="" title="" id="284" name="Picture"/>
                     <a:graphic>
                       <a:graphicData uri="http://schemas.openxmlformats.org/drawingml/2006/picture">
                         <pic:pic>
                           <pic:nvPicPr>
-                            <pic:cNvPr descr="./12-further-differentiation_files/figure-docx/unnamed-chunk-4-1.png" id="283" name="Picture"/>
+                            <pic:cNvPr descr="./12-further-differentiation_files/figure-docx/unnamed-chunk-4-1.png" id="285" name="Picture"/>
                             <pic:cNvPicPr>
                               <a:picLocks noChangeArrowheads="1" noChangeAspect="1"/>
                             </pic:cNvPicPr>
                           </pic:nvPicPr>
                           <pic:blipFill>
-                            <a:blip r:embed="rId281"/>
+                            <a:blip r:embed="rId283"/>
                             <a:stretch>
                               <a:fillRect/>
                             </a:stretch>
@@ -39730,8 +40006,8 @@
         </w:tc>
       </w:tr>
     </w:tbl>
-    <w:bookmarkEnd w:id="285"/>
-    <w:bookmarkEnd w:id="286"/>
+    <w:bookmarkEnd w:id="287"/>
+    <w:bookmarkEnd w:id="288"/>
     <w:sectPr/>
   </w:body>
 </w:document>
@@ -40042,6 +40318,9 @@
     <w:abstractNumId w:val="991"/>
   </w:num>
   <w:num w:numId="1014">
+    <w:abstractNumId w:val="991"/>
+  </w:num>
+  <w:num w:numId="1015">
     <w:abstractNumId w:val="99411"/>
     <w:lvlOverride w:ilvl="0">
       <w:startOverride w:val="1"/>
@@ -40071,9 +40350,6 @@
       <w:startOverride w:val="1"/>
     </w:lvlOverride>
   </w:num>
-  <w:num w:numId="1015">
-    <w:abstractNumId w:val="991"/>
-  </w:num>
   <w:num w:numId="1016">
     <w:abstractNumId w:val="991"/>
   </w:num>
@@ -40081,6 +40357,9 @@
     <w:abstractNumId w:val="991"/>
   </w:num>
   <w:num w:numId="1018">
+    <w:abstractNumId w:val="991"/>
+  </w:num>
+  <w:num w:numId="1019">
     <w:abstractNumId w:val="991"/>
   </w:num>
 </w:numbering>

--- a/docs/zero-to-hero.docx
+++ b/docs/zero-to-hero.docx
@@ -13269,7 +13269,7 @@
                       <a:graphicData uri="http://schemas.openxmlformats.org/drawingml/2006/picture">
                         <pic:pic>
                           <pic:nvPicPr>
-                            <pic:cNvPr descr="./06-straight_line_graphs_files/figure-docx/unnamed-chunk-2-1.png" id="118" name="Picture"/>
+                            <pic:cNvPr descr="./06-straight_line_graphs_files/figure-docx/unnamed-chunk-3-1.png" id="118" name="Picture"/>
                             <pic:cNvPicPr>
                               <a:picLocks noChangeArrowheads="1" noChangeAspect="1"/>
                             </pic:cNvPicPr>
@@ -13358,14 +13358,14 @@
               <w:r>
                 <w:drawing>
                   <wp:inline>
-                    <wp:extent cx="5334000" cy="4267200"/>
+                    <wp:extent cx="5334000" cy="4311650"/>
                     <wp:effectExtent b="0" l="0" r="0" t="0"/>
                     <wp:docPr descr="" title="" id="121" name="Picture"/>
                     <a:graphic>
                       <a:graphicData uri="http://schemas.openxmlformats.org/drawingml/2006/picture">
                         <pic:pic>
                           <pic:nvPicPr>
-                            <pic:cNvPr descr="./06-straight_line_graphs_files/figure-docx/unnamed-chunk-3-1.png" id="122" name="Picture"/>
+                            <pic:cNvPr descr="./06-straight_line_graphs_files/figure-docx/unnamed-chunk-4-1.png" id="122" name="Picture"/>
                             <pic:cNvPicPr>
                               <a:picLocks noChangeArrowheads="1" noChangeAspect="1"/>
                             </pic:cNvPicPr>
@@ -13379,7 +13379,7 @@
                           <pic:spPr bwMode="auto">
                             <a:xfrm>
                               <a:off x="0" y="0"/>
-                              <a:ext cx="5334000" cy="4267200"/>
+                              <a:ext cx="5334000" cy="4311650"/>
                             </a:xfrm>
                             <a:prstGeom prst="rect">
                               <a:avLst/>
@@ -14462,7 +14462,7 @@
                       <a:graphicData uri="http://schemas.openxmlformats.org/drawingml/2006/picture">
                         <pic:pic>
                           <pic:nvPicPr>
-                            <pic:cNvPr descr="./06-straight_line_graphs_files/figure-docx/unnamed-chunk-4-1.png" id="127" name="Picture"/>
+                            <pic:cNvPr descr="./06-straight_line_graphs_files/figure-docx/unnamed-chunk-5-1.png" id="127" name="Picture"/>
                             <pic:cNvPicPr>
                               <a:picLocks noChangeArrowheads="1" noChangeAspect="1"/>
                             </pic:cNvPicPr>
@@ -15067,7 +15067,7 @@
                       <a:graphicData uri="http://schemas.openxmlformats.org/drawingml/2006/picture">
                         <pic:pic>
                           <pic:nvPicPr>
-                            <pic:cNvPr descr="./06-straight_line_graphs_files/figure-docx/unnamed-chunk-6-1.png" id="134" name="Picture"/>
+                            <pic:cNvPr descr="./06-straight_line_graphs_files/figure-docx/unnamed-chunk-7-1.png" id="134" name="Picture"/>
                             <pic:cNvPicPr>
                               <a:picLocks noChangeArrowheads="1" noChangeAspect="1"/>
                             </pic:cNvPicPr>
@@ -15189,7 +15189,7 @@
                       <a:graphicData uri="http://schemas.openxmlformats.org/drawingml/2006/picture">
                         <pic:pic>
                           <pic:nvPicPr>
-                            <pic:cNvPr descr="./06-straight_line_graphs_files/figure-docx/unnamed-chunk-7-1.png" id="138" name="Picture"/>
+                            <pic:cNvPr descr="./06-straight_line_graphs_files/figure-docx/unnamed-chunk-8-1.png" id="138" name="Picture"/>
                             <pic:cNvPicPr>
                               <a:picLocks noChangeArrowheads="1" noChangeAspect="1"/>
                             </pic:cNvPicPr>
@@ -15819,14 +15819,14 @@
               <w:r>
                 <w:drawing>
                   <wp:inline>
-                    <wp:extent cx="5334000" cy="4267200"/>
+                    <wp:extent cx="5334000" cy="4311650"/>
                     <wp:effectExtent b="0" l="0" r="0" t="0"/>
                     <wp:docPr descr="" title="" id="145" name="Picture"/>
                     <a:graphic>
                       <a:graphicData uri="http://schemas.openxmlformats.org/drawingml/2006/picture">
                         <pic:pic>
                           <pic:nvPicPr>
-                            <pic:cNvPr descr="./06-straight_line_graphs_files/figure-docx/unnamed-chunk-8-1.png" id="146" name="Picture"/>
+                            <pic:cNvPr descr="./06-straight_line_graphs_files/figure-docx/unnamed-chunk-9-1.png" id="146" name="Picture"/>
                             <pic:cNvPicPr>
                               <a:picLocks noChangeArrowheads="1" noChangeAspect="1"/>
                             </pic:cNvPicPr>
@@ -15840,7 +15840,7 @@
                           <pic:spPr bwMode="auto">
                             <a:xfrm>
                               <a:off x="0" y="0"/>
-                              <a:ext cx="5334000" cy="4267200"/>
+                              <a:ext cx="5334000" cy="4311650"/>
                             </a:xfrm>
                             <a:prstGeom prst="rect">
                               <a:avLst/>

--- a/docs/zero-to-hero.docx
+++ b/docs/zero-to-hero.docx
@@ -13358,7 +13358,7 @@
               <w:r>
                 <w:drawing>
                   <wp:inline>
-                    <wp:extent cx="5334000" cy="4311650"/>
+                    <wp:extent cx="5334000" cy="4267200"/>
                     <wp:effectExtent b="0" l="0" r="0" t="0"/>
                     <wp:docPr descr="" title="" id="121" name="Picture"/>
                     <a:graphic>
@@ -13379,7 +13379,7 @@
                           <pic:spPr bwMode="auto">
                             <a:xfrm>
                               <a:off x="0" y="0"/>
-                              <a:ext cx="5334000" cy="4311650"/>
+                              <a:ext cx="5334000" cy="4267200"/>
                             </a:xfrm>
                             <a:prstGeom prst="rect">
                               <a:avLst/>
@@ -15067,7 +15067,7 @@
                       <a:graphicData uri="http://schemas.openxmlformats.org/drawingml/2006/picture">
                         <pic:pic>
                           <pic:nvPicPr>
-                            <pic:cNvPr descr="./06-straight_line_graphs_files/figure-docx/unnamed-chunk-7-1.png" id="134" name="Picture"/>
+                            <pic:cNvPr descr="./06-straight_line_graphs_files/figure-docx/unnamed-chunk-6-1.png" id="134" name="Picture"/>
                             <pic:cNvPicPr>
                               <a:picLocks noChangeArrowheads="1" noChangeAspect="1"/>
                             </pic:cNvPicPr>
@@ -15189,7 +15189,7 @@
                       <a:graphicData uri="http://schemas.openxmlformats.org/drawingml/2006/picture">
                         <pic:pic>
                           <pic:nvPicPr>
-                            <pic:cNvPr descr="./06-straight_line_graphs_files/figure-docx/unnamed-chunk-8-1.png" id="138" name="Picture"/>
+                            <pic:cNvPr descr="./06-straight_line_graphs_files/figure-docx/unnamed-chunk-7-1.png" id="138" name="Picture"/>
                             <pic:cNvPicPr>
                               <a:picLocks noChangeArrowheads="1" noChangeAspect="1"/>
                             </pic:cNvPicPr>
@@ -15819,14 +15819,14 @@
               <w:r>
                 <w:drawing>
                   <wp:inline>
-                    <wp:extent cx="5334000" cy="4311650"/>
+                    <wp:extent cx="5334000" cy="4267200"/>
                     <wp:effectExtent b="0" l="0" r="0" t="0"/>
                     <wp:docPr descr="" title="" id="145" name="Picture"/>
                     <a:graphic>
                       <a:graphicData uri="http://schemas.openxmlformats.org/drawingml/2006/picture">
                         <pic:pic>
                           <pic:nvPicPr>
-                            <pic:cNvPr descr="./06-straight_line_graphs_files/figure-docx/unnamed-chunk-9-1.png" id="146" name="Picture"/>
+                            <pic:cNvPr descr="./06-straight_line_graphs_files/figure-docx/unnamed-chunk-8-1.png" id="146" name="Picture"/>
                             <pic:cNvPicPr>
                               <a:picLocks noChangeArrowheads="1" noChangeAspect="1"/>
                             </pic:cNvPicPr>
@@ -15840,7 +15840,7 @@
                           <pic:spPr bwMode="auto">
                             <a:xfrm>
                               <a:off x="0" y="0"/>
-                              <a:ext cx="5334000" cy="4311650"/>
+                              <a:ext cx="5334000" cy="4267200"/>
                             </a:xfrm>
                             <a:prstGeom prst="rect">
                               <a:avLst/>

--- a/docs/zero-to-hero.docx
+++ b/docs/zero-to-hero.docx
@@ -13358,7 +13358,7 @@
               <w:r>
                 <w:drawing>
                   <wp:inline>
-                    <wp:extent cx="5334000" cy="4267200"/>
+                    <wp:extent cx="5334000" cy="4311650"/>
                     <wp:effectExtent b="0" l="0" r="0" t="0"/>
                     <wp:docPr descr="" title="" id="121" name="Picture"/>
                     <a:graphic>
@@ -13379,7 +13379,7 @@
                           <pic:spPr bwMode="auto">
                             <a:xfrm>
                               <a:off x="0" y="0"/>
-                              <a:ext cx="5334000" cy="4267200"/>
+                              <a:ext cx="5334000" cy="4311650"/>
                             </a:xfrm>
                             <a:prstGeom prst="rect">
                               <a:avLst/>
@@ -15819,7 +15819,7 @@
               <w:r>
                 <w:drawing>
                   <wp:inline>
-                    <wp:extent cx="5334000" cy="4267200"/>
+                    <wp:extent cx="5334000" cy="4311650"/>
                     <wp:effectExtent b="0" l="0" r="0" t="0"/>
                     <wp:docPr descr="" title="" id="145" name="Picture"/>
                     <a:graphic>
@@ -15840,7 +15840,7 @@
                           <pic:spPr bwMode="auto">
                             <a:xfrm>
                               <a:off x="0" y="0"/>
-                              <a:ext cx="5334000" cy="4267200"/>
+                              <a:ext cx="5334000" cy="4311650"/>
                             </a:xfrm>
                             <a:prstGeom prst="rect">
                               <a:avLst/>
@@ -17610,7 +17610,7 @@
                       <a:graphicData uri="http://schemas.openxmlformats.org/drawingml/2006/picture">
                         <pic:pic>
                           <pic:nvPicPr>
-                            <pic:cNvPr descr="./07-quadratics_files/figure-docx/unnamed-chunk-2-1.png" id="158" name="Picture"/>
+                            <pic:cNvPr descr="./07-quadratics_files/figure-docx/unnamed-chunk-4-1.png" id="158" name="Picture"/>
                             <pic:cNvPicPr>
                               <a:picLocks noChangeArrowheads="1" noChangeAspect="1"/>
                             </pic:cNvPicPr>
@@ -18420,7 +18420,7 @@
                       <a:graphicData uri="http://schemas.openxmlformats.org/drawingml/2006/picture">
                         <pic:pic>
                           <pic:nvPicPr>
-                            <pic:cNvPr descr="./07-quadratics_files/figure-docx/unnamed-chunk-3-1.png" id="166" name="Picture"/>
+                            <pic:cNvPr descr="./07-quadratics_files/figure-docx/unnamed-chunk-5-1.png" id="166" name="Picture"/>
                             <pic:cNvPicPr>
                               <a:picLocks noChangeArrowheads="1" noChangeAspect="1"/>
                             </pic:cNvPicPr>
@@ -19856,7 +19856,7 @@
                       <a:graphicData uri="http://schemas.openxmlformats.org/drawingml/2006/picture">
                         <pic:pic>
                           <pic:nvPicPr>
-                            <pic:cNvPr descr="./07-quadratics_files/figure-docx/unnamed-chunk-4-1.png" id="173" name="Picture"/>
+                            <pic:cNvPr descr="./07-quadratics_files/figure-docx/unnamed-chunk-6-1.png" id="173" name="Picture"/>
                             <pic:cNvPicPr>
                               <a:picLocks noChangeArrowheads="1" noChangeAspect="1"/>
                             </pic:cNvPicPr>
@@ -21872,7 +21872,7 @@
                       <a:graphicData uri="http://schemas.openxmlformats.org/drawingml/2006/picture">
                         <pic:pic>
                           <pic:nvPicPr>
-                            <pic:cNvPr descr="./07-quadratics_files/figure-docx/unnamed-chunk-5-1.png" id="184" name="Picture"/>
+                            <pic:cNvPr descr="./07-quadratics_files/figure-docx/unnamed-chunk-7-1.png" id="184" name="Picture"/>
                             <pic:cNvPicPr>
                               <a:picLocks noChangeArrowheads="1" noChangeAspect="1"/>
                             </pic:cNvPicPr>
@@ -36141,7 +36141,7 @@
                       <a:graphicData uri="http://schemas.openxmlformats.org/drawingml/2006/picture">
                         <pic:pic>
                           <pic:nvPicPr>
-                            <pic:cNvPr descr="./12-further-differentiation_files/figure-docx/unnamed-chunk-2-1.png" id="275" name="Picture"/>
+                            <pic:cNvPr descr="./12-further-differentiation_files/figure-docx/unnamed-chunk-3-1.png" id="275" name="Picture"/>
                             <pic:cNvPicPr>
                               <a:picLocks noChangeArrowheads="1" noChangeAspect="1"/>
                             </pic:cNvPicPr>
@@ -37593,7 +37593,7 @@
                       <a:graphicData uri="http://schemas.openxmlformats.org/drawingml/2006/picture">
                         <pic:pic>
                           <pic:nvPicPr>
-                            <pic:cNvPr descr="./12-further-differentiation_files/figure-docx/unnamed-chunk-3-1.png" id="280" name="Picture"/>
+                            <pic:cNvPr descr="./12-further-differentiation_files/figure-docx/unnamed-chunk-5-1.png" id="280" name="Picture"/>
                             <pic:cNvPicPr>
                               <a:picLocks noChangeArrowheads="1" noChangeAspect="1"/>
                             </pic:cNvPicPr>
@@ -39959,7 +39959,7 @@
                       <a:graphicData uri="http://schemas.openxmlformats.org/drawingml/2006/picture">
                         <pic:pic>
                           <pic:nvPicPr>
-                            <pic:cNvPr descr="./12-further-differentiation_files/figure-docx/unnamed-chunk-4-1.png" id="285" name="Picture"/>
+                            <pic:cNvPr descr="./12-further-differentiation_files/figure-docx/unnamed-chunk-7-1.png" id="285" name="Picture"/>
                             <pic:cNvPicPr>
                               <a:picLocks noChangeArrowheads="1" noChangeAspect="1"/>
                             </pic:cNvPicPr>

--- a/docs/zero-to-hero.docx
+++ b/docs/zero-to-hero.docx
@@ -266,13 +266,1653 @@
       </w:r>
     </w:p>
     <w:bookmarkEnd w:id="23"/>
-    <w:bookmarkStart w:id="45" w:name="negative-numbers"/>
+    <w:bookmarkStart w:id="27" w:name="reading-mathematics"/>
     <w:p>
       <w:pPr>
         <w:pStyle w:val="Heading1"/>
       </w:pPr>
       <w:r>
-        <w:t xml:space="preserve">1. Negative numbers</w:t>
+        <w:t xml:space="preserve">1. Reading mathematics</w:t>
+      </w:r>
+    </w:p>
+    <w:p>
+      <w:pPr>
+        <w:pStyle w:val="FirstParagraph"/>
+      </w:pPr>
+      <w:r>
+        <w:t xml:space="preserve">This section looks at common notation used when writing mathematics</w:t>
+      </w:r>
+      <w:r>
+        <w:t xml:space="preserve"> </w:t>
+      </w:r>
+      <w:r>
+        <w:t xml:space="preserve">using formal notation - read it now or come back to it once you’ve done</w:t>
+      </w:r>
+      <w:r>
+        <w:t xml:space="preserve"> </w:t>
+      </w:r>
+      <w:r>
+        <w:t xml:space="preserve">a bit of</w:t>
+      </w:r>
+      <w:r>
+        <w:t xml:space="preserve"> </w:t>
+      </w:r>
+      <w:r>
+        <w:rPr>
+          <w:iCs/>
+          <w:i/>
+        </w:rPr>
+        <w:t xml:space="preserve">real maths</w:t>
+      </w:r>
+      <w:r>
+        <w:t xml:space="preserve">. You could even use it as a glossary, come back to</w:t>
+      </w:r>
+      <w:r>
+        <w:t xml:space="preserve"> </w:t>
+      </w:r>
+      <w:r>
+        <w:t xml:space="preserve">it and look stuff up if you need to.</w:t>
+      </w:r>
+    </w:p>
+    <w:p>
+      <w:pPr>
+        <w:pStyle w:val="BodyText"/>
+      </w:pPr>
+      <w:r>
+        <w:t xml:space="preserve">Sometimes looking at a piece of mathematics can feel like looking at</w:t>
+      </w:r>
+      <w:r>
+        <w:t xml:space="preserve"> </w:t>
+      </w:r>
+      <w:r>
+        <w:t xml:space="preserve">another language. If you feel that way don’t worry, that’s normal. It’s</w:t>
+      </w:r>
+      <w:r>
+        <w:t xml:space="preserve"> </w:t>
+      </w:r>
+      <w:r>
+        <w:t xml:space="preserve">worth remembering these things:</w:t>
+      </w:r>
+    </w:p>
+    <w:p>
+      <w:pPr>
+        <w:numPr>
+          <w:ilvl w:val="0"/>
+          <w:numId w:val="1001"/>
+        </w:numPr>
+        <w:pStyle w:val="Compact"/>
+      </w:pPr>
+      <w:r>
+        <w:rPr>
+          <w:bCs/>
+          <w:b/>
+        </w:rPr>
+        <w:t xml:space="preserve">Written mathematics is dense.</w:t>
+      </w:r>
+      <w:r>
+        <w:t xml:space="preserve"> </w:t>
+      </w:r>
+      <w:r>
+        <w:t xml:space="preserve">A lot of concepts can be expressed</w:t>
+      </w:r>
+      <w:r>
+        <w:t xml:space="preserve"> </w:t>
+      </w:r>
+      <w:r>
+        <w:t xml:space="preserve">with very few symbols. Don’t worry if it takes you a while to</w:t>
+      </w:r>
+      <w:r>
+        <w:t xml:space="preserve"> </w:t>
+      </w:r>
+      <w:r>
+        <w:t xml:space="preserve">understand what they mean - that’s totally normal. It’s also a good</w:t>
+      </w:r>
+      <w:r>
+        <w:t xml:space="preserve"> </w:t>
+      </w:r>
+      <w:r>
+        <w:t xml:space="preserve">idea to get a pen and paper out and</w:t>
+      </w:r>
+      <w:r>
+        <w:t xml:space="preserve"> </w:t>
+      </w:r>
+      <w:r>
+        <w:rPr>
+          <w:iCs/>
+          <w:i/>
+        </w:rPr>
+        <w:t xml:space="preserve">play</w:t>
+      </w:r>
+      <w:r>
+        <w:t xml:space="preserve"> </w:t>
+      </w:r>
+      <w:r>
+        <w:t xml:space="preserve">with the concepts being</w:t>
+      </w:r>
+      <w:r>
+        <w:t xml:space="preserve"> </w:t>
+      </w:r>
+      <w:r>
+        <w:t xml:space="preserve">expressed.</w:t>
+      </w:r>
+    </w:p>
+    <w:p>
+      <w:pPr>
+        <w:numPr>
+          <w:ilvl w:val="0"/>
+          <w:numId w:val="1001"/>
+        </w:numPr>
+        <w:pStyle w:val="Compact"/>
+      </w:pPr>
+      <w:r>
+        <w:rPr>
+          <w:bCs/>
+          <w:b/>
+        </w:rPr>
+        <w:t xml:space="preserve">Understanding notation takes time.</w:t>
+      </w:r>
+      <w:r>
+        <w:t xml:space="preserve"> </w:t>
+      </w:r>
+      <w:r>
+        <w:t xml:space="preserve">At first it can seem</w:t>
+      </w:r>
+      <w:r>
+        <w:t xml:space="preserve"> </w:t>
+      </w:r>
+      <w:r>
+        <w:t xml:space="preserve">unnecessary and needlessly complicated to introduce new symbols.</w:t>
+      </w:r>
+      <w:r>
+        <w:t xml:space="preserve"> </w:t>
+      </w:r>
+      <w:r>
+        <w:t xml:space="preserve">However, once you’ve mastered using these symbols you will gain a</w:t>
+      </w:r>
+      <w:r>
+        <w:t xml:space="preserve"> </w:t>
+      </w:r>
+      <w:r>
+        <w:t xml:space="preserve">new perspective on the concepts your studying.</w:t>
+      </w:r>
+    </w:p>
+    <w:p>
+      <w:pPr>
+        <w:numPr>
+          <w:ilvl w:val="0"/>
+          <w:numId w:val="1001"/>
+        </w:numPr>
+        <w:pStyle w:val="Compact"/>
+      </w:pPr>
+      <w:r>
+        <w:rPr>
+          <w:bCs/>
+          <w:b/>
+        </w:rPr>
+        <w:t xml:space="preserve">Practice helps.</w:t>
+      </w:r>
+      <w:r>
+        <w:t xml:space="preserve"> </w:t>
+      </w:r>
+      <w:r>
+        <w:t xml:space="preserve">Maths is an active subject, take the time to do</w:t>
+      </w:r>
+      <w:r>
+        <w:t xml:space="preserve"> </w:t>
+      </w:r>
+      <w:r>
+        <w:t xml:space="preserve">some questions. Don’t be content to read the notes and watch the</w:t>
+      </w:r>
+      <w:r>
+        <w:t xml:space="preserve"> </w:t>
+      </w:r>
+      <w:r>
+        <w:t xml:space="preserve">videos. It’s also worth trying to work through examples in your</w:t>
+      </w:r>
+      <w:r>
+        <w:t xml:space="preserve"> </w:t>
+      </w:r>
+      <w:r>
+        <w:t xml:space="preserve">lecture notes alone, even if you’ve seen the answer before, getting</w:t>
+      </w:r>
+      <w:r>
+        <w:t xml:space="preserve"> </w:t>
+      </w:r>
+      <w:r>
+        <w:t xml:space="preserve">to it yourself will be good practice.</w:t>
+      </w:r>
+    </w:p>
+    <w:bookmarkStart w:id="24" w:name="common-symbols"/>
+    <w:p>
+      <w:pPr>
+        <w:pStyle w:val="Heading2"/>
+      </w:pPr>
+      <w:r>
+        <w:t xml:space="preserve">1.1 Common symbols</w:t>
+      </w:r>
+    </w:p>
+    <w:p>
+      <w:pPr>
+        <w:pStyle w:val="FirstParagraph"/>
+      </w:pPr>
+      <w:r>
+        <w:t xml:space="preserve">These symbols can turn up in mathematical explanations.</w:t>
+      </w:r>
+    </w:p>
+    <w:tbl>
+      <w:tblPr>
+        <w:tblStyle w:val="Table"/>
+        <w:tblW w:type="auto" w:w="0"/>
+        <w:tblLook w:firstRow="1" w:lastRow="0" w:firstColumn="0" w:lastColumn="0" w:noHBand="0" w:noVBand="0" w:val="0020"/>
+      </w:tblPr>
+      <w:tblGrid>
+        <w:gridCol w:w="3960"/>
+        <w:gridCol w:w="3960"/>
+      </w:tblGrid>
+      <w:tr>
+        <w:trPr>
+          <w:tblHeader w:val="true"/>
+        </w:trPr>
+        <w:tc>
+          <w:tcPr/>
+          <w:p>
+            <w:pPr>
+              <w:pStyle w:val="Compact"/>
+              <w:jc w:val="center"/>
+            </w:pPr>
+            <w:r>
+              <w:t xml:space="preserve">symbol</w:t>
+            </w:r>
+          </w:p>
+        </w:tc>
+        <w:tc>
+          <w:tcPr/>
+          <w:p>
+            <w:pPr>
+              <w:pStyle w:val="Compact"/>
+              <w:jc w:val="center"/>
+            </w:pPr>
+            <w:r>
+              <w:t xml:space="preserve">meaning</w:t>
+            </w:r>
+          </w:p>
+        </w:tc>
+      </w:tr>
+      <w:tr>
+        <w:tc>
+          <w:tcPr/>
+          <w:p>
+            <w:pPr>
+              <w:pStyle w:val="Compact"/>
+              <w:jc w:val="center"/>
+            </w:pPr>
+            <m:oMath>
+              <m:r>
+                <m:rPr>
+                  <m:sty m:val="p"/>
+                </m:rPr>
+                <m:t>∴</m:t>
+              </m:r>
+            </m:oMath>
+          </w:p>
+        </w:tc>
+        <w:tc>
+          <w:tcPr/>
+          <w:p>
+            <w:pPr>
+              <w:pStyle w:val="Compact"/>
+              <w:jc w:val="center"/>
+            </w:pPr>
+            <w:r>
+              <w:t xml:space="preserve">therefore</w:t>
+            </w:r>
+          </w:p>
+        </w:tc>
+      </w:tr>
+      <w:tr>
+        <w:tc>
+          <w:tcPr/>
+          <w:p>
+            <w:pPr>
+              <w:pStyle w:val="Compact"/>
+              <w:jc w:val="center"/>
+            </w:pPr>
+            <m:oMath>
+              <m:r>
+                <m:rPr>
+                  <m:sty m:val="p"/>
+                </m:rPr>
+                <m:t>∵</m:t>
+              </m:r>
+            </m:oMath>
+          </w:p>
+        </w:tc>
+        <w:tc>
+          <w:tcPr/>
+          <w:p>
+            <w:pPr>
+              <w:pStyle w:val="Compact"/>
+              <w:jc w:val="center"/>
+            </w:pPr>
+            <w:r>
+              <w:t xml:space="preserve">because</w:t>
+            </w:r>
+          </w:p>
+        </w:tc>
+      </w:tr>
+      <w:tr>
+        <w:tc>
+          <w:tcPr/>
+          <w:p>
+            <w:pPr>
+              <w:pStyle w:val="Compact"/>
+              <w:jc w:val="center"/>
+            </w:pPr>
+            <m:oMath>
+              <m:r>
+                <m:rPr>
+                  <m:sty m:val="p"/>
+                </m:rPr>
+                <m:t>≠</m:t>
+              </m:r>
+            </m:oMath>
+          </w:p>
+        </w:tc>
+        <w:tc>
+          <w:tcPr/>
+          <w:p>
+            <w:pPr>
+              <w:pStyle w:val="Compact"/>
+              <w:jc w:val="center"/>
+            </w:pPr>
+            <w:r>
+              <w:t xml:space="preserve">not equal</w:t>
+            </w:r>
+          </w:p>
+        </w:tc>
+      </w:tr>
+    </w:tbl>
+    <w:bookmarkEnd w:id="24"/>
+    <w:bookmarkStart w:id="26" w:name="sets"/>
+    <w:p>
+      <w:pPr>
+        <w:pStyle w:val="Heading2"/>
+      </w:pPr>
+      <w:r>
+        <w:t xml:space="preserve">1.2 Sets</w:t>
+      </w:r>
+    </w:p>
+    <w:p>
+      <w:pPr>
+        <w:pStyle w:val="FirstParagraph"/>
+      </w:pPr>
+      <w:r>
+        <w:t xml:space="preserve">A set is a collection of elements (things). Sets are defined using</w:t>
+      </w:r>
+      <w:r>
+        <w:t xml:space="preserve"> </w:t>
+      </w:r>
+      <w:r>
+        <w:rPr>
+          <w:iCs/>
+          <w:i/>
+        </w:rPr>
+        <w:t xml:space="preserve">curly brackets</w:t>
+      </w:r>
+      <w:r>
+        <w:t xml:space="preserve"> </w:t>
+      </w:r>
+      <w:r>
+        <w:t xml:space="preserve">or braces</w:t>
+      </w:r>
+      <w:r>
+        <w:t xml:space="preserve"> </w:t>
+      </w:r>
+      <m:oMath>
+        <m:r>
+          <m:rPr>
+            <m:sty m:val="p"/>
+          </m:rPr>
+          <m:t>{</m:t>
+        </m:r>
+      </m:oMath>
+      <w:r>
+        <w:t xml:space="preserve"> </w:t>
+      </w:r>
+      <w:r>
+        <w:t xml:space="preserve">and</w:t>
+      </w:r>
+      <w:r>
+        <w:t xml:space="preserve"> </w:t>
+      </w:r>
+      <m:oMath>
+        <m:r>
+          <m:rPr>
+            <m:sty m:val="p"/>
+          </m:rPr>
+          <m:t>}</m:t>
+        </m:r>
+      </m:oMath>
+      <w:r>
+        <w:t xml:space="preserve">. Capital letters are often used</w:t>
+      </w:r>
+      <w:r>
+        <w:t xml:space="preserve"> </w:t>
+      </w:r>
+      <w:r>
+        <w:t xml:space="preserve">as names of sets. Here is the set of the first</w:t>
+      </w:r>
+      <w:r>
+        <w:t xml:space="preserve"> </w:t>
+      </w:r>
+      <m:oMath>
+        <m:r>
+          <m:t>5</m:t>
+        </m:r>
+      </m:oMath>
+      <w:r>
+        <w:t xml:space="preserve"> </w:t>
+      </w:r>
+      <w:r>
+        <w:t xml:space="preserve">multiples of</w:t>
+      </w:r>
+      <w:r>
+        <w:t xml:space="preserve"> </w:t>
+      </w:r>
+      <m:oMath>
+        <m:r>
+          <m:t>3</m:t>
+        </m:r>
+      </m:oMath>
+      <w:r>
+        <w:t xml:space="preserve"> </w:t>
+      </w:r>
+      <w:r>
+        <w:t xml:space="preserve">(the</w:t>
+      </w:r>
+      <w:r>
+        <w:t xml:space="preserve"> </w:t>
+      </w:r>
+      <w:r>
+        <w:t xml:space="preserve">first</w:t>
+      </w:r>
+      <w:r>
+        <w:t xml:space="preserve"> </w:t>
+      </w:r>
+      <m:oMath>
+        <m:r>
+          <m:t>5</m:t>
+        </m:r>
+      </m:oMath>
+      <w:r>
+        <w:t xml:space="preserve"> </w:t>
+      </w:r>
+      <w:r>
+        <w:t xml:space="preserve">numbers in the</w:t>
+      </w:r>
+      <w:r>
+        <w:t xml:space="preserve"> </w:t>
+      </w:r>
+      <m:oMath>
+        <m:r>
+          <m:t>3</m:t>
+        </m:r>
+      </m:oMath>
+      <w:r>
+        <w:t xml:space="preserve"> </w:t>
+      </w:r>
+      <w:r>
+        <w:t xml:space="preserve">times table):</w:t>
+      </w:r>
+    </w:p>
+    <w:p>
+      <w:pPr>
+        <w:pStyle w:val="BodyText"/>
+      </w:pPr>
+      <m:oMathPara>
+        <m:oMathParaPr>
+          <m:jc m:val="center"/>
+        </m:oMathParaPr>
+        <m:oMath>
+          <m:r>
+            <m:t>A</m:t>
+          </m:r>
+          <m:r>
+            <m:rPr>
+              <m:sty m:val="p"/>
+            </m:rPr>
+            <m:t>=</m:t>
+          </m:r>
+          <m:r>
+            <m:rPr>
+              <m:sty m:val="p"/>
+            </m:rPr>
+            <m:t>{</m:t>
+          </m:r>
+          <m:r>
+            <m:t>3</m:t>
+          </m:r>
+          <m:r>
+            <m:rPr>
+              <m:sty m:val="p"/>
+            </m:rPr>
+            <m:t>,</m:t>
+          </m:r>
+          <m:r>
+            <m:t>6</m:t>
+          </m:r>
+          <m:r>
+            <m:rPr>
+              <m:sty m:val="p"/>
+            </m:rPr>
+            <m:t>,</m:t>
+          </m:r>
+          <m:r>
+            <m:t>9</m:t>
+          </m:r>
+          <m:r>
+            <m:rPr>
+              <m:sty m:val="p"/>
+            </m:rPr>
+            <m:t>,</m:t>
+          </m:r>
+          <m:r>
+            <m:t>12</m:t>
+          </m:r>
+          <m:r>
+            <m:rPr>
+              <m:sty m:val="p"/>
+            </m:rPr>
+            <m:t>,</m:t>
+          </m:r>
+          <m:r>
+            <m:t>15</m:t>
+          </m:r>
+          <m:r>
+            <m:rPr>
+              <m:sty m:val="p"/>
+            </m:rPr>
+            <m:t>}</m:t>
+          </m:r>
+        </m:oMath>
+      </m:oMathPara>
+    </w:p>
+    <w:p>
+      <w:pPr>
+        <w:pStyle w:val="FirstParagraph"/>
+      </w:pPr>
+      <w:r>
+        <w:t xml:space="preserve">When sets are small it’s ok just to write down all the elements of the</w:t>
+      </w:r>
+      <w:r>
+        <w:t xml:space="preserve"> </w:t>
+      </w:r>
+      <w:r>
+        <w:t xml:space="preserve">set. However if I wanted to write down all of the multiples of</w:t>
+      </w:r>
+      <w:r>
+        <w:t xml:space="preserve"> </w:t>
+      </w:r>
+      <m:oMath>
+        <m:r>
+          <m:t>3</m:t>
+        </m:r>
+      </m:oMath>
+      <w:r>
+        <w:t xml:space="preserve"> </w:t>
+      </w:r>
+      <w:r>
+        <w:t xml:space="preserve">I</w:t>
+      </w:r>
+      <w:r>
+        <w:t xml:space="preserve"> </w:t>
+      </w:r>
+      <w:r>
+        <w:t xml:space="preserve">would be in trouble. This is when we use</w:t>
+      </w:r>
+      <w:r>
+        <w:t xml:space="preserve"> </w:t>
+      </w:r>
+      <w:r>
+        <w:rPr>
+          <w:bCs/>
+          <w:b/>
+        </w:rPr>
+        <w:t xml:space="preserve">set builder</w:t>
+      </w:r>
+      <w:r>
+        <w:t xml:space="preserve"> </w:t>
+      </w:r>
+      <w:r>
+        <w:t xml:space="preserve">notation and</w:t>
+      </w:r>
+      <w:r>
+        <w:t xml:space="preserve"> </w:t>
+      </w:r>
+      <w:r>
+        <w:t xml:space="preserve">some new symbols.</w:t>
+      </w:r>
+    </w:p>
+    <w:p>
+      <w:pPr>
+        <w:pStyle w:val="BodyText"/>
+      </w:pPr>
+      <m:oMathPara>
+        <m:oMathParaPr>
+          <m:jc m:val="center"/>
+        </m:oMathParaPr>
+        <m:oMath>
+          <m:r>
+            <m:t>B</m:t>
+          </m:r>
+          <m:r>
+            <m:rPr>
+              <m:sty m:val="p"/>
+            </m:rPr>
+            <m:t>=</m:t>
+          </m:r>
+          <m:r>
+            <m:rPr>
+              <m:sty m:val="p"/>
+            </m:rPr>
+            <m:t>{</m:t>
+          </m:r>
+          <m:r>
+            <m:t>3</m:t>
+          </m:r>
+          <m:r>
+            <m:t>x</m:t>
+          </m:r>
+          <m:r>
+            <m:rPr>
+              <m:sty m:val="p"/>
+            </m:rPr>
+            <m:t>|</m:t>
+          </m:r>
+          <m:r>
+            <m:t>x</m:t>
+          </m:r>
+          <m:r>
+            <m:rPr>
+              <m:sty m:val="p"/>
+            </m:rPr>
+            <m:t>∈</m:t>
+          </m:r>
+          <m:r>
+            <m:rPr>
+              <m:sty m:val="p"/>
+              <m:scr m:val="double-struck"/>
+            </m:rPr>
+            <m:t>N</m:t>
+          </m:r>
+          <m:r>
+            <m:rPr>
+              <m:sty m:val="p"/>
+            </m:rPr>
+            <m:t>}</m:t>
+          </m:r>
+        </m:oMath>
+      </m:oMathPara>
+    </w:p>
+    <w:p>
+      <w:pPr>
+        <w:pStyle w:val="FirstParagraph"/>
+      </w:pPr>
+      <w:r>
+        <w:t xml:space="preserve">This is read as:</w:t>
+      </w:r>
+      <w:r>
+        <w:t xml:space="preserve"> </w:t>
+      </w:r>
+      <m:oMath>
+        <m:r>
+          <m:t>B</m:t>
+        </m:r>
+      </m:oMath>
+      <w:r>
+        <w:rPr>
+          <w:iCs/>
+          <w:i/>
+        </w:rPr>
+        <w:t xml:space="preserve"> </w:t>
+      </w:r>
+      <w:r>
+        <w:rPr>
+          <w:iCs/>
+          <w:i/>
+        </w:rPr>
+        <w:t xml:space="preserve">is the set of</w:t>
+      </w:r>
+      <w:r>
+        <w:rPr>
+          <w:iCs/>
+          <w:i/>
+        </w:rPr>
+        <w:t xml:space="preserve"> </w:t>
+      </w:r>
+      <m:oMath>
+        <m:r>
+          <m:t>3</m:t>
+        </m:r>
+      </m:oMath>
+      <w:r>
+        <w:rPr>
+          <w:iCs/>
+          <w:i/>
+        </w:rPr>
+        <w:t xml:space="preserve"> </w:t>
+      </w:r>
+      <w:r>
+        <w:rPr>
+          <w:iCs/>
+          <w:i/>
+        </w:rPr>
+        <w:t xml:space="preserve">times</w:t>
+      </w:r>
+      <w:r>
+        <w:rPr>
+          <w:iCs/>
+          <w:i/>
+        </w:rPr>
+        <w:t xml:space="preserve"> </w:t>
+      </w:r>
+      <m:oMath>
+        <m:r>
+          <m:t>x</m:t>
+        </m:r>
+      </m:oMath>
+      <w:r>
+        <w:rPr>
+          <w:iCs/>
+          <w:i/>
+        </w:rPr>
+        <w:t xml:space="preserve"> </w:t>
+      </w:r>
+      <w:r>
+        <w:rPr>
+          <w:iCs/>
+          <w:i/>
+        </w:rPr>
+        <w:t xml:space="preserve">such that</w:t>
+      </w:r>
+      <w:r>
+        <w:rPr>
+          <w:iCs/>
+          <w:i/>
+        </w:rPr>
+        <w:t xml:space="preserve"> </w:t>
+      </w:r>
+      <m:oMath>
+        <m:r>
+          <m:t>x</m:t>
+        </m:r>
+      </m:oMath>
+      <w:r>
+        <w:rPr>
+          <w:iCs/>
+          <w:i/>
+        </w:rPr>
+        <w:t xml:space="preserve"> </w:t>
+      </w:r>
+      <w:r>
+        <w:rPr>
+          <w:iCs/>
+          <w:i/>
+        </w:rPr>
+        <w:t xml:space="preserve">is a</w:t>
+      </w:r>
+      <w:r>
+        <w:rPr>
+          <w:iCs/>
+          <w:i/>
+        </w:rPr>
+        <w:t xml:space="preserve"> </w:t>
+      </w:r>
+      <w:r>
+        <w:rPr>
+          <w:iCs/>
+          <w:i/>
+        </w:rPr>
+        <w:t xml:space="preserve">natural number.</w:t>
+      </w:r>
+      <w:r>
+        <w:t xml:space="preserve"> </w:t>
+      </w:r>
+      <w:r>
+        <w:t xml:space="preserve">We’ve added in a funny E, N and a line! Here’s what</w:t>
+      </w:r>
+      <w:r>
+        <w:t xml:space="preserve"> </w:t>
+      </w:r>
+      <w:r>
+        <w:t xml:space="preserve">they mean:</w:t>
+      </w:r>
+    </w:p>
+    <w:tbl>
+      <w:tblPr>
+        <w:tblStyle w:val="Table"/>
+        <w:tblW w:type="auto" w:w="0"/>
+        <w:tblLook w:firstRow="1" w:lastRow="0" w:firstColumn="0" w:lastColumn="0" w:noHBand="0" w:noVBand="0" w:val="0020"/>
+      </w:tblPr>
+      <w:tblGrid>
+        <w:gridCol w:w="3960"/>
+        <w:gridCol w:w="3960"/>
+      </w:tblGrid>
+      <w:tr>
+        <w:trPr>
+          <w:tblHeader w:val="true"/>
+        </w:trPr>
+        <w:tc>
+          <w:tcPr/>
+          <w:p>
+            <w:pPr>
+              <w:pStyle w:val="Compact"/>
+              <w:jc w:val="center"/>
+            </w:pPr>
+            <w:r>
+              <w:t xml:space="preserve">symbol</w:t>
+            </w:r>
+          </w:p>
+        </w:tc>
+        <w:tc>
+          <w:tcPr/>
+          <w:p>
+            <w:pPr>
+              <w:pStyle w:val="Compact"/>
+              <w:jc w:val="center"/>
+            </w:pPr>
+            <w:r>
+              <w:t xml:space="preserve">meaning</w:t>
+            </w:r>
+          </w:p>
+        </w:tc>
+      </w:tr>
+      <w:tr>
+        <w:tc>
+          <w:tcPr/>
+          <w:p>
+            <w:pPr>
+              <w:pStyle w:val="Compact"/>
+              <w:jc w:val="center"/>
+            </w:pPr>
+            <m:oMath>
+              <m:r>
+                <m:rPr>
+                  <m:sty m:val="p"/>
+                </m:rPr>
+                <m:t>∈</m:t>
+              </m:r>
+            </m:oMath>
+          </w:p>
+        </w:tc>
+        <w:tc>
+          <w:tcPr/>
+          <w:p>
+            <w:pPr>
+              <w:pStyle w:val="Compact"/>
+              <w:jc w:val="center"/>
+            </w:pPr>
+            <w:r>
+              <w:t xml:space="preserve">is a member of the set</w:t>
+            </w:r>
+          </w:p>
+        </w:tc>
+      </w:tr>
+      <w:tr>
+        <w:tc>
+          <w:tcPr/>
+          <w:p>
+            <w:pPr>
+              <w:pStyle w:val="Compact"/>
+              <w:jc w:val="center"/>
+            </w:pPr>
+            <m:oMath>
+              <m:r>
+                <m:rPr>
+                  <m:sty m:val="p"/>
+                </m:rPr>
+                <m:t>|</m:t>
+              </m:r>
+            </m:oMath>
+          </w:p>
+        </w:tc>
+        <w:tc>
+          <w:tcPr/>
+          <w:p>
+            <w:pPr>
+              <w:pStyle w:val="Compact"/>
+              <w:jc w:val="center"/>
+            </w:pPr>
+            <w:r>
+              <w:t xml:space="preserve">such that</w:t>
+            </w:r>
+          </w:p>
+        </w:tc>
+      </w:tr>
+      <w:tr>
+        <w:tc>
+          <w:tcPr/>
+          <w:p>
+            <w:pPr>
+              <w:pStyle w:val="Compact"/>
+              <w:jc w:val="center"/>
+            </w:pPr>
+            <m:oMath>
+              <m:r>
+                <m:rPr>
+                  <m:sty m:val="p"/>
+                  <m:scr m:val="double-struck"/>
+                </m:rPr>
+                <m:t>N</m:t>
+              </m:r>
+            </m:oMath>
+          </w:p>
+        </w:tc>
+        <w:tc>
+          <w:tcPr/>
+          <w:p>
+            <w:pPr>
+              <w:pStyle w:val="Compact"/>
+              <w:jc w:val="center"/>
+            </w:pPr>
+            <w:r>
+              <w:t xml:space="preserve">the natural numbers</w:t>
+            </w:r>
+            <w:r>
+              <w:t xml:space="preserve"> </w:t>
+            </w:r>
+            <m:oMath>
+              <m:r>
+                <m:t>1</m:t>
+              </m:r>
+              <m:r>
+                <m:rPr>
+                  <m:sty m:val="p"/>
+                </m:rPr>
+                <m:t>,</m:t>
+              </m:r>
+              <m:r>
+                <m:t>2</m:t>
+              </m:r>
+              <m:r>
+                <m:rPr>
+                  <m:sty m:val="p"/>
+                </m:rPr>
+                <m:t>,</m:t>
+              </m:r>
+              <m:r>
+                <m:t>3</m:t>
+              </m:r>
+              <m:r>
+                <m:rPr>
+                  <m:sty m:val="p"/>
+                </m:rPr>
+                <m:t>,</m:t>
+              </m:r>
+              <m:r>
+                <m:t>4</m:t>
+              </m:r>
+              <m:r>
+                <m:rPr>
+                  <m:sty m:val="p"/>
+                </m:rPr>
+                <m:t>.</m:t>
+              </m:r>
+              <m:r>
+                <m:rPr>
+                  <m:sty m:val="p"/>
+                </m:rPr>
+                <m:t>.</m:t>
+              </m:r>
+              <m:r>
+                <m:rPr>
+                  <m:sty m:val="p"/>
+                </m:rPr>
+                <m:t>.</m:t>
+              </m:r>
+            </m:oMath>
+          </w:p>
+        </w:tc>
+      </w:tr>
+    </w:tbl>
+    <w:p>
+      <w:pPr>
+        <w:pStyle w:val="BodyText"/>
+      </w:pPr>
+      <w:r>
+        <w:t xml:space="preserve">When reading this for the first time it is fine to try some values for</w:t>
+      </w:r>
+      <w:r>
+        <w:t xml:space="preserve"> </w:t>
+      </w:r>
+      <m:oMath>
+        <m:r>
+          <m:t>x</m:t>
+        </m:r>
+      </m:oMath>
+      <w:r>
+        <w:t xml:space="preserve"> </w:t>
+      </w:r>
+      <w:r>
+        <w:t xml:space="preserve">and see what you get. Explore the idea with pen and paper.</w:t>
+      </w:r>
+    </w:p>
+    <w:bookmarkStart w:id="25" w:name="common-sets-of-numbers"/>
+    <w:p>
+      <w:pPr>
+        <w:pStyle w:val="Heading3"/>
+      </w:pPr>
+      <w:r>
+        <w:t xml:space="preserve">1.2.1 Common sets of numbers</w:t>
+      </w:r>
+    </w:p>
+    <w:p>
+      <w:pPr>
+        <w:pStyle w:val="FirstParagraph"/>
+      </w:pPr>
+      <w:r>
+        <w:t xml:space="preserve">The table below contains common sets you may see. Each lower set</w:t>
+      </w:r>
+      <w:r>
+        <w:t xml:space="preserve"> </w:t>
+      </w:r>
+      <w:r>
+        <w:t xml:space="preserve">contains the one above, i.e. the whole of</w:t>
+      </w:r>
+      <w:r>
+        <w:t xml:space="preserve"> </w:t>
+      </w:r>
+      <m:oMath>
+        <m:r>
+          <m:rPr>
+            <m:sty m:val="p"/>
+            <m:scr m:val="double-struck"/>
+          </m:rPr>
+          <m:t>N</m:t>
+        </m:r>
+      </m:oMath>
+      <w:r>
+        <w:t xml:space="preserve"> </w:t>
+      </w:r>
+      <w:r>
+        <w:t xml:space="preserve">is in</w:t>
+      </w:r>
+      <w:r>
+        <w:t xml:space="preserve"> </w:t>
+      </w:r>
+      <m:oMath>
+        <m:r>
+          <m:rPr>
+            <m:sty m:val="p"/>
+            <m:scr m:val="double-struck"/>
+          </m:rPr>
+          <m:t>Z</m:t>
+        </m:r>
+      </m:oMath>
+      <w:r>
+        <w:t xml:space="preserve">.</w:t>
+      </w:r>
+    </w:p>
+    <w:tbl>
+      <w:tblPr>
+        <w:tblStyle w:val="Table"/>
+        <w:tblW w:type="pct" w:w="4888"/>
+        <w:tblLook w:firstRow="1" w:lastRow="0" w:firstColumn="0" w:lastColumn="0" w:noHBand="0" w:noVBand="0" w:val="0020"/>
+      </w:tblPr>
+      <w:tblGrid>
+        <w:gridCol w:w="2135"/>
+        <w:gridCol w:w="2135"/>
+        <w:gridCol w:w="3470"/>
+      </w:tblGrid>
+      <w:tr>
+        <w:trPr>
+          <w:tblHeader w:val="true"/>
+        </w:trPr>
+        <w:tc>
+          <w:tcPr/>
+          <w:p>
+            <w:pPr>
+              <w:pStyle w:val="Compact"/>
+              <w:jc w:val="center"/>
+            </w:pPr>
+            <w:r>
+              <w:t xml:space="preserve">symbol</w:t>
+            </w:r>
+          </w:p>
+        </w:tc>
+        <w:tc>
+          <w:tcPr/>
+          <w:p>
+            <w:pPr>
+              <w:pStyle w:val="Compact"/>
+              <w:jc w:val="center"/>
+            </w:pPr>
+            <w:r>
+              <w:t xml:space="preserve">name</w:t>
+            </w:r>
+          </w:p>
+        </w:tc>
+        <w:tc>
+          <w:tcPr/>
+          <w:p>
+            <w:pPr>
+              <w:pStyle w:val="Compact"/>
+              <w:jc w:val="center"/>
+            </w:pPr>
+            <w:r>
+              <w:t xml:space="preserve">example</w:t>
+            </w:r>
+          </w:p>
+        </w:tc>
+      </w:tr>
+      <w:tr>
+        <w:tc>
+          <w:tcPr/>
+          <w:p>
+            <w:pPr>
+              <w:pStyle w:val="Compact"/>
+              <w:jc w:val="center"/>
+            </w:pPr>
+            <m:oMath>
+              <m:r>
+                <m:rPr>
+                  <m:sty m:val="p"/>
+                  <m:scr m:val="double-struck"/>
+                </m:rPr>
+                <m:t>N</m:t>
+              </m:r>
+            </m:oMath>
+          </w:p>
+        </w:tc>
+        <w:tc>
+          <w:tcPr/>
+          <w:p>
+            <w:pPr>
+              <w:pStyle w:val="Compact"/>
+              <w:jc w:val="center"/>
+            </w:pPr>
+            <w:r>
+              <w:t xml:space="preserve">the natural numbers</w:t>
+            </w:r>
+          </w:p>
+        </w:tc>
+        <w:tc>
+          <w:tcPr/>
+          <w:p>
+            <w:pPr>
+              <w:pStyle w:val="Compact"/>
+              <w:jc w:val="center"/>
+            </w:pPr>
+            <w:r>
+              <w:t xml:space="preserve">positive whole numbers</w:t>
+            </w:r>
+            <w:r>
+              <w:t xml:space="preserve"> </w:t>
+            </w:r>
+            <m:oMath>
+              <m:r>
+                <m:t>1</m:t>
+              </m:r>
+              <m:r>
+                <m:rPr>
+                  <m:sty m:val="p"/>
+                </m:rPr>
+                <m:t>,</m:t>
+              </m:r>
+              <m:r>
+                <m:t>2</m:t>
+              </m:r>
+              <m:r>
+                <m:rPr>
+                  <m:sty m:val="p"/>
+                </m:rPr>
+                <m:t>,</m:t>
+              </m:r>
+              <m:r>
+                <m:t>3</m:t>
+              </m:r>
+              <m:r>
+                <m:rPr>
+                  <m:sty m:val="p"/>
+                </m:rPr>
+                <m:t>,</m:t>
+              </m:r>
+              <m:r>
+                <m:t>4</m:t>
+              </m:r>
+              <m:r>
+                <m:rPr>
+                  <m:sty m:val="p"/>
+                </m:rPr>
+                <m:t>.</m:t>
+              </m:r>
+              <m:r>
+                <m:rPr>
+                  <m:sty m:val="p"/>
+                </m:rPr>
+                <m:t>.</m:t>
+              </m:r>
+              <m:r>
+                <m:rPr>
+                  <m:sty m:val="p"/>
+                </m:rPr>
+                <m:t>.</m:t>
+              </m:r>
+            </m:oMath>
+            <w:r>
+              <w:t xml:space="preserve">,</w:t>
+            </w:r>
+            <w:r>
+              <w:t xml:space="preserve"> </w:t>
+            </w:r>
+            <w:r>
+              <w:t xml:space="preserve">this sometimes includes zero</w:t>
+            </w:r>
+          </w:p>
+        </w:tc>
+      </w:tr>
+      <w:tr>
+        <w:tc>
+          <w:tcPr/>
+          <w:p>
+            <w:pPr>
+              <w:pStyle w:val="Compact"/>
+              <w:jc w:val="center"/>
+            </w:pPr>
+            <m:oMath>
+              <m:r>
+                <m:rPr>
+                  <m:sty m:val="p"/>
+                  <m:scr m:val="double-struck"/>
+                </m:rPr>
+                <m:t>Z</m:t>
+              </m:r>
+            </m:oMath>
+          </w:p>
+        </w:tc>
+        <w:tc>
+          <w:tcPr/>
+          <w:p>
+            <w:pPr>
+              <w:pStyle w:val="Compact"/>
+              <w:jc w:val="center"/>
+            </w:pPr>
+            <w:r>
+              <w:t xml:space="preserve">the integers</w:t>
+            </w:r>
+          </w:p>
+        </w:tc>
+        <w:tc>
+          <w:tcPr/>
+          <w:p>
+            <w:pPr>
+              <w:pStyle w:val="Compact"/>
+              <w:jc w:val="center"/>
+            </w:pPr>
+            <w:r>
+              <w:t xml:space="preserve">positive and negative whole numbers</w:t>
+            </w:r>
+            <w:r>
+              <w:t xml:space="preserve"> </w:t>
+            </w:r>
+            <m:oMath>
+              <m:r>
+                <m:rPr>
+                  <m:sty m:val="p"/>
+                </m:rPr>
+                <m:t>.</m:t>
+              </m:r>
+              <m:r>
+                <m:rPr>
+                  <m:sty m:val="p"/>
+                </m:rPr>
+                <m:t>.</m:t>
+              </m:r>
+              <m:r>
+                <m:rPr>
+                  <m:sty m:val="p"/>
+                </m:rPr>
+                <m:t>.</m:t>
+              </m:r>
+              <m:r>
+                <m:rPr>
+                  <m:sty m:val="p"/>
+                </m:rPr>
+                <m:t>,</m:t>
+              </m:r>
+              <m:r>
+                <m:rPr>
+                  <m:sty m:val="p"/>
+                </m:rPr>
+                <m:t>−</m:t>
+              </m:r>
+              <m:r>
+                <m:t>2</m:t>
+              </m:r>
+              <m:r>
+                <m:rPr>
+                  <m:sty m:val="p"/>
+                </m:rPr>
+                <m:t>,</m:t>
+              </m:r>
+              <m:r>
+                <m:rPr>
+                  <m:sty m:val="p"/>
+                </m:rPr>
+                <m:t>−</m:t>
+              </m:r>
+              <m:r>
+                <m:t>1</m:t>
+              </m:r>
+              <m:r>
+                <m:rPr>
+                  <m:sty m:val="p"/>
+                </m:rPr>
+                <m:t>,</m:t>
+              </m:r>
+              <m:r>
+                <m:t>0</m:t>
+              </m:r>
+              <m:r>
+                <m:rPr>
+                  <m:sty m:val="p"/>
+                </m:rPr>
+                <m:t>,</m:t>
+              </m:r>
+              <m:r>
+                <m:t>1</m:t>
+              </m:r>
+              <m:r>
+                <m:rPr>
+                  <m:sty m:val="p"/>
+                </m:rPr>
+                <m:t>,</m:t>
+              </m:r>
+              <m:r>
+                <m:t>2</m:t>
+              </m:r>
+              <m:r>
+                <m:rPr>
+                  <m:sty m:val="p"/>
+                </m:rPr>
+                <m:t>,</m:t>
+              </m:r>
+              <m:r>
+                <m:rPr>
+                  <m:sty m:val="p"/>
+                </m:rPr>
+                <m:t>.</m:t>
+              </m:r>
+              <m:r>
+                <m:rPr>
+                  <m:sty m:val="p"/>
+                </m:rPr>
+                <m:t>.</m:t>
+              </m:r>
+              <m:r>
+                <m:rPr>
+                  <m:sty m:val="p"/>
+                </m:rPr>
+                <m:t>.</m:t>
+              </m:r>
+            </m:oMath>
+          </w:p>
+        </w:tc>
+      </w:tr>
+      <w:tr>
+        <w:tc>
+          <w:tcPr/>
+          <w:p>
+            <w:pPr>
+              <w:pStyle w:val="Compact"/>
+              <w:jc w:val="center"/>
+            </w:pPr>
+            <m:oMath>
+              <m:r>
+                <m:rPr>
+                  <m:sty m:val="p"/>
+                  <m:scr m:val="double-struck"/>
+                </m:rPr>
+                <m:t>Q</m:t>
+              </m:r>
+            </m:oMath>
+          </w:p>
+        </w:tc>
+        <w:tc>
+          <w:tcPr/>
+          <w:p>
+            <w:pPr>
+              <w:pStyle w:val="Compact"/>
+              <w:jc w:val="center"/>
+            </w:pPr>
+            <w:r>
+              <w:t xml:space="preserve">the rational numbers</w:t>
+            </w:r>
+          </w:p>
+        </w:tc>
+        <w:tc>
+          <w:tcPr/>
+          <w:p>
+            <w:pPr>
+              <w:pStyle w:val="Compact"/>
+              <w:jc w:val="center"/>
+            </w:pPr>
+            <w:r>
+              <w:t xml:space="preserve">including fractions</w:t>
+            </w:r>
+            <w:r>
+              <w:t xml:space="preserve"> </w:t>
+            </w:r>
+            <m:oMath>
+              <m:r>
+                <m:rPr>
+                  <m:sty m:val="p"/>
+                </m:rPr>
+                <m:t>−</m:t>
+              </m:r>
+              <m:f>
+                <m:fPr>
+                  <m:type m:val="bar"/>
+                </m:fPr>
+                <m:num>
+                  <m:r>
+                    <m:t>1</m:t>
+                  </m:r>
+                </m:num>
+                <m:den>
+                  <m:r>
+                    <m:t>2</m:t>
+                  </m:r>
+                </m:den>
+              </m:f>
+              <m:r>
+                <m:rPr>
+                  <m:sty m:val="p"/>
+                </m:rPr>
+                <m:t>,</m:t>
+              </m:r>
+              <m:r>
+                <m:t>0</m:t>
+              </m:r>
+              <m:r>
+                <m:rPr>
+                  <m:sty m:val="p"/>
+                </m:rPr>
+                <m:t>,</m:t>
+              </m:r>
+              <m:f>
+                <m:fPr>
+                  <m:type m:val="bar"/>
+                </m:fPr>
+                <m:num>
+                  <m:r>
+                    <m:t>1</m:t>
+                  </m:r>
+                </m:num>
+                <m:den>
+                  <m:r>
+                    <m:t>2</m:t>
+                  </m:r>
+                </m:den>
+              </m:f>
+              <m:r>
+                <m:rPr>
+                  <m:sty m:val="p"/>
+                </m:rPr>
+                <m:t>,</m:t>
+              </m:r>
+              <m:r>
+                <m:t>1</m:t>
+              </m:r>
+              <m:r>
+                <m:rPr>
+                  <m:sty m:val="p"/>
+                </m:rPr>
+                <m:t>,</m:t>
+              </m:r>
+              <m:r>
+                <m:rPr>
+                  <m:sty m:val="p"/>
+                </m:rPr>
+                <m:t>.</m:t>
+              </m:r>
+              <m:r>
+                <m:rPr>
+                  <m:sty m:val="p"/>
+                </m:rPr>
+                <m:t>.</m:t>
+              </m:r>
+              <m:r>
+                <m:rPr>
+                  <m:sty m:val="p"/>
+                </m:rPr>
+                <m:t>.</m:t>
+              </m:r>
+            </m:oMath>
+          </w:p>
+        </w:tc>
+      </w:tr>
+      <w:tr>
+        <w:tc>
+          <w:tcPr/>
+          <w:p>
+            <w:pPr>
+              <w:pStyle w:val="Compact"/>
+              <w:jc w:val="center"/>
+            </w:pPr>
+            <m:oMath>
+              <m:r>
+                <m:rPr>
+                  <m:sty m:val="p"/>
+                  <m:scr m:val="double-struck"/>
+                </m:rPr>
+                <m:t>R</m:t>
+              </m:r>
+            </m:oMath>
+          </w:p>
+        </w:tc>
+        <w:tc>
+          <w:tcPr/>
+          <w:p>
+            <w:pPr>
+              <w:pStyle w:val="Compact"/>
+              <w:jc w:val="center"/>
+            </w:pPr>
+            <w:r>
+              <w:t xml:space="preserve">the real numbers</w:t>
+            </w:r>
+          </w:p>
+        </w:tc>
+        <w:tc>
+          <w:tcPr/>
+          <w:p>
+            <w:pPr>
+              <w:pStyle w:val="Compact"/>
+              <w:jc w:val="center"/>
+            </w:pPr>
+            <w:r>
+              <w:t xml:space="preserve">no we introduce</w:t>
+            </w:r>
+            <w:r>
+              <w:t xml:space="preserve"> </w:t>
+            </w:r>
+            <m:oMath>
+              <m:r>
+                <m:t>e</m:t>
+              </m:r>
+            </m:oMath>
+            <w:r>
+              <w:t xml:space="preserve"> </w:t>
+            </w:r>
+            <w:r>
+              <w:t xml:space="preserve">and</w:t>
+            </w:r>
+            <w:r>
+              <w:t xml:space="preserve"> </w:t>
+            </w:r>
+            <m:oMath>
+              <m:r>
+                <m:t>π</m:t>
+              </m:r>
+            </m:oMath>
+          </w:p>
+        </w:tc>
+      </w:tr>
+      <w:tr>
+        <w:tc>
+          <w:tcPr/>
+          <w:p>
+            <w:pPr>
+              <w:pStyle w:val="Compact"/>
+              <w:jc w:val="center"/>
+            </w:pPr>
+            <m:oMath>
+              <m:r>
+                <m:rPr>
+                  <m:sty m:val="p"/>
+                  <m:scr m:val="double-struck"/>
+                </m:rPr>
+                <m:t>C</m:t>
+              </m:r>
+            </m:oMath>
+          </w:p>
+        </w:tc>
+        <w:tc>
+          <w:tcPr/>
+          <w:p>
+            <w:pPr>
+              <w:pStyle w:val="Compact"/>
+              <w:jc w:val="center"/>
+            </w:pPr>
+            <w:r>
+              <w:t xml:space="preserve">the complex numbers</w:t>
+            </w:r>
+          </w:p>
+        </w:tc>
+        <w:tc>
+          <w:tcPr/>
+          <w:p>
+            <w:pPr>
+              <w:pStyle w:val="Compact"/>
+              <w:jc w:val="center"/>
+            </w:pPr>
+            <w:r>
+              <w:t xml:space="preserve">including all the a</w:t>
+            </w:r>
+          </w:p>
+        </w:tc>
+      </w:tr>
+    </w:tbl>
+    <w:bookmarkEnd w:id="25"/>
+    <w:bookmarkEnd w:id="26"/>
+    <w:bookmarkEnd w:id="27"/>
+    <w:bookmarkStart w:id="49" w:name="negative-numbers"/>
+    <w:p>
+      <w:pPr>
+        <w:pStyle w:val="Heading1"/>
+      </w:pPr>
+      <w:r>
+        <w:t xml:space="preserve">2. Negative numbers</w:t>
       </w:r>
     </w:p>
     <w:p>
@@ -406,13 +2046,13 @@
         <w:t xml:space="preserve">.</w:t>
       </w:r>
     </w:p>
-    <w:bookmarkStart w:id="34" w:name="multiplication-and-division"/>
+    <w:bookmarkStart w:id="38" w:name="multiplication-and-division"/>
     <w:p>
       <w:pPr>
         <w:pStyle w:val="Heading2"/>
       </w:pPr>
       <w:r>
-        <w:t xml:space="preserve">1.1 Multiplication and Division</w:t>
+        <w:t xml:space="preserve">2.1 Multiplication and Division</w:t>
       </w:r>
     </w:p>
     <w:p>
@@ -483,464 +2123,18 @@
                 <wp:inline>
                   <wp:extent cx="152400" cy="152400"/>
                   <wp:effectExtent b="0" l="0" r="0" t="0"/>
-                  <wp:docPr descr="" title="" id="25" name="Picture"/>
+                  <wp:docPr descr="" title="" id="29" name="Picture"/>
                   <a:graphic>
                     <a:graphicData uri="http://schemas.openxmlformats.org/drawingml/2006/picture">
                       <pic:pic>
                         <pic:nvPicPr>
-                          <pic:cNvPr descr="/opt/quarto/share/formats/docx/note.png" id="26" name="Picture"/>
+                          <pic:cNvPr descr="/opt/quarto/share/formats/docx/note.png" id="30" name="Picture"/>
                           <pic:cNvPicPr>
                             <a:picLocks noChangeArrowheads="1" noChangeAspect="1"/>
                           </pic:cNvPicPr>
                         </pic:nvPicPr>
                         <pic:blipFill>
-                          <a:blip r:embed="rId24"/>
-                          <a:stretch>
-                            <a:fillRect/>
-                          </a:stretch>
-                        </pic:blipFill>
-                        <pic:spPr bwMode="auto">
-                          <a:xfrm>
-                            <a:off x="0" y="0"/>
-                            <a:ext cx="152400" cy="152400"/>
-                          </a:xfrm>
-                          <a:prstGeom prst="rect">
-                            <a:avLst/>
-                          </a:prstGeom>
-                          <a:noFill/>
-                          <a:ln w="9525">
-                            <a:noFill/>
-                            <a:headEnd/>
-                            <a:tailEnd/>
-                          </a:ln>
-                        </pic:spPr>
-                      </pic:pic>
-                    </a:graphicData>
-                  </a:graphic>
-                </wp:inline>
-              </w:drawing>
-            </w:r>
-            <w:r>
-              <w:t xml:space="preserve"> </w:t>
-            </w:r>
-            <w:r>
-              <w:t xml:space="preserve"> </w:t>
-            </w:r>
-            <w:r>
-              <w:t xml:space="preserve">Note</w:t>
-            </w:r>
-          </w:p>
-        </w:tc>
-      </w:tr>
-      <w:tr>
-        <w:trPr>
-          <w:cantSplit/>
-        </w:trPr>
-        <w:tc>
-          <w:tcPr>
-            <w:tcMar>
-              <w:top w:w="108" w:type="dxa"/>
-              <w:bottom w:w="108" w:type="dxa"/>
-            </w:tcMar>
-          </w:tcPr>
-          <w:p>
-            <w:pPr>
-              <w:numPr>
-                <w:ilvl w:val="0"/>
-                <w:numId w:val="1001"/>
-              </w:numPr>
-              <w:pStyle w:val="Compact"/>
-            </w:pPr>
-            <w:r>
-              <w:t xml:space="preserve">positive</w:t>
-            </w:r>
-            <w:r>
-              <w:t xml:space="preserve"> </w:t>
-            </w:r>
-            <m:oMath>
-              <m:r>
-                <m:rPr>
-                  <m:sty m:val="p"/>
-                </m:rPr>
-                <m:t>×</m:t>
-              </m:r>
-            </m:oMath>
-            <w:r>
-              <w:t xml:space="preserve"> </w:t>
-            </w:r>
-            <w:r>
-              <w:t xml:space="preserve">positive</w:t>
-            </w:r>
-            <w:r>
-              <w:t xml:space="preserve"> </w:t>
-            </w:r>
-            <m:oMath>
-              <m:r>
-                <m:rPr>
-                  <m:sty m:val="p"/>
-                </m:rPr>
-                <m:t>=</m:t>
-              </m:r>
-            </m:oMath>
-            <w:r>
-              <w:t xml:space="preserve"> </w:t>
-            </w:r>
-            <w:r>
-              <w:t xml:space="preserve">positive</w:t>
-            </w:r>
-          </w:p>
-          <w:p>
-            <w:pPr>
-              <w:numPr>
-                <w:ilvl w:val="0"/>
-                <w:numId w:val="1001"/>
-              </w:numPr>
-              <w:pStyle w:val="Compact"/>
-            </w:pPr>
-            <w:r>
-              <w:t xml:space="preserve">negative</w:t>
-            </w:r>
-            <w:r>
-              <w:t xml:space="preserve"> </w:t>
-            </w:r>
-            <m:oMath>
-              <m:r>
-                <m:rPr>
-                  <m:sty m:val="p"/>
-                </m:rPr>
-                <m:t>×</m:t>
-              </m:r>
-            </m:oMath>
-            <w:r>
-              <w:t xml:space="preserve"> </w:t>
-            </w:r>
-            <w:r>
-              <w:t xml:space="preserve">positive</w:t>
-            </w:r>
-            <w:r>
-              <w:t xml:space="preserve"> </w:t>
-            </w:r>
-            <m:oMath>
-              <m:r>
-                <m:rPr>
-                  <m:sty m:val="p"/>
-                </m:rPr>
-                <m:t>=</m:t>
-              </m:r>
-            </m:oMath>
-            <w:r>
-              <w:t xml:space="preserve"> </w:t>
-            </w:r>
-            <w:r>
-              <w:t xml:space="preserve">negative</w:t>
-            </w:r>
-          </w:p>
-          <w:p>
-            <w:pPr>
-              <w:numPr>
-                <w:ilvl w:val="0"/>
-                <w:numId w:val="1001"/>
-              </w:numPr>
-              <w:pStyle w:val="Compact"/>
-            </w:pPr>
-            <w:r>
-              <w:t xml:space="preserve">positive</w:t>
-            </w:r>
-            <w:r>
-              <w:t xml:space="preserve"> </w:t>
-            </w:r>
-            <m:oMath>
-              <m:r>
-                <m:rPr>
-                  <m:sty m:val="p"/>
-                </m:rPr>
-                <m:t>×</m:t>
-              </m:r>
-            </m:oMath>
-            <w:r>
-              <w:t xml:space="preserve"> </w:t>
-            </w:r>
-            <w:r>
-              <w:t xml:space="preserve">negative</w:t>
-            </w:r>
-            <w:r>
-              <w:t xml:space="preserve"> </w:t>
-            </w:r>
-            <m:oMath>
-              <m:r>
-                <m:rPr>
-                  <m:sty m:val="p"/>
-                </m:rPr>
-                <m:t>=</m:t>
-              </m:r>
-            </m:oMath>
-            <w:r>
-              <w:t xml:space="preserve"> </w:t>
-            </w:r>
-            <w:r>
-              <w:t xml:space="preserve">negative</w:t>
-            </w:r>
-          </w:p>
-          <w:p>
-            <w:pPr>
-              <w:numPr>
-                <w:ilvl w:val="0"/>
-                <w:numId w:val="1001"/>
-              </w:numPr>
-              <w:pStyle w:val="Compact"/>
-            </w:pPr>
-            <w:r>
-              <w:t xml:space="preserve">negative</w:t>
-            </w:r>
-            <w:r>
-              <w:t xml:space="preserve"> </w:t>
-            </w:r>
-            <m:oMath>
-              <m:r>
-                <m:rPr>
-                  <m:sty m:val="p"/>
-                </m:rPr>
-                <m:t>×</m:t>
-              </m:r>
-            </m:oMath>
-            <w:r>
-              <w:t xml:space="preserve"> </w:t>
-            </w:r>
-            <w:r>
-              <w:t xml:space="preserve">negative</w:t>
-            </w:r>
-            <w:r>
-              <w:t xml:space="preserve"> </w:t>
-            </w:r>
-            <m:oMath>
-              <m:r>
-                <m:rPr>
-                  <m:sty m:val="p"/>
-                </m:rPr>
-                <m:t>=</m:t>
-              </m:r>
-            </m:oMath>
-            <w:r>
-              <w:t xml:space="preserve"> </w:t>
-            </w:r>
-            <w:r>
-              <w:t xml:space="preserve">positive</w:t>
-            </w:r>
-          </w:p>
-        </w:tc>
-      </w:tr>
-    </w:tbl>
-    <w:p>
-      <w:pPr>
-        <w:pStyle w:val="FirstParagraph"/>
-      </w:pPr>
-      <w:r>
-        <w:t xml:space="preserve">Notice that the order is not important. Here are some examples:</w:t>
-      </w:r>
-    </w:p>
-    <w:p>
-      <w:pPr>
-        <w:pStyle w:val="BodyText"/>
-      </w:pPr>
-      <m:oMathPara>
-        <m:oMathParaPr>
-          <m:jc m:val="center"/>
-        </m:oMathParaPr>
-        <m:oMath>
-          <m:r>
-            <m:rPr>
-              <m:sty m:val="p"/>
-            </m:rPr>
-            <m:t>−</m:t>
-          </m:r>
-          <m:r>
-            <m:t>2</m:t>
-          </m:r>
-          <m:r>
-            <m:rPr>
-              <m:sty m:val="p"/>
-            </m:rPr>
-            <m:t>×</m:t>
-          </m:r>
-          <m:r>
-            <m:t>3</m:t>
-          </m:r>
-          <m:r>
-            <m:rPr>
-              <m:sty m:val="p"/>
-            </m:rPr>
-            <m:t>=</m:t>
-          </m:r>
-          <m:r>
-            <m:rPr>
-              <m:sty m:val="p"/>
-            </m:rPr>
-            <m:t>−</m:t>
-          </m:r>
-          <m:r>
-            <m:t>6</m:t>
-          </m:r>
-        </m:oMath>
-      </m:oMathPara>
-    </w:p>
-    <w:p>
-      <w:pPr>
-        <w:pStyle w:val="FirstParagraph"/>
-      </w:pPr>
-      <m:oMathPara>
-        <m:oMathParaPr>
-          <m:jc m:val="center"/>
-        </m:oMathParaPr>
-        <m:oMath>
-          <m:r>
-            <m:t>10</m:t>
-          </m:r>
-          <m:r>
-            <m:rPr>
-              <m:sty m:val="p"/>
-            </m:rPr>
-            <m:t>×</m:t>
-          </m:r>
-          <m:r>
-            <m:rPr>
-              <m:sty m:val="p"/>
-            </m:rPr>
-            <m:t>−</m:t>
-          </m:r>
-          <m:r>
-            <m:t>5</m:t>
-          </m:r>
-          <m:r>
-            <m:rPr>
-              <m:sty m:val="p"/>
-            </m:rPr>
-            <m:t>=</m:t>
-          </m:r>
-          <m:r>
-            <m:rPr>
-              <m:sty m:val="p"/>
-            </m:rPr>
-            <m:t>−</m:t>
-          </m:r>
-          <m:r>
-            <m:t>50</m:t>
-          </m:r>
-        </m:oMath>
-      </m:oMathPara>
-    </w:p>
-    <w:p>
-      <w:pPr>
-        <w:pStyle w:val="FirstParagraph"/>
-      </w:pPr>
-      <m:oMathPara>
-        <m:oMathParaPr>
-          <m:jc m:val="center"/>
-        </m:oMathParaPr>
-        <m:oMath>
-          <m:r>
-            <m:rPr>
-              <m:sty m:val="p"/>
-            </m:rPr>
-            <m:t>−</m:t>
-          </m:r>
-          <m:r>
-            <m:t>4</m:t>
-          </m:r>
-          <m:r>
-            <m:rPr>
-              <m:sty m:val="p"/>
-            </m:rPr>
-            <m:t>×</m:t>
-          </m:r>
-          <m:r>
-            <m:rPr>
-              <m:sty m:val="p"/>
-            </m:rPr>
-            <m:t>−</m:t>
-          </m:r>
-          <m:r>
-            <m:t>6</m:t>
-          </m:r>
-          <m:r>
-            <m:rPr>
-              <m:sty m:val="p"/>
-            </m:rPr>
-            <m:t>=</m:t>
-          </m:r>
-          <m:r>
-            <m:t>24</m:t>
-          </m:r>
-        </m:oMath>
-      </m:oMathPara>
-    </w:p>
-    <w:p>
-      <w:pPr>
-        <w:pStyle w:val="FirstParagraph"/>
-      </w:pPr>
-      <w:r>
-        <w:t xml:space="preserve">If you have more that two numbers to multiplying you can just count the</w:t>
-      </w:r>
-      <w:r>
-        <w:t xml:space="preserve"> </w:t>
-      </w:r>
-      <w:r>
-        <w:t xml:space="preserve">number of negative numbers and apply the following rule:</w:t>
-      </w:r>
-    </w:p>
-    <w:tbl>
-      <w:tblPr>
-        <w:tblStyle w:val="Table"/>
-        <w:tblLook w:firstRow="0" w:lastRow="0" w:firstColumn="0" w:lastColumn="0" w:noHBand="0" w:noVBand="0" w:val="0000"/>
-        <w:tblBorders>
-          <w:left w:val="single" w:sz="24" w:space="0" w:color="0758E5"/>
-          <w:right w:val="single" w:sz="4" w:space="0" w:color="0758E5"/>
-          <w:top w:val="single" w:sz="4" w:space="0" w:color="0758E5"/>
-          <w:bottom w:val="single" w:sz="4" w:space="0" w:color="0758E5"/>
-        </w:tblBorders>
-        <w:tblCellMar>
-          <w:left w:w="144" w:type="dxa"/>
-          <w:right w:w="144" w:type="dxa"/>
-        </w:tblCellMar>
-        <w:tblInd w:w="164" w:type="dxa"/>
-        <w:tblW w:type="pct" w:w="100%"/>
-      </w:tblPr>
-      <w:tr>
-        <w:trPr>
-          <w:cantSplit/>
-        </w:trPr>
-        <w:tc>
-          <w:tcPr>
-            <w:shd w:color="auto" w:fill="dae6fb" w:val="clear"/>
-            <w:tcMar>
-              <w:top w:w="92" w:type="dxa"/>
-              <w:bottom w:w="92" w:type="dxa"/>
-            </w:tcMar>
-          </w:tcPr>
-          <w:p>
-            <w:pPr>
-              <w:pStyle w:val="BodyText"/>
-            </w:pPr>
-            <w:pPr>
-              <w:spacing w:before="0" w:after="0"/>
-              <w:textAlignment w:val="center"/>
-            </w:pPr>
-            <w:r>
-              <w:drawing>
-                <wp:inline>
-                  <wp:extent cx="152400" cy="152400"/>
-                  <wp:effectExtent b="0" l="0" r="0" t="0"/>
-                  <wp:docPr descr="" title="" id="27" name="Picture"/>
-                  <a:graphic>
-                    <a:graphicData uri="http://schemas.openxmlformats.org/drawingml/2006/picture">
-                      <pic:pic>
-                        <pic:nvPicPr>
-                          <pic:cNvPr descr="/opt/quarto/share/formats/docx/note.png" id="28" name="Picture"/>
-                          <pic:cNvPicPr>
-                            <a:picLocks noChangeArrowheads="1" noChangeAspect="1"/>
-                          </pic:cNvPicPr>
-                        </pic:nvPicPr>
-                        <pic:blipFill>
-                          <a:blip r:embed="rId24"/>
+                          <a:blip r:embed="rId28"/>
                           <a:stretch>
                             <a:fillRect/>
                           </a:stretch>
@@ -998,6 +2192,452 @@
               <w:pStyle w:val="Compact"/>
             </w:pPr>
             <w:r>
+              <w:t xml:space="preserve">positive</w:t>
+            </w:r>
+            <w:r>
+              <w:t xml:space="preserve"> </w:t>
+            </w:r>
+            <m:oMath>
+              <m:r>
+                <m:rPr>
+                  <m:sty m:val="p"/>
+                </m:rPr>
+                <m:t>×</m:t>
+              </m:r>
+            </m:oMath>
+            <w:r>
+              <w:t xml:space="preserve"> </w:t>
+            </w:r>
+            <w:r>
+              <w:t xml:space="preserve">positive</w:t>
+            </w:r>
+            <w:r>
+              <w:t xml:space="preserve"> </w:t>
+            </w:r>
+            <m:oMath>
+              <m:r>
+                <m:rPr>
+                  <m:sty m:val="p"/>
+                </m:rPr>
+                <m:t>=</m:t>
+              </m:r>
+            </m:oMath>
+            <w:r>
+              <w:t xml:space="preserve"> </w:t>
+            </w:r>
+            <w:r>
+              <w:t xml:space="preserve">positive</w:t>
+            </w:r>
+          </w:p>
+          <w:p>
+            <w:pPr>
+              <w:numPr>
+                <w:ilvl w:val="0"/>
+                <w:numId w:val="1002"/>
+              </w:numPr>
+              <w:pStyle w:val="Compact"/>
+            </w:pPr>
+            <w:r>
+              <w:t xml:space="preserve">negative</w:t>
+            </w:r>
+            <w:r>
+              <w:t xml:space="preserve"> </w:t>
+            </w:r>
+            <m:oMath>
+              <m:r>
+                <m:rPr>
+                  <m:sty m:val="p"/>
+                </m:rPr>
+                <m:t>×</m:t>
+              </m:r>
+            </m:oMath>
+            <w:r>
+              <w:t xml:space="preserve"> </w:t>
+            </w:r>
+            <w:r>
+              <w:t xml:space="preserve">positive</w:t>
+            </w:r>
+            <w:r>
+              <w:t xml:space="preserve"> </w:t>
+            </w:r>
+            <m:oMath>
+              <m:r>
+                <m:rPr>
+                  <m:sty m:val="p"/>
+                </m:rPr>
+                <m:t>=</m:t>
+              </m:r>
+            </m:oMath>
+            <w:r>
+              <w:t xml:space="preserve"> </w:t>
+            </w:r>
+            <w:r>
+              <w:t xml:space="preserve">negative</w:t>
+            </w:r>
+          </w:p>
+          <w:p>
+            <w:pPr>
+              <w:numPr>
+                <w:ilvl w:val="0"/>
+                <w:numId w:val="1002"/>
+              </w:numPr>
+              <w:pStyle w:val="Compact"/>
+            </w:pPr>
+            <w:r>
+              <w:t xml:space="preserve">positive</w:t>
+            </w:r>
+            <w:r>
+              <w:t xml:space="preserve"> </w:t>
+            </w:r>
+            <m:oMath>
+              <m:r>
+                <m:rPr>
+                  <m:sty m:val="p"/>
+                </m:rPr>
+                <m:t>×</m:t>
+              </m:r>
+            </m:oMath>
+            <w:r>
+              <w:t xml:space="preserve"> </w:t>
+            </w:r>
+            <w:r>
+              <w:t xml:space="preserve">negative</w:t>
+            </w:r>
+            <w:r>
+              <w:t xml:space="preserve"> </w:t>
+            </w:r>
+            <m:oMath>
+              <m:r>
+                <m:rPr>
+                  <m:sty m:val="p"/>
+                </m:rPr>
+                <m:t>=</m:t>
+              </m:r>
+            </m:oMath>
+            <w:r>
+              <w:t xml:space="preserve"> </w:t>
+            </w:r>
+            <w:r>
+              <w:t xml:space="preserve">negative</w:t>
+            </w:r>
+          </w:p>
+          <w:p>
+            <w:pPr>
+              <w:numPr>
+                <w:ilvl w:val="0"/>
+                <w:numId w:val="1002"/>
+              </w:numPr>
+              <w:pStyle w:val="Compact"/>
+            </w:pPr>
+            <w:r>
+              <w:t xml:space="preserve">negative</w:t>
+            </w:r>
+            <w:r>
+              <w:t xml:space="preserve"> </w:t>
+            </w:r>
+            <m:oMath>
+              <m:r>
+                <m:rPr>
+                  <m:sty m:val="p"/>
+                </m:rPr>
+                <m:t>×</m:t>
+              </m:r>
+            </m:oMath>
+            <w:r>
+              <w:t xml:space="preserve"> </w:t>
+            </w:r>
+            <w:r>
+              <w:t xml:space="preserve">negative</w:t>
+            </w:r>
+            <w:r>
+              <w:t xml:space="preserve"> </w:t>
+            </w:r>
+            <m:oMath>
+              <m:r>
+                <m:rPr>
+                  <m:sty m:val="p"/>
+                </m:rPr>
+                <m:t>=</m:t>
+              </m:r>
+            </m:oMath>
+            <w:r>
+              <w:t xml:space="preserve"> </w:t>
+            </w:r>
+            <w:r>
+              <w:t xml:space="preserve">positive</w:t>
+            </w:r>
+          </w:p>
+        </w:tc>
+      </w:tr>
+    </w:tbl>
+    <w:p>
+      <w:pPr>
+        <w:pStyle w:val="FirstParagraph"/>
+      </w:pPr>
+      <w:r>
+        <w:t xml:space="preserve">Notice that the order is not important. Here are some examples:</w:t>
+      </w:r>
+    </w:p>
+    <w:p>
+      <w:pPr>
+        <w:pStyle w:val="BodyText"/>
+      </w:pPr>
+      <m:oMathPara>
+        <m:oMathParaPr>
+          <m:jc m:val="center"/>
+        </m:oMathParaPr>
+        <m:oMath>
+          <m:r>
+            <m:rPr>
+              <m:sty m:val="p"/>
+            </m:rPr>
+            <m:t>−</m:t>
+          </m:r>
+          <m:r>
+            <m:t>2</m:t>
+          </m:r>
+          <m:r>
+            <m:rPr>
+              <m:sty m:val="p"/>
+            </m:rPr>
+            <m:t>×</m:t>
+          </m:r>
+          <m:r>
+            <m:t>3</m:t>
+          </m:r>
+          <m:r>
+            <m:rPr>
+              <m:sty m:val="p"/>
+            </m:rPr>
+            <m:t>=</m:t>
+          </m:r>
+          <m:r>
+            <m:rPr>
+              <m:sty m:val="p"/>
+            </m:rPr>
+            <m:t>−</m:t>
+          </m:r>
+          <m:r>
+            <m:t>6</m:t>
+          </m:r>
+        </m:oMath>
+      </m:oMathPara>
+    </w:p>
+    <w:p>
+      <w:pPr>
+        <w:pStyle w:val="FirstParagraph"/>
+      </w:pPr>
+      <m:oMathPara>
+        <m:oMathParaPr>
+          <m:jc m:val="center"/>
+        </m:oMathParaPr>
+        <m:oMath>
+          <m:r>
+            <m:t>10</m:t>
+          </m:r>
+          <m:r>
+            <m:rPr>
+              <m:sty m:val="p"/>
+            </m:rPr>
+            <m:t>×</m:t>
+          </m:r>
+          <m:r>
+            <m:rPr>
+              <m:sty m:val="p"/>
+            </m:rPr>
+            <m:t>−</m:t>
+          </m:r>
+          <m:r>
+            <m:t>5</m:t>
+          </m:r>
+          <m:r>
+            <m:rPr>
+              <m:sty m:val="p"/>
+            </m:rPr>
+            <m:t>=</m:t>
+          </m:r>
+          <m:r>
+            <m:rPr>
+              <m:sty m:val="p"/>
+            </m:rPr>
+            <m:t>−</m:t>
+          </m:r>
+          <m:r>
+            <m:t>50</m:t>
+          </m:r>
+        </m:oMath>
+      </m:oMathPara>
+    </w:p>
+    <w:p>
+      <w:pPr>
+        <w:pStyle w:val="FirstParagraph"/>
+      </w:pPr>
+      <m:oMathPara>
+        <m:oMathParaPr>
+          <m:jc m:val="center"/>
+        </m:oMathParaPr>
+        <m:oMath>
+          <m:r>
+            <m:rPr>
+              <m:sty m:val="p"/>
+            </m:rPr>
+            <m:t>−</m:t>
+          </m:r>
+          <m:r>
+            <m:t>4</m:t>
+          </m:r>
+          <m:r>
+            <m:rPr>
+              <m:sty m:val="p"/>
+            </m:rPr>
+            <m:t>×</m:t>
+          </m:r>
+          <m:r>
+            <m:rPr>
+              <m:sty m:val="p"/>
+            </m:rPr>
+            <m:t>−</m:t>
+          </m:r>
+          <m:r>
+            <m:t>6</m:t>
+          </m:r>
+          <m:r>
+            <m:rPr>
+              <m:sty m:val="p"/>
+            </m:rPr>
+            <m:t>=</m:t>
+          </m:r>
+          <m:r>
+            <m:t>24</m:t>
+          </m:r>
+        </m:oMath>
+      </m:oMathPara>
+    </w:p>
+    <w:p>
+      <w:pPr>
+        <w:pStyle w:val="FirstParagraph"/>
+      </w:pPr>
+      <w:r>
+        <w:t xml:space="preserve">If you have more that two numbers to multiplying you can just count the</w:t>
+      </w:r>
+      <w:r>
+        <w:t xml:space="preserve"> </w:t>
+      </w:r>
+      <w:r>
+        <w:t xml:space="preserve">number of negative numbers and apply the following rule:</w:t>
+      </w:r>
+    </w:p>
+    <w:tbl>
+      <w:tblPr>
+        <w:tblStyle w:val="Table"/>
+        <w:tblLook w:firstRow="0" w:lastRow="0" w:firstColumn="0" w:lastColumn="0" w:noHBand="0" w:noVBand="0" w:val="0000"/>
+        <w:tblBorders>
+          <w:left w:val="single" w:sz="24" w:space="0" w:color="0758E5"/>
+          <w:right w:val="single" w:sz="4" w:space="0" w:color="0758E5"/>
+          <w:top w:val="single" w:sz="4" w:space="0" w:color="0758E5"/>
+          <w:bottom w:val="single" w:sz="4" w:space="0" w:color="0758E5"/>
+        </w:tblBorders>
+        <w:tblCellMar>
+          <w:left w:w="144" w:type="dxa"/>
+          <w:right w:w="144" w:type="dxa"/>
+        </w:tblCellMar>
+        <w:tblInd w:w="164" w:type="dxa"/>
+        <w:tblW w:type="pct" w:w="100%"/>
+      </w:tblPr>
+      <w:tr>
+        <w:trPr>
+          <w:cantSplit/>
+        </w:trPr>
+        <w:tc>
+          <w:tcPr>
+            <w:shd w:color="auto" w:fill="dae6fb" w:val="clear"/>
+            <w:tcMar>
+              <w:top w:w="92" w:type="dxa"/>
+              <w:bottom w:w="92" w:type="dxa"/>
+            </w:tcMar>
+          </w:tcPr>
+          <w:p>
+            <w:pPr>
+              <w:pStyle w:val="BodyText"/>
+            </w:pPr>
+            <w:pPr>
+              <w:spacing w:before="0" w:after="0"/>
+              <w:textAlignment w:val="center"/>
+            </w:pPr>
+            <w:r>
+              <w:drawing>
+                <wp:inline>
+                  <wp:extent cx="152400" cy="152400"/>
+                  <wp:effectExtent b="0" l="0" r="0" t="0"/>
+                  <wp:docPr descr="" title="" id="31" name="Picture"/>
+                  <a:graphic>
+                    <a:graphicData uri="http://schemas.openxmlformats.org/drawingml/2006/picture">
+                      <pic:pic>
+                        <pic:nvPicPr>
+                          <pic:cNvPr descr="/opt/quarto/share/formats/docx/note.png" id="32" name="Picture"/>
+                          <pic:cNvPicPr>
+                            <a:picLocks noChangeArrowheads="1" noChangeAspect="1"/>
+                          </pic:cNvPicPr>
+                        </pic:nvPicPr>
+                        <pic:blipFill>
+                          <a:blip r:embed="rId28"/>
+                          <a:stretch>
+                            <a:fillRect/>
+                          </a:stretch>
+                        </pic:blipFill>
+                        <pic:spPr bwMode="auto">
+                          <a:xfrm>
+                            <a:off x="0" y="0"/>
+                            <a:ext cx="152400" cy="152400"/>
+                          </a:xfrm>
+                          <a:prstGeom prst="rect">
+                            <a:avLst/>
+                          </a:prstGeom>
+                          <a:noFill/>
+                          <a:ln w="9525">
+                            <a:noFill/>
+                            <a:headEnd/>
+                            <a:tailEnd/>
+                          </a:ln>
+                        </pic:spPr>
+                      </pic:pic>
+                    </a:graphicData>
+                  </a:graphic>
+                </wp:inline>
+              </w:drawing>
+            </w:r>
+            <w:r>
+              <w:t xml:space="preserve"> </w:t>
+            </w:r>
+            <w:r>
+              <w:t xml:space="preserve"> </w:t>
+            </w:r>
+            <w:r>
+              <w:t xml:space="preserve">Note</w:t>
+            </w:r>
+          </w:p>
+        </w:tc>
+      </w:tr>
+      <w:tr>
+        <w:trPr>
+          <w:cantSplit/>
+        </w:trPr>
+        <w:tc>
+          <w:tcPr>
+            <w:tcMar>
+              <w:top w:w="108" w:type="dxa"/>
+              <w:bottom w:w="108" w:type="dxa"/>
+            </w:tcMar>
+          </w:tcPr>
+          <w:p>
+            <w:pPr>
+              <w:numPr>
+                <w:ilvl w:val="0"/>
+                <w:numId w:val="1003"/>
+              </w:numPr>
+              <w:pStyle w:val="Compact"/>
+            </w:pPr>
+            <w:r>
               <w:t xml:space="preserve">If the total number of negative numbers is</w:t>
             </w:r>
             <w:r>
@@ -1034,7 +2674,7 @@
             <w:pPr>
               <w:numPr>
                 <w:ilvl w:val="0"/>
-                <w:numId w:val="1002"/>
+                <w:numId w:val="1003"/>
               </w:numPr>
               <w:pStyle w:val="Compact"/>
             </w:pPr>
@@ -1298,24 +2938,24 @@
             <w:pPr>
               <w:jc w:val="center"/>
             </w:pPr>
-            <w:hyperlink r:id="rId32">
+            <w:hyperlink r:id="rId36">
               <w:r>
                 <w:drawing>
                   <wp:inline>
                     <wp:extent cx="5334000" cy="4311650"/>
                     <wp:effectExtent b="0" l="0" r="0" t="0"/>
-                    <wp:docPr descr="" title="" id="30" name="Picture"/>
+                    <wp:docPr descr="" title="" id="34" name="Picture"/>
                     <a:graphic>
                       <a:graphicData uri="http://schemas.openxmlformats.org/drawingml/2006/picture">
                         <pic:pic>
                           <pic:nvPicPr>
-                            <pic:cNvPr descr="./01-negative_numbers_files/figure-docx/unnamed-chunk-2-1.png" id="31" name="Picture"/>
+                            <pic:cNvPr descr="./01-negative_numbers_files/figure-docx/unnamed-chunk-2-1.png" id="35" name="Picture"/>
                             <pic:cNvPicPr>
                               <a:picLocks noChangeArrowheads="1" noChangeAspect="1"/>
                             </pic:cNvPicPr>
                           </pic:nvPicPr>
                           <pic:blipFill>
-                            <a:blip r:embed="rId29"/>
+                            <a:blip r:embed="rId33"/>
                             <a:stretch>
                               <a:fillRect/>
                             </a:stretch>
@@ -1356,13 +2996,13 @@
         </w:tc>
       </w:tr>
     </w:tbl>
-    <w:bookmarkStart w:id="33" w:name="but-why"/>
+    <w:bookmarkStart w:id="37" w:name="but-why"/>
     <w:p>
       <w:pPr>
         <w:pStyle w:val="Heading3"/>
       </w:pPr>
       <w:r>
-        <w:t xml:space="preserve">1.1.1 But why?!!?</w:t>
+        <w:t xml:space="preserve">2.1.1 But why?!!?</w:t>
       </w:r>
     </w:p>
     <w:p>
@@ -2147,15 +3787,15 @@
         <w:t xml:space="preserve">Our definition fits the pattern. Horrah!</w:t>
       </w:r>
     </w:p>
-    <w:bookmarkEnd w:id="33"/>
-    <w:bookmarkEnd w:id="34"/>
-    <w:bookmarkStart w:id="44" w:name="addition-and-subtraction"/>
+    <w:bookmarkEnd w:id="37"/>
+    <w:bookmarkEnd w:id="38"/>
+    <w:bookmarkStart w:id="48" w:name="addition-and-subtraction"/>
     <w:p>
       <w:pPr>
         <w:pStyle w:val="Heading2"/>
       </w:pPr>
       <w:r>
-        <w:t xml:space="preserve">1.2 Addition and subtraction</w:t>
+        <w:t xml:space="preserve">2.2 Addition and subtraction</w:t>
       </w:r>
     </w:p>
     <w:p>
@@ -2243,18 +3883,18 @@
           <wp:inline>
             <wp:extent cx="4620126" cy="3696101"/>
             <wp:effectExtent b="0" l="0" r="0" t="0"/>
-            <wp:docPr descr="" title="" id="36" name="Picture"/>
+            <wp:docPr descr="" title="" id="40" name="Picture"/>
             <a:graphic>
               <a:graphicData uri="http://schemas.openxmlformats.org/drawingml/2006/picture">
                 <pic:pic>
                   <pic:nvPicPr>
-                    <pic:cNvPr descr="./01-negative_numbers_files/figure-docx/unnamed-chunk-4-1.png" id="37" name="Picture"/>
+                    <pic:cNvPr descr="./01-negative_numbers_files/figure-docx/unnamed-chunk-4-1.png" id="41" name="Picture"/>
                     <pic:cNvPicPr>
                       <a:picLocks noChangeArrowheads="1" noChangeAspect="1"/>
                     </pic:cNvPicPr>
                   </pic:nvPicPr>
                   <pic:blipFill>
-                    <a:blip r:embed="rId35"/>
+                    <a:blip r:embed="rId39"/>
                     <a:stretch>
                       <a:fillRect/>
                     </a:stretch>
@@ -2293,7 +3933,7 @@
       <w:pPr>
         <w:numPr>
           <w:ilvl w:val="0"/>
-          <w:numId w:val="1003"/>
+          <w:numId w:val="1004"/>
         </w:numPr>
         <w:pStyle w:val="Compact"/>
       </w:pPr>
@@ -2343,7 +3983,7 @@
       <w:pPr>
         <w:numPr>
           <w:ilvl w:val="0"/>
-          <w:numId w:val="1003"/>
+          <w:numId w:val="1004"/>
         </w:numPr>
         <w:pStyle w:val="Compact"/>
       </w:pPr>
@@ -2410,7 +4050,7 @@
       <w:pPr>
         <w:numPr>
           <w:ilvl w:val="0"/>
-          <w:numId w:val="1003"/>
+          <w:numId w:val="1004"/>
         </w:numPr>
         <w:pStyle w:val="Compact"/>
       </w:pPr>
@@ -2479,7 +4119,7 @@
       <w:pPr>
         <w:numPr>
           <w:ilvl w:val="0"/>
-          <w:numId w:val="1003"/>
+          <w:numId w:val="1004"/>
         </w:numPr>
         <w:pStyle w:val="Compact"/>
       </w:pPr>
@@ -2627,12 +4267,12 @@
                 <wp:inline>
                   <wp:extent cx="152400" cy="152400"/>
                   <wp:effectExtent b="0" l="0" r="0" t="0"/>
-                  <wp:docPr descr="" title="" id="38" name="Picture"/>
+                  <wp:docPr descr="" title="" id="42" name="Picture"/>
                   <a:graphic>
                     <a:graphicData uri="http://schemas.openxmlformats.org/drawingml/2006/picture">
                       <pic:pic>
                         <pic:nvPicPr>
-                          <pic:cNvPr descr="/opt/quarto/share/formats/docx/warning.png" id="39" name="Picture"/>
+                          <pic:cNvPr descr="/opt/quarto/share/formats/docx/warning.png" id="43" name="Picture"/>
                           <pic:cNvPicPr>
                             <a:picLocks noChangeArrowheads="1" noChangeAspect="1"/>
                           </pic:cNvPicPr>
@@ -2760,7 +4400,7 @@
             <w:pPr>
               <w:numPr>
                 <w:ilvl w:val="0"/>
-                <w:numId w:val="1004"/>
+                <w:numId w:val="1005"/>
               </w:numPr>
               <w:pStyle w:val="Compact"/>
             </w:pPr>
@@ -2804,7 +4444,7 @@
             <w:pPr>
               <w:numPr>
                 <w:ilvl w:val="0"/>
-                <w:numId w:val="1004"/>
+                <w:numId w:val="1005"/>
               </w:numPr>
               <w:pStyle w:val="Compact"/>
             </w:pPr>
@@ -2883,24 +4523,24 @@
             <w:pPr>
               <w:jc w:val="center"/>
             </w:pPr>
-            <w:hyperlink r:id="rId43">
+            <w:hyperlink r:id="rId47">
               <w:r>
                 <w:drawing>
                   <wp:inline>
                     <wp:extent cx="5334000" cy="4311650"/>
                     <wp:effectExtent b="0" l="0" r="0" t="0"/>
-                    <wp:docPr descr="" title="" id="41" name="Picture"/>
+                    <wp:docPr descr="" title="" id="45" name="Picture"/>
                     <a:graphic>
                       <a:graphicData uri="http://schemas.openxmlformats.org/drawingml/2006/picture">
                         <pic:pic>
                           <pic:nvPicPr>
-                            <pic:cNvPr descr="./01-negative_numbers_files/figure-docx/unnamed-chunk-5-1.png" id="42" name="Picture"/>
+                            <pic:cNvPr descr="./01-negative_numbers_files/figure-docx/unnamed-chunk-5-1.png" id="46" name="Picture"/>
                             <pic:cNvPicPr>
                               <a:picLocks noChangeArrowheads="1" noChangeAspect="1"/>
                             </pic:cNvPicPr>
                           </pic:nvPicPr>
                           <pic:blipFill>
-                            <a:blip r:embed="rId40"/>
+                            <a:blip r:embed="rId44"/>
                             <a:stretch>
                               <a:fillRect/>
                             </a:stretch>
@@ -2941,15 +4581,15 @@
         </w:tc>
       </w:tr>
     </w:tbl>
-    <w:bookmarkEnd w:id="44"/>
-    <w:bookmarkEnd w:id="45"/>
-    <w:bookmarkStart w:id="58" w:name="algebraic-expressions"/>
+    <w:bookmarkEnd w:id="48"/>
+    <w:bookmarkEnd w:id="49"/>
+    <w:bookmarkStart w:id="62" w:name="algebraic-expressions"/>
     <w:p>
       <w:pPr>
         <w:pStyle w:val="Heading1"/>
       </w:pPr>
       <w:r>
-        <w:t xml:space="preserve">2. Algebraic expressions</w:t>
+        <w:t xml:space="preserve">3. Algebraic expressions</w:t>
       </w:r>
     </w:p>
     <w:p>
@@ -2984,13 +4624,13 @@
         <w:t xml:space="preserve">specific numbers to use yet.</w:t>
       </w:r>
     </w:p>
-    <w:bookmarkStart w:id="50" w:name="substitution"/>
+    <w:bookmarkStart w:id="54" w:name="substitution"/>
     <w:p>
       <w:pPr>
         <w:pStyle w:val="Heading2"/>
       </w:pPr>
       <w:r>
-        <w:t xml:space="preserve">2.1 Substitution</w:t>
+        <w:t xml:space="preserve">3.1 Substitution</w:t>
       </w:r>
     </w:p>
     <w:p>
@@ -3023,7 +4663,7 @@
       <w:pPr>
         <w:numPr>
           <w:ilvl w:val="0"/>
-          <w:numId w:val="1005"/>
+          <w:numId w:val="1006"/>
         </w:numPr>
         <w:pStyle w:val="Compact"/>
       </w:pPr>
@@ -3045,7 +4685,7 @@
       <w:pPr>
         <w:numPr>
           <w:ilvl w:val="0"/>
-          <w:numId w:val="1005"/>
+          <w:numId w:val="1006"/>
         </w:numPr>
         <w:pStyle w:val="Compact"/>
       </w:pPr>
@@ -3087,7 +4727,7 @@
       <w:pPr>
         <w:numPr>
           <w:ilvl w:val="0"/>
-          <w:numId w:val="1005"/>
+          <w:numId w:val="1006"/>
         </w:numPr>
         <w:pStyle w:val="Compact"/>
       </w:pPr>
@@ -3244,7 +4884,7 @@
       <w:pPr>
         <w:numPr>
           <w:ilvl w:val="0"/>
-          <w:numId w:val="1005"/>
+          <w:numId w:val="1006"/>
         </w:numPr>
         <w:pStyle w:val="Compact"/>
       </w:pPr>
@@ -4357,24 +5997,24 @@
             <w:pPr>
               <w:jc w:val="center"/>
             </w:pPr>
-            <w:hyperlink r:id="rId49">
+            <w:hyperlink r:id="rId53">
               <w:r>
                 <w:drawing>
                   <wp:inline>
                     <wp:extent cx="5334000" cy="4311650"/>
                     <wp:effectExtent b="0" l="0" r="0" t="0"/>
-                    <wp:docPr descr="" title="" id="47" name="Picture"/>
+                    <wp:docPr descr="" title="" id="51" name="Picture"/>
                     <a:graphic>
                       <a:graphicData uri="http://schemas.openxmlformats.org/drawingml/2006/picture">
                         <pic:pic>
                           <pic:nvPicPr>
-                            <pic:cNvPr descr="./02-algebraic_expressions_files/figure-docx/unnamed-chunk-2-1.png" id="48" name="Picture"/>
+                            <pic:cNvPr descr="./02-algebraic_expressions_files/figure-docx/unnamed-chunk-2-1.png" id="52" name="Picture"/>
                             <pic:cNvPicPr>
                               <a:picLocks noChangeArrowheads="1" noChangeAspect="1"/>
                             </pic:cNvPicPr>
                           </pic:nvPicPr>
                           <pic:blipFill>
-                            <a:blip r:embed="rId46"/>
+                            <a:blip r:embed="rId50"/>
                             <a:stretch>
                               <a:fillRect/>
                             </a:stretch>
@@ -4415,14 +6055,14 @@
         </w:tc>
       </w:tr>
     </w:tbl>
-    <w:bookmarkEnd w:id="50"/>
-    <w:bookmarkStart w:id="57" w:name="simplification"/>
+    <w:bookmarkEnd w:id="54"/>
+    <w:bookmarkStart w:id="61" w:name="simplification"/>
     <w:p>
       <w:pPr>
         <w:pStyle w:val="Heading2"/>
       </w:pPr>
       <w:r>
-        <w:t xml:space="preserve">2.2 Simplification</w:t>
+        <w:t xml:space="preserve">3.2 Simplification</w:t>
       </w:r>
     </w:p>
     <w:p>
@@ -5335,18 +6975,18 @@
                 <wp:inline>
                   <wp:extent cx="152400" cy="152400"/>
                   <wp:effectExtent b="0" l="0" r="0" t="0"/>
-                  <wp:docPr descr="" title="" id="51" name="Picture"/>
+                  <wp:docPr descr="" title="" id="55" name="Picture"/>
                   <a:graphic>
                     <a:graphicData uri="http://schemas.openxmlformats.org/drawingml/2006/picture">
                       <pic:pic>
                         <pic:nvPicPr>
-                          <pic:cNvPr descr="/opt/quarto/share/formats/docx/note.png" id="52" name="Picture"/>
+                          <pic:cNvPr descr="/opt/quarto/share/formats/docx/note.png" id="56" name="Picture"/>
                           <pic:cNvPicPr>
                             <a:picLocks noChangeArrowheads="1" noChangeAspect="1"/>
                           </pic:cNvPicPr>
                         </pic:nvPicPr>
                         <pic:blipFill>
-                          <a:blip r:embed="rId24"/>
+                          <a:blip r:embed="rId28"/>
                           <a:stretch>
                             <a:fillRect/>
                           </a:stretch>
@@ -5399,7 +7039,7 @@
             <w:pPr>
               <w:numPr>
                 <w:ilvl w:val="0"/>
-                <w:numId w:val="1006"/>
+                <w:numId w:val="1007"/>
               </w:numPr>
               <w:pStyle w:val="Compact"/>
             </w:pPr>
@@ -5440,7 +7080,7 @@
             <w:pPr>
               <w:numPr>
                 <w:ilvl w:val="0"/>
-                <w:numId w:val="1006"/>
+                <w:numId w:val="1007"/>
               </w:numPr>
               <w:pStyle w:val="Compact"/>
             </w:pPr>
@@ -5475,7 +7115,7 @@
             <w:pPr>
               <w:numPr>
                 <w:ilvl w:val="0"/>
-                <w:numId w:val="1006"/>
+                <w:numId w:val="1007"/>
               </w:numPr>
               <w:pStyle w:val="Compact"/>
             </w:pPr>
@@ -5503,7 +7143,7 @@
             <w:pPr>
               <w:numPr>
                 <w:ilvl w:val="0"/>
-                <w:numId w:val="1006"/>
+                <w:numId w:val="1007"/>
               </w:numPr>
               <w:pStyle w:val="Compact"/>
             </w:pPr>
@@ -5557,24 +7197,24 @@
             <w:pPr>
               <w:jc w:val="center"/>
             </w:pPr>
-            <w:hyperlink r:id="rId56">
+            <w:hyperlink r:id="rId60">
               <w:r>
                 <w:drawing>
                   <wp:inline>
                     <wp:extent cx="5334000" cy="4311650"/>
                     <wp:effectExtent b="0" l="0" r="0" t="0"/>
-                    <wp:docPr descr="" title="" id="54" name="Picture"/>
+                    <wp:docPr descr="" title="" id="58" name="Picture"/>
                     <a:graphic>
                       <a:graphicData uri="http://schemas.openxmlformats.org/drawingml/2006/picture">
                         <pic:pic>
                           <pic:nvPicPr>
-                            <pic:cNvPr descr="./02-algebraic_expressions_files/figure-docx/unnamed-chunk-4-1.png" id="55" name="Picture"/>
+                            <pic:cNvPr descr="./02-algebraic_expressions_files/figure-docx/unnamed-chunk-4-1.png" id="59" name="Picture"/>
                             <pic:cNvPicPr>
                               <a:picLocks noChangeArrowheads="1" noChangeAspect="1"/>
                             </pic:cNvPicPr>
                           </pic:nvPicPr>
                           <pic:blipFill>
-                            <a:blip r:embed="rId53"/>
+                            <a:blip r:embed="rId57"/>
                             <a:stretch>
                               <a:fillRect/>
                             </a:stretch>
@@ -5615,15 +7255,15 @@
         </w:tc>
       </w:tr>
     </w:tbl>
-    <w:bookmarkEnd w:id="57"/>
-    <w:bookmarkEnd w:id="58"/>
-    <w:bookmarkStart w:id="73" w:name="expressions-with-brackets"/>
+    <w:bookmarkEnd w:id="61"/>
+    <w:bookmarkEnd w:id="62"/>
+    <w:bookmarkStart w:id="77" w:name="expressions-with-brackets"/>
     <w:p>
       <w:pPr>
         <w:pStyle w:val="Heading1"/>
       </w:pPr>
       <w:r>
-        <w:t xml:space="preserve">3. Expressions with brackets</w:t>
+        <w:t xml:space="preserve">4. Expressions with brackets</w:t>
       </w:r>
     </w:p>
     <w:p>
@@ -5675,22 +7315,22 @@
         <w:t xml:space="preserve">.</w:t>
       </w:r>
     </w:p>
-    <w:bookmarkStart w:id="65" w:name="expanding"/>
+    <w:bookmarkStart w:id="69" w:name="expanding"/>
     <w:p>
       <w:pPr>
         <w:pStyle w:val="Heading2"/>
       </w:pPr>
       <w:r>
-        <w:t xml:space="preserve">3.1 Expanding</w:t>
-      </w:r>
-    </w:p>
-    <w:bookmarkStart w:id="63" w:name="single-brackets"/>
+        <w:t xml:space="preserve">4.1 Expanding</w:t>
+      </w:r>
+    </w:p>
+    <w:bookmarkStart w:id="67" w:name="single-brackets"/>
     <w:p>
       <w:pPr>
         <w:pStyle w:val="Heading3"/>
       </w:pPr>
       <w:r>
-        <w:t xml:space="preserve">3.1.1 Single brackets</w:t>
+        <w:t xml:space="preserve">4.1.1 Single brackets</w:t>
       </w:r>
     </w:p>
     <w:p>
@@ -6609,24 +8249,24 @@
             <w:pPr>
               <w:jc w:val="center"/>
             </w:pPr>
-            <w:hyperlink r:id="rId62">
+            <w:hyperlink r:id="rId66">
               <w:r>
                 <w:drawing>
                   <wp:inline>
                     <wp:extent cx="5334000" cy="4311650"/>
                     <wp:effectExtent b="0" l="0" r="0" t="0"/>
-                    <wp:docPr descr="" title="" id="60" name="Picture"/>
+                    <wp:docPr descr="" title="" id="64" name="Picture"/>
                     <a:graphic>
                       <a:graphicData uri="http://schemas.openxmlformats.org/drawingml/2006/picture">
                         <pic:pic>
                           <pic:nvPicPr>
-                            <pic:cNvPr descr="./03-expressions_with_brackets_files/figure-docx/unnamed-chunk-2-1.png" id="61" name="Picture"/>
+                            <pic:cNvPr descr="./03-expressions_with_brackets_files/figure-docx/unnamed-chunk-2-1.png" id="65" name="Picture"/>
                             <pic:cNvPicPr>
                               <a:picLocks noChangeArrowheads="1" noChangeAspect="1"/>
                             </pic:cNvPicPr>
                           </pic:nvPicPr>
                           <pic:blipFill>
-                            <a:blip r:embed="rId59"/>
+                            <a:blip r:embed="rId63"/>
                             <a:stretch>
                               <a:fillRect/>
                             </a:stretch>
@@ -6667,14 +8307,14 @@
         </w:tc>
       </w:tr>
     </w:tbl>
-    <w:bookmarkEnd w:id="63"/>
-    <w:bookmarkStart w:id="64" w:name="expanding-pairs-of-brackets"/>
+    <w:bookmarkEnd w:id="67"/>
+    <w:bookmarkStart w:id="68" w:name="expanding-pairs-of-brackets"/>
     <w:p>
       <w:pPr>
         <w:pStyle w:val="Heading3"/>
       </w:pPr>
       <w:r>
-        <w:t xml:space="preserve">3.1.2 Expanding pairs of brackets</w:t>
+        <w:t xml:space="preserve">4.1.2 Expanding pairs of brackets</w:t>
       </w:r>
     </w:p>
     <w:p>
@@ -6699,15 +8339,15 @@
         <w:t xml:space="preserve">.</w:t>
       </w:r>
     </w:p>
-    <w:bookmarkEnd w:id="64"/>
-    <w:bookmarkEnd w:id="65"/>
-    <w:bookmarkStart w:id="72" w:name="factorising"/>
+    <w:bookmarkEnd w:id="68"/>
+    <w:bookmarkEnd w:id="69"/>
+    <w:bookmarkStart w:id="76" w:name="factorising"/>
     <w:p>
       <w:pPr>
         <w:pStyle w:val="Heading2"/>
       </w:pPr>
       <w:r>
-        <w:t xml:space="preserve">3.2 Factorising</w:t>
+        <w:t xml:space="preserve">4.2 Factorising</w:t>
       </w:r>
     </w:p>
     <w:p>
@@ -6724,13 +8364,13 @@
         <w:t xml:space="preserve">common factor in each term to take outside of the bracket.</w:t>
       </w:r>
     </w:p>
-    <w:bookmarkStart w:id="70" w:name="factorising---single-brackets"/>
+    <w:bookmarkStart w:id="74" w:name="factorising---single-brackets"/>
     <w:p>
       <w:pPr>
         <w:pStyle w:val="Heading3"/>
       </w:pPr>
       <w:r>
-        <w:t xml:space="preserve">3.2.1 Factorising - single brackets</w:t>
+        <w:t xml:space="preserve">4.2.1 Factorising - single brackets</w:t>
       </w:r>
     </w:p>
     <w:p>
@@ -7012,24 +8652,24 @@
             <w:pPr>
               <w:jc w:val="center"/>
             </w:pPr>
-            <w:hyperlink r:id="rId69">
+            <w:hyperlink r:id="rId73">
               <w:r>
                 <w:drawing>
                   <wp:inline>
                     <wp:extent cx="5334000" cy="4311650"/>
                     <wp:effectExtent b="0" l="0" r="0" t="0"/>
-                    <wp:docPr descr="" title="" id="67" name="Picture"/>
+                    <wp:docPr descr="" title="" id="71" name="Picture"/>
                     <a:graphic>
                       <a:graphicData uri="http://schemas.openxmlformats.org/drawingml/2006/picture">
                         <pic:pic>
                           <pic:nvPicPr>
-                            <pic:cNvPr descr="./03-expressions_with_brackets_files/figure-docx/unnamed-chunk-4-1.png" id="68" name="Picture"/>
+                            <pic:cNvPr descr="./03-expressions_with_brackets_files/figure-docx/unnamed-chunk-4-1.png" id="72" name="Picture"/>
                             <pic:cNvPicPr>
                               <a:picLocks noChangeArrowheads="1" noChangeAspect="1"/>
                             </pic:cNvPicPr>
                           </pic:nvPicPr>
                           <pic:blipFill>
-                            <a:blip r:embed="rId66"/>
+                            <a:blip r:embed="rId70"/>
                             <a:stretch>
                               <a:fillRect/>
                             </a:stretch>
@@ -7070,14 +8710,14 @@
         </w:tc>
       </w:tr>
     </w:tbl>
-    <w:bookmarkEnd w:id="70"/>
-    <w:bookmarkStart w:id="71" w:name="factorising---pairs-of-brackets"/>
+    <w:bookmarkEnd w:id="74"/>
+    <w:bookmarkStart w:id="75" w:name="factorising---pairs-of-brackets"/>
     <w:p>
       <w:pPr>
         <w:pStyle w:val="Heading3"/>
       </w:pPr>
       <w:r>
-        <w:t xml:space="preserve">3.2.2 Factorising - pairs of brackets</w:t>
+        <w:t xml:space="preserve">4.2.2 Factorising - pairs of brackets</w:t>
       </w:r>
     </w:p>
     <w:p>
@@ -7105,16 +8745,16 @@
         <w:t xml:space="preserve">section.</w:t>
       </w:r>
     </w:p>
-    <w:bookmarkEnd w:id="71"/>
-    <w:bookmarkEnd w:id="72"/>
-    <w:bookmarkEnd w:id="73"/>
-    <w:bookmarkStart w:id="89" w:name="fractions"/>
+    <w:bookmarkEnd w:id="75"/>
+    <w:bookmarkEnd w:id="76"/>
+    <w:bookmarkEnd w:id="77"/>
+    <w:bookmarkStart w:id="93" w:name="fractions"/>
     <w:p>
       <w:pPr>
         <w:pStyle w:val="Heading1"/>
       </w:pPr>
       <w:r>
-        <w:t xml:space="preserve">4. Fractions</w:t>
+        <w:t xml:space="preserve">5. Fractions</w:t>
       </w:r>
     </w:p>
     <w:p>
@@ -7129,7 +8769,7 @@
       <w:pPr>
         <w:numPr>
           <w:ilvl w:val="0"/>
-          <w:numId w:val="1007"/>
+          <w:numId w:val="1008"/>
         </w:numPr>
         <w:pStyle w:val="Compact"/>
       </w:pPr>
@@ -7193,7 +8833,7 @@
       <w:pPr>
         <w:numPr>
           <w:ilvl w:val="0"/>
-          <w:numId w:val="1007"/>
+          <w:numId w:val="1008"/>
         </w:numPr>
         <w:pStyle w:val="Compact"/>
       </w:pPr>
@@ -7331,13 +8971,13 @@
         <w:t xml:space="preserve">techniques for dealing with them.</w:t>
       </w:r>
     </w:p>
-    <w:bookmarkStart w:id="81" w:name="simplifying"/>
+    <w:bookmarkStart w:id="85" w:name="simplifying"/>
     <w:p>
       <w:pPr>
         <w:pStyle w:val="Heading2"/>
       </w:pPr>
       <w:r>
-        <w:t xml:space="preserve">4.1 Simplifying</w:t>
+        <w:t xml:space="preserve">5.1 Simplifying</w:t>
       </w:r>
     </w:p>
     <w:p>
@@ -7456,24 +9096,24 @@
             <w:pPr>
               <w:jc w:val="center"/>
             </w:pPr>
-            <w:hyperlink r:id="rId77">
+            <w:hyperlink r:id="rId81">
               <w:r>
                 <w:drawing>
                   <wp:inline>
                     <wp:extent cx="5334000" cy="4311650"/>
                     <wp:effectExtent b="0" l="0" r="0" t="0"/>
-                    <wp:docPr descr="" title="" id="75" name="Picture"/>
+                    <wp:docPr descr="" title="" id="79" name="Picture"/>
                     <a:graphic>
                       <a:graphicData uri="http://schemas.openxmlformats.org/drawingml/2006/picture">
                         <pic:pic>
                           <pic:nvPicPr>
-                            <pic:cNvPr descr="./04-fractions_files/figure-docx/unnamed-chunk-3-1.png" id="76" name="Picture"/>
+                            <pic:cNvPr descr="./04-fractions_files/figure-docx/unnamed-chunk-3-1.png" id="80" name="Picture"/>
                             <pic:cNvPicPr>
                               <a:picLocks noChangeArrowheads="1" noChangeAspect="1"/>
                             </pic:cNvPicPr>
                           </pic:nvPicPr>
                           <pic:blipFill>
-                            <a:blip r:embed="rId74"/>
+                            <a:blip r:embed="rId78"/>
                             <a:stretch>
                               <a:fillRect/>
                             </a:stretch>
@@ -7556,18 +9196,18 @@
                 <wp:inline>
                   <wp:extent cx="152400" cy="152400"/>
                   <wp:effectExtent b="0" l="0" r="0" t="0"/>
-                  <wp:docPr descr="" title="" id="79" name="Picture"/>
+                  <wp:docPr descr="" title="" id="83" name="Picture"/>
                   <a:graphic>
                     <a:graphicData uri="http://schemas.openxmlformats.org/drawingml/2006/picture">
                       <pic:pic>
                         <pic:nvPicPr>
-                          <pic:cNvPr descr="/opt/quarto/share/formats/docx/important.png" id="80" name="Picture"/>
+                          <pic:cNvPr descr="/opt/quarto/share/formats/docx/important.png" id="84" name="Picture"/>
                           <pic:cNvPicPr>
                             <a:picLocks noChangeArrowheads="1" noChangeAspect="1"/>
                           </pic:cNvPicPr>
                         </pic:nvPicPr>
                         <pic:blipFill>
-                          <a:blip r:embed="rId78"/>
+                          <a:blip r:embed="rId82"/>
                           <a:stretch>
                             <a:fillRect/>
                           </a:stretch>
@@ -8145,14 +9785,14 @@
         </w:tc>
       </w:tr>
     </w:tbl>
-    <w:bookmarkEnd w:id="81"/>
-    <w:bookmarkStart w:id="87" w:name="multiplication-and-division-1"/>
+    <w:bookmarkEnd w:id="85"/>
+    <w:bookmarkStart w:id="91" w:name="multiplication-and-division-1"/>
     <w:p>
       <w:pPr>
         <w:pStyle w:val="Heading2"/>
       </w:pPr>
       <w:r>
-        <w:t xml:space="preserve">4.2 Multiplication and division</w:t>
+        <w:t xml:space="preserve">5.2 Multiplication and division</w:t>
       </w:r>
     </w:p>
     <w:p>
@@ -8163,13 +9803,13 @@
         <w:t xml:space="preserve">Multiplication and division of fractions is, thankfully, really easy!</w:t>
       </w:r>
     </w:p>
-    <w:bookmarkStart w:id="85" w:name="multiplicaiton"/>
+    <w:bookmarkStart w:id="89" w:name="multiplicaiton"/>
     <w:p>
       <w:pPr>
         <w:pStyle w:val="Heading3"/>
       </w:pPr>
       <w:r>
-        <w:t xml:space="preserve">4.2.1 Multiplicaiton</w:t>
+        <w:t xml:space="preserve">5.2.1 Multiplicaiton</w:t>
       </w:r>
     </w:p>
     <w:p>
@@ -8249,18 +9889,18 @@
                 <wp:inline>
                   <wp:extent cx="152400" cy="152400"/>
                   <wp:effectExtent b="0" l="0" r="0" t="0"/>
-                  <wp:docPr descr="" title="" id="83" name="Picture"/>
+                  <wp:docPr descr="" title="" id="87" name="Picture"/>
                   <a:graphic>
                     <a:graphicData uri="http://schemas.openxmlformats.org/drawingml/2006/picture">
                       <pic:pic>
                         <pic:nvPicPr>
-                          <pic:cNvPr descr="/opt/quarto/share/formats/docx/tip.png" id="84" name="Picture"/>
+                          <pic:cNvPr descr="/opt/quarto/share/formats/docx/tip.png" id="88" name="Picture"/>
                           <pic:cNvPicPr>
                             <a:picLocks noChangeArrowheads="1" noChangeAspect="1"/>
                           </pic:cNvPicPr>
                         </pic:nvPicPr>
                         <pic:blipFill>
-                          <a:blip r:embed="rId82"/>
+                          <a:blip r:embed="rId86"/>
                           <a:stretch>
                             <a:fillRect/>
                           </a:stretch>
@@ -8360,14 +10000,14 @@
         </w:tc>
       </w:tr>
     </w:tbl>
-    <w:bookmarkEnd w:id="85"/>
-    <w:bookmarkStart w:id="86" w:name="division"/>
+    <w:bookmarkEnd w:id="89"/>
+    <w:bookmarkStart w:id="90" w:name="division"/>
     <w:p>
       <w:pPr>
         <w:pStyle w:val="Heading3"/>
       </w:pPr>
       <w:r>
-        <w:t xml:space="preserve">4.2.2 Division</w:t>
+        <w:t xml:space="preserve">5.2.2 Division</w:t>
       </w:r>
     </w:p>
     <w:p>
@@ -8637,15 +10277,15 @@
         </m:oMath>
       </m:oMathPara>
     </w:p>
-    <w:bookmarkEnd w:id="86"/>
-    <w:bookmarkEnd w:id="87"/>
-    <w:bookmarkStart w:id="88" w:name="addition-and-subtraction-1"/>
+    <w:bookmarkEnd w:id="90"/>
+    <w:bookmarkEnd w:id="91"/>
+    <w:bookmarkStart w:id="92" w:name="addition-and-subtraction-1"/>
     <w:p>
       <w:pPr>
         <w:pStyle w:val="Heading2"/>
       </w:pPr>
       <w:r>
-        <w:t xml:space="preserve">4.3 Addition and subtraction</w:t>
+        <w:t xml:space="preserve">5.3 Addition and subtraction</w:t>
       </w:r>
     </w:p>
     <w:p>
@@ -9196,15 +10836,15 @@
         </m:oMath>
       </m:oMathPara>
     </w:p>
-    <w:bookmarkEnd w:id="88"/>
-    <w:bookmarkEnd w:id="89"/>
-    <w:bookmarkStart w:id="115" w:name="solving-equations"/>
+    <w:bookmarkEnd w:id="92"/>
+    <w:bookmarkEnd w:id="93"/>
+    <w:bookmarkStart w:id="119" w:name="solving-equations"/>
     <w:p>
       <w:pPr>
         <w:pStyle w:val="Heading1"/>
       </w:pPr>
       <w:r>
-        <w:t xml:space="preserve">5. Solving equations</w:t>
+        <w:t xml:space="preserve">6. Solving equations</w:t>
       </w:r>
     </w:p>
     <w:p>
@@ -9307,22 +10947,22 @@
         <w:t xml:space="preserve">not allowed as it is undefined.</w:t>
       </w:r>
     </w:p>
-    <w:bookmarkStart w:id="102" w:name="linear-equations"/>
+    <w:bookmarkStart w:id="106" w:name="linear-equations"/>
     <w:p>
       <w:pPr>
         <w:pStyle w:val="Heading2"/>
       </w:pPr>
       <w:r>
-        <w:t xml:space="preserve">5.1 Linear equations</w:t>
-      </w:r>
-    </w:p>
-    <w:bookmarkStart w:id="94" w:name="single-unknown"/>
+        <w:t xml:space="preserve">6.1 Linear equations</w:t>
+      </w:r>
+    </w:p>
+    <w:bookmarkStart w:id="98" w:name="single-unknown"/>
     <w:p>
       <w:pPr>
         <w:pStyle w:val="Heading3"/>
       </w:pPr>
       <w:r>
-        <w:t xml:space="preserve">5.1.1 Single unknown</w:t>
+        <w:t xml:space="preserve">6.1.1 Single unknown</w:t>
       </w:r>
     </w:p>
     <w:p>
@@ -9733,24 +11373,24 @@
             <w:pPr>
               <w:jc w:val="center"/>
             </w:pPr>
-            <w:hyperlink r:id="rId93">
+            <w:hyperlink r:id="rId97">
               <w:r>
                 <w:drawing>
                   <wp:inline>
                     <wp:extent cx="5334000" cy="4311650"/>
                     <wp:effectExtent b="0" l="0" r="0" t="0"/>
-                    <wp:docPr descr="" title="" id="91" name="Picture"/>
+                    <wp:docPr descr="" title="" id="95" name="Picture"/>
                     <a:graphic>
                       <a:graphicData uri="http://schemas.openxmlformats.org/drawingml/2006/picture">
                         <pic:pic>
                           <pic:nvPicPr>
-                            <pic:cNvPr descr="./05-solving_equations_files/figure-docx/unnamed-chunk-2-1.png" id="92" name="Picture"/>
+                            <pic:cNvPr descr="./05-solving_equations_files/figure-docx/unnamed-chunk-2-1.png" id="96" name="Picture"/>
                             <pic:cNvPicPr>
                               <a:picLocks noChangeArrowheads="1" noChangeAspect="1"/>
                             </pic:cNvPicPr>
                           </pic:nvPicPr>
                           <pic:blipFill>
-                            <a:blip r:embed="rId90"/>
+                            <a:blip r:embed="rId94"/>
                             <a:stretch>
                               <a:fillRect/>
                             </a:stretch>
@@ -9791,14 +11431,14 @@
         </w:tc>
       </w:tr>
     </w:tbl>
-    <w:bookmarkEnd w:id="94"/>
-    <w:bookmarkStart w:id="101" w:name="unknown-on-both-sides"/>
+    <w:bookmarkEnd w:id="98"/>
+    <w:bookmarkStart w:id="105" w:name="unknown-on-both-sides"/>
     <w:p>
       <w:pPr>
         <w:pStyle w:val="Heading3"/>
       </w:pPr>
       <w:r>
-        <w:t xml:space="preserve">5.1.2 Unknown on both sides</w:t>
+        <w:t xml:space="preserve">6.1.2 Unknown on both sides</w:t>
       </w:r>
     </w:p>
     <w:p>
@@ -9989,18 +11629,18 @@
                 <wp:inline>
                   <wp:extent cx="152400" cy="152400"/>
                   <wp:effectExtent b="0" l="0" r="0" t="0"/>
-                  <wp:docPr descr="" title="" id="95" name="Picture"/>
+                  <wp:docPr descr="" title="" id="99" name="Picture"/>
                   <a:graphic>
                     <a:graphicData uri="http://schemas.openxmlformats.org/drawingml/2006/picture">
                       <pic:pic>
                         <pic:nvPicPr>
-                          <pic:cNvPr descr="/opt/quarto/share/formats/docx/note.png" id="96" name="Picture"/>
+                          <pic:cNvPr descr="/opt/quarto/share/formats/docx/note.png" id="100" name="Picture"/>
                           <pic:cNvPicPr>
                             <a:picLocks noChangeArrowheads="1" noChangeAspect="1"/>
                           </pic:cNvPicPr>
                         </pic:nvPicPr>
                         <pic:blipFill>
-                          <a:blip r:embed="rId24"/>
+                          <a:blip r:embed="rId28"/>
                           <a:stretch>
                             <a:fillRect/>
                           </a:stretch>
@@ -10053,7 +11693,7 @@
             <w:pPr>
               <w:numPr>
                 <w:ilvl w:val="0"/>
-                <w:numId w:val="1008"/>
+                <w:numId w:val="1009"/>
               </w:numPr>
               <w:pStyle w:val="Compact"/>
             </w:pPr>
@@ -10065,7 +11705,7 @@
             <w:pPr>
               <w:numPr>
                 <w:ilvl w:val="0"/>
-                <w:numId w:val="1008"/>
+                <w:numId w:val="1009"/>
               </w:numPr>
               <w:pStyle w:val="Compact"/>
             </w:pPr>
@@ -10106,24 +11746,24 @@
             <w:pPr>
               <w:jc w:val="center"/>
             </w:pPr>
-            <w:hyperlink r:id="rId100">
+            <w:hyperlink r:id="rId104">
               <w:r>
                 <w:drawing>
                   <wp:inline>
                     <wp:extent cx="5334000" cy="4311650"/>
                     <wp:effectExtent b="0" l="0" r="0" t="0"/>
-                    <wp:docPr descr="" title="" id="98" name="Picture"/>
+                    <wp:docPr descr="" title="" id="102" name="Picture"/>
                     <a:graphic>
                       <a:graphicData uri="http://schemas.openxmlformats.org/drawingml/2006/picture">
                         <pic:pic>
                           <pic:nvPicPr>
-                            <pic:cNvPr descr="./05-solving_equations_files/figure-docx/unnamed-chunk-3-1.png" id="99" name="Picture"/>
+                            <pic:cNvPr descr="./05-solving_equations_files/figure-docx/unnamed-chunk-3-1.png" id="103" name="Picture"/>
                             <pic:cNvPicPr>
                               <a:picLocks noChangeArrowheads="1" noChangeAspect="1"/>
                             </pic:cNvPicPr>
                           </pic:nvPicPr>
                           <pic:blipFill>
-                            <a:blip r:embed="rId97"/>
+                            <a:blip r:embed="rId101"/>
                             <a:stretch>
                               <a:fillRect/>
                             </a:stretch>
@@ -10164,15 +11804,15 @@
         </w:tc>
       </w:tr>
     </w:tbl>
-    <w:bookmarkEnd w:id="101"/>
-    <w:bookmarkEnd w:id="102"/>
-    <w:bookmarkStart w:id="105" w:name="inequalities"/>
+    <w:bookmarkEnd w:id="105"/>
+    <w:bookmarkEnd w:id="106"/>
+    <w:bookmarkStart w:id="109" w:name="inequalities"/>
     <w:p>
       <w:pPr>
         <w:pStyle w:val="Heading2"/>
       </w:pPr>
       <w:r>
-        <w:t xml:space="preserve">5.2 Inequalities</w:t>
+        <w:t xml:space="preserve">6.2 Inequalities</w:t>
       </w:r>
     </w:p>
     <w:p>
@@ -10989,18 +12629,18 @@
                 <wp:inline>
                   <wp:extent cx="152400" cy="152400"/>
                   <wp:effectExtent b="0" l="0" r="0" t="0"/>
-                  <wp:docPr descr="" title="" id="103" name="Picture"/>
+                  <wp:docPr descr="" title="" id="107" name="Picture"/>
                   <a:graphic>
                     <a:graphicData uri="http://schemas.openxmlformats.org/drawingml/2006/picture">
                       <pic:pic>
                         <pic:nvPicPr>
-                          <pic:cNvPr descr="/opt/quarto/share/formats/docx/note.png" id="104" name="Picture"/>
+                          <pic:cNvPr descr="/opt/quarto/share/formats/docx/note.png" id="108" name="Picture"/>
                           <pic:cNvPicPr>
                             <a:picLocks noChangeArrowheads="1" noChangeAspect="1"/>
                           </pic:cNvPicPr>
                         </pic:nvPicPr>
                         <pic:blipFill>
-                          <a:blip r:embed="rId24"/>
+                          <a:blip r:embed="rId28"/>
                           <a:stretch>
                             <a:fillRect/>
                           </a:stretch>
@@ -11080,14 +12720,14 @@
         </w:tc>
       </w:tr>
     </w:tbl>
-    <w:bookmarkEnd w:id="105"/>
-    <w:bookmarkStart w:id="114" w:name="simultaneous-equations"/>
+    <w:bookmarkEnd w:id="109"/>
+    <w:bookmarkStart w:id="118" w:name="simultaneous-equations"/>
     <w:p>
       <w:pPr>
         <w:pStyle w:val="Heading2"/>
       </w:pPr>
       <w:r>
-        <w:t xml:space="preserve">5.3 Simultaneous equations</w:t>
+        <w:t xml:space="preserve">6.3 Simultaneous equations</w:t>
       </w:r>
     </w:p>
     <w:p>
@@ -11344,18 +12984,18 @@
                 <wp:inline>
                   <wp:extent cx="152400" cy="152400"/>
                   <wp:effectExtent b="0" l="0" r="0" t="0"/>
-                  <wp:docPr descr="" title="" id="106" name="Picture"/>
+                  <wp:docPr descr="" title="" id="110" name="Picture"/>
                   <a:graphic>
                     <a:graphicData uri="http://schemas.openxmlformats.org/drawingml/2006/picture">
                       <pic:pic>
                         <pic:nvPicPr>
-                          <pic:cNvPr descr="/opt/quarto/share/formats/docx/tip.png" id="107" name="Picture"/>
+                          <pic:cNvPr descr="/opt/quarto/share/formats/docx/tip.png" id="111" name="Picture"/>
                           <pic:cNvPicPr>
                             <a:picLocks noChangeArrowheads="1" noChangeAspect="1"/>
                           </pic:cNvPicPr>
                         </pic:nvPicPr>
                         <pic:blipFill>
-                          <a:blip r:embed="rId82"/>
+                          <a:blip r:embed="rId86"/>
                           <a:stretch>
                             <a:fillRect/>
                           </a:stretch>
@@ -11612,13 +13252,13 @@
         <w:t xml:space="preserve">equations.</w:t>
       </w:r>
     </w:p>
-    <w:bookmarkStart w:id="112" w:name="elimination-method"/>
+    <w:bookmarkStart w:id="116" w:name="elimination-method"/>
     <w:p>
       <w:pPr>
         <w:pStyle w:val="Heading3"/>
       </w:pPr>
       <w:r>
-        <w:t xml:space="preserve">5.3.1 Elimination method</w:t>
+        <w:t xml:space="preserve">6.3.1 Elimination method</w:t>
       </w:r>
     </w:p>
     <w:p>
@@ -12667,24 +14307,24 @@
             <w:pPr>
               <w:jc w:val="center"/>
             </w:pPr>
-            <w:hyperlink r:id="rId111">
+            <w:hyperlink r:id="rId115">
               <w:r>
                 <w:drawing>
                   <wp:inline>
                     <wp:extent cx="5334000" cy="4311650"/>
                     <wp:effectExtent b="0" l="0" r="0" t="0"/>
-                    <wp:docPr descr="" title="" id="109" name="Picture"/>
+                    <wp:docPr descr="" title="" id="113" name="Picture"/>
                     <a:graphic>
                       <a:graphicData uri="http://schemas.openxmlformats.org/drawingml/2006/picture">
                         <pic:pic>
                           <pic:nvPicPr>
-                            <pic:cNvPr descr="./05-solving_equations_files/figure-docx/unnamed-chunk-6-1.png" id="110" name="Picture"/>
+                            <pic:cNvPr descr="./05-solving_equations_files/figure-docx/unnamed-chunk-6-1.png" id="114" name="Picture"/>
                             <pic:cNvPicPr>
                               <a:picLocks noChangeArrowheads="1" noChangeAspect="1"/>
                             </pic:cNvPicPr>
                           </pic:nvPicPr>
                           <pic:blipFill>
-                            <a:blip r:embed="rId108"/>
+                            <a:blip r:embed="rId112"/>
                             <a:stretch>
                               <a:fillRect/>
                             </a:stretch>
@@ -12725,14 +14365,14 @@
         </w:tc>
       </w:tr>
     </w:tbl>
-    <w:bookmarkEnd w:id="112"/>
-    <w:bookmarkStart w:id="113" w:name="substitution-method"/>
+    <w:bookmarkEnd w:id="116"/>
+    <w:bookmarkStart w:id="117" w:name="substitution-method"/>
     <w:p>
       <w:pPr>
         <w:pStyle w:val="Heading3"/>
       </w:pPr>
       <w:r>
-        <w:t xml:space="preserve">5.3.2 Substitution method</w:t>
+        <w:t xml:space="preserve">6.3.2 Substitution method</w:t>
       </w:r>
     </w:p>
     <w:p>
@@ -12766,16 +14406,16 @@
         <w:t xml:space="preserve">section.</w:t>
       </w:r>
     </w:p>
-    <w:bookmarkEnd w:id="113"/>
-    <w:bookmarkEnd w:id="114"/>
-    <w:bookmarkEnd w:id="115"/>
-    <w:bookmarkStart w:id="150" w:name="straight-line-graphs"/>
+    <w:bookmarkEnd w:id="117"/>
+    <w:bookmarkEnd w:id="118"/>
+    <w:bookmarkEnd w:id="119"/>
+    <w:bookmarkStart w:id="154" w:name="straight-line-graphs"/>
     <w:p>
       <w:pPr>
         <w:pStyle w:val="Heading1"/>
       </w:pPr>
       <w:r>
-        <w:t xml:space="preserve">6. Straight line graphs</w:t>
+        <w:t xml:space="preserve">7. Straight line graphs</w:t>
       </w:r>
     </w:p>
     <w:p>
@@ -12870,13 +14510,13 @@
         <w:t xml:space="preserve">variable you are using.</w:t>
       </w:r>
     </w:p>
-    <w:bookmarkStart w:id="124" w:name="coordinates"/>
+    <w:bookmarkStart w:id="128" w:name="coordinates"/>
     <w:p>
       <w:pPr>
         <w:pStyle w:val="Heading2"/>
       </w:pPr>
       <w:r>
-        <w:t xml:space="preserve">6.1 Coordinates</w:t>
+        <w:t xml:space="preserve">7.1 Coordinates</w:t>
       </w:r>
     </w:p>
     <w:p>
@@ -13258,24 +14898,24 @@
             <w:pPr>
               <w:jc w:val="center"/>
             </w:pPr>
-            <w:hyperlink r:id="rId119">
+            <w:hyperlink r:id="rId123">
               <w:r>
                 <w:drawing>
                   <wp:inline>
                     <wp:extent cx="5334000" cy="4267200"/>
                     <wp:effectExtent b="0" l="0" r="0" t="0"/>
-                    <wp:docPr descr="" title="" id="117" name="Picture"/>
+                    <wp:docPr descr="" title="" id="121" name="Picture"/>
                     <a:graphic>
                       <a:graphicData uri="http://schemas.openxmlformats.org/drawingml/2006/picture">
                         <pic:pic>
                           <pic:nvPicPr>
-                            <pic:cNvPr descr="./06-straight_line_graphs_files/figure-docx/unnamed-chunk-3-1.png" id="118" name="Picture"/>
+                            <pic:cNvPr descr="./06-straight_line_graphs_files/figure-docx/unnamed-chunk-3-1.png" id="122" name="Picture"/>
                             <pic:cNvPicPr>
                               <a:picLocks noChangeArrowheads="1" noChangeAspect="1"/>
                             </pic:cNvPicPr>
                           </pic:nvPicPr>
                           <pic:blipFill>
-                            <a:blip r:embed="rId116"/>
+                            <a:blip r:embed="rId120"/>
                             <a:stretch>
                               <a:fillRect/>
                             </a:stretch>
@@ -13354,24 +14994,24 @@
             <w:pPr>
               <w:jc w:val="center"/>
             </w:pPr>
-            <w:hyperlink r:id="rId123">
+            <w:hyperlink r:id="rId127">
               <w:r>
                 <w:drawing>
                   <wp:inline>
                     <wp:extent cx="5334000" cy="4311650"/>
                     <wp:effectExtent b="0" l="0" r="0" t="0"/>
-                    <wp:docPr descr="" title="" id="121" name="Picture"/>
+                    <wp:docPr descr="" title="" id="125" name="Picture"/>
                     <a:graphic>
                       <a:graphicData uri="http://schemas.openxmlformats.org/drawingml/2006/picture">
                         <pic:pic>
                           <pic:nvPicPr>
-                            <pic:cNvPr descr="./06-straight_line_graphs_files/figure-docx/unnamed-chunk-4-1.png" id="122" name="Picture"/>
+                            <pic:cNvPr descr="./06-straight_line_graphs_files/figure-docx/unnamed-chunk-4-1.png" id="126" name="Picture"/>
                             <pic:cNvPicPr>
                               <a:picLocks noChangeArrowheads="1" noChangeAspect="1"/>
                             </pic:cNvPicPr>
                           </pic:nvPicPr>
                           <pic:blipFill>
-                            <a:blip r:embed="rId120"/>
+                            <a:blip r:embed="rId124"/>
                             <a:stretch>
                               <a:fillRect/>
                             </a:stretch>
@@ -13412,14 +15052,14 @@
         </w:tc>
       </w:tr>
     </w:tbl>
-    <w:bookmarkEnd w:id="124"/>
-    <w:bookmarkStart w:id="149" w:name="X367c9030df9619969b375da1ec9c6797494a985"/>
+    <w:bookmarkEnd w:id="128"/>
+    <w:bookmarkStart w:id="153" w:name="X367c9030df9619969b375da1ec9c6797494a985"/>
     <w:p>
       <w:pPr>
         <w:pStyle w:val="Heading2"/>
       </w:pPr>
       <w:r>
-        <w:t xml:space="preserve">6.2 The formula for a straight line graph:</w:t>
+        <w:t xml:space="preserve">7.2 The formula for a straight line graph:</w:t>
       </w:r>
       <w:r>
         <w:t xml:space="preserve"> </w:t>
@@ -13515,13 +15155,13 @@
         <w:t xml:space="preserve">axis.</w:t>
       </w:r>
     </w:p>
-    <w:bookmarkStart w:id="129" w:name="the-y-intercept-c"/>
+    <w:bookmarkStart w:id="133" w:name="the-y-intercept-c"/>
     <w:p>
       <w:pPr>
         <w:pStyle w:val="Heading3"/>
       </w:pPr>
       <w:r>
-        <w:t xml:space="preserve">6.2.1 The y intercept:</w:t>
+        <w:t xml:space="preserve">7.2.1 The y intercept:</w:t>
       </w:r>
       <w:r>
         <w:t xml:space="preserve"> </w:t>
@@ -14451,24 +16091,24 @@
             <w:pPr>
               <w:jc w:val="center"/>
             </w:pPr>
-            <w:hyperlink r:id="rId128">
+            <w:hyperlink r:id="rId132">
               <w:r>
                 <w:drawing>
                   <wp:inline>
                     <wp:extent cx="5334000" cy="4267200"/>
                     <wp:effectExtent b="0" l="0" r="0" t="0"/>
-                    <wp:docPr descr="" title="" id="126" name="Picture"/>
+                    <wp:docPr descr="" title="" id="130" name="Picture"/>
                     <a:graphic>
                       <a:graphicData uri="http://schemas.openxmlformats.org/drawingml/2006/picture">
                         <pic:pic>
                           <pic:nvPicPr>
-                            <pic:cNvPr descr="./06-straight_line_graphs_files/figure-docx/unnamed-chunk-5-1.png" id="127" name="Picture"/>
+                            <pic:cNvPr descr="./06-straight_line_graphs_files/figure-docx/unnamed-chunk-5-1.png" id="131" name="Picture"/>
                             <pic:cNvPicPr>
                               <a:picLocks noChangeArrowheads="1" noChangeAspect="1"/>
                             </pic:cNvPicPr>
                           </pic:nvPicPr>
                           <pic:blipFill>
-                            <a:blip r:embed="rId125"/>
+                            <a:blip r:embed="rId129"/>
                             <a:stretch>
                               <a:fillRect/>
                             </a:stretch>
@@ -14509,14 +16149,14 @@
         </w:tc>
       </w:tr>
     </w:tbl>
-    <w:bookmarkEnd w:id="129"/>
-    <w:bookmarkStart w:id="148" w:name="the-gradient-m"/>
+    <w:bookmarkEnd w:id="133"/>
+    <w:bookmarkStart w:id="152" w:name="the-gradient-m"/>
     <w:p>
       <w:pPr>
         <w:pStyle w:val="Heading3"/>
       </w:pPr>
       <w:r>
-        <w:t xml:space="preserve">6.2.2 The gradient:</w:t>
+        <w:t xml:space="preserve">7.2.2 The gradient:</w:t>
       </w:r>
       <w:r>
         <w:t xml:space="preserve"> </w:t>
@@ -14906,18 +16546,18 @@
                 <wp:inline>
                   <wp:extent cx="152400" cy="152400"/>
                   <wp:effectExtent b="0" l="0" r="0" t="0"/>
-                  <wp:docPr descr="" title="" id="130" name="Picture"/>
+                  <wp:docPr descr="" title="" id="134" name="Picture"/>
                   <a:graphic>
                     <a:graphicData uri="http://schemas.openxmlformats.org/drawingml/2006/picture">
                       <pic:pic>
                         <pic:nvPicPr>
-                          <pic:cNvPr descr="/opt/quarto/share/formats/docx/tip.png" id="131" name="Picture"/>
+                          <pic:cNvPr descr="/opt/quarto/share/formats/docx/tip.png" id="135" name="Picture"/>
                           <pic:cNvPicPr>
                             <a:picLocks noChangeArrowheads="1" noChangeAspect="1"/>
                           </pic:cNvPicPr>
                         </pic:nvPicPr>
                         <pic:blipFill>
-                          <a:blip r:embed="rId82"/>
+                          <a:blip r:embed="rId86"/>
                           <a:stretch>
                             <a:fillRect/>
                           </a:stretch>
@@ -15056,24 +16696,24 @@
             <w:pPr>
               <w:jc w:val="center"/>
             </w:pPr>
-            <w:hyperlink r:id="rId135">
+            <w:hyperlink r:id="rId139">
               <w:r>
                 <w:drawing>
                   <wp:inline>
                     <wp:extent cx="5334000" cy="4267200"/>
                     <wp:effectExtent b="0" l="0" r="0" t="0"/>
-                    <wp:docPr descr="" title="" id="133" name="Picture"/>
+                    <wp:docPr descr="" title="" id="137" name="Picture"/>
                     <a:graphic>
                       <a:graphicData uri="http://schemas.openxmlformats.org/drawingml/2006/picture">
                         <pic:pic>
                           <pic:nvPicPr>
-                            <pic:cNvPr descr="./06-straight_line_graphs_files/figure-docx/unnamed-chunk-6-1.png" id="134" name="Picture"/>
+                            <pic:cNvPr descr="./06-straight_line_graphs_files/figure-docx/unnamed-chunk-6-1.png" id="138" name="Picture"/>
                             <pic:cNvPicPr>
                               <a:picLocks noChangeArrowheads="1" noChangeAspect="1"/>
                             </pic:cNvPicPr>
                           </pic:nvPicPr>
                           <pic:blipFill>
-                            <a:blip r:embed="rId132"/>
+                            <a:blip r:embed="rId136"/>
                             <a:stretch>
                               <a:fillRect/>
                             </a:stretch>
@@ -15178,24 +16818,24 @@
             <w:pPr>
               <w:jc w:val="center"/>
             </w:pPr>
-            <w:hyperlink r:id="rId139">
+            <w:hyperlink r:id="rId143">
               <w:r>
                 <w:drawing>
                   <wp:inline>
                     <wp:extent cx="5334000" cy="4267200"/>
                     <wp:effectExtent b="0" l="0" r="0" t="0"/>
-                    <wp:docPr descr="" title="" id="137" name="Picture"/>
+                    <wp:docPr descr="" title="" id="141" name="Picture"/>
                     <a:graphic>
                       <a:graphicData uri="http://schemas.openxmlformats.org/drawingml/2006/picture">
                         <pic:pic>
                           <pic:nvPicPr>
-                            <pic:cNvPr descr="./06-straight_line_graphs_files/figure-docx/unnamed-chunk-7-1.png" id="138" name="Picture"/>
+                            <pic:cNvPr descr="./06-straight_line_graphs_files/figure-docx/unnamed-chunk-7-1.png" id="142" name="Picture"/>
                             <pic:cNvPicPr>
                               <a:picLocks noChangeArrowheads="1" noChangeAspect="1"/>
                             </pic:cNvPicPr>
                           </pic:nvPicPr>
                           <pic:blipFill>
-                            <a:blip r:embed="rId136"/>
+                            <a:blip r:embed="rId140"/>
                             <a:stretch>
                               <a:fillRect/>
                             </a:stretch>
@@ -15278,18 +16918,18 @@
                 <wp:inline>
                   <wp:extent cx="152400" cy="152400"/>
                   <wp:effectExtent b="0" l="0" r="0" t="0"/>
-                  <wp:docPr descr="" title="" id="140" name="Picture"/>
+                  <wp:docPr descr="" title="" id="144" name="Picture"/>
                   <a:graphic>
                     <a:graphicData uri="http://schemas.openxmlformats.org/drawingml/2006/picture">
                       <pic:pic>
                         <pic:nvPicPr>
-                          <pic:cNvPr descr="/opt/quarto/share/formats/docx/note.png" id="141" name="Picture"/>
+                          <pic:cNvPr descr="/opt/quarto/share/formats/docx/note.png" id="145" name="Picture"/>
                           <pic:cNvPicPr>
                             <a:picLocks noChangeArrowheads="1" noChangeAspect="1"/>
                           </pic:cNvPicPr>
                         </pic:nvPicPr>
                         <pic:blipFill>
-                          <a:blip r:embed="rId24"/>
+                          <a:blip r:embed="rId28"/>
                           <a:stretch>
                             <a:fillRect/>
                           </a:stretch>
@@ -15342,7 +16982,7 @@
             <w:pPr>
               <w:numPr>
                 <w:ilvl w:val="0"/>
-                <w:numId w:val="1009"/>
+                <w:numId w:val="1010"/>
               </w:numPr>
               <w:pStyle w:val="Compact"/>
             </w:pPr>
@@ -15404,7 +17044,7 @@
             <w:pPr>
               <w:numPr>
                 <w:ilvl w:val="0"/>
-                <w:numId w:val="1009"/>
+                <w:numId w:val="1010"/>
               </w:numPr>
               <w:pStyle w:val="Compact"/>
             </w:pPr>
@@ -15438,7 +17078,7 @@
             <w:pPr>
               <w:numPr>
                 <w:ilvl w:val="0"/>
-                <w:numId w:val="1009"/>
+                <w:numId w:val="1010"/>
               </w:numPr>
               <w:pStyle w:val="Compact"/>
             </w:pPr>
@@ -15550,12 +17190,12 @@
                 <wp:inline>
                   <wp:extent cx="152400" cy="152400"/>
                   <wp:effectExtent b="0" l="0" r="0" t="0"/>
-                  <wp:docPr descr="" title="" id="142" name="Picture"/>
+                  <wp:docPr descr="" title="" id="146" name="Picture"/>
                   <a:graphic>
                     <a:graphicData uri="http://schemas.openxmlformats.org/drawingml/2006/picture">
                       <pic:pic>
                         <pic:nvPicPr>
-                          <pic:cNvPr descr="/opt/quarto/share/formats/docx/warning.png" id="143" name="Picture"/>
+                          <pic:cNvPr descr="/opt/quarto/share/formats/docx/warning.png" id="147" name="Picture"/>
                           <pic:cNvPicPr>
                             <a:picLocks noChangeArrowheads="1" noChangeAspect="1"/>
                           </pic:cNvPicPr>
@@ -15631,7 +17271,7 @@
             <w:pPr>
               <w:numPr>
                 <w:ilvl w:val="0"/>
-                <w:numId w:val="1010"/>
+                <w:numId w:val="1011"/>
               </w:numPr>
               <w:pStyle w:val="Compact"/>
             </w:pPr>
@@ -15666,7 +17306,7 @@
             <w:pPr>
               <w:numPr>
                 <w:ilvl w:val="0"/>
-                <w:numId w:val="1010"/>
+                <w:numId w:val="1011"/>
               </w:numPr>
               <w:pStyle w:val="Compact"/>
             </w:pPr>
@@ -15710,7 +17350,7 @@
             <w:pPr>
               <w:numPr>
                 <w:ilvl w:val="0"/>
-                <w:numId w:val="1010"/>
+                <w:numId w:val="1011"/>
               </w:numPr>
               <w:pStyle w:val="Compact"/>
             </w:pPr>
@@ -15815,24 +17455,24 @@
             <w:pPr>
               <w:jc w:val="center"/>
             </w:pPr>
-            <w:hyperlink r:id="rId147">
+            <w:hyperlink r:id="rId151">
               <w:r>
                 <w:drawing>
                   <wp:inline>
                     <wp:extent cx="5334000" cy="4311650"/>
                     <wp:effectExtent b="0" l="0" r="0" t="0"/>
-                    <wp:docPr descr="" title="" id="145" name="Picture"/>
+                    <wp:docPr descr="" title="" id="149" name="Picture"/>
                     <a:graphic>
                       <a:graphicData uri="http://schemas.openxmlformats.org/drawingml/2006/picture">
                         <pic:pic>
                           <pic:nvPicPr>
-                            <pic:cNvPr descr="./06-straight_line_graphs_files/figure-docx/unnamed-chunk-8-1.png" id="146" name="Picture"/>
+                            <pic:cNvPr descr="./06-straight_line_graphs_files/figure-docx/unnamed-chunk-8-1.png" id="150" name="Picture"/>
                             <pic:cNvPicPr>
                               <a:picLocks noChangeArrowheads="1" noChangeAspect="1"/>
                             </pic:cNvPicPr>
                           </pic:nvPicPr>
                           <pic:blipFill>
-                            <a:blip r:embed="rId144"/>
+                            <a:blip r:embed="rId148"/>
                             <a:stretch>
                               <a:fillRect/>
                             </a:stretch>
@@ -15873,16 +17513,16 @@
         </w:tc>
       </w:tr>
     </w:tbl>
-    <w:bookmarkEnd w:id="148"/>
-    <w:bookmarkEnd w:id="149"/>
-    <w:bookmarkEnd w:id="150"/>
-    <w:bookmarkStart w:id="187" w:name="quadratics"/>
+    <w:bookmarkEnd w:id="152"/>
+    <w:bookmarkEnd w:id="153"/>
+    <w:bookmarkEnd w:id="154"/>
+    <w:bookmarkStart w:id="191" w:name="quadratics"/>
     <w:p>
       <w:pPr>
         <w:pStyle w:val="Heading1"/>
       </w:pPr>
       <w:r>
-        <w:t xml:space="preserve">7. Quadratics</w:t>
+        <w:t xml:space="preserve">8. Quadratics</w:t>
       </w:r>
     </w:p>
     <w:p>
@@ -16028,24 +17668,24 @@
             <w:pPr>
               <w:jc w:val="center"/>
             </w:pPr>
-            <w:hyperlink r:id="rId154">
+            <w:hyperlink r:id="rId158">
               <w:r>
                 <w:drawing>
                   <wp:inline>
                     <wp:extent cx="5334000" cy="4267200"/>
                     <wp:effectExtent b="0" l="0" r="0" t="0"/>
-                    <wp:docPr descr="" title="" id="152" name="Picture"/>
+                    <wp:docPr descr="" title="" id="156" name="Picture"/>
                     <a:graphic>
                       <a:graphicData uri="http://schemas.openxmlformats.org/drawingml/2006/picture">
                         <pic:pic>
                           <pic:nvPicPr>
-                            <pic:cNvPr descr="./07-quadratics_files/figure-docx/unnamed-chunk-1-1.png" id="153" name="Picture"/>
+                            <pic:cNvPr descr="./07-quadratics_files/figure-docx/unnamed-chunk-1-1.png" id="157" name="Picture"/>
                             <pic:cNvPicPr>
                               <a:picLocks noChangeArrowheads="1" noChangeAspect="1"/>
                             </pic:cNvPicPr>
                           </pic:nvPicPr>
                           <pic:blipFill>
-                            <a:blip r:embed="rId151"/>
+                            <a:blip r:embed="rId155"/>
                             <a:stretch>
                               <a:fillRect/>
                             </a:stretch>
@@ -16100,13 +17740,13 @@
         <w:t xml:space="preserve">in this section.</w:t>
       </w:r>
     </w:p>
-    <w:bookmarkStart w:id="155" w:name="expanding-paris-of-brackets"/>
+    <w:bookmarkStart w:id="159" w:name="expanding-paris-of-brackets"/>
     <w:p>
       <w:pPr>
         <w:pStyle w:val="Heading2"/>
       </w:pPr>
       <w:r>
-        <w:t xml:space="preserve">7.1 Expanding paris of brackets</w:t>
+        <w:t xml:space="preserve">8.1 Expanding paris of brackets</w:t>
       </w:r>
     </w:p>
     <w:p>
@@ -16847,14 +18487,14 @@
         </m:oMath>
       </m:oMathPara>
     </w:p>
-    <w:bookmarkEnd w:id="155"/>
-    <w:bookmarkStart w:id="160" w:name="factorising-pairs-of-brackets"/>
+    <w:bookmarkEnd w:id="159"/>
+    <w:bookmarkStart w:id="164" w:name="factorising-pairs-of-brackets"/>
     <w:p>
       <w:pPr>
         <w:pStyle w:val="Heading2"/>
       </w:pPr>
       <w:r>
-        <w:t xml:space="preserve">7.2 Factorising pairs of brackets</w:t>
+        <w:t xml:space="preserve">8.2 Factorising pairs of brackets</w:t>
       </w:r>
     </w:p>
     <w:p>
@@ -17599,24 +19239,24 @@
             <w:pPr>
               <w:jc w:val="center"/>
             </w:pPr>
-            <w:hyperlink r:id="rId159">
+            <w:hyperlink r:id="rId163">
               <w:r>
                 <w:drawing>
                   <wp:inline>
                     <wp:extent cx="5334000" cy="4311650"/>
                     <wp:effectExtent b="0" l="0" r="0" t="0"/>
-                    <wp:docPr descr="" title="" id="157" name="Picture"/>
+                    <wp:docPr descr="" title="" id="161" name="Picture"/>
                     <a:graphic>
                       <a:graphicData uri="http://schemas.openxmlformats.org/drawingml/2006/picture">
                         <pic:pic>
                           <pic:nvPicPr>
-                            <pic:cNvPr descr="./07-quadratics_files/figure-docx/unnamed-chunk-4-1.png" id="158" name="Picture"/>
+                            <pic:cNvPr descr="./07-quadratics_files/figure-docx/unnamed-chunk-4-1.png" id="162" name="Picture"/>
                             <pic:cNvPicPr>
                               <a:picLocks noChangeArrowheads="1" noChangeAspect="1"/>
                             </pic:cNvPicPr>
                           </pic:nvPicPr>
                           <pic:blipFill>
-                            <a:blip r:embed="rId156"/>
+                            <a:blip r:embed="rId160"/>
                             <a:stretch>
                               <a:fillRect/>
                             </a:stretch>
@@ -17657,14 +19297,14 @@
         </w:tc>
       </w:tr>
     </w:tbl>
-    <w:bookmarkEnd w:id="160"/>
-    <w:bookmarkStart w:id="176" w:name="solving-quadratics"/>
+    <w:bookmarkEnd w:id="164"/>
+    <w:bookmarkStart w:id="180" w:name="solving-quadratics"/>
     <w:p>
       <w:pPr>
         <w:pStyle w:val="Heading2"/>
       </w:pPr>
       <w:r>
-        <w:t xml:space="preserve">7.3 Solving Quadratics</w:t>
+        <w:t xml:space="preserve">8.3 Solving Quadratics</w:t>
       </w:r>
     </w:p>
     <w:p>
@@ -17685,7 +19325,7 @@
       <w:pPr>
         <w:numPr>
           <w:ilvl w:val="0"/>
-          <w:numId w:val="1011"/>
+          <w:numId w:val="1012"/>
         </w:numPr>
         <w:pStyle w:val="Compact"/>
       </w:pPr>
@@ -17697,7 +19337,7 @@
       <w:pPr>
         <w:numPr>
           <w:ilvl w:val="0"/>
-          <w:numId w:val="1011"/>
+          <w:numId w:val="1012"/>
         </w:numPr>
         <w:pStyle w:val="Compact"/>
       </w:pPr>
@@ -17725,7 +19365,7 @@
       <w:pPr>
         <w:numPr>
           <w:ilvl w:val="0"/>
-          <w:numId w:val="1011"/>
+          <w:numId w:val="1012"/>
         </w:numPr>
         <w:pStyle w:val="Compact"/>
       </w:pPr>
@@ -17735,7 +19375,7 @@
       <w:r>
         <w:t xml:space="preserve"> </w:t>
       </w:r>
-      <w:hyperlink r:id="rId161">
+      <w:hyperlink r:id="rId165">
         <w:r>
           <w:rPr>
             <w:rStyle w:val="Hyperlink"/>
@@ -17768,13 +19408,13 @@
         <w:t xml:space="preserve">is a thing!)</w:t>
       </w:r>
     </w:p>
-    <w:bookmarkStart w:id="168" w:name="factorisation"/>
+    <w:bookmarkStart w:id="172" w:name="factorisation"/>
     <w:p>
       <w:pPr>
         <w:pStyle w:val="Heading3"/>
       </w:pPr>
       <w:r>
-        <w:t xml:space="preserve">7.3.1 Factorisation</w:t>
+        <w:t xml:space="preserve">8.3.1 Factorisation</w:t>
       </w:r>
     </w:p>
     <w:p>
@@ -18295,18 +19935,18 @@
                 <wp:inline>
                   <wp:extent cx="152400" cy="152400"/>
                   <wp:effectExtent b="0" l="0" r="0" t="0"/>
-                  <wp:docPr descr="" title="" id="162" name="Picture"/>
+                  <wp:docPr descr="" title="" id="166" name="Picture"/>
                   <a:graphic>
                     <a:graphicData uri="http://schemas.openxmlformats.org/drawingml/2006/picture">
                       <pic:pic>
                         <pic:nvPicPr>
-                          <pic:cNvPr descr="/opt/quarto/share/formats/docx/tip.png" id="163" name="Picture"/>
+                          <pic:cNvPr descr="/opt/quarto/share/formats/docx/tip.png" id="167" name="Picture"/>
                           <pic:cNvPicPr>
                             <a:picLocks noChangeArrowheads="1" noChangeAspect="1"/>
                           </pic:cNvPicPr>
                         </pic:nvPicPr>
                         <pic:blipFill>
-                          <a:blip r:embed="rId82"/>
+                          <a:blip r:embed="rId86"/>
                           <a:stretch>
                             <a:fillRect/>
                           </a:stretch>
@@ -18409,24 +20049,24 @@
             <w:pPr>
               <w:jc w:val="center"/>
             </w:pPr>
-            <w:hyperlink r:id="rId167">
+            <w:hyperlink r:id="rId171">
               <w:r>
                 <w:drawing>
                   <wp:inline>
                     <wp:extent cx="5334000" cy="4311650"/>
                     <wp:effectExtent b="0" l="0" r="0" t="0"/>
-                    <wp:docPr descr="" title="" id="165" name="Picture"/>
+                    <wp:docPr descr="" title="" id="169" name="Picture"/>
                     <a:graphic>
                       <a:graphicData uri="http://schemas.openxmlformats.org/drawingml/2006/picture">
                         <pic:pic>
                           <pic:nvPicPr>
-                            <pic:cNvPr descr="./07-quadratics_files/figure-docx/unnamed-chunk-5-1.png" id="166" name="Picture"/>
+                            <pic:cNvPr descr="./07-quadratics_files/figure-docx/unnamed-chunk-5-1.png" id="170" name="Picture"/>
                             <pic:cNvPicPr>
                               <a:picLocks noChangeArrowheads="1" noChangeAspect="1"/>
                             </pic:cNvPicPr>
                           </pic:nvPicPr>
                           <pic:blipFill>
-                            <a:blip r:embed="rId164"/>
+                            <a:blip r:embed="rId168"/>
                             <a:stretch>
                               <a:fillRect/>
                             </a:stretch>
@@ -18467,14 +20107,14 @@
         </w:tc>
       </w:tr>
     </w:tbl>
-    <w:bookmarkEnd w:id="168"/>
-    <w:bookmarkStart w:id="175" w:name="quadratic-formula"/>
+    <w:bookmarkEnd w:id="172"/>
+    <w:bookmarkStart w:id="179" w:name="quadratic-formula"/>
     <w:p>
       <w:pPr>
         <w:pStyle w:val="Heading3"/>
       </w:pPr>
       <w:r>
-        <w:t xml:space="preserve">7.3.2 Quadratic Formula</w:t>
+        <w:t xml:space="preserve">8.3.2 Quadratic Formula</w:t>
       </w:r>
     </w:p>
     <w:p>
@@ -19583,18 +21223,18 @@
                 <wp:inline>
                   <wp:extent cx="152400" cy="152400"/>
                   <wp:effectExtent b="0" l="0" r="0" t="0"/>
-                  <wp:docPr descr="" title="" id="169" name="Picture"/>
+                  <wp:docPr descr="" title="" id="173" name="Picture"/>
                   <a:graphic>
                     <a:graphicData uri="http://schemas.openxmlformats.org/drawingml/2006/picture">
                       <pic:pic>
                         <pic:nvPicPr>
-                          <pic:cNvPr descr="/opt/quarto/share/formats/docx/tip.png" id="170" name="Picture"/>
+                          <pic:cNvPr descr="/opt/quarto/share/formats/docx/tip.png" id="174" name="Picture"/>
                           <pic:cNvPicPr>
                             <a:picLocks noChangeArrowheads="1" noChangeAspect="1"/>
                           </pic:cNvPicPr>
                         </pic:nvPicPr>
                         <pic:blipFill>
-                          <a:blip r:embed="rId82"/>
+                          <a:blip r:embed="rId86"/>
                           <a:stretch>
                             <a:fillRect/>
                           </a:stretch>
@@ -19845,24 +21485,24 @@
             <w:pPr>
               <w:jc w:val="center"/>
             </w:pPr>
-            <w:hyperlink r:id="rId174">
+            <w:hyperlink r:id="rId178">
               <w:r>
                 <w:drawing>
                   <wp:inline>
                     <wp:extent cx="5334000" cy="4311650"/>
                     <wp:effectExtent b="0" l="0" r="0" t="0"/>
-                    <wp:docPr descr="" title="" id="172" name="Picture"/>
+                    <wp:docPr descr="" title="" id="176" name="Picture"/>
                     <a:graphic>
                       <a:graphicData uri="http://schemas.openxmlformats.org/drawingml/2006/picture">
                         <pic:pic>
                           <pic:nvPicPr>
-                            <pic:cNvPr descr="./07-quadratics_files/figure-docx/unnamed-chunk-6-1.png" id="173" name="Picture"/>
+                            <pic:cNvPr descr="./07-quadratics_files/figure-docx/unnamed-chunk-6-1.png" id="177" name="Picture"/>
                             <pic:cNvPicPr>
                               <a:picLocks noChangeArrowheads="1" noChangeAspect="1"/>
                             </pic:cNvPicPr>
                           </pic:nvPicPr>
                           <pic:blipFill>
-                            <a:blip r:embed="rId171"/>
+                            <a:blip r:embed="rId175"/>
                             <a:stretch>
                               <a:fillRect/>
                             </a:stretch>
@@ -19903,15 +21543,15 @@
         </w:tc>
       </w:tr>
     </w:tbl>
-    <w:bookmarkEnd w:id="175"/>
-    <w:bookmarkEnd w:id="176"/>
-    <w:bookmarkStart w:id="186" w:name="simultaneous-equations-1"/>
+    <w:bookmarkEnd w:id="179"/>
+    <w:bookmarkEnd w:id="180"/>
+    <w:bookmarkStart w:id="190" w:name="simultaneous-equations-1"/>
     <w:p>
       <w:pPr>
         <w:pStyle w:val="Heading2"/>
       </w:pPr>
       <w:r>
-        <w:t xml:space="preserve">7.4 Simultaneous equations</w:t>
+        <w:t xml:space="preserve">8.4 Simultaneous equations</w:t>
       </w:r>
     </w:p>
     <w:p>
@@ -20852,12 +22492,12 @@
                 <wp:inline>
                   <wp:extent cx="152400" cy="152400"/>
                   <wp:effectExtent b="0" l="0" r="0" t="0"/>
-                  <wp:docPr descr="" title="" id="177" name="Picture"/>
+                  <wp:docPr descr="" title="" id="181" name="Picture"/>
                   <a:graphic>
                     <a:graphicData uri="http://schemas.openxmlformats.org/drawingml/2006/picture">
                       <pic:pic>
                         <pic:nvPicPr>
-                          <pic:cNvPr descr="/opt/quarto/share/formats/docx/warning.png" id="178" name="Picture"/>
+                          <pic:cNvPr descr="/opt/quarto/share/formats/docx/warning.png" id="182" name="Picture"/>
                           <pic:cNvPicPr>
                             <a:picLocks noChangeArrowheads="1" noChangeAspect="1"/>
                           </pic:cNvPicPr>
@@ -20927,7 +22567,7 @@
             <w:pPr>
               <w:numPr>
                 <w:ilvl w:val="0"/>
-                <w:numId w:val="1012"/>
+                <w:numId w:val="1013"/>
               </w:numPr>
               <w:pStyle w:val="Compact"/>
             </w:pPr>
@@ -21056,7 +22696,7 @@
             <w:pPr>
               <w:numPr>
                 <w:ilvl w:val="0"/>
-                <w:numId w:val="1012"/>
+                <w:numId w:val="1013"/>
               </w:numPr>
               <w:pStyle w:val="Compact"/>
             </w:pPr>
@@ -21640,18 +23280,18 @@
                 <wp:inline>
                   <wp:extent cx="152400" cy="152400"/>
                   <wp:effectExtent b="0" l="0" r="0" t="0"/>
-                  <wp:docPr descr="" title="" id="179" name="Picture"/>
+                  <wp:docPr descr="" title="" id="183" name="Picture"/>
                   <a:graphic>
                     <a:graphicData uri="http://schemas.openxmlformats.org/drawingml/2006/picture">
                       <pic:pic>
                         <pic:nvPicPr>
-                          <pic:cNvPr descr="/opt/quarto/share/formats/docx/tip.png" id="180" name="Picture"/>
+                          <pic:cNvPr descr="/opt/quarto/share/formats/docx/tip.png" id="184" name="Picture"/>
                           <pic:cNvPicPr>
                             <a:picLocks noChangeArrowheads="1" noChangeAspect="1"/>
                           </pic:cNvPicPr>
                         </pic:nvPicPr>
                         <pic:blipFill>
-                          <a:blip r:embed="rId82"/>
+                          <a:blip r:embed="rId86"/>
                           <a:stretch>
                             <a:fillRect/>
                           </a:stretch>
@@ -21810,7 +23450,7 @@
             <w:r>
               <w:t xml:space="preserve"> </w:t>
             </w:r>
-            <w:hyperlink r:id="rId181">
+            <w:hyperlink r:id="rId185">
               <w:r>
                 <w:rPr>
                   <w:rStyle w:val="Hyperlink"/>
@@ -21861,24 +23501,24 @@
             <w:pPr>
               <w:jc w:val="center"/>
             </w:pPr>
-            <w:hyperlink r:id="rId185">
+            <w:hyperlink r:id="rId189">
               <w:r>
                 <w:drawing>
                   <wp:inline>
                     <wp:extent cx="5334000" cy="4311650"/>
                     <wp:effectExtent b="0" l="0" r="0" t="0"/>
-                    <wp:docPr descr="" title="" id="183" name="Picture"/>
+                    <wp:docPr descr="" title="" id="187" name="Picture"/>
                     <a:graphic>
                       <a:graphicData uri="http://schemas.openxmlformats.org/drawingml/2006/picture">
                         <pic:pic>
                           <pic:nvPicPr>
-                            <pic:cNvPr descr="./07-quadratics_files/figure-docx/unnamed-chunk-7-1.png" id="184" name="Picture"/>
+                            <pic:cNvPr descr="./07-quadratics_files/figure-docx/unnamed-chunk-7-1.png" id="188" name="Picture"/>
                             <pic:cNvPicPr>
                               <a:picLocks noChangeArrowheads="1" noChangeAspect="1"/>
                             </pic:cNvPicPr>
                           </pic:nvPicPr>
                           <pic:blipFill>
-                            <a:blip r:embed="rId182"/>
+                            <a:blip r:embed="rId186"/>
                             <a:stretch>
                               <a:fillRect/>
                             </a:stretch>
@@ -21919,15 +23559,15 @@
         </w:tc>
       </w:tr>
     </w:tbl>
-    <w:bookmarkEnd w:id="186"/>
-    <w:bookmarkEnd w:id="187"/>
-    <w:bookmarkStart w:id="202" w:name="indices"/>
+    <w:bookmarkEnd w:id="190"/>
+    <w:bookmarkEnd w:id="191"/>
+    <w:bookmarkStart w:id="206" w:name="indices"/>
     <w:p>
       <w:pPr>
         <w:pStyle w:val="Heading1"/>
       </w:pPr>
       <w:r>
-        <w:t xml:space="preserve">8. Indices</w:t>
+        <w:t xml:space="preserve">9. Indices</w:t>
       </w:r>
     </w:p>
     <w:p>
@@ -21944,13 +23584,13 @@
         <w:t xml:space="preserve">idea that powers are just repeated multiplications.</w:t>
       </w:r>
     </w:p>
-    <w:bookmarkStart w:id="193" w:name="index-notation"/>
+    <w:bookmarkStart w:id="197" w:name="index-notation"/>
     <w:p>
       <w:pPr>
         <w:pStyle w:val="Heading2"/>
       </w:pPr>
       <w:r>
-        <w:t xml:space="preserve">8.1 Index notation</w:t>
+        <w:t xml:space="preserve">9.1 Index notation</w:t>
       </w:r>
     </w:p>
     <w:p>
@@ -22009,18 +23649,18 @@
                 <wp:inline>
                   <wp:extent cx="152400" cy="152400"/>
                   <wp:effectExtent b="0" l="0" r="0" t="0"/>
-                  <wp:docPr descr="" title="" id="188" name="Picture"/>
+                  <wp:docPr descr="" title="" id="192" name="Picture"/>
                   <a:graphic>
                     <a:graphicData uri="http://schemas.openxmlformats.org/drawingml/2006/picture">
                       <pic:pic>
                         <pic:nvPicPr>
-                          <pic:cNvPr descr="/opt/quarto/share/formats/docx/note.png" id="189" name="Picture"/>
+                          <pic:cNvPr descr="/opt/quarto/share/formats/docx/note.png" id="193" name="Picture"/>
                           <pic:cNvPicPr>
                             <a:picLocks noChangeArrowheads="1" noChangeAspect="1"/>
                           </pic:cNvPicPr>
                         </pic:nvPicPr>
                         <pic:blipFill>
-                          <a:blip r:embed="rId24"/>
+                          <a:blip r:embed="rId28"/>
                           <a:stretch>
                             <a:fillRect/>
                           </a:stretch>
@@ -22073,7 +23713,7 @@
             <w:pPr>
               <w:numPr>
                 <w:ilvl w:val="0"/>
-                <w:numId w:val="1013"/>
+                <w:numId w:val="1014"/>
               </w:numPr>
               <w:pStyle w:val="Compact"/>
             </w:pPr>
@@ -22134,7 +23774,7 @@
             <w:pPr>
               <w:numPr>
                 <w:ilvl w:val="0"/>
-                <w:numId w:val="1013"/>
+                <w:numId w:val="1014"/>
               </w:numPr>
               <w:pStyle w:val="Compact"/>
             </w:pPr>
@@ -22193,7 +23833,7 @@
             <w:pPr>
               <w:numPr>
                 <w:ilvl w:val="0"/>
-                <w:numId w:val="1013"/>
+                <w:numId w:val="1014"/>
               </w:numPr>
               <w:pStyle w:val="Compact"/>
             </w:pPr>
@@ -22626,18 +24266,18 @@
                 <wp:inline>
                   <wp:extent cx="152400" cy="152400"/>
                   <wp:effectExtent b="0" l="0" r="0" t="0"/>
-                  <wp:docPr descr="" title="" id="190" name="Picture"/>
+                  <wp:docPr descr="" title="" id="194" name="Picture"/>
                   <a:graphic>
                     <a:graphicData uri="http://schemas.openxmlformats.org/drawingml/2006/picture">
                       <pic:pic>
                         <pic:nvPicPr>
-                          <pic:cNvPr descr="/opt/quarto/share/formats/docx/tip.png" id="191" name="Picture"/>
+                          <pic:cNvPr descr="/opt/quarto/share/formats/docx/tip.png" id="195" name="Picture"/>
                           <pic:cNvPicPr>
                             <a:picLocks noChangeArrowheads="1" noChangeAspect="1"/>
                           </pic:cNvPicPr>
                         </pic:nvPicPr>
                         <pic:blipFill>
-                          <a:blip r:embed="rId82"/>
+                          <a:blip r:embed="rId86"/>
                           <a:stretch>
                             <a:fillRect/>
                           </a:stretch>
@@ -22785,13 +24425,13 @@
         </w:tc>
       </w:tr>
     </w:tbl>
-    <w:bookmarkStart w:id="192" w:name="but-why-1"/>
+    <w:bookmarkStart w:id="196" w:name="but-why-1"/>
     <w:p>
       <w:pPr>
         <w:pStyle w:val="Heading3"/>
       </w:pPr>
       <w:r>
-        <w:t xml:space="preserve">8.1.1 But why?</w:t>
+        <w:t xml:space="preserve">9.1.1 But why?</w:t>
       </w:r>
     </w:p>
     <w:p>
@@ -23322,15 +24962,15 @@
         <w:t xml:space="preserve">section.</w:t>
       </w:r>
     </w:p>
-    <w:bookmarkEnd w:id="192"/>
-    <w:bookmarkEnd w:id="193"/>
-    <w:bookmarkStart w:id="201" w:name="rules-of-indices"/>
+    <w:bookmarkEnd w:id="196"/>
+    <w:bookmarkEnd w:id="197"/>
+    <w:bookmarkStart w:id="205" w:name="rules-of-indices"/>
     <w:p>
       <w:pPr>
         <w:pStyle w:val="Heading2"/>
       </w:pPr>
       <w:r>
-        <w:t xml:space="preserve">8.2 Rules of indices</w:t>
+        <w:t xml:space="preserve">9.2 Rules of indices</w:t>
       </w:r>
     </w:p>
     <w:p>
@@ -23389,18 +25029,18 @@
                 <wp:inline>
                   <wp:extent cx="152400" cy="152400"/>
                   <wp:effectExtent b="0" l="0" r="0" t="0"/>
-                  <wp:docPr descr="" title="" id="194" name="Picture"/>
+                  <wp:docPr descr="" title="" id="198" name="Picture"/>
                   <a:graphic>
                     <a:graphicData uri="http://schemas.openxmlformats.org/drawingml/2006/picture">
                       <pic:pic>
                         <pic:nvPicPr>
-                          <pic:cNvPr descr="/opt/quarto/share/formats/docx/note.png" id="195" name="Picture"/>
+                          <pic:cNvPr descr="/opt/quarto/share/formats/docx/note.png" id="199" name="Picture"/>
                           <pic:cNvPicPr>
                             <a:picLocks noChangeArrowheads="1" noChangeAspect="1"/>
                           </pic:cNvPicPr>
                         </pic:nvPicPr>
                         <pic:blipFill>
-                          <a:blip r:embed="rId24"/>
+                          <a:blip r:embed="rId28"/>
                           <a:stretch>
                             <a:fillRect/>
                           </a:stretch>
@@ -23453,7 +25093,7 @@
             <w:pPr>
               <w:numPr>
                 <w:ilvl w:val="0"/>
-                <w:numId w:val="1014"/>
+                <w:numId w:val="1015"/>
               </w:numPr>
               <w:pStyle w:val="Compact"/>
             </w:pPr>
@@ -23521,7 +25161,7 @@
             <w:pPr>
               <w:numPr>
                 <w:ilvl w:val="0"/>
-                <w:numId w:val="1014"/>
+                <w:numId w:val="1015"/>
               </w:numPr>
               <w:pStyle w:val="Compact"/>
             </w:pPr>
@@ -23589,7 +25229,7 @@
             <w:pPr>
               <w:numPr>
                 <w:ilvl w:val="0"/>
-                <w:numId w:val="1014"/>
+                <w:numId w:val="1015"/>
               </w:numPr>
               <w:pStyle w:val="Compact"/>
             </w:pPr>
@@ -23992,7 +25632,7 @@
       <w:pPr>
         <w:numPr>
           <w:ilvl w:val="0"/>
-          <w:numId w:val="1015"/>
+          <w:numId w:val="1016"/>
         </w:numPr>
         <w:pStyle w:val="Compact"/>
       </w:pPr>
@@ -24057,7 +25697,7 @@
       <w:pPr>
         <w:numPr>
           <w:ilvl w:val="0"/>
-          <w:numId w:val="1015"/>
+          <w:numId w:val="1016"/>
         </w:numPr>
         <w:pStyle w:val="Compact"/>
       </w:pPr>
@@ -24110,7 +25750,7 @@
       <w:pPr>
         <w:numPr>
           <w:ilvl w:val="0"/>
-          <w:numId w:val="1015"/>
+          <w:numId w:val="1016"/>
         </w:numPr>
         <w:pStyle w:val="Compact"/>
       </w:pPr>
@@ -24182,7 +25822,7 @@
       <w:pPr>
         <w:numPr>
           <w:ilvl w:val="0"/>
-          <w:numId w:val="1015"/>
+          <w:numId w:val="1016"/>
         </w:numPr>
         <w:pStyle w:val="Compact"/>
       </w:pPr>
@@ -25472,24 +27112,24 @@
             <w:pPr>
               <w:jc w:val="center"/>
             </w:pPr>
-            <w:hyperlink r:id="rId199">
+            <w:hyperlink r:id="rId203">
               <w:r>
                 <w:drawing>
                   <wp:inline>
                     <wp:extent cx="5334000" cy="4311650"/>
                     <wp:effectExtent b="0" l="0" r="0" t="0"/>
-                    <wp:docPr descr="" title="" id="197" name="Picture"/>
+                    <wp:docPr descr="" title="" id="201" name="Picture"/>
                     <a:graphic>
                       <a:graphicData uri="http://schemas.openxmlformats.org/drawingml/2006/picture">
                         <pic:pic>
                           <pic:nvPicPr>
-                            <pic:cNvPr descr="./08-indices_files/figure-docx/unnamed-chunk-1-1.png" id="198" name="Picture"/>
+                            <pic:cNvPr descr="./08-indices_files/figure-docx/unnamed-chunk-1-1.png" id="202" name="Picture"/>
                             <pic:cNvPicPr>
                               <a:picLocks noChangeArrowheads="1" noChangeAspect="1"/>
                             </pic:cNvPicPr>
                           </pic:nvPicPr>
                           <pic:blipFill>
-                            <a:blip r:embed="rId196"/>
+                            <a:blip r:embed="rId200"/>
                             <a:stretch>
                               <a:fillRect/>
                             </a:stretch>
@@ -25530,13 +27170,13 @@
         </w:tc>
       </w:tr>
     </w:tbl>
-    <w:bookmarkStart w:id="200" w:name="but-why-square-roots"/>
+    <w:bookmarkStart w:id="204" w:name="but-why-square-roots"/>
     <w:p>
       <w:pPr>
         <w:pStyle w:val="Heading3"/>
       </w:pPr>
       <w:r>
-        <w:t xml:space="preserve">8.2.1 But why? Square roots</w:t>
+        <w:t xml:space="preserve">9.2.1 But why? Square roots</w:t>
       </w:r>
     </w:p>
     <w:p>
@@ -26004,16 +27644,16 @@
         <w:t xml:space="preserve">.</w:t>
       </w:r>
     </w:p>
-    <w:bookmarkEnd w:id="200"/>
-    <w:bookmarkEnd w:id="201"/>
-    <w:bookmarkEnd w:id="202"/>
-    <w:bookmarkStart w:id="216" w:name="differentiation"/>
+    <w:bookmarkEnd w:id="204"/>
+    <w:bookmarkEnd w:id="205"/>
+    <w:bookmarkEnd w:id="206"/>
+    <w:bookmarkStart w:id="220" w:name="differentiation"/>
     <w:p>
       <w:pPr>
         <w:pStyle w:val="Heading1"/>
       </w:pPr>
       <w:r>
-        <w:t xml:space="preserve">9. Differentiation</w:t>
+        <w:t xml:space="preserve">10. Differentiation</w:t>
       </w:r>
     </w:p>
     <w:p>
@@ -26042,13 +27682,13 @@
         <w:t xml:space="preserve">curve.</w:t>
       </w:r>
     </w:p>
-    <w:bookmarkStart w:id="207" w:name="the-tangent-to-a-curve"/>
+    <w:bookmarkStart w:id="211" w:name="the-tangent-to-a-curve"/>
     <w:p>
       <w:pPr>
         <w:pStyle w:val="Heading2"/>
       </w:pPr>
       <w:r>
-        <w:t xml:space="preserve">9.1 The tangent to a curve</w:t>
+        <w:t xml:space="preserve">10.1 The tangent to a curve</w:t>
       </w:r>
     </w:p>
     <w:p>
@@ -26119,24 +27759,24 @@
             <w:pPr>
               <w:jc w:val="center"/>
             </w:pPr>
-            <w:hyperlink r:id="rId206">
+            <w:hyperlink r:id="rId210">
               <w:r>
                 <w:drawing>
                   <wp:inline>
                     <wp:extent cx="5334000" cy="4267200"/>
                     <wp:effectExtent b="0" l="0" r="0" t="0"/>
-                    <wp:docPr descr="" title="" id="204" name="Picture"/>
+                    <wp:docPr descr="" title="" id="208" name="Picture"/>
                     <a:graphic>
                       <a:graphicData uri="http://schemas.openxmlformats.org/drawingml/2006/picture">
                         <pic:pic>
                           <pic:nvPicPr>
-                            <pic:cNvPr descr="./09-differentiation_files/figure-docx/unnamed-chunk-1-1.png" id="205" name="Picture"/>
+                            <pic:cNvPr descr="./09-differentiation_files/figure-docx/unnamed-chunk-1-1.png" id="209" name="Picture"/>
                             <pic:cNvPicPr>
                               <a:picLocks noChangeArrowheads="1" noChangeAspect="1"/>
                             </pic:cNvPicPr>
                           </pic:nvPicPr>
                           <pic:blipFill>
-                            <a:blip r:embed="rId203"/>
+                            <a:blip r:embed="rId207"/>
                             <a:stretch>
                               <a:fillRect/>
                             </a:stretch>
@@ -26205,14 +27845,14 @@
         <w:t xml:space="preserve">use.</w:t>
       </w:r>
     </w:p>
-    <w:bookmarkEnd w:id="207"/>
-    <w:bookmarkStart w:id="214" w:name="the-rules-of-differentiation"/>
+    <w:bookmarkEnd w:id="211"/>
+    <w:bookmarkStart w:id="218" w:name="the-rules-of-differentiation"/>
     <w:p>
       <w:pPr>
         <w:pStyle w:val="Heading2"/>
       </w:pPr>
       <w:r>
-        <w:t xml:space="preserve">9.2 The rules of differentiation</w:t>
+        <w:t xml:space="preserve">10.2 The rules of differentiation</w:t>
       </w:r>
     </w:p>
     <w:p>
@@ -26597,18 +28237,18 @@
                 <wp:inline>
                   <wp:extent cx="152400" cy="152400"/>
                   <wp:effectExtent b="0" l="0" r="0" t="0"/>
-                  <wp:docPr descr="" title="" id="208" name="Picture"/>
+                  <wp:docPr descr="" title="" id="212" name="Picture"/>
                   <a:graphic>
                     <a:graphicData uri="http://schemas.openxmlformats.org/drawingml/2006/picture">
                       <pic:pic>
                         <pic:nvPicPr>
-                          <pic:cNvPr descr="/opt/quarto/share/formats/docx/note.png" id="209" name="Picture"/>
+                          <pic:cNvPr descr="/opt/quarto/share/formats/docx/note.png" id="213" name="Picture"/>
                           <pic:cNvPicPr>
                             <a:picLocks noChangeArrowheads="1" noChangeAspect="1"/>
                           </pic:cNvPicPr>
                         </pic:nvPicPr>
                         <pic:blipFill>
-                          <a:blip r:embed="rId24"/>
+                          <a:blip r:embed="rId28"/>
                           <a:stretch>
                             <a:fillRect/>
                           </a:stretch>
@@ -26661,7 +28301,7 @@
             <w:pPr>
               <w:numPr>
                 <w:ilvl w:val="0"/>
-                <w:numId w:val="1016"/>
+                <w:numId w:val="1017"/>
               </w:numPr>
               <w:pStyle w:val="Compact"/>
             </w:pPr>
@@ -26770,7 +28410,7 @@
             <w:pPr>
               <w:numPr>
                 <w:ilvl w:val="0"/>
-                <w:numId w:val="1016"/>
+                <w:numId w:val="1017"/>
               </w:numPr>
               <w:pStyle w:val="Compact"/>
             </w:pPr>
@@ -27579,7 +29219,7 @@
       <w:pPr>
         <w:numPr>
           <w:ilvl w:val="0"/>
-          <w:numId w:val="1017"/>
+          <w:numId w:val="1018"/>
         </w:numPr>
         <w:pStyle w:val="Compact"/>
       </w:pPr>
@@ -27645,7 +29285,7 @@
       <w:pPr>
         <w:numPr>
           <w:ilvl w:val="0"/>
-          <w:numId w:val="1017"/>
+          <w:numId w:val="1018"/>
         </w:numPr>
         <w:pStyle w:val="Compact"/>
       </w:pPr>
@@ -27711,7 +29351,7 @@
       <w:pPr>
         <w:numPr>
           <w:ilvl w:val="0"/>
-          <w:numId w:val="1017"/>
+          <w:numId w:val="1018"/>
         </w:numPr>
         <w:pStyle w:val="Compact"/>
       </w:pPr>
@@ -27822,24 +29462,24 @@
             <w:pPr>
               <w:jc w:val="center"/>
             </w:pPr>
-            <w:hyperlink r:id="rId213">
+            <w:hyperlink r:id="rId217">
               <w:r>
                 <w:drawing>
                   <wp:inline>
                     <wp:extent cx="5334000" cy="4311650"/>
                     <wp:effectExtent b="0" l="0" r="0" t="0"/>
-                    <wp:docPr descr="" title="" id="211" name="Picture"/>
+                    <wp:docPr descr="" title="" id="215" name="Picture"/>
                     <a:graphic>
                       <a:graphicData uri="http://schemas.openxmlformats.org/drawingml/2006/picture">
                         <pic:pic>
                           <pic:nvPicPr>
-                            <pic:cNvPr descr="./09-differentiation_files/figure-docx/unnamed-chunk-2-1.png" id="212" name="Picture"/>
+                            <pic:cNvPr descr="./09-differentiation_files/figure-docx/unnamed-chunk-2-1.png" id="216" name="Picture"/>
                             <pic:cNvPicPr>
                               <a:picLocks noChangeArrowheads="1" noChangeAspect="1"/>
                             </pic:cNvPicPr>
                           </pic:nvPicPr>
                           <pic:blipFill>
-                            <a:blip r:embed="rId210"/>
+                            <a:blip r:embed="rId214"/>
                             <a:stretch>
                               <a:fillRect/>
                             </a:stretch>
@@ -27880,14 +29520,14 @@
         </w:tc>
       </w:tr>
     </w:tbl>
-    <w:bookmarkEnd w:id="214"/>
-    <w:bookmarkStart w:id="215" w:name="finding-gradient-at-a-point"/>
+    <w:bookmarkEnd w:id="218"/>
+    <w:bookmarkStart w:id="219" w:name="finding-gradient-at-a-point"/>
     <w:p>
       <w:pPr>
         <w:pStyle w:val="Heading2"/>
       </w:pPr>
       <w:r>
-        <w:t xml:space="preserve">9.3 Finding gradient at a point</w:t>
+        <w:t xml:space="preserve">10.3 Finding gradient at a point</w:t>
       </w:r>
     </w:p>
     <w:p>
@@ -28240,15 +29880,15 @@
         <w:t xml:space="preserve">.</w:t>
       </w:r>
     </w:p>
-    <w:bookmarkEnd w:id="215"/>
-    <w:bookmarkEnd w:id="216"/>
-    <w:bookmarkStart w:id="237" w:name="exponential-functions"/>
+    <w:bookmarkEnd w:id="219"/>
+    <w:bookmarkEnd w:id="220"/>
+    <w:bookmarkStart w:id="241" w:name="exponential-functions"/>
     <w:p>
       <w:pPr>
         <w:pStyle w:val="Heading1"/>
       </w:pPr>
       <w:r>
-        <w:t xml:space="preserve">10. Exponential functions</w:t>
+        <w:t xml:space="preserve">11. Exponential functions</w:t>
       </w:r>
     </w:p>
     <w:p>
@@ -28273,7 +29913,7 @@
       <w:r>
         <w:t xml:space="preserve"> </w:t>
       </w:r>
-      <w:hyperlink r:id="rId217">
+      <w:hyperlink r:id="rId221">
         <w:r>
           <w:rPr>
             <w:rStyle w:val="Hyperlink"/>
@@ -28323,13 +29963,13 @@
         <w:t xml:space="preserve">understand the exponential function.</w:t>
       </w:r>
     </w:p>
-    <w:bookmarkStart w:id="224" w:name="getting-to-know-exponential-functions"/>
+    <w:bookmarkStart w:id="228" w:name="getting-to-know-exponential-functions"/>
     <w:p>
       <w:pPr>
         <w:pStyle w:val="Heading2"/>
       </w:pPr>
       <w:r>
-        <w:t xml:space="preserve">10.1 Getting to know exponential functions</w:t>
+        <w:t xml:space="preserve">11.1 Getting to know exponential functions</w:t>
       </w:r>
     </w:p>
     <w:p>
@@ -28994,24 +30634,24 @@
             <w:pPr>
               <w:jc w:val="center"/>
             </w:pPr>
-            <w:hyperlink r:id="rId221">
+            <w:hyperlink r:id="rId225">
               <w:r>
                 <w:drawing>
                   <wp:inline>
                     <wp:extent cx="5334000" cy="4267200"/>
                     <wp:effectExtent b="0" l="0" r="0" t="0"/>
-                    <wp:docPr descr="" title="" id="219" name="Picture"/>
+                    <wp:docPr descr="" title="" id="223" name="Picture"/>
                     <a:graphic>
                       <a:graphicData uri="http://schemas.openxmlformats.org/drawingml/2006/picture">
                         <pic:pic>
                           <pic:nvPicPr>
-                            <pic:cNvPr descr="./10-exponetial_function_files/figure-docx/unnamed-chunk-1-1.png" id="220" name="Picture"/>
+                            <pic:cNvPr descr="./10-exponetial_function_files/figure-docx/unnamed-chunk-1-1.png" id="224" name="Picture"/>
                             <pic:cNvPicPr>
                               <a:picLocks noChangeArrowheads="1" noChangeAspect="1"/>
                             </pic:cNvPicPr>
                           </pic:nvPicPr>
                           <pic:blipFill>
-                            <a:blip r:embed="rId218"/>
+                            <a:blip r:embed="rId222"/>
                             <a:stretch>
                               <a:fillRect/>
                             </a:stretch>
@@ -29102,18 +30742,18 @@
                 <wp:inline>
                   <wp:extent cx="152400" cy="152400"/>
                   <wp:effectExtent b="0" l="0" r="0" t="0"/>
-                  <wp:docPr descr="" title="" id="222" name="Picture"/>
+                  <wp:docPr descr="" title="" id="226" name="Picture"/>
                   <a:graphic>
                     <a:graphicData uri="http://schemas.openxmlformats.org/drawingml/2006/picture">
                       <pic:pic>
                         <pic:nvPicPr>
-                          <pic:cNvPr descr="/opt/quarto/share/formats/docx/note.png" id="223" name="Picture"/>
+                          <pic:cNvPr descr="/opt/quarto/share/formats/docx/note.png" id="227" name="Picture"/>
                           <pic:cNvPicPr>
                             <a:picLocks noChangeArrowheads="1" noChangeAspect="1"/>
                           </pic:cNvPicPr>
                         </pic:nvPicPr>
                         <pic:blipFill>
-                          <a:blip r:embed="rId24"/>
+                          <a:blip r:embed="rId28"/>
                           <a:stretch>
                             <a:fillRect/>
                           </a:stretch>
@@ -29166,7 +30806,7 @@
             <w:pPr>
               <w:numPr>
                 <w:ilvl w:val="0"/>
-                <w:numId w:val="1018"/>
+                <w:numId w:val="1019"/>
               </w:numPr>
               <w:pStyle w:val="Compact"/>
             </w:pPr>
@@ -29178,7 +30818,7 @@
             <w:pPr>
               <w:numPr>
                 <w:ilvl w:val="0"/>
-                <w:numId w:val="1018"/>
+                <w:numId w:val="1019"/>
               </w:numPr>
               <w:pStyle w:val="Compact"/>
             </w:pPr>
@@ -29218,7 +30858,7 @@
             <w:pPr>
               <w:numPr>
                 <w:ilvl w:val="0"/>
-                <w:numId w:val="1018"/>
+                <w:numId w:val="1019"/>
               </w:numPr>
               <w:pStyle w:val="Compact"/>
             </w:pPr>
@@ -29243,14 +30883,14 @@
         </w:tc>
       </w:tr>
     </w:tbl>
-    <w:bookmarkEnd w:id="224"/>
-    <w:bookmarkStart w:id="231" w:name="the-exponetial-function"/>
+    <w:bookmarkEnd w:id="228"/>
+    <w:bookmarkStart w:id="235" w:name="the-exponetial-function"/>
     <w:p>
       <w:pPr>
         <w:pStyle w:val="Heading2"/>
       </w:pPr>
       <w:r>
-        <w:t xml:space="preserve">10.2 The exponetial function</w:t>
+        <w:t xml:space="preserve">11.2 The exponetial function</w:t>
       </w:r>
     </w:p>
     <w:p>
@@ -29737,24 +31377,24 @@
             <w:pPr>
               <w:jc w:val="center"/>
             </w:pPr>
-            <w:hyperlink r:id="rId228">
+            <w:hyperlink r:id="rId232">
               <w:r>
                 <w:drawing>
                   <wp:inline>
                     <wp:extent cx="5334000" cy="4267200"/>
                     <wp:effectExtent b="0" l="0" r="0" t="0"/>
-                    <wp:docPr descr="" title="" id="226" name="Picture"/>
+                    <wp:docPr descr="" title="" id="230" name="Picture"/>
                     <a:graphic>
                       <a:graphicData uri="http://schemas.openxmlformats.org/drawingml/2006/picture">
                         <pic:pic>
                           <pic:nvPicPr>
-                            <pic:cNvPr descr="./10-exponetial_function_files/figure-docx/unnamed-chunk-2-1.png" id="227" name="Picture"/>
+                            <pic:cNvPr descr="./10-exponetial_function_files/figure-docx/unnamed-chunk-2-1.png" id="231" name="Picture"/>
                             <pic:cNvPicPr>
                               <a:picLocks noChangeArrowheads="1" noChangeAspect="1"/>
                             </pic:cNvPicPr>
                           </pic:nvPicPr>
                           <pic:blipFill>
-                            <a:blip r:embed="rId225"/>
+                            <a:blip r:embed="rId229"/>
                             <a:stretch>
                               <a:fillRect/>
                             </a:stretch>
@@ -29837,18 +31477,18 @@
                 <wp:inline>
                   <wp:extent cx="152400" cy="152400"/>
                   <wp:effectExtent b="0" l="0" r="0" t="0"/>
-                  <wp:docPr descr="" title="" id="229" name="Picture"/>
+                  <wp:docPr descr="" title="" id="233" name="Picture"/>
                   <a:graphic>
                     <a:graphicData uri="http://schemas.openxmlformats.org/drawingml/2006/picture">
                       <pic:pic>
                         <pic:nvPicPr>
-                          <pic:cNvPr descr="/opt/quarto/share/formats/docx/note.png" id="230" name="Picture"/>
+                          <pic:cNvPr descr="/opt/quarto/share/formats/docx/note.png" id="234" name="Picture"/>
                           <pic:cNvPicPr>
                             <a:picLocks noChangeArrowheads="1" noChangeAspect="1"/>
                           </pic:cNvPicPr>
                         </pic:nvPicPr>
                         <pic:blipFill>
-                          <a:blip r:embed="rId24"/>
+                          <a:blip r:embed="rId28"/>
                           <a:stretch>
                             <a:fillRect/>
                           </a:stretch>
@@ -29990,14 +31630,14 @@
         </w:tc>
       </w:tr>
     </w:tbl>
-    <w:bookmarkEnd w:id="231"/>
-    <w:bookmarkStart w:id="236" w:name="differentiating-ex"/>
+    <w:bookmarkEnd w:id="235"/>
+    <w:bookmarkStart w:id="240" w:name="differentiating-ex"/>
     <w:p>
       <w:pPr>
         <w:pStyle w:val="Heading2"/>
       </w:pPr>
       <w:r>
-        <w:t xml:space="preserve">10.3 Differentiating</w:t>
+        <w:t xml:space="preserve">11.3 Differentiating</w:t>
       </w:r>
       <w:r>
         <w:t xml:space="preserve"> </w:t>
@@ -30166,24 +31806,24 @@
             <w:pPr>
               <w:jc w:val="center"/>
             </w:pPr>
-            <w:hyperlink r:id="rId235">
+            <w:hyperlink r:id="rId239">
               <w:r>
                 <w:drawing>
                   <wp:inline>
                     <wp:extent cx="5334000" cy="4311650"/>
                     <wp:effectExtent b="0" l="0" r="0" t="0"/>
-                    <wp:docPr descr="" title="" id="233" name="Picture"/>
+                    <wp:docPr descr="" title="" id="237" name="Picture"/>
                     <a:graphic>
                       <a:graphicData uri="http://schemas.openxmlformats.org/drawingml/2006/picture">
                         <pic:pic>
                           <pic:nvPicPr>
-                            <pic:cNvPr descr="./10-exponetial_function_files/figure-docx/unnamed-chunk-3-1.png" id="234" name="Picture"/>
+                            <pic:cNvPr descr="./10-exponetial_function_files/figure-docx/unnamed-chunk-3-1.png" id="238" name="Picture"/>
                             <pic:cNvPicPr>
                               <a:picLocks noChangeArrowheads="1" noChangeAspect="1"/>
                             </pic:cNvPicPr>
                           </pic:nvPicPr>
                           <pic:blipFill>
-                            <a:blip r:embed="rId232"/>
+                            <a:blip r:embed="rId236"/>
                             <a:stretch>
                               <a:fillRect/>
                             </a:stretch>
@@ -30224,15 +31864,15 @@
         </w:tc>
       </w:tr>
     </w:tbl>
-    <w:bookmarkEnd w:id="236"/>
-    <w:bookmarkEnd w:id="237"/>
-    <w:bookmarkStart w:id="267" w:name="logarithms"/>
+    <w:bookmarkEnd w:id="240"/>
+    <w:bookmarkEnd w:id="241"/>
+    <w:bookmarkStart w:id="271" w:name="logarithms"/>
     <w:p>
       <w:pPr>
         <w:pStyle w:val="Heading1"/>
       </w:pPr>
       <w:r>
-        <w:t xml:space="preserve">11. Logarithms</w:t>
+        <w:t xml:space="preserve">12. Logarithms</w:t>
       </w:r>
     </w:p>
     <w:p>
@@ -30249,13 +31889,13 @@
         <w:t xml:space="preserve">another way.</w:t>
       </w:r>
     </w:p>
-    <w:bookmarkStart w:id="240" w:name="reverse-of-indices"/>
+    <w:bookmarkStart w:id="244" w:name="reverse-of-indices"/>
     <w:p>
       <w:pPr>
         <w:pStyle w:val="Heading2"/>
       </w:pPr>
       <w:r>
-        <w:t xml:space="preserve">11.1 Reverse of indices</w:t>
+        <w:t xml:space="preserve">12.1 Reverse of indices</w:t>
       </w:r>
     </w:p>
     <w:tbl>
@@ -30300,18 +31940,18 @@
                 <wp:inline>
                   <wp:extent cx="152400" cy="152400"/>
                   <wp:effectExtent b="0" l="0" r="0" t="0"/>
-                  <wp:docPr descr="" title="" id="238" name="Picture"/>
+                  <wp:docPr descr="" title="" id="242" name="Picture"/>
                   <a:graphic>
                     <a:graphicData uri="http://schemas.openxmlformats.org/drawingml/2006/picture">
                       <pic:pic>
                         <pic:nvPicPr>
-                          <pic:cNvPr descr="/opt/quarto/share/formats/docx/note.png" id="239" name="Picture"/>
+                          <pic:cNvPr descr="/opt/quarto/share/formats/docx/note.png" id="243" name="Picture"/>
                           <pic:cNvPicPr>
                             <a:picLocks noChangeArrowheads="1" noChangeAspect="1"/>
                           </pic:cNvPicPr>
                         </pic:nvPicPr>
                         <pic:blipFill>
-                          <a:blip r:embed="rId24"/>
+                          <a:blip r:embed="rId28"/>
                           <a:stretch>
                             <a:fillRect/>
                           </a:stretch>
@@ -30569,14 +32209,14 @@
         <w:t xml:space="preserve">This is the same fact written in index notation and as a logarithm.</w:t>
       </w:r>
     </w:p>
-    <w:bookmarkEnd w:id="240"/>
-    <w:bookmarkStart w:id="247" w:name="rules-of-logarithms"/>
+    <w:bookmarkEnd w:id="244"/>
+    <w:bookmarkStart w:id="251" w:name="rules-of-logarithms"/>
     <w:p>
       <w:pPr>
         <w:pStyle w:val="Heading2"/>
       </w:pPr>
       <w:r>
-        <w:t xml:space="preserve">11.2 Rules of logarithms</w:t>
+        <w:t xml:space="preserve">12.2 Rules of logarithms</w:t>
       </w:r>
     </w:p>
     <w:p>
@@ -30635,18 +32275,18 @@
                 <wp:inline>
                   <wp:extent cx="152400" cy="152400"/>
                   <wp:effectExtent b="0" l="0" r="0" t="0"/>
-                  <wp:docPr descr="" title="" id="241" name="Picture"/>
+                  <wp:docPr descr="" title="" id="245" name="Picture"/>
                   <a:graphic>
                     <a:graphicData uri="http://schemas.openxmlformats.org/drawingml/2006/picture">
                       <pic:pic>
                         <pic:nvPicPr>
-                          <pic:cNvPr descr="/opt/quarto/share/formats/docx/note.png" id="242" name="Picture"/>
+                          <pic:cNvPr descr="/opt/quarto/share/formats/docx/note.png" id="246" name="Picture"/>
                           <pic:cNvPicPr>
                             <a:picLocks noChangeArrowheads="1" noChangeAspect="1"/>
                           </pic:cNvPicPr>
                         </pic:nvPicPr>
                         <pic:blipFill>
-                          <a:blip r:embed="rId24"/>
+                          <a:blip r:embed="rId28"/>
                           <a:stretch>
                             <a:fillRect/>
                           </a:stretch>
@@ -30699,7 +32339,7 @@
             <w:pPr>
               <w:numPr>
                 <w:ilvl w:val="0"/>
-                <w:numId w:val="1019"/>
+                <w:numId w:val="1020"/>
               </w:numPr>
               <w:pStyle w:val="Compact"/>
             </w:pPr>
@@ -30779,7 +32419,7 @@
             <w:pPr>
               <w:numPr>
                 <w:ilvl w:val="0"/>
-                <w:numId w:val="1019"/>
+                <w:numId w:val="1020"/>
               </w:numPr>
               <w:pStyle w:val="Compact"/>
             </w:pPr>
@@ -30868,7 +32508,7 @@
             <w:pPr>
               <w:numPr>
                 <w:ilvl w:val="0"/>
-                <w:numId w:val="1019"/>
+                <w:numId w:val="1020"/>
               </w:numPr>
               <w:pStyle w:val="Compact"/>
             </w:pPr>
@@ -31780,24 +33420,24 @@
             <w:pPr>
               <w:jc w:val="center"/>
             </w:pPr>
-            <w:hyperlink r:id="rId246">
+            <w:hyperlink r:id="rId250">
               <w:r>
                 <w:drawing>
                   <wp:inline>
                     <wp:extent cx="5334000" cy="4311650"/>
                     <wp:effectExtent b="0" l="0" r="0" t="0"/>
-                    <wp:docPr descr="" title="" id="244" name="Picture"/>
+                    <wp:docPr descr="" title="" id="248" name="Picture"/>
                     <a:graphic>
                       <a:graphicData uri="http://schemas.openxmlformats.org/drawingml/2006/picture">
                         <pic:pic>
                           <pic:nvPicPr>
-                            <pic:cNvPr descr="./11-logarithms_files/figure-docx/unnamed-chunk-1-1.png" id="245" name="Picture"/>
+                            <pic:cNvPr descr="./11-logarithms_files/figure-docx/unnamed-chunk-1-1.png" id="249" name="Picture"/>
                             <pic:cNvPicPr>
                               <a:picLocks noChangeArrowheads="1" noChangeAspect="1"/>
                             </pic:cNvPicPr>
                           </pic:nvPicPr>
                           <pic:blipFill>
-                            <a:blip r:embed="rId243"/>
+                            <a:blip r:embed="rId247"/>
                             <a:stretch>
                               <a:fillRect/>
                             </a:stretch>
@@ -31838,14 +33478,14 @@
         </w:tc>
       </w:tr>
     </w:tbl>
-    <w:bookmarkEnd w:id="247"/>
-    <w:bookmarkStart w:id="252" w:name="solving-equations-with-logarithms-in"/>
+    <w:bookmarkEnd w:id="251"/>
+    <w:bookmarkStart w:id="256" w:name="solving-equations-with-logarithms-in"/>
     <w:p>
       <w:pPr>
         <w:pStyle w:val="Heading2"/>
       </w:pPr>
       <w:r>
-        <w:t xml:space="preserve">11.3 Solving equations with logarithms in</w:t>
+        <w:t xml:space="preserve">12.3 Solving equations with logarithms in</w:t>
       </w:r>
     </w:p>
     <w:p>
@@ -32566,24 +34206,24 @@
             <w:pPr>
               <w:jc w:val="center"/>
             </w:pPr>
-            <w:hyperlink r:id="rId251">
+            <w:hyperlink r:id="rId255">
               <w:r>
                 <w:drawing>
                   <wp:inline>
                     <wp:extent cx="5334000" cy="4311650"/>
                     <wp:effectExtent b="0" l="0" r="0" t="0"/>
-                    <wp:docPr descr="" title="" id="249" name="Picture"/>
+                    <wp:docPr descr="" title="" id="253" name="Picture"/>
                     <a:graphic>
                       <a:graphicData uri="http://schemas.openxmlformats.org/drawingml/2006/picture">
                         <pic:pic>
                           <pic:nvPicPr>
-                            <pic:cNvPr descr="./11-logarithms_files/figure-docx/unnamed-chunk-2-1.png" id="250" name="Picture"/>
+                            <pic:cNvPr descr="./11-logarithms_files/figure-docx/unnamed-chunk-2-1.png" id="254" name="Picture"/>
                             <pic:cNvPicPr>
                               <a:picLocks noChangeArrowheads="1" noChangeAspect="1"/>
                             </pic:cNvPicPr>
                           </pic:nvPicPr>
                           <pic:blipFill>
-                            <a:blip r:embed="rId248"/>
+                            <a:blip r:embed="rId252"/>
                             <a:stretch>
                               <a:fillRect/>
                             </a:stretch>
@@ -32624,14 +34264,14 @@
         </w:tc>
       </w:tr>
     </w:tbl>
-    <w:bookmarkEnd w:id="252"/>
-    <w:bookmarkStart w:id="259" w:name="some-important-bases"/>
+    <w:bookmarkEnd w:id="256"/>
+    <w:bookmarkStart w:id="263" w:name="some-important-bases"/>
     <w:p>
       <w:pPr>
         <w:pStyle w:val="Heading2"/>
       </w:pPr>
       <w:r>
-        <w:t xml:space="preserve">11.4 Some important bases</w:t>
+        <w:t xml:space="preserve">12.4 Some important bases</w:t>
       </w:r>
     </w:p>
     <w:p>
@@ -32648,13 +34288,13 @@
         <w:t xml:space="preserve">bases have their own notation.</w:t>
       </w:r>
     </w:p>
-    <w:bookmarkStart w:id="255" w:name="the-natural-logarithm"/>
+    <w:bookmarkStart w:id="259" w:name="the-natural-logarithm"/>
     <w:p>
       <w:pPr>
         <w:pStyle w:val="Heading3"/>
       </w:pPr>
       <w:r>
-        <w:t xml:space="preserve">11.4.1 The natural logarithm</w:t>
+        <w:t xml:space="preserve">12.4.1 The natural logarithm</w:t>
       </w:r>
     </w:p>
     <w:p>
@@ -32727,18 +34367,18 @@
                 <wp:inline>
                   <wp:extent cx="152400" cy="152400"/>
                   <wp:effectExtent b="0" l="0" r="0" t="0"/>
-                  <wp:docPr descr="" title="" id="253" name="Picture"/>
+                  <wp:docPr descr="" title="" id="257" name="Picture"/>
                   <a:graphic>
                     <a:graphicData uri="http://schemas.openxmlformats.org/drawingml/2006/picture">
                       <pic:pic>
                         <pic:nvPicPr>
-                          <pic:cNvPr descr="/opt/quarto/share/formats/docx/note.png" id="254" name="Picture"/>
+                          <pic:cNvPr descr="/opt/quarto/share/formats/docx/note.png" id="258" name="Picture"/>
                           <pic:cNvPicPr>
                             <a:picLocks noChangeArrowheads="1" noChangeAspect="1"/>
                           </pic:cNvPicPr>
                         </pic:nvPicPr>
                         <pic:blipFill>
-                          <a:blip r:embed="rId24"/>
+                          <a:blip r:embed="rId28"/>
                           <a:stretch>
                             <a:fillRect/>
                           </a:stretch>
@@ -32843,14 +34483,14 @@
         </w:tc>
       </w:tr>
     </w:tbl>
-    <w:bookmarkEnd w:id="255"/>
-    <w:bookmarkStart w:id="258" w:name="base-10"/>
+    <w:bookmarkEnd w:id="259"/>
+    <w:bookmarkStart w:id="262" w:name="base-10"/>
     <w:p>
       <w:pPr>
         <w:pStyle w:val="Heading3"/>
       </w:pPr>
       <w:r>
-        <w:t xml:space="preserve">11.4.2 Base 10</w:t>
+        <w:t xml:space="preserve">12.4.2 Base 10</w:t>
       </w:r>
     </w:p>
     <w:p>
@@ -32917,18 +34557,18 @@
                 <wp:inline>
                   <wp:extent cx="152400" cy="152400"/>
                   <wp:effectExtent b="0" l="0" r="0" t="0"/>
-                  <wp:docPr descr="" title="" id="256" name="Picture"/>
+                  <wp:docPr descr="" title="" id="260" name="Picture"/>
                   <a:graphic>
                     <a:graphicData uri="http://schemas.openxmlformats.org/drawingml/2006/picture">
                       <pic:pic>
                         <pic:nvPicPr>
-                          <pic:cNvPr descr="/opt/quarto/share/formats/docx/note.png" id="257" name="Picture"/>
+                          <pic:cNvPr descr="/opt/quarto/share/formats/docx/note.png" id="261" name="Picture"/>
                           <pic:cNvPicPr>
                             <a:picLocks noChangeArrowheads="1" noChangeAspect="1"/>
                           </pic:cNvPicPr>
                         </pic:nvPicPr>
                         <pic:blipFill>
-                          <a:blip r:embed="rId24"/>
+                          <a:blip r:embed="rId28"/>
                           <a:stretch>
                             <a:fillRect/>
                           </a:stretch>
@@ -33041,15 +34681,15 @@
         <w:t xml:space="preserve">You just don’t bother writing the base.</w:t>
       </w:r>
     </w:p>
-    <w:bookmarkEnd w:id="258"/>
-    <w:bookmarkEnd w:id="259"/>
-    <w:bookmarkStart w:id="266" w:name="differentiating-lnx"/>
+    <w:bookmarkEnd w:id="262"/>
+    <w:bookmarkEnd w:id="263"/>
+    <w:bookmarkStart w:id="270" w:name="differentiating-lnx"/>
     <w:p>
       <w:pPr>
         <w:pStyle w:val="Heading2"/>
       </w:pPr>
       <w:r>
-        <w:t xml:space="preserve">11.5 Differentiating</w:t>
+        <w:t xml:space="preserve">12.5 Differentiating</w:t>
       </w:r>
       <w:r>
         <w:t xml:space="preserve"> </w:t>
@@ -33136,18 +34776,18 @@
                 <wp:inline>
                   <wp:extent cx="152400" cy="152400"/>
                   <wp:effectExtent b="0" l="0" r="0" t="0"/>
-                  <wp:docPr descr="" title="" id="260" name="Picture"/>
+                  <wp:docPr descr="" title="" id="264" name="Picture"/>
                   <a:graphic>
                     <a:graphicData uri="http://schemas.openxmlformats.org/drawingml/2006/picture">
                       <pic:pic>
                         <pic:nvPicPr>
-                          <pic:cNvPr descr="/opt/quarto/share/formats/docx/note.png" id="261" name="Picture"/>
+                          <pic:cNvPr descr="/opt/quarto/share/formats/docx/note.png" id="265" name="Picture"/>
                           <pic:cNvPicPr>
                             <a:picLocks noChangeArrowheads="1" noChangeAspect="1"/>
                           </pic:cNvPicPr>
                         </pic:nvPicPr>
                         <pic:blipFill>
-                          <a:blip r:embed="rId24"/>
+                          <a:blip r:embed="rId28"/>
                           <a:stretch>
                             <a:fillRect/>
                           </a:stretch>
@@ -33319,24 +34959,24 @@
             <w:pPr>
               <w:jc w:val="center"/>
             </w:pPr>
-            <w:hyperlink r:id="rId265">
+            <w:hyperlink r:id="rId269">
               <w:r>
                 <w:drawing>
                   <wp:inline>
                     <wp:extent cx="5334000" cy="4311650"/>
                     <wp:effectExtent b="0" l="0" r="0" t="0"/>
-                    <wp:docPr descr="" title="" id="263" name="Picture"/>
+                    <wp:docPr descr="" title="" id="267" name="Picture"/>
                     <a:graphic>
                       <a:graphicData uri="http://schemas.openxmlformats.org/drawingml/2006/picture">
                         <pic:pic>
                           <pic:nvPicPr>
-                            <pic:cNvPr descr="./11-logarithms_files/figure-docx/unnamed-chunk-3-1.png" id="264" name="Picture"/>
+                            <pic:cNvPr descr="./11-logarithms_files/figure-docx/unnamed-chunk-3-1.png" id="268" name="Picture"/>
                             <pic:cNvPicPr>
                               <a:picLocks noChangeArrowheads="1" noChangeAspect="1"/>
                             </pic:cNvPicPr>
                           </pic:nvPicPr>
                           <pic:blipFill>
-                            <a:blip r:embed="rId262"/>
+                            <a:blip r:embed="rId266"/>
                             <a:stretch>
                               <a:fillRect/>
                             </a:stretch>
@@ -33377,15 +35017,15 @@
         </w:tc>
       </w:tr>
     </w:tbl>
-    <w:bookmarkEnd w:id="266"/>
-    <w:bookmarkEnd w:id="267"/>
-    <w:bookmarkStart w:id="288" w:name="further-differentiation"/>
+    <w:bookmarkEnd w:id="270"/>
+    <w:bookmarkEnd w:id="271"/>
+    <w:bookmarkStart w:id="292" w:name="further-differentiation"/>
     <w:p>
       <w:pPr>
         <w:pStyle w:val="Heading1"/>
       </w:pPr>
       <w:r>
-        <w:t xml:space="preserve">12. Further differentiation</w:t>
+        <w:t xml:space="preserve">13. Further differentiation</w:t>
       </w:r>
     </w:p>
     <w:p>
@@ -33474,13 +35114,13 @@
         <w:t xml:space="preserve">other).</w:t>
       </w:r>
     </w:p>
-    <w:bookmarkStart w:id="272" w:name="standard-results"/>
+    <w:bookmarkStart w:id="276" w:name="standard-results"/>
     <w:p>
       <w:pPr>
         <w:pStyle w:val="Heading2"/>
       </w:pPr>
       <w:r>
-        <w:t xml:space="preserve">12.1 Standard results</w:t>
+        <w:t xml:space="preserve">13.1 Standard results</w:t>
       </w:r>
     </w:p>
     <w:p>
@@ -34559,24 +36199,24 @@
             <w:pPr>
               <w:jc w:val="center"/>
             </w:pPr>
-            <w:hyperlink r:id="rId271">
+            <w:hyperlink r:id="rId275">
               <w:r>
                 <w:drawing>
                   <wp:inline>
                     <wp:extent cx="5334000" cy="4311650"/>
                     <wp:effectExtent b="0" l="0" r="0" t="0"/>
-                    <wp:docPr descr="" title="" id="269" name="Picture"/>
+                    <wp:docPr descr="" title="" id="273" name="Picture"/>
                     <a:graphic>
                       <a:graphicData uri="http://schemas.openxmlformats.org/drawingml/2006/picture">
                         <pic:pic>
                           <pic:nvPicPr>
-                            <pic:cNvPr descr="./12-further-differentiation_files/figure-docx/unnamed-chunk-1-1.png" id="270" name="Picture"/>
+                            <pic:cNvPr descr="./12-further-differentiation_files/figure-docx/unnamed-chunk-1-1.png" id="274" name="Picture"/>
                             <pic:cNvPicPr>
                               <a:picLocks noChangeArrowheads="1" noChangeAspect="1"/>
                             </pic:cNvPicPr>
                           </pic:nvPicPr>
                           <pic:blipFill>
-                            <a:blip r:embed="rId268"/>
+                            <a:blip r:embed="rId272"/>
                             <a:stretch>
                               <a:fillRect/>
                             </a:stretch>
@@ -34617,14 +36257,14 @@
         </w:tc>
       </w:tr>
     </w:tbl>
-    <w:bookmarkEnd w:id="272"/>
-    <w:bookmarkStart w:id="277" w:name="the-chain-rule"/>
+    <w:bookmarkEnd w:id="276"/>
+    <w:bookmarkStart w:id="281" w:name="the-chain-rule"/>
     <w:p>
       <w:pPr>
         <w:pStyle w:val="Heading2"/>
       </w:pPr>
       <w:r>
-        <w:t xml:space="preserve">12.2 The chain rule</w:t>
+        <w:t xml:space="preserve">13.2 The chain rule</w:t>
       </w:r>
     </w:p>
     <w:p>
@@ -36130,24 +37770,24 @@
             <w:pPr>
               <w:jc w:val="center"/>
             </w:pPr>
-            <w:hyperlink r:id="rId276">
+            <w:hyperlink r:id="rId280">
               <w:r>
                 <w:drawing>
                   <wp:inline>
                     <wp:extent cx="5334000" cy="4311650"/>
                     <wp:effectExtent b="0" l="0" r="0" t="0"/>
-                    <wp:docPr descr="" title="" id="274" name="Picture"/>
+                    <wp:docPr descr="" title="" id="278" name="Picture"/>
                     <a:graphic>
                       <a:graphicData uri="http://schemas.openxmlformats.org/drawingml/2006/picture">
                         <pic:pic>
                           <pic:nvPicPr>
-                            <pic:cNvPr descr="./12-further-differentiation_files/figure-docx/unnamed-chunk-3-1.png" id="275" name="Picture"/>
+                            <pic:cNvPr descr="./12-further-differentiation_files/figure-docx/unnamed-chunk-3-1.png" id="279" name="Picture"/>
                             <pic:cNvPicPr>
                               <a:picLocks noChangeArrowheads="1" noChangeAspect="1"/>
                             </pic:cNvPicPr>
                           </pic:nvPicPr>
                           <pic:blipFill>
-                            <a:blip r:embed="rId273"/>
+                            <a:blip r:embed="rId277"/>
                             <a:stretch>
                               <a:fillRect/>
                             </a:stretch>
@@ -36188,14 +37828,14 @@
         </w:tc>
       </w:tr>
     </w:tbl>
-    <w:bookmarkEnd w:id="277"/>
-    <w:bookmarkStart w:id="282" w:name="the-product-rule"/>
+    <w:bookmarkEnd w:id="281"/>
+    <w:bookmarkStart w:id="286" w:name="the-product-rule"/>
     <w:p>
       <w:pPr>
         <w:pStyle w:val="Heading2"/>
       </w:pPr>
       <w:r>
-        <w:t xml:space="preserve">12.3 The product rule</w:t>
+        <w:t xml:space="preserve">13.3 The product rule</w:t>
       </w:r>
     </w:p>
     <w:p>
@@ -37582,24 +39222,24 @@
             <w:pPr>
               <w:jc w:val="center"/>
             </w:pPr>
-            <w:hyperlink r:id="rId281">
+            <w:hyperlink r:id="rId285">
               <w:r>
                 <w:drawing>
                   <wp:inline>
                     <wp:extent cx="5334000" cy="4311650"/>
                     <wp:effectExtent b="0" l="0" r="0" t="0"/>
-                    <wp:docPr descr="" title="" id="279" name="Picture"/>
+                    <wp:docPr descr="" title="" id="283" name="Picture"/>
                     <a:graphic>
                       <a:graphicData uri="http://schemas.openxmlformats.org/drawingml/2006/picture">
                         <pic:pic>
                           <pic:nvPicPr>
-                            <pic:cNvPr descr="./12-further-differentiation_files/figure-docx/unnamed-chunk-5-1.png" id="280" name="Picture"/>
+                            <pic:cNvPr descr="./12-further-differentiation_files/figure-docx/unnamed-chunk-5-1.png" id="284" name="Picture"/>
                             <pic:cNvPicPr>
                               <a:picLocks noChangeArrowheads="1" noChangeAspect="1"/>
                             </pic:cNvPicPr>
                           </pic:nvPicPr>
                           <pic:blipFill>
-                            <a:blip r:embed="rId278"/>
+                            <a:blip r:embed="rId282"/>
                             <a:stretch>
                               <a:fillRect/>
                             </a:stretch>
@@ -37640,14 +39280,14 @@
         </w:tc>
       </w:tr>
     </w:tbl>
-    <w:bookmarkEnd w:id="282"/>
-    <w:bookmarkStart w:id="287" w:name="the-quotient-rule"/>
+    <w:bookmarkEnd w:id="286"/>
+    <w:bookmarkStart w:id="291" w:name="the-quotient-rule"/>
     <w:p>
       <w:pPr>
         <w:pStyle w:val="Heading2"/>
       </w:pPr>
       <w:r>
-        <w:t xml:space="preserve">12.4 The quotient rule</w:t>
+        <w:t xml:space="preserve">13.4 The quotient rule</w:t>
       </w:r>
     </w:p>
     <w:p>
@@ -39948,24 +41588,24 @@
             <w:pPr>
               <w:jc w:val="center"/>
             </w:pPr>
-            <w:hyperlink r:id="rId286">
+            <w:hyperlink r:id="rId290">
               <w:r>
                 <w:drawing>
                   <wp:inline>
                     <wp:extent cx="5334000" cy="4311650"/>
                     <wp:effectExtent b="0" l="0" r="0" t="0"/>
-                    <wp:docPr descr="" title="" id="284" name="Picture"/>
+                    <wp:docPr descr="" title="" id="288" name="Picture"/>
                     <a:graphic>
                       <a:graphicData uri="http://schemas.openxmlformats.org/drawingml/2006/picture">
                         <pic:pic>
                           <pic:nvPicPr>
-                            <pic:cNvPr descr="./12-further-differentiation_files/figure-docx/unnamed-chunk-7-1.png" id="285" name="Picture"/>
+                            <pic:cNvPr descr="./12-further-differentiation_files/figure-docx/unnamed-chunk-7-1.png" id="289" name="Picture"/>
                             <pic:cNvPicPr>
                               <a:picLocks noChangeArrowheads="1" noChangeAspect="1"/>
                             </pic:cNvPicPr>
                           </pic:nvPicPr>
                           <pic:blipFill>
-                            <a:blip r:embed="rId283"/>
+                            <a:blip r:embed="rId287"/>
                             <a:stretch>
                               <a:fillRect/>
                             </a:stretch>
@@ -40006,8 +41646,8 @@
         </w:tc>
       </w:tr>
     </w:tbl>
-    <w:bookmarkEnd w:id="287"/>
-    <w:bookmarkEnd w:id="288"/>
+    <w:bookmarkEnd w:id="291"/>
+    <w:bookmarkEnd w:id="292"/>
     <w:sectPr/>
   </w:body>
 </w:document>
@@ -40321,6 +41961,9 @@
     <w:abstractNumId w:val="991"/>
   </w:num>
   <w:num w:numId="1015">
+    <w:abstractNumId w:val="991"/>
+  </w:num>
+  <w:num w:numId="1016">
     <w:abstractNumId w:val="99411"/>
     <w:lvlOverride w:ilvl="0">
       <w:startOverride w:val="1"/>
@@ -40350,9 +41993,6 @@
       <w:startOverride w:val="1"/>
     </w:lvlOverride>
   </w:num>
-  <w:num w:numId="1016">
-    <w:abstractNumId w:val="991"/>
-  </w:num>
   <w:num w:numId="1017">
     <w:abstractNumId w:val="991"/>
   </w:num>
@@ -40360,6 +42000,9 @@
     <w:abstractNumId w:val="991"/>
   </w:num>
   <w:num w:numId="1019">
+    <w:abstractNumId w:val="991"/>
+  </w:num>
+  <w:num w:numId="1020">
     <w:abstractNumId w:val="991"/>
   </w:num>
 </w:numbering>

--- a/docs/zero-to-hero.docx
+++ b/docs/zero-to-hero.docx
@@ -266,1653 +266,13 @@
       </w:r>
     </w:p>
     <w:bookmarkEnd w:id="23"/>
-    <w:bookmarkStart w:id="27" w:name="reading-mathematics"/>
+    <w:bookmarkStart w:id="45" w:name="negative-numbers"/>
     <w:p>
       <w:pPr>
         <w:pStyle w:val="Heading1"/>
       </w:pPr>
       <w:r>
-        <w:t xml:space="preserve">1. Reading mathematics</w:t>
-      </w:r>
-    </w:p>
-    <w:p>
-      <w:pPr>
-        <w:pStyle w:val="FirstParagraph"/>
-      </w:pPr>
-      <w:r>
-        <w:t xml:space="preserve">This section looks at common notation used when writing mathematics</w:t>
-      </w:r>
-      <w:r>
-        <w:t xml:space="preserve"> </w:t>
-      </w:r>
-      <w:r>
-        <w:t xml:space="preserve">using formal notation - read it now or come back to it once you’ve done</w:t>
-      </w:r>
-      <w:r>
-        <w:t xml:space="preserve"> </w:t>
-      </w:r>
-      <w:r>
-        <w:t xml:space="preserve">a bit of</w:t>
-      </w:r>
-      <w:r>
-        <w:t xml:space="preserve"> </w:t>
-      </w:r>
-      <w:r>
-        <w:rPr>
-          <w:iCs/>
-          <w:i/>
-        </w:rPr>
-        <w:t xml:space="preserve">real maths</w:t>
-      </w:r>
-      <w:r>
-        <w:t xml:space="preserve">. You could even use it as a glossary, come back to</w:t>
-      </w:r>
-      <w:r>
-        <w:t xml:space="preserve"> </w:t>
-      </w:r>
-      <w:r>
-        <w:t xml:space="preserve">it and look stuff up if you need to.</w:t>
-      </w:r>
-    </w:p>
-    <w:p>
-      <w:pPr>
-        <w:pStyle w:val="BodyText"/>
-      </w:pPr>
-      <w:r>
-        <w:t xml:space="preserve">Sometimes looking at a piece of mathematics can feel like looking at</w:t>
-      </w:r>
-      <w:r>
-        <w:t xml:space="preserve"> </w:t>
-      </w:r>
-      <w:r>
-        <w:t xml:space="preserve">another language. If you feel that way don’t worry, that’s normal. It’s</w:t>
-      </w:r>
-      <w:r>
-        <w:t xml:space="preserve"> </w:t>
-      </w:r>
-      <w:r>
-        <w:t xml:space="preserve">worth remembering these things:</w:t>
-      </w:r>
-    </w:p>
-    <w:p>
-      <w:pPr>
-        <w:numPr>
-          <w:ilvl w:val="0"/>
-          <w:numId w:val="1001"/>
-        </w:numPr>
-        <w:pStyle w:val="Compact"/>
-      </w:pPr>
-      <w:r>
-        <w:rPr>
-          <w:bCs/>
-          <w:b/>
-        </w:rPr>
-        <w:t xml:space="preserve">Written mathematics is dense.</w:t>
-      </w:r>
-      <w:r>
-        <w:t xml:space="preserve"> </w:t>
-      </w:r>
-      <w:r>
-        <w:t xml:space="preserve">A lot of concepts can be expressed</w:t>
-      </w:r>
-      <w:r>
-        <w:t xml:space="preserve"> </w:t>
-      </w:r>
-      <w:r>
-        <w:t xml:space="preserve">with very few symbols. Don’t worry if it takes you a while to</w:t>
-      </w:r>
-      <w:r>
-        <w:t xml:space="preserve"> </w:t>
-      </w:r>
-      <w:r>
-        <w:t xml:space="preserve">understand what they mean - that’s totally normal. It’s also a good</w:t>
-      </w:r>
-      <w:r>
-        <w:t xml:space="preserve"> </w:t>
-      </w:r>
-      <w:r>
-        <w:t xml:space="preserve">idea to get a pen and paper out and</w:t>
-      </w:r>
-      <w:r>
-        <w:t xml:space="preserve"> </w:t>
-      </w:r>
-      <w:r>
-        <w:rPr>
-          <w:iCs/>
-          <w:i/>
-        </w:rPr>
-        <w:t xml:space="preserve">play</w:t>
-      </w:r>
-      <w:r>
-        <w:t xml:space="preserve"> </w:t>
-      </w:r>
-      <w:r>
-        <w:t xml:space="preserve">with the concepts being</w:t>
-      </w:r>
-      <w:r>
-        <w:t xml:space="preserve"> </w:t>
-      </w:r>
-      <w:r>
-        <w:t xml:space="preserve">expressed.</w:t>
-      </w:r>
-    </w:p>
-    <w:p>
-      <w:pPr>
-        <w:numPr>
-          <w:ilvl w:val="0"/>
-          <w:numId w:val="1001"/>
-        </w:numPr>
-        <w:pStyle w:val="Compact"/>
-      </w:pPr>
-      <w:r>
-        <w:rPr>
-          <w:bCs/>
-          <w:b/>
-        </w:rPr>
-        <w:t xml:space="preserve">Understanding notation takes time.</w:t>
-      </w:r>
-      <w:r>
-        <w:t xml:space="preserve"> </w:t>
-      </w:r>
-      <w:r>
-        <w:t xml:space="preserve">At first it can seem</w:t>
-      </w:r>
-      <w:r>
-        <w:t xml:space="preserve"> </w:t>
-      </w:r>
-      <w:r>
-        <w:t xml:space="preserve">unnecessary and needlessly complicated to introduce new symbols.</w:t>
-      </w:r>
-      <w:r>
-        <w:t xml:space="preserve"> </w:t>
-      </w:r>
-      <w:r>
-        <w:t xml:space="preserve">However, once you’ve mastered using these symbols you will gain a</w:t>
-      </w:r>
-      <w:r>
-        <w:t xml:space="preserve"> </w:t>
-      </w:r>
-      <w:r>
-        <w:t xml:space="preserve">new perspective on the concepts your studying.</w:t>
-      </w:r>
-    </w:p>
-    <w:p>
-      <w:pPr>
-        <w:numPr>
-          <w:ilvl w:val="0"/>
-          <w:numId w:val="1001"/>
-        </w:numPr>
-        <w:pStyle w:val="Compact"/>
-      </w:pPr>
-      <w:r>
-        <w:rPr>
-          <w:bCs/>
-          <w:b/>
-        </w:rPr>
-        <w:t xml:space="preserve">Practice helps.</w:t>
-      </w:r>
-      <w:r>
-        <w:t xml:space="preserve"> </w:t>
-      </w:r>
-      <w:r>
-        <w:t xml:space="preserve">Maths is an active subject, take the time to do</w:t>
-      </w:r>
-      <w:r>
-        <w:t xml:space="preserve"> </w:t>
-      </w:r>
-      <w:r>
-        <w:t xml:space="preserve">some questions. Don’t be content to read the notes and watch the</w:t>
-      </w:r>
-      <w:r>
-        <w:t xml:space="preserve"> </w:t>
-      </w:r>
-      <w:r>
-        <w:t xml:space="preserve">videos. It’s also worth trying to work through examples in your</w:t>
-      </w:r>
-      <w:r>
-        <w:t xml:space="preserve"> </w:t>
-      </w:r>
-      <w:r>
-        <w:t xml:space="preserve">lecture notes alone, even if you’ve seen the answer before, getting</w:t>
-      </w:r>
-      <w:r>
-        <w:t xml:space="preserve"> </w:t>
-      </w:r>
-      <w:r>
-        <w:t xml:space="preserve">to it yourself will be good practice.</w:t>
-      </w:r>
-    </w:p>
-    <w:bookmarkStart w:id="24" w:name="common-symbols"/>
-    <w:p>
-      <w:pPr>
-        <w:pStyle w:val="Heading2"/>
-      </w:pPr>
-      <w:r>
-        <w:t xml:space="preserve">1.1 Common symbols</w:t>
-      </w:r>
-    </w:p>
-    <w:p>
-      <w:pPr>
-        <w:pStyle w:val="FirstParagraph"/>
-      </w:pPr>
-      <w:r>
-        <w:t xml:space="preserve">These symbols can turn up in mathematical explanations.</w:t>
-      </w:r>
-    </w:p>
-    <w:tbl>
-      <w:tblPr>
-        <w:tblStyle w:val="Table"/>
-        <w:tblW w:type="auto" w:w="0"/>
-        <w:tblLook w:firstRow="1" w:lastRow="0" w:firstColumn="0" w:lastColumn="0" w:noHBand="0" w:noVBand="0" w:val="0020"/>
-      </w:tblPr>
-      <w:tblGrid>
-        <w:gridCol w:w="3960"/>
-        <w:gridCol w:w="3960"/>
-      </w:tblGrid>
-      <w:tr>
-        <w:trPr>
-          <w:tblHeader w:val="true"/>
-        </w:trPr>
-        <w:tc>
-          <w:tcPr/>
-          <w:p>
-            <w:pPr>
-              <w:pStyle w:val="Compact"/>
-              <w:jc w:val="center"/>
-            </w:pPr>
-            <w:r>
-              <w:t xml:space="preserve">symbol</w:t>
-            </w:r>
-          </w:p>
-        </w:tc>
-        <w:tc>
-          <w:tcPr/>
-          <w:p>
-            <w:pPr>
-              <w:pStyle w:val="Compact"/>
-              <w:jc w:val="center"/>
-            </w:pPr>
-            <w:r>
-              <w:t xml:space="preserve">meaning</w:t>
-            </w:r>
-          </w:p>
-        </w:tc>
-      </w:tr>
-      <w:tr>
-        <w:tc>
-          <w:tcPr/>
-          <w:p>
-            <w:pPr>
-              <w:pStyle w:val="Compact"/>
-              <w:jc w:val="center"/>
-            </w:pPr>
-            <m:oMath>
-              <m:r>
-                <m:rPr>
-                  <m:sty m:val="p"/>
-                </m:rPr>
-                <m:t>∴</m:t>
-              </m:r>
-            </m:oMath>
-          </w:p>
-        </w:tc>
-        <w:tc>
-          <w:tcPr/>
-          <w:p>
-            <w:pPr>
-              <w:pStyle w:val="Compact"/>
-              <w:jc w:val="center"/>
-            </w:pPr>
-            <w:r>
-              <w:t xml:space="preserve">therefore</w:t>
-            </w:r>
-          </w:p>
-        </w:tc>
-      </w:tr>
-      <w:tr>
-        <w:tc>
-          <w:tcPr/>
-          <w:p>
-            <w:pPr>
-              <w:pStyle w:val="Compact"/>
-              <w:jc w:val="center"/>
-            </w:pPr>
-            <m:oMath>
-              <m:r>
-                <m:rPr>
-                  <m:sty m:val="p"/>
-                </m:rPr>
-                <m:t>∵</m:t>
-              </m:r>
-            </m:oMath>
-          </w:p>
-        </w:tc>
-        <w:tc>
-          <w:tcPr/>
-          <w:p>
-            <w:pPr>
-              <w:pStyle w:val="Compact"/>
-              <w:jc w:val="center"/>
-            </w:pPr>
-            <w:r>
-              <w:t xml:space="preserve">because</w:t>
-            </w:r>
-          </w:p>
-        </w:tc>
-      </w:tr>
-      <w:tr>
-        <w:tc>
-          <w:tcPr/>
-          <w:p>
-            <w:pPr>
-              <w:pStyle w:val="Compact"/>
-              <w:jc w:val="center"/>
-            </w:pPr>
-            <m:oMath>
-              <m:r>
-                <m:rPr>
-                  <m:sty m:val="p"/>
-                </m:rPr>
-                <m:t>≠</m:t>
-              </m:r>
-            </m:oMath>
-          </w:p>
-        </w:tc>
-        <w:tc>
-          <w:tcPr/>
-          <w:p>
-            <w:pPr>
-              <w:pStyle w:val="Compact"/>
-              <w:jc w:val="center"/>
-            </w:pPr>
-            <w:r>
-              <w:t xml:space="preserve">not equal</w:t>
-            </w:r>
-          </w:p>
-        </w:tc>
-      </w:tr>
-    </w:tbl>
-    <w:bookmarkEnd w:id="24"/>
-    <w:bookmarkStart w:id="26" w:name="sets"/>
-    <w:p>
-      <w:pPr>
-        <w:pStyle w:val="Heading2"/>
-      </w:pPr>
-      <w:r>
-        <w:t xml:space="preserve">1.2 Sets</w:t>
-      </w:r>
-    </w:p>
-    <w:p>
-      <w:pPr>
-        <w:pStyle w:val="FirstParagraph"/>
-      </w:pPr>
-      <w:r>
-        <w:t xml:space="preserve">A set is a collection of elements (things). Sets are defined using</w:t>
-      </w:r>
-      <w:r>
-        <w:t xml:space="preserve"> </w:t>
-      </w:r>
-      <w:r>
-        <w:rPr>
-          <w:iCs/>
-          <w:i/>
-        </w:rPr>
-        <w:t xml:space="preserve">curly brackets</w:t>
-      </w:r>
-      <w:r>
-        <w:t xml:space="preserve"> </w:t>
-      </w:r>
-      <w:r>
-        <w:t xml:space="preserve">or braces</w:t>
-      </w:r>
-      <w:r>
-        <w:t xml:space="preserve"> </w:t>
-      </w:r>
-      <m:oMath>
-        <m:r>
-          <m:rPr>
-            <m:sty m:val="p"/>
-          </m:rPr>
-          <m:t>{</m:t>
-        </m:r>
-      </m:oMath>
-      <w:r>
-        <w:t xml:space="preserve"> </w:t>
-      </w:r>
-      <w:r>
-        <w:t xml:space="preserve">and</w:t>
-      </w:r>
-      <w:r>
-        <w:t xml:space="preserve"> </w:t>
-      </w:r>
-      <m:oMath>
-        <m:r>
-          <m:rPr>
-            <m:sty m:val="p"/>
-          </m:rPr>
-          <m:t>}</m:t>
-        </m:r>
-      </m:oMath>
-      <w:r>
-        <w:t xml:space="preserve">. Capital letters are often used</w:t>
-      </w:r>
-      <w:r>
-        <w:t xml:space="preserve"> </w:t>
-      </w:r>
-      <w:r>
-        <w:t xml:space="preserve">as names of sets. Here is the set of the first</w:t>
-      </w:r>
-      <w:r>
-        <w:t xml:space="preserve"> </w:t>
-      </w:r>
-      <m:oMath>
-        <m:r>
-          <m:t>5</m:t>
-        </m:r>
-      </m:oMath>
-      <w:r>
-        <w:t xml:space="preserve"> </w:t>
-      </w:r>
-      <w:r>
-        <w:t xml:space="preserve">multiples of</w:t>
-      </w:r>
-      <w:r>
-        <w:t xml:space="preserve"> </w:t>
-      </w:r>
-      <m:oMath>
-        <m:r>
-          <m:t>3</m:t>
-        </m:r>
-      </m:oMath>
-      <w:r>
-        <w:t xml:space="preserve"> </w:t>
-      </w:r>
-      <w:r>
-        <w:t xml:space="preserve">(the</w:t>
-      </w:r>
-      <w:r>
-        <w:t xml:space="preserve"> </w:t>
-      </w:r>
-      <w:r>
-        <w:t xml:space="preserve">first</w:t>
-      </w:r>
-      <w:r>
-        <w:t xml:space="preserve"> </w:t>
-      </w:r>
-      <m:oMath>
-        <m:r>
-          <m:t>5</m:t>
-        </m:r>
-      </m:oMath>
-      <w:r>
-        <w:t xml:space="preserve"> </w:t>
-      </w:r>
-      <w:r>
-        <w:t xml:space="preserve">numbers in the</w:t>
-      </w:r>
-      <w:r>
-        <w:t xml:space="preserve"> </w:t>
-      </w:r>
-      <m:oMath>
-        <m:r>
-          <m:t>3</m:t>
-        </m:r>
-      </m:oMath>
-      <w:r>
-        <w:t xml:space="preserve"> </w:t>
-      </w:r>
-      <w:r>
-        <w:t xml:space="preserve">times table):</w:t>
-      </w:r>
-    </w:p>
-    <w:p>
-      <w:pPr>
-        <w:pStyle w:val="BodyText"/>
-      </w:pPr>
-      <m:oMathPara>
-        <m:oMathParaPr>
-          <m:jc m:val="center"/>
-        </m:oMathParaPr>
-        <m:oMath>
-          <m:r>
-            <m:t>A</m:t>
-          </m:r>
-          <m:r>
-            <m:rPr>
-              <m:sty m:val="p"/>
-            </m:rPr>
-            <m:t>=</m:t>
-          </m:r>
-          <m:r>
-            <m:rPr>
-              <m:sty m:val="p"/>
-            </m:rPr>
-            <m:t>{</m:t>
-          </m:r>
-          <m:r>
-            <m:t>3</m:t>
-          </m:r>
-          <m:r>
-            <m:rPr>
-              <m:sty m:val="p"/>
-            </m:rPr>
-            <m:t>,</m:t>
-          </m:r>
-          <m:r>
-            <m:t>6</m:t>
-          </m:r>
-          <m:r>
-            <m:rPr>
-              <m:sty m:val="p"/>
-            </m:rPr>
-            <m:t>,</m:t>
-          </m:r>
-          <m:r>
-            <m:t>9</m:t>
-          </m:r>
-          <m:r>
-            <m:rPr>
-              <m:sty m:val="p"/>
-            </m:rPr>
-            <m:t>,</m:t>
-          </m:r>
-          <m:r>
-            <m:t>12</m:t>
-          </m:r>
-          <m:r>
-            <m:rPr>
-              <m:sty m:val="p"/>
-            </m:rPr>
-            <m:t>,</m:t>
-          </m:r>
-          <m:r>
-            <m:t>15</m:t>
-          </m:r>
-          <m:r>
-            <m:rPr>
-              <m:sty m:val="p"/>
-            </m:rPr>
-            <m:t>}</m:t>
-          </m:r>
-        </m:oMath>
-      </m:oMathPara>
-    </w:p>
-    <w:p>
-      <w:pPr>
-        <w:pStyle w:val="FirstParagraph"/>
-      </w:pPr>
-      <w:r>
-        <w:t xml:space="preserve">When sets are small it’s ok just to write down all the elements of the</w:t>
-      </w:r>
-      <w:r>
-        <w:t xml:space="preserve"> </w:t>
-      </w:r>
-      <w:r>
-        <w:t xml:space="preserve">set. However if I wanted to write down all of the multiples of</w:t>
-      </w:r>
-      <w:r>
-        <w:t xml:space="preserve"> </w:t>
-      </w:r>
-      <m:oMath>
-        <m:r>
-          <m:t>3</m:t>
-        </m:r>
-      </m:oMath>
-      <w:r>
-        <w:t xml:space="preserve"> </w:t>
-      </w:r>
-      <w:r>
-        <w:t xml:space="preserve">I</w:t>
-      </w:r>
-      <w:r>
-        <w:t xml:space="preserve"> </w:t>
-      </w:r>
-      <w:r>
-        <w:t xml:space="preserve">would be in trouble. This is when we use</w:t>
-      </w:r>
-      <w:r>
-        <w:t xml:space="preserve"> </w:t>
-      </w:r>
-      <w:r>
-        <w:rPr>
-          <w:bCs/>
-          <w:b/>
-        </w:rPr>
-        <w:t xml:space="preserve">set builder</w:t>
-      </w:r>
-      <w:r>
-        <w:t xml:space="preserve"> </w:t>
-      </w:r>
-      <w:r>
-        <w:t xml:space="preserve">notation and</w:t>
-      </w:r>
-      <w:r>
-        <w:t xml:space="preserve"> </w:t>
-      </w:r>
-      <w:r>
-        <w:t xml:space="preserve">some new symbols.</w:t>
-      </w:r>
-    </w:p>
-    <w:p>
-      <w:pPr>
-        <w:pStyle w:val="BodyText"/>
-      </w:pPr>
-      <m:oMathPara>
-        <m:oMathParaPr>
-          <m:jc m:val="center"/>
-        </m:oMathParaPr>
-        <m:oMath>
-          <m:r>
-            <m:t>B</m:t>
-          </m:r>
-          <m:r>
-            <m:rPr>
-              <m:sty m:val="p"/>
-            </m:rPr>
-            <m:t>=</m:t>
-          </m:r>
-          <m:r>
-            <m:rPr>
-              <m:sty m:val="p"/>
-            </m:rPr>
-            <m:t>{</m:t>
-          </m:r>
-          <m:r>
-            <m:t>3</m:t>
-          </m:r>
-          <m:r>
-            <m:t>x</m:t>
-          </m:r>
-          <m:r>
-            <m:rPr>
-              <m:sty m:val="p"/>
-            </m:rPr>
-            <m:t>|</m:t>
-          </m:r>
-          <m:r>
-            <m:t>x</m:t>
-          </m:r>
-          <m:r>
-            <m:rPr>
-              <m:sty m:val="p"/>
-            </m:rPr>
-            <m:t>∈</m:t>
-          </m:r>
-          <m:r>
-            <m:rPr>
-              <m:sty m:val="p"/>
-              <m:scr m:val="double-struck"/>
-            </m:rPr>
-            <m:t>N</m:t>
-          </m:r>
-          <m:r>
-            <m:rPr>
-              <m:sty m:val="p"/>
-            </m:rPr>
-            <m:t>}</m:t>
-          </m:r>
-        </m:oMath>
-      </m:oMathPara>
-    </w:p>
-    <w:p>
-      <w:pPr>
-        <w:pStyle w:val="FirstParagraph"/>
-      </w:pPr>
-      <w:r>
-        <w:t xml:space="preserve">This is read as:</w:t>
-      </w:r>
-      <w:r>
-        <w:t xml:space="preserve"> </w:t>
-      </w:r>
-      <m:oMath>
-        <m:r>
-          <m:t>B</m:t>
-        </m:r>
-      </m:oMath>
-      <w:r>
-        <w:rPr>
-          <w:iCs/>
-          <w:i/>
-        </w:rPr>
-        <w:t xml:space="preserve"> </w:t>
-      </w:r>
-      <w:r>
-        <w:rPr>
-          <w:iCs/>
-          <w:i/>
-        </w:rPr>
-        <w:t xml:space="preserve">is the set of</w:t>
-      </w:r>
-      <w:r>
-        <w:rPr>
-          <w:iCs/>
-          <w:i/>
-        </w:rPr>
-        <w:t xml:space="preserve"> </w:t>
-      </w:r>
-      <m:oMath>
-        <m:r>
-          <m:t>3</m:t>
-        </m:r>
-      </m:oMath>
-      <w:r>
-        <w:rPr>
-          <w:iCs/>
-          <w:i/>
-        </w:rPr>
-        <w:t xml:space="preserve"> </w:t>
-      </w:r>
-      <w:r>
-        <w:rPr>
-          <w:iCs/>
-          <w:i/>
-        </w:rPr>
-        <w:t xml:space="preserve">times</w:t>
-      </w:r>
-      <w:r>
-        <w:rPr>
-          <w:iCs/>
-          <w:i/>
-        </w:rPr>
-        <w:t xml:space="preserve"> </w:t>
-      </w:r>
-      <m:oMath>
-        <m:r>
-          <m:t>x</m:t>
-        </m:r>
-      </m:oMath>
-      <w:r>
-        <w:rPr>
-          <w:iCs/>
-          <w:i/>
-        </w:rPr>
-        <w:t xml:space="preserve"> </w:t>
-      </w:r>
-      <w:r>
-        <w:rPr>
-          <w:iCs/>
-          <w:i/>
-        </w:rPr>
-        <w:t xml:space="preserve">such that</w:t>
-      </w:r>
-      <w:r>
-        <w:rPr>
-          <w:iCs/>
-          <w:i/>
-        </w:rPr>
-        <w:t xml:space="preserve"> </w:t>
-      </w:r>
-      <m:oMath>
-        <m:r>
-          <m:t>x</m:t>
-        </m:r>
-      </m:oMath>
-      <w:r>
-        <w:rPr>
-          <w:iCs/>
-          <w:i/>
-        </w:rPr>
-        <w:t xml:space="preserve"> </w:t>
-      </w:r>
-      <w:r>
-        <w:rPr>
-          <w:iCs/>
-          <w:i/>
-        </w:rPr>
-        <w:t xml:space="preserve">is a</w:t>
-      </w:r>
-      <w:r>
-        <w:rPr>
-          <w:iCs/>
-          <w:i/>
-        </w:rPr>
-        <w:t xml:space="preserve"> </w:t>
-      </w:r>
-      <w:r>
-        <w:rPr>
-          <w:iCs/>
-          <w:i/>
-        </w:rPr>
-        <w:t xml:space="preserve">natural number.</w:t>
-      </w:r>
-      <w:r>
-        <w:t xml:space="preserve"> </w:t>
-      </w:r>
-      <w:r>
-        <w:t xml:space="preserve">We’ve added in a funny E, N and a line! Here’s what</w:t>
-      </w:r>
-      <w:r>
-        <w:t xml:space="preserve"> </w:t>
-      </w:r>
-      <w:r>
-        <w:t xml:space="preserve">they mean:</w:t>
-      </w:r>
-    </w:p>
-    <w:tbl>
-      <w:tblPr>
-        <w:tblStyle w:val="Table"/>
-        <w:tblW w:type="auto" w:w="0"/>
-        <w:tblLook w:firstRow="1" w:lastRow="0" w:firstColumn="0" w:lastColumn="0" w:noHBand="0" w:noVBand="0" w:val="0020"/>
-      </w:tblPr>
-      <w:tblGrid>
-        <w:gridCol w:w="3960"/>
-        <w:gridCol w:w="3960"/>
-      </w:tblGrid>
-      <w:tr>
-        <w:trPr>
-          <w:tblHeader w:val="true"/>
-        </w:trPr>
-        <w:tc>
-          <w:tcPr/>
-          <w:p>
-            <w:pPr>
-              <w:pStyle w:val="Compact"/>
-              <w:jc w:val="center"/>
-            </w:pPr>
-            <w:r>
-              <w:t xml:space="preserve">symbol</w:t>
-            </w:r>
-          </w:p>
-        </w:tc>
-        <w:tc>
-          <w:tcPr/>
-          <w:p>
-            <w:pPr>
-              <w:pStyle w:val="Compact"/>
-              <w:jc w:val="center"/>
-            </w:pPr>
-            <w:r>
-              <w:t xml:space="preserve">meaning</w:t>
-            </w:r>
-          </w:p>
-        </w:tc>
-      </w:tr>
-      <w:tr>
-        <w:tc>
-          <w:tcPr/>
-          <w:p>
-            <w:pPr>
-              <w:pStyle w:val="Compact"/>
-              <w:jc w:val="center"/>
-            </w:pPr>
-            <m:oMath>
-              <m:r>
-                <m:rPr>
-                  <m:sty m:val="p"/>
-                </m:rPr>
-                <m:t>∈</m:t>
-              </m:r>
-            </m:oMath>
-          </w:p>
-        </w:tc>
-        <w:tc>
-          <w:tcPr/>
-          <w:p>
-            <w:pPr>
-              <w:pStyle w:val="Compact"/>
-              <w:jc w:val="center"/>
-            </w:pPr>
-            <w:r>
-              <w:t xml:space="preserve">is a member of the set</w:t>
-            </w:r>
-          </w:p>
-        </w:tc>
-      </w:tr>
-      <w:tr>
-        <w:tc>
-          <w:tcPr/>
-          <w:p>
-            <w:pPr>
-              <w:pStyle w:val="Compact"/>
-              <w:jc w:val="center"/>
-            </w:pPr>
-            <m:oMath>
-              <m:r>
-                <m:rPr>
-                  <m:sty m:val="p"/>
-                </m:rPr>
-                <m:t>|</m:t>
-              </m:r>
-            </m:oMath>
-          </w:p>
-        </w:tc>
-        <w:tc>
-          <w:tcPr/>
-          <w:p>
-            <w:pPr>
-              <w:pStyle w:val="Compact"/>
-              <w:jc w:val="center"/>
-            </w:pPr>
-            <w:r>
-              <w:t xml:space="preserve">such that</w:t>
-            </w:r>
-          </w:p>
-        </w:tc>
-      </w:tr>
-      <w:tr>
-        <w:tc>
-          <w:tcPr/>
-          <w:p>
-            <w:pPr>
-              <w:pStyle w:val="Compact"/>
-              <w:jc w:val="center"/>
-            </w:pPr>
-            <m:oMath>
-              <m:r>
-                <m:rPr>
-                  <m:sty m:val="p"/>
-                  <m:scr m:val="double-struck"/>
-                </m:rPr>
-                <m:t>N</m:t>
-              </m:r>
-            </m:oMath>
-          </w:p>
-        </w:tc>
-        <w:tc>
-          <w:tcPr/>
-          <w:p>
-            <w:pPr>
-              <w:pStyle w:val="Compact"/>
-              <w:jc w:val="center"/>
-            </w:pPr>
-            <w:r>
-              <w:t xml:space="preserve">the natural numbers</w:t>
-            </w:r>
-            <w:r>
-              <w:t xml:space="preserve"> </w:t>
-            </w:r>
-            <m:oMath>
-              <m:r>
-                <m:t>1</m:t>
-              </m:r>
-              <m:r>
-                <m:rPr>
-                  <m:sty m:val="p"/>
-                </m:rPr>
-                <m:t>,</m:t>
-              </m:r>
-              <m:r>
-                <m:t>2</m:t>
-              </m:r>
-              <m:r>
-                <m:rPr>
-                  <m:sty m:val="p"/>
-                </m:rPr>
-                <m:t>,</m:t>
-              </m:r>
-              <m:r>
-                <m:t>3</m:t>
-              </m:r>
-              <m:r>
-                <m:rPr>
-                  <m:sty m:val="p"/>
-                </m:rPr>
-                <m:t>,</m:t>
-              </m:r>
-              <m:r>
-                <m:t>4</m:t>
-              </m:r>
-              <m:r>
-                <m:rPr>
-                  <m:sty m:val="p"/>
-                </m:rPr>
-                <m:t>.</m:t>
-              </m:r>
-              <m:r>
-                <m:rPr>
-                  <m:sty m:val="p"/>
-                </m:rPr>
-                <m:t>.</m:t>
-              </m:r>
-              <m:r>
-                <m:rPr>
-                  <m:sty m:val="p"/>
-                </m:rPr>
-                <m:t>.</m:t>
-              </m:r>
-            </m:oMath>
-          </w:p>
-        </w:tc>
-      </w:tr>
-    </w:tbl>
-    <w:p>
-      <w:pPr>
-        <w:pStyle w:val="BodyText"/>
-      </w:pPr>
-      <w:r>
-        <w:t xml:space="preserve">When reading this for the first time it is fine to try some values for</w:t>
-      </w:r>
-      <w:r>
-        <w:t xml:space="preserve"> </w:t>
-      </w:r>
-      <m:oMath>
-        <m:r>
-          <m:t>x</m:t>
-        </m:r>
-      </m:oMath>
-      <w:r>
-        <w:t xml:space="preserve"> </w:t>
-      </w:r>
-      <w:r>
-        <w:t xml:space="preserve">and see what you get. Explore the idea with pen and paper.</w:t>
-      </w:r>
-    </w:p>
-    <w:bookmarkStart w:id="25" w:name="common-sets-of-numbers"/>
-    <w:p>
-      <w:pPr>
-        <w:pStyle w:val="Heading3"/>
-      </w:pPr>
-      <w:r>
-        <w:t xml:space="preserve">1.2.1 Common sets of numbers</w:t>
-      </w:r>
-    </w:p>
-    <w:p>
-      <w:pPr>
-        <w:pStyle w:val="FirstParagraph"/>
-      </w:pPr>
-      <w:r>
-        <w:t xml:space="preserve">The table below contains common sets you may see. Each lower set</w:t>
-      </w:r>
-      <w:r>
-        <w:t xml:space="preserve"> </w:t>
-      </w:r>
-      <w:r>
-        <w:t xml:space="preserve">contains the one above, i.e. the whole of</w:t>
-      </w:r>
-      <w:r>
-        <w:t xml:space="preserve"> </w:t>
-      </w:r>
-      <m:oMath>
-        <m:r>
-          <m:rPr>
-            <m:sty m:val="p"/>
-            <m:scr m:val="double-struck"/>
-          </m:rPr>
-          <m:t>N</m:t>
-        </m:r>
-      </m:oMath>
-      <w:r>
-        <w:t xml:space="preserve"> </w:t>
-      </w:r>
-      <w:r>
-        <w:t xml:space="preserve">is in</w:t>
-      </w:r>
-      <w:r>
-        <w:t xml:space="preserve"> </w:t>
-      </w:r>
-      <m:oMath>
-        <m:r>
-          <m:rPr>
-            <m:sty m:val="p"/>
-            <m:scr m:val="double-struck"/>
-          </m:rPr>
-          <m:t>Z</m:t>
-        </m:r>
-      </m:oMath>
-      <w:r>
-        <w:t xml:space="preserve">.</w:t>
-      </w:r>
-    </w:p>
-    <w:tbl>
-      <w:tblPr>
-        <w:tblStyle w:val="Table"/>
-        <w:tblW w:type="pct" w:w="4888"/>
-        <w:tblLook w:firstRow="1" w:lastRow="0" w:firstColumn="0" w:lastColumn="0" w:noHBand="0" w:noVBand="0" w:val="0020"/>
-      </w:tblPr>
-      <w:tblGrid>
-        <w:gridCol w:w="2135"/>
-        <w:gridCol w:w="2135"/>
-        <w:gridCol w:w="3470"/>
-      </w:tblGrid>
-      <w:tr>
-        <w:trPr>
-          <w:tblHeader w:val="true"/>
-        </w:trPr>
-        <w:tc>
-          <w:tcPr/>
-          <w:p>
-            <w:pPr>
-              <w:pStyle w:val="Compact"/>
-              <w:jc w:val="center"/>
-            </w:pPr>
-            <w:r>
-              <w:t xml:space="preserve">symbol</w:t>
-            </w:r>
-          </w:p>
-        </w:tc>
-        <w:tc>
-          <w:tcPr/>
-          <w:p>
-            <w:pPr>
-              <w:pStyle w:val="Compact"/>
-              <w:jc w:val="center"/>
-            </w:pPr>
-            <w:r>
-              <w:t xml:space="preserve">name</w:t>
-            </w:r>
-          </w:p>
-        </w:tc>
-        <w:tc>
-          <w:tcPr/>
-          <w:p>
-            <w:pPr>
-              <w:pStyle w:val="Compact"/>
-              <w:jc w:val="center"/>
-            </w:pPr>
-            <w:r>
-              <w:t xml:space="preserve">example</w:t>
-            </w:r>
-          </w:p>
-        </w:tc>
-      </w:tr>
-      <w:tr>
-        <w:tc>
-          <w:tcPr/>
-          <w:p>
-            <w:pPr>
-              <w:pStyle w:val="Compact"/>
-              <w:jc w:val="center"/>
-            </w:pPr>
-            <m:oMath>
-              <m:r>
-                <m:rPr>
-                  <m:sty m:val="p"/>
-                  <m:scr m:val="double-struck"/>
-                </m:rPr>
-                <m:t>N</m:t>
-              </m:r>
-            </m:oMath>
-          </w:p>
-        </w:tc>
-        <w:tc>
-          <w:tcPr/>
-          <w:p>
-            <w:pPr>
-              <w:pStyle w:val="Compact"/>
-              <w:jc w:val="center"/>
-            </w:pPr>
-            <w:r>
-              <w:t xml:space="preserve">the natural numbers</w:t>
-            </w:r>
-          </w:p>
-        </w:tc>
-        <w:tc>
-          <w:tcPr/>
-          <w:p>
-            <w:pPr>
-              <w:pStyle w:val="Compact"/>
-              <w:jc w:val="center"/>
-            </w:pPr>
-            <w:r>
-              <w:t xml:space="preserve">positive whole numbers</w:t>
-            </w:r>
-            <w:r>
-              <w:t xml:space="preserve"> </w:t>
-            </w:r>
-            <m:oMath>
-              <m:r>
-                <m:t>1</m:t>
-              </m:r>
-              <m:r>
-                <m:rPr>
-                  <m:sty m:val="p"/>
-                </m:rPr>
-                <m:t>,</m:t>
-              </m:r>
-              <m:r>
-                <m:t>2</m:t>
-              </m:r>
-              <m:r>
-                <m:rPr>
-                  <m:sty m:val="p"/>
-                </m:rPr>
-                <m:t>,</m:t>
-              </m:r>
-              <m:r>
-                <m:t>3</m:t>
-              </m:r>
-              <m:r>
-                <m:rPr>
-                  <m:sty m:val="p"/>
-                </m:rPr>
-                <m:t>,</m:t>
-              </m:r>
-              <m:r>
-                <m:t>4</m:t>
-              </m:r>
-              <m:r>
-                <m:rPr>
-                  <m:sty m:val="p"/>
-                </m:rPr>
-                <m:t>.</m:t>
-              </m:r>
-              <m:r>
-                <m:rPr>
-                  <m:sty m:val="p"/>
-                </m:rPr>
-                <m:t>.</m:t>
-              </m:r>
-              <m:r>
-                <m:rPr>
-                  <m:sty m:val="p"/>
-                </m:rPr>
-                <m:t>.</m:t>
-              </m:r>
-            </m:oMath>
-            <w:r>
-              <w:t xml:space="preserve">,</w:t>
-            </w:r>
-            <w:r>
-              <w:t xml:space="preserve"> </w:t>
-            </w:r>
-            <w:r>
-              <w:t xml:space="preserve">this sometimes includes zero</w:t>
-            </w:r>
-          </w:p>
-        </w:tc>
-      </w:tr>
-      <w:tr>
-        <w:tc>
-          <w:tcPr/>
-          <w:p>
-            <w:pPr>
-              <w:pStyle w:val="Compact"/>
-              <w:jc w:val="center"/>
-            </w:pPr>
-            <m:oMath>
-              <m:r>
-                <m:rPr>
-                  <m:sty m:val="p"/>
-                  <m:scr m:val="double-struck"/>
-                </m:rPr>
-                <m:t>Z</m:t>
-              </m:r>
-            </m:oMath>
-          </w:p>
-        </w:tc>
-        <w:tc>
-          <w:tcPr/>
-          <w:p>
-            <w:pPr>
-              <w:pStyle w:val="Compact"/>
-              <w:jc w:val="center"/>
-            </w:pPr>
-            <w:r>
-              <w:t xml:space="preserve">the integers</w:t>
-            </w:r>
-          </w:p>
-        </w:tc>
-        <w:tc>
-          <w:tcPr/>
-          <w:p>
-            <w:pPr>
-              <w:pStyle w:val="Compact"/>
-              <w:jc w:val="center"/>
-            </w:pPr>
-            <w:r>
-              <w:t xml:space="preserve">positive and negative whole numbers</w:t>
-            </w:r>
-            <w:r>
-              <w:t xml:space="preserve"> </w:t>
-            </w:r>
-            <m:oMath>
-              <m:r>
-                <m:rPr>
-                  <m:sty m:val="p"/>
-                </m:rPr>
-                <m:t>.</m:t>
-              </m:r>
-              <m:r>
-                <m:rPr>
-                  <m:sty m:val="p"/>
-                </m:rPr>
-                <m:t>.</m:t>
-              </m:r>
-              <m:r>
-                <m:rPr>
-                  <m:sty m:val="p"/>
-                </m:rPr>
-                <m:t>.</m:t>
-              </m:r>
-              <m:r>
-                <m:rPr>
-                  <m:sty m:val="p"/>
-                </m:rPr>
-                <m:t>,</m:t>
-              </m:r>
-              <m:r>
-                <m:rPr>
-                  <m:sty m:val="p"/>
-                </m:rPr>
-                <m:t>−</m:t>
-              </m:r>
-              <m:r>
-                <m:t>2</m:t>
-              </m:r>
-              <m:r>
-                <m:rPr>
-                  <m:sty m:val="p"/>
-                </m:rPr>
-                <m:t>,</m:t>
-              </m:r>
-              <m:r>
-                <m:rPr>
-                  <m:sty m:val="p"/>
-                </m:rPr>
-                <m:t>−</m:t>
-              </m:r>
-              <m:r>
-                <m:t>1</m:t>
-              </m:r>
-              <m:r>
-                <m:rPr>
-                  <m:sty m:val="p"/>
-                </m:rPr>
-                <m:t>,</m:t>
-              </m:r>
-              <m:r>
-                <m:t>0</m:t>
-              </m:r>
-              <m:r>
-                <m:rPr>
-                  <m:sty m:val="p"/>
-                </m:rPr>
-                <m:t>,</m:t>
-              </m:r>
-              <m:r>
-                <m:t>1</m:t>
-              </m:r>
-              <m:r>
-                <m:rPr>
-                  <m:sty m:val="p"/>
-                </m:rPr>
-                <m:t>,</m:t>
-              </m:r>
-              <m:r>
-                <m:t>2</m:t>
-              </m:r>
-              <m:r>
-                <m:rPr>
-                  <m:sty m:val="p"/>
-                </m:rPr>
-                <m:t>,</m:t>
-              </m:r>
-              <m:r>
-                <m:rPr>
-                  <m:sty m:val="p"/>
-                </m:rPr>
-                <m:t>.</m:t>
-              </m:r>
-              <m:r>
-                <m:rPr>
-                  <m:sty m:val="p"/>
-                </m:rPr>
-                <m:t>.</m:t>
-              </m:r>
-              <m:r>
-                <m:rPr>
-                  <m:sty m:val="p"/>
-                </m:rPr>
-                <m:t>.</m:t>
-              </m:r>
-            </m:oMath>
-          </w:p>
-        </w:tc>
-      </w:tr>
-      <w:tr>
-        <w:tc>
-          <w:tcPr/>
-          <w:p>
-            <w:pPr>
-              <w:pStyle w:val="Compact"/>
-              <w:jc w:val="center"/>
-            </w:pPr>
-            <m:oMath>
-              <m:r>
-                <m:rPr>
-                  <m:sty m:val="p"/>
-                  <m:scr m:val="double-struck"/>
-                </m:rPr>
-                <m:t>Q</m:t>
-              </m:r>
-            </m:oMath>
-          </w:p>
-        </w:tc>
-        <w:tc>
-          <w:tcPr/>
-          <w:p>
-            <w:pPr>
-              <w:pStyle w:val="Compact"/>
-              <w:jc w:val="center"/>
-            </w:pPr>
-            <w:r>
-              <w:t xml:space="preserve">the rational numbers</w:t>
-            </w:r>
-          </w:p>
-        </w:tc>
-        <w:tc>
-          <w:tcPr/>
-          <w:p>
-            <w:pPr>
-              <w:pStyle w:val="Compact"/>
-              <w:jc w:val="center"/>
-            </w:pPr>
-            <w:r>
-              <w:t xml:space="preserve">including fractions</w:t>
-            </w:r>
-            <w:r>
-              <w:t xml:space="preserve"> </w:t>
-            </w:r>
-            <m:oMath>
-              <m:r>
-                <m:rPr>
-                  <m:sty m:val="p"/>
-                </m:rPr>
-                <m:t>−</m:t>
-              </m:r>
-              <m:f>
-                <m:fPr>
-                  <m:type m:val="bar"/>
-                </m:fPr>
-                <m:num>
-                  <m:r>
-                    <m:t>1</m:t>
-                  </m:r>
-                </m:num>
-                <m:den>
-                  <m:r>
-                    <m:t>2</m:t>
-                  </m:r>
-                </m:den>
-              </m:f>
-              <m:r>
-                <m:rPr>
-                  <m:sty m:val="p"/>
-                </m:rPr>
-                <m:t>,</m:t>
-              </m:r>
-              <m:r>
-                <m:t>0</m:t>
-              </m:r>
-              <m:r>
-                <m:rPr>
-                  <m:sty m:val="p"/>
-                </m:rPr>
-                <m:t>,</m:t>
-              </m:r>
-              <m:f>
-                <m:fPr>
-                  <m:type m:val="bar"/>
-                </m:fPr>
-                <m:num>
-                  <m:r>
-                    <m:t>1</m:t>
-                  </m:r>
-                </m:num>
-                <m:den>
-                  <m:r>
-                    <m:t>2</m:t>
-                  </m:r>
-                </m:den>
-              </m:f>
-              <m:r>
-                <m:rPr>
-                  <m:sty m:val="p"/>
-                </m:rPr>
-                <m:t>,</m:t>
-              </m:r>
-              <m:r>
-                <m:t>1</m:t>
-              </m:r>
-              <m:r>
-                <m:rPr>
-                  <m:sty m:val="p"/>
-                </m:rPr>
-                <m:t>,</m:t>
-              </m:r>
-              <m:r>
-                <m:rPr>
-                  <m:sty m:val="p"/>
-                </m:rPr>
-                <m:t>.</m:t>
-              </m:r>
-              <m:r>
-                <m:rPr>
-                  <m:sty m:val="p"/>
-                </m:rPr>
-                <m:t>.</m:t>
-              </m:r>
-              <m:r>
-                <m:rPr>
-                  <m:sty m:val="p"/>
-                </m:rPr>
-                <m:t>.</m:t>
-              </m:r>
-            </m:oMath>
-          </w:p>
-        </w:tc>
-      </w:tr>
-      <w:tr>
-        <w:tc>
-          <w:tcPr/>
-          <w:p>
-            <w:pPr>
-              <w:pStyle w:val="Compact"/>
-              <w:jc w:val="center"/>
-            </w:pPr>
-            <m:oMath>
-              <m:r>
-                <m:rPr>
-                  <m:sty m:val="p"/>
-                  <m:scr m:val="double-struck"/>
-                </m:rPr>
-                <m:t>R</m:t>
-              </m:r>
-            </m:oMath>
-          </w:p>
-        </w:tc>
-        <w:tc>
-          <w:tcPr/>
-          <w:p>
-            <w:pPr>
-              <w:pStyle w:val="Compact"/>
-              <w:jc w:val="center"/>
-            </w:pPr>
-            <w:r>
-              <w:t xml:space="preserve">the real numbers</w:t>
-            </w:r>
-          </w:p>
-        </w:tc>
-        <w:tc>
-          <w:tcPr/>
-          <w:p>
-            <w:pPr>
-              <w:pStyle w:val="Compact"/>
-              <w:jc w:val="center"/>
-            </w:pPr>
-            <w:r>
-              <w:t xml:space="preserve">no we introduce</w:t>
-            </w:r>
-            <w:r>
-              <w:t xml:space="preserve"> </w:t>
-            </w:r>
-            <m:oMath>
-              <m:r>
-                <m:t>e</m:t>
-              </m:r>
-            </m:oMath>
-            <w:r>
-              <w:t xml:space="preserve"> </w:t>
-            </w:r>
-            <w:r>
-              <w:t xml:space="preserve">and</w:t>
-            </w:r>
-            <w:r>
-              <w:t xml:space="preserve"> </w:t>
-            </w:r>
-            <m:oMath>
-              <m:r>
-                <m:t>π</m:t>
-              </m:r>
-            </m:oMath>
-          </w:p>
-        </w:tc>
-      </w:tr>
-      <w:tr>
-        <w:tc>
-          <w:tcPr/>
-          <w:p>
-            <w:pPr>
-              <w:pStyle w:val="Compact"/>
-              <w:jc w:val="center"/>
-            </w:pPr>
-            <m:oMath>
-              <m:r>
-                <m:rPr>
-                  <m:sty m:val="p"/>
-                  <m:scr m:val="double-struck"/>
-                </m:rPr>
-                <m:t>C</m:t>
-              </m:r>
-            </m:oMath>
-          </w:p>
-        </w:tc>
-        <w:tc>
-          <w:tcPr/>
-          <w:p>
-            <w:pPr>
-              <w:pStyle w:val="Compact"/>
-              <w:jc w:val="center"/>
-            </w:pPr>
-            <w:r>
-              <w:t xml:space="preserve">the complex numbers</w:t>
-            </w:r>
-          </w:p>
-        </w:tc>
-        <w:tc>
-          <w:tcPr/>
-          <w:p>
-            <w:pPr>
-              <w:pStyle w:val="Compact"/>
-              <w:jc w:val="center"/>
-            </w:pPr>
-            <w:r>
-              <w:t xml:space="preserve">including all the a</w:t>
-            </w:r>
-          </w:p>
-        </w:tc>
-      </w:tr>
-    </w:tbl>
-    <w:bookmarkEnd w:id="25"/>
-    <w:bookmarkEnd w:id="26"/>
-    <w:bookmarkEnd w:id="27"/>
-    <w:bookmarkStart w:id="49" w:name="negative-numbers"/>
-    <w:p>
-      <w:pPr>
-        <w:pStyle w:val="Heading1"/>
-      </w:pPr>
-      <w:r>
-        <w:t xml:space="preserve">2. Negative numbers</w:t>
+        <w:t xml:space="preserve">1. Negative numbers</w:t>
       </w:r>
     </w:p>
     <w:p>
@@ -2046,13 +406,13 @@
         <w:t xml:space="preserve">.</w:t>
       </w:r>
     </w:p>
-    <w:bookmarkStart w:id="38" w:name="multiplication-and-division"/>
+    <w:bookmarkStart w:id="34" w:name="multiplication-and-division"/>
     <w:p>
       <w:pPr>
         <w:pStyle w:val="Heading2"/>
       </w:pPr>
       <w:r>
-        <w:t xml:space="preserve">2.1 Multiplication and Division</w:t>
+        <w:t xml:space="preserve">1.1 Multiplication and Division</w:t>
       </w:r>
     </w:p>
     <w:p>
@@ -2123,18 +483,464 @@
                 <wp:inline>
                   <wp:extent cx="152400" cy="152400"/>
                   <wp:effectExtent b="0" l="0" r="0" t="0"/>
-                  <wp:docPr descr="" title="" id="29" name="Picture"/>
+                  <wp:docPr descr="" title="" id="25" name="Picture"/>
                   <a:graphic>
                     <a:graphicData uri="http://schemas.openxmlformats.org/drawingml/2006/picture">
                       <pic:pic>
                         <pic:nvPicPr>
-                          <pic:cNvPr descr="/opt/quarto/share/formats/docx/note.png" id="30" name="Picture"/>
+                          <pic:cNvPr descr="/opt/quarto/share/formats/docx/note.png" id="26" name="Picture"/>
                           <pic:cNvPicPr>
                             <a:picLocks noChangeArrowheads="1" noChangeAspect="1"/>
                           </pic:cNvPicPr>
                         </pic:nvPicPr>
                         <pic:blipFill>
-                          <a:blip r:embed="rId28"/>
+                          <a:blip r:embed="rId24"/>
+                          <a:stretch>
+                            <a:fillRect/>
+                          </a:stretch>
+                        </pic:blipFill>
+                        <pic:spPr bwMode="auto">
+                          <a:xfrm>
+                            <a:off x="0" y="0"/>
+                            <a:ext cx="152400" cy="152400"/>
+                          </a:xfrm>
+                          <a:prstGeom prst="rect">
+                            <a:avLst/>
+                          </a:prstGeom>
+                          <a:noFill/>
+                          <a:ln w="9525">
+                            <a:noFill/>
+                            <a:headEnd/>
+                            <a:tailEnd/>
+                          </a:ln>
+                        </pic:spPr>
+                      </pic:pic>
+                    </a:graphicData>
+                  </a:graphic>
+                </wp:inline>
+              </w:drawing>
+            </w:r>
+            <w:r>
+              <w:t xml:space="preserve"> </w:t>
+            </w:r>
+            <w:r>
+              <w:t xml:space="preserve"> </w:t>
+            </w:r>
+            <w:r>
+              <w:t xml:space="preserve">Note</w:t>
+            </w:r>
+          </w:p>
+        </w:tc>
+      </w:tr>
+      <w:tr>
+        <w:trPr>
+          <w:cantSplit/>
+        </w:trPr>
+        <w:tc>
+          <w:tcPr>
+            <w:tcMar>
+              <w:top w:w="108" w:type="dxa"/>
+              <w:bottom w:w="108" w:type="dxa"/>
+            </w:tcMar>
+          </w:tcPr>
+          <w:p>
+            <w:pPr>
+              <w:numPr>
+                <w:ilvl w:val="0"/>
+                <w:numId w:val="1001"/>
+              </w:numPr>
+              <w:pStyle w:val="Compact"/>
+            </w:pPr>
+            <w:r>
+              <w:t xml:space="preserve">positive</w:t>
+            </w:r>
+            <w:r>
+              <w:t xml:space="preserve"> </w:t>
+            </w:r>
+            <m:oMath>
+              <m:r>
+                <m:rPr>
+                  <m:sty m:val="p"/>
+                </m:rPr>
+                <m:t>×</m:t>
+              </m:r>
+            </m:oMath>
+            <w:r>
+              <w:t xml:space="preserve"> </w:t>
+            </w:r>
+            <w:r>
+              <w:t xml:space="preserve">positive</w:t>
+            </w:r>
+            <w:r>
+              <w:t xml:space="preserve"> </w:t>
+            </w:r>
+            <m:oMath>
+              <m:r>
+                <m:rPr>
+                  <m:sty m:val="p"/>
+                </m:rPr>
+                <m:t>=</m:t>
+              </m:r>
+            </m:oMath>
+            <w:r>
+              <w:t xml:space="preserve"> </w:t>
+            </w:r>
+            <w:r>
+              <w:t xml:space="preserve">positive</w:t>
+            </w:r>
+          </w:p>
+          <w:p>
+            <w:pPr>
+              <w:numPr>
+                <w:ilvl w:val="0"/>
+                <w:numId w:val="1001"/>
+              </w:numPr>
+              <w:pStyle w:val="Compact"/>
+            </w:pPr>
+            <w:r>
+              <w:t xml:space="preserve">negative</w:t>
+            </w:r>
+            <w:r>
+              <w:t xml:space="preserve"> </w:t>
+            </w:r>
+            <m:oMath>
+              <m:r>
+                <m:rPr>
+                  <m:sty m:val="p"/>
+                </m:rPr>
+                <m:t>×</m:t>
+              </m:r>
+            </m:oMath>
+            <w:r>
+              <w:t xml:space="preserve"> </w:t>
+            </w:r>
+            <w:r>
+              <w:t xml:space="preserve">positive</w:t>
+            </w:r>
+            <w:r>
+              <w:t xml:space="preserve"> </w:t>
+            </w:r>
+            <m:oMath>
+              <m:r>
+                <m:rPr>
+                  <m:sty m:val="p"/>
+                </m:rPr>
+                <m:t>=</m:t>
+              </m:r>
+            </m:oMath>
+            <w:r>
+              <w:t xml:space="preserve"> </w:t>
+            </w:r>
+            <w:r>
+              <w:t xml:space="preserve">negative</w:t>
+            </w:r>
+          </w:p>
+          <w:p>
+            <w:pPr>
+              <w:numPr>
+                <w:ilvl w:val="0"/>
+                <w:numId w:val="1001"/>
+              </w:numPr>
+              <w:pStyle w:val="Compact"/>
+            </w:pPr>
+            <w:r>
+              <w:t xml:space="preserve">positive</w:t>
+            </w:r>
+            <w:r>
+              <w:t xml:space="preserve"> </w:t>
+            </w:r>
+            <m:oMath>
+              <m:r>
+                <m:rPr>
+                  <m:sty m:val="p"/>
+                </m:rPr>
+                <m:t>×</m:t>
+              </m:r>
+            </m:oMath>
+            <w:r>
+              <w:t xml:space="preserve"> </w:t>
+            </w:r>
+            <w:r>
+              <w:t xml:space="preserve">negative</w:t>
+            </w:r>
+            <w:r>
+              <w:t xml:space="preserve"> </w:t>
+            </w:r>
+            <m:oMath>
+              <m:r>
+                <m:rPr>
+                  <m:sty m:val="p"/>
+                </m:rPr>
+                <m:t>=</m:t>
+              </m:r>
+            </m:oMath>
+            <w:r>
+              <w:t xml:space="preserve"> </w:t>
+            </w:r>
+            <w:r>
+              <w:t xml:space="preserve">negative</w:t>
+            </w:r>
+          </w:p>
+          <w:p>
+            <w:pPr>
+              <w:numPr>
+                <w:ilvl w:val="0"/>
+                <w:numId w:val="1001"/>
+              </w:numPr>
+              <w:pStyle w:val="Compact"/>
+            </w:pPr>
+            <w:r>
+              <w:t xml:space="preserve">negative</w:t>
+            </w:r>
+            <w:r>
+              <w:t xml:space="preserve"> </w:t>
+            </w:r>
+            <m:oMath>
+              <m:r>
+                <m:rPr>
+                  <m:sty m:val="p"/>
+                </m:rPr>
+                <m:t>×</m:t>
+              </m:r>
+            </m:oMath>
+            <w:r>
+              <w:t xml:space="preserve"> </w:t>
+            </w:r>
+            <w:r>
+              <w:t xml:space="preserve">negative</w:t>
+            </w:r>
+            <w:r>
+              <w:t xml:space="preserve"> </w:t>
+            </w:r>
+            <m:oMath>
+              <m:r>
+                <m:rPr>
+                  <m:sty m:val="p"/>
+                </m:rPr>
+                <m:t>=</m:t>
+              </m:r>
+            </m:oMath>
+            <w:r>
+              <w:t xml:space="preserve"> </w:t>
+            </w:r>
+            <w:r>
+              <w:t xml:space="preserve">positive</w:t>
+            </w:r>
+          </w:p>
+        </w:tc>
+      </w:tr>
+    </w:tbl>
+    <w:p>
+      <w:pPr>
+        <w:pStyle w:val="FirstParagraph"/>
+      </w:pPr>
+      <w:r>
+        <w:t xml:space="preserve">Notice that the order is not important. Here are some examples:</w:t>
+      </w:r>
+    </w:p>
+    <w:p>
+      <w:pPr>
+        <w:pStyle w:val="BodyText"/>
+      </w:pPr>
+      <m:oMathPara>
+        <m:oMathParaPr>
+          <m:jc m:val="center"/>
+        </m:oMathParaPr>
+        <m:oMath>
+          <m:r>
+            <m:rPr>
+              <m:sty m:val="p"/>
+            </m:rPr>
+            <m:t>−</m:t>
+          </m:r>
+          <m:r>
+            <m:t>2</m:t>
+          </m:r>
+          <m:r>
+            <m:rPr>
+              <m:sty m:val="p"/>
+            </m:rPr>
+            <m:t>×</m:t>
+          </m:r>
+          <m:r>
+            <m:t>3</m:t>
+          </m:r>
+          <m:r>
+            <m:rPr>
+              <m:sty m:val="p"/>
+            </m:rPr>
+            <m:t>=</m:t>
+          </m:r>
+          <m:r>
+            <m:rPr>
+              <m:sty m:val="p"/>
+            </m:rPr>
+            <m:t>−</m:t>
+          </m:r>
+          <m:r>
+            <m:t>6</m:t>
+          </m:r>
+        </m:oMath>
+      </m:oMathPara>
+    </w:p>
+    <w:p>
+      <w:pPr>
+        <w:pStyle w:val="FirstParagraph"/>
+      </w:pPr>
+      <m:oMathPara>
+        <m:oMathParaPr>
+          <m:jc m:val="center"/>
+        </m:oMathParaPr>
+        <m:oMath>
+          <m:r>
+            <m:t>10</m:t>
+          </m:r>
+          <m:r>
+            <m:rPr>
+              <m:sty m:val="p"/>
+            </m:rPr>
+            <m:t>×</m:t>
+          </m:r>
+          <m:r>
+            <m:rPr>
+              <m:sty m:val="p"/>
+            </m:rPr>
+            <m:t>−</m:t>
+          </m:r>
+          <m:r>
+            <m:t>5</m:t>
+          </m:r>
+          <m:r>
+            <m:rPr>
+              <m:sty m:val="p"/>
+            </m:rPr>
+            <m:t>=</m:t>
+          </m:r>
+          <m:r>
+            <m:rPr>
+              <m:sty m:val="p"/>
+            </m:rPr>
+            <m:t>−</m:t>
+          </m:r>
+          <m:r>
+            <m:t>50</m:t>
+          </m:r>
+        </m:oMath>
+      </m:oMathPara>
+    </w:p>
+    <w:p>
+      <w:pPr>
+        <w:pStyle w:val="FirstParagraph"/>
+      </w:pPr>
+      <m:oMathPara>
+        <m:oMathParaPr>
+          <m:jc m:val="center"/>
+        </m:oMathParaPr>
+        <m:oMath>
+          <m:r>
+            <m:rPr>
+              <m:sty m:val="p"/>
+            </m:rPr>
+            <m:t>−</m:t>
+          </m:r>
+          <m:r>
+            <m:t>4</m:t>
+          </m:r>
+          <m:r>
+            <m:rPr>
+              <m:sty m:val="p"/>
+            </m:rPr>
+            <m:t>×</m:t>
+          </m:r>
+          <m:r>
+            <m:rPr>
+              <m:sty m:val="p"/>
+            </m:rPr>
+            <m:t>−</m:t>
+          </m:r>
+          <m:r>
+            <m:t>6</m:t>
+          </m:r>
+          <m:r>
+            <m:rPr>
+              <m:sty m:val="p"/>
+            </m:rPr>
+            <m:t>=</m:t>
+          </m:r>
+          <m:r>
+            <m:t>24</m:t>
+          </m:r>
+        </m:oMath>
+      </m:oMathPara>
+    </w:p>
+    <w:p>
+      <w:pPr>
+        <w:pStyle w:val="FirstParagraph"/>
+      </w:pPr>
+      <w:r>
+        <w:t xml:space="preserve">If you have more that two numbers to multiplying you can just count the</w:t>
+      </w:r>
+      <w:r>
+        <w:t xml:space="preserve"> </w:t>
+      </w:r>
+      <w:r>
+        <w:t xml:space="preserve">number of negative numbers and apply the following rule:</w:t>
+      </w:r>
+    </w:p>
+    <w:tbl>
+      <w:tblPr>
+        <w:tblStyle w:val="Table"/>
+        <w:tblLook w:firstRow="0" w:lastRow="0" w:firstColumn="0" w:lastColumn="0" w:noHBand="0" w:noVBand="0" w:val="0000"/>
+        <w:tblBorders>
+          <w:left w:val="single" w:sz="24" w:space="0" w:color="0758E5"/>
+          <w:right w:val="single" w:sz="4" w:space="0" w:color="0758E5"/>
+          <w:top w:val="single" w:sz="4" w:space="0" w:color="0758E5"/>
+          <w:bottom w:val="single" w:sz="4" w:space="0" w:color="0758E5"/>
+        </w:tblBorders>
+        <w:tblCellMar>
+          <w:left w:w="144" w:type="dxa"/>
+          <w:right w:w="144" w:type="dxa"/>
+        </w:tblCellMar>
+        <w:tblInd w:w="164" w:type="dxa"/>
+        <w:tblW w:type="pct" w:w="100%"/>
+      </w:tblPr>
+      <w:tr>
+        <w:trPr>
+          <w:cantSplit/>
+        </w:trPr>
+        <w:tc>
+          <w:tcPr>
+            <w:shd w:color="auto" w:fill="dae6fb" w:val="clear"/>
+            <w:tcMar>
+              <w:top w:w="92" w:type="dxa"/>
+              <w:bottom w:w="92" w:type="dxa"/>
+            </w:tcMar>
+          </w:tcPr>
+          <w:p>
+            <w:pPr>
+              <w:pStyle w:val="BodyText"/>
+            </w:pPr>
+            <w:pPr>
+              <w:spacing w:before="0" w:after="0"/>
+              <w:textAlignment w:val="center"/>
+            </w:pPr>
+            <w:r>
+              <w:drawing>
+                <wp:inline>
+                  <wp:extent cx="152400" cy="152400"/>
+                  <wp:effectExtent b="0" l="0" r="0" t="0"/>
+                  <wp:docPr descr="" title="" id="27" name="Picture"/>
+                  <a:graphic>
+                    <a:graphicData uri="http://schemas.openxmlformats.org/drawingml/2006/picture">
+                      <pic:pic>
+                        <pic:nvPicPr>
+                          <pic:cNvPr descr="/opt/quarto/share/formats/docx/note.png" id="28" name="Picture"/>
+                          <pic:cNvPicPr>
+                            <a:picLocks noChangeArrowheads="1" noChangeAspect="1"/>
+                          </pic:cNvPicPr>
+                        </pic:nvPicPr>
+                        <pic:blipFill>
+                          <a:blip r:embed="rId24"/>
                           <a:stretch>
                             <a:fillRect/>
                           </a:stretch>
@@ -2192,452 +998,6 @@
               <w:pStyle w:val="Compact"/>
             </w:pPr>
             <w:r>
-              <w:t xml:space="preserve">positive</w:t>
-            </w:r>
-            <w:r>
-              <w:t xml:space="preserve"> </w:t>
-            </w:r>
-            <m:oMath>
-              <m:r>
-                <m:rPr>
-                  <m:sty m:val="p"/>
-                </m:rPr>
-                <m:t>×</m:t>
-              </m:r>
-            </m:oMath>
-            <w:r>
-              <w:t xml:space="preserve"> </w:t>
-            </w:r>
-            <w:r>
-              <w:t xml:space="preserve">positive</w:t>
-            </w:r>
-            <w:r>
-              <w:t xml:space="preserve"> </w:t>
-            </w:r>
-            <m:oMath>
-              <m:r>
-                <m:rPr>
-                  <m:sty m:val="p"/>
-                </m:rPr>
-                <m:t>=</m:t>
-              </m:r>
-            </m:oMath>
-            <w:r>
-              <w:t xml:space="preserve"> </w:t>
-            </w:r>
-            <w:r>
-              <w:t xml:space="preserve">positive</w:t>
-            </w:r>
-          </w:p>
-          <w:p>
-            <w:pPr>
-              <w:numPr>
-                <w:ilvl w:val="0"/>
-                <w:numId w:val="1002"/>
-              </w:numPr>
-              <w:pStyle w:val="Compact"/>
-            </w:pPr>
-            <w:r>
-              <w:t xml:space="preserve">negative</w:t>
-            </w:r>
-            <w:r>
-              <w:t xml:space="preserve"> </w:t>
-            </w:r>
-            <m:oMath>
-              <m:r>
-                <m:rPr>
-                  <m:sty m:val="p"/>
-                </m:rPr>
-                <m:t>×</m:t>
-              </m:r>
-            </m:oMath>
-            <w:r>
-              <w:t xml:space="preserve"> </w:t>
-            </w:r>
-            <w:r>
-              <w:t xml:space="preserve">positive</w:t>
-            </w:r>
-            <w:r>
-              <w:t xml:space="preserve"> </w:t>
-            </w:r>
-            <m:oMath>
-              <m:r>
-                <m:rPr>
-                  <m:sty m:val="p"/>
-                </m:rPr>
-                <m:t>=</m:t>
-              </m:r>
-            </m:oMath>
-            <w:r>
-              <w:t xml:space="preserve"> </w:t>
-            </w:r>
-            <w:r>
-              <w:t xml:space="preserve">negative</w:t>
-            </w:r>
-          </w:p>
-          <w:p>
-            <w:pPr>
-              <w:numPr>
-                <w:ilvl w:val="0"/>
-                <w:numId w:val="1002"/>
-              </w:numPr>
-              <w:pStyle w:val="Compact"/>
-            </w:pPr>
-            <w:r>
-              <w:t xml:space="preserve">positive</w:t>
-            </w:r>
-            <w:r>
-              <w:t xml:space="preserve"> </w:t>
-            </w:r>
-            <m:oMath>
-              <m:r>
-                <m:rPr>
-                  <m:sty m:val="p"/>
-                </m:rPr>
-                <m:t>×</m:t>
-              </m:r>
-            </m:oMath>
-            <w:r>
-              <w:t xml:space="preserve"> </w:t>
-            </w:r>
-            <w:r>
-              <w:t xml:space="preserve">negative</w:t>
-            </w:r>
-            <w:r>
-              <w:t xml:space="preserve"> </w:t>
-            </w:r>
-            <m:oMath>
-              <m:r>
-                <m:rPr>
-                  <m:sty m:val="p"/>
-                </m:rPr>
-                <m:t>=</m:t>
-              </m:r>
-            </m:oMath>
-            <w:r>
-              <w:t xml:space="preserve"> </w:t>
-            </w:r>
-            <w:r>
-              <w:t xml:space="preserve">negative</w:t>
-            </w:r>
-          </w:p>
-          <w:p>
-            <w:pPr>
-              <w:numPr>
-                <w:ilvl w:val="0"/>
-                <w:numId w:val="1002"/>
-              </w:numPr>
-              <w:pStyle w:val="Compact"/>
-            </w:pPr>
-            <w:r>
-              <w:t xml:space="preserve">negative</w:t>
-            </w:r>
-            <w:r>
-              <w:t xml:space="preserve"> </w:t>
-            </w:r>
-            <m:oMath>
-              <m:r>
-                <m:rPr>
-                  <m:sty m:val="p"/>
-                </m:rPr>
-                <m:t>×</m:t>
-              </m:r>
-            </m:oMath>
-            <w:r>
-              <w:t xml:space="preserve"> </w:t>
-            </w:r>
-            <w:r>
-              <w:t xml:space="preserve">negative</w:t>
-            </w:r>
-            <w:r>
-              <w:t xml:space="preserve"> </w:t>
-            </w:r>
-            <m:oMath>
-              <m:r>
-                <m:rPr>
-                  <m:sty m:val="p"/>
-                </m:rPr>
-                <m:t>=</m:t>
-              </m:r>
-            </m:oMath>
-            <w:r>
-              <w:t xml:space="preserve"> </w:t>
-            </w:r>
-            <w:r>
-              <w:t xml:space="preserve">positive</w:t>
-            </w:r>
-          </w:p>
-        </w:tc>
-      </w:tr>
-    </w:tbl>
-    <w:p>
-      <w:pPr>
-        <w:pStyle w:val="FirstParagraph"/>
-      </w:pPr>
-      <w:r>
-        <w:t xml:space="preserve">Notice that the order is not important. Here are some examples:</w:t>
-      </w:r>
-    </w:p>
-    <w:p>
-      <w:pPr>
-        <w:pStyle w:val="BodyText"/>
-      </w:pPr>
-      <m:oMathPara>
-        <m:oMathParaPr>
-          <m:jc m:val="center"/>
-        </m:oMathParaPr>
-        <m:oMath>
-          <m:r>
-            <m:rPr>
-              <m:sty m:val="p"/>
-            </m:rPr>
-            <m:t>−</m:t>
-          </m:r>
-          <m:r>
-            <m:t>2</m:t>
-          </m:r>
-          <m:r>
-            <m:rPr>
-              <m:sty m:val="p"/>
-            </m:rPr>
-            <m:t>×</m:t>
-          </m:r>
-          <m:r>
-            <m:t>3</m:t>
-          </m:r>
-          <m:r>
-            <m:rPr>
-              <m:sty m:val="p"/>
-            </m:rPr>
-            <m:t>=</m:t>
-          </m:r>
-          <m:r>
-            <m:rPr>
-              <m:sty m:val="p"/>
-            </m:rPr>
-            <m:t>−</m:t>
-          </m:r>
-          <m:r>
-            <m:t>6</m:t>
-          </m:r>
-        </m:oMath>
-      </m:oMathPara>
-    </w:p>
-    <w:p>
-      <w:pPr>
-        <w:pStyle w:val="FirstParagraph"/>
-      </w:pPr>
-      <m:oMathPara>
-        <m:oMathParaPr>
-          <m:jc m:val="center"/>
-        </m:oMathParaPr>
-        <m:oMath>
-          <m:r>
-            <m:t>10</m:t>
-          </m:r>
-          <m:r>
-            <m:rPr>
-              <m:sty m:val="p"/>
-            </m:rPr>
-            <m:t>×</m:t>
-          </m:r>
-          <m:r>
-            <m:rPr>
-              <m:sty m:val="p"/>
-            </m:rPr>
-            <m:t>−</m:t>
-          </m:r>
-          <m:r>
-            <m:t>5</m:t>
-          </m:r>
-          <m:r>
-            <m:rPr>
-              <m:sty m:val="p"/>
-            </m:rPr>
-            <m:t>=</m:t>
-          </m:r>
-          <m:r>
-            <m:rPr>
-              <m:sty m:val="p"/>
-            </m:rPr>
-            <m:t>−</m:t>
-          </m:r>
-          <m:r>
-            <m:t>50</m:t>
-          </m:r>
-        </m:oMath>
-      </m:oMathPara>
-    </w:p>
-    <w:p>
-      <w:pPr>
-        <w:pStyle w:val="FirstParagraph"/>
-      </w:pPr>
-      <m:oMathPara>
-        <m:oMathParaPr>
-          <m:jc m:val="center"/>
-        </m:oMathParaPr>
-        <m:oMath>
-          <m:r>
-            <m:rPr>
-              <m:sty m:val="p"/>
-            </m:rPr>
-            <m:t>−</m:t>
-          </m:r>
-          <m:r>
-            <m:t>4</m:t>
-          </m:r>
-          <m:r>
-            <m:rPr>
-              <m:sty m:val="p"/>
-            </m:rPr>
-            <m:t>×</m:t>
-          </m:r>
-          <m:r>
-            <m:rPr>
-              <m:sty m:val="p"/>
-            </m:rPr>
-            <m:t>−</m:t>
-          </m:r>
-          <m:r>
-            <m:t>6</m:t>
-          </m:r>
-          <m:r>
-            <m:rPr>
-              <m:sty m:val="p"/>
-            </m:rPr>
-            <m:t>=</m:t>
-          </m:r>
-          <m:r>
-            <m:t>24</m:t>
-          </m:r>
-        </m:oMath>
-      </m:oMathPara>
-    </w:p>
-    <w:p>
-      <w:pPr>
-        <w:pStyle w:val="FirstParagraph"/>
-      </w:pPr>
-      <w:r>
-        <w:t xml:space="preserve">If you have more that two numbers to multiplying you can just count the</w:t>
-      </w:r>
-      <w:r>
-        <w:t xml:space="preserve"> </w:t>
-      </w:r>
-      <w:r>
-        <w:t xml:space="preserve">number of negative numbers and apply the following rule:</w:t>
-      </w:r>
-    </w:p>
-    <w:tbl>
-      <w:tblPr>
-        <w:tblStyle w:val="Table"/>
-        <w:tblLook w:firstRow="0" w:lastRow="0" w:firstColumn="0" w:lastColumn="0" w:noHBand="0" w:noVBand="0" w:val="0000"/>
-        <w:tblBorders>
-          <w:left w:val="single" w:sz="24" w:space="0" w:color="0758E5"/>
-          <w:right w:val="single" w:sz="4" w:space="0" w:color="0758E5"/>
-          <w:top w:val="single" w:sz="4" w:space="0" w:color="0758E5"/>
-          <w:bottom w:val="single" w:sz="4" w:space="0" w:color="0758E5"/>
-        </w:tblBorders>
-        <w:tblCellMar>
-          <w:left w:w="144" w:type="dxa"/>
-          <w:right w:w="144" w:type="dxa"/>
-        </w:tblCellMar>
-        <w:tblInd w:w="164" w:type="dxa"/>
-        <w:tblW w:type="pct" w:w="100%"/>
-      </w:tblPr>
-      <w:tr>
-        <w:trPr>
-          <w:cantSplit/>
-        </w:trPr>
-        <w:tc>
-          <w:tcPr>
-            <w:shd w:color="auto" w:fill="dae6fb" w:val="clear"/>
-            <w:tcMar>
-              <w:top w:w="92" w:type="dxa"/>
-              <w:bottom w:w="92" w:type="dxa"/>
-            </w:tcMar>
-          </w:tcPr>
-          <w:p>
-            <w:pPr>
-              <w:pStyle w:val="BodyText"/>
-            </w:pPr>
-            <w:pPr>
-              <w:spacing w:before="0" w:after="0"/>
-              <w:textAlignment w:val="center"/>
-            </w:pPr>
-            <w:r>
-              <w:drawing>
-                <wp:inline>
-                  <wp:extent cx="152400" cy="152400"/>
-                  <wp:effectExtent b="0" l="0" r="0" t="0"/>
-                  <wp:docPr descr="" title="" id="31" name="Picture"/>
-                  <a:graphic>
-                    <a:graphicData uri="http://schemas.openxmlformats.org/drawingml/2006/picture">
-                      <pic:pic>
-                        <pic:nvPicPr>
-                          <pic:cNvPr descr="/opt/quarto/share/formats/docx/note.png" id="32" name="Picture"/>
-                          <pic:cNvPicPr>
-                            <a:picLocks noChangeArrowheads="1" noChangeAspect="1"/>
-                          </pic:cNvPicPr>
-                        </pic:nvPicPr>
-                        <pic:blipFill>
-                          <a:blip r:embed="rId28"/>
-                          <a:stretch>
-                            <a:fillRect/>
-                          </a:stretch>
-                        </pic:blipFill>
-                        <pic:spPr bwMode="auto">
-                          <a:xfrm>
-                            <a:off x="0" y="0"/>
-                            <a:ext cx="152400" cy="152400"/>
-                          </a:xfrm>
-                          <a:prstGeom prst="rect">
-                            <a:avLst/>
-                          </a:prstGeom>
-                          <a:noFill/>
-                          <a:ln w="9525">
-                            <a:noFill/>
-                            <a:headEnd/>
-                            <a:tailEnd/>
-                          </a:ln>
-                        </pic:spPr>
-                      </pic:pic>
-                    </a:graphicData>
-                  </a:graphic>
-                </wp:inline>
-              </w:drawing>
-            </w:r>
-            <w:r>
-              <w:t xml:space="preserve"> </w:t>
-            </w:r>
-            <w:r>
-              <w:t xml:space="preserve"> </w:t>
-            </w:r>
-            <w:r>
-              <w:t xml:space="preserve">Note</w:t>
-            </w:r>
-          </w:p>
-        </w:tc>
-      </w:tr>
-      <w:tr>
-        <w:trPr>
-          <w:cantSplit/>
-        </w:trPr>
-        <w:tc>
-          <w:tcPr>
-            <w:tcMar>
-              <w:top w:w="108" w:type="dxa"/>
-              <w:bottom w:w="108" w:type="dxa"/>
-            </w:tcMar>
-          </w:tcPr>
-          <w:p>
-            <w:pPr>
-              <w:numPr>
-                <w:ilvl w:val="0"/>
-                <w:numId w:val="1003"/>
-              </w:numPr>
-              <w:pStyle w:val="Compact"/>
-            </w:pPr>
-            <w:r>
               <w:t xml:space="preserve">If the total number of negative numbers is</w:t>
             </w:r>
             <w:r>
@@ -2674,7 +1034,7 @@
             <w:pPr>
               <w:numPr>
                 <w:ilvl w:val="0"/>
-                <w:numId w:val="1003"/>
+                <w:numId w:val="1002"/>
               </w:numPr>
               <w:pStyle w:val="Compact"/>
             </w:pPr>
@@ -2938,24 +1298,24 @@
             <w:pPr>
               <w:jc w:val="center"/>
             </w:pPr>
-            <w:hyperlink r:id="rId36">
+            <w:hyperlink r:id="rId32">
               <w:r>
                 <w:drawing>
                   <wp:inline>
                     <wp:extent cx="5334000" cy="4311650"/>
                     <wp:effectExtent b="0" l="0" r="0" t="0"/>
-                    <wp:docPr descr="" title="" id="34" name="Picture"/>
+                    <wp:docPr descr="" title="" id="30" name="Picture"/>
                     <a:graphic>
                       <a:graphicData uri="http://schemas.openxmlformats.org/drawingml/2006/picture">
                         <pic:pic>
                           <pic:nvPicPr>
-                            <pic:cNvPr descr="./01-negative_numbers_files/figure-docx/unnamed-chunk-2-1.png" id="35" name="Picture"/>
+                            <pic:cNvPr descr="./01-negative_numbers_files/figure-docx/unnamed-chunk-2-1.png" id="31" name="Picture"/>
                             <pic:cNvPicPr>
                               <a:picLocks noChangeArrowheads="1" noChangeAspect="1"/>
                             </pic:cNvPicPr>
                           </pic:nvPicPr>
                           <pic:blipFill>
-                            <a:blip r:embed="rId33"/>
+                            <a:blip r:embed="rId29"/>
                             <a:stretch>
                               <a:fillRect/>
                             </a:stretch>
@@ -2996,13 +1356,13 @@
         </w:tc>
       </w:tr>
     </w:tbl>
-    <w:bookmarkStart w:id="37" w:name="but-why"/>
+    <w:bookmarkStart w:id="33" w:name="but-why"/>
     <w:p>
       <w:pPr>
         <w:pStyle w:val="Heading3"/>
       </w:pPr>
       <w:r>
-        <w:t xml:space="preserve">2.1.1 But why?!!?</w:t>
+        <w:t xml:space="preserve">1.1.1 But why?!!?</w:t>
       </w:r>
     </w:p>
     <w:p>
@@ -3787,15 +2147,15 @@
         <w:t xml:space="preserve">Our definition fits the pattern. Horrah!</w:t>
       </w:r>
     </w:p>
-    <w:bookmarkEnd w:id="37"/>
-    <w:bookmarkEnd w:id="38"/>
-    <w:bookmarkStart w:id="48" w:name="addition-and-subtraction"/>
+    <w:bookmarkEnd w:id="33"/>
+    <w:bookmarkEnd w:id="34"/>
+    <w:bookmarkStart w:id="44" w:name="addition-and-subtraction"/>
     <w:p>
       <w:pPr>
         <w:pStyle w:val="Heading2"/>
       </w:pPr>
       <w:r>
-        <w:t xml:space="preserve">2.2 Addition and subtraction</w:t>
+        <w:t xml:space="preserve">1.2 Addition and subtraction</w:t>
       </w:r>
     </w:p>
     <w:p>
@@ -3883,18 +2243,18 @@
           <wp:inline>
             <wp:extent cx="4620126" cy="3696101"/>
             <wp:effectExtent b="0" l="0" r="0" t="0"/>
-            <wp:docPr descr="" title="" id="40" name="Picture"/>
+            <wp:docPr descr="" title="" id="36" name="Picture"/>
             <a:graphic>
               <a:graphicData uri="http://schemas.openxmlformats.org/drawingml/2006/picture">
                 <pic:pic>
                   <pic:nvPicPr>
-                    <pic:cNvPr descr="./01-negative_numbers_files/figure-docx/unnamed-chunk-4-1.png" id="41" name="Picture"/>
+                    <pic:cNvPr descr="./01-negative_numbers_files/figure-docx/unnamed-chunk-4-1.png" id="37" name="Picture"/>
                     <pic:cNvPicPr>
                       <a:picLocks noChangeArrowheads="1" noChangeAspect="1"/>
                     </pic:cNvPicPr>
                   </pic:nvPicPr>
                   <pic:blipFill>
-                    <a:blip r:embed="rId39"/>
+                    <a:blip r:embed="rId35"/>
                     <a:stretch>
                       <a:fillRect/>
                     </a:stretch>
@@ -3933,7 +2293,7 @@
       <w:pPr>
         <w:numPr>
           <w:ilvl w:val="0"/>
-          <w:numId w:val="1004"/>
+          <w:numId w:val="1003"/>
         </w:numPr>
         <w:pStyle w:val="Compact"/>
       </w:pPr>
@@ -3983,7 +2343,7 @@
       <w:pPr>
         <w:numPr>
           <w:ilvl w:val="0"/>
-          <w:numId w:val="1004"/>
+          <w:numId w:val="1003"/>
         </w:numPr>
         <w:pStyle w:val="Compact"/>
       </w:pPr>
@@ -4050,7 +2410,7 @@
       <w:pPr>
         <w:numPr>
           <w:ilvl w:val="0"/>
-          <w:numId w:val="1004"/>
+          <w:numId w:val="1003"/>
         </w:numPr>
         <w:pStyle w:val="Compact"/>
       </w:pPr>
@@ -4119,7 +2479,7 @@
       <w:pPr>
         <w:numPr>
           <w:ilvl w:val="0"/>
-          <w:numId w:val="1004"/>
+          <w:numId w:val="1003"/>
         </w:numPr>
         <w:pStyle w:val="Compact"/>
       </w:pPr>
@@ -4267,12 +2627,12 @@
                 <wp:inline>
                   <wp:extent cx="152400" cy="152400"/>
                   <wp:effectExtent b="0" l="0" r="0" t="0"/>
-                  <wp:docPr descr="" title="" id="42" name="Picture"/>
+                  <wp:docPr descr="" title="" id="38" name="Picture"/>
                   <a:graphic>
                     <a:graphicData uri="http://schemas.openxmlformats.org/drawingml/2006/picture">
                       <pic:pic>
                         <pic:nvPicPr>
-                          <pic:cNvPr descr="/opt/quarto/share/formats/docx/warning.png" id="43" name="Picture"/>
+                          <pic:cNvPr descr="/opt/quarto/share/formats/docx/warning.png" id="39" name="Picture"/>
                           <pic:cNvPicPr>
                             <a:picLocks noChangeArrowheads="1" noChangeAspect="1"/>
                           </pic:cNvPicPr>
@@ -4400,7 +2760,7 @@
             <w:pPr>
               <w:numPr>
                 <w:ilvl w:val="0"/>
-                <w:numId w:val="1005"/>
+                <w:numId w:val="1004"/>
               </w:numPr>
               <w:pStyle w:val="Compact"/>
             </w:pPr>
@@ -4444,7 +2804,7 @@
             <w:pPr>
               <w:numPr>
                 <w:ilvl w:val="0"/>
-                <w:numId w:val="1005"/>
+                <w:numId w:val="1004"/>
               </w:numPr>
               <w:pStyle w:val="Compact"/>
             </w:pPr>
@@ -4523,24 +2883,24 @@
             <w:pPr>
               <w:jc w:val="center"/>
             </w:pPr>
-            <w:hyperlink r:id="rId47">
+            <w:hyperlink r:id="rId43">
               <w:r>
                 <w:drawing>
                   <wp:inline>
                     <wp:extent cx="5334000" cy="4311650"/>
                     <wp:effectExtent b="0" l="0" r="0" t="0"/>
-                    <wp:docPr descr="" title="" id="45" name="Picture"/>
+                    <wp:docPr descr="" title="" id="41" name="Picture"/>
                     <a:graphic>
                       <a:graphicData uri="http://schemas.openxmlformats.org/drawingml/2006/picture">
                         <pic:pic>
                           <pic:nvPicPr>
-                            <pic:cNvPr descr="./01-negative_numbers_files/figure-docx/unnamed-chunk-5-1.png" id="46" name="Picture"/>
+                            <pic:cNvPr descr="./01-negative_numbers_files/figure-docx/unnamed-chunk-5-1.png" id="42" name="Picture"/>
                             <pic:cNvPicPr>
                               <a:picLocks noChangeArrowheads="1" noChangeAspect="1"/>
                             </pic:cNvPicPr>
                           </pic:nvPicPr>
                           <pic:blipFill>
-                            <a:blip r:embed="rId44"/>
+                            <a:blip r:embed="rId40"/>
                             <a:stretch>
                               <a:fillRect/>
                             </a:stretch>
@@ -4581,15 +2941,15 @@
         </w:tc>
       </w:tr>
     </w:tbl>
-    <w:bookmarkEnd w:id="48"/>
-    <w:bookmarkEnd w:id="49"/>
-    <w:bookmarkStart w:id="62" w:name="algebraic-expressions"/>
+    <w:bookmarkEnd w:id="44"/>
+    <w:bookmarkEnd w:id="45"/>
+    <w:bookmarkStart w:id="58" w:name="algebraic-expressions"/>
     <w:p>
       <w:pPr>
         <w:pStyle w:val="Heading1"/>
       </w:pPr>
       <w:r>
-        <w:t xml:space="preserve">3. Algebraic expressions</w:t>
+        <w:t xml:space="preserve">2. Algebraic expressions</w:t>
       </w:r>
     </w:p>
     <w:p>
@@ -4624,13 +2984,13 @@
         <w:t xml:space="preserve">specific numbers to use yet.</w:t>
       </w:r>
     </w:p>
-    <w:bookmarkStart w:id="54" w:name="substitution"/>
+    <w:bookmarkStart w:id="50" w:name="substitution"/>
     <w:p>
       <w:pPr>
         <w:pStyle w:val="Heading2"/>
       </w:pPr>
       <w:r>
-        <w:t xml:space="preserve">3.1 Substitution</w:t>
+        <w:t xml:space="preserve">2.1 Substitution</w:t>
       </w:r>
     </w:p>
     <w:p>
@@ -4663,7 +3023,7 @@
       <w:pPr>
         <w:numPr>
           <w:ilvl w:val="0"/>
-          <w:numId w:val="1006"/>
+          <w:numId w:val="1005"/>
         </w:numPr>
         <w:pStyle w:val="Compact"/>
       </w:pPr>
@@ -4685,7 +3045,7 @@
       <w:pPr>
         <w:numPr>
           <w:ilvl w:val="0"/>
-          <w:numId w:val="1006"/>
+          <w:numId w:val="1005"/>
         </w:numPr>
         <w:pStyle w:val="Compact"/>
       </w:pPr>
@@ -4727,7 +3087,7 @@
       <w:pPr>
         <w:numPr>
           <w:ilvl w:val="0"/>
-          <w:numId w:val="1006"/>
+          <w:numId w:val="1005"/>
         </w:numPr>
         <w:pStyle w:val="Compact"/>
       </w:pPr>
@@ -4884,7 +3244,7 @@
       <w:pPr>
         <w:numPr>
           <w:ilvl w:val="0"/>
-          <w:numId w:val="1006"/>
+          <w:numId w:val="1005"/>
         </w:numPr>
         <w:pStyle w:val="Compact"/>
       </w:pPr>
@@ -5997,24 +4357,24 @@
             <w:pPr>
               <w:jc w:val="center"/>
             </w:pPr>
-            <w:hyperlink r:id="rId53">
+            <w:hyperlink r:id="rId49">
               <w:r>
                 <w:drawing>
                   <wp:inline>
                     <wp:extent cx="5334000" cy="4311650"/>
                     <wp:effectExtent b="0" l="0" r="0" t="0"/>
-                    <wp:docPr descr="" title="" id="51" name="Picture"/>
+                    <wp:docPr descr="" title="" id="47" name="Picture"/>
                     <a:graphic>
                       <a:graphicData uri="http://schemas.openxmlformats.org/drawingml/2006/picture">
                         <pic:pic>
                           <pic:nvPicPr>
-                            <pic:cNvPr descr="./02-algebraic_expressions_files/figure-docx/unnamed-chunk-2-1.png" id="52" name="Picture"/>
+                            <pic:cNvPr descr="./02-algebraic_expressions_files/figure-docx/unnamed-chunk-2-1.png" id="48" name="Picture"/>
                             <pic:cNvPicPr>
                               <a:picLocks noChangeArrowheads="1" noChangeAspect="1"/>
                             </pic:cNvPicPr>
                           </pic:nvPicPr>
                           <pic:blipFill>
-                            <a:blip r:embed="rId50"/>
+                            <a:blip r:embed="rId46"/>
                             <a:stretch>
                               <a:fillRect/>
                             </a:stretch>
@@ -6055,14 +4415,14 @@
         </w:tc>
       </w:tr>
     </w:tbl>
-    <w:bookmarkEnd w:id="54"/>
-    <w:bookmarkStart w:id="61" w:name="simplification"/>
+    <w:bookmarkEnd w:id="50"/>
+    <w:bookmarkStart w:id="57" w:name="simplification"/>
     <w:p>
       <w:pPr>
         <w:pStyle w:val="Heading2"/>
       </w:pPr>
       <w:r>
-        <w:t xml:space="preserve">3.2 Simplification</w:t>
+        <w:t xml:space="preserve">2.2 Simplification</w:t>
       </w:r>
     </w:p>
     <w:p>
@@ -6975,18 +5335,18 @@
                 <wp:inline>
                   <wp:extent cx="152400" cy="152400"/>
                   <wp:effectExtent b="0" l="0" r="0" t="0"/>
-                  <wp:docPr descr="" title="" id="55" name="Picture"/>
+                  <wp:docPr descr="" title="" id="51" name="Picture"/>
                   <a:graphic>
                     <a:graphicData uri="http://schemas.openxmlformats.org/drawingml/2006/picture">
                       <pic:pic>
                         <pic:nvPicPr>
-                          <pic:cNvPr descr="/opt/quarto/share/formats/docx/note.png" id="56" name="Picture"/>
+                          <pic:cNvPr descr="/opt/quarto/share/formats/docx/note.png" id="52" name="Picture"/>
                           <pic:cNvPicPr>
                             <a:picLocks noChangeArrowheads="1" noChangeAspect="1"/>
                           </pic:cNvPicPr>
                         </pic:nvPicPr>
                         <pic:blipFill>
-                          <a:blip r:embed="rId28"/>
+                          <a:blip r:embed="rId24"/>
                           <a:stretch>
                             <a:fillRect/>
                           </a:stretch>
@@ -7039,7 +5399,7 @@
             <w:pPr>
               <w:numPr>
                 <w:ilvl w:val="0"/>
-                <w:numId w:val="1007"/>
+                <w:numId w:val="1006"/>
               </w:numPr>
               <w:pStyle w:val="Compact"/>
             </w:pPr>
@@ -7080,7 +5440,7 @@
             <w:pPr>
               <w:numPr>
                 <w:ilvl w:val="0"/>
-                <w:numId w:val="1007"/>
+                <w:numId w:val="1006"/>
               </w:numPr>
               <w:pStyle w:val="Compact"/>
             </w:pPr>
@@ -7115,7 +5475,7 @@
             <w:pPr>
               <w:numPr>
                 <w:ilvl w:val="0"/>
-                <w:numId w:val="1007"/>
+                <w:numId w:val="1006"/>
               </w:numPr>
               <w:pStyle w:val="Compact"/>
             </w:pPr>
@@ -7143,7 +5503,7 @@
             <w:pPr>
               <w:numPr>
                 <w:ilvl w:val="0"/>
-                <w:numId w:val="1007"/>
+                <w:numId w:val="1006"/>
               </w:numPr>
               <w:pStyle w:val="Compact"/>
             </w:pPr>
@@ -7197,24 +5557,24 @@
             <w:pPr>
               <w:jc w:val="center"/>
             </w:pPr>
-            <w:hyperlink r:id="rId60">
+            <w:hyperlink r:id="rId56">
               <w:r>
                 <w:drawing>
                   <wp:inline>
                     <wp:extent cx="5334000" cy="4311650"/>
                     <wp:effectExtent b="0" l="0" r="0" t="0"/>
-                    <wp:docPr descr="" title="" id="58" name="Picture"/>
+                    <wp:docPr descr="" title="" id="54" name="Picture"/>
                     <a:graphic>
                       <a:graphicData uri="http://schemas.openxmlformats.org/drawingml/2006/picture">
                         <pic:pic>
                           <pic:nvPicPr>
-                            <pic:cNvPr descr="./02-algebraic_expressions_files/figure-docx/unnamed-chunk-4-1.png" id="59" name="Picture"/>
+                            <pic:cNvPr descr="./02-algebraic_expressions_files/figure-docx/unnamed-chunk-4-1.png" id="55" name="Picture"/>
                             <pic:cNvPicPr>
                               <a:picLocks noChangeArrowheads="1" noChangeAspect="1"/>
                             </pic:cNvPicPr>
                           </pic:nvPicPr>
                           <pic:blipFill>
-                            <a:blip r:embed="rId57"/>
+                            <a:blip r:embed="rId53"/>
                             <a:stretch>
                               <a:fillRect/>
                             </a:stretch>
@@ -7255,15 +5615,15 @@
         </w:tc>
       </w:tr>
     </w:tbl>
-    <w:bookmarkEnd w:id="61"/>
-    <w:bookmarkEnd w:id="62"/>
-    <w:bookmarkStart w:id="77" w:name="expressions-with-brackets"/>
+    <w:bookmarkEnd w:id="57"/>
+    <w:bookmarkEnd w:id="58"/>
+    <w:bookmarkStart w:id="73" w:name="expressions-with-brackets"/>
     <w:p>
       <w:pPr>
         <w:pStyle w:val="Heading1"/>
       </w:pPr>
       <w:r>
-        <w:t xml:space="preserve">4. Expressions with brackets</w:t>
+        <w:t xml:space="preserve">3. Expressions with brackets</w:t>
       </w:r>
     </w:p>
     <w:p>
@@ -7315,22 +5675,22 @@
         <w:t xml:space="preserve">.</w:t>
       </w:r>
     </w:p>
-    <w:bookmarkStart w:id="69" w:name="expanding"/>
+    <w:bookmarkStart w:id="65" w:name="expanding"/>
     <w:p>
       <w:pPr>
         <w:pStyle w:val="Heading2"/>
       </w:pPr>
       <w:r>
-        <w:t xml:space="preserve">4.1 Expanding</w:t>
-      </w:r>
-    </w:p>
-    <w:bookmarkStart w:id="67" w:name="single-brackets"/>
+        <w:t xml:space="preserve">3.1 Expanding</w:t>
+      </w:r>
+    </w:p>
+    <w:bookmarkStart w:id="63" w:name="single-brackets"/>
     <w:p>
       <w:pPr>
         <w:pStyle w:val="Heading3"/>
       </w:pPr>
       <w:r>
-        <w:t xml:space="preserve">4.1.1 Single brackets</w:t>
+        <w:t xml:space="preserve">3.1.1 Single brackets</w:t>
       </w:r>
     </w:p>
     <w:p>
@@ -8249,24 +6609,24 @@
             <w:pPr>
               <w:jc w:val="center"/>
             </w:pPr>
-            <w:hyperlink r:id="rId66">
+            <w:hyperlink r:id="rId62">
               <w:r>
                 <w:drawing>
                   <wp:inline>
                     <wp:extent cx="5334000" cy="4311650"/>
                     <wp:effectExtent b="0" l="0" r="0" t="0"/>
-                    <wp:docPr descr="" title="" id="64" name="Picture"/>
+                    <wp:docPr descr="" title="" id="60" name="Picture"/>
                     <a:graphic>
                       <a:graphicData uri="http://schemas.openxmlformats.org/drawingml/2006/picture">
                         <pic:pic>
                           <pic:nvPicPr>
-                            <pic:cNvPr descr="./03-expressions_with_brackets_files/figure-docx/unnamed-chunk-2-1.png" id="65" name="Picture"/>
+                            <pic:cNvPr descr="./03-expressions_with_brackets_files/figure-docx/unnamed-chunk-2-1.png" id="61" name="Picture"/>
                             <pic:cNvPicPr>
                               <a:picLocks noChangeArrowheads="1" noChangeAspect="1"/>
                             </pic:cNvPicPr>
                           </pic:nvPicPr>
                           <pic:blipFill>
-                            <a:blip r:embed="rId63"/>
+                            <a:blip r:embed="rId59"/>
                             <a:stretch>
                               <a:fillRect/>
                             </a:stretch>
@@ -8307,14 +6667,14 @@
         </w:tc>
       </w:tr>
     </w:tbl>
-    <w:bookmarkEnd w:id="67"/>
-    <w:bookmarkStart w:id="68" w:name="expanding-pairs-of-brackets"/>
+    <w:bookmarkEnd w:id="63"/>
+    <w:bookmarkStart w:id="64" w:name="expanding-pairs-of-brackets"/>
     <w:p>
       <w:pPr>
         <w:pStyle w:val="Heading3"/>
       </w:pPr>
       <w:r>
-        <w:t xml:space="preserve">4.1.2 Expanding pairs of brackets</w:t>
+        <w:t xml:space="preserve">3.1.2 Expanding pairs of brackets</w:t>
       </w:r>
     </w:p>
     <w:p>
@@ -8339,15 +6699,15 @@
         <w:t xml:space="preserve">.</w:t>
       </w:r>
     </w:p>
-    <w:bookmarkEnd w:id="68"/>
-    <w:bookmarkEnd w:id="69"/>
-    <w:bookmarkStart w:id="76" w:name="factorising"/>
+    <w:bookmarkEnd w:id="64"/>
+    <w:bookmarkEnd w:id="65"/>
+    <w:bookmarkStart w:id="72" w:name="factorising"/>
     <w:p>
       <w:pPr>
         <w:pStyle w:val="Heading2"/>
       </w:pPr>
       <w:r>
-        <w:t xml:space="preserve">4.2 Factorising</w:t>
+        <w:t xml:space="preserve">3.2 Factorising</w:t>
       </w:r>
     </w:p>
     <w:p>
@@ -8364,13 +6724,13 @@
         <w:t xml:space="preserve">common factor in each term to take outside of the bracket.</w:t>
       </w:r>
     </w:p>
-    <w:bookmarkStart w:id="74" w:name="factorising---single-brackets"/>
+    <w:bookmarkStart w:id="70" w:name="factorising---single-brackets"/>
     <w:p>
       <w:pPr>
         <w:pStyle w:val="Heading3"/>
       </w:pPr>
       <w:r>
-        <w:t xml:space="preserve">4.2.1 Factorising - single brackets</w:t>
+        <w:t xml:space="preserve">3.2.1 Factorising - single brackets</w:t>
       </w:r>
     </w:p>
     <w:p>
@@ -8652,24 +7012,24 @@
             <w:pPr>
               <w:jc w:val="center"/>
             </w:pPr>
-            <w:hyperlink r:id="rId73">
+            <w:hyperlink r:id="rId69">
               <w:r>
                 <w:drawing>
                   <wp:inline>
                     <wp:extent cx="5334000" cy="4311650"/>
                     <wp:effectExtent b="0" l="0" r="0" t="0"/>
-                    <wp:docPr descr="" title="" id="71" name="Picture"/>
+                    <wp:docPr descr="" title="" id="67" name="Picture"/>
                     <a:graphic>
                       <a:graphicData uri="http://schemas.openxmlformats.org/drawingml/2006/picture">
                         <pic:pic>
                           <pic:nvPicPr>
-                            <pic:cNvPr descr="./03-expressions_with_brackets_files/figure-docx/unnamed-chunk-4-1.png" id="72" name="Picture"/>
+                            <pic:cNvPr descr="./03-expressions_with_brackets_files/figure-docx/unnamed-chunk-4-1.png" id="68" name="Picture"/>
                             <pic:cNvPicPr>
                               <a:picLocks noChangeArrowheads="1" noChangeAspect="1"/>
                             </pic:cNvPicPr>
                           </pic:nvPicPr>
                           <pic:blipFill>
-                            <a:blip r:embed="rId70"/>
+                            <a:blip r:embed="rId66"/>
                             <a:stretch>
                               <a:fillRect/>
                             </a:stretch>
@@ -8710,14 +7070,14 @@
         </w:tc>
       </w:tr>
     </w:tbl>
-    <w:bookmarkEnd w:id="74"/>
-    <w:bookmarkStart w:id="75" w:name="factorising---pairs-of-brackets"/>
+    <w:bookmarkEnd w:id="70"/>
+    <w:bookmarkStart w:id="71" w:name="factorising---pairs-of-brackets"/>
     <w:p>
       <w:pPr>
         <w:pStyle w:val="Heading3"/>
       </w:pPr>
       <w:r>
-        <w:t xml:space="preserve">4.2.2 Factorising - pairs of brackets</w:t>
+        <w:t xml:space="preserve">3.2.2 Factorising - pairs of brackets</w:t>
       </w:r>
     </w:p>
     <w:p>
@@ -8745,16 +7105,16 @@
         <w:t xml:space="preserve">section.</w:t>
       </w:r>
     </w:p>
-    <w:bookmarkEnd w:id="75"/>
-    <w:bookmarkEnd w:id="76"/>
-    <w:bookmarkEnd w:id="77"/>
-    <w:bookmarkStart w:id="93" w:name="fractions"/>
+    <w:bookmarkEnd w:id="71"/>
+    <w:bookmarkEnd w:id="72"/>
+    <w:bookmarkEnd w:id="73"/>
+    <w:bookmarkStart w:id="89" w:name="fractions"/>
     <w:p>
       <w:pPr>
         <w:pStyle w:val="Heading1"/>
       </w:pPr>
       <w:r>
-        <w:t xml:space="preserve">5. Fractions</w:t>
+        <w:t xml:space="preserve">4. Fractions</w:t>
       </w:r>
     </w:p>
     <w:p>
@@ -8769,7 +7129,7 @@
       <w:pPr>
         <w:numPr>
           <w:ilvl w:val="0"/>
-          <w:numId w:val="1008"/>
+          <w:numId w:val="1007"/>
         </w:numPr>
         <w:pStyle w:val="Compact"/>
       </w:pPr>
@@ -8833,7 +7193,7 @@
       <w:pPr>
         <w:numPr>
           <w:ilvl w:val="0"/>
-          <w:numId w:val="1008"/>
+          <w:numId w:val="1007"/>
         </w:numPr>
         <w:pStyle w:val="Compact"/>
       </w:pPr>
@@ -8971,13 +7331,13 @@
         <w:t xml:space="preserve">techniques for dealing with them.</w:t>
       </w:r>
     </w:p>
-    <w:bookmarkStart w:id="85" w:name="simplifying"/>
+    <w:bookmarkStart w:id="81" w:name="simplifying"/>
     <w:p>
       <w:pPr>
         <w:pStyle w:val="Heading2"/>
       </w:pPr>
       <w:r>
-        <w:t xml:space="preserve">5.1 Simplifying</w:t>
+        <w:t xml:space="preserve">4.1 Simplifying</w:t>
       </w:r>
     </w:p>
     <w:p>
@@ -9096,24 +7456,24 @@
             <w:pPr>
               <w:jc w:val="center"/>
             </w:pPr>
-            <w:hyperlink r:id="rId81">
+            <w:hyperlink r:id="rId77">
               <w:r>
                 <w:drawing>
                   <wp:inline>
                     <wp:extent cx="5334000" cy="4311650"/>
                     <wp:effectExtent b="0" l="0" r="0" t="0"/>
-                    <wp:docPr descr="" title="" id="79" name="Picture"/>
+                    <wp:docPr descr="" title="" id="75" name="Picture"/>
                     <a:graphic>
                       <a:graphicData uri="http://schemas.openxmlformats.org/drawingml/2006/picture">
                         <pic:pic>
                           <pic:nvPicPr>
-                            <pic:cNvPr descr="./04-fractions_files/figure-docx/unnamed-chunk-3-1.png" id="80" name="Picture"/>
+                            <pic:cNvPr descr="./04-fractions_files/figure-docx/unnamed-chunk-3-1.png" id="76" name="Picture"/>
                             <pic:cNvPicPr>
                               <a:picLocks noChangeArrowheads="1" noChangeAspect="1"/>
                             </pic:cNvPicPr>
                           </pic:nvPicPr>
                           <pic:blipFill>
-                            <a:blip r:embed="rId78"/>
+                            <a:blip r:embed="rId74"/>
                             <a:stretch>
                               <a:fillRect/>
                             </a:stretch>
@@ -9196,18 +7556,18 @@
                 <wp:inline>
                   <wp:extent cx="152400" cy="152400"/>
                   <wp:effectExtent b="0" l="0" r="0" t="0"/>
-                  <wp:docPr descr="" title="" id="83" name="Picture"/>
+                  <wp:docPr descr="" title="" id="79" name="Picture"/>
                   <a:graphic>
                     <a:graphicData uri="http://schemas.openxmlformats.org/drawingml/2006/picture">
                       <pic:pic>
                         <pic:nvPicPr>
-                          <pic:cNvPr descr="/opt/quarto/share/formats/docx/important.png" id="84" name="Picture"/>
+                          <pic:cNvPr descr="/opt/quarto/share/formats/docx/important.png" id="80" name="Picture"/>
                           <pic:cNvPicPr>
                             <a:picLocks noChangeArrowheads="1" noChangeAspect="1"/>
                           </pic:cNvPicPr>
                         </pic:nvPicPr>
                         <pic:blipFill>
-                          <a:blip r:embed="rId82"/>
+                          <a:blip r:embed="rId78"/>
                           <a:stretch>
                             <a:fillRect/>
                           </a:stretch>
@@ -9785,14 +8145,14 @@
         </w:tc>
       </w:tr>
     </w:tbl>
-    <w:bookmarkEnd w:id="85"/>
-    <w:bookmarkStart w:id="91" w:name="multiplication-and-division-1"/>
+    <w:bookmarkEnd w:id="81"/>
+    <w:bookmarkStart w:id="87" w:name="multiplication-and-division-1"/>
     <w:p>
       <w:pPr>
         <w:pStyle w:val="Heading2"/>
       </w:pPr>
       <w:r>
-        <w:t xml:space="preserve">5.2 Multiplication and division</w:t>
+        <w:t xml:space="preserve">4.2 Multiplication and division</w:t>
       </w:r>
     </w:p>
     <w:p>
@@ -9803,13 +8163,13 @@
         <w:t xml:space="preserve">Multiplication and division of fractions is, thankfully, really easy!</w:t>
       </w:r>
     </w:p>
-    <w:bookmarkStart w:id="89" w:name="multiplicaiton"/>
+    <w:bookmarkStart w:id="85" w:name="multiplicaiton"/>
     <w:p>
       <w:pPr>
         <w:pStyle w:val="Heading3"/>
       </w:pPr>
       <w:r>
-        <w:t xml:space="preserve">5.2.1 Multiplicaiton</w:t>
+        <w:t xml:space="preserve">4.2.1 Multiplicaiton</w:t>
       </w:r>
     </w:p>
     <w:p>
@@ -9889,18 +8249,18 @@
                 <wp:inline>
                   <wp:extent cx="152400" cy="152400"/>
                   <wp:effectExtent b="0" l="0" r="0" t="0"/>
-                  <wp:docPr descr="" title="" id="87" name="Picture"/>
+                  <wp:docPr descr="" title="" id="83" name="Picture"/>
                   <a:graphic>
                     <a:graphicData uri="http://schemas.openxmlformats.org/drawingml/2006/picture">
                       <pic:pic>
                         <pic:nvPicPr>
-                          <pic:cNvPr descr="/opt/quarto/share/formats/docx/tip.png" id="88" name="Picture"/>
+                          <pic:cNvPr descr="/opt/quarto/share/formats/docx/tip.png" id="84" name="Picture"/>
                           <pic:cNvPicPr>
                             <a:picLocks noChangeArrowheads="1" noChangeAspect="1"/>
                           </pic:cNvPicPr>
                         </pic:nvPicPr>
                         <pic:blipFill>
-                          <a:blip r:embed="rId86"/>
+                          <a:blip r:embed="rId82"/>
                           <a:stretch>
                             <a:fillRect/>
                           </a:stretch>
@@ -10000,14 +8360,14 @@
         </w:tc>
       </w:tr>
     </w:tbl>
-    <w:bookmarkEnd w:id="89"/>
-    <w:bookmarkStart w:id="90" w:name="division"/>
+    <w:bookmarkEnd w:id="85"/>
+    <w:bookmarkStart w:id="86" w:name="division"/>
     <w:p>
       <w:pPr>
         <w:pStyle w:val="Heading3"/>
       </w:pPr>
       <w:r>
-        <w:t xml:space="preserve">5.2.2 Division</w:t>
+        <w:t xml:space="preserve">4.2.2 Division</w:t>
       </w:r>
     </w:p>
     <w:p>
@@ -10277,15 +8637,15 @@
         </m:oMath>
       </m:oMathPara>
     </w:p>
-    <w:bookmarkEnd w:id="90"/>
-    <w:bookmarkEnd w:id="91"/>
-    <w:bookmarkStart w:id="92" w:name="addition-and-subtraction-1"/>
+    <w:bookmarkEnd w:id="86"/>
+    <w:bookmarkEnd w:id="87"/>
+    <w:bookmarkStart w:id="88" w:name="addition-and-subtraction-1"/>
     <w:p>
       <w:pPr>
         <w:pStyle w:val="Heading2"/>
       </w:pPr>
       <w:r>
-        <w:t xml:space="preserve">5.3 Addition and subtraction</w:t>
+        <w:t xml:space="preserve">4.3 Addition and subtraction</w:t>
       </w:r>
     </w:p>
     <w:p>
@@ -10836,15 +9196,15 @@
         </m:oMath>
       </m:oMathPara>
     </w:p>
-    <w:bookmarkEnd w:id="92"/>
-    <w:bookmarkEnd w:id="93"/>
-    <w:bookmarkStart w:id="119" w:name="solving-equations"/>
+    <w:bookmarkEnd w:id="88"/>
+    <w:bookmarkEnd w:id="89"/>
+    <w:bookmarkStart w:id="115" w:name="solving-equations"/>
     <w:p>
       <w:pPr>
         <w:pStyle w:val="Heading1"/>
       </w:pPr>
       <w:r>
-        <w:t xml:space="preserve">6. Solving equations</w:t>
+        <w:t xml:space="preserve">5. Solving equations</w:t>
       </w:r>
     </w:p>
     <w:p>
@@ -10947,22 +9307,22 @@
         <w:t xml:space="preserve">not allowed as it is undefined.</w:t>
       </w:r>
     </w:p>
-    <w:bookmarkStart w:id="106" w:name="linear-equations"/>
+    <w:bookmarkStart w:id="102" w:name="linear-equations"/>
     <w:p>
       <w:pPr>
         <w:pStyle w:val="Heading2"/>
       </w:pPr>
       <w:r>
-        <w:t xml:space="preserve">6.1 Linear equations</w:t>
-      </w:r>
-    </w:p>
-    <w:bookmarkStart w:id="98" w:name="single-unknown"/>
+        <w:t xml:space="preserve">5.1 Linear equations</w:t>
+      </w:r>
+    </w:p>
+    <w:bookmarkStart w:id="94" w:name="single-unknown"/>
     <w:p>
       <w:pPr>
         <w:pStyle w:val="Heading3"/>
       </w:pPr>
       <w:r>
-        <w:t xml:space="preserve">6.1.1 Single unknown</w:t>
+        <w:t xml:space="preserve">5.1.1 Single unknown</w:t>
       </w:r>
     </w:p>
     <w:p>
@@ -11373,24 +9733,24 @@
             <w:pPr>
               <w:jc w:val="center"/>
             </w:pPr>
-            <w:hyperlink r:id="rId97">
+            <w:hyperlink r:id="rId93">
               <w:r>
                 <w:drawing>
                   <wp:inline>
                     <wp:extent cx="5334000" cy="4311650"/>
                     <wp:effectExtent b="0" l="0" r="0" t="0"/>
-                    <wp:docPr descr="" title="" id="95" name="Picture"/>
+                    <wp:docPr descr="" title="" id="91" name="Picture"/>
                     <a:graphic>
                       <a:graphicData uri="http://schemas.openxmlformats.org/drawingml/2006/picture">
                         <pic:pic>
                           <pic:nvPicPr>
-                            <pic:cNvPr descr="./05-solving_equations_files/figure-docx/unnamed-chunk-2-1.png" id="96" name="Picture"/>
+                            <pic:cNvPr descr="./05-solving_equations_files/figure-docx/unnamed-chunk-2-1.png" id="92" name="Picture"/>
                             <pic:cNvPicPr>
                               <a:picLocks noChangeArrowheads="1" noChangeAspect="1"/>
                             </pic:cNvPicPr>
                           </pic:nvPicPr>
                           <pic:blipFill>
-                            <a:blip r:embed="rId94"/>
+                            <a:blip r:embed="rId90"/>
                             <a:stretch>
                               <a:fillRect/>
                             </a:stretch>
@@ -11431,14 +9791,14 @@
         </w:tc>
       </w:tr>
     </w:tbl>
-    <w:bookmarkEnd w:id="98"/>
-    <w:bookmarkStart w:id="105" w:name="unknown-on-both-sides"/>
+    <w:bookmarkEnd w:id="94"/>
+    <w:bookmarkStart w:id="101" w:name="unknown-on-both-sides"/>
     <w:p>
       <w:pPr>
         <w:pStyle w:val="Heading3"/>
       </w:pPr>
       <w:r>
-        <w:t xml:space="preserve">6.1.2 Unknown on both sides</w:t>
+        <w:t xml:space="preserve">5.1.2 Unknown on both sides</w:t>
       </w:r>
     </w:p>
     <w:p>
@@ -11629,18 +9989,18 @@
                 <wp:inline>
                   <wp:extent cx="152400" cy="152400"/>
                   <wp:effectExtent b="0" l="0" r="0" t="0"/>
-                  <wp:docPr descr="" title="" id="99" name="Picture"/>
+                  <wp:docPr descr="" title="" id="95" name="Picture"/>
                   <a:graphic>
                     <a:graphicData uri="http://schemas.openxmlformats.org/drawingml/2006/picture">
                       <pic:pic>
                         <pic:nvPicPr>
-                          <pic:cNvPr descr="/opt/quarto/share/formats/docx/note.png" id="100" name="Picture"/>
+                          <pic:cNvPr descr="/opt/quarto/share/formats/docx/note.png" id="96" name="Picture"/>
                           <pic:cNvPicPr>
                             <a:picLocks noChangeArrowheads="1" noChangeAspect="1"/>
                           </pic:cNvPicPr>
                         </pic:nvPicPr>
                         <pic:blipFill>
-                          <a:blip r:embed="rId28"/>
+                          <a:blip r:embed="rId24"/>
                           <a:stretch>
                             <a:fillRect/>
                           </a:stretch>
@@ -11693,7 +10053,7 @@
             <w:pPr>
               <w:numPr>
                 <w:ilvl w:val="0"/>
-                <w:numId w:val="1009"/>
+                <w:numId w:val="1008"/>
               </w:numPr>
               <w:pStyle w:val="Compact"/>
             </w:pPr>
@@ -11705,7 +10065,7 @@
             <w:pPr>
               <w:numPr>
                 <w:ilvl w:val="0"/>
-                <w:numId w:val="1009"/>
+                <w:numId w:val="1008"/>
               </w:numPr>
               <w:pStyle w:val="Compact"/>
             </w:pPr>
@@ -11746,24 +10106,24 @@
             <w:pPr>
               <w:jc w:val="center"/>
             </w:pPr>
-            <w:hyperlink r:id="rId104">
+            <w:hyperlink r:id="rId100">
               <w:r>
                 <w:drawing>
                   <wp:inline>
                     <wp:extent cx="5334000" cy="4311650"/>
                     <wp:effectExtent b="0" l="0" r="0" t="0"/>
-                    <wp:docPr descr="" title="" id="102" name="Picture"/>
+                    <wp:docPr descr="" title="" id="98" name="Picture"/>
                     <a:graphic>
                       <a:graphicData uri="http://schemas.openxmlformats.org/drawingml/2006/picture">
                         <pic:pic>
                           <pic:nvPicPr>
-                            <pic:cNvPr descr="./05-solving_equations_files/figure-docx/unnamed-chunk-3-1.png" id="103" name="Picture"/>
+                            <pic:cNvPr descr="./05-solving_equations_files/figure-docx/unnamed-chunk-3-1.png" id="99" name="Picture"/>
                             <pic:cNvPicPr>
                               <a:picLocks noChangeArrowheads="1" noChangeAspect="1"/>
                             </pic:cNvPicPr>
                           </pic:nvPicPr>
                           <pic:blipFill>
-                            <a:blip r:embed="rId101"/>
+                            <a:blip r:embed="rId97"/>
                             <a:stretch>
                               <a:fillRect/>
                             </a:stretch>
@@ -11804,15 +10164,15 @@
         </w:tc>
       </w:tr>
     </w:tbl>
-    <w:bookmarkEnd w:id="105"/>
-    <w:bookmarkEnd w:id="106"/>
-    <w:bookmarkStart w:id="109" w:name="inequalities"/>
+    <w:bookmarkEnd w:id="101"/>
+    <w:bookmarkEnd w:id="102"/>
+    <w:bookmarkStart w:id="105" w:name="inequalities"/>
     <w:p>
       <w:pPr>
         <w:pStyle w:val="Heading2"/>
       </w:pPr>
       <w:r>
-        <w:t xml:space="preserve">6.2 Inequalities</w:t>
+        <w:t xml:space="preserve">5.2 Inequalities</w:t>
       </w:r>
     </w:p>
     <w:p>
@@ -12629,18 +10989,18 @@
                 <wp:inline>
                   <wp:extent cx="152400" cy="152400"/>
                   <wp:effectExtent b="0" l="0" r="0" t="0"/>
-                  <wp:docPr descr="" title="" id="107" name="Picture"/>
+                  <wp:docPr descr="" title="" id="103" name="Picture"/>
                   <a:graphic>
                     <a:graphicData uri="http://schemas.openxmlformats.org/drawingml/2006/picture">
                       <pic:pic>
                         <pic:nvPicPr>
-                          <pic:cNvPr descr="/opt/quarto/share/formats/docx/note.png" id="108" name="Picture"/>
+                          <pic:cNvPr descr="/opt/quarto/share/formats/docx/note.png" id="104" name="Picture"/>
                           <pic:cNvPicPr>
                             <a:picLocks noChangeArrowheads="1" noChangeAspect="1"/>
                           </pic:cNvPicPr>
                         </pic:nvPicPr>
                         <pic:blipFill>
-                          <a:blip r:embed="rId28"/>
+                          <a:blip r:embed="rId24"/>
                           <a:stretch>
                             <a:fillRect/>
                           </a:stretch>
@@ -12720,14 +11080,14 @@
         </w:tc>
       </w:tr>
     </w:tbl>
-    <w:bookmarkEnd w:id="109"/>
-    <w:bookmarkStart w:id="118" w:name="simultaneous-equations"/>
+    <w:bookmarkEnd w:id="105"/>
+    <w:bookmarkStart w:id="114" w:name="simultaneous-equations"/>
     <w:p>
       <w:pPr>
         <w:pStyle w:val="Heading2"/>
       </w:pPr>
       <w:r>
-        <w:t xml:space="preserve">6.3 Simultaneous equations</w:t>
+        <w:t xml:space="preserve">5.3 Simultaneous equations</w:t>
       </w:r>
     </w:p>
     <w:p>
@@ -12984,18 +11344,18 @@
                 <wp:inline>
                   <wp:extent cx="152400" cy="152400"/>
                   <wp:effectExtent b="0" l="0" r="0" t="0"/>
-                  <wp:docPr descr="" title="" id="110" name="Picture"/>
+                  <wp:docPr descr="" title="" id="106" name="Picture"/>
                   <a:graphic>
                     <a:graphicData uri="http://schemas.openxmlformats.org/drawingml/2006/picture">
                       <pic:pic>
                         <pic:nvPicPr>
-                          <pic:cNvPr descr="/opt/quarto/share/formats/docx/tip.png" id="111" name="Picture"/>
+                          <pic:cNvPr descr="/opt/quarto/share/formats/docx/tip.png" id="107" name="Picture"/>
                           <pic:cNvPicPr>
                             <a:picLocks noChangeArrowheads="1" noChangeAspect="1"/>
                           </pic:cNvPicPr>
                         </pic:nvPicPr>
                         <pic:blipFill>
-                          <a:blip r:embed="rId86"/>
+                          <a:blip r:embed="rId82"/>
                           <a:stretch>
                             <a:fillRect/>
                           </a:stretch>
@@ -13252,13 +11612,13 @@
         <w:t xml:space="preserve">equations.</w:t>
       </w:r>
     </w:p>
-    <w:bookmarkStart w:id="116" w:name="elimination-method"/>
+    <w:bookmarkStart w:id="112" w:name="elimination-method"/>
     <w:p>
       <w:pPr>
         <w:pStyle w:val="Heading3"/>
       </w:pPr>
       <w:r>
-        <w:t xml:space="preserve">6.3.1 Elimination method</w:t>
+        <w:t xml:space="preserve">5.3.1 Elimination method</w:t>
       </w:r>
     </w:p>
     <w:p>
@@ -14307,24 +12667,24 @@
             <w:pPr>
               <w:jc w:val="center"/>
             </w:pPr>
-            <w:hyperlink r:id="rId115">
+            <w:hyperlink r:id="rId111">
               <w:r>
                 <w:drawing>
                   <wp:inline>
                     <wp:extent cx="5334000" cy="4311650"/>
                     <wp:effectExtent b="0" l="0" r="0" t="0"/>
-                    <wp:docPr descr="" title="" id="113" name="Picture"/>
+                    <wp:docPr descr="" title="" id="109" name="Picture"/>
                     <a:graphic>
                       <a:graphicData uri="http://schemas.openxmlformats.org/drawingml/2006/picture">
                         <pic:pic>
                           <pic:nvPicPr>
-                            <pic:cNvPr descr="./05-solving_equations_files/figure-docx/unnamed-chunk-6-1.png" id="114" name="Picture"/>
+                            <pic:cNvPr descr="./05-solving_equations_files/figure-docx/unnamed-chunk-6-1.png" id="110" name="Picture"/>
                             <pic:cNvPicPr>
                               <a:picLocks noChangeArrowheads="1" noChangeAspect="1"/>
                             </pic:cNvPicPr>
                           </pic:nvPicPr>
                           <pic:blipFill>
-                            <a:blip r:embed="rId112"/>
+                            <a:blip r:embed="rId108"/>
                             <a:stretch>
                               <a:fillRect/>
                             </a:stretch>
@@ -14365,14 +12725,14 @@
         </w:tc>
       </w:tr>
     </w:tbl>
-    <w:bookmarkEnd w:id="116"/>
-    <w:bookmarkStart w:id="117" w:name="substitution-method"/>
+    <w:bookmarkEnd w:id="112"/>
+    <w:bookmarkStart w:id="113" w:name="substitution-method"/>
     <w:p>
       <w:pPr>
         <w:pStyle w:val="Heading3"/>
       </w:pPr>
       <w:r>
-        <w:t xml:space="preserve">6.3.2 Substitution method</w:t>
+        <w:t xml:space="preserve">5.3.2 Substitution method</w:t>
       </w:r>
     </w:p>
     <w:p>
@@ -14406,10 +12766,1732 @@
         <w:t xml:space="preserve">section.</w:t>
       </w:r>
     </w:p>
-    <w:bookmarkEnd w:id="117"/>
-    <w:bookmarkEnd w:id="118"/>
-    <w:bookmarkEnd w:id="119"/>
-    <w:bookmarkStart w:id="154" w:name="straight-line-graphs"/>
+    <w:bookmarkEnd w:id="113"/>
+    <w:bookmarkEnd w:id="114"/>
+    <w:bookmarkEnd w:id="115"/>
+    <w:bookmarkStart w:id="123" w:name="reading-mathematics"/>
+    <w:p>
+      <w:pPr>
+        <w:pStyle w:val="Heading1"/>
+      </w:pPr>
+      <w:r>
+        <w:t xml:space="preserve">6. Reading mathematics</w:t>
+      </w:r>
+    </w:p>
+    <w:p>
+      <w:pPr>
+        <w:pStyle w:val="FirstParagraph"/>
+      </w:pPr>
+      <w:r>
+        <w:t xml:space="preserve">This section looks at common notation used when writing mathematics</w:t>
+      </w:r>
+      <w:r>
+        <w:t xml:space="preserve"> </w:t>
+      </w:r>
+      <w:r>
+        <w:t xml:space="preserve">using formal notation - read it now or come back to it once you’ve done</w:t>
+      </w:r>
+      <w:r>
+        <w:t xml:space="preserve"> </w:t>
+      </w:r>
+      <w:r>
+        <w:t xml:space="preserve">a bit of</w:t>
+      </w:r>
+      <w:r>
+        <w:t xml:space="preserve"> </w:t>
+      </w:r>
+      <w:r>
+        <w:rPr>
+          <w:iCs/>
+          <w:i/>
+        </w:rPr>
+        <w:t xml:space="preserve">real maths</w:t>
+      </w:r>
+      <w:r>
+        <w:t xml:space="preserve">. You could even use it as a glossary, come back to</w:t>
+      </w:r>
+      <w:r>
+        <w:t xml:space="preserve"> </w:t>
+      </w:r>
+      <w:r>
+        <w:t xml:space="preserve">it and look stuff up if you need to.</w:t>
+      </w:r>
+    </w:p>
+    <w:p>
+      <w:pPr>
+        <w:pStyle w:val="BodyText"/>
+      </w:pPr>
+      <w:r>
+        <w:t xml:space="preserve">Sometimes looking at a piece of mathematics can feel like looking at</w:t>
+      </w:r>
+      <w:r>
+        <w:t xml:space="preserve"> </w:t>
+      </w:r>
+      <w:r>
+        <w:t xml:space="preserve">another language. If you feel that way don’t worry, that’s normal. It’s</w:t>
+      </w:r>
+      <w:r>
+        <w:t xml:space="preserve"> </w:t>
+      </w:r>
+      <w:r>
+        <w:t xml:space="preserve">worth remembering these things:</w:t>
+      </w:r>
+    </w:p>
+    <w:p>
+      <w:pPr>
+        <w:numPr>
+          <w:ilvl w:val="0"/>
+          <w:numId w:val="1009"/>
+        </w:numPr>
+        <w:pStyle w:val="Compact"/>
+      </w:pPr>
+      <w:r>
+        <w:rPr>
+          <w:bCs/>
+          <w:b/>
+        </w:rPr>
+        <w:t xml:space="preserve">Written mathematics is dense.</w:t>
+      </w:r>
+      <w:r>
+        <w:t xml:space="preserve"> </w:t>
+      </w:r>
+      <w:r>
+        <w:t xml:space="preserve">A lot of concepts can be expressed</w:t>
+      </w:r>
+      <w:r>
+        <w:t xml:space="preserve"> </w:t>
+      </w:r>
+      <w:r>
+        <w:t xml:space="preserve">with very few symbols. Don’t worry if it takes you a while to</w:t>
+      </w:r>
+      <w:r>
+        <w:t xml:space="preserve"> </w:t>
+      </w:r>
+      <w:r>
+        <w:t xml:space="preserve">understand what they mean - that’s totally normal. It’s also a good</w:t>
+      </w:r>
+      <w:r>
+        <w:t xml:space="preserve"> </w:t>
+      </w:r>
+      <w:r>
+        <w:t xml:space="preserve">idea to get a pen and paper out and</w:t>
+      </w:r>
+      <w:r>
+        <w:t xml:space="preserve"> </w:t>
+      </w:r>
+      <w:r>
+        <w:rPr>
+          <w:iCs/>
+          <w:i/>
+        </w:rPr>
+        <w:t xml:space="preserve">play</w:t>
+      </w:r>
+      <w:r>
+        <w:t xml:space="preserve"> </w:t>
+      </w:r>
+      <w:r>
+        <w:t xml:space="preserve">with the concepts being</w:t>
+      </w:r>
+      <w:r>
+        <w:t xml:space="preserve"> </w:t>
+      </w:r>
+      <w:r>
+        <w:t xml:space="preserve">expressed.</w:t>
+      </w:r>
+    </w:p>
+    <w:p>
+      <w:pPr>
+        <w:numPr>
+          <w:ilvl w:val="0"/>
+          <w:numId w:val="1009"/>
+        </w:numPr>
+        <w:pStyle w:val="Compact"/>
+      </w:pPr>
+      <w:r>
+        <w:rPr>
+          <w:bCs/>
+          <w:b/>
+        </w:rPr>
+        <w:t xml:space="preserve">Understanding notation takes time.</w:t>
+      </w:r>
+      <w:r>
+        <w:t xml:space="preserve"> </w:t>
+      </w:r>
+      <w:r>
+        <w:t xml:space="preserve">At first it can seem</w:t>
+      </w:r>
+      <w:r>
+        <w:t xml:space="preserve"> </w:t>
+      </w:r>
+      <w:r>
+        <w:t xml:space="preserve">unnecessary and needlessly complicated to introduce new symbols.</w:t>
+      </w:r>
+      <w:r>
+        <w:t xml:space="preserve"> </w:t>
+      </w:r>
+      <w:r>
+        <w:t xml:space="preserve">However, once you’ve mastered using these symbols you will gain a</w:t>
+      </w:r>
+      <w:r>
+        <w:t xml:space="preserve"> </w:t>
+      </w:r>
+      <w:r>
+        <w:t xml:space="preserve">new perspective on the concepts your studying.</w:t>
+      </w:r>
+    </w:p>
+    <w:p>
+      <w:pPr>
+        <w:numPr>
+          <w:ilvl w:val="0"/>
+          <w:numId w:val="1009"/>
+        </w:numPr>
+        <w:pStyle w:val="Compact"/>
+      </w:pPr>
+      <w:r>
+        <w:rPr>
+          <w:bCs/>
+          <w:b/>
+        </w:rPr>
+        <w:t xml:space="preserve">Practice helps.</w:t>
+      </w:r>
+      <w:r>
+        <w:t xml:space="preserve"> </w:t>
+      </w:r>
+      <w:r>
+        <w:t xml:space="preserve">Maths is an active subject, take the time to do</w:t>
+      </w:r>
+      <w:r>
+        <w:t xml:space="preserve"> </w:t>
+      </w:r>
+      <w:r>
+        <w:t xml:space="preserve">some questions. Don’t be content to read the notes and watch the</w:t>
+      </w:r>
+      <w:r>
+        <w:t xml:space="preserve"> </w:t>
+      </w:r>
+      <w:r>
+        <w:t xml:space="preserve">videos. It’s also worth trying to work through examples in your</w:t>
+      </w:r>
+      <w:r>
+        <w:t xml:space="preserve"> </w:t>
+      </w:r>
+      <w:r>
+        <w:t xml:space="preserve">lecture notes alone, even if you’ve seen the answer before, getting</w:t>
+      </w:r>
+      <w:r>
+        <w:t xml:space="preserve"> </w:t>
+      </w:r>
+      <w:r>
+        <w:t xml:space="preserve">to it yourself will be good practice.</w:t>
+      </w:r>
+    </w:p>
+    <w:bookmarkStart w:id="116" w:name="common-symbols"/>
+    <w:p>
+      <w:pPr>
+        <w:pStyle w:val="Heading2"/>
+      </w:pPr>
+      <w:r>
+        <w:t xml:space="preserve">6.1 Common symbols</w:t>
+      </w:r>
+    </w:p>
+    <w:p>
+      <w:pPr>
+        <w:pStyle w:val="FirstParagraph"/>
+      </w:pPr>
+      <w:r>
+        <w:t xml:space="preserve">These symbols can turn up in mathematical explanations.</w:t>
+      </w:r>
+    </w:p>
+    <w:tbl>
+      <w:tblPr>
+        <w:tblStyle w:val="Table"/>
+        <w:tblW w:type="auto" w:w="0"/>
+        <w:tblLook w:firstRow="1" w:lastRow="0" w:firstColumn="0" w:lastColumn="0" w:noHBand="0" w:noVBand="0" w:val="0020"/>
+      </w:tblPr>
+      <w:tblGrid>
+        <w:gridCol w:w="3960"/>
+        <w:gridCol w:w="3960"/>
+      </w:tblGrid>
+      <w:tr>
+        <w:trPr>
+          <w:tblHeader w:val="true"/>
+        </w:trPr>
+        <w:tc>
+          <w:tcPr/>
+          <w:p>
+            <w:pPr>
+              <w:pStyle w:val="Compact"/>
+              <w:jc w:val="center"/>
+            </w:pPr>
+            <w:r>
+              <w:t xml:space="preserve">symbol</w:t>
+            </w:r>
+          </w:p>
+        </w:tc>
+        <w:tc>
+          <w:tcPr/>
+          <w:p>
+            <w:pPr>
+              <w:pStyle w:val="Compact"/>
+              <w:jc w:val="center"/>
+            </w:pPr>
+            <w:r>
+              <w:t xml:space="preserve">meaning</w:t>
+            </w:r>
+          </w:p>
+        </w:tc>
+      </w:tr>
+      <w:tr>
+        <w:tc>
+          <w:tcPr/>
+          <w:p>
+            <w:pPr>
+              <w:pStyle w:val="Compact"/>
+              <w:jc w:val="center"/>
+            </w:pPr>
+            <m:oMath>
+              <m:r>
+                <m:rPr>
+                  <m:sty m:val="p"/>
+                </m:rPr>
+                <m:t>∴</m:t>
+              </m:r>
+            </m:oMath>
+          </w:p>
+        </w:tc>
+        <w:tc>
+          <w:tcPr/>
+          <w:p>
+            <w:pPr>
+              <w:pStyle w:val="Compact"/>
+              <w:jc w:val="center"/>
+            </w:pPr>
+            <w:r>
+              <w:t xml:space="preserve">therefore</w:t>
+            </w:r>
+          </w:p>
+        </w:tc>
+      </w:tr>
+      <w:tr>
+        <w:tc>
+          <w:tcPr/>
+          <w:p>
+            <w:pPr>
+              <w:pStyle w:val="Compact"/>
+              <w:jc w:val="center"/>
+            </w:pPr>
+            <m:oMath>
+              <m:r>
+                <m:rPr>
+                  <m:sty m:val="p"/>
+                </m:rPr>
+                <m:t>∵</m:t>
+              </m:r>
+            </m:oMath>
+          </w:p>
+        </w:tc>
+        <w:tc>
+          <w:tcPr/>
+          <w:p>
+            <w:pPr>
+              <w:pStyle w:val="Compact"/>
+              <w:jc w:val="center"/>
+            </w:pPr>
+            <w:r>
+              <w:t xml:space="preserve">because</w:t>
+            </w:r>
+          </w:p>
+        </w:tc>
+      </w:tr>
+      <w:tr>
+        <w:tc>
+          <w:tcPr/>
+          <w:p>
+            <w:pPr>
+              <w:pStyle w:val="Compact"/>
+              <w:jc w:val="center"/>
+            </w:pPr>
+            <m:oMath>
+              <m:r>
+                <m:rPr>
+                  <m:sty m:val="p"/>
+                </m:rPr>
+                <m:t>≠</m:t>
+              </m:r>
+            </m:oMath>
+          </w:p>
+        </w:tc>
+        <w:tc>
+          <w:tcPr/>
+          <w:p>
+            <w:pPr>
+              <w:pStyle w:val="Compact"/>
+              <w:jc w:val="center"/>
+            </w:pPr>
+            <w:r>
+              <w:t xml:space="preserve">not equal</w:t>
+            </w:r>
+          </w:p>
+        </w:tc>
+      </w:tr>
+    </w:tbl>
+    <w:bookmarkEnd w:id="116"/>
+    <w:bookmarkStart w:id="122" w:name="sets"/>
+    <w:p>
+      <w:pPr>
+        <w:pStyle w:val="Heading2"/>
+      </w:pPr>
+      <w:r>
+        <w:t xml:space="preserve">6.2 Sets</w:t>
+      </w:r>
+    </w:p>
+    <w:p>
+      <w:pPr>
+        <w:pStyle w:val="FirstParagraph"/>
+      </w:pPr>
+      <w:r>
+        <w:t xml:space="preserve">A set is a collection of elements (things). Sets are defined using</w:t>
+      </w:r>
+      <w:r>
+        <w:t xml:space="preserve"> </w:t>
+      </w:r>
+      <w:r>
+        <w:rPr>
+          <w:iCs/>
+          <w:i/>
+        </w:rPr>
+        <w:t xml:space="preserve">curly brackets</w:t>
+      </w:r>
+      <w:r>
+        <w:t xml:space="preserve"> </w:t>
+      </w:r>
+      <w:r>
+        <w:t xml:space="preserve">or braces</w:t>
+      </w:r>
+      <w:r>
+        <w:t xml:space="preserve"> </w:t>
+      </w:r>
+      <m:oMath>
+        <m:r>
+          <m:rPr>
+            <m:sty m:val="p"/>
+          </m:rPr>
+          <m:t>{</m:t>
+        </m:r>
+      </m:oMath>
+      <w:r>
+        <w:t xml:space="preserve"> </w:t>
+      </w:r>
+      <w:r>
+        <w:t xml:space="preserve">and</w:t>
+      </w:r>
+      <w:r>
+        <w:t xml:space="preserve"> </w:t>
+      </w:r>
+      <m:oMath>
+        <m:r>
+          <m:rPr>
+            <m:sty m:val="p"/>
+          </m:rPr>
+          <m:t>}</m:t>
+        </m:r>
+      </m:oMath>
+      <w:r>
+        <w:t xml:space="preserve">. Capital letters are often used</w:t>
+      </w:r>
+      <w:r>
+        <w:t xml:space="preserve"> </w:t>
+      </w:r>
+      <w:r>
+        <w:t xml:space="preserve">as names of sets. Here is the set of the first</w:t>
+      </w:r>
+      <w:r>
+        <w:t xml:space="preserve"> </w:t>
+      </w:r>
+      <m:oMath>
+        <m:r>
+          <m:t>5</m:t>
+        </m:r>
+      </m:oMath>
+      <w:r>
+        <w:t xml:space="preserve"> </w:t>
+      </w:r>
+      <w:r>
+        <w:t xml:space="preserve">multiples of</w:t>
+      </w:r>
+      <w:r>
+        <w:t xml:space="preserve"> </w:t>
+      </w:r>
+      <m:oMath>
+        <m:r>
+          <m:t>3</m:t>
+        </m:r>
+      </m:oMath>
+      <w:r>
+        <w:t xml:space="preserve"> </w:t>
+      </w:r>
+      <w:r>
+        <w:t xml:space="preserve">(the</w:t>
+      </w:r>
+      <w:r>
+        <w:t xml:space="preserve"> </w:t>
+      </w:r>
+      <w:r>
+        <w:t xml:space="preserve">first</w:t>
+      </w:r>
+      <w:r>
+        <w:t xml:space="preserve"> </w:t>
+      </w:r>
+      <m:oMath>
+        <m:r>
+          <m:t>5</m:t>
+        </m:r>
+      </m:oMath>
+      <w:r>
+        <w:t xml:space="preserve"> </w:t>
+      </w:r>
+      <w:r>
+        <w:t xml:space="preserve">numbers in the</w:t>
+      </w:r>
+      <w:r>
+        <w:t xml:space="preserve"> </w:t>
+      </w:r>
+      <m:oMath>
+        <m:r>
+          <m:t>3</m:t>
+        </m:r>
+      </m:oMath>
+      <w:r>
+        <w:t xml:space="preserve"> </w:t>
+      </w:r>
+      <w:r>
+        <w:t xml:space="preserve">times table):</w:t>
+      </w:r>
+    </w:p>
+    <w:p>
+      <w:pPr>
+        <w:pStyle w:val="BodyText"/>
+      </w:pPr>
+      <m:oMathPara>
+        <m:oMathParaPr>
+          <m:jc m:val="center"/>
+        </m:oMathParaPr>
+        <m:oMath>
+          <m:r>
+            <m:t>A</m:t>
+          </m:r>
+          <m:r>
+            <m:rPr>
+              <m:sty m:val="p"/>
+            </m:rPr>
+            <m:t>=</m:t>
+          </m:r>
+          <m:r>
+            <m:rPr>
+              <m:sty m:val="p"/>
+            </m:rPr>
+            <m:t>{</m:t>
+          </m:r>
+          <m:r>
+            <m:t>3</m:t>
+          </m:r>
+          <m:r>
+            <m:rPr>
+              <m:sty m:val="p"/>
+            </m:rPr>
+            <m:t>,</m:t>
+          </m:r>
+          <m:r>
+            <m:t>6</m:t>
+          </m:r>
+          <m:r>
+            <m:rPr>
+              <m:sty m:val="p"/>
+            </m:rPr>
+            <m:t>,</m:t>
+          </m:r>
+          <m:r>
+            <m:t>9</m:t>
+          </m:r>
+          <m:r>
+            <m:rPr>
+              <m:sty m:val="p"/>
+            </m:rPr>
+            <m:t>,</m:t>
+          </m:r>
+          <m:r>
+            <m:t>12</m:t>
+          </m:r>
+          <m:r>
+            <m:rPr>
+              <m:sty m:val="p"/>
+            </m:rPr>
+            <m:t>,</m:t>
+          </m:r>
+          <m:r>
+            <m:t>15</m:t>
+          </m:r>
+          <m:r>
+            <m:rPr>
+              <m:sty m:val="p"/>
+            </m:rPr>
+            <m:t>}</m:t>
+          </m:r>
+        </m:oMath>
+      </m:oMathPara>
+    </w:p>
+    <w:p>
+      <w:pPr>
+        <w:pStyle w:val="FirstParagraph"/>
+      </w:pPr>
+      <w:r>
+        <w:t xml:space="preserve">When sets are small it’s ok just to write down all the elements of the</w:t>
+      </w:r>
+      <w:r>
+        <w:t xml:space="preserve"> </w:t>
+      </w:r>
+      <w:r>
+        <w:t xml:space="preserve">set. However if I wanted to write down all of the multiples of</w:t>
+      </w:r>
+      <w:r>
+        <w:t xml:space="preserve"> </w:t>
+      </w:r>
+      <m:oMath>
+        <m:r>
+          <m:t>3</m:t>
+        </m:r>
+      </m:oMath>
+      <w:r>
+        <w:t xml:space="preserve"> </w:t>
+      </w:r>
+      <w:r>
+        <w:t xml:space="preserve">I</w:t>
+      </w:r>
+      <w:r>
+        <w:t xml:space="preserve"> </w:t>
+      </w:r>
+      <w:r>
+        <w:t xml:space="preserve">would be in trouble. This is when we use</w:t>
+      </w:r>
+      <w:r>
+        <w:t xml:space="preserve"> </w:t>
+      </w:r>
+      <w:r>
+        <w:rPr>
+          <w:bCs/>
+          <w:b/>
+        </w:rPr>
+        <w:t xml:space="preserve">set builder</w:t>
+      </w:r>
+      <w:r>
+        <w:t xml:space="preserve"> </w:t>
+      </w:r>
+      <w:r>
+        <w:t xml:space="preserve">notation and</w:t>
+      </w:r>
+      <w:r>
+        <w:t xml:space="preserve"> </w:t>
+      </w:r>
+      <w:r>
+        <w:t xml:space="preserve">some new symbols.</w:t>
+      </w:r>
+    </w:p>
+    <w:p>
+      <w:pPr>
+        <w:pStyle w:val="BodyText"/>
+      </w:pPr>
+      <m:oMathPara>
+        <m:oMathParaPr>
+          <m:jc m:val="center"/>
+        </m:oMathParaPr>
+        <m:oMath>
+          <m:r>
+            <m:t>B</m:t>
+          </m:r>
+          <m:r>
+            <m:rPr>
+              <m:sty m:val="p"/>
+            </m:rPr>
+            <m:t>=</m:t>
+          </m:r>
+          <m:r>
+            <m:rPr>
+              <m:sty m:val="p"/>
+            </m:rPr>
+            <m:t>{</m:t>
+          </m:r>
+          <m:r>
+            <m:t>3</m:t>
+          </m:r>
+          <m:r>
+            <m:t>x</m:t>
+          </m:r>
+          <m:r>
+            <m:rPr>
+              <m:sty m:val="p"/>
+            </m:rPr>
+            <m:t>|</m:t>
+          </m:r>
+          <m:r>
+            <m:t>x</m:t>
+          </m:r>
+          <m:r>
+            <m:rPr>
+              <m:sty m:val="p"/>
+            </m:rPr>
+            <m:t>∈</m:t>
+          </m:r>
+          <m:r>
+            <m:rPr>
+              <m:sty m:val="p"/>
+              <m:scr m:val="double-struck"/>
+            </m:rPr>
+            <m:t>N</m:t>
+          </m:r>
+          <m:r>
+            <m:rPr>
+              <m:sty m:val="p"/>
+            </m:rPr>
+            <m:t>}</m:t>
+          </m:r>
+        </m:oMath>
+      </m:oMathPara>
+    </w:p>
+    <w:p>
+      <w:pPr>
+        <w:pStyle w:val="FirstParagraph"/>
+      </w:pPr>
+      <w:r>
+        <w:t xml:space="preserve">This is read as:</w:t>
+      </w:r>
+      <w:r>
+        <w:t xml:space="preserve"> </w:t>
+      </w:r>
+      <m:oMath>
+        <m:r>
+          <m:t>B</m:t>
+        </m:r>
+      </m:oMath>
+      <w:r>
+        <w:rPr>
+          <w:iCs/>
+          <w:i/>
+        </w:rPr>
+        <w:t xml:space="preserve"> </w:t>
+      </w:r>
+      <w:r>
+        <w:rPr>
+          <w:iCs/>
+          <w:i/>
+        </w:rPr>
+        <w:t xml:space="preserve">is the set of</w:t>
+      </w:r>
+      <w:r>
+        <w:rPr>
+          <w:iCs/>
+          <w:i/>
+        </w:rPr>
+        <w:t xml:space="preserve"> </w:t>
+      </w:r>
+      <m:oMath>
+        <m:r>
+          <m:t>3</m:t>
+        </m:r>
+      </m:oMath>
+      <w:r>
+        <w:rPr>
+          <w:iCs/>
+          <w:i/>
+        </w:rPr>
+        <w:t xml:space="preserve"> </w:t>
+      </w:r>
+      <w:r>
+        <w:rPr>
+          <w:iCs/>
+          <w:i/>
+        </w:rPr>
+        <w:t xml:space="preserve">times</w:t>
+      </w:r>
+      <w:r>
+        <w:rPr>
+          <w:iCs/>
+          <w:i/>
+        </w:rPr>
+        <w:t xml:space="preserve"> </w:t>
+      </w:r>
+      <m:oMath>
+        <m:r>
+          <m:t>x</m:t>
+        </m:r>
+      </m:oMath>
+      <w:r>
+        <w:rPr>
+          <w:iCs/>
+          <w:i/>
+        </w:rPr>
+        <w:t xml:space="preserve"> </w:t>
+      </w:r>
+      <w:r>
+        <w:rPr>
+          <w:iCs/>
+          <w:i/>
+        </w:rPr>
+        <w:t xml:space="preserve">such that</w:t>
+      </w:r>
+      <w:r>
+        <w:rPr>
+          <w:iCs/>
+          <w:i/>
+        </w:rPr>
+        <w:t xml:space="preserve"> </w:t>
+      </w:r>
+      <m:oMath>
+        <m:r>
+          <m:t>x</m:t>
+        </m:r>
+      </m:oMath>
+      <w:r>
+        <w:rPr>
+          <w:iCs/>
+          <w:i/>
+        </w:rPr>
+        <w:t xml:space="preserve"> </w:t>
+      </w:r>
+      <w:r>
+        <w:rPr>
+          <w:iCs/>
+          <w:i/>
+        </w:rPr>
+        <w:t xml:space="preserve">is a</w:t>
+      </w:r>
+      <w:r>
+        <w:rPr>
+          <w:iCs/>
+          <w:i/>
+        </w:rPr>
+        <w:t xml:space="preserve"> </w:t>
+      </w:r>
+      <w:r>
+        <w:rPr>
+          <w:iCs/>
+          <w:i/>
+        </w:rPr>
+        <w:t xml:space="preserve">natural number.</w:t>
+      </w:r>
+      <w:r>
+        <w:t xml:space="preserve"> </w:t>
+      </w:r>
+      <w:r>
+        <w:t xml:space="preserve">We’ve added in a funny E, N and a line! Here’s what</w:t>
+      </w:r>
+      <w:r>
+        <w:t xml:space="preserve"> </w:t>
+      </w:r>
+      <w:r>
+        <w:t xml:space="preserve">they mean:</w:t>
+      </w:r>
+    </w:p>
+    <w:tbl>
+      <w:tblPr>
+        <w:tblStyle w:val="Table"/>
+        <w:tblW w:type="auto" w:w="0"/>
+        <w:tblLook w:firstRow="1" w:lastRow="0" w:firstColumn="0" w:lastColumn="0" w:noHBand="0" w:noVBand="0" w:val="0020"/>
+      </w:tblPr>
+      <w:tblGrid>
+        <w:gridCol w:w="3960"/>
+        <w:gridCol w:w="3960"/>
+      </w:tblGrid>
+      <w:tr>
+        <w:trPr>
+          <w:tblHeader w:val="true"/>
+        </w:trPr>
+        <w:tc>
+          <w:tcPr/>
+          <w:p>
+            <w:pPr>
+              <w:pStyle w:val="Compact"/>
+              <w:jc w:val="center"/>
+            </w:pPr>
+            <w:r>
+              <w:t xml:space="preserve">symbol</w:t>
+            </w:r>
+          </w:p>
+        </w:tc>
+        <w:tc>
+          <w:tcPr/>
+          <w:p>
+            <w:pPr>
+              <w:pStyle w:val="Compact"/>
+              <w:jc w:val="center"/>
+            </w:pPr>
+            <w:r>
+              <w:t xml:space="preserve">meaning</w:t>
+            </w:r>
+          </w:p>
+        </w:tc>
+      </w:tr>
+      <w:tr>
+        <w:tc>
+          <w:tcPr/>
+          <w:p>
+            <w:pPr>
+              <w:pStyle w:val="Compact"/>
+              <w:jc w:val="center"/>
+            </w:pPr>
+            <m:oMath>
+              <m:r>
+                <m:rPr>
+                  <m:sty m:val="p"/>
+                </m:rPr>
+                <m:t>∈</m:t>
+              </m:r>
+            </m:oMath>
+          </w:p>
+        </w:tc>
+        <w:tc>
+          <w:tcPr/>
+          <w:p>
+            <w:pPr>
+              <w:pStyle w:val="Compact"/>
+              <w:jc w:val="center"/>
+            </w:pPr>
+            <w:r>
+              <w:t xml:space="preserve">is a member of the set</w:t>
+            </w:r>
+          </w:p>
+        </w:tc>
+      </w:tr>
+      <w:tr>
+        <w:tc>
+          <w:tcPr/>
+          <w:p>
+            <w:pPr>
+              <w:pStyle w:val="Compact"/>
+              <w:jc w:val="center"/>
+            </w:pPr>
+            <m:oMath>
+              <m:r>
+                <m:rPr>
+                  <m:sty m:val="p"/>
+                </m:rPr>
+                <m:t>|</m:t>
+              </m:r>
+            </m:oMath>
+          </w:p>
+        </w:tc>
+        <w:tc>
+          <w:tcPr/>
+          <w:p>
+            <w:pPr>
+              <w:pStyle w:val="Compact"/>
+              <w:jc w:val="center"/>
+            </w:pPr>
+            <w:r>
+              <w:t xml:space="preserve">such that</w:t>
+            </w:r>
+          </w:p>
+        </w:tc>
+      </w:tr>
+      <w:tr>
+        <w:tc>
+          <w:tcPr/>
+          <w:p>
+            <w:pPr>
+              <w:pStyle w:val="Compact"/>
+              <w:jc w:val="center"/>
+            </w:pPr>
+            <m:oMath>
+              <m:r>
+                <m:rPr>
+                  <m:sty m:val="p"/>
+                  <m:scr m:val="double-struck"/>
+                </m:rPr>
+                <m:t>N</m:t>
+              </m:r>
+            </m:oMath>
+          </w:p>
+        </w:tc>
+        <w:tc>
+          <w:tcPr/>
+          <w:p>
+            <w:pPr>
+              <w:pStyle w:val="Compact"/>
+              <w:jc w:val="center"/>
+            </w:pPr>
+            <w:r>
+              <w:t xml:space="preserve">the natural numbers</w:t>
+            </w:r>
+            <w:r>
+              <w:t xml:space="preserve"> </w:t>
+            </w:r>
+            <m:oMath>
+              <m:r>
+                <m:t>1</m:t>
+              </m:r>
+              <m:r>
+                <m:rPr>
+                  <m:sty m:val="p"/>
+                </m:rPr>
+                <m:t>,</m:t>
+              </m:r>
+              <m:r>
+                <m:t>2</m:t>
+              </m:r>
+              <m:r>
+                <m:rPr>
+                  <m:sty m:val="p"/>
+                </m:rPr>
+                <m:t>,</m:t>
+              </m:r>
+              <m:r>
+                <m:t>3</m:t>
+              </m:r>
+              <m:r>
+                <m:rPr>
+                  <m:sty m:val="p"/>
+                </m:rPr>
+                <m:t>,</m:t>
+              </m:r>
+              <m:r>
+                <m:t>4</m:t>
+              </m:r>
+              <m:r>
+                <m:rPr>
+                  <m:sty m:val="p"/>
+                </m:rPr>
+                <m:t>.</m:t>
+              </m:r>
+              <m:r>
+                <m:rPr>
+                  <m:sty m:val="p"/>
+                </m:rPr>
+                <m:t>.</m:t>
+              </m:r>
+              <m:r>
+                <m:rPr>
+                  <m:sty m:val="p"/>
+                </m:rPr>
+                <m:t>.</m:t>
+              </m:r>
+            </m:oMath>
+          </w:p>
+        </w:tc>
+      </w:tr>
+    </w:tbl>
+    <w:p>
+      <w:pPr>
+        <w:pStyle w:val="BodyText"/>
+      </w:pPr>
+      <w:r>
+        <w:t xml:space="preserve">When reading this for the first time it is fine to try some values for</w:t>
+      </w:r>
+      <w:r>
+        <w:t xml:space="preserve"> </w:t>
+      </w:r>
+      <m:oMath>
+        <m:r>
+          <m:t>x</m:t>
+        </m:r>
+      </m:oMath>
+      <w:r>
+        <w:t xml:space="preserve"> </w:t>
+      </w:r>
+      <w:r>
+        <w:t xml:space="preserve">and see what you get. Explore the idea with pen and paper.</w:t>
+      </w:r>
+    </w:p>
+    <w:bookmarkStart w:id="121" w:name="common-sets-of-numbers"/>
+    <w:p>
+      <w:pPr>
+        <w:pStyle w:val="Heading3"/>
+      </w:pPr>
+      <w:r>
+        <w:t xml:space="preserve">6.2.1 Common sets of numbers</w:t>
+      </w:r>
+    </w:p>
+    <w:p>
+      <w:pPr>
+        <w:pStyle w:val="FirstParagraph"/>
+      </w:pPr>
+      <w:r>
+        <w:t xml:space="preserve">The table below contains common sets you may see. Each lower set</w:t>
+      </w:r>
+      <w:r>
+        <w:t xml:space="preserve"> </w:t>
+      </w:r>
+      <w:r>
+        <w:t xml:space="preserve">contains the one above, i.e. the whole of</w:t>
+      </w:r>
+      <w:r>
+        <w:t xml:space="preserve"> </w:t>
+      </w:r>
+      <m:oMath>
+        <m:r>
+          <m:rPr>
+            <m:sty m:val="p"/>
+            <m:scr m:val="double-struck"/>
+          </m:rPr>
+          <m:t>N</m:t>
+        </m:r>
+      </m:oMath>
+      <w:r>
+        <w:t xml:space="preserve"> </w:t>
+      </w:r>
+      <w:r>
+        <w:t xml:space="preserve">is in</w:t>
+      </w:r>
+      <w:r>
+        <w:t xml:space="preserve"> </w:t>
+      </w:r>
+      <m:oMath>
+        <m:r>
+          <m:rPr>
+            <m:sty m:val="p"/>
+            <m:scr m:val="double-struck"/>
+          </m:rPr>
+          <m:t>Z</m:t>
+        </m:r>
+      </m:oMath>
+      <w:r>
+        <w:t xml:space="preserve">.</w:t>
+      </w:r>
+    </w:p>
+    <w:tbl>
+      <w:tblPr>
+        <w:tblStyle w:val="Table"/>
+        <w:tblW w:type="pct" w:w="4888"/>
+        <w:tblLook w:firstRow="1" w:lastRow="0" w:firstColumn="0" w:lastColumn="0" w:noHBand="0" w:noVBand="0" w:val="0020"/>
+      </w:tblPr>
+      <w:tblGrid>
+        <w:gridCol w:w="2135"/>
+        <w:gridCol w:w="2135"/>
+        <w:gridCol w:w="3470"/>
+      </w:tblGrid>
+      <w:tr>
+        <w:trPr>
+          <w:tblHeader w:val="true"/>
+        </w:trPr>
+        <w:tc>
+          <w:tcPr/>
+          <w:p>
+            <w:pPr>
+              <w:pStyle w:val="Compact"/>
+              <w:jc w:val="center"/>
+            </w:pPr>
+            <w:r>
+              <w:t xml:space="preserve">symbol</w:t>
+            </w:r>
+          </w:p>
+        </w:tc>
+        <w:tc>
+          <w:tcPr/>
+          <w:p>
+            <w:pPr>
+              <w:pStyle w:val="Compact"/>
+              <w:jc w:val="center"/>
+            </w:pPr>
+            <w:r>
+              <w:t xml:space="preserve">name</w:t>
+            </w:r>
+          </w:p>
+        </w:tc>
+        <w:tc>
+          <w:tcPr/>
+          <w:p>
+            <w:pPr>
+              <w:pStyle w:val="Compact"/>
+              <w:jc w:val="center"/>
+            </w:pPr>
+            <w:r>
+              <w:t xml:space="preserve">example</w:t>
+            </w:r>
+          </w:p>
+        </w:tc>
+      </w:tr>
+      <w:tr>
+        <w:tc>
+          <w:tcPr/>
+          <w:p>
+            <w:pPr>
+              <w:pStyle w:val="Compact"/>
+              <w:jc w:val="center"/>
+            </w:pPr>
+            <m:oMath>
+              <m:r>
+                <m:rPr>
+                  <m:sty m:val="p"/>
+                  <m:scr m:val="double-struck"/>
+                </m:rPr>
+                <m:t>N</m:t>
+              </m:r>
+            </m:oMath>
+          </w:p>
+        </w:tc>
+        <w:tc>
+          <w:tcPr/>
+          <w:p>
+            <w:pPr>
+              <w:pStyle w:val="Compact"/>
+              <w:jc w:val="center"/>
+            </w:pPr>
+            <w:r>
+              <w:t xml:space="preserve">the natural numbers</w:t>
+            </w:r>
+          </w:p>
+        </w:tc>
+        <w:tc>
+          <w:tcPr/>
+          <w:p>
+            <w:pPr>
+              <w:pStyle w:val="Compact"/>
+              <w:jc w:val="center"/>
+            </w:pPr>
+            <w:r>
+              <w:t xml:space="preserve">positive whole numbers</w:t>
+            </w:r>
+            <w:r>
+              <w:t xml:space="preserve"> </w:t>
+            </w:r>
+            <m:oMath>
+              <m:r>
+                <m:t>1</m:t>
+              </m:r>
+              <m:r>
+                <m:rPr>
+                  <m:sty m:val="p"/>
+                </m:rPr>
+                <m:t>,</m:t>
+              </m:r>
+              <m:r>
+                <m:t>2</m:t>
+              </m:r>
+              <m:r>
+                <m:rPr>
+                  <m:sty m:val="p"/>
+                </m:rPr>
+                <m:t>,</m:t>
+              </m:r>
+              <m:r>
+                <m:t>3</m:t>
+              </m:r>
+              <m:r>
+                <m:rPr>
+                  <m:sty m:val="p"/>
+                </m:rPr>
+                <m:t>,</m:t>
+              </m:r>
+              <m:r>
+                <m:t>4</m:t>
+              </m:r>
+              <m:r>
+                <m:rPr>
+                  <m:sty m:val="p"/>
+                </m:rPr>
+                <m:t>.</m:t>
+              </m:r>
+              <m:r>
+                <m:rPr>
+                  <m:sty m:val="p"/>
+                </m:rPr>
+                <m:t>.</m:t>
+              </m:r>
+              <m:r>
+                <m:rPr>
+                  <m:sty m:val="p"/>
+                </m:rPr>
+                <m:t>.</m:t>
+              </m:r>
+            </m:oMath>
+            <w:r>
+              <w:t xml:space="preserve">,</w:t>
+            </w:r>
+            <w:r>
+              <w:t xml:space="preserve"> </w:t>
+            </w:r>
+            <w:r>
+              <w:t xml:space="preserve">this sometimes includes zero</w:t>
+            </w:r>
+          </w:p>
+        </w:tc>
+      </w:tr>
+      <w:tr>
+        <w:tc>
+          <w:tcPr/>
+          <w:p>
+            <w:pPr>
+              <w:pStyle w:val="Compact"/>
+              <w:jc w:val="center"/>
+            </w:pPr>
+            <m:oMath>
+              <m:r>
+                <m:rPr>
+                  <m:sty m:val="p"/>
+                  <m:scr m:val="double-struck"/>
+                </m:rPr>
+                <m:t>Z</m:t>
+              </m:r>
+            </m:oMath>
+          </w:p>
+        </w:tc>
+        <w:tc>
+          <w:tcPr/>
+          <w:p>
+            <w:pPr>
+              <w:pStyle w:val="Compact"/>
+              <w:jc w:val="center"/>
+            </w:pPr>
+            <w:r>
+              <w:t xml:space="preserve">the integers</w:t>
+            </w:r>
+          </w:p>
+        </w:tc>
+        <w:tc>
+          <w:tcPr/>
+          <w:p>
+            <w:pPr>
+              <w:pStyle w:val="Compact"/>
+              <w:jc w:val="center"/>
+            </w:pPr>
+            <w:r>
+              <w:t xml:space="preserve">positive and negative whole numbers</w:t>
+            </w:r>
+            <w:r>
+              <w:t xml:space="preserve"> </w:t>
+            </w:r>
+            <m:oMath>
+              <m:r>
+                <m:rPr>
+                  <m:sty m:val="p"/>
+                </m:rPr>
+                <m:t>.</m:t>
+              </m:r>
+              <m:r>
+                <m:rPr>
+                  <m:sty m:val="p"/>
+                </m:rPr>
+                <m:t>.</m:t>
+              </m:r>
+              <m:r>
+                <m:rPr>
+                  <m:sty m:val="p"/>
+                </m:rPr>
+                <m:t>.</m:t>
+              </m:r>
+              <m:r>
+                <m:rPr>
+                  <m:sty m:val="p"/>
+                </m:rPr>
+                <m:t>,</m:t>
+              </m:r>
+              <m:r>
+                <m:rPr>
+                  <m:sty m:val="p"/>
+                </m:rPr>
+                <m:t>−</m:t>
+              </m:r>
+              <m:r>
+                <m:t>2</m:t>
+              </m:r>
+              <m:r>
+                <m:rPr>
+                  <m:sty m:val="p"/>
+                </m:rPr>
+                <m:t>,</m:t>
+              </m:r>
+              <m:r>
+                <m:rPr>
+                  <m:sty m:val="p"/>
+                </m:rPr>
+                <m:t>−</m:t>
+              </m:r>
+              <m:r>
+                <m:t>1</m:t>
+              </m:r>
+              <m:r>
+                <m:rPr>
+                  <m:sty m:val="p"/>
+                </m:rPr>
+                <m:t>,</m:t>
+              </m:r>
+              <m:r>
+                <m:t>0</m:t>
+              </m:r>
+              <m:r>
+                <m:rPr>
+                  <m:sty m:val="p"/>
+                </m:rPr>
+                <m:t>,</m:t>
+              </m:r>
+              <m:r>
+                <m:t>1</m:t>
+              </m:r>
+              <m:r>
+                <m:rPr>
+                  <m:sty m:val="p"/>
+                </m:rPr>
+                <m:t>,</m:t>
+              </m:r>
+              <m:r>
+                <m:t>2</m:t>
+              </m:r>
+              <m:r>
+                <m:rPr>
+                  <m:sty m:val="p"/>
+                </m:rPr>
+                <m:t>,</m:t>
+              </m:r>
+              <m:r>
+                <m:rPr>
+                  <m:sty m:val="p"/>
+                </m:rPr>
+                <m:t>.</m:t>
+              </m:r>
+              <m:r>
+                <m:rPr>
+                  <m:sty m:val="p"/>
+                </m:rPr>
+                <m:t>.</m:t>
+              </m:r>
+              <m:r>
+                <m:rPr>
+                  <m:sty m:val="p"/>
+                </m:rPr>
+                <m:t>.</m:t>
+              </m:r>
+            </m:oMath>
+          </w:p>
+        </w:tc>
+      </w:tr>
+      <w:tr>
+        <w:tc>
+          <w:tcPr/>
+          <w:p>
+            <w:pPr>
+              <w:pStyle w:val="Compact"/>
+              <w:jc w:val="center"/>
+            </w:pPr>
+            <m:oMath>
+              <m:r>
+                <m:rPr>
+                  <m:sty m:val="p"/>
+                  <m:scr m:val="double-struck"/>
+                </m:rPr>
+                <m:t>Q</m:t>
+              </m:r>
+            </m:oMath>
+          </w:p>
+        </w:tc>
+        <w:tc>
+          <w:tcPr/>
+          <w:p>
+            <w:pPr>
+              <w:pStyle w:val="Compact"/>
+              <w:jc w:val="center"/>
+            </w:pPr>
+            <w:r>
+              <w:t xml:space="preserve">the rational numbers</w:t>
+            </w:r>
+          </w:p>
+        </w:tc>
+        <w:tc>
+          <w:tcPr/>
+          <w:p>
+            <w:pPr>
+              <w:pStyle w:val="Compact"/>
+              <w:jc w:val="center"/>
+            </w:pPr>
+            <w:r>
+              <w:t xml:space="preserve">including fractions</w:t>
+            </w:r>
+            <w:r>
+              <w:t xml:space="preserve"> </w:t>
+            </w:r>
+            <m:oMath>
+              <m:r>
+                <m:rPr>
+                  <m:sty m:val="p"/>
+                </m:rPr>
+                <m:t>−</m:t>
+              </m:r>
+              <m:f>
+                <m:fPr>
+                  <m:type m:val="bar"/>
+                </m:fPr>
+                <m:num>
+                  <m:r>
+                    <m:t>1</m:t>
+                  </m:r>
+                </m:num>
+                <m:den>
+                  <m:r>
+                    <m:t>2</m:t>
+                  </m:r>
+                </m:den>
+              </m:f>
+              <m:r>
+                <m:rPr>
+                  <m:sty m:val="p"/>
+                </m:rPr>
+                <m:t>,</m:t>
+              </m:r>
+              <m:r>
+                <m:t>0</m:t>
+              </m:r>
+              <m:r>
+                <m:rPr>
+                  <m:sty m:val="p"/>
+                </m:rPr>
+                <m:t>,</m:t>
+              </m:r>
+              <m:f>
+                <m:fPr>
+                  <m:type m:val="bar"/>
+                </m:fPr>
+                <m:num>
+                  <m:r>
+                    <m:t>1</m:t>
+                  </m:r>
+                </m:num>
+                <m:den>
+                  <m:r>
+                    <m:t>2</m:t>
+                  </m:r>
+                </m:den>
+              </m:f>
+              <m:r>
+                <m:rPr>
+                  <m:sty m:val="p"/>
+                </m:rPr>
+                <m:t>,</m:t>
+              </m:r>
+              <m:r>
+                <m:t>1</m:t>
+              </m:r>
+              <m:r>
+                <m:rPr>
+                  <m:sty m:val="p"/>
+                </m:rPr>
+                <m:t>,</m:t>
+              </m:r>
+              <m:r>
+                <m:rPr>
+                  <m:sty m:val="p"/>
+                </m:rPr>
+                <m:t>.</m:t>
+              </m:r>
+              <m:r>
+                <m:rPr>
+                  <m:sty m:val="p"/>
+                </m:rPr>
+                <m:t>.</m:t>
+              </m:r>
+              <m:r>
+                <m:rPr>
+                  <m:sty m:val="p"/>
+                </m:rPr>
+                <m:t>.</m:t>
+              </m:r>
+            </m:oMath>
+          </w:p>
+        </w:tc>
+      </w:tr>
+      <w:tr>
+        <w:tc>
+          <w:tcPr/>
+          <w:p>
+            <w:pPr>
+              <w:pStyle w:val="Compact"/>
+              <w:jc w:val="center"/>
+            </w:pPr>
+            <m:oMath>
+              <m:r>
+                <m:rPr>
+                  <m:sty m:val="p"/>
+                  <m:scr m:val="double-struck"/>
+                </m:rPr>
+                <m:t>R</m:t>
+              </m:r>
+            </m:oMath>
+          </w:p>
+        </w:tc>
+        <w:tc>
+          <w:tcPr/>
+          <w:p>
+            <w:pPr>
+              <w:pStyle w:val="Compact"/>
+              <w:jc w:val="center"/>
+            </w:pPr>
+            <w:r>
+              <w:t xml:space="preserve">the real numbers</w:t>
+            </w:r>
+          </w:p>
+        </w:tc>
+        <w:tc>
+          <w:tcPr/>
+          <w:p>
+            <w:pPr>
+              <w:pStyle w:val="Compact"/>
+              <w:jc w:val="center"/>
+            </w:pPr>
+            <w:r>
+              <w:t xml:space="preserve">no we introduce</w:t>
+            </w:r>
+            <w:r>
+              <w:t xml:space="preserve"> </w:t>
+            </w:r>
+            <m:oMath>
+              <m:r>
+                <m:t>e</m:t>
+              </m:r>
+            </m:oMath>
+            <w:r>
+              <w:t xml:space="preserve"> </w:t>
+            </w:r>
+            <w:r>
+              <w:t xml:space="preserve">and</w:t>
+            </w:r>
+            <w:r>
+              <w:t xml:space="preserve"> </w:t>
+            </w:r>
+            <m:oMath>
+              <m:r>
+                <m:t>π</m:t>
+              </m:r>
+            </m:oMath>
+          </w:p>
+        </w:tc>
+      </w:tr>
+      <w:tr>
+        <w:tc>
+          <w:tcPr/>
+          <w:p>
+            <w:pPr>
+              <w:pStyle w:val="Compact"/>
+              <w:jc w:val="center"/>
+            </w:pPr>
+            <m:oMath>
+              <m:r>
+                <m:rPr>
+                  <m:sty m:val="p"/>
+                  <m:scr m:val="double-struck"/>
+                </m:rPr>
+                <m:t>C</m:t>
+              </m:r>
+            </m:oMath>
+          </w:p>
+        </w:tc>
+        <w:tc>
+          <w:tcPr/>
+          <w:p>
+            <w:pPr>
+              <w:pStyle w:val="Compact"/>
+              <w:jc w:val="center"/>
+            </w:pPr>
+            <w:r>
+              <w:t xml:space="preserve">the complex numbers</w:t>
+            </w:r>
+          </w:p>
+        </w:tc>
+        <w:tc>
+          <w:tcPr/>
+          <w:p>
+            <w:pPr>
+              <w:pStyle w:val="Compact"/>
+              <w:jc w:val="center"/>
+            </w:pPr>
+            <w:r>
+              <w:t xml:space="preserve">including all the a</w:t>
+            </w:r>
+          </w:p>
+        </w:tc>
+      </w:tr>
+    </w:tbl>
+    <w:p>
+      <w:pPr>
+        <w:pStyle w:val="BodyText"/>
+      </w:pPr>
+      <w:r>
+        <w:t xml:space="preserve">Practice with your knowledge of sets with these questions:</w:t>
+      </w:r>
+    </w:p>
+    <w:tbl>
+      <w:tblPr>
+        <w:tblStyle w:val="Table"/>
+        <w:tblW w:type="pct" w:w="5000"/>
+        <w:tblLook w:firstRow="0" w:lastRow="0" w:firstColumn="0" w:lastColumn="0" w:noHBand="0" w:noVBand="0" w:val="0000"/>
+      </w:tblPr>
+      <w:tblGrid>
+        <w:gridCol w:w="7920"/>
+      </w:tblGrid>
+      <w:tr>
+        <w:tc>
+          <w:tcPr/>
+          <w:p>
+            <w:pPr>
+              <w:jc w:val="center"/>
+            </w:pPr>
+            <w:hyperlink r:id="rId120">
+              <w:r>
+                <w:drawing>
+                  <wp:inline>
+                    <wp:extent cx="5334000" cy="4311650"/>
+                    <wp:effectExtent b="0" l="0" r="0" t="0"/>
+                    <wp:docPr descr="" title="" id="118" name="Picture"/>
+                    <a:graphic>
+                      <a:graphicData uri="http://schemas.openxmlformats.org/drawingml/2006/picture">
+                        <pic:pic>
+                          <pic:nvPicPr>
+                            <pic:cNvPr descr="./00-reading_mathematics_files/figure-docx/unnamed-chunk-2-1.png" id="119" name="Picture"/>
+                            <pic:cNvPicPr>
+                              <a:picLocks noChangeArrowheads="1" noChangeAspect="1"/>
+                            </pic:cNvPicPr>
+                          </pic:nvPicPr>
+                          <pic:blipFill>
+                            <a:blip r:embed="rId117"/>
+                            <a:stretch>
+                              <a:fillRect/>
+                            </a:stretch>
+                          </pic:blipFill>
+                          <pic:spPr bwMode="auto">
+                            <a:xfrm>
+                              <a:off x="0" y="0"/>
+                              <a:ext cx="5334000" cy="4311650"/>
+                            </a:xfrm>
+                            <a:prstGeom prst="rect">
+                              <a:avLst/>
+                            </a:prstGeom>
+                            <a:noFill/>
+                            <a:ln w="9525">
+                              <a:noFill/>
+                              <a:headEnd/>
+                              <a:tailEnd/>
+                            </a:ln>
+                          </pic:spPr>
+                        </pic:pic>
+                      </a:graphicData>
+                    </a:graphic>
+                  </wp:inline>
+                </w:drawing>
+              </w:r>
+            </w:hyperlink>
+          </w:p>
+          <w:p>
+            <w:pPr>
+              <w:jc w:val="center"/>
+            </w:pPr>
+            <w:pPr>
+              <w:jc w:val="start"/>
+              <w:spacing w:before="200"/>
+              <w:pStyle w:val="ImageCaption"/>
+            </w:pPr>
+          </w:p>
+        </w:tc>
+      </w:tr>
+    </w:tbl>
+    <w:bookmarkEnd w:id="121"/>
+    <w:bookmarkEnd w:id="122"/>
+    <w:bookmarkEnd w:id="123"/>
+    <w:bookmarkStart w:id="158" w:name="straight-line-graphs"/>
     <w:p>
       <w:pPr>
         <w:pStyle w:val="Heading1"/>
@@ -14510,7 +14592,7 @@
         <w:t xml:space="preserve">variable you are using.</w:t>
       </w:r>
     </w:p>
-    <w:bookmarkStart w:id="128" w:name="coordinates"/>
+    <w:bookmarkStart w:id="132" w:name="coordinates"/>
     <w:p>
       <w:pPr>
         <w:pStyle w:val="Heading2"/>
@@ -14898,24 +14980,24 @@
             <w:pPr>
               <w:jc w:val="center"/>
             </w:pPr>
-            <w:hyperlink r:id="rId123">
+            <w:hyperlink r:id="rId127">
               <w:r>
                 <w:drawing>
                   <wp:inline>
                     <wp:extent cx="5334000" cy="4267200"/>
                     <wp:effectExtent b="0" l="0" r="0" t="0"/>
-                    <wp:docPr descr="" title="" id="121" name="Picture"/>
+                    <wp:docPr descr="" title="" id="125" name="Picture"/>
                     <a:graphic>
                       <a:graphicData uri="http://schemas.openxmlformats.org/drawingml/2006/picture">
                         <pic:pic>
                           <pic:nvPicPr>
-                            <pic:cNvPr descr="./06-straight_line_graphs_files/figure-docx/unnamed-chunk-3-1.png" id="122" name="Picture"/>
+                            <pic:cNvPr descr="./06-straight_line_graphs_files/figure-docx/unnamed-chunk-3-1.png" id="126" name="Picture"/>
                             <pic:cNvPicPr>
                               <a:picLocks noChangeArrowheads="1" noChangeAspect="1"/>
                             </pic:cNvPicPr>
                           </pic:nvPicPr>
                           <pic:blipFill>
-                            <a:blip r:embed="rId120"/>
+                            <a:blip r:embed="rId124"/>
                             <a:stretch>
                               <a:fillRect/>
                             </a:stretch>
@@ -14994,24 +15076,24 @@
             <w:pPr>
               <w:jc w:val="center"/>
             </w:pPr>
-            <w:hyperlink r:id="rId127">
+            <w:hyperlink r:id="rId131">
               <w:r>
                 <w:drawing>
                   <wp:inline>
                     <wp:extent cx="5334000" cy="4311650"/>
                     <wp:effectExtent b="0" l="0" r="0" t="0"/>
-                    <wp:docPr descr="" title="" id="125" name="Picture"/>
+                    <wp:docPr descr="" title="" id="129" name="Picture"/>
                     <a:graphic>
                       <a:graphicData uri="http://schemas.openxmlformats.org/drawingml/2006/picture">
                         <pic:pic>
                           <pic:nvPicPr>
-                            <pic:cNvPr descr="./06-straight_line_graphs_files/figure-docx/unnamed-chunk-4-1.png" id="126" name="Picture"/>
+                            <pic:cNvPr descr="./06-straight_line_graphs_files/figure-docx/unnamed-chunk-4-1.png" id="130" name="Picture"/>
                             <pic:cNvPicPr>
                               <a:picLocks noChangeArrowheads="1" noChangeAspect="1"/>
                             </pic:cNvPicPr>
                           </pic:nvPicPr>
                           <pic:blipFill>
-                            <a:blip r:embed="rId124"/>
+                            <a:blip r:embed="rId128"/>
                             <a:stretch>
                               <a:fillRect/>
                             </a:stretch>
@@ -15052,8 +15134,8 @@
         </w:tc>
       </w:tr>
     </w:tbl>
-    <w:bookmarkEnd w:id="128"/>
-    <w:bookmarkStart w:id="153" w:name="X367c9030df9619969b375da1ec9c6797494a985"/>
+    <w:bookmarkEnd w:id="132"/>
+    <w:bookmarkStart w:id="157" w:name="X367c9030df9619969b375da1ec9c6797494a985"/>
     <w:p>
       <w:pPr>
         <w:pStyle w:val="Heading2"/>
@@ -15155,7 +15237,7 @@
         <w:t xml:space="preserve">axis.</w:t>
       </w:r>
     </w:p>
-    <w:bookmarkStart w:id="133" w:name="the-y-intercept-c"/>
+    <w:bookmarkStart w:id="137" w:name="the-y-intercept-c"/>
     <w:p>
       <w:pPr>
         <w:pStyle w:val="Heading3"/>
@@ -16091,24 +16173,24 @@
             <w:pPr>
               <w:jc w:val="center"/>
             </w:pPr>
-            <w:hyperlink r:id="rId132">
+            <w:hyperlink r:id="rId136">
               <w:r>
                 <w:drawing>
                   <wp:inline>
                     <wp:extent cx="5334000" cy="4267200"/>
                     <wp:effectExtent b="0" l="0" r="0" t="0"/>
-                    <wp:docPr descr="" title="" id="130" name="Picture"/>
+                    <wp:docPr descr="" title="" id="134" name="Picture"/>
                     <a:graphic>
                       <a:graphicData uri="http://schemas.openxmlformats.org/drawingml/2006/picture">
                         <pic:pic>
                           <pic:nvPicPr>
-                            <pic:cNvPr descr="./06-straight_line_graphs_files/figure-docx/unnamed-chunk-5-1.png" id="131" name="Picture"/>
+                            <pic:cNvPr descr="./06-straight_line_graphs_files/figure-docx/unnamed-chunk-5-1.png" id="135" name="Picture"/>
                             <pic:cNvPicPr>
                               <a:picLocks noChangeArrowheads="1" noChangeAspect="1"/>
                             </pic:cNvPicPr>
                           </pic:nvPicPr>
                           <pic:blipFill>
-                            <a:blip r:embed="rId129"/>
+                            <a:blip r:embed="rId133"/>
                             <a:stretch>
                               <a:fillRect/>
                             </a:stretch>
@@ -16149,8 +16231,8 @@
         </w:tc>
       </w:tr>
     </w:tbl>
-    <w:bookmarkEnd w:id="133"/>
-    <w:bookmarkStart w:id="152" w:name="the-gradient-m"/>
+    <w:bookmarkEnd w:id="137"/>
+    <w:bookmarkStart w:id="156" w:name="the-gradient-m"/>
     <w:p>
       <w:pPr>
         <w:pStyle w:val="Heading3"/>
@@ -16546,18 +16628,18 @@
                 <wp:inline>
                   <wp:extent cx="152400" cy="152400"/>
                   <wp:effectExtent b="0" l="0" r="0" t="0"/>
-                  <wp:docPr descr="" title="" id="134" name="Picture"/>
+                  <wp:docPr descr="" title="" id="138" name="Picture"/>
                   <a:graphic>
                     <a:graphicData uri="http://schemas.openxmlformats.org/drawingml/2006/picture">
                       <pic:pic>
                         <pic:nvPicPr>
-                          <pic:cNvPr descr="/opt/quarto/share/formats/docx/tip.png" id="135" name="Picture"/>
+                          <pic:cNvPr descr="/opt/quarto/share/formats/docx/tip.png" id="139" name="Picture"/>
                           <pic:cNvPicPr>
                             <a:picLocks noChangeArrowheads="1" noChangeAspect="1"/>
                           </pic:cNvPicPr>
                         </pic:nvPicPr>
                         <pic:blipFill>
-                          <a:blip r:embed="rId86"/>
+                          <a:blip r:embed="rId82"/>
                           <a:stretch>
                             <a:fillRect/>
                           </a:stretch>
@@ -16696,24 +16778,24 @@
             <w:pPr>
               <w:jc w:val="center"/>
             </w:pPr>
-            <w:hyperlink r:id="rId139">
+            <w:hyperlink r:id="rId143">
               <w:r>
                 <w:drawing>
                   <wp:inline>
                     <wp:extent cx="5334000" cy="4267200"/>
                     <wp:effectExtent b="0" l="0" r="0" t="0"/>
-                    <wp:docPr descr="" title="" id="137" name="Picture"/>
+                    <wp:docPr descr="" title="" id="141" name="Picture"/>
                     <a:graphic>
                       <a:graphicData uri="http://schemas.openxmlformats.org/drawingml/2006/picture">
                         <pic:pic>
                           <pic:nvPicPr>
-                            <pic:cNvPr descr="./06-straight_line_graphs_files/figure-docx/unnamed-chunk-6-1.png" id="138" name="Picture"/>
+                            <pic:cNvPr descr="./06-straight_line_graphs_files/figure-docx/unnamed-chunk-6-1.png" id="142" name="Picture"/>
                             <pic:cNvPicPr>
                               <a:picLocks noChangeArrowheads="1" noChangeAspect="1"/>
                             </pic:cNvPicPr>
                           </pic:nvPicPr>
                           <pic:blipFill>
-                            <a:blip r:embed="rId136"/>
+                            <a:blip r:embed="rId140"/>
                             <a:stretch>
                               <a:fillRect/>
                             </a:stretch>
@@ -16818,24 +16900,24 @@
             <w:pPr>
               <w:jc w:val="center"/>
             </w:pPr>
-            <w:hyperlink r:id="rId143">
+            <w:hyperlink r:id="rId147">
               <w:r>
                 <w:drawing>
                   <wp:inline>
                     <wp:extent cx="5334000" cy="4267200"/>
                     <wp:effectExtent b="0" l="0" r="0" t="0"/>
-                    <wp:docPr descr="" title="" id="141" name="Picture"/>
+                    <wp:docPr descr="" title="" id="145" name="Picture"/>
                     <a:graphic>
                       <a:graphicData uri="http://schemas.openxmlformats.org/drawingml/2006/picture">
                         <pic:pic>
                           <pic:nvPicPr>
-                            <pic:cNvPr descr="./06-straight_line_graphs_files/figure-docx/unnamed-chunk-7-1.png" id="142" name="Picture"/>
+                            <pic:cNvPr descr="./06-straight_line_graphs_files/figure-docx/unnamed-chunk-7-1.png" id="146" name="Picture"/>
                             <pic:cNvPicPr>
                               <a:picLocks noChangeArrowheads="1" noChangeAspect="1"/>
                             </pic:cNvPicPr>
                           </pic:nvPicPr>
                           <pic:blipFill>
-                            <a:blip r:embed="rId140"/>
+                            <a:blip r:embed="rId144"/>
                             <a:stretch>
                               <a:fillRect/>
                             </a:stretch>
@@ -16918,18 +17000,18 @@
                 <wp:inline>
                   <wp:extent cx="152400" cy="152400"/>
                   <wp:effectExtent b="0" l="0" r="0" t="0"/>
-                  <wp:docPr descr="" title="" id="144" name="Picture"/>
+                  <wp:docPr descr="" title="" id="148" name="Picture"/>
                   <a:graphic>
                     <a:graphicData uri="http://schemas.openxmlformats.org/drawingml/2006/picture">
                       <pic:pic>
                         <pic:nvPicPr>
-                          <pic:cNvPr descr="/opt/quarto/share/formats/docx/note.png" id="145" name="Picture"/>
+                          <pic:cNvPr descr="/opt/quarto/share/formats/docx/note.png" id="149" name="Picture"/>
                           <pic:cNvPicPr>
                             <a:picLocks noChangeArrowheads="1" noChangeAspect="1"/>
                           </pic:cNvPicPr>
                         </pic:nvPicPr>
                         <pic:blipFill>
-                          <a:blip r:embed="rId28"/>
+                          <a:blip r:embed="rId24"/>
                           <a:stretch>
                             <a:fillRect/>
                           </a:stretch>
@@ -17190,12 +17272,12 @@
                 <wp:inline>
                   <wp:extent cx="152400" cy="152400"/>
                   <wp:effectExtent b="0" l="0" r="0" t="0"/>
-                  <wp:docPr descr="" title="" id="146" name="Picture"/>
+                  <wp:docPr descr="" title="" id="150" name="Picture"/>
                   <a:graphic>
                     <a:graphicData uri="http://schemas.openxmlformats.org/drawingml/2006/picture">
                       <pic:pic>
                         <pic:nvPicPr>
-                          <pic:cNvPr descr="/opt/quarto/share/formats/docx/warning.png" id="147" name="Picture"/>
+                          <pic:cNvPr descr="/opt/quarto/share/formats/docx/warning.png" id="151" name="Picture"/>
                           <pic:cNvPicPr>
                             <a:picLocks noChangeArrowheads="1" noChangeAspect="1"/>
                           </pic:cNvPicPr>
@@ -17455,24 +17537,24 @@
             <w:pPr>
               <w:jc w:val="center"/>
             </w:pPr>
-            <w:hyperlink r:id="rId151">
+            <w:hyperlink r:id="rId155">
               <w:r>
                 <w:drawing>
                   <wp:inline>
                     <wp:extent cx="5334000" cy="4311650"/>
                     <wp:effectExtent b="0" l="0" r="0" t="0"/>
-                    <wp:docPr descr="" title="" id="149" name="Picture"/>
+                    <wp:docPr descr="" title="" id="153" name="Picture"/>
                     <a:graphic>
                       <a:graphicData uri="http://schemas.openxmlformats.org/drawingml/2006/picture">
                         <pic:pic>
                           <pic:nvPicPr>
-                            <pic:cNvPr descr="./06-straight_line_graphs_files/figure-docx/unnamed-chunk-8-1.png" id="150" name="Picture"/>
+                            <pic:cNvPr descr="./06-straight_line_graphs_files/figure-docx/unnamed-chunk-8-1.png" id="154" name="Picture"/>
                             <pic:cNvPicPr>
                               <a:picLocks noChangeArrowheads="1" noChangeAspect="1"/>
                             </pic:cNvPicPr>
                           </pic:nvPicPr>
                           <pic:blipFill>
-                            <a:blip r:embed="rId148"/>
+                            <a:blip r:embed="rId152"/>
                             <a:stretch>
                               <a:fillRect/>
                             </a:stretch>
@@ -17513,10 +17595,10 @@
         </w:tc>
       </w:tr>
     </w:tbl>
-    <w:bookmarkEnd w:id="152"/>
-    <w:bookmarkEnd w:id="153"/>
-    <w:bookmarkEnd w:id="154"/>
-    <w:bookmarkStart w:id="191" w:name="quadratics"/>
+    <w:bookmarkEnd w:id="156"/>
+    <w:bookmarkEnd w:id="157"/>
+    <w:bookmarkEnd w:id="158"/>
+    <w:bookmarkStart w:id="195" w:name="quadratics"/>
     <w:p>
       <w:pPr>
         <w:pStyle w:val="Heading1"/>
@@ -17668,24 +17750,24 @@
             <w:pPr>
               <w:jc w:val="center"/>
             </w:pPr>
-            <w:hyperlink r:id="rId158">
+            <w:hyperlink r:id="rId162">
               <w:r>
                 <w:drawing>
                   <wp:inline>
                     <wp:extent cx="5334000" cy="4267200"/>
                     <wp:effectExtent b="0" l="0" r="0" t="0"/>
-                    <wp:docPr descr="" title="" id="156" name="Picture"/>
+                    <wp:docPr descr="" title="" id="160" name="Picture"/>
                     <a:graphic>
                       <a:graphicData uri="http://schemas.openxmlformats.org/drawingml/2006/picture">
                         <pic:pic>
                           <pic:nvPicPr>
-                            <pic:cNvPr descr="./07-quadratics_files/figure-docx/unnamed-chunk-1-1.png" id="157" name="Picture"/>
+                            <pic:cNvPr descr="./07-quadratics_files/figure-docx/unnamed-chunk-1-1.png" id="161" name="Picture"/>
                             <pic:cNvPicPr>
                               <a:picLocks noChangeArrowheads="1" noChangeAspect="1"/>
                             </pic:cNvPicPr>
                           </pic:nvPicPr>
                           <pic:blipFill>
-                            <a:blip r:embed="rId155"/>
+                            <a:blip r:embed="rId159"/>
                             <a:stretch>
                               <a:fillRect/>
                             </a:stretch>
@@ -17740,13 +17822,13 @@
         <w:t xml:space="preserve">in this section.</w:t>
       </w:r>
     </w:p>
-    <w:bookmarkStart w:id="159" w:name="expanding-paris-of-brackets"/>
+    <w:bookmarkStart w:id="163" w:name="expanding-pairs-of-brackets-1"/>
     <w:p>
       <w:pPr>
         <w:pStyle w:val="Heading2"/>
       </w:pPr>
       <w:r>
-        <w:t xml:space="preserve">8.1 Expanding paris of brackets</w:t>
+        <w:t xml:space="preserve">8.1 Expanding pairs of brackets</w:t>
       </w:r>
     </w:p>
     <w:p>
@@ -18487,8 +18569,8 @@
         </m:oMath>
       </m:oMathPara>
     </w:p>
-    <w:bookmarkEnd w:id="159"/>
-    <w:bookmarkStart w:id="164" w:name="factorising-pairs-of-brackets"/>
+    <w:bookmarkEnd w:id="163"/>
+    <w:bookmarkStart w:id="168" w:name="factorising-pairs-of-brackets"/>
     <w:p>
       <w:pPr>
         <w:pStyle w:val="Heading2"/>
@@ -19239,24 +19321,24 @@
             <w:pPr>
               <w:jc w:val="center"/>
             </w:pPr>
-            <w:hyperlink r:id="rId163">
+            <w:hyperlink r:id="rId167">
               <w:r>
                 <w:drawing>
                   <wp:inline>
                     <wp:extent cx="5334000" cy="4311650"/>
                     <wp:effectExtent b="0" l="0" r="0" t="0"/>
-                    <wp:docPr descr="" title="" id="161" name="Picture"/>
+                    <wp:docPr descr="" title="" id="165" name="Picture"/>
                     <a:graphic>
                       <a:graphicData uri="http://schemas.openxmlformats.org/drawingml/2006/picture">
                         <pic:pic>
                           <pic:nvPicPr>
-                            <pic:cNvPr descr="./07-quadratics_files/figure-docx/unnamed-chunk-4-1.png" id="162" name="Picture"/>
+                            <pic:cNvPr descr="./07-quadratics_files/figure-docx/unnamed-chunk-4-1.png" id="166" name="Picture"/>
                             <pic:cNvPicPr>
                               <a:picLocks noChangeArrowheads="1" noChangeAspect="1"/>
                             </pic:cNvPicPr>
                           </pic:nvPicPr>
                           <pic:blipFill>
-                            <a:blip r:embed="rId160"/>
+                            <a:blip r:embed="rId164"/>
                             <a:stretch>
                               <a:fillRect/>
                             </a:stretch>
@@ -19297,8 +19379,8 @@
         </w:tc>
       </w:tr>
     </w:tbl>
-    <w:bookmarkEnd w:id="164"/>
-    <w:bookmarkStart w:id="180" w:name="solving-quadratics"/>
+    <w:bookmarkEnd w:id="168"/>
+    <w:bookmarkStart w:id="184" w:name="solving-quadratics"/>
     <w:p>
       <w:pPr>
         <w:pStyle w:val="Heading2"/>
@@ -19375,7 +19457,7 @@
       <w:r>
         <w:t xml:space="preserve"> </w:t>
       </w:r>
-      <w:hyperlink r:id="rId165">
+      <w:hyperlink r:id="rId169">
         <w:r>
           <w:rPr>
             <w:rStyle w:val="Hyperlink"/>
@@ -19408,7 +19490,7 @@
         <w:t xml:space="preserve">is a thing!)</w:t>
       </w:r>
     </w:p>
-    <w:bookmarkStart w:id="172" w:name="factorisation"/>
+    <w:bookmarkStart w:id="176" w:name="factorisation"/>
     <w:p>
       <w:pPr>
         <w:pStyle w:val="Heading3"/>
@@ -19935,18 +20017,18 @@
                 <wp:inline>
                   <wp:extent cx="152400" cy="152400"/>
                   <wp:effectExtent b="0" l="0" r="0" t="0"/>
-                  <wp:docPr descr="" title="" id="166" name="Picture"/>
+                  <wp:docPr descr="" title="" id="170" name="Picture"/>
                   <a:graphic>
                     <a:graphicData uri="http://schemas.openxmlformats.org/drawingml/2006/picture">
                       <pic:pic>
                         <pic:nvPicPr>
-                          <pic:cNvPr descr="/opt/quarto/share/formats/docx/tip.png" id="167" name="Picture"/>
+                          <pic:cNvPr descr="/opt/quarto/share/formats/docx/tip.png" id="171" name="Picture"/>
                           <pic:cNvPicPr>
                             <a:picLocks noChangeArrowheads="1" noChangeAspect="1"/>
                           </pic:cNvPicPr>
                         </pic:nvPicPr>
                         <pic:blipFill>
-                          <a:blip r:embed="rId86"/>
+                          <a:blip r:embed="rId82"/>
                           <a:stretch>
                             <a:fillRect/>
                           </a:stretch>
@@ -20049,24 +20131,24 @@
             <w:pPr>
               <w:jc w:val="center"/>
             </w:pPr>
-            <w:hyperlink r:id="rId171">
+            <w:hyperlink r:id="rId175">
               <w:r>
                 <w:drawing>
                   <wp:inline>
                     <wp:extent cx="5334000" cy="4311650"/>
                     <wp:effectExtent b="0" l="0" r="0" t="0"/>
-                    <wp:docPr descr="" title="" id="169" name="Picture"/>
+                    <wp:docPr descr="" title="" id="173" name="Picture"/>
                     <a:graphic>
                       <a:graphicData uri="http://schemas.openxmlformats.org/drawingml/2006/picture">
                         <pic:pic>
                           <pic:nvPicPr>
-                            <pic:cNvPr descr="./07-quadratics_files/figure-docx/unnamed-chunk-5-1.png" id="170" name="Picture"/>
+                            <pic:cNvPr descr="./07-quadratics_files/figure-docx/unnamed-chunk-5-1.png" id="174" name="Picture"/>
                             <pic:cNvPicPr>
                               <a:picLocks noChangeArrowheads="1" noChangeAspect="1"/>
                             </pic:cNvPicPr>
                           </pic:nvPicPr>
                           <pic:blipFill>
-                            <a:blip r:embed="rId168"/>
+                            <a:blip r:embed="rId172"/>
                             <a:stretch>
                               <a:fillRect/>
                             </a:stretch>
@@ -20107,8 +20189,8 @@
         </w:tc>
       </w:tr>
     </w:tbl>
-    <w:bookmarkEnd w:id="172"/>
-    <w:bookmarkStart w:id="179" w:name="quadratic-formula"/>
+    <w:bookmarkEnd w:id="176"/>
+    <w:bookmarkStart w:id="183" w:name="quadratic-formula"/>
     <w:p>
       <w:pPr>
         <w:pStyle w:val="Heading3"/>
@@ -21223,18 +21305,18 @@
                 <wp:inline>
                   <wp:extent cx="152400" cy="152400"/>
                   <wp:effectExtent b="0" l="0" r="0" t="0"/>
-                  <wp:docPr descr="" title="" id="173" name="Picture"/>
+                  <wp:docPr descr="" title="" id="177" name="Picture"/>
                   <a:graphic>
                     <a:graphicData uri="http://schemas.openxmlformats.org/drawingml/2006/picture">
                       <pic:pic>
                         <pic:nvPicPr>
-                          <pic:cNvPr descr="/opt/quarto/share/formats/docx/tip.png" id="174" name="Picture"/>
+                          <pic:cNvPr descr="/opt/quarto/share/formats/docx/tip.png" id="178" name="Picture"/>
                           <pic:cNvPicPr>
                             <a:picLocks noChangeArrowheads="1" noChangeAspect="1"/>
                           </pic:cNvPicPr>
                         </pic:nvPicPr>
                         <pic:blipFill>
-                          <a:blip r:embed="rId86"/>
+                          <a:blip r:embed="rId82"/>
                           <a:stretch>
                             <a:fillRect/>
                           </a:stretch>
@@ -21485,24 +21567,24 @@
             <w:pPr>
               <w:jc w:val="center"/>
             </w:pPr>
-            <w:hyperlink r:id="rId178">
+            <w:hyperlink r:id="rId182">
               <w:r>
                 <w:drawing>
                   <wp:inline>
                     <wp:extent cx="5334000" cy="4311650"/>
                     <wp:effectExtent b="0" l="0" r="0" t="0"/>
-                    <wp:docPr descr="" title="" id="176" name="Picture"/>
+                    <wp:docPr descr="" title="" id="180" name="Picture"/>
                     <a:graphic>
                       <a:graphicData uri="http://schemas.openxmlformats.org/drawingml/2006/picture">
                         <pic:pic>
                           <pic:nvPicPr>
-                            <pic:cNvPr descr="./07-quadratics_files/figure-docx/unnamed-chunk-6-1.png" id="177" name="Picture"/>
+                            <pic:cNvPr descr="./07-quadratics_files/figure-docx/unnamed-chunk-6-1.png" id="181" name="Picture"/>
                             <pic:cNvPicPr>
                               <a:picLocks noChangeArrowheads="1" noChangeAspect="1"/>
                             </pic:cNvPicPr>
                           </pic:nvPicPr>
                           <pic:blipFill>
-                            <a:blip r:embed="rId175"/>
+                            <a:blip r:embed="rId179"/>
                             <a:stretch>
                               <a:fillRect/>
                             </a:stretch>
@@ -21543,9 +21625,9 @@
         </w:tc>
       </w:tr>
     </w:tbl>
-    <w:bookmarkEnd w:id="179"/>
-    <w:bookmarkEnd w:id="180"/>
-    <w:bookmarkStart w:id="190" w:name="simultaneous-equations-1"/>
+    <w:bookmarkEnd w:id="183"/>
+    <w:bookmarkEnd w:id="184"/>
+    <w:bookmarkStart w:id="194" w:name="simultaneous-equations-1"/>
     <w:p>
       <w:pPr>
         <w:pStyle w:val="Heading2"/>
@@ -22492,12 +22574,12 @@
                 <wp:inline>
                   <wp:extent cx="152400" cy="152400"/>
                   <wp:effectExtent b="0" l="0" r="0" t="0"/>
-                  <wp:docPr descr="" title="" id="181" name="Picture"/>
+                  <wp:docPr descr="" title="" id="185" name="Picture"/>
                   <a:graphic>
                     <a:graphicData uri="http://schemas.openxmlformats.org/drawingml/2006/picture">
                       <pic:pic>
                         <pic:nvPicPr>
-                          <pic:cNvPr descr="/opt/quarto/share/formats/docx/warning.png" id="182" name="Picture"/>
+                          <pic:cNvPr descr="/opt/quarto/share/formats/docx/warning.png" id="186" name="Picture"/>
                           <pic:cNvPicPr>
                             <a:picLocks noChangeArrowheads="1" noChangeAspect="1"/>
                           </pic:cNvPicPr>
@@ -23280,18 +23362,18 @@
                 <wp:inline>
                   <wp:extent cx="152400" cy="152400"/>
                   <wp:effectExtent b="0" l="0" r="0" t="0"/>
-                  <wp:docPr descr="" title="" id="183" name="Picture"/>
+                  <wp:docPr descr="" title="" id="187" name="Picture"/>
                   <a:graphic>
                     <a:graphicData uri="http://schemas.openxmlformats.org/drawingml/2006/picture">
                       <pic:pic>
                         <pic:nvPicPr>
-                          <pic:cNvPr descr="/opt/quarto/share/formats/docx/tip.png" id="184" name="Picture"/>
+                          <pic:cNvPr descr="/opt/quarto/share/formats/docx/tip.png" id="188" name="Picture"/>
                           <pic:cNvPicPr>
                             <a:picLocks noChangeArrowheads="1" noChangeAspect="1"/>
                           </pic:cNvPicPr>
                         </pic:nvPicPr>
                         <pic:blipFill>
-                          <a:blip r:embed="rId86"/>
+                          <a:blip r:embed="rId82"/>
                           <a:stretch>
                             <a:fillRect/>
                           </a:stretch>
@@ -23450,7 +23532,7 @@
             <w:r>
               <w:t xml:space="preserve"> </w:t>
             </w:r>
-            <w:hyperlink r:id="rId185">
+            <w:hyperlink r:id="rId189">
               <w:r>
                 <w:rPr>
                   <w:rStyle w:val="Hyperlink"/>
@@ -23501,24 +23583,24 @@
             <w:pPr>
               <w:jc w:val="center"/>
             </w:pPr>
-            <w:hyperlink r:id="rId189">
+            <w:hyperlink r:id="rId193">
               <w:r>
                 <w:drawing>
                   <wp:inline>
                     <wp:extent cx="5334000" cy="4311650"/>
                     <wp:effectExtent b="0" l="0" r="0" t="0"/>
-                    <wp:docPr descr="" title="" id="187" name="Picture"/>
+                    <wp:docPr descr="" title="" id="191" name="Picture"/>
                     <a:graphic>
                       <a:graphicData uri="http://schemas.openxmlformats.org/drawingml/2006/picture">
                         <pic:pic>
                           <pic:nvPicPr>
-                            <pic:cNvPr descr="./07-quadratics_files/figure-docx/unnamed-chunk-7-1.png" id="188" name="Picture"/>
+                            <pic:cNvPr descr="./07-quadratics_files/figure-docx/unnamed-chunk-7-1.png" id="192" name="Picture"/>
                             <pic:cNvPicPr>
                               <a:picLocks noChangeArrowheads="1" noChangeAspect="1"/>
                             </pic:cNvPicPr>
                           </pic:nvPicPr>
                           <pic:blipFill>
-                            <a:blip r:embed="rId186"/>
+                            <a:blip r:embed="rId190"/>
                             <a:stretch>
                               <a:fillRect/>
                             </a:stretch>
@@ -23559,9 +23641,9 @@
         </w:tc>
       </w:tr>
     </w:tbl>
-    <w:bookmarkEnd w:id="190"/>
-    <w:bookmarkEnd w:id="191"/>
-    <w:bookmarkStart w:id="206" w:name="indices"/>
+    <w:bookmarkEnd w:id="194"/>
+    <w:bookmarkEnd w:id="195"/>
+    <w:bookmarkStart w:id="210" w:name="indices"/>
     <w:p>
       <w:pPr>
         <w:pStyle w:val="Heading1"/>
@@ -23584,7 +23666,7 @@
         <w:t xml:space="preserve">idea that powers are just repeated multiplications.</w:t>
       </w:r>
     </w:p>
-    <w:bookmarkStart w:id="197" w:name="index-notation"/>
+    <w:bookmarkStart w:id="201" w:name="index-notation"/>
     <w:p>
       <w:pPr>
         <w:pStyle w:val="Heading2"/>
@@ -23649,18 +23731,18 @@
                 <wp:inline>
                   <wp:extent cx="152400" cy="152400"/>
                   <wp:effectExtent b="0" l="0" r="0" t="0"/>
-                  <wp:docPr descr="" title="" id="192" name="Picture"/>
+                  <wp:docPr descr="" title="" id="196" name="Picture"/>
                   <a:graphic>
                     <a:graphicData uri="http://schemas.openxmlformats.org/drawingml/2006/picture">
                       <pic:pic>
                         <pic:nvPicPr>
-                          <pic:cNvPr descr="/opt/quarto/share/formats/docx/note.png" id="193" name="Picture"/>
+                          <pic:cNvPr descr="/opt/quarto/share/formats/docx/note.png" id="197" name="Picture"/>
                           <pic:cNvPicPr>
                             <a:picLocks noChangeArrowheads="1" noChangeAspect="1"/>
                           </pic:cNvPicPr>
                         </pic:nvPicPr>
                         <pic:blipFill>
-                          <a:blip r:embed="rId28"/>
+                          <a:blip r:embed="rId24"/>
                           <a:stretch>
                             <a:fillRect/>
                           </a:stretch>
@@ -24266,18 +24348,18 @@
                 <wp:inline>
                   <wp:extent cx="152400" cy="152400"/>
                   <wp:effectExtent b="0" l="0" r="0" t="0"/>
-                  <wp:docPr descr="" title="" id="194" name="Picture"/>
+                  <wp:docPr descr="" title="" id="198" name="Picture"/>
                   <a:graphic>
                     <a:graphicData uri="http://schemas.openxmlformats.org/drawingml/2006/picture">
                       <pic:pic>
                         <pic:nvPicPr>
-                          <pic:cNvPr descr="/opt/quarto/share/formats/docx/tip.png" id="195" name="Picture"/>
+                          <pic:cNvPr descr="/opt/quarto/share/formats/docx/tip.png" id="199" name="Picture"/>
                           <pic:cNvPicPr>
                             <a:picLocks noChangeArrowheads="1" noChangeAspect="1"/>
                           </pic:cNvPicPr>
                         </pic:nvPicPr>
                         <pic:blipFill>
-                          <a:blip r:embed="rId86"/>
+                          <a:blip r:embed="rId82"/>
                           <a:stretch>
                             <a:fillRect/>
                           </a:stretch>
@@ -24425,7 +24507,7 @@
         </w:tc>
       </w:tr>
     </w:tbl>
-    <w:bookmarkStart w:id="196" w:name="but-why-1"/>
+    <w:bookmarkStart w:id="200" w:name="but-why-1"/>
     <w:p>
       <w:pPr>
         <w:pStyle w:val="Heading3"/>
@@ -24962,9 +25044,9 @@
         <w:t xml:space="preserve">section.</w:t>
       </w:r>
     </w:p>
-    <w:bookmarkEnd w:id="196"/>
-    <w:bookmarkEnd w:id="197"/>
-    <w:bookmarkStart w:id="205" w:name="rules-of-indices"/>
+    <w:bookmarkEnd w:id="200"/>
+    <w:bookmarkEnd w:id="201"/>
+    <w:bookmarkStart w:id="209" w:name="rules-of-indices"/>
     <w:p>
       <w:pPr>
         <w:pStyle w:val="Heading2"/>
@@ -25029,18 +25111,18 @@
                 <wp:inline>
                   <wp:extent cx="152400" cy="152400"/>
                   <wp:effectExtent b="0" l="0" r="0" t="0"/>
-                  <wp:docPr descr="" title="" id="198" name="Picture"/>
+                  <wp:docPr descr="" title="" id="202" name="Picture"/>
                   <a:graphic>
                     <a:graphicData uri="http://schemas.openxmlformats.org/drawingml/2006/picture">
                       <pic:pic>
                         <pic:nvPicPr>
-                          <pic:cNvPr descr="/opt/quarto/share/formats/docx/note.png" id="199" name="Picture"/>
+                          <pic:cNvPr descr="/opt/quarto/share/formats/docx/note.png" id="203" name="Picture"/>
                           <pic:cNvPicPr>
                             <a:picLocks noChangeArrowheads="1" noChangeAspect="1"/>
                           </pic:cNvPicPr>
                         </pic:nvPicPr>
                         <pic:blipFill>
-                          <a:blip r:embed="rId28"/>
+                          <a:blip r:embed="rId24"/>
                           <a:stretch>
                             <a:fillRect/>
                           </a:stretch>
@@ -27112,24 +27194,24 @@
             <w:pPr>
               <w:jc w:val="center"/>
             </w:pPr>
-            <w:hyperlink r:id="rId203">
+            <w:hyperlink r:id="rId207">
               <w:r>
                 <w:drawing>
                   <wp:inline>
                     <wp:extent cx="5334000" cy="4311650"/>
                     <wp:effectExtent b="0" l="0" r="0" t="0"/>
-                    <wp:docPr descr="" title="" id="201" name="Picture"/>
+                    <wp:docPr descr="" title="" id="205" name="Picture"/>
                     <a:graphic>
                       <a:graphicData uri="http://schemas.openxmlformats.org/drawingml/2006/picture">
                         <pic:pic>
                           <pic:nvPicPr>
-                            <pic:cNvPr descr="./08-indices_files/figure-docx/unnamed-chunk-1-1.png" id="202" name="Picture"/>
+                            <pic:cNvPr descr="./08-indices_files/figure-docx/unnamed-chunk-1-1.png" id="206" name="Picture"/>
                             <pic:cNvPicPr>
                               <a:picLocks noChangeArrowheads="1" noChangeAspect="1"/>
                             </pic:cNvPicPr>
                           </pic:nvPicPr>
                           <pic:blipFill>
-                            <a:blip r:embed="rId200"/>
+                            <a:blip r:embed="rId204"/>
                             <a:stretch>
                               <a:fillRect/>
                             </a:stretch>
@@ -27170,7 +27252,7 @@
         </w:tc>
       </w:tr>
     </w:tbl>
-    <w:bookmarkStart w:id="204" w:name="but-why-square-roots"/>
+    <w:bookmarkStart w:id="208" w:name="but-why-square-roots"/>
     <w:p>
       <w:pPr>
         <w:pStyle w:val="Heading3"/>
@@ -27644,10 +27726,10 @@
         <w:t xml:space="preserve">.</w:t>
       </w:r>
     </w:p>
-    <w:bookmarkEnd w:id="204"/>
-    <w:bookmarkEnd w:id="205"/>
-    <w:bookmarkEnd w:id="206"/>
-    <w:bookmarkStart w:id="220" w:name="differentiation"/>
+    <w:bookmarkEnd w:id="208"/>
+    <w:bookmarkEnd w:id="209"/>
+    <w:bookmarkEnd w:id="210"/>
+    <w:bookmarkStart w:id="224" w:name="differentiation"/>
     <w:p>
       <w:pPr>
         <w:pStyle w:val="Heading1"/>
@@ -27682,7 +27764,7 @@
         <w:t xml:space="preserve">curve.</w:t>
       </w:r>
     </w:p>
-    <w:bookmarkStart w:id="211" w:name="the-tangent-to-a-curve"/>
+    <w:bookmarkStart w:id="215" w:name="the-tangent-to-a-curve"/>
     <w:p>
       <w:pPr>
         <w:pStyle w:val="Heading2"/>
@@ -27759,24 +27841,24 @@
             <w:pPr>
               <w:jc w:val="center"/>
             </w:pPr>
-            <w:hyperlink r:id="rId210">
+            <w:hyperlink r:id="rId214">
               <w:r>
                 <w:drawing>
                   <wp:inline>
                     <wp:extent cx="5334000" cy="4267200"/>
                     <wp:effectExtent b="0" l="0" r="0" t="0"/>
-                    <wp:docPr descr="" title="" id="208" name="Picture"/>
+                    <wp:docPr descr="" title="" id="212" name="Picture"/>
                     <a:graphic>
                       <a:graphicData uri="http://schemas.openxmlformats.org/drawingml/2006/picture">
                         <pic:pic>
                           <pic:nvPicPr>
-                            <pic:cNvPr descr="./09-differentiation_files/figure-docx/unnamed-chunk-1-1.png" id="209" name="Picture"/>
+                            <pic:cNvPr descr="./09-differentiation_files/figure-docx/unnamed-chunk-1-1.png" id="213" name="Picture"/>
                             <pic:cNvPicPr>
                               <a:picLocks noChangeArrowheads="1" noChangeAspect="1"/>
                             </pic:cNvPicPr>
                           </pic:nvPicPr>
                           <pic:blipFill>
-                            <a:blip r:embed="rId207"/>
+                            <a:blip r:embed="rId211"/>
                             <a:stretch>
                               <a:fillRect/>
                             </a:stretch>
@@ -27845,8 +27927,8 @@
         <w:t xml:space="preserve">use.</w:t>
       </w:r>
     </w:p>
-    <w:bookmarkEnd w:id="211"/>
-    <w:bookmarkStart w:id="218" w:name="the-rules-of-differentiation"/>
+    <w:bookmarkEnd w:id="215"/>
+    <w:bookmarkStart w:id="222" w:name="the-rules-of-differentiation"/>
     <w:p>
       <w:pPr>
         <w:pStyle w:val="Heading2"/>
@@ -28237,18 +28319,18 @@
                 <wp:inline>
                   <wp:extent cx="152400" cy="152400"/>
                   <wp:effectExtent b="0" l="0" r="0" t="0"/>
-                  <wp:docPr descr="" title="" id="212" name="Picture"/>
+                  <wp:docPr descr="" title="" id="216" name="Picture"/>
                   <a:graphic>
                     <a:graphicData uri="http://schemas.openxmlformats.org/drawingml/2006/picture">
                       <pic:pic>
                         <pic:nvPicPr>
-                          <pic:cNvPr descr="/opt/quarto/share/formats/docx/note.png" id="213" name="Picture"/>
+                          <pic:cNvPr descr="/opt/quarto/share/formats/docx/note.png" id="217" name="Picture"/>
                           <pic:cNvPicPr>
                             <a:picLocks noChangeArrowheads="1" noChangeAspect="1"/>
                           </pic:cNvPicPr>
                         </pic:nvPicPr>
                         <pic:blipFill>
-                          <a:blip r:embed="rId28"/>
+                          <a:blip r:embed="rId24"/>
                           <a:stretch>
                             <a:fillRect/>
                           </a:stretch>
@@ -29462,24 +29544,24 @@
             <w:pPr>
               <w:jc w:val="center"/>
             </w:pPr>
-            <w:hyperlink r:id="rId217">
+            <w:hyperlink r:id="rId221">
               <w:r>
                 <w:drawing>
                   <wp:inline>
                     <wp:extent cx="5334000" cy="4311650"/>
                     <wp:effectExtent b="0" l="0" r="0" t="0"/>
-                    <wp:docPr descr="" title="" id="215" name="Picture"/>
+                    <wp:docPr descr="" title="" id="219" name="Picture"/>
                     <a:graphic>
                       <a:graphicData uri="http://schemas.openxmlformats.org/drawingml/2006/picture">
                         <pic:pic>
                           <pic:nvPicPr>
-                            <pic:cNvPr descr="./09-differentiation_files/figure-docx/unnamed-chunk-2-1.png" id="216" name="Picture"/>
+                            <pic:cNvPr descr="./09-differentiation_files/figure-docx/unnamed-chunk-2-1.png" id="220" name="Picture"/>
                             <pic:cNvPicPr>
                               <a:picLocks noChangeArrowheads="1" noChangeAspect="1"/>
                             </pic:cNvPicPr>
                           </pic:nvPicPr>
                           <pic:blipFill>
-                            <a:blip r:embed="rId214"/>
+                            <a:blip r:embed="rId218"/>
                             <a:stretch>
                               <a:fillRect/>
                             </a:stretch>
@@ -29520,8 +29602,8 @@
         </w:tc>
       </w:tr>
     </w:tbl>
-    <w:bookmarkEnd w:id="218"/>
-    <w:bookmarkStart w:id="219" w:name="finding-gradient-at-a-point"/>
+    <w:bookmarkEnd w:id="222"/>
+    <w:bookmarkStart w:id="223" w:name="finding-gradient-at-a-point"/>
     <w:p>
       <w:pPr>
         <w:pStyle w:val="Heading2"/>
@@ -29880,9 +29962,9 @@
         <w:t xml:space="preserve">.</w:t>
       </w:r>
     </w:p>
-    <w:bookmarkEnd w:id="219"/>
-    <w:bookmarkEnd w:id="220"/>
-    <w:bookmarkStart w:id="241" w:name="exponential-functions"/>
+    <w:bookmarkEnd w:id="223"/>
+    <w:bookmarkEnd w:id="224"/>
+    <w:bookmarkStart w:id="245" w:name="exponential-functions"/>
     <w:p>
       <w:pPr>
         <w:pStyle w:val="Heading1"/>
@@ -29913,7 +29995,7 @@
       <w:r>
         <w:t xml:space="preserve"> </w:t>
       </w:r>
-      <w:hyperlink r:id="rId221">
+      <w:hyperlink r:id="rId225">
         <w:r>
           <w:rPr>
             <w:rStyle w:val="Hyperlink"/>
@@ -29963,7 +30045,7 @@
         <w:t xml:space="preserve">understand the exponential function.</w:t>
       </w:r>
     </w:p>
-    <w:bookmarkStart w:id="228" w:name="getting-to-know-exponential-functions"/>
+    <w:bookmarkStart w:id="232" w:name="getting-to-know-exponential-functions"/>
     <w:p>
       <w:pPr>
         <w:pStyle w:val="Heading2"/>
@@ -30634,24 +30716,24 @@
             <w:pPr>
               <w:jc w:val="center"/>
             </w:pPr>
-            <w:hyperlink r:id="rId225">
+            <w:hyperlink r:id="rId229">
               <w:r>
                 <w:drawing>
                   <wp:inline>
                     <wp:extent cx="5334000" cy="4267200"/>
                     <wp:effectExtent b="0" l="0" r="0" t="0"/>
-                    <wp:docPr descr="" title="" id="223" name="Picture"/>
+                    <wp:docPr descr="" title="" id="227" name="Picture"/>
                     <a:graphic>
                       <a:graphicData uri="http://schemas.openxmlformats.org/drawingml/2006/picture">
                         <pic:pic>
                           <pic:nvPicPr>
-                            <pic:cNvPr descr="./10-exponetial_function_files/figure-docx/unnamed-chunk-1-1.png" id="224" name="Picture"/>
+                            <pic:cNvPr descr="./10-exponetial_function_files/figure-docx/unnamed-chunk-1-1.png" id="228" name="Picture"/>
                             <pic:cNvPicPr>
                               <a:picLocks noChangeArrowheads="1" noChangeAspect="1"/>
                             </pic:cNvPicPr>
                           </pic:nvPicPr>
                           <pic:blipFill>
-                            <a:blip r:embed="rId222"/>
+                            <a:blip r:embed="rId226"/>
                             <a:stretch>
                               <a:fillRect/>
                             </a:stretch>
@@ -30742,18 +30824,18 @@
                 <wp:inline>
                   <wp:extent cx="152400" cy="152400"/>
                   <wp:effectExtent b="0" l="0" r="0" t="0"/>
-                  <wp:docPr descr="" title="" id="226" name="Picture"/>
+                  <wp:docPr descr="" title="" id="230" name="Picture"/>
                   <a:graphic>
                     <a:graphicData uri="http://schemas.openxmlformats.org/drawingml/2006/picture">
                       <pic:pic>
                         <pic:nvPicPr>
-                          <pic:cNvPr descr="/opt/quarto/share/formats/docx/note.png" id="227" name="Picture"/>
+                          <pic:cNvPr descr="/opt/quarto/share/formats/docx/note.png" id="231" name="Picture"/>
                           <pic:cNvPicPr>
                             <a:picLocks noChangeArrowheads="1" noChangeAspect="1"/>
                           </pic:cNvPicPr>
                         </pic:nvPicPr>
                         <pic:blipFill>
-                          <a:blip r:embed="rId28"/>
+                          <a:blip r:embed="rId24"/>
                           <a:stretch>
                             <a:fillRect/>
                           </a:stretch>
@@ -30883,8 +30965,8 @@
         </w:tc>
       </w:tr>
     </w:tbl>
-    <w:bookmarkEnd w:id="228"/>
-    <w:bookmarkStart w:id="235" w:name="the-exponetial-function"/>
+    <w:bookmarkEnd w:id="232"/>
+    <w:bookmarkStart w:id="239" w:name="the-exponetial-function"/>
     <w:p>
       <w:pPr>
         <w:pStyle w:val="Heading2"/>
@@ -31377,24 +31459,24 @@
             <w:pPr>
               <w:jc w:val="center"/>
             </w:pPr>
-            <w:hyperlink r:id="rId232">
+            <w:hyperlink r:id="rId236">
               <w:r>
                 <w:drawing>
                   <wp:inline>
                     <wp:extent cx="5334000" cy="4267200"/>
                     <wp:effectExtent b="0" l="0" r="0" t="0"/>
-                    <wp:docPr descr="" title="" id="230" name="Picture"/>
+                    <wp:docPr descr="" title="" id="234" name="Picture"/>
                     <a:graphic>
                       <a:graphicData uri="http://schemas.openxmlformats.org/drawingml/2006/picture">
                         <pic:pic>
                           <pic:nvPicPr>
-                            <pic:cNvPr descr="./10-exponetial_function_files/figure-docx/unnamed-chunk-2-1.png" id="231" name="Picture"/>
+                            <pic:cNvPr descr="./10-exponetial_function_files/figure-docx/unnamed-chunk-2-1.png" id="235" name="Picture"/>
                             <pic:cNvPicPr>
                               <a:picLocks noChangeArrowheads="1" noChangeAspect="1"/>
                             </pic:cNvPicPr>
                           </pic:nvPicPr>
                           <pic:blipFill>
-                            <a:blip r:embed="rId229"/>
+                            <a:blip r:embed="rId233"/>
                             <a:stretch>
                               <a:fillRect/>
                             </a:stretch>
@@ -31477,18 +31559,18 @@
                 <wp:inline>
                   <wp:extent cx="152400" cy="152400"/>
                   <wp:effectExtent b="0" l="0" r="0" t="0"/>
-                  <wp:docPr descr="" title="" id="233" name="Picture"/>
+                  <wp:docPr descr="" title="" id="237" name="Picture"/>
                   <a:graphic>
                     <a:graphicData uri="http://schemas.openxmlformats.org/drawingml/2006/picture">
                       <pic:pic>
                         <pic:nvPicPr>
-                          <pic:cNvPr descr="/opt/quarto/share/formats/docx/note.png" id="234" name="Picture"/>
+                          <pic:cNvPr descr="/opt/quarto/share/formats/docx/note.png" id="238" name="Picture"/>
                           <pic:cNvPicPr>
                             <a:picLocks noChangeArrowheads="1" noChangeAspect="1"/>
                           </pic:cNvPicPr>
                         </pic:nvPicPr>
                         <pic:blipFill>
-                          <a:blip r:embed="rId28"/>
+                          <a:blip r:embed="rId24"/>
                           <a:stretch>
                             <a:fillRect/>
                           </a:stretch>
@@ -31630,8 +31712,8 @@
         </w:tc>
       </w:tr>
     </w:tbl>
-    <w:bookmarkEnd w:id="235"/>
-    <w:bookmarkStart w:id="240" w:name="differentiating-ex"/>
+    <w:bookmarkEnd w:id="239"/>
+    <w:bookmarkStart w:id="244" w:name="differentiating-ex"/>
     <w:p>
       <w:pPr>
         <w:pStyle w:val="Heading2"/>
@@ -31806,24 +31888,24 @@
             <w:pPr>
               <w:jc w:val="center"/>
             </w:pPr>
-            <w:hyperlink r:id="rId239">
+            <w:hyperlink r:id="rId243">
               <w:r>
                 <w:drawing>
                   <wp:inline>
                     <wp:extent cx="5334000" cy="4311650"/>
                     <wp:effectExtent b="0" l="0" r="0" t="0"/>
-                    <wp:docPr descr="" title="" id="237" name="Picture"/>
+                    <wp:docPr descr="" title="" id="241" name="Picture"/>
                     <a:graphic>
                       <a:graphicData uri="http://schemas.openxmlformats.org/drawingml/2006/picture">
                         <pic:pic>
                           <pic:nvPicPr>
-                            <pic:cNvPr descr="./10-exponetial_function_files/figure-docx/unnamed-chunk-3-1.png" id="238" name="Picture"/>
+                            <pic:cNvPr descr="./10-exponetial_function_files/figure-docx/unnamed-chunk-3-1.png" id="242" name="Picture"/>
                             <pic:cNvPicPr>
                               <a:picLocks noChangeArrowheads="1" noChangeAspect="1"/>
                             </pic:cNvPicPr>
                           </pic:nvPicPr>
                           <pic:blipFill>
-                            <a:blip r:embed="rId236"/>
+                            <a:blip r:embed="rId240"/>
                             <a:stretch>
                               <a:fillRect/>
                             </a:stretch>
@@ -31864,9 +31946,9 @@
         </w:tc>
       </w:tr>
     </w:tbl>
-    <w:bookmarkEnd w:id="240"/>
-    <w:bookmarkEnd w:id="241"/>
-    <w:bookmarkStart w:id="271" w:name="logarithms"/>
+    <w:bookmarkEnd w:id="244"/>
+    <w:bookmarkEnd w:id="245"/>
+    <w:bookmarkStart w:id="275" w:name="logarithms"/>
     <w:p>
       <w:pPr>
         <w:pStyle w:val="Heading1"/>
@@ -31889,7 +31971,7 @@
         <w:t xml:space="preserve">another way.</w:t>
       </w:r>
     </w:p>
-    <w:bookmarkStart w:id="244" w:name="reverse-of-indices"/>
+    <w:bookmarkStart w:id="248" w:name="reverse-of-indices"/>
     <w:p>
       <w:pPr>
         <w:pStyle w:val="Heading2"/>
@@ -31940,18 +32022,18 @@
                 <wp:inline>
                   <wp:extent cx="152400" cy="152400"/>
                   <wp:effectExtent b="0" l="0" r="0" t="0"/>
-                  <wp:docPr descr="" title="" id="242" name="Picture"/>
+                  <wp:docPr descr="" title="" id="246" name="Picture"/>
                   <a:graphic>
                     <a:graphicData uri="http://schemas.openxmlformats.org/drawingml/2006/picture">
                       <pic:pic>
                         <pic:nvPicPr>
-                          <pic:cNvPr descr="/opt/quarto/share/formats/docx/note.png" id="243" name="Picture"/>
+                          <pic:cNvPr descr="/opt/quarto/share/formats/docx/note.png" id="247" name="Picture"/>
                           <pic:cNvPicPr>
                             <a:picLocks noChangeArrowheads="1" noChangeAspect="1"/>
                           </pic:cNvPicPr>
                         </pic:nvPicPr>
                         <pic:blipFill>
-                          <a:blip r:embed="rId28"/>
+                          <a:blip r:embed="rId24"/>
                           <a:stretch>
                             <a:fillRect/>
                           </a:stretch>
@@ -32209,8 +32291,8 @@
         <w:t xml:space="preserve">This is the same fact written in index notation and as a logarithm.</w:t>
       </w:r>
     </w:p>
-    <w:bookmarkEnd w:id="244"/>
-    <w:bookmarkStart w:id="251" w:name="rules-of-logarithms"/>
+    <w:bookmarkEnd w:id="248"/>
+    <w:bookmarkStart w:id="255" w:name="rules-of-logarithms"/>
     <w:p>
       <w:pPr>
         <w:pStyle w:val="Heading2"/>
@@ -32275,18 +32357,18 @@
                 <wp:inline>
                   <wp:extent cx="152400" cy="152400"/>
                   <wp:effectExtent b="0" l="0" r="0" t="0"/>
-                  <wp:docPr descr="" title="" id="245" name="Picture"/>
+                  <wp:docPr descr="" title="" id="249" name="Picture"/>
                   <a:graphic>
                     <a:graphicData uri="http://schemas.openxmlformats.org/drawingml/2006/picture">
                       <pic:pic>
                         <pic:nvPicPr>
-                          <pic:cNvPr descr="/opt/quarto/share/formats/docx/note.png" id="246" name="Picture"/>
+                          <pic:cNvPr descr="/opt/quarto/share/formats/docx/note.png" id="250" name="Picture"/>
                           <pic:cNvPicPr>
                             <a:picLocks noChangeArrowheads="1" noChangeAspect="1"/>
                           </pic:cNvPicPr>
                         </pic:nvPicPr>
                         <pic:blipFill>
-                          <a:blip r:embed="rId28"/>
+                          <a:blip r:embed="rId24"/>
                           <a:stretch>
                             <a:fillRect/>
                           </a:stretch>
@@ -33420,24 +33502,24 @@
             <w:pPr>
               <w:jc w:val="center"/>
             </w:pPr>
-            <w:hyperlink r:id="rId250">
+            <w:hyperlink r:id="rId254">
               <w:r>
                 <w:drawing>
                   <wp:inline>
                     <wp:extent cx="5334000" cy="4311650"/>
                     <wp:effectExtent b="0" l="0" r="0" t="0"/>
-                    <wp:docPr descr="" title="" id="248" name="Picture"/>
+                    <wp:docPr descr="" title="" id="252" name="Picture"/>
                     <a:graphic>
                       <a:graphicData uri="http://schemas.openxmlformats.org/drawingml/2006/picture">
                         <pic:pic>
                           <pic:nvPicPr>
-                            <pic:cNvPr descr="./11-logarithms_files/figure-docx/unnamed-chunk-1-1.png" id="249" name="Picture"/>
+                            <pic:cNvPr descr="./11-logarithms_files/figure-docx/unnamed-chunk-1-1.png" id="253" name="Picture"/>
                             <pic:cNvPicPr>
                               <a:picLocks noChangeArrowheads="1" noChangeAspect="1"/>
                             </pic:cNvPicPr>
                           </pic:nvPicPr>
                           <pic:blipFill>
-                            <a:blip r:embed="rId247"/>
+                            <a:blip r:embed="rId251"/>
                             <a:stretch>
                               <a:fillRect/>
                             </a:stretch>
@@ -33478,8 +33560,8 @@
         </w:tc>
       </w:tr>
     </w:tbl>
-    <w:bookmarkEnd w:id="251"/>
-    <w:bookmarkStart w:id="256" w:name="solving-equations-with-logarithms-in"/>
+    <w:bookmarkEnd w:id="255"/>
+    <w:bookmarkStart w:id="260" w:name="solving-equations-with-logarithms-in"/>
     <w:p>
       <w:pPr>
         <w:pStyle w:val="Heading2"/>
@@ -34206,24 +34288,24 @@
             <w:pPr>
               <w:jc w:val="center"/>
             </w:pPr>
-            <w:hyperlink r:id="rId255">
+            <w:hyperlink r:id="rId259">
               <w:r>
                 <w:drawing>
                   <wp:inline>
                     <wp:extent cx="5334000" cy="4311650"/>
                     <wp:effectExtent b="0" l="0" r="0" t="0"/>
-                    <wp:docPr descr="" title="" id="253" name="Picture"/>
+                    <wp:docPr descr="" title="" id="257" name="Picture"/>
                     <a:graphic>
                       <a:graphicData uri="http://schemas.openxmlformats.org/drawingml/2006/picture">
                         <pic:pic>
                           <pic:nvPicPr>
-                            <pic:cNvPr descr="./11-logarithms_files/figure-docx/unnamed-chunk-2-1.png" id="254" name="Picture"/>
+                            <pic:cNvPr descr="./11-logarithms_files/figure-docx/unnamed-chunk-2-1.png" id="258" name="Picture"/>
                             <pic:cNvPicPr>
                               <a:picLocks noChangeArrowheads="1" noChangeAspect="1"/>
                             </pic:cNvPicPr>
                           </pic:nvPicPr>
                           <pic:blipFill>
-                            <a:blip r:embed="rId252"/>
+                            <a:blip r:embed="rId256"/>
                             <a:stretch>
                               <a:fillRect/>
                             </a:stretch>
@@ -34264,8 +34346,8 @@
         </w:tc>
       </w:tr>
     </w:tbl>
-    <w:bookmarkEnd w:id="256"/>
-    <w:bookmarkStart w:id="263" w:name="some-important-bases"/>
+    <w:bookmarkEnd w:id="260"/>
+    <w:bookmarkStart w:id="267" w:name="some-important-bases"/>
     <w:p>
       <w:pPr>
         <w:pStyle w:val="Heading2"/>
@@ -34288,7 +34370,7 @@
         <w:t xml:space="preserve">bases have their own notation.</w:t>
       </w:r>
     </w:p>
-    <w:bookmarkStart w:id="259" w:name="the-natural-logarithm"/>
+    <w:bookmarkStart w:id="263" w:name="the-natural-logarithm"/>
     <w:p>
       <w:pPr>
         <w:pStyle w:val="Heading3"/>
@@ -34367,18 +34449,18 @@
                 <wp:inline>
                   <wp:extent cx="152400" cy="152400"/>
                   <wp:effectExtent b="0" l="0" r="0" t="0"/>
-                  <wp:docPr descr="" title="" id="257" name="Picture"/>
+                  <wp:docPr descr="" title="" id="261" name="Picture"/>
                   <a:graphic>
                     <a:graphicData uri="http://schemas.openxmlformats.org/drawingml/2006/picture">
                       <pic:pic>
                         <pic:nvPicPr>
-                          <pic:cNvPr descr="/opt/quarto/share/formats/docx/note.png" id="258" name="Picture"/>
+                          <pic:cNvPr descr="/opt/quarto/share/formats/docx/note.png" id="262" name="Picture"/>
                           <pic:cNvPicPr>
                             <a:picLocks noChangeArrowheads="1" noChangeAspect="1"/>
                           </pic:cNvPicPr>
                         </pic:nvPicPr>
                         <pic:blipFill>
-                          <a:blip r:embed="rId28"/>
+                          <a:blip r:embed="rId24"/>
                           <a:stretch>
                             <a:fillRect/>
                           </a:stretch>
@@ -34483,8 +34565,8 @@
         </w:tc>
       </w:tr>
     </w:tbl>
-    <w:bookmarkEnd w:id="259"/>
-    <w:bookmarkStart w:id="262" w:name="base-10"/>
+    <w:bookmarkEnd w:id="263"/>
+    <w:bookmarkStart w:id="266" w:name="base-10"/>
     <w:p>
       <w:pPr>
         <w:pStyle w:val="Heading3"/>
@@ -34557,18 +34639,18 @@
                 <wp:inline>
                   <wp:extent cx="152400" cy="152400"/>
                   <wp:effectExtent b="0" l="0" r="0" t="0"/>
-                  <wp:docPr descr="" title="" id="260" name="Picture"/>
+                  <wp:docPr descr="" title="" id="264" name="Picture"/>
                   <a:graphic>
                     <a:graphicData uri="http://schemas.openxmlformats.org/drawingml/2006/picture">
                       <pic:pic>
                         <pic:nvPicPr>
-                          <pic:cNvPr descr="/opt/quarto/share/formats/docx/note.png" id="261" name="Picture"/>
+                          <pic:cNvPr descr="/opt/quarto/share/formats/docx/note.png" id="265" name="Picture"/>
                           <pic:cNvPicPr>
                             <a:picLocks noChangeArrowheads="1" noChangeAspect="1"/>
                           </pic:cNvPicPr>
                         </pic:nvPicPr>
                         <pic:blipFill>
-                          <a:blip r:embed="rId28"/>
+                          <a:blip r:embed="rId24"/>
                           <a:stretch>
                             <a:fillRect/>
                           </a:stretch>
@@ -34681,9 +34763,9 @@
         <w:t xml:space="preserve">You just don’t bother writing the base.</w:t>
       </w:r>
     </w:p>
-    <w:bookmarkEnd w:id="262"/>
-    <w:bookmarkEnd w:id="263"/>
-    <w:bookmarkStart w:id="270" w:name="differentiating-lnx"/>
+    <w:bookmarkEnd w:id="266"/>
+    <w:bookmarkEnd w:id="267"/>
+    <w:bookmarkStart w:id="274" w:name="differentiating-lnx"/>
     <w:p>
       <w:pPr>
         <w:pStyle w:val="Heading2"/>
@@ -34776,18 +34858,18 @@
                 <wp:inline>
                   <wp:extent cx="152400" cy="152400"/>
                   <wp:effectExtent b="0" l="0" r="0" t="0"/>
-                  <wp:docPr descr="" title="" id="264" name="Picture"/>
+                  <wp:docPr descr="" title="" id="268" name="Picture"/>
                   <a:graphic>
                     <a:graphicData uri="http://schemas.openxmlformats.org/drawingml/2006/picture">
                       <pic:pic>
                         <pic:nvPicPr>
-                          <pic:cNvPr descr="/opt/quarto/share/formats/docx/note.png" id="265" name="Picture"/>
+                          <pic:cNvPr descr="/opt/quarto/share/formats/docx/note.png" id="269" name="Picture"/>
                           <pic:cNvPicPr>
                             <a:picLocks noChangeArrowheads="1" noChangeAspect="1"/>
                           </pic:cNvPicPr>
                         </pic:nvPicPr>
                         <pic:blipFill>
-                          <a:blip r:embed="rId28"/>
+                          <a:blip r:embed="rId24"/>
                           <a:stretch>
                             <a:fillRect/>
                           </a:stretch>
@@ -34959,24 +35041,24 @@
             <w:pPr>
               <w:jc w:val="center"/>
             </w:pPr>
-            <w:hyperlink r:id="rId269">
+            <w:hyperlink r:id="rId273">
               <w:r>
                 <w:drawing>
                   <wp:inline>
                     <wp:extent cx="5334000" cy="4311650"/>
                     <wp:effectExtent b="0" l="0" r="0" t="0"/>
-                    <wp:docPr descr="" title="" id="267" name="Picture"/>
+                    <wp:docPr descr="" title="" id="271" name="Picture"/>
                     <a:graphic>
                       <a:graphicData uri="http://schemas.openxmlformats.org/drawingml/2006/picture">
                         <pic:pic>
                           <pic:nvPicPr>
-                            <pic:cNvPr descr="./11-logarithms_files/figure-docx/unnamed-chunk-3-1.png" id="268" name="Picture"/>
+                            <pic:cNvPr descr="./11-logarithms_files/figure-docx/unnamed-chunk-3-1.png" id="272" name="Picture"/>
                             <pic:cNvPicPr>
                               <a:picLocks noChangeArrowheads="1" noChangeAspect="1"/>
                             </pic:cNvPicPr>
                           </pic:nvPicPr>
                           <pic:blipFill>
-                            <a:blip r:embed="rId266"/>
+                            <a:blip r:embed="rId270"/>
                             <a:stretch>
                               <a:fillRect/>
                             </a:stretch>
@@ -35017,9 +35099,9 @@
         </w:tc>
       </w:tr>
     </w:tbl>
-    <w:bookmarkEnd w:id="270"/>
-    <w:bookmarkEnd w:id="271"/>
-    <w:bookmarkStart w:id="292" w:name="further-differentiation"/>
+    <w:bookmarkEnd w:id="274"/>
+    <w:bookmarkEnd w:id="275"/>
+    <w:bookmarkStart w:id="296" w:name="further-differentiation"/>
     <w:p>
       <w:pPr>
         <w:pStyle w:val="Heading1"/>
@@ -35114,7 +35196,7 @@
         <w:t xml:space="preserve">other).</w:t>
       </w:r>
     </w:p>
-    <w:bookmarkStart w:id="276" w:name="standard-results"/>
+    <w:bookmarkStart w:id="280" w:name="standard-results"/>
     <w:p>
       <w:pPr>
         <w:pStyle w:val="Heading2"/>
@@ -36199,24 +36281,24 @@
             <w:pPr>
               <w:jc w:val="center"/>
             </w:pPr>
-            <w:hyperlink r:id="rId275">
+            <w:hyperlink r:id="rId279">
               <w:r>
                 <w:drawing>
                   <wp:inline>
                     <wp:extent cx="5334000" cy="4311650"/>
                     <wp:effectExtent b="0" l="0" r="0" t="0"/>
-                    <wp:docPr descr="" title="" id="273" name="Picture"/>
+                    <wp:docPr descr="" title="" id="277" name="Picture"/>
                     <a:graphic>
                       <a:graphicData uri="http://schemas.openxmlformats.org/drawingml/2006/picture">
                         <pic:pic>
                           <pic:nvPicPr>
-                            <pic:cNvPr descr="./12-further-differentiation_files/figure-docx/unnamed-chunk-1-1.png" id="274" name="Picture"/>
+                            <pic:cNvPr descr="./12-further-differentiation_files/figure-docx/unnamed-chunk-1-1.png" id="278" name="Picture"/>
                             <pic:cNvPicPr>
                               <a:picLocks noChangeArrowheads="1" noChangeAspect="1"/>
                             </pic:cNvPicPr>
                           </pic:nvPicPr>
                           <pic:blipFill>
-                            <a:blip r:embed="rId272"/>
+                            <a:blip r:embed="rId276"/>
                             <a:stretch>
                               <a:fillRect/>
                             </a:stretch>
@@ -36257,8 +36339,8 @@
         </w:tc>
       </w:tr>
     </w:tbl>
-    <w:bookmarkEnd w:id="276"/>
-    <w:bookmarkStart w:id="281" w:name="the-chain-rule"/>
+    <w:bookmarkEnd w:id="280"/>
+    <w:bookmarkStart w:id="285" w:name="the-chain-rule"/>
     <w:p>
       <w:pPr>
         <w:pStyle w:val="Heading2"/>
@@ -37770,24 +37852,24 @@
             <w:pPr>
               <w:jc w:val="center"/>
             </w:pPr>
-            <w:hyperlink r:id="rId280">
+            <w:hyperlink r:id="rId284">
               <w:r>
                 <w:drawing>
                   <wp:inline>
                     <wp:extent cx="5334000" cy="4311650"/>
                     <wp:effectExtent b="0" l="0" r="0" t="0"/>
-                    <wp:docPr descr="" title="" id="278" name="Picture"/>
+                    <wp:docPr descr="" title="" id="282" name="Picture"/>
                     <a:graphic>
                       <a:graphicData uri="http://schemas.openxmlformats.org/drawingml/2006/picture">
                         <pic:pic>
                           <pic:nvPicPr>
-                            <pic:cNvPr descr="./12-further-differentiation_files/figure-docx/unnamed-chunk-3-1.png" id="279" name="Picture"/>
+                            <pic:cNvPr descr="./12-further-differentiation_files/figure-docx/unnamed-chunk-3-1.png" id="283" name="Picture"/>
                             <pic:cNvPicPr>
                               <a:picLocks noChangeArrowheads="1" noChangeAspect="1"/>
                             </pic:cNvPicPr>
                           </pic:nvPicPr>
                           <pic:blipFill>
-                            <a:blip r:embed="rId277"/>
+                            <a:blip r:embed="rId281"/>
                             <a:stretch>
                               <a:fillRect/>
                             </a:stretch>
@@ -37828,8 +37910,8 @@
         </w:tc>
       </w:tr>
     </w:tbl>
-    <w:bookmarkEnd w:id="281"/>
-    <w:bookmarkStart w:id="286" w:name="the-product-rule"/>
+    <w:bookmarkEnd w:id="285"/>
+    <w:bookmarkStart w:id="290" w:name="the-product-rule"/>
     <w:p>
       <w:pPr>
         <w:pStyle w:val="Heading2"/>
@@ -39222,24 +39304,24 @@
             <w:pPr>
               <w:jc w:val="center"/>
             </w:pPr>
-            <w:hyperlink r:id="rId285">
+            <w:hyperlink r:id="rId289">
               <w:r>
                 <w:drawing>
                   <wp:inline>
                     <wp:extent cx="5334000" cy="4311650"/>
                     <wp:effectExtent b="0" l="0" r="0" t="0"/>
-                    <wp:docPr descr="" title="" id="283" name="Picture"/>
+                    <wp:docPr descr="" title="" id="287" name="Picture"/>
                     <a:graphic>
                       <a:graphicData uri="http://schemas.openxmlformats.org/drawingml/2006/picture">
                         <pic:pic>
                           <pic:nvPicPr>
-                            <pic:cNvPr descr="./12-further-differentiation_files/figure-docx/unnamed-chunk-5-1.png" id="284" name="Picture"/>
+                            <pic:cNvPr descr="./12-further-differentiation_files/figure-docx/unnamed-chunk-5-1.png" id="288" name="Picture"/>
                             <pic:cNvPicPr>
                               <a:picLocks noChangeArrowheads="1" noChangeAspect="1"/>
                             </pic:cNvPicPr>
                           </pic:nvPicPr>
                           <pic:blipFill>
-                            <a:blip r:embed="rId282"/>
+                            <a:blip r:embed="rId286"/>
                             <a:stretch>
                               <a:fillRect/>
                             </a:stretch>
@@ -39280,8 +39362,8 @@
         </w:tc>
       </w:tr>
     </w:tbl>
-    <w:bookmarkEnd w:id="286"/>
-    <w:bookmarkStart w:id="291" w:name="the-quotient-rule"/>
+    <w:bookmarkEnd w:id="290"/>
+    <w:bookmarkStart w:id="295" w:name="the-quotient-rule"/>
     <w:p>
       <w:pPr>
         <w:pStyle w:val="Heading2"/>
@@ -41588,24 +41670,24 @@
             <w:pPr>
               <w:jc w:val="center"/>
             </w:pPr>
-            <w:hyperlink r:id="rId290">
+            <w:hyperlink r:id="rId294">
               <w:r>
                 <w:drawing>
                   <wp:inline>
                     <wp:extent cx="5334000" cy="4311650"/>
                     <wp:effectExtent b="0" l="0" r="0" t="0"/>
-                    <wp:docPr descr="" title="" id="288" name="Picture"/>
+                    <wp:docPr descr="" title="" id="292" name="Picture"/>
                     <a:graphic>
                       <a:graphicData uri="http://schemas.openxmlformats.org/drawingml/2006/picture">
                         <pic:pic>
                           <pic:nvPicPr>
-                            <pic:cNvPr descr="./12-further-differentiation_files/figure-docx/unnamed-chunk-7-1.png" id="289" name="Picture"/>
+                            <pic:cNvPr descr="./12-further-differentiation_files/figure-docx/unnamed-chunk-7-1.png" id="293" name="Picture"/>
                             <pic:cNvPicPr>
                               <a:picLocks noChangeArrowheads="1" noChangeAspect="1"/>
                             </pic:cNvPicPr>
                           </pic:nvPicPr>
                           <pic:blipFill>
-                            <a:blip r:embed="rId287"/>
+                            <a:blip r:embed="rId291"/>
                             <a:stretch>
                               <a:fillRect/>
                             </a:stretch>
@@ -41646,8 +41728,8 @@
         </w:tc>
       </w:tr>
     </w:tbl>
-    <w:bookmarkEnd w:id="291"/>
-    <w:bookmarkEnd w:id="292"/>
+    <w:bookmarkEnd w:id="295"/>
+    <w:bookmarkEnd w:id="296"/>
     <w:sectPr/>
   </w:body>
 </w:document>

--- a/docs/zero-to-hero.docx
+++ b/docs/zero-to-hero.docx
@@ -29,7 +29,13 @@
         <w:pStyle w:val="Date"/>
       </w:pPr>
       <w:r>
-        <w:t xml:space="preserve">09/09/2022</w:t>
+        <w:t xml:space="preserve">Invalid</w:t>
+      </w:r>
+      <w:r>
+        <w:t xml:space="preserve"> </w:t>
+      </w:r>
+      <w:r>
+        <w:t xml:space="preserve">Date</w:t>
       </w:r>
     </w:p>
     <w:sdt>
@@ -84,43 +90,7 @@
         <w:pStyle w:val="FirstParagraph"/>
       </w:pPr>
       <w:r>
-        <w:t xml:space="preserve">This course is designed to refresh your knowledge of maths to get you</w:t>
-      </w:r>
-      <w:r>
-        <w:t xml:space="preserve"> </w:t>
-      </w:r>
-      <w:r>
-        <w:t xml:space="preserve">ready to use calculus in your course. There is no right or wrong way to</w:t>
-      </w:r>
-      <w:r>
-        <w:t xml:space="preserve"> </w:t>
-      </w:r>
-      <w:r>
-        <w:t xml:space="preserve">use it. Each section includes written notes, a video (with the same</w:t>
-      </w:r>
-      <w:r>
-        <w:t xml:space="preserve"> </w:t>
-      </w:r>
-      <w:r>
-        <w:t xml:space="preserve">content as the notes) and practice questions. It’s chunked into</w:t>
-      </w:r>
-      <w:r>
-        <w:t xml:space="preserve"> </w:t>
-      </w:r>
-      <w:r>
-        <w:t xml:space="preserve">bitesized sections to allow you make progress in 10 min windows. You may</w:t>
-      </w:r>
-      <w:r>
-        <w:t xml:space="preserve"> </w:t>
-      </w:r>
-      <w:r>
-        <w:t xml:space="preserve">like to try the questions first and then just go back to the notes if</w:t>
-      </w:r>
-      <w:r>
-        <w:t xml:space="preserve"> </w:t>
-      </w:r>
-      <w:r>
-        <w:t xml:space="preserve">you get stuck. Feel free to start anywhere you like.</w:t>
+        <w:t xml:space="preserve">This course is designed to refresh your knowledge of maths to get you ready to use calculus in your course. There is no right or wrong way to use it. Each section includes written notes, a video (with the same content as the notes) and practice questions. It’s chunked into bitesized sections to allow you make progress in 10 min windows. You may like to try the questions first and then just go back to the notes if you get stuck. Feel free to start anywhere you like.</w:t>
       </w:r>
     </w:p>
     <w:tbl>
@@ -170,7 +140,7 @@
                     <a:graphicData uri="http://schemas.openxmlformats.org/drawingml/2006/picture">
                       <pic:pic>
                         <pic:nvPicPr>
-                          <pic:cNvPr descr="/opt/quarto/share/formats/docx/warning.png" id="22" name="Picture"/>
+                          <pic:cNvPr descr="/usr/lib/rstudio/resources/app/bin/quarto/share/formats/docx/warning.png" id="22" name="Picture"/>
                           <pic:cNvPicPr>
                             <a:picLocks noChangeArrowheads="1" noChangeAspect="1"/>
                           </pic:cNvPicPr>
@@ -233,13 +203,7 @@
               <w:spacing w:before="16" w:after="16"/>
             </w:pPr>
             <w:r>
-              <w:t xml:space="preserve">The videos are hosted on the University’s Panopto Re:view server. You</w:t>
-            </w:r>
-            <w:r>
-              <w:t xml:space="preserve"> </w:t>
-            </w:r>
-            <w:r>
-              <w:t xml:space="preserve">will have to login to watch them - it mau also force a pop-up window.</w:t>
+              <w:t xml:space="preserve">The videos are hosted on the University’s Panopto Re:view server. You will have to login to watch them - it may also force a pop-up window.</w:t>
             </w:r>
           </w:p>
         </w:tc>
@@ -250,19 +214,7 @@
         <w:pStyle w:val="BodyText"/>
       </w:pPr>
       <w:r>
-        <w:t xml:space="preserve">This is a work in progress, the videos are appearing and things may</w:t>
-      </w:r>
-      <w:r>
-        <w:t xml:space="preserve"> </w:t>
-      </w:r>
-      <w:r>
-        <w:t xml:space="preserve">change! If you find a mistake please email edrs20@bath.ac.uk and good</w:t>
-      </w:r>
-      <w:r>
-        <w:t xml:space="preserve"> </w:t>
-      </w:r>
-      <w:r>
-        <w:t xml:space="preserve">luck!</w:t>
+        <w:t xml:space="preserve">This is a work in progress, the videos are appearing and things may change! If you find a mistake please email edrs20@bath.ac.uk and good luck!</w:t>
       </w:r>
     </w:p>
     <w:bookmarkEnd w:id="23"/>
@@ -280,37 +232,7 @@
         <w:pStyle w:val="FirstParagraph"/>
       </w:pPr>
       <w:r>
-        <w:t xml:space="preserve">On a number line negative numbers are typically written to the left of</w:t>
-      </w:r>
-      <w:r>
-        <w:t xml:space="preserve"> </w:t>
-      </w:r>
-      <w:r>
-        <w:t xml:space="preserve">zero and have values smaller than zero. Negative numbers are tricky.</w:t>
-      </w:r>
-      <w:r>
-        <w:t xml:space="preserve"> </w:t>
-      </w:r>
-      <w:r>
-        <w:t xml:space="preserve">Often when an error creeps into a calculation it’s due to a misplaced</w:t>
-      </w:r>
-      <w:r>
-        <w:t xml:space="preserve"> </w:t>
-      </w:r>
-      <w:r>
-        <w:t xml:space="preserve">minus sign, they are a source of problems for everyone - don’t worry if</w:t>
-      </w:r>
-      <w:r>
-        <w:t xml:space="preserve"> </w:t>
-      </w:r>
-      <w:r>
-        <w:t xml:space="preserve">they seem tricky, they have only relatively recently lost their</w:t>
-      </w:r>
-      <w:r>
-        <w:t xml:space="preserve"> </w:t>
-      </w:r>
-      <w:r>
-        <w:t xml:space="preserve">mysteriousness. The evidence of humans counting dates from</w:t>
+        <w:t xml:space="preserve">On a number line negative numbers are typically written to the left of zero and have values smaller than zero. Negative numbers are tricky. Often when an error creeps into a calculation it’s due to a misplaced minus sign, they are a source of problems for everyone - don’t worry if they seem tricky, they have only relatively recently lost their mysteriousness. The evidence of humans counting dates from</w:t>
       </w:r>
       <w:r>
         <w:t xml:space="preserve"> </w:t>
@@ -330,13 +252,7 @@
         </m:r>
       </m:oMath>
       <w:r>
-        <w:t xml:space="preserve">BCE</w:t>
-      </w:r>
-      <w:r>
-        <w:t xml:space="preserve"> </w:t>
-      </w:r>
-      <w:r>
-        <w:t xml:space="preserve">yet as recently as</w:t>
+        <w:t xml:space="preserve">BCE yet as recently as</w:t>
       </w:r>
       <w:r>
         <w:t xml:space="preserve"> </w:t>
@@ -350,13 +266,7 @@
         <w:t xml:space="preserve"> </w:t>
       </w:r>
       <w:r>
-        <w:t xml:space="preserve">British mathematician Francis Maseres said</w:t>
-      </w:r>
-      <w:r>
-        <w:t xml:space="preserve"> </w:t>
-      </w:r>
-      <w:r>
-        <w:t xml:space="preserve">that negative numbers…</w:t>
+        <w:t xml:space="preserve">British mathematician Francis Maseres said that negative numbers…</w:t>
       </w:r>
     </w:p>
     <w:p>
@@ -375,21 +285,7 @@
           <w:iCs/>
           <w:i/>
         </w:rPr>
-        <w:t xml:space="preserve">… darken the very whole doctrines of the equations and make dark of</w:t>
-      </w:r>
-      <w:r>
-        <w:rPr>
-          <w:iCs/>
-          <w:i/>
-        </w:rPr>
-        <w:t xml:space="preserve"> </w:t>
-      </w:r>
-      <w:r>
-        <w:rPr>
-          <w:iCs/>
-          <w:i/>
-        </w:rPr>
-        <w:t xml:space="preserve">the things which are in their nature excessively obvious and simple</w:t>
+        <w:t xml:space="preserve">… darken the very whole doctrines of the equations and make dark of the things which are in their nature excessively obvious and simple</w:t>
       </w:r>
       <w:r>
         <w:rPr>
@@ -420,25 +316,7 @@
         <w:pStyle w:val="FirstParagraph"/>
       </w:pPr>
       <w:r>
-        <w:t xml:space="preserve">When multiplying and dividing using negative numbers the answer will be</w:t>
-      </w:r>
-      <w:r>
-        <w:t xml:space="preserve"> </w:t>
-      </w:r>
-      <w:r>
-        <w:t xml:space="preserve">the same as the equivalent calculation with positive numbers only, but,</w:t>
-      </w:r>
-      <w:r>
-        <w:t xml:space="preserve"> </w:t>
-      </w:r>
-      <w:r>
-        <w:t xml:space="preserve">you may have to change the sign - to either positive or negative. The</w:t>
-      </w:r>
-      <w:r>
-        <w:t xml:space="preserve"> </w:t>
-      </w:r>
-      <w:r>
-        <w:t xml:space="preserve">rules for deciding if the answer is positive or negative are below:</w:t>
+        <w:t xml:space="preserve">When multiplying and dividing using negative numbers the answer will be the same as the equivalent calculation with positive numbers only, but, you may have to change the sign - to either positive or negative. The rules for deciding if the answer is positive or negative are below:</w:t>
       </w:r>
     </w:p>
     <w:tbl>
@@ -488,7 +366,7 @@
                     <a:graphicData uri="http://schemas.openxmlformats.org/drawingml/2006/picture">
                       <pic:pic>
                         <pic:nvPicPr>
-                          <pic:cNvPr descr="/opt/quarto/share/formats/docx/note.png" id="26" name="Picture"/>
+                          <pic:cNvPr descr="/usr/lib/rstudio/resources/app/bin/quarto/share/formats/docx/note.png" id="26" name="Picture"/>
                           <pic:cNvPicPr>
                             <a:picLocks noChangeArrowheads="1" noChangeAspect="1"/>
                           </pic:cNvPicPr>
@@ -878,13 +756,7 @@
         <w:pStyle w:val="FirstParagraph"/>
       </w:pPr>
       <w:r>
-        <w:t xml:space="preserve">If you have more that two numbers to multiplying you can just count the</w:t>
-      </w:r>
-      <w:r>
-        <w:t xml:space="preserve"> </w:t>
-      </w:r>
-      <w:r>
-        <w:t xml:space="preserve">number of negative numbers and apply the following rule:</w:t>
+        <w:t xml:space="preserve">If you have more that two numbers to multiplying you can just count the number of negative numbers and apply the following rule:</w:t>
       </w:r>
     </w:p>
     <w:tbl>
@@ -934,7 +806,7 @@
                     <a:graphicData uri="http://schemas.openxmlformats.org/drawingml/2006/picture">
                       <pic:pic>
                         <pic:nvPicPr>
-                          <pic:cNvPr descr="/opt/quarto/share/formats/docx/note.png" id="28" name="Picture"/>
+                          <pic:cNvPr descr="/usr/lib/rstudio/resources/app/bin/quarto/share/formats/docx/note.png" id="28" name="Picture"/>
                           <pic:cNvPicPr>
                             <a:picLocks noChangeArrowheads="1" noChangeAspect="1"/>
                           </pic:cNvPicPr>
@@ -1162,13 +1034,7 @@
         <w:pStyle w:val="FirstParagraph"/>
       </w:pPr>
       <w:r>
-        <w:t xml:space="preserve">since there are even number of negatives in the question the answer will</w:t>
-      </w:r>
-      <w:r>
-        <w:t xml:space="preserve"> </w:t>
-      </w:r>
-      <w:r>
-        <w:t xml:space="preserve">be positive.</w:t>
+        <w:t xml:space="preserve">since there are even number of negatives in the question the answer will be positive.</w:t>
       </w:r>
     </w:p>
     <w:p>
@@ -1176,13 +1042,7 @@
         <w:pStyle w:val="BodyText"/>
       </w:pPr>
       <w:r>
-        <w:t xml:space="preserve">Since division and multiplication are so closely related, division works</w:t>
-      </w:r>
-      <w:r>
-        <w:t xml:space="preserve"> </w:t>
-      </w:r>
-      <w:r>
-        <w:t xml:space="preserve">in exactly the same way. For example:</w:t>
+        <w:t xml:space="preserve">Since division and multiplication are so closely related, division works in exactly the same way. For example:</w:t>
       </w:r>
     </w:p>
     <w:p>
@@ -1267,19 +1127,7 @@
         <w:pStyle w:val="BodyText"/>
       </w:pPr>
       <w:r>
-        <w:t xml:space="preserve">You can practice these techniques with the following questions. You can</w:t>
-      </w:r>
-      <w:r>
-        <w:t xml:space="preserve"> </w:t>
-      </w:r>
-      <w:r>
-        <w:t xml:space="preserve">refresh the question to change the numbers. Try them as much as you</w:t>
-      </w:r>
-      <w:r>
-        <w:t xml:space="preserve"> </w:t>
-      </w:r>
-      <w:r>
-        <w:t xml:space="preserve">like.</w:t>
+        <w:t xml:space="preserve">You can practice these techniques with the following questions. You can refresh the question to change the numbers. Try them as much as you like.</w:t>
       </w:r>
     </w:p>
     <w:tbl>
@@ -1370,13 +1218,7 @@
         <w:pStyle w:val="FirstParagraph"/>
       </w:pPr>
       <w:r>
-        <w:t xml:space="preserve">Building a physical idea of a negative number is tricky. For example</w:t>
-      </w:r>
-      <w:r>
-        <w:t xml:space="preserve"> </w:t>
-      </w:r>
-      <w:r>
-        <w:t xml:space="preserve">thinking of</w:t>
+        <w:t xml:space="preserve">Building a physical idea of a negative number is tricky. For example thinking of</w:t>
       </w:r>
       <w:r>
         <w:t xml:space="preserve"> </w:t>
@@ -1434,25 +1276,7 @@
         <w:t xml:space="preserve"> </w:t>
       </w:r>
       <w:r>
-        <w:t xml:space="preserve">even mean? Hopefully but looking at the pattern below it</w:t>
-      </w:r>
-      <w:r>
-        <w:t xml:space="preserve"> </w:t>
-      </w:r>
-      <w:r>
-        <w:t xml:space="preserve">will be become clear that our definition of what happens with two</w:t>
-      </w:r>
-      <w:r>
-        <w:t xml:space="preserve"> </w:t>
-      </w:r>
-      <w:r>
-        <w:t xml:space="preserve">negative numbers is the only one that makes sense. Consider extending</w:t>
-      </w:r>
-      <w:r>
-        <w:t xml:space="preserve"> </w:t>
-      </w:r>
-      <w:r>
-        <w:t xml:space="preserve">the two times table into negative numbers.</w:t>
+        <w:t xml:space="preserve">even mean? Hopefully but looking at the pattern below it will be become clear that our definition of what happens with two negative numbers is the only one that makes sense. Consider extending the two times table into negative numbers.</w:t>
       </w:r>
     </w:p>
     <w:p>
@@ -2163,13 +1987,7 @@
         <w:pStyle w:val="FirstParagraph"/>
       </w:pPr>
       <w:r>
-        <w:t xml:space="preserve">It helps to think about addition and subtraction of negative numbers on</w:t>
-      </w:r>
-      <w:r>
-        <w:t xml:space="preserve"> </w:t>
-      </w:r>
-      <w:r>
-        <w:t xml:space="preserve">a number line. We can think about positive numbers as arrows pointing</w:t>
+        <w:t xml:space="preserve">It helps to think about addition and subtraction of negative numbers on a number line. We can think about positive numbers as arrows pointing</w:t>
       </w:r>
       <w:r>
         <w:t xml:space="preserve"> </w:t>
@@ -2182,13 +2000,7 @@
         <w:t xml:space="preserve">forwards</w:t>
       </w:r>
       <w:r>
-        <w:t xml:space="preserve">, shifts to the right from zero, and negative numbers as</w:t>
-      </w:r>
-      <w:r>
-        <w:t xml:space="preserve"> </w:t>
-      </w:r>
-      <w:r>
-        <w:t xml:space="preserve">arrows</w:t>
+        <w:t xml:space="preserve">, shifts to the right from zero, and negative numbers as arrows</w:t>
       </w:r>
       <w:r>
         <w:t xml:space="preserve"> </w:t>
@@ -2201,37 +2013,7 @@
         <w:t xml:space="preserve">backwards</w:t>
       </w:r>
       <w:r>
-        <w:t xml:space="preserve">, shifts to the left. Add to this the idea that</w:t>
-      </w:r>
-      <w:r>
-        <w:t xml:space="preserve"> </w:t>
-      </w:r>
-      <w:r>
-        <w:t xml:space="preserve">addition and subtraction is then combining these arrows. When you add</w:t>
-      </w:r>
-      <w:r>
-        <w:t xml:space="preserve"> </w:t>
-      </w:r>
-      <w:r>
-        <w:t xml:space="preserve">two numbers you place them one after another, the end of the second</w:t>
-      </w:r>
-      <w:r>
-        <w:t xml:space="preserve"> </w:t>
-      </w:r>
-      <w:r>
-        <w:t xml:space="preserve">arrow on the tip of the first. With subtraction you reverse the</w:t>
-      </w:r>
-      <w:r>
-        <w:t xml:space="preserve"> </w:t>
-      </w:r>
-      <w:r>
-        <w:t xml:space="preserve">direction of the second arrow and then place them together just like</w:t>
-      </w:r>
-      <w:r>
-        <w:t xml:space="preserve"> </w:t>
-      </w:r>
-      <w:r>
-        <w:t xml:space="preserve">addition.</w:t>
+        <w:t xml:space="preserve">, shifts to the left. Add to this the idea that addition and subtraction is then combining these arrows. When you add two numbers you place them one after another, the end of the second arrow on the tip of the first. With subtraction you reverse the direction of the second arrow and then place them together just like addition.</w:t>
       </w:r>
     </w:p>
     <w:p>
@@ -2330,13 +2112,7 @@
         <w:t xml:space="preserve"> </w:t>
       </w:r>
       <w:r>
-        <w:t xml:space="preserve">can be thought of as: start at three then move five</w:t>
-      </w:r>
-      <w:r>
-        <w:t xml:space="preserve"> </w:t>
-      </w:r>
-      <w:r>
-        <w:t xml:space="preserve">back to the left.</w:t>
+        <w:t xml:space="preserve">can be thought of as: start at three then move five back to the left.</w:t>
       </w:r>
     </w:p>
     <w:p>
@@ -2541,19 +2317,7 @@
         <w:t xml:space="preserve"> </w:t>
       </w:r>
       <w:r>
-        <w:t xml:space="preserve">to the left</w:t>
-      </w:r>
-      <w:r>
-        <w:t xml:space="preserve"> </w:t>
-      </w:r>
-      <w:r>
-        <w:t xml:space="preserve">(I know it seams bonkers!). The double negative cancels out to give</w:t>
-      </w:r>
-      <w:r>
-        <w:t xml:space="preserve"> </w:t>
-      </w:r>
-      <w:r>
-        <w:t xml:space="preserve">a calculation equivalent to</w:t>
+        <w:t xml:space="preserve">to the left (I know it seams bonkers!). The double negative cancels out to give a calculation equivalent to</w:t>
       </w:r>
       <w:r>
         <w:t xml:space="preserve"> </w:t>
@@ -2632,7 +2396,7 @@
                     <a:graphicData uri="http://schemas.openxmlformats.org/drawingml/2006/picture">
                       <pic:pic>
                         <pic:nvPicPr>
-                          <pic:cNvPr descr="/opt/quarto/share/formats/docx/warning.png" id="39" name="Picture"/>
+                          <pic:cNvPr descr="/usr/lib/rstudio/resources/app/bin/quarto/share/formats/docx/warning.png" id="39" name="Picture"/>
                           <pic:cNvPicPr>
                             <a:picLocks noChangeArrowheads="1" noChangeAspect="1"/>
                           </pic:cNvPicPr>
@@ -2705,39 +2469,13 @@
                 <w:iCs/>
                 <w:i/>
               </w:rPr>
-              <w:t xml:space="preserve">two negatives make a</w:t>
-            </w:r>
-            <w:r>
-              <w:rPr>
-                <w:iCs/>
-                <w:i/>
-              </w:rPr>
-              <w:t xml:space="preserve"> </w:t>
-            </w:r>
-            <w:r>
-              <w:rPr>
-                <w:iCs/>
-                <w:i/>
-              </w:rPr>
-              <w:t xml:space="preserve">positive</w:t>
+              <w:t xml:space="preserve">two negatives make a positive</w:t>
             </w:r>
             <w:r>
               <w:t xml:space="preserve"> </w:t>
             </w:r>
             <w:r>
-              <w:t xml:space="preserve">when it comes to addition and subtraction. But consider the</w:t>
-            </w:r>
-            <w:r>
-              <w:t xml:space="preserve"> </w:t>
-            </w:r>
-            <w:r>
-              <w:t xml:space="preserve">following statements, they are all correct, but imagine how easy it is</w:t>
-            </w:r>
-            <w:r>
-              <w:t xml:space="preserve"> </w:t>
-            </w:r>
-            <w:r>
-              <w:t xml:space="preserve">to be confused if you just apply the</w:t>
+              <w:t xml:space="preserve">when it comes to addition and subtraction. But consider the following statements, they are all correct, but imagine how easy it is to be confused if you just apply the</w:t>
             </w:r>
             <w:r>
               <w:t xml:space="preserve"> </w:t>
@@ -2858,13 +2596,7 @@
         <w:pStyle w:val="FirstParagraph"/>
       </w:pPr>
       <w:r>
-        <w:t xml:space="preserve">You can practice these techniques with the following questions. The</w:t>
-      </w:r>
-      <w:r>
-        <w:t xml:space="preserve"> </w:t>
-      </w:r>
-      <w:r>
-        <w:t xml:space="preserve">numbers change each time to try them as much as you like.</w:t>
+        <w:t xml:space="preserve">You can practice these techniques with the following questions. The numbers change each time to try them as much as you like.</w:t>
       </w:r>
     </w:p>
     <w:tbl>
@@ -2957,31 +2689,7 @@
         <w:pStyle w:val="FirstParagraph"/>
       </w:pPr>
       <w:r>
-        <w:t xml:space="preserve">Algebraic expressions are just statements about numbers. However,</w:t>
-      </w:r>
-      <w:r>
-        <w:t xml:space="preserve"> </w:t>
-      </w:r>
-      <w:r>
-        <w:t xml:space="preserve">letters are used as place holders for some of the numbers. There are</w:t>
-      </w:r>
-      <w:r>
-        <w:t xml:space="preserve"> </w:t>
-      </w:r>
-      <w:r>
-        <w:t xml:space="preserve">many reasons this is useful, it could be because we would like to</w:t>
-      </w:r>
-      <w:r>
-        <w:t xml:space="preserve"> </w:t>
-      </w:r>
-      <w:r>
-        <w:t xml:space="preserve">uncover the structure of something, or, because we don’t know the</w:t>
-      </w:r>
-      <w:r>
-        <w:t xml:space="preserve"> </w:t>
-      </w:r>
-      <w:r>
-        <w:t xml:space="preserve">specific numbers to use yet.</w:t>
+        <w:t xml:space="preserve">Algebraic expressions are just statements about numbers. However, letters are used as place holders for some of the numbers. There are many reasons this is useful, it could be because we would like to uncover the structure of something, or, because we don’t know the specific numbers to use yet.</w:t>
       </w:r>
     </w:p>
     <w:bookmarkStart w:id="50" w:name="substitution"/>
@@ -2998,25 +2706,7 @@
         <w:pStyle w:val="FirstParagraph"/>
       </w:pPr>
       <w:r>
-        <w:t xml:space="preserve">In order to evaluate an algebraic expression we have to substitute the</w:t>
-      </w:r>
-      <w:r>
-        <w:t xml:space="preserve"> </w:t>
-      </w:r>
-      <w:r>
-        <w:t xml:space="preserve">letters for numbers. After the numbers are written in place of the</w:t>
-      </w:r>
-      <w:r>
-        <w:t xml:space="preserve"> </w:t>
-      </w:r>
-      <w:r>
-        <w:t xml:space="preserve">letters we must take care to evaluate the statement in the correct</w:t>
-      </w:r>
-      <w:r>
-        <w:t xml:space="preserve"> </w:t>
-      </w:r>
-      <w:r>
-        <w:t xml:space="preserve">order. BIDMAS is often used to remember the order:</w:t>
+        <w:t xml:space="preserve">In order to evaluate an algebraic expression we have to substitute the letters for numbers. After the numbers are written in place of the letters we must take care to evaluate the statement in the correct order. BIDMAS is often used to remember the order:</w:t>
       </w:r>
     </w:p>
     <w:p>
@@ -3102,13 +2792,7 @@
         <w:t xml:space="preserve"> </w:t>
       </w:r>
       <w:r>
-        <w:t xml:space="preserve">these two have equal priority. If</w:t>
-      </w:r>
-      <w:r>
-        <w:t xml:space="preserve"> </w:t>
-      </w:r>
-      <w:r>
-        <w:t xml:space="preserve">there is a</w:t>
+        <w:t xml:space="preserve">these two have equal priority. If there is a</w:t>
       </w:r>
       <w:r>
         <w:t xml:space="preserve"> </w:t>
@@ -3126,13 +2810,7 @@
         <w:t xml:space="preserve"> </w:t>
       </w:r>
       <w:r>
-        <w:t xml:space="preserve">work left to right. However if you see a large</w:t>
-      </w:r>
-      <w:r>
-        <w:t xml:space="preserve"> </w:t>
-      </w:r>
-      <w:r>
-        <w:t xml:space="preserve">division they have implicit brackets in them. For example</w:t>
+        <w:t xml:space="preserve">work left to right. However if you see a large division they have implicit brackets in them. For example</w:t>
       </w:r>
       <w:r>
         <w:t xml:space="preserve"> </w:t>
@@ -3259,13 +2937,7 @@
         <w:t xml:space="preserve"> </w:t>
       </w:r>
       <w:r>
-        <w:t xml:space="preserve">like multiplication and division these</w:t>
-      </w:r>
-      <w:r>
-        <w:t xml:space="preserve"> </w:t>
-      </w:r>
-      <w:r>
-        <w:t xml:space="preserve">are equal priority. If there is a tie work left to right.</w:t>
+        <w:t xml:space="preserve">like multiplication and division these are equal priority. If there is a tie work left to right.</w:t>
       </w:r>
     </w:p>
     <w:p>
@@ -3273,13 +2945,7 @@
         <w:pStyle w:val="FirstParagraph"/>
       </w:pPr>
       <w:r>
-        <w:t xml:space="preserve">One more thing to know before we start making substitutions is that the</w:t>
-      </w:r>
-      <w:r>
-        <w:t xml:space="preserve"> </w:t>
-      </w:r>
-      <w:r>
-        <w:t xml:space="preserve">multiplication symbol</w:t>
+        <w:t xml:space="preserve">One more thing to know before we start making substitutions is that the multiplication symbol</w:t>
       </w:r>
       <w:r>
         <w:t xml:space="preserve"> </w:t>
@@ -3296,19 +2962,7 @@
         <w:t xml:space="preserve"> </w:t>
       </w:r>
       <w:r>
-        <w:t xml:space="preserve">is often not used in algebraic</w:t>
-      </w:r>
-      <w:r>
-        <w:t xml:space="preserve"> </w:t>
-      </w:r>
-      <w:r>
-        <w:t xml:space="preserve">expressions. Letters and numbers that are next to each other are</w:t>
-      </w:r>
-      <w:r>
-        <w:t xml:space="preserve"> </w:t>
-      </w:r>
-      <w:r>
-        <w:t xml:space="preserve">multiplied together. For example</w:t>
+        <w:t xml:space="preserve">is often not used in algebraic expressions. Letters and numbers that are next to each other are multiplied together. For example</w:t>
       </w:r>
       <w:r>
         <w:t xml:space="preserve"> </w:t>
@@ -3345,13 +2999,7 @@
         </m:r>
       </m:oMath>
       <w:r>
-        <w:t xml:space="preserve">. You can show</w:t>
-      </w:r>
-      <w:r>
-        <w:t xml:space="preserve"> </w:t>
-      </w:r>
-      <w:r>
-        <w:t xml:space="preserve">two numbers multiplied together like this</w:t>
+        <w:t xml:space="preserve">. You can show two numbers multiplied together like this</w:t>
       </w:r>
       <w:r>
         <w:t xml:space="preserve"> </w:t>
@@ -3629,13 +3277,7 @@
         <w:pStyle w:val="FirstParagraph"/>
       </w:pPr>
       <w:r>
-        <w:t xml:space="preserve">Using BIDMAS to do the multiplication first and remembering that a</w:t>
-      </w:r>
-      <w:r>
-        <w:t xml:space="preserve"> </w:t>
-      </w:r>
-      <w:r>
-        <w:t xml:space="preserve">positive number multiplied by a negative gives a negative number.</w:t>
+        <w:t xml:space="preserve">Using BIDMAS to do the multiplication first and remembering that a positive number multiplied by a negative gives a negative number.</w:t>
       </w:r>
     </w:p>
     <w:p>
@@ -3757,13 +3399,7 @@
         </m:sSup>
       </m:oMath>
       <w:r>
-        <w:t xml:space="preserve">. By replacing the letters</w:t>
-      </w:r>
-      <w:r>
-        <w:t xml:space="preserve"> </w:t>
-      </w:r>
-      <w:r>
-        <w:t xml:space="preserve">with numbers we have:</w:t>
+        <w:t xml:space="preserve">. By replacing the letters with numbers we have:</w:t>
       </w:r>
     </w:p>
     <w:p>
@@ -3808,13 +3444,7 @@
         <w:pStyle w:val="FirstParagraph"/>
       </w:pPr>
       <w:r>
-        <w:t xml:space="preserve">Remembering that when things are next to each other it means</w:t>
-      </w:r>
-      <w:r>
-        <w:t xml:space="preserve"> </w:t>
-      </w:r>
-      <w:r>
-        <w:t xml:space="preserve">multiplication, which gives:</w:t>
+        <w:t xml:space="preserve">Remembering that when things are next to each other it means multiplication, which gives:</w:t>
       </w:r>
     </w:p>
     <w:p>
@@ -4056,13 +3686,7 @@
         </m:r>
       </m:oMath>
       <w:r>
-        <w:t xml:space="preserve">.</w:t>
-      </w:r>
-      <w:r>
-        <w:t xml:space="preserve"> </w:t>
-      </w:r>
-      <w:r>
-        <w:t xml:space="preserve">Replacing the letters with numbers we have:</w:t>
+        <w:t xml:space="preserve">. Replacing the letters with numbers we have:</w:t>
       </w:r>
     </w:p>
     <w:p>
@@ -4158,13 +3782,7 @@
         <w:pStyle w:val="FirstParagraph"/>
       </w:pPr>
       <w:r>
-        <w:t xml:space="preserve">Remembering that there are implicit brackets in fractions, the numerator</w:t>
-      </w:r>
-      <w:r>
-        <w:t xml:space="preserve"> </w:t>
-      </w:r>
-      <w:r>
-        <w:t xml:space="preserve">needs to be evaluated first.</w:t>
+        <w:t xml:space="preserve">Remembering that there are implicit brackets in fractions, the numerator needs to be evaluated first.</w:t>
       </w:r>
     </w:p>
     <w:p>
@@ -4332,13 +3950,7 @@
         <w:pStyle w:val="FirstParagraph"/>
       </w:pPr>
       <w:r>
-        <w:t xml:space="preserve">You can practice these techniques with the following questions. The</w:t>
-      </w:r>
-      <w:r>
-        <w:t xml:space="preserve"> </w:t>
-      </w:r>
-      <w:r>
-        <w:t xml:space="preserve">numbers change each time to try them as much as you like.</w:t>
+        <w:t xml:space="preserve">You can practice these techniques with the following questions. The numbers change each time to try them as much as you like.</w:t>
       </w:r>
     </w:p>
     <w:tbl>
@@ -4430,13 +4042,7 @@
         <w:pStyle w:val="FirstParagraph"/>
       </w:pPr>
       <w:r>
-        <w:t xml:space="preserve">Algebraic expressions are made up of terms. Similar terms can be</w:t>
-      </w:r>
-      <w:r>
-        <w:t xml:space="preserve"> </w:t>
-      </w:r>
-      <w:r>
-        <w:t xml:space="preserve">combined to create a simplified expression, this processes is called</w:t>
+        <w:t xml:space="preserve">Algebraic expressions are made up of terms. Similar terms can be combined to create a simplified expression, this processes is called</w:t>
       </w:r>
       <w:r>
         <w:t xml:space="preserve"> </w:t>
@@ -4509,13 +4115,7 @@
         <w:t xml:space="preserve"> </w:t>
       </w:r>
       <w:r>
-        <w:t xml:space="preserve">terms. Here’s another example with a bit more</w:t>
-      </w:r>
-      <w:r>
-        <w:t xml:space="preserve"> </w:t>
-      </w:r>
-      <w:r>
-        <w:t xml:space="preserve">going on:</w:t>
+        <w:t xml:space="preserve">terms. Here’s another example with a bit more going on:</w:t>
       </w:r>
     </w:p>
     <w:p>
@@ -4699,13 +4299,7 @@
         <w:pStyle w:val="FirstParagraph"/>
       </w:pPr>
       <w:r>
-        <w:t xml:space="preserve">Notice that the like terms were grouped first to make it easier to</w:t>
-      </w:r>
-      <w:r>
-        <w:t xml:space="preserve"> </w:t>
-      </w:r>
-      <w:r>
-        <w:t xml:space="preserve">simplify. Also, each term</w:t>
+        <w:t xml:space="preserve">Notice that the like terms were grouped first to make it easier to simplify. Also, each term</w:t>
       </w:r>
       <w:r>
         <w:t xml:space="preserve"> </w:t>
@@ -4721,13 +4315,7 @@
         <w:t xml:space="preserve"> </w:t>
       </w:r>
       <w:r>
-        <w:t xml:space="preserve">the positive of negative symbol ahead</w:t>
-      </w:r>
-      <w:r>
-        <w:t xml:space="preserve"> </w:t>
-      </w:r>
-      <w:r>
-        <w:t xml:space="preserve">of it.</w:t>
+        <w:t xml:space="preserve">the positive of negative symbol ahead of it.</w:t>
       </w:r>
     </w:p>
     <w:p>
@@ -4735,13 +4323,7 @@
         <w:pStyle w:val="BodyText"/>
       </w:pPr>
       <w:r>
-        <w:t xml:space="preserve">Terms can be more complex too. Although it’s tempting to find something</w:t>
-      </w:r>
-      <w:r>
-        <w:t xml:space="preserve"> </w:t>
-      </w:r>
-      <w:r>
-        <w:t xml:space="preserve">to simplify there are no like terms in this expression:</w:t>
+        <w:t xml:space="preserve">Terms can be more complex too. Although it’s tempting to find something to simplify there are no like terms in this expression:</w:t>
       </w:r>
       <w:r>
         <w:t xml:space="preserve"> </w:t>
@@ -4803,13 +4385,7 @@
         </m:r>
       </m:oMath>
       <w:r>
-        <w:t xml:space="preserve">. Only the exact same multiples can be simplified.</w:t>
-      </w:r>
-      <w:r>
-        <w:t xml:space="preserve"> </w:t>
-      </w:r>
-      <w:r>
-        <w:t xml:space="preserve">For example:</w:t>
+        <w:t xml:space="preserve">. Only the exact same multiples can be simplified. For example:</w:t>
       </w:r>
     </w:p>
     <w:p>
@@ -5078,13 +4654,7 @@
         </m:sSup>
       </m:oMath>
       <w:r>
-        <w:t xml:space="preserve">. Also, I</w:t>
-      </w:r>
-      <w:r>
-        <w:t xml:space="preserve"> </w:t>
-      </w:r>
-      <w:r>
-        <w:t xml:space="preserve">could have written</w:t>
+        <w:t xml:space="preserve">. Also, I could have written</w:t>
       </w:r>
       <w:r>
         <w:t xml:space="preserve"> </w:t>
@@ -5121,13 +4691,7 @@
         </m:r>
       </m:oMath>
       <w:r>
-        <w:t xml:space="preserve">.</w:t>
-      </w:r>
-      <w:r>
-        <w:t xml:space="preserve"> </w:t>
-      </w:r>
-      <w:r>
-        <w:t xml:space="preserve">It’s also important to note that capitalisation matters;</w:t>
+        <w:t xml:space="preserve">. It’s also important to note that capitalisation matters;</w:t>
       </w:r>
       <w:r>
         <w:t xml:space="preserve"> </w:t>
@@ -5141,13 +4705,7 @@
         <w:t xml:space="preserve"> </w:t>
       </w:r>
       <w:r>
-        <w:t xml:space="preserve">is</w:t>
-      </w:r>
-      <w:r>
-        <w:t xml:space="preserve"> </w:t>
-      </w:r>
-      <w:r>
-        <w:t xml:space="preserve">different from</w:t>
+        <w:t xml:space="preserve">is different from</w:t>
       </w:r>
       <w:r>
         <w:t xml:space="preserve"> </w:t>
@@ -5201,13 +4759,7 @@
         <w:t xml:space="preserve"> </w:t>
       </w:r>
       <w:r>
-        <w:t xml:space="preserve">can be simplified. This is because the order of multiplication doesn’t</w:t>
-      </w:r>
-      <w:r>
-        <w:t xml:space="preserve"> </w:t>
-      </w:r>
-      <w:r>
-        <w:t xml:space="preserve">matter so</w:t>
+        <w:t xml:space="preserve">can be simplified. This is because the order of multiplication doesn’t matter so</w:t>
       </w:r>
       <w:r>
         <w:t xml:space="preserve"> </w:t>
@@ -5284,13 +4836,7 @@
         </m:r>
       </m:oMath>
       <w:r>
-        <w:t xml:space="preserve">. Terms are normally written in</w:t>
-      </w:r>
-      <w:r>
-        <w:t xml:space="preserve"> </w:t>
-      </w:r>
-      <w:r>
-        <w:t xml:space="preserve">alphabetical order with the highest powers first.</w:t>
+        <w:t xml:space="preserve">. Terms are normally written in alphabetical order with the highest powers first.</w:t>
       </w:r>
     </w:p>
     <w:tbl>
@@ -5340,7 +4886,7 @@
                     <a:graphicData uri="http://schemas.openxmlformats.org/drawingml/2006/picture">
                       <pic:pic>
                         <pic:nvPicPr>
-                          <pic:cNvPr descr="/opt/quarto/share/formats/docx/note.png" id="52" name="Picture"/>
+                          <pic:cNvPr descr="/usr/lib/rstudio/resources/app/bin/quarto/share/formats/docx/note.png" id="52" name="Picture"/>
                           <pic:cNvPicPr>
                             <a:picLocks noChangeArrowheads="1" noChangeAspect="1"/>
                           </pic:cNvPicPr>
@@ -5631,13 +5177,7 @@
         <w:pStyle w:val="FirstParagraph"/>
       </w:pPr>
       <w:r>
-        <w:t xml:space="preserve">Dealing with algebraic expressions containing brackets is a useful</w:t>
-      </w:r>
-      <w:r>
-        <w:t xml:space="preserve"> </w:t>
-      </w:r>
-      <w:r>
-        <w:t xml:space="preserve">skill. This section looks at removing brackets by</w:t>
+        <w:t xml:space="preserve">Dealing with algebraic expressions containing brackets is a useful skill. This section looks at removing brackets by</w:t>
       </w:r>
       <w:r>
         <w:t xml:space="preserve"> </w:t>
@@ -5653,13 +5193,7 @@
         <w:t xml:space="preserve"> </w:t>
       </w:r>
       <w:r>
-        <w:t xml:space="preserve">and adding</w:t>
-      </w:r>
-      <w:r>
-        <w:t xml:space="preserve"> </w:t>
-      </w:r>
-      <w:r>
-        <w:t xml:space="preserve">brackets back in by</w:t>
+        <w:t xml:space="preserve">and adding brackets back in by</w:t>
       </w:r>
       <w:r>
         <w:t xml:space="preserve"> </w:t>
@@ -5698,19 +5232,7 @@
         <w:pStyle w:val="FirstParagraph"/>
       </w:pPr>
       <w:r>
-        <w:t xml:space="preserve">Expanding a bracket in an algebraic expression is an example of the</w:t>
-      </w:r>
-      <w:r>
-        <w:t xml:space="preserve"> </w:t>
-      </w:r>
-      <w:r>
-        <w:t xml:space="preserve">distributive law. You probably are already familiar with that law. Here</w:t>
-      </w:r>
-      <w:r>
-        <w:t xml:space="preserve"> </w:t>
-      </w:r>
-      <w:r>
-        <w:t xml:space="preserve">is an example of how the law could be used to work out</w:t>
+        <w:t xml:space="preserve">Expanding a bracket in an algebraic expression is an example of the distributive law. You probably are already familiar with that law. Here is an example of how the law could be used to work out</w:t>
       </w:r>
       <w:r>
         <w:t xml:space="preserve"> </w:t>
@@ -6090,13 +5612,7 @@
         <w:pStyle w:val="FirstParagraph"/>
       </w:pPr>
       <w:r>
-        <w:t xml:space="preserve">The number of terms within the bracket isn’t limited to two. For</w:t>
-      </w:r>
-      <w:r>
-        <w:t xml:space="preserve"> </w:t>
-      </w:r>
-      <w:r>
-        <w:t xml:space="preserve">example:</w:t>
+        <w:t xml:space="preserve">The number of terms within the bracket isn’t limited to two. For example:</w:t>
       </w:r>
     </w:p>
     <w:p>
@@ -6346,13 +5862,7 @@
         <w:pStyle w:val="FirstParagraph"/>
       </w:pPr>
       <w:r>
-        <w:t xml:space="preserve">Finally, another common pattern is to have a negative sign before a</w:t>
-      </w:r>
-      <w:r>
-        <w:t xml:space="preserve"> </w:t>
-      </w:r>
-      <w:r>
-        <w:t xml:space="preserve">bracket. This just means everything inside the bracket is multiplied by</w:t>
+        <w:t xml:space="preserve">Finally, another common pattern is to have a negative sign before a bracket. This just means everything inside the bracket is multiplied by</w:t>
       </w:r>
       <w:r>
         <w:t xml:space="preserve"> </w:t>
@@ -6715,13 +6225,7 @@
         <w:pStyle w:val="FirstParagraph"/>
       </w:pPr>
       <w:r>
-        <w:t xml:space="preserve">The reverse of expanding brackets is called factorising. We look for a</w:t>
-      </w:r>
-      <w:r>
-        <w:t xml:space="preserve"> </w:t>
-      </w:r>
-      <w:r>
-        <w:t xml:space="preserve">common factor in each term to take outside of the bracket.</w:t>
+        <w:t xml:space="preserve">The reverse of expanding brackets is called factorising. We look for a common factor in each term to take outside of the bracket.</w:t>
       </w:r>
     </w:p>
     <w:bookmarkStart w:id="70" w:name="factorising---single-brackets"/>
@@ -6738,19 +6242,7 @@
         <w:pStyle w:val="FirstParagraph"/>
       </w:pPr>
       <w:r>
-        <w:t xml:space="preserve">For each term in the expression look for a common factor. We can then</w:t>
-      </w:r>
-      <w:r>
-        <w:t xml:space="preserve"> </w:t>
-      </w:r>
-      <w:r>
-        <w:t xml:space="preserve">write this in front of the bracket so when you expand the bracket the</w:t>
-      </w:r>
-      <w:r>
-        <w:t xml:space="preserve"> </w:t>
-      </w:r>
-      <w:r>
-        <w:t xml:space="preserve">original expression is returned. For example:</w:t>
+        <w:t xml:space="preserve">For each term in the expression look for a common factor. We can then write this in front of the bracket so when you expand the bracket the original expression is returned. For example:</w:t>
       </w:r>
     </w:p>
     <w:p>
@@ -6979,13 +6471,7 @@
         </m:r>
       </m:oMath>
       <w:r>
-        <w:t xml:space="preserve">. Also, if we</w:t>
-      </w:r>
-      <w:r>
-        <w:t xml:space="preserve"> </w:t>
-      </w:r>
-      <w:r>
-        <w:t xml:space="preserve">expand our answer we should get back to where we started from.</w:t>
+        <w:t xml:space="preserve">. Also, if we expand our answer we should get back to where we started from.</w:t>
       </w:r>
     </w:p>
     <w:p>
@@ -7108,7 +6594,7 @@
     <w:bookmarkEnd w:id="71"/>
     <w:bookmarkEnd w:id="72"/>
     <w:bookmarkEnd w:id="73"/>
-    <w:bookmarkStart w:id="89" w:name="fractions"/>
+    <w:bookmarkStart w:id="86" w:name="fractions"/>
     <w:p>
       <w:pPr>
         <w:pStyle w:val="Heading1"/>
@@ -7198,13 +6684,7 @@
         <w:pStyle w:val="Compact"/>
       </w:pPr>
       <w:r>
-        <w:t xml:space="preserve">as vulgar fractions, the following fractions have the same values as</w:t>
-      </w:r>
-      <w:r>
-        <w:t xml:space="preserve"> </w:t>
-      </w:r>
-      <w:r>
-        <w:t xml:space="preserve">the examples above,</w:t>
+        <w:t xml:space="preserve">as vulgar fractions, the following fractions have the same values as the examples above,</w:t>
       </w:r>
       <w:r>
         <w:t xml:space="preserve"> </w:t>
@@ -7276,13 +6756,7 @@
         </m:f>
       </m:oMath>
       <w:r>
-        <w:t xml:space="preserve">.</w:t>
-      </w:r>
-      <w:r>
-        <w:t xml:space="preserve"> </w:t>
-      </w:r>
-      <w:r>
-        <w:t xml:space="preserve">Vulgar fractions consist of two parts. The top, or</w:t>
+        <w:t xml:space="preserve">. Vulgar fractions consist of two parts. The top, or</w:t>
       </w:r>
       <w:r>
         <w:t xml:space="preserve"> </w:t>
@@ -7295,13 +6769,7 @@
         <w:t xml:space="preserve">numerator</w:t>
       </w:r>
       <w:r>
-        <w:t xml:space="preserve">,</w:t>
-      </w:r>
-      <w:r>
-        <w:t xml:space="preserve"> </w:t>
-      </w:r>
-      <w:r>
-        <w:t xml:space="preserve">and the bottom, the</w:t>
+        <w:t xml:space="preserve">, and the bottom, the</w:t>
       </w:r>
       <w:r>
         <w:t xml:space="preserve"> </w:t>
@@ -7322,13 +6790,7 @@
         <w:pStyle w:val="FirstParagraph"/>
       </w:pPr>
       <w:r>
-        <w:t xml:space="preserve">Vulgar fractions are useful in algebra. The next section looks at some</w:t>
-      </w:r>
-      <w:r>
-        <w:t xml:space="preserve"> </w:t>
-      </w:r>
-      <w:r>
-        <w:t xml:space="preserve">techniques for dealing with them.</w:t>
+        <w:t xml:space="preserve">Vulgar fractions are useful in algebra. The next section looks at some techniques for dealing with them.</w:t>
       </w:r>
     </w:p>
     <w:bookmarkStart w:id="81" w:name="simplifying"/>
@@ -7361,13 +6823,7 @@
         <w:t xml:space="preserve"> </w:t>
       </w:r>
       <w:r>
-        <w:t xml:space="preserve">or simplified by dividing the</w:t>
-      </w:r>
-      <w:r>
-        <w:t xml:space="preserve"> </w:t>
-      </w:r>
-      <w:r>
-        <w:t xml:space="preserve">numerator and denominator by the same thing. For example:</w:t>
+        <w:t xml:space="preserve">or simplified by dividing the numerator and denominator by the same thing. For example:</w:t>
       </w:r>
     </w:p>
     <w:p>
@@ -7409,13 +6865,7 @@
         <w:pStyle w:val="FirstParagraph"/>
       </w:pPr>
       <w:r>
-        <w:t xml:space="preserve">Sometimes you’ll need to factorise expressions in the fraction in order</w:t>
-      </w:r>
-      <w:r>
-        <w:t xml:space="preserve"> </w:t>
-      </w:r>
-      <w:r>
-        <w:t xml:space="preserve">to cancel it down.</w:t>
+        <w:t xml:space="preserve">Sometimes you’ll need to factorise expressions in the fraction in order to cancel it down.</w:t>
       </w:r>
     </w:p>
     <w:p>
@@ -7561,7 +7011,7 @@
                     <a:graphicData uri="http://schemas.openxmlformats.org/drawingml/2006/picture">
                       <pic:pic>
                         <pic:nvPicPr>
-                          <pic:cNvPr descr="/opt/quarto/share/formats/docx/important.png" id="80" name="Picture"/>
+                          <pic:cNvPr descr="/usr/lib/rstudio/resources/app/bin/quarto/share/formats/docx/important.png" id="80" name="Picture"/>
                           <pic:cNvPicPr>
                             <a:picLocks noChangeArrowheads="1" noChangeAspect="1"/>
                           </pic:cNvPicPr>
@@ -7710,13 +7160,7 @@
               <w:t xml:space="preserve"> </w:t>
             </w:r>
             <w:r>
-              <w:t xml:space="preserve">and into</w:t>
-            </w:r>
-            <w:r>
-              <w:t xml:space="preserve"> </w:t>
-            </w:r>
-            <w:r>
-              <w:t xml:space="preserve">incorrectly simplified version</w:t>
+              <w:t xml:space="preserve">and into incorrectly simplified version</w:t>
             </w:r>
             <w:r>
               <w:t xml:space="preserve"> </w:t>
@@ -7739,18 +7183,15 @@
               </m:f>
             </m:oMath>
             <w:r>
-              <w:t xml:space="preserve">. If the algebra is correct</w:t>
-            </w:r>
-            <w:r>
-              <w:t xml:space="preserve"> </w:t>
-            </w:r>
-            <w:r>
-              <w:t xml:space="preserve">it should give the same answer.</w:t>
+              <w:t xml:space="preserve">. If the algebra is correct it should give the same answer.</w:t>
             </w:r>
           </w:p>
           <w:p>
             <w:pPr>
               <w:pStyle w:val="BodyText"/>
+            </w:pPr>
+            <w:pPr>
+              <w:spacing w:after="16"/>
             </w:pPr>
             <w:r>
               <w:t xml:space="preserve">We claim:</w:t>
@@ -8135,9 +7576,6 @@
             <w:pPr>
               <w:pStyle w:val="FirstParagraph"/>
             </w:pPr>
-            <w:pPr>
-              <w:spacing w:after="16"/>
-            </w:pPr>
             <w:r>
               <w:t xml:space="preserve">Which is nonsense!</w:t>
             </w:r>
@@ -8146,7 +7584,7 @@
       </w:tr>
     </w:tbl>
     <w:bookmarkEnd w:id="81"/>
-    <w:bookmarkStart w:id="87" w:name="multiplication-and-division-1"/>
+    <w:bookmarkStart w:id="84" w:name="multiplication-and-division-1"/>
     <w:p>
       <w:pPr>
         <w:pStyle w:val="Heading2"/>
@@ -8163,7 +7601,7 @@
         <w:t xml:space="preserve">Multiplication and division of fractions is, thankfully, really easy!</w:t>
       </w:r>
     </w:p>
-    <w:bookmarkStart w:id="85" w:name="multiplicaiton"/>
+    <w:bookmarkStart w:id="82" w:name="multiplicaiton"/>
     <w:p>
       <w:pPr>
         <w:pStyle w:val="Heading3"/>
@@ -8177,19 +7615,7 @@
         <w:pStyle w:val="FirstParagraph"/>
       </w:pPr>
       <w:r>
-        <w:t xml:space="preserve">For multiplication you simply multiply the numerators and denominators</w:t>
-      </w:r>
-      <w:r>
-        <w:t xml:space="preserve"> </w:t>
-      </w:r>
-      <w:r>
-        <w:t xml:space="preserve">together. After the multiplication you may be able to cancel down the</w:t>
-      </w:r>
-      <w:r>
-        <w:t xml:space="preserve"> </w:t>
-      </w:r>
-      <w:r>
-        <w:t xml:space="preserve">fraction. Just like this:</w:t>
+        <w:t xml:space="preserve">For multiplication you simply multiply the numerators and denominators together. After the multiplication you may be able to cancel down the fraction. Just like this:</w:t>
       </w:r>
     </w:p>
     <w:p>
@@ -8207,161 +7633,58 @@
 $$</w:t>
       </w:r>
     </w:p>
-    <w:tbl>
-      <w:tblPr>
-        <w:tblStyle w:val="Table"/>
-        <w:tblLook w:firstRow="0" w:lastRow="0" w:firstColumn="0" w:lastColumn="0" w:noHBand="0" w:noVBand="0" w:val="0000"/>
-        <w:tblBorders>
-          <w:left w:val="single" w:sz="24" w:space="0" w:color="00A047"/>
-          <w:right w:val="single" w:sz="4" w:space="0" w:color="00A047"/>
-          <w:top w:val="single" w:sz="4" w:space="0" w:color="00A047"/>
-          <w:bottom w:val="single" w:sz="4" w:space="0" w:color="00A047"/>
-        </w:tblBorders>
-        <w:tblCellMar>
-          <w:left w:w="144" w:type="dxa"/>
-          <w:right w:w="144" w:type="dxa"/>
-        </w:tblCellMar>
-        <w:tblInd w:w="164" w:type="dxa"/>
-        <w:tblW w:type="pct" w:w="100%"/>
-      </w:tblPr>
-      <w:tr>
-        <w:trPr>
-          <w:cantSplit/>
-        </w:trPr>
-        <w:tc>
-          <w:tcPr>
-            <w:shd w:color="auto" w:fill="ccf1e3" w:val="clear"/>
-            <w:tcMar>
-              <w:top w:w="92" w:type="dxa"/>
-              <w:bottom w:w="92" w:type="dxa"/>
-            </w:tcMar>
-          </w:tcPr>
-          <w:p>
-            <w:pPr>
-              <w:pStyle w:val="FirstParagraph"/>
-            </w:pPr>
-            <w:pPr>
-              <w:spacing w:before="0" w:after="0"/>
-              <w:textAlignment w:val="center"/>
-            </w:pPr>
-            <w:r>
-              <w:drawing>
-                <wp:inline>
-                  <wp:extent cx="152400" cy="152400"/>
-                  <wp:effectExtent b="0" l="0" r="0" t="0"/>
-                  <wp:docPr descr="" title="" id="83" name="Picture"/>
-                  <a:graphic>
-                    <a:graphicData uri="http://schemas.openxmlformats.org/drawingml/2006/picture">
-                      <pic:pic>
-                        <pic:nvPicPr>
-                          <pic:cNvPr descr="/opt/quarto/share/formats/docx/tip.png" id="84" name="Picture"/>
-                          <pic:cNvPicPr>
-                            <a:picLocks noChangeArrowheads="1" noChangeAspect="1"/>
-                          </pic:cNvPicPr>
-                        </pic:nvPicPr>
-                        <pic:blipFill>
-                          <a:blip r:embed="rId82"/>
-                          <a:stretch>
-                            <a:fillRect/>
-                          </a:stretch>
-                        </pic:blipFill>
-                        <pic:spPr bwMode="auto">
-                          <a:xfrm>
-                            <a:off x="0" y="0"/>
-                            <a:ext cx="152400" cy="152400"/>
-                          </a:xfrm>
-                          <a:prstGeom prst="rect">
-                            <a:avLst/>
-                          </a:prstGeom>
-                          <a:noFill/>
-                          <a:ln w="9525">
-                            <a:noFill/>
-                            <a:headEnd/>
-                            <a:tailEnd/>
-                          </a:ln>
-                        </pic:spPr>
-                      </pic:pic>
-                    </a:graphicData>
-                  </a:graphic>
-                </wp:inline>
-              </w:drawing>
-            </w:r>
-            <w:r>
-              <w:t xml:space="preserve"> </w:t>
-            </w:r>
-            <w:r>
-              <w:t xml:space="preserve"> </w:t>
-            </w:r>
-            <w:r>
-              <w:t xml:space="preserve">Pro-tip</w:t>
-            </w:r>
-          </w:p>
-        </w:tc>
-      </w:tr>
-      <w:tr>
-        <w:trPr>
-          <w:cantSplit/>
-        </w:trPr>
-        <w:tc>
-          <w:tcPr>
-            <w:tcMar>
-              <w:top w:w="108" w:type="dxa"/>
-              <w:bottom w:w="108" w:type="dxa"/>
-            </w:tcMar>
-          </w:tcPr>
-          <w:p>
-            <w:pPr>
-              <w:pStyle w:val="BodyText"/>
-            </w:pPr>
-            <w:pPr>
-              <w:spacing w:before="16"/>
-            </w:pPr>
-            <w:r>
-              <w:t xml:space="preserve">It is possible to cancel before multiplying. Here is the same example</w:t>
-            </w:r>
-            <w:r>
-              <w:t xml:space="preserve"> </w:t>
-            </w:r>
-            <w:r>
-              <w:t xml:space="preserve">revisited:</w:t>
-            </w:r>
-          </w:p>
-          <w:p>
-            <w:pPr>
-              <w:pStyle w:val="BodyText"/>
-            </w:pPr>
-            <w:r>
-              <w:t xml:space="preserve">$$
+    <w:p>
+      <w:pPr>
+        <w:pStyle w:val="FirstParagraph"/>
+      </w:pPr>
+      <w:r>
+        <w:t xml:space="preserve">:::{.callout-tip}</w:t>
+      </w:r>
+      <w:r>
+        <w:t xml:space="preserve"> </w:t>
+      </w:r>
+      <w:r>
+        <w:t xml:space="preserve">## Pro-tip</w:t>
+      </w:r>
+    </w:p>
+    <w:p>
+      <w:pPr>
+        <w:pStyle w:val="BodyText"/>
+      </w:pPr>
+      <w:r>
+        <w:t xml:space="preserve">It is possible to cancel before multiplying. Here is the same example revisited:</w:t>
+      </w:r>
+    </w:p>
+    <w:p>
+      <w:pPr>
+        <w:pStyle w:val="BodyText"/>
+      </w:pPr>
+      <w:r>
+        <w:t xml:space="preserve">$$
 \begin{aligned} \frac{2}{5} \times \frac{3}{4} &amp;= \frac{2 \times 3}{5 \times 4} \\
 &amp;= \frac{2 \times 3}{5 \times 2 \times 2} \\
 &amp;= \frac{\cancel{2} \times 3}{5 \times 2 \times \cancel{2}} \\
 &amp;= \frac{3}{10}
 \end{aligned}
 $$</w:t>
-            </w:r>
-          </w:p>
-          <w:p>
-            <w:pPr>
-              <w:pStyle w:val="FirstParagraph"/>
-            </w:pPr>
-            <w:pPr>
-              <w:spacing w:after="16"/>
-            </w:pPr>
-            <w:r>
-              <w:t xml:space="preserve">This can be super useful when dealing with large numbers or complex</w:t>
-            </w:r>
-            <w:r>
-              <w:t xml:space="preserve"> </w:t>
-            </w:r>
-            <w:r>
-              <w:t xml:space="preserve">algebraic fractions.</w:t>
-            </w:r>
-          </w:p>
-        </w:tc>
-      </w:tr>
-    </w:tbl>
-    <w:bookmarkEnd w:id="85"/>
-    <w:bookmarkStart w:id="86" w:name="division"/>
+      </w:r>
+    </w:p>
+    <w:p>
+      <w:pPr>
+        <w:pStyle w:val="FirstParagraph"/>
+      </w:pPr>
+      <w:r>
+        <w:t xml:space="preserve">This can be super useful when dealing with large numbers or complex algebraic fractions.</w:t>
+      </w:r>
+      <w:r>
+        <w:t xml:space="preserve"> </w:t>
+      </w:r>
+      <w:r>
+        <w:t xml:space="preserve">:::</w:t>
+      </w:r>
+    </w:p>
+    <w:bookmarkEnd w:id="82"/>
+    <w:bookmarkStart w:id="83" w:name="division"/>
     <w:p>
       <w:pPr>
         <w:pStyle w:val="Heading3"/>
@@ -8385,30 +7708,10 @@
           <w:bCs/>
           <w:b/>
         </w:rPr>
-        <w:t xml:space="preserve">keep,</w:t>
-      </w:r>
-      <w:r>
-        <w:rPr>
-          <w:bCs/>
-          <w:b/>
-        </w:rPr>
-        <w:t xml:space="preserve"> </w:t>
-      </w:r>
-      <w:r>
-        <w:rPr>
-          <w:bCs/>
-          <w:b/>
-        </w:rPr>
-        <w:t xml:space="preserve">change, flip</w:t>
-      </w:r>
-      <w:r>
-        <w:t xml:space="preserve">. We keep the first fraction as it is. Change the</w:t>
-      </w:r>
-      <w:r>
-        <w:t xml:space="preserve"> </w:t>
-      </w:r>
-      <w:r>
-        <w:t xml:space="preserve">division,</w:t>
+        <w:t xml:space="preserve">keep, change, flip</w:t>
+      </w:r>
+      <w:r>
+        <w:t xml:space="preserve">. We keep the first fraction as it is. Change the division,</w:t>
       </w:r>
       <w:r>
         <w:t xml:space="preserve"> </w:t>
@@ -8436,19 +7739,7 @@
         </m:r>
       </m:oMath>
       <w:r>
-        <w:t xml:space="preserve">, and flip the</w:t>
-      </w:r>
-      <w:r>
-        <w:t xml:space="preserve"> </w:t>
-      </w:r>
-      <w:r>
-        <w:t xml:space="preserve">last fraction - swap the places of the numerator and denominator. This</w:t>
-      </w:r>
-      <w:r>
-        <w:t xml:space="preserve"> </w:t>
-      </w:r>
-      <w:r>
-        <w:t xml:space="preserve">is called taking the reciprocal of the fraction. For example:</w:t>
+        <w:t xml:space="preserve">, and flip the last fraction - swap the places of the numerator and denominator. This is called taking the reciprocal of the fraction. For example:</w:t>
       </w:r>
     </w:p>
     <w:p>
@@ -8637,9 +7928,9 @@
         </m:oMath>
       </m:oMathPara>
     </w:p>
-    <w:bookmarkEnd w:id="86"/>
-    <w:bookmarkEnd w:id="87"/>
-    <w:bookmarkStart w:id="88" w:name="addition-and-subtraction-1"/>
+    <w:bookmarkEnd w:id="83"/>
+    <w:bookmarkEnd w:id="84"/>
+    <w:bookmarkStart w:id="85" w:name="addition-and-subtraction-1"/>
     <w:p>
       <w:pPr>
         <w:pStyle w:val="Heading2"/>
@@ -8653,13 +7944,7 @@
         <w:pStyle w:val="FirstParagraph"/>
       </w:pPr>
       <w:r>
-        <w:t xml:space="preserve">Addition and subtraction is easy if the denominators are the same. We</w:t>
-      </w:r>
-      <w:r>
-        <w:t xml:space="preserve"> </w:t>
-      </w:r>
-      <w:r>
-        <w:t xml:space="preserve">just add the numerators together and the demoninator stays the same.</w:t>
+        <w:t xml:space="preserve">Addition and subtraction is easy if the denominators are the same. We just add the numerators together and the demoninator stays the same.</w:t>
       </w:r>
     </w:p>
     <w:p>
@@ -8797,19 +8082,7 @@
         <w:pStyle w:val="FirstParagraph"/>
       </w:pPr>
       <w:r>
-        <w:t xml:space="preserve">If the denominators are different we must make equivalent fractions with</w:t>
-      </w:r>
-      <w:r>
-        <w:t xml:space="preserve"> </w:t>
-      </w:r>
-      <w:r>
-        <w:t xml:space="preserve">a common denominators first. Finding a common denominator is like</w:t>
-      </w:r>
-      <w:r>
-        <w:t xml:space="preserve"> </w:t>
-      </w:r>
-      <w:r>
-        <w:t xml:space="preserve">simplification, or cancelling down, in reverse.</w:t>
+        <w:t xml:space="preserve">If the denominators are different we must make equivalent fractions with a common denominators first. Finding a common denominator is like simplification, or cancelling down, in reverse.</w:t>
       </w:r>
     </w:p>
     <w:p>
@@ -8869,13 +8142,7 @@
         <w:t xml:space="preserve"> </w:t>
       </w:r>
       <w:r>
-        <w:t xml:space="preserve">for example, we want</w:t>
-      </w:r>
-      <w:r>
-        <w:t xml:space="preserve"> </w:t>
-      </w:r>
-      <w:r>
-        <w:t xml:space="preserve">to rewrite the first fraction so that it has</w:t>
+        <w:t xml:space="preserve">for example, we want to rewrite the first fraction so that it has</w:t>
       </w:r>
       <w:r>
         <w:t xml:space="preserve"> </w:t>
@@ -8889,13 +8156,7 @@
         <w:t xml:space="preserve"> </w:t>
       </w:r>
       <w:r>
-        <w:t xml:space="preserve">as the denominator. To</w:t>
-      </w:r>
-      <w:r>
-        <w:t xml:space="preserve"> </w:t>
-      </w:r>
-      <w:r>
-        <w:t xml:space="preserve">do this, we multiply the top and bottom of the fraction by</w:t>
+        <w:t xml:space="preserve">as the denominator. To do this, we multiply the top and bottom of the fraction by</w:t>
       </w:r>
       <w:r>
         <w:t xml:space="preserve"> </w:t>
@@ -8909,13 +8170,7 @@
         <w:t xml:space="preserve"> </w:t>
       </w:r>
       <w:r>
-        <w:t xml:space="preserve">(Remember</w:t>
-      </w:r>
-      <w:r>
-        <w:t xml:space="preserve"> </w:t>
-      </w:r>
-      <w:r>
-        <w:t xml:space="preserve">to multiply</w:t>
+        <w:t xml:space="preserve">(Remember to multiply</w:t>
       </w:r>
       <w:r>
         <w:t xml:space="preserve"> </w:t>
@@ -8945,13 +8200,7 @@
         <w:t xml:space="preserve"> </w:t>
       </w:r>
       <w:r>
-        <w:t xml:space="preserve">to make sure the fractions are equivalent!)</w:t>
-      </w:r>
-      <w:r>
-        <w:t xml:space="preserve"> </w:t>
-      </w:r>
-      <w:r>
-        <w:t xml:space="preserve">:</w:t>
+        <w:t xml:space="preserve">to make sure the fractions are equivalent!) :</w:t>
       </w:r>
     </w:p>
     <w:p>
@@ -9196,9 +8445,9 @@
         </m:oMath>
       </m:oMathPara>
     </w:p>
-    <w:bookmarkEnd w:id="88"/>
-    <w:bookmarkEnd w:id="89"/>
-    <w:bookmarkStart w:id="115" w:name="solving-equations"/>
+    <w:bookmarkEnd w:id="85"/>
+    <w:bookmarkEnd w:id="86"/>
+    <w:bookmarkStart w:id="113" w:name="solving-equations"/>
     <w:p>
       <w:pPr>
         <w:pStyle w:val="Heading1"/>
@@ -9223,13 +8472,7 @@
         </m:r>
       </m:oMath>
       <w:r>
-        <w:t xml:space="preserve">, in an equation we say</w:t>
-      </w:r>
-      <w:r>
-        <w:t xml:space="preserve"> </w:t>
-      </w:r>
-      <w:r>
-        <w:t xml:space="preserve">that we</w:t>
+        <w:t xml:space="preserve">, in an equation we say that we</w:t>
       </w:r>
       <w:r>
         <w:t xml:space="preserve"> </w:t>
@@ -9254,13 +8497,7 @@
         </m:r>
       </m:oMath>
       <w:r>
-        <w:t xml:space="preserve">. To work out the value we are free to</w:t>
-      </w:r>
-      <w:r>
-        <w:t xml:space="preserve"> </w:t>
-      </w:r>
-      <w:r>
-        <w:t xml:space="preserve">apply any mathematical operation we like to the equation so long as we</w:t>
+        <w:t xml:space="preserve">. To work out the value we are free to apply any mathematical operation we like to the equation so long as we</w:t>
       </w:r>
       <w:r>
         <w:t xml:space="preserve"> </w:t>
@@ -9298,16 +8535,10 @@
         </m:r>
       </m:oMath>
       <w:r>
-        <w:t xml:space="preserve">, is</w:t>
-      </w:r>
-      <w:r>
-        <w:t xml:space="preserve"> </w:t>
-      </w:r>
-      <w:r>
-        <w:t xml:space="preserve">not allowed as it is undefined.</w:t>
-      </w:r>
-    </w:p>
-    <w:bookmarkStart w:id="102" w:name="linear-equations"/>
+        <w:t xml:space="preserve">, is not allowed as it is undefined.</w:t>
+      </w:r>
+    </w:p>
+    <w:bookmarkStart w:id="99" w:name="linear-equations"/>
     <w:p>
       <w:pPr>
         <w:pStyle w:val="Heading2"/>
@@ -9316,7 +8547,7 @@
         <w:t xml:space="preserve">5.1 Linear equations</w:t>
       </w:r>
     </w:p>
-    <w:bookmarkStart w:id="94" w:name="single-unknown"/>
+    <w:bookmarkStart w:id="91" w:name="single-unknown"/>
     <w:p>
       <w:pPr>
         <w:pStyle w:val="Heading3"/>
@@ -9330,13 +8561,7 @@
         <w:pStyle w:val="FirstParagraph"/>
       </w:pPr>
       <w:r>
-        <w:t xml:space="preserve">Keeping the idea of doing the same thing to both sides in mind lets</w:t>
-      </w:r>
-      <w:r>
-        <w:t xml:space="preserve"> </w:t>
-      </w:r>
-      <w:r>
-        <w:t xml:space="preserve">solve the following equation by</w:t>
+        <w:t xml:space="preserve">Keeping the idea of doing the same thing to both sides in mind lets solve the following equation by</w:t>
       </w:r>
       <w:r>
         <w:t xml:space="preserve"> </w:t>
@@ -9352,13 +8577,7 @@
         <w:t xml:space="preserve"> </w:t>
       </w:r>
       <w:r>
-        <w:t xml:space="preserve">each operation with it’s</w:t>
-      </w:r>
-      <w:r>
-        <w:t xml:space="preserve"> </w:t>
-      </w:r>
-      <w:r>
-        <w:t xml:space="preserve">inverse.</w:t>
+        <w:t xml:space="preserve">each operation with it’s inverse.</w:t>
       </w:r>
     </w:p>
     <w:p>
@@ -9688,13 +8907,7 @@
         </m:f>
       </m:oMath>
       <w:r>
-        <w:t xml:space="preserve">. No</w:t>
-      </w:r>
-      <w:r>
-        <w:t xml:space="preserve"> </w:t>
-      </w:r>
-      <w:r>
-        <w:t xml:space="preserve">need to find a decimal fraction if we don’t need to.</w:t>
+        <w:t xml:space="preserve">. No need to find a decimal fraction if we don’t need to.</w:t>
       </w:r>
     </w:p>
     <w:p>
@@ -9702,19 +8915,7 @@
         <w:pStyle w:val="BodyText"/>
       </w:pPr>
       <w:r>
-        <w:t xml:space="preserve">Solve the following equations by applying the same operation to both</w:t>
-      </w:r>
-      <w:r>
-        <w:t xml:space="preserve"> </w:t>
-      </w:r>
-      <w:r>
-        <w:t xml:space="preserve">sides. Remember the questions come with full solutions, so, if you get</w:t>
-      </w:r>
-      <w:r>
-        <w:t xml:space="preserve"> </w:t>
-      </w:r>
-      <w:r>
-        <w:t xml:space="preserve">stuck have a look at the answers and then try a different one.</w:t>
+        <w:t xml:space="preserve">Solve the following equations by applying the same operation to both sides. Remember the questions come with full solutions, so, if you get stuck have a look at the answers and then try a different one.</w:t>
       </w:r>
     </w:p>
     <w:tbl>
@@ -9733,24 +8934,24 @@
             <w:pPr>
               <w:jc w:val="center"/>
             </w:pPr>
-            <w:hyperlink r:id="rId93">
+            <w:hyperlink r:id="rId90">
               <w:r>
                 <w:drawing>
                   <wp:inline>
                     <wp:extent cx="5334000" cy="4311650"/>
                     <wp:effectExtent b="0" l="0" r="0" t="0"/>
-                    <wp:docPr descr="" title="" id="91" name="Picture"/>
+                    <wp:docPr descr="" title="" id="88" name="Picture"/>
                     <a:graphic>
                       <a:graphicData uri="http://schemas.openxmlformats.org/drawingml/2006/picture">
                         <pic:pic>
                           <pic:nvPicPr>
-                            <pic:cNvPr descr="./05-solving_equations_files/figure-docx/unnamed-chunk-2-1.png" id="92" name="Picture"/>
+                            <pic:cNvPr descr="./05-solving_equations_files/figure-docx/unnamed-chunk-2-1.png" id="89" name="Picture"/>
                             <pic:cNvPicPr>
                               <a:picLocks noChangeArrowheads="1" noChangeAspect="1"/>
                             </pic:cNvPicPr>
                           </pic:nvPicPr>
                           <pic:blipFill>
-                            <a:blip r:embed="rId90"/>
+                            <a:blip r:embed="rId87"/>
                             <a:stretch>
                               <a:fillRect/>
                             </a:stretch>
@@ -9791,8 +8992,8 @@
         </w:tc>
       </w:tr>
     </w:tbl>
-    <w:bookmarkEnd w:id="94"/>
-    <w:bookmarkStart w:id="101" w:name="unknown-on-both-sides"/>
+    <w:bookmarkEnd w:id="91"/>
+    <w:bookmarkStart w:id="98" w:name="unknown-on-both-sides"/>
     <w:p>
       <w:pPr>
         <w:pStyle w:val="Heading3"/>
@@ -9806,13 +9007,7 @@
         <w:pStyle w:val="FirstParagraph"/>
       </w:pPr>
       <w:r>
-        <w:t xml:space="preserve">If the unknown appears twice in an equation collect the unknown like</w:t>
-      </w:r>
-      <w:r>
-        <w:t xml:space="preserve"> </w:t>
-      </w:r>
-      <w:r>
-        <w:t xml:space="preserve">terms first and then solve as before.</w:t>
+        <w:t xml:space="preserve">If the unknown appears twice in an equation collect the unknown like terms first and then solve as before.</w:t>
       </w:r>
     </w:p>
     <w:p>
@@ -9903,13 +9098,7 @@
         <w:t xml:space="preserve"> </w:t>
       </w:r>
       <w:r>
-        <w:t xml:space="preserve">to get</w:t>
-      </w:r>
-      <w:r>
-        <w:t xml:space="preserve"> </w:t>
-      </w:r>
-      <w:r>
-        <w:t xml:space="preserve">rid of the fraction, then get all the</w:t>
+        <w:t xml:space="preserve">to get rid of the fraction, then get all the</w:t>
       </w:r>
       <w:r>
         <w:t xml:space="preserve"> </w:t>
@@ -9920,13 +9109,7 @@
         </m:r>
       </m:oMath>
       <w:r>
-        <w:t xml:space="preserve">s on one side, then finally</w:t>
-      </w:r>
-      <w:r>
-        <w:t xml:space="preserve"> </w:t>
-      </w:r>
-      <w:r>
-        <w:t xml:space="preserve">solve as before.</w:t>
+        <w:t xml:space="preserve">s on one side, then finally solve as before.</w:t>
       </w:r>
     </w:p>
     <w:p>
@@ -9989,12 +9172,12 @@
                 <wp:inline>
                   <wp:extent cx="152400" cy="152400"/>
                   <wp:effectExtent b="0" l="0" r="0" t="0"/>
-                  <wp:docPr descr="" title="" id="95" name="Picture"/>
+                  <wp:docPr descr="" title="" id="92" name="Picture"/>
                   <a:graphic>
                     <a:graphicData uri="http://schemas.openxmlformats.org/drawingml/2006/picture">
                       <pic:pic>
                         <pic:nvPicPr>
-                          <pic:cNvPr descr="/opt/quarto/share/formats/docx/note.png" id="96" name="Picture"/>
+                          <pic:cNvPr descr="/usr/lib/rstudio/resources/app/bin/quarto/share/formats/docx/note.png" id="93" name="Picture"/>
                           <pic:cNvPicPr>
                             <a:picLocks noChangeArrowheads="1" noChangeAspect="1"/>
                           </pic:cNvPicPr>
@@ -10081,13 +9264,7 @@
         <w:pStyle w:val="FirstParagraph"/>
       </w:pPr>
       <w:r>
-        <w:t xml:space="preserve">Have a go at some questions. You’ll need a pen and paper to work these</w:t>
-      </w:r>
-      <w:r>
-        <w:t xml:space="preserve"> </w:t>
-      </w:r>
-      <w:r>
-        <w:t xml:space="preserve">out.</w:t>
+        <w:t xml:space="preserve">Have a go at some questions. You’ll need a pen and paper to work these out.</w:t>
       </w:r>
     </w:p>
     <w:tbl>
@@ -10106,24 +9283,24 @@
             <w:pPr>
               <w:jc w:val="center"/>
             </w:pPr>
-            <w:hyperlink r:id="rId100">
+            <w:hyperlink r:id="rId97">
               <w:r>
                 <w:drawing>
                   <wp:inline>
                     <wp:extent cx="5334000" cy="4311650"/>
                     <wp:effectExtent b="0" l="0" r="0" t="0"/>
-                    <wp:docPr descr="" title="" id="98" name="Picture"/>
+                    <wp:docPr descr="" title="" id="95" name="Picture"/>
                     <a:graphic>
                       <a:graphicData uri="http://schemas.openxmlformats.org/drawingml/2006/picture">
                         <pic:pic>
                           <pic:nvPicPr>
-                            <pic:cNvPr descr="./05-solving_equations_files/figure-docx/unnamed-chunk-3-1.png" id="99" name="Picture"/>
+                            <pic:cNvPr descr="./05-solving_equations_files/figure-docx/unnamed-chunk-3-1.png" id="96" name="Picture"/>
                             <pic:cNvPicPr>
                               <a:picLocks noChangeArrowheads="1" noChangeAspect="1"/>
                             </pic:cNvPicPr>
                           </pic:nvPicPr>
                           <pic:blipFill>
-                            <a:blip r:embed="rId97"/>
+                            <a:blip r:embed="rId94"/>
                             <a:stretch>
                               <a:fillRect/>
                             </a:stretch>
@@ -10164,9 +9341,9 @@
         </w:tc>
       </w:tr>
     </w:tbl>
-    <w:bookmarkEnd w:id="101"/>
-    <w:bookmarkEnd w:id="102"/>
-    <w:bookmarkStart w:id="105" w:name="inequalities"/>
+    <w:bookmarkEnd w:id="98"/>
+    <w:bookmarkEnd w:id="99"/>
+    <w:bookmarkStart w:id="102" w:name="inequalities"/>
     <w:p>
       <w:pPr>
         <w:pStyle w:val="Heading2"/>
@@ -10180,19 +9357,7 @@
         <w:pStyle w:val="FirstParagraph"/>
       </w:pPr>
       <w:r>
-        <w:t xml:space="preserve">Solving inequalities works just like solving a normal equation except</w:t>
-      </w:r>
-      <w:r>
-        <w:t xml:space="preserve"> </w:t>
-      </w:r>
-      <w:r>
-        <w:t xml:space="preserve">when you divide or multiply by a negative number the inequality symbol</w:t>
-      </w:r>
-      <w:r>
-        <w:t xml:space="preserve"> </w:t>
-      </w:r>
-      <w:r>
-        <w:t xml:space="preserve">changes direction. Here are some examples.</w:t>
+        <w:t xml:space="preserve">Solving inequalities works just like solving a normal equation except when you divide or multiply by a negative number the inequality symbol changes direction. Here are some examples.</w:t>
       </w:r>
     </w:p>
     <w:p>
@@ -10497,13 +9662,7 @@
         <w:t xml:space="preserve"> </w:t>
       </w:r>
       <w:r>
-        <w:t xml:space="preserve">since it is further to the left on a</w:t>
-      </w:r>
-      <w:r>
-        <w:t xml:space="preserve"> </w:t>
-      </w:r>
-      <w:r>
-        <w:t xml:space="preserve">number line. In other words</w:t>
+        <w:t xml:space="preserve">since it is further to the left on a number line. In other words</w:t>
       </w:r>
       <w:r>
         <w:t xml:space="preserve"> </w:t>
@@ -10989,12 +10148,12 @@
                 <wp:inline>
                   <wp:extent cx="152400" cy="152400"/>
                   <wp:effectExtent b="0" l="0" r="0" t="0"/>
-                  <wp:docPr descr="" title="" id="103" name="Picture"/>
+                  <wp:docPr descr="" title="" id="100" name="Picture"/>
                   <a:graphic>
                     <a:graphicData uri="http://schemas.openxmlformats.org/drawingml/2006/picture">
                       <pic:pic>
                         <pic:nvPicPr>
-                          <pic:cNvPr descr="/opt/quarto/share/formats/docx/note.png" id="104" name="Picture"/>
+                          <pic:cNvPr descr="/usr/lib/rstudio/resources/app/bin/quarto/share/formats/docx/note.png" id="101" name="Picture"/>
                           <pic:cNvPicPr>
                             <a:picLocks noChangeArrowheads="1" noChangeAspect="1"/>
                           </pic:cNvPicPr>
@@ -11068,20 +10227,14 @@
               <w:spacing w:after="16"/>
             </w:pPr>
             <w:r>
-              <w:t xml:space="preserve">When multiplying or dividing by a negative number change the direction</w:t>
-            </w:r>
-            <w:r>
-              <w:t xml:space="preserve"> </w:t>
-            </w:r>
-            <w:r>
-              <w:t xml:space="preserve">of the inequality.</w:t>
+              <w:t xml:space="preserve">When multiplying or dividing by a negative number change the direction of the inequality.</w:t>
             </w:r>
           </w:p>
         </w:tc>
       </w:tr>
     </w:tbl>
-    <w:bookmarkEnd w:id="105"/>
-    <w:bookmarkStart w:id="114" w:name="simultaneous-equations"/>
+    <w:bookmarkEnd w:id="102"/>
+    <w:bookmarkStart w:id="112" w:name="simultaneous-equations"/>
     <w:p>
       <w:pPr>
         <w:pStyle w:val="Heading2"/>
@@ -11127,13 +10280,7 @@
         <w:t xml:space="preserve"> </w:t>
       </w:r>
       <w:r>
-        <w:t xml:space="preserve">for</w:t>
-      </w:r>
-      <w:r>
-        <w:t xml:space="preserve"> </w:t>
-      </w:r>
-      <w:r>
-        <w:t xml:space="preserve">example. There are infinitely many pairs of numbers,</w:t>
+        <w:t xml:space="preserve">for example. There are infinitely many pairs of numbers,</w:t>
       </w:r>
       <w:r>
         <w:t xml:space="preserve"> </w:t>
@@ -11158,13 +10305,7 @@
         </m:r>
       </m:oMath>
       <w:r>
-        <w:t xml:space="preserve">, that</w:t>
-      </w:r>
-      <w:r>
-        <w:t xml:space="preserve"> </w:t>
-      </w:r>
-      <w:r>
-        <w:t xml:space="preserve">work for this. Take the following pairs for example:</w:t>
+        <w:t xml:space="preserve">, that work for this. Take the following pairs for example:</w:t>
       </w:r>
       <w:r>
         <w:t xml:space="preserve"> </w:t>
@@ -11344,18 +10485,18 @@
                 <wp:inline>
                   <wp:extent cx="152400" cy="152400"/>
                   <wp:effectExtent b="0" l="0" r="0" t="0"/>
-                  <wp:docPr descr="" title="" id="106" name="Picture"/>
+                  <wp:docPr descr="" title="" id="104" name="Picture"/>
                   <a:graphic>
                     <a:graphicData uri="http://schemas.openxmlformats.org/drawingml/2006/picture">
                       <pic:pic>
                         <pic:nvPicPr>
-                          <pic:cNvPr descr="/opt/quarto/share/formats/docx/tip.png" id="107" name="Picture"/>
+                          <pic:cNvPr descr="/usr/lib/rstudio/resources/app/bin/quarto/share/formats/docx/tip.png" id="105" name="Picture"/>
                           <pic:cNvPicPr>
                             <a:picLocks noChangeArrowheads="1" noChangeAspect="1"/>
                           </pic:cNvPicPr>
                         </pic:nvPicPr>
                         <pic:blipFill>
-                          <a:blip r:embed="rId82"/>
+                          <a:blip r:embed="rId103"/>
                           <a:stretch>
                             <a:fillRect/>
                           </a:stretch>
@@ -11511,13 +10652,7 @@
               </m:d>
             </m:oMath>
             <w:r>
-              <w:t xml:space="preserve">. We’ll do more about co-ordinates</w:t>
-            </w:r>
-            <w:r>
-              <w:t xml:space="preserve"> </w:t>
-            </w:r>
-            <w:r>
-              <w:t xml:space="preserve">later.</w:t>
+              <w:t xml:space="preserve">. We’ll do more about co-ordinates later.</w:t>
             </w:r>
           </w:p>
         </w:tc>
@@ -11548,13 +10683,7 @@
         </m:r>
       </m:oMath>
       <w:r>
-        <w:t xml:space="preserve">, now there is</w:t>
-      </w:r>
-      <w:r>
-        <w:t xml:space="preserve"> </w:t>
-      </w:r>
-      <w:r>
-        <w:t xml:space="preserve">only one solution, namely</w:t>
+        <w:t xml:space="preserve">, now there is only one solution, namely</w:t>
       </w:r>
       <w:r>
         <w:t xml:space="preserve"> </w:t>
@@ -11597,22 +10726,10 @@
         </m:r>
       </m:oMath>
       <w:r>
-        <w:t xml:space="preserve">. We can use the information</w:t>
-      </w:r>
-      <w:r>
-        <w:t xml:space="preserve"> </w:t>
-      </w:r>
-      <w:r>
-        <w:t xml:space="preserve">in two equations together to find the values that satisfy both</w:t>
-      </w:r>
-      <w:r>
-        <w:t xml:space="preserve"> </w:t>
-      </w:r>
-      <w:r>
-        <w:t xml:space="preserve">equations.</w:t>
-      </w:r>
-    </w:p>
-    <w:bookmarkStart w:id="112" w:name="elimination-method"/>
+        <w:t xml:space="preserve">. We can use the information in two equations together to find the values that satisfy both equations.</w:t>
+      </w:r>
+    </w:p>
+    <w:bookmarkStart w:id="110" w:name="elimination-method"/>
     <w:p>
       <w:pPr>
         <w:pStyle w:val="Heading3"/>
@@ -11626,13 +10743,7 @@
         <w:pStyle w:val="FirstParagraph"/>
       </w:pPr>
       <w:r>
-        <w:t xml:space="preserve">The idea with this method is to combine the two equations to create a</w:t>
-      </w:r>
-      <w:r>
-        <w:t xml:space="preserve"> </w:t>
-      </w:r>
-      <w:r>
-        <w:t xml:space="preserve">new equation with only one variable in it.</w:t>
+        <w:t xml:space="preserve">The idea with this method is to combine the two equations to create a new equation with only one variable in it.</w:t>
       </w:r>
     </w:p>
     <w:p>
@@ -11835,13 +10946,7 @@
         <w:t xml:space="preserve"> </w:t>
       </w:r>
       <w:r>
-        <w:t xml:space="preserve">we will</w:t>
-      </w:r>
-      <w:r>
-        <w:t xml:space="preserve"> </w:t>
-      </w:r>
-      <w:r>
-        <w:t xml:space="preserve">have two equations with equal and opposite x-coefficients:</w:t>
+        <w:t xml:space="preserve">we will have two equations with equal and opposite x-coefficients:</w:t>
       </w:r>
     </w:p>
     <w:p>
@@ -12209,13 +11314,7 @@
         </m:r>
       </m:oMath>
       <w:r>
-        <w:t xml:space="preserve">-value into</w:t>
-      </w:r>
-      <w:r>
-        <w:t xml:space="preserve"> </w:t>
-      </w:r>
-      <w:r>
-        <w:t xml:space="preserve">either of our initial equations. Using equation</w:t>
+        <w:t xml:space="preserve">-value into either of our initial equations. Using equation</w:t>
       </w:r>
       <w:r>
         <w:t xml:space="preserve"> </w:t>
@@ -12436,13 +11535,7 @@
         <w:t xml:space="preserve"> </w:t>
       </w:r>
       <w:r>
-        <w:t xml:space="preserve">by substituting them into</w:t>
-      </w:r>
-      <w:r>
-        <w:t xml:space="preserve"> </w:t>
-      </w:r>
-      <w:r>
-        <w:t xml:space="preserve">equation</w:t>
+        <w:t xml:space="preserve">by substituting them into equation</w:t>
       </w:r>
       <w:r>
         <w:t xml:space="preserve"> </w:t>
@@ -12624,31 +11717,7 @@
         <w:pStyle w:val="BodyText"/>
       </w:pPr>
       <w:r>
-        <w:t xml:space="preserve">You can try other examples in the exercise below. Sometime you may have</w:t>
-      </w:r>
-      <w:r>
-        <w:t xml:space="preserve"> </w:t>
-      </w:r>
-      <w:r>
-        <w:t xml:space="preserve">to multiply both of your starting equations in order to get the same</w:t>
-      </w:r>
-      <w:r>
-        <w:t xml:space="preserve"> </w:t>
-      </w:r>
-      <w:r>
-        <w:t xml:space="preserve">amount of one variable. Also, don’t worry if you have eliminated the</w:t>
-      </w:r>
-      <w:r>
-        <w:t xml:space="preserve"> </w:t>
-      </w:r>
-      <w:r>
-        <w:t xml:space="preserve">other variable - it doesn’t matter which you get rid of first, you</w:t>
-      </w:r>
-      <w:r>
-        <w:t xml:space="preserve"> </w:t>
-      </w:r>
-      <w:r>
-        <w:t xml:space="preserve">should get the same answer in the end.</w:t>
+        <w:t xml:space="preserve">You can try other examples in the exercise below. Sometime you may have to multiply both of your starting equations in order to get the same amount of one variable. Also, don’t worry if you have eliminated the other variable - it doesn’t matter which you get rid of first, you should get the same answer in the end.</w:t>
       </w:r>
     </w:p>
     <w:tbl>
@@ -12667,24 +11736,24 @@
             <w:pPr>
               <w:jc w:val="center"/>
             </w:pPr>
-            <w:hyperlink r:id="rId111">
+            <w:hyperlink r:id="rId109">
               <w:r>
                 <w:drawing>
                   <wp:inline>
                     <wp:extent cx="5334000" cy="4311650"/>
                     <wp:effectExtent b="0" l="0" r="0" t="0"/>
-                    <wp:docPr descr="" title="" id="109" name="Picture"/>
+                    <wp:docPr descr="" title="" id="107" name="Picture"/>
                     <a:graphic>
                       <a:graphicData uri="http://schemas.openxmlformats.org/drawingml/2006/picture">
                         <pic:pic>
                           <pic:nvPicPr>
-                            <pic:cNvPr descr="./05-solving_equations_files/figure-docx/unnamed-chunk-6-1.png" id="110" name="Picture"/>
+                            <pic:cNvPr descr="./05-solving_equations_files/figure-docx/unnamed-chunk-6-1.png" id="108" name="Picture"/>
                             <pic:cNvPicPr>
                               <a:picLocks noChangeArrowheads="1" noChangeAspect="1"/>
                             </pic:cNvPicPr>
                           </pic:nvPicPr>
                           <pic:blipFill>
-                            <a:blip r:embed="rId108"/>
+                            <a:blip r:embed="rId106"/>
                             <a:stretch>
                               <a:fillRect/>
                             </a:stretch>
@@ -12725,8 +11794,8 @@
         </w:tc>
       </w:tr>
     </w:tbl>
-    <w:bookmarkEnd w:id="112"/>
-    <w:bookmarkStart w:id="113" w:name="substitution-method"/>
+    <w:bookmarkEnd w:id="110"/>
+    <w:bookmarkStart w:id="111" w:name="substitution-method"/>
     <w:p>
       <w:pPr>
         <w:pStyle w:val="Heading3"/>
@@ -12740,13 +11809,7 @@
         <w:pStyle w:val="FirstParagraph"/>
       </w:pPr>
       <w:r>
-        <w:t xml:space="preserve">It is also possible to re-arrange one equation and substitute it into</w:t>
-      </w:r>
-      <w:r>
-        <w:t xml:space="preserve"> </w:t>
-      </w:r>
-      <w:r>
-        <w:t xml:space="preserve">the other. This method will be covered in the</w:t>
+        <w:t xml:space="preserve">It is also possible to re-arrange one equation and substitute it into the other. This method will be covered in the</w:t>
       </w:r>
       <w:r>
         <w:t xml:space="preserve"> </w:t>
@@ -12766,10 +11829,10 @@
         <w:t xml:space="preserve">section.</w:t>
       </w:r>
     </w:p>
+    <w:bookmarkEnd w:id="111"/>
+    <w:bookmarkEnd w:id="112"/>
     <w:bookmarkEnd w:id="113"/>
-    <w:bookmarkEnd w:id="114"/>
-    <w:bookmarkEnd w:id="115"/>
-    <w:bookmarkStart w:id="123" w:name="reading-mathematics"/>
+    <w:bookmarkStart w:id="121" w:name="reading-mathematics"/>
     <w:p>
       <w:pPr>
         <w:pStyle w:val="Heading1"/>
@@ -12783,19 +11846,7 @@
         <w:pStyle w:val="FirstParagraph"/>
       </w:pPr>
       <w:r>
-        <w:t xml:space="preserve">This section looks at common notation used when writing mathematics</w:t>
-      </w:r>
-      <w:r>
-        <w:t xml:space="preserve"> </w:t>
-      </w:r>
-      <w:r>
-        <w:t xml:space="preserve">using formal notation - read it now or come back to it once you’ve done</w:t>
-      </w:r>
-      <w:r>
-        <w:t xml:space="preserve"> </w:t>
-      </w:r>
-      <w:r>
-        <w:t xml:space="preserve">a bit of</w:t>
+        <w:t xml:space="preserve">This section looks at common notation used when writing mathematics using formal notation - read it now or come back to it once you’ve done a bit of</w:t>
       </w:r>
       <w:r>
         <w:t xml:space="preserve"> </w:t>
@@ -12808,13 +11859,7 @@
         <w:t xml:space="preserve">real maths</w:t>
       </w:r>
       <w:r>
-        <w:t xml:space="preserve">. You could even use it as a glossary, come back to</w:t>
-      </w:r>
-      <w:r>
-        <w:t xml:space="preserve"> </w:t>
-      </w:r>
-      <w:r>
-        <w:t xml:space="preserve">it and look stuff up if you need to.</w:t>
+        <w:t xml:space="preserve">. You could even use it as a glossary, come back to it and look stuff up if you need to.</w:t>
       </w:r>
     </w:p>
     <w:p>
@@ -12822,19 +11867,7 @@
         <w:pStyle w:val="BodyText"/>
       </w:pPr>
       <w:r>
-        <w:t xml:space="preserve">Sometimes looking at a piece of mathematics can feel like looking at</w:t>
-      </w:r>
-      <w:r>
-        <w:t xml:space="preserve"> </w:t>
-      </w:r>
-      <w:r>
-        <w:t xml:space="preserve">another language. If you feel that way don’t worry, that’s normal. It’s</w:t>
-      </w:r>
-      <w:r>
-        <w:t xml:space="preserve"> </w:t>
-      </w:r>
-      <w:r>
-        <w:t xml:space="preserve">worth remembering these things:</w:t>
+        <w:t xml:space="preserve">Sometimes looking at a piece of mathematics can feel like looking at another language. If you feel that way don’t worry, that’s normal. It’s worth remembering these things:</w:t>
       </w:r>
     </w:p>
     <w:p>
@@ -12856,25 +11889,7 @@
         <w:t xml:space="preserve"> </w:t>
       </w:r>
       <w:r>
-        <w:t xml:space="preserve">A lot of concepts can be expressed</w:t>
-      </w:r>
-      <w:r>
-        <w:t xml:space="preserve"> </w:t>
-      </w:r>
-      <w:r>
-        <w:t xml:space="preserve">with very few symbols. Don’t worry if it takes you a while to</w:t>
-      </w:r>
-      <w:r>
-        <w:t xml:space="preserve"> </w:t>
-      </w:r>
-      <w:r>
-        <w:t xml:space="preserve">understand what they mean - that’s totally normal. It’s also a good</w:t>
-      </w:r>
-      <w:r>
-        <w:t xml:space="preserve"> </w:t>
-      </w:r>
-      <w:r>
-        <w:t xml:space="preserve">idea to get a pen and paper out and</w:t>
+        <w:t xml:space="preserve">A lot of concepts can be expressed with very few symbols. Don’t worry if it takes you a while to understand what they mean - that’s totally normal. It’s also a good idea to get a pen and paper out and</w:t>
       </w:r>
       <w:r>
         <w:t xml:space="preserve"> </w:t>
@@ -12890,13 +11905,7 @@
         <w:t xml:space="preserve"> </w:t>
       </w:r>
       <w:r>
-        <w:t xml:space="preserve">with the concepts being</w:t>
-      </w:r>
-      <w:r>
-        <w:t xml:space="preserve"> </w:t>
-      </w:r>
-      <w:r>
-        <w:t xml:space="preserve">expressed.</w:t>
+        <w:t xml:space="preserve">with the concepts being expressed.</w:t>
       </w:r>
     </w:p>
     <w:p>
@@ -12918,25 +11927,7 @@
         <w:t xml:space="preserve"> </w:t>
       </w:r>
       <w:r>
-        <w:t xml:space="preserve">At first it can seem</w:t>
-      </w:r>
-      <w:r>
-        <w:t xml:space="preserve"> </w:t>
-      </w:r>
-      <w:r>
-        <w:t xml:space="preserve">unnecessary and needlessly complicated to introduce new symbols.</w:t>
-      </w:r>
-      <w:r>
-        <w:t xml:space="preserve"> </w:t>
-      </w:r>
-      <w:r>
-        <w:t xml:space="preserve">However, once you’ve mastered using these symbols you will gain a</w:t>
-      </w:r>
-      <w:r>
-        <w:t xml:space="preserve"> </w:t>
-      </w:r>
-      <w:r>
-        <w:t xml:space="preserve">new perspective on the concepts your studying.</w:t>
+        <w:t xml:space="preserve">At first it can seem unnecessary and needlessly complicated to introduce new symbols. However, once you’ve mastered using these symbols you will gain a new perspective on the concepts your studying.</w:t>
       </w:r>
     </w:p>
     <w:p>
@@ -12958,34 +11949,10 @@
         <w:t xml:space="preserve"> </w:t>
       </w:r>
       <w:r>
-        <w:t xml:space="preserve">Maths is an active subject, take the time to do</w:t>
-      </w:r>
-      <w:r>
-        <w:t xml:space="preserve"> </w:t>
-      </w:r>
-      <w:r>
-        <w:t xml:space="preserve">some questions. Don’t be content to read the notes and watch the</w:t>
-      </w:r>
-      <w:r>
-        <w:t xml:space="preserve"> </w:t>
-      </w:r>
-      <w:r>
-        <w:t xml:space="preserve">videos. It’s also worth trying to work through examples in your</w:t>
-      </w:r>
-      <w:r>
-        <w:t xml:space="preserve"> </w:t>
-      </w:r>
-      <w:r>
-        <w:t xml:space="preserve">lecture notes alone, even if you’ve seen the answer before, getting</w:t>
-      </w:r>
-      <w:r>
-        <w:t xml:space="preserve"> </w:t>
-      </w:r>
-      <w:r>
-        <w:t xml:space="preserve">to it yourself will be good practice.</w:t>
-      </w:r>
-    </w:p>
-    <w:bookmarkStart w:id="116" w:name="common-symbols"/>
+        <w:t xml:space="preserve">Maths is an active subject, take the time to do some questions. Don’t be content to read the notes and watch the videos. It’s also worth trying to work through examples in your lecture notes alone, even if you’ve seen the answer before, getting to it yourself will be good practice.</w:t>
+      </w:r>
+    </w:p>
+    <w:bookmarkStart w:id="114" w:name="common-symbols"/>
     <w:p>
       <w:pPr>
         <w:pStyle w:val="Heading2"/>
@@ -13135,8 +12102,8 @@
         </w:tc>
       </w:tr>
     </w:tbl>
-    <w:bookmarkEnd w:id="116"/>
-    <w:bookmarkStart w:id="122" w:name="sets"/>
+    <w:bookmarkEnd w:id="114"/>
+    <w:bookmarkStart w:id="120" w:name="sets"/>
     <w:p>
       <w:pPr>
         <w:pStyle w:val="Heading2"/>
@@ -13197,13 +12164,7 @@
         </m:r>
       </m:oMath>
       <w:r>
-        <w:t xml:space="preserve">. Capital letters are often used</w:t>
-      </w:r>
-      <w:r>
-        <w:t xml:space="preserve"> </w:t>
-      </w:r>
-      <w:r>
-        <w:t xml:space="preserve">as names of sets. Here is the set of the first</w:t>
+        <w:t xml:space="preserve">. Capital letters are often used as names of sets. Here is the set of the first</w:t>
       </w:r>
       <w:r>
         <w:t xml:space="preserve"> </w:t>
@@ -13231,13 +12192,7 @@
         <w:t xml:space="preserve"> </w:t>
       </w:r>
       <w:r>
-        <w:t xml:space="preserve">(the</w:t>
-      </w:r>
-      <w:r>
-        <w:t xml:space="preserve"> </w:t>
-      </w:r>
-      <w:r>
-        <w:t xml:space="preserve">first</w:t>
+        <w:t xml:space="preserve">(the first</w:t>
       </w:r>
       <w:r>
         <w:t xml:space="preserve"> </w:t>
@@ -13345,13 +12300,7 @@
         <w:pStyle w:val="FirstParagraph"/>
       </w:pPr>
       <w:r>
-        <w:t xml:space="preserve">When sets are small it’s ok just to write down all the elements of the</w:t>
-      </w:r>
-      <w:r>
-        <w:t xml:space="preserve"> </w:t>
-      </w:r>
-      <w:r>
-        <w:t xml:space="preserve">set. However if I wanted to write down all of the multiples of</w:t>
+        <w:t xml:space="preserve">When sets are small it’s ok just to write down all the elements of the set. However if I wanted to write down all of the multiples of</w:t>
       </w:r>
       <w:r>
         <w:t xml:space="preserve"> </w:t>
@@ -13365,13 +12314,7 @@
         <w:t xml:space="preserve"> </w:t>
       </w:r>
       <w:r>
-        <w:t xml:space="preserve">I</w:t>
-      </w:r>
-      <w:r>
-        <w:t xml:space="preserve"> </w:t>
-      </w:r>
-      <w:r>
-        <w:t xml:space="preserve">would be in trouble. This is when we use</w:t>
+        <w:t xml:space="preserve">I would be in trouble. This is when we use</w:t>
       </w:r>
       <w:r>
         <w:t xml:space="preserve"> </w:t>
@@ -13387,13 +12330,7 @@
         <w:t xml:space="preserve"> </w:t>
       </w:r>
       <w:r>
-        <w:t xml:space="preserve">notation and</w:t>
-      </w:r>
-      <w:r>
-        <w:t xml:space="preserve"> </w:t>
-      </w:r>
-      <w:r>
-        <w:t xml:space="preserve">some new symbols.</w:t>
+        <w:t xml:space="preserve">notation and some new symbols.</w:t>
       </w:r>
     </w:p>
     <w:p>
@@ -13562,33 +12499,13 @@
           <w:iCs/>
           <w:i/>
         </w:rPr>
-        <w:t xml:space="preserve">is a</w:t>
-      </w:r>
-      <w:r>
-        <w:rPr>
-          <w:iCs/>
-          <w:i/>
-        </w:rPr>
-        <w:t xml:space="preserve"> </w:t>
-      </w:r>
-      <w:r>
-        <w:rPr>
-          <w:iCs/>
-          <w:i/>
-        </w:rPr>
-        <w:t xml:space="preserve">natural number.</w:t>
-      </w:r>
-      <w:r>
-        <w:t xml:space="preserve"> </w:t>
-      </w:r>
-      <w:r>
-        <w:t xml:space="preserve">We’ve added in a funny E, N and a line! Here’s what</w:t>
-      </w:r>
-      <w:r>
-        <w:t xml:space="preserve"> </w:t>
-      </w:r>
-      <w:r>
-        <w:t xml:space="preserve">they mean:</w:t>
+        <w:t xml:space="preserve">is a natural number.</w:t>
+      </w:r>
+      <w:r>
+        <w:t xml:space="preserve"> </w:t>
+      </w:r>
+      <w:r>
+        <w:t xml:space="preserve">We’ve added in a funny E, N and a line! Here’s what they mean:</w:t>
       </w:r>
     </w:p>
     <w:tbl>
@@ -13800,7 +12717,7 @@
         <w:t xml:space="preserve">and see what you get. Explore the idea with pen and paper.</w:t>
       </w:r>
     </w:p>
-    <w:bookmarkStart w:id="121" w:name="common-sets-of-numbers"/>
+    <w:bookmarkStart w:id="119" w:name="common-sets-of-numbers"/>
     <w:p>
       <w:pPr>
         <w:pStyle w:val="Heading3"/>
@@ -13814,13 +12731,7 @@
         <w:pStyle w:val="FirstParagraph"/>
       </w:pPr>
       <w:r>
-        <w:t xml:space="preserve">The table below contains common sets you may see. Each lower set</w:t>
-      </w:r>
-      <w:r>
-        <w:t xml:space="preserve"> </w:t>
-      </w:r>
-      <w:r>
-        <w:t xml:space="preserve">contains the one above, i.e. the whole of</w:t>
+        <w:t xml:space="preserve">The table below contains common sets you may see. Each lower set contains the one above, i.e. the whole of</w:t>
       </w:r>
       <w:r>
         <w:t xml:space="preserve"> </w:t>
@@ -13859,13 +12770,13 @@
     <w:tbl>
       <w:tblPr>
         <w:tblStyle w:val="Table"/>
-        <w:tblW w:type="pct" w:w="4888"/>
+        <w:tblW w:type="pct" w:w="5000"/>
         <w:tblLook w:firstRow="1" w:lastRow="0" w:firstColumn="0" w:lastColumn="0" w:noHBand="0" w:noVBand="0" w:val="0020"/>
       </w:tblPr>
       <w:tblGrid>
-        <w:gridCol w:w="2135"/>
-        <w:gridCol w:w="2135"/>
-        <w:gridCol w:w="3470"/>
+        <w:gridCol w:w="2640"/>
+        <w:gridCol w:w="2640"/>
+        <w:gridCol w:w="2640"/>
       </w:tblGrid>
       <w:tr>
         <w:trPr>
@@ -14003,13 +12914,7 @@
               </m:r>
             </m:oMath>
             <w:r>
-              <w:t xml:space="preserve">,</w:t>
-            </w:r>
-            <w:r>
-              <w:t xml:space="preserve"> </w:t>
-            </w:r>
-            <w:r>
-              <w:t xml:space="preserve">this sometimes includes zero</w:t>
+              <w:t xml:space="preserve">, this sometimes includes zero</w:t>
             </w:r>
           </w:p>
         </w:tc>
@@ -14430,24 +13335,24 @@
             <w:pPr>
               <w:jc w:val="center"/>
             </w:pPr>
-            <w:hyperlink r:id="rId120">
+            <w:hyperlink r:id="rId118">
               <w:r>
                 <w:drawing>
                   <wp:inline>
                     <wp:extent cx="5334000" cy="4311650"/>
                     <wp:effectExtent b="0" l="0" r="0" t="0"/>
-                    <wp:docPr descr="" title="" id="118" name="Picture"/>
+                    <wp:docPr descr="" title="" id="116" name="Picture"/>
                     <a:graphic>
                       <a:graphicData uri="http://schemas.openxmlformats.org/drawingml/2006/picture">
                         <pic:pic>
                           <pic:nvPicPr>
-                            <pic:cNvPr descr="./00-reading_mathematics_files/figure-docx/unnamed-chunk-2-1.png" id="119" name="Picture"/>
+                            <pic:cNvPr descr="./00-reading_mathematics_files/figure-docx/unnamed-chunk-2-1.png" id="117" name="Picture"/>
                             <pic:cNvPicPr>
                               <a:picLocks noChangeArrowheads="1" noChangeAspect="1"/>
                             </pic:cNvPicPr>
                           </pic:nvPicPr>
                           <pic:blipFill>
-                            <a:blip r:embed="rId117"/>
+                            <a:blip r:embed="rId115"/>
                             <a:stretch>
                               <a:fillRect/>
                             </a:stretch>
@@ -14488,10 +13393,10 @@
         </w:tc>
       </w:tr>
     </w:tbl>
+    <w:bookmarkEnd w:id="119"/>
+    <w:bookmarkEnd w:id="120"/>
     <w:bookmarkEnd w:id="121"/>
-    <w:bookmarkEnd w:id="122"/>
-    <w:bookmarkEnd w:id="123"/>
-    <w:bookmarkStart w:id="158" w:name="straight-line-graphs"/>
+    <w:bookmarkStart w:id="156" w:name="straight-line-graphs"/>
     <w:p>
       <w:pPr>
         <w:pStyle w:val="Heading1"/>
@@ -14505,19 +13410,7 @@
         <w:pStyle w:val="FirstParagraph"/>
       </w:pPr>
       <w:r>
-        <w:t xml:space="preserve">It is often useful to plot graphs of functions to gain an understanding</w:t>
-      </w:r>
-      <w:r>
-        <w:t xml:space="preserve"> </w:t>
-      </w:r>
-      <w:r>
-        <w:t xml:space="preserve">of what they mean. Straight line graphs are produced by linear</w:t>
-      </w:r>
-      <w:r>
-        <w:t xml:space="preserve"> </w:t>
-      </w:r>
-      <w:r>
-        <w:t xml:space="preserve">equations. Linear equations like</w:t>
+        <w:t xml:space="preserve">It is often useful to plot graphs of functions to gain an understanding of what they mean. Straight line graphs are produced by linear equations. Linear equations like</w:t>
       </w:r>
       <w:r>
         <w:t xml:space="preserve"> </w:t>
@@ -14566,13 +13459,7 @@
         <w:t xml:space="preserve"> </w:t>
       </w:r>
       <w:r>
-        <w:t xml:space="preserve">to the power of</w:t>
-      </w:r>
-      <w:r>
-        <w:t xml:space="preserve"> </w:t>
-      </w:r>
-      <w:r>
-        <w:t xml:space="preserve">one only. Note: this doesn’t just apply to</w:t>
+        <w:t xml:space="preserve">to the power of one only. Note: this doesn’t just apply to</w:t>
       </w:r>
       <w:r>
         <w:t xml:space="preserve"> </w:t>
@@ -14583,16 +13470,10 @@
         </m:r>
       </m:oMath>
       <w:r>
-        <w:t xml:space="preserve">, it could be whatever</w:t>
-      </w:r>
-      <w:r>
-        <w:t xml:space="preserve"> </w:t>
-      </w:r>
-      <w:r>
-        <w:t xml:space="preserve">variable you are using.</w:t>
-      </w:r>
-    </w:p>
-    <w:bookmarkStart w:id="132" w:name="coordinates"/>
+        <w:t xml:space="preserve">, it could be whatever variable you are using.</w:t>
+      </w:r>
+    </w:p>
+    <w:bookmarkStart w:id="130" w:name="coordinates"/>
     <w:p>
       <w:pPr>
         <w:pStyle w:val="Heading2"/>
@@ -14606,13 +13487,7 @@
         <w:pStyle w:val="FirstParagraph"/>
       </w:pPr>
       <w:r>
-        <w:t xml:space="preserve">To build a picture of a function we work out pairs of values that</w:t>
-      </w:r>
-      <w:r>
-        <w:t xml:space="preserve"> </w:t>
-      </w:r>
-      <w:r>
-        <w:t xml:space="preserve">satisfy the function. Take for example</w:t>
+        <w:t xml:space="preserve">To build a picture of a function we work out pairs of values that satisfy the function. Take for example</w:t>
       </w:r>
       <w:r>
         <w:t xml:space="preserve"> </w:t>
@@ -14656,13 +13531,7 @@
         </m:r>
       </m:oMath>
       <w:r>
-        <w:t xml:space="preserve">. If we choose</w:t>
-      </w:r>
-      <w:r>
-        <w:t xml:space="preserve"> </w:t>
-      </w:r>
-      <w:r>
-        <w:t xml:space="preserve">values of</w:t>
+        <w:t xml:space="preserve">. If we choose values of</w:t>
       </w:r>
       <w:r>
         <w:t xml:space="preserve"> </w:t>
@@ -14980,24 +13849,24 @@
             <w:pPr>
               <w:jc w:val="center"/>
             </w:pPr>
-            <w:hyperlink r:id="rId127">
+            <w:hyperlink r:id="rId125">
               <w:r>
                 <w:drawing>
                   <wp:inline>
                     <wp:extent cx="5334000" cy="4267200"/>
                     <wp:effectExtent b="0" l="0" r="0" t="0"/>
-                    <wp:docPr descr="" title="" id="125" name="Picture"/>
+                    <wp:docPr descr="" title="" id="123" name="Picture"/>
                     <a:graphic>
                       <a:graphicData uri="http://schemas.openxmlformats.org/drawingml/2006/picture">
                         <pic:pic>
                           <pic:nvPicPr>
-                            <pic:cNvPr descr="./06-straight_line_graphs_files/figure-docx/unnamed-chunk-3-1.png" id="126" name="Picture"/>
+                            <pic:cNvPr descr="./06-straight_line_graphs_files/figure-docx/unnamed-chunk-3-1.png" id="124" name="Picture"/>
                             <pic:cNvPicPr>
                               <a:picLocks noChangeArrowheads="1" noChangeAspect="1"/>
                             </pic:cNvPicPr>
                           </pic:nvPicPr>
                           <pic:blipFill>
-                            <a:blip r:embed="rId124"/>
+                            <a:blip r:embed="rId122"/>
                             <a:stretch>
                               <a:fillRect/>
                             </a:stretch>
@@ -15051,13 +13920,7 @@
         <w:pStyle w:val="BodyText"/>
       </w:pPr>
       <w:r>
-        <w:t xml:space="preserve">By working out some co-ordinates in the following question try to</w:t>
-      </w:r>
-      <w:r>
-        <w:t xml:space="preserve"> </w:t>
-      </w:r>
-      <w:r>
-        <w:t xml:space="preserve">generate the correct line.</w:t>
+        <w:t xml:space="preserve">By working out some co-ordinates in the following question try to generate the correct line.</w:t>
       </w:r>
     </w:p>
     <w:tbl>
@@ -15076,24 +13939,24 @@
             <w:pPr>
               <w:jc w:val="center"/>
             </w:pPr>
-            <w:hyperlink r:id="rId131">
+            <w:hyperlink r:id="rId129">
               <w:r>
                 <w:drawing>
                   <wp:inline>
                     <wp:extent cx="5334000" cy="4311650"/>
                     <wp:effectExtent b="0" l="0" r="0" t="0"/>
-                    <wp:docPr descr="" title="" id="129" name="Picture"/>
+                    <wp:docPr descr="" title="" id="127" name="Picture"/>
                     <a:graphic>
                       <a:graphicData uri="http://schemas.openxmlformats.org/drawingml/2006/picture">
                         <pic:pic>
                           <pic:nvPicPr>
-                            <pic:cNvPr descr="./06-straight_line_graphs_files/figure-docx/unnamed-chunk-4-1.png" id="130" name="Picture"/>
+                            <pic:cNvPr descr="./06-straight_line_graphs_files/figure-docx/unnamed-chunk-4-1.png" id="128" name="Picture"/>
                             <pic:cNvPicPr>
                               <a:picLocks noChangeArrowheads="1" noChangeAspect="1"/>
                             </pic:cNvPicPr>
                           </pic:nvPicPr>
                           <pic:blipFill>
-                            <a:blip r:embed="rId128"/>
+                            <a:blip r:embed="rId126"/>
                             <a:stretch>
                               <a:fillRect/>
                             </a:stretch>
@@ -15134,8 +13997,8 @@
         </w:tc>
       </w:tr>
     </w:tbl>
-    <w:bookmarkEnd w:id="132"/>
-    <w:bookmarkStart w:id="157" w:name="X367c9030df9619969b375da1ec9c6797494a985"/>
+    <w:bookmarkEnd w:id="130"/>
+    <w:bookmarkStart w:id="155" w:name="X367c9030df9619969b375da1ec9c6797494a985"/>
     <w:p>
       <w:pPr>
         <w:pStyle w:val="Heading2"/>
@@ -15214,13 +14077,7 @@
         </m:r>
       </m:oMath>
       <w:r>
-        <w:t xml:space="preserve">,</w:t>
-      </w:r>
-      <w:r>
-        <w:t xml:space="preserve"> </w:t>
-      </w:r>
-      <w:r>
-        <w:t xml:space="preserve">where the line crosses the</w:t>
+        <w:t xml:space="preserve">, where the line crosses the</w:t>
       </w:r>
       <w:r>
         <w:t xml:space="preserve"> </w:t>
@@ -15237,7 +14094,7 @@
         <w:t xml:space="preserve">axis.</w:t>
       </w:r>
     </w:p>
-    <w:bookmarkStart w:id="137" w:name="the-y-intercept-c"/>
+    <w:bookmarkStart w:id="135" w:name="the-y-intercept-c"/>
     <w:p>
       <w:pPr>
         <w:pStyle w:val="Heading3"/>
@@ -15287,13 +14144,7 @@
         <w:t xml:space="preserve"> </w:t>
       </w:r>
       <w:r>
-        <w:t xml:space="preserve">axis. We can quickly</w:t>
-      </w:r>
-      <w:r>
-        <w:t xml:space="preserve"> </w:t>
-      </w:r>
-      <w:r>
-        <w:t xml:space="preserve">work out the co-ordinate by substituting</w:t>
+        <w:t xml:space="preserve">axis. We can quickly work out the co-ordinate by substituting</w:t>
       </w:r>
       <w:r>
         <w:t xml:space="preserve"> </w:t>
@@ -15316,13 +14167,7 @@
         <w:t xml:space="preserve"> </w:t>
       </w:r>
       <w:r>
-        <w:t xml:space="preserve">into the equation of a</w:t>
-      </w:r>
-      <w:r>
-        <w:t xml:space="preserve"> </w:t>
-      </w:r>
-      <w:r>
-        <w:t xml:space="preserve">line, or, by noticing the constant term in equation where</w:t>
+        <w:t xml:space="preserve">into the equation of a line, or, by noticing the constant term in equation where</w:t>
       </w:r>
       <w:r>
         <w:t xml:space="preserve"> </w:t>
@@ -15354,13 +14199,7 @@
         </m:r>
       </m:oMath>
       <w:r>
-        <w:t xml:space="preserve">. Here</w:t>
-      </w:r>
-      <w:r>
-        <w:t xml:space="preserve"> </w:t>
-      </w:r>
-      <w:r>
-        <w:t xml:space="preserve">are two examples:</w:t>
+        <w:t xml:space="preserve">. Here are two examples:</w:t>
       </w:r>
     </w:p>
     <w:p>
@@ -15447,13 +14286,7 @@
         <w:t xml:space="preserve"> </w:t>
       </w:r>
       <w:r>
-        <w:t xml:space="preserve">i.e. it</w:t>
-      </w:r>
-      <w:r>
-        <w:t xml:space="preserve"> </w:t>
-      </w:r>
-      <w:r>
-        <w:t xml:space="preserve">crosses the</w:t>
+        <w:t xml:space="preserve">i.e. it crosses the</w:t>
       </w:r>
       <w:r>
         <w:t xml:space="preserve"> </w:t>
@@ -15689,13 +14522,7 @@
         </m:r>
       </m:oMath>
       <w:r>
-        <w:t xml:space="preserve">. It’s tempting</w:t>
-      </w:r>
-      <w:r>
-        <w:t xml:space="preserve"> </w:t>
-      </w:r>
-      <w:r>
-        <w:t xml:space="preserve">to say that the</w:t>
+        <w:t xml:space="preserve">. It’s tempting to say that the</w:t>
       </w:r>
       <w:r>
         <w:t xml:space="preserve"> </w:t>
@@ -15723,13 +14550,7 @@
         <w:t xml:space="preserve"> </w:t>
       </w:r>
       <w:r>
-        <w:t xml:space="preserve">but it’s not. First we must</w:t>
-      </w:r>
-      <w:r>
-        <w:t xml:space="preserve"> </w:t>
-      </w:r>
-      <w:r>
-        <w:t xml:space="preserve">re-arrange the equation into the form of</w:t>
+        <w:t xml:space="preserve">but it’s not. First we must re-arrange the equation into the form of</w:t>
       </w:r>
       <w:r>
         <w:t xml:space="preserve"> </w:t>
@@ -15761,13 +14582,7 @@
         </m:r>
       </m:oMath>
       <w:r>
-        <w:t xml:space="preserve">. We’ll use the idea of</w:t>
-      </w:r>
-      <w:r>
-        <w:t xml:space="preserve"> </w:t>
-      </w:r>
-      <w:r>
-        <w:t xml:space="preserve">doing the same thing to both sides again.</w:t>
+        <w:t xml:space="preserve">. We’ll use the idea of doing the same thing to both sides again.</w:t>
       </w:r>
     </w:p>
     <w:p>
@@ -15941,13 +14756,7 @@
         </m:r>
       </m:oMath>
       <w:r>
-        <w:t xml:space="preserve">.</w:t>
-      </w:r>
-      <w:r>
-        <w:t xml:space="preserve"> </w:t>
-      </w:r>
-      <w:r>
-        <w:t xml:space="preserve">Notice if we substituted</w:t>
+        <w:t xml:space="preserve">. Notice if we substituted</w:t>
       </w:r>
       <w:r>
         <w:t xml:space="preserve"> </w:t>
@@ -15970,13 +14779,7 @@
         <w:t xml:space="preserve"> </w:t>
       </w:r>
       <w:r>
-        <w:t xml:space="preserve">in the original equaiton we would get</w:t>
-      </w:r>
-      <w:r>
-        <w:t xml:space="preserve"> </w:t>
-      </w:r>
-      <w:r>
-        <w:t xml:space="preserve">this answer too.</w:t>
+        <w:t xml:space="preserve">in the original equaiton we would get this answer too.</w:t>
       </w:r>
     </w:p>
     <w:p>
@@ -16148,13 +14951,7 @@
         </m:r>
       </m:oMath>
       <w:r>
-        <w:t xml:space="preserve">. Notice how</w:t>
-      </w:r>
-      <w:r>
-        <w:t xml:space="preserve"> </w:t>
-      </w:r>
-      <w:r>
-        <w:t xml:space="preserve">the graph moves up and down.</w:t>
+        <w:t xml:space="preserve">. Notice how the graph moves up and down.</w:t>
       </w:r>
     </w:p>
     <w:tbl>
@@ -16173,24 +14970,24 @@
             <w:pPr>
               <w:jc w:val="center"/>
             </w:pPr>
-            <w:hyperlink r:id="rId136">
+            <w:hyperlink r:id="rId134">
               <w:r>
                 <w:drawing>
                   <wp:inline>
                     <wp:extent cx="5334000" cy="4267200"/>
                     <wp:effectExtent b="0" l="0" r="0" t="0"/>
-                    <wp:docPr descr="" title="" id="134" name="Picture"/>
+                    <wp:docPr descr="" title="" id="132" name="Picture"/>
                     <a:graphic>
                       <a:graphicData uri="http://schemas.openxmlformats.org/drawingml/2006/picture">
                         <pic:pic>
                           <pic:nvPicPr>
-                            <pic:cNvPr descr="./06-straight_line_graphs_files/figure-docx/unnamed-chunk-5-1.png" id="135" name="Picture"/>
+                            <pic:cNvPr descr="./06-straight_line_graphs_files/figure-docx/unnamed-chunk-5-1.png" id="133" name="Picture"/>
                             <pic:cNvPicPr>
                               <a:picLocks noChangeArrowheads="1" noChangeAspect="1"/>
                             </pic:cNvPicPr>
                           </pic:nvPicPr>
                           <pic:blipFill>
-                            <a:blip r:embed="rId133"/>
+                            <a:blip r:embed="rId131"/>
                             <a:stretch>
                               <a:fillRect/>
                             </a:stretch>
@@ -16231,8 +15028,8 @@
         </w:tc>
       </w:tr>
     </w:tbl>
-    <w:bookmarkEnd w:id="137"/>
-    <w:bookmarkStart w:id="156" w:name="the-gradient-m"/>
+    <w:bookmarkEnd w:id="135"/>
+    <w:bookmarkStart w:id="154" w:name="the-gradient-m"/>
     <w:p>
       <w:pPr>
         <w:pStyle w:val="Heading3"/>
@@ -16254,13 +15051,7 @@
         <w:pStyle w:val="FirstParagraph"/>
       </w:pPr>
       <w:r>
-        <w:t xml:space="preserve">The gradient of a graph is a measure of how much steep the line is. The</w:t>
-      </w:r>
-      <w:r>
-        <w:t xml:space="preserve"> </w:t>
-      </w:r>
-      <w:r>
-        <w:t xml:space="preserve">value of</w:t>
+        <w:t xml:space="preserve">The gradient of a graph is a measure of how much steep the line is. The value of</w:t>
       </w:r>
       <w:r>
         <w:t xml:space="preserve"> </w:t>
@@ -16302,13 +15093,7 @@
         <w:t xml:space="preserve"> </w:t>
       </w:r>
       <w:r>
-        <w:t xml:space="preserve">in</w:t>
-      </w:r>
-      <w:r>
-        <w:t xml:space="preserve"> </w:t>
-      </w:r>
-      <w:r>
-        <w:t xml:space="preserve">the</w:t>
+        <w:t xml:space="preserve">in the</w:t>
       </w:r>
       <w:r>
         <w:t xml:space="preserve"> </w:t>
@@ -16359,13 +15144,7 @@
         <w:t xml:space="preserve"> </w:t>
       </w:r>
       <w:r>
-        <w:t xml:space="preserve">values increase</w:t>
-      </w:r>
-      <w:r>
-        <w:t xml:space="preserve"> </w:t>
-      </w:r>
-      <w:r>
-        <w:t xml:space="preserve">by</w:t>
+        <w:t xml:space="preserve">values increase by</w:t>
       </w:r>
       <w:r>
         <w:t xml:space="preserve"> </w:t>
@@ -16407,13 +15186,7 @@
         <w:t xml:space="preserve"> </w:t>
       </w:r>
       <w:r>
-        <w:t xml:space="preserve">direction. This is a positive</w:t>
-      </w:r>
-      <w:r>
-        <w:t xml:space="preserve"> </w:t>
-      </w:r>
-      <w:r>
-        <w:t xml:space="preserve">gradient. Contrast this to a value of</w:t>
+        <w:t xml:space="preserve">direction. This is a positive gradient. Contrast this to a value of</w:t>
       </w:r>
       <w:r>
         <w:t xml:space="preserve"> </w:t>
@@ -16444,13 +15217,7 @@
         </m:r>
       </m:oMath>
       <w:r>
-        <w:t xml:space="preserve">. This means for</w:t>
-      </w:r>
-      <w:r>
-        <w:t xml:space="preserve"> </w:t>
-      </w:r>
-      <w:r>
-        <w:t xml:space="preserve">each increase of</w:t>
+        <w:t xml:space="preserve">. This means for each increase of</w:t>
       </w:r>
       <w:r>
         <w:t xml:space="preserve"> </w:t>
@@ -16492,13 +15259,7 @@
         <w:t xml:space="preserve"> </w:t>
       </w:r>
       <w:r>
-        <w:t xml:space="preserve">value</w:t>
-      </w:r>
-      <w:r>
-        <w:t xml:space="preserve"> </w:t>
-      </w:r>
-      <w:r>
-        <w:t xml:space="preserve">decreases by</w:t>
+        <w:t xml:space="preserve">value decreases by</w:t>
       </w:r>
       <w:r>
         <w:t xml:space="preserve"> </w:t>
@@ -16548,19 +15309,7 @@
         <w:t xml:space="preserve"> </w:t>
       </w:r>
       <w:r>
-        <w:t xml:space="preserve">direction. The graph below</w:t>
-      </w:r>
-      <w:r>
-        <w:t xml:space="preserve"> </w:t>
-      </w:r>
-      <w:r>
-        <w:t xml:space="preserve">shows how you could calculate the gradient of the line. The line shown</w:t>
-      </w:r>
-      <w:r>
-        <w:t xml:space="preserve"> </w:t>
-      </w:r>
-      <w:r>
-        <w:t xml:space="preserve">has a gradient of</w:t>
+        <w:t xml:space="preserve">direction. The graph below shows how you could calculate the gradient of the line. The line shown has a gradient of</w:t>
       </w:r>
       <w:r>
         <w:t xml:space="preserve"> </w:t>
@@ -16628,18 +15377,18 @@
                 <wp:inline>
                   <wp:extent cx="152400" cy="152400"/>
                   <wp:effectExtent b="0" l="0" r="0" t="0"/>
-                  <wp:docPr descr="" title="" id="138" name="Picture"/>
+                  <wp:docPr descr="" title="" id="136" name="Picture"/>
                   <a:graphic>
                     <a:graphicData uri="http://schemas.openxmlformats.org/drawingml/2006/picture">
                       <pic:pic>
                         <pic:nvPicPr>
-                          <pic:cNvPr descr="/opt/quarto/share/formats/docx/tip.png" id="139" name="Picture"/>
+                          <pic:cNvPr descr="/usr/lib/rstudio/resources/app/bin/quarto/share/formats/docx/tip.png" id="137" name="Picture"/>
                           <pic:cNvPicPr>
                             <a:picLocks noChangeArrowheads="1" noChangeAspect="1"/>
                           </pic:cNvPicPr>
                         </pic:nvPicPr>
                         <pic:blipFill>
-                          <a:blip r:embed="rId82"/>
+                          <a:blip r:embed="rId103"/>
                           <a:stretch>
                             <a:fillRect/>
                           </a:stretch>
@@ -16778,24 +15527,24 @@
             <w:pPr>
               <w:jc w:val="center"/>
             </w:pPr>
-            <w:hyperlink r:id="rId143">
+            <w:hyperlink r:id="rId141">
               <w:r>
                 <w:drawing>
                   <wp:inline>
                     <wp:extent cx="5334000" cy="4267200"/>
                     <wp:effectExtent b="0" l="0" r="0" t="0"/>
-                    <wp:docPr descr="" title="" id="141" name="Picture"/>
+                    <wp:docPr descr="" title="" id="139" name="Picture"/>
                     <a:graphic>
                       <a:graphicData uri="http://schemas.openxmlformats.org/drawingml/2006/picture">
                         <pic:pic>
                           <pic:nvPicPr>
-                            <pic:cNvPr descr="./06-straight_line_graphs_files/figure-docx/unnamed-chunk-6-1.png" id="142" name="Picture"/>
+                            <pic:cNvPr descr="./06-straight_line_graphs_files/figure-docx/unnamed-chunk-6-1.png" id="140" name="Picture"/>
                             <pic:cNvPicPr>
                               <a:picLocks noChangeArrowheads="1" noChangeAspect="1"/>
                             </pic:cNvPicPr>
                           </pic:nvPicPr>
                           <pic:blipFill>
-                            <a:blip r:embed="rId140"/>
+                            <a:blip r:embed="rId138"/>
                             <a:stretch>
                               <a:fillRect/>
                             </a:stretch>
@@ -16855,13 +15604,7 @@
         <w:t xml:space="preserve"> </w:t>
       </w:r>
       <w:r>
-        <w:t xml:space="preserve">with the</w:t>
-      </w:r>
-      <w:r>
-        <w:t xml:space="preserve"> </w:t>
-      </w:r>
-      <w:r>
-        <w:t xml:space="preserve">slider. Notice how the gradient changes but the</w:t>
+        <w:t xml:space="preserve">with the slider. Notice how the gradient changes but the</w:t>
       </w:r>
       <w:r>
         <w:t xml:space="preserve"> </w:t>
@@ -16875,13 +15618,7 @@
         <w:t xml:space="preserve"> </w:t>
       </w:r>
       <w:r>
-        <w:t xml:space="preserve">intercept stays the</w:t>
-      </w:r>
-      <w:r>
-        <w:t xml:space="preserve"> </w:t>
-      </w:r>
-      <w:r>
-        <w:t xml:space="preserve">same.</w:t>
+        <w:t xml:space="preserve">intercept stays the same.</w:t>
       </w:r>
     </w:p>
     <w:tbl>
@@ -16900,24 +15637,24 @@
             <w:pPr>
               <w:jc w:val="center"/>
             </w:pPr>
-            <w:hyperlink r:id="rId147">
+            <w:hyperlink r:id="rId145">
               <w:r>
                 <w:drawing>
                   <wp:inline>
                     <wp:extent cx="5334000" cy="4267200"/>
                     <wp:effectExtent b="0" l="0" r="0" t="0"/>
-                    <wp:docPr descr="" title="" id="145" name="Picture"/>
+                    <wp:docPr descr="" title="" id="143" name="Picture"/>
                     <a:graphic>
                       <a:graphicData uri="http://schemas.openxmlformats.org/drawingml/2006/picture">
                         <pic:pic>
                           <pic:nvPicPr>
-                            <pic:cNvPr descr="./06-straight_line_graphs_files/figure-docx/unnamed-chunk-7-1.png" id="146" name="Picture"/>
+                            <pic:cNvPr descr="./06-straight_line_graphs_files/figure-docx/unnamed-chunk-7-1.png" id="144" name="Picture"/>
                             <pic:cNvPicPr>
                               <a:picLocks noChangeArrowheads="1" noChangeAspect="1"/>
                             </pic:cNvPicPr>
                           </pic:nvPicPr>
                           <pic:blipFill>
-                            <a:blip r:embed="rId144"/>
+                            <a:blip r:embed="rId142"/>
                             <a:stretch>
                               <a:fillRect/>
                             </a:stretch>
@@ -17000,12 +15737,12 @@
                 <wp:inline>
                   <wp:extent cx="152400" cy="152400"/>
                   <wp:effectExtent b="0" l="0" r="0" t="0"/>
-                  <wp:docPr descr="" title="" id="148" name="Picture"/>
+                  <wp:docPr descr="" title="" id="146" name="Picture"/>
                   <a:graphic>
                     <a:graphicData uri="http://schemas.openxmlformats.org/drawingml/2006/picture">
                       <pic:pic>
                         <pic:nvPicPr>
-                          <pic:cNvPr descr="/opt/quarto/share/formats/docx/note.png" id="149" name="Picture"/>
+                          <pic:cNvPr descr="/usr/lib/rstudio/resources/app/bin/quarto/share/formats/docx/note.png" id="147" name="Picture"/>
                           <pic:cNvPicPr>
                             <a:picLocks noChangeArrowheads="1" noChangeAspect="1"/>
                           </pic:cNvPicPr>
@@ -17272,12 +16009,12 @@
                 <wp:inline>
                   <wp:extent cx="152400" cy="152400"/>
                   <wp:effectExtent b="0" l="0" r="0" t="0"/>
-                  <wp:docPr descr="" title="" id="150" name="Picture"/>
+                  <wp:docPr descr="" title="" id="148" name="Picture"/>
                   <a:graphic>
                     <a:graphicData uri="http://schemas.openxmlformats.org/drawingml/2006/picture">
                       <pic:pic>
                         <pic:nvPicPr>
-                          <pic:cNvPr descr="/opt/quarto/share/formats/docx/warning.png" id="151" name="Picture"/>
+                          <pic:cNvPr descr="/usr/lib/rstudio/resources/app/bin/quarto/share/formats/docx/warning.png" id="149" name="Picture"/>
                           <pic:cNvPicPr>
                             <a:picLocks noChangeArrowheads="1" noChangeAspect="1"/>
                           </pic:cNvPicPr>
@@ -17340,13 +16077,7 @@
               <w:spacing w:before="16"/>
             </w:pPr>
             <w:r>
-              <w:t xml:space="preserve">The equation of a straight line can be written using different letters.</w:t>
-            </w:r>
-            <w:r>
-              <w:t xml:space="preserve"> </w:t>
-            </w:r>
-            <w:r>
-              <w:t xml:space="preserve">They all mean the same thing. You may see:</w:t>
+              <w:t xml:space="preserve">The equation of a straight line can be written using different letters. They all mean the same thing. You may see:</w:t>
             </w:r>
           </w:p>
           <w:p>
@@ -17506,19 +16237,7 @@
         <w:t xml:space="preserve"> </w:t>
       </w:r>
       <w:r>
-        <w:t xml:space="preserve">try the following questions. Don’t be</w:t>
-      </w:r>
-      <w:r>
-        <w:t xml:space="preserve"> </w:t>
-      </w:r>
-      <w:r>
-        <w:t xml:space="preserve">afraid to look at the answers and then try a fresh set of questions if</w:t>
-      </w:r>
-      <w:r>
-        <w:t xml:space="preserve"> </w:t>
-      </w:r>
-      <w:r>
-        <w:t xml:space="preserve">it seems tricky at first.</w:t>
+        <w:t xml:space="preserve">try the following questions. Don’t be afraid to look at the answers and then try a fresh set of questions if it seems tricky at first.</w:t>
       </w:r>
     </w:p>
     <w:tbl>
@@ -17537,24 +16256,24 @@
             <w:pPr>
               <w:jc w:val="center"/>
             </w:pPr>
-            <w:hyperlink r:id="rId155">
+            <w:hyperlink r:id="rId153">
               <w:r>
                 <w:drawing>
                   <wp:inline>
                     <wp:extent cx="5334000" cy="4311650"/>
                     <wp:effectExtent b="0" l="0" r="0" t="0"/>
-                    <wp:docPr descr="" title="" id="153" name="Picture"/>
+                    <wp:docPr descr="" title="" id="151" name="Picture"/>
                     <a:graphic>
                       <a:graphicData uri="http://schemas.openxmlformats.org/drawingml/2006/picture">
                         <pic:pic>
                           <pic:nvPicPr>
-                            <pic:cNvPr descr="./06-straight_line_graphs_files/figure-docx/unnamed-chunk-8-1.png" id="154" name="Picture"/>
+                            <pic:cNvPr descr="./06-straight_line_graphs_files/figure-docx/unnamed-chunk-8-1.png" id="152" name="Picture"/>
                             <pic:cNvPicPr>
                               <a:picLocks noChangeArrowheads="1" noChangeAspect="1"/>
                             </pic:cNvPicPr>
                           </pic:nvPicPr>
                           <pic:blipFill>
-                            <a:blip r:embed="rId152"/>
+                            <a:blip r:embed="rId150"/>
                             <a:stretch>
                               <a:fillRect/>
                             </a:stretch>
@@ -17595,10 +16314,10 @@
         </w:tc>
       </w:tr>
     </w:tbl>
+    <w:bookmarkEnd w:id="154"/>
+    <w:bookmarkEnd w:id="155"/>
     <w:bookmarkEnd w:id="156"/>
-    <w:bookmarkEnd w:id="157"/>
-    <w:bookmarkEnd w:id="158"/>
-    <w:bookmarkStart w:id="195" w:name="quadratics"/>
+    <w:bookmarkStart w:id="191" w:name="quadratics"/>
     <w:p>
       <w:pPr>
         <w:pStyle w:val="Heading1"/>
@@ -17612,13 +16331,7 @@
         <w:pStyle w:val="FirstParagraph"/>
       </w:pPr>
       <w:r>
-        <w:t xml:space="preserve">Quadratics often appear in mathematics, they occur when you have</w:t>
-      </w:r>
-      <w:r>
-        <w:t xml:space="preserve"> </w:t>
-      </w:r>
-      <w:r>
-        <w:t xml:space="preserve">something squared, like</w:t>
+        <w:t xml:space="preserve">Quadratics often appear in mathematics, they occur when you have something squared, like</w:t>
       </w:r>
       <w:r>
         <w:t xml:space="preserve"> </w:t>
@@ -17656,13 +16369,7 @@
         <w:t xml:space="preserve"> </w:t>
       </w:r>
       <w:r>
-        <w:t xml:space="preserve">shaped graphs that can</w:t>
-      </w:r>
-      <w:r>
-        <w:t xml:space="preserve"> </w:t>
-      </w:r>
-      <w:r>
-        <w:t xml:space="preserve">be either way up (depending on the sign of the</w:t>
+        <w:t xml:space="preserve">shaped graphs that can be either way up (depending on the sign of the</w:t>
       </w:r>
       <w:r>
         <w:t xml:space="preserve"> </w:t>
@@ -17685,13 +16392,7 @@
         <w:t xml:space="preserve"> </w:t>
       </w:r>
       <w:r>
-        <w:t xml:space="preserve">term), and, a</w:t>
-      </w:r>
-      <w:r>
-        <w:t xml:space="preserve"> </w:t>
-      </w:r>
-      <w:r>
-        <w:t xml:space="preserve">powerful formula is known that we can use to solve them.</w:t>
+        <w:t xml:space="preserve">term), and, a powerful formula is known that we can use to solve them.</w:t>
       </w:r>
     </w:p>
     <w:p>
@@ -17750,24 +16451,24 @@
             <w:pPr>
               <w:jc w:val="center"/>
             </w:pPr>
-            <w:hyperlink r:id="rId162">
+            <w:hyperlink r:id="rId160">
               <w:r>
                 <w:drawing>
                   <wp:inline>
                     <wp:extent cx="5334000" cy="4267200"/>
                     <wp:effectExtent b="0" l="0" r="0" t="0"/>
-                    <wp:docPr descr="" title="" id="160" name="Picture"/>
+                    <wp:docPr descr="" title="" id="158" name="Picture"/>
                     <a:graphic>
                       <a:graphicData uri="http://schemas.openxmlformats.org/drawingml/2006/picture">
                         <pic:pic>
                           <pic:nvPicPr>
-                            <pic:cNvPr descr="./07-quadratics_files/figure-docx/unnamed-chunk-1-1.png" id="161" name="Picture"/>
+                            <pic:cNvPr descr="./07-quadratics_files/figure-docx/unnamed-chunk-1-1.png" id="159" name="Picture"/>
                             <pic:cNvPicPr>
                               <a:picLocks noChangeArrowheads="1" noChangeAspect="1"/>
                             </pic:cNvPicPr>
                           </pic:nvPicPr>
                           <pic:blipFill>
-                            <a:blip r:embed="rId159"/>
+                            <a:blip r:embed="rId157"/>
                             <a:stretch>
                               <a:fillRect/>
                             </a:stretch>
@@ -17813,16 +16514,10 @@
         <w:pStyle w:val="BodyText"/>
       </w:pPr>
       <w:r>
-        <w:t xml:space="preserve">Quadratics can occur when we expand pairs of brackets, so I’ve included</w:t>
-      </w:r>
-      <w:r>
-        <w:t xml:space="preserve"> </w:t>
-      </w:r>
-      <w:r>
-        <w:t xml:space="preserve">in this section.</w:t>
-      </w:r>
-    </w:p>
-    <w:bookmarkStart w:id="163" w:name="expanding-pairs-of-brackets-1"/>
+        <w:t xml:space="preserve">Quadratics can occur when we expand pairs of brackets, so I’ve included in this section.</w:t>
+      </w:r>
+    </w:p>
+    <w:bookmarkStart w:id="161" w:name="expanding-pairs-of-brackets-1"/>
     <w:p>
       <w:pPr>
         <w:pStyle w:val="Heading2"/>
@@ -17836,19 +16531,7 @@
         <w:pStyle w:val="FirstParagraph"/>
       </w:pPr>
       <w:r>
-        <w:t xml:space="preserve">Expanding a pair of brackets is much the same as a single bracket.</w:t>
-      </w:r>
-      <w:r>
-        <w:t xml:space="preserve"> </w:t>
-      </w:r>
-      <w:r>
-        <w:t xml:space="preserve">However there is a little more going on. Consider this example of a</w:t>
-      </w:r>
-      <w:r>
-        <w:t xml:space="preserve"> </w:t>
-      </w:r>
-      <w:r>
-        <w:t xml:space="preserve">mental method to calculate</w:t>
+        <w:t xml:space="preserve">Expanding a pair of brackets is much the same as a single bracket. However there is a little more going on. Consider this example of a mental method to calculate</w:t>
       </w:r>
       <w:r>
         <w:t xml:space="preserve"> </w:t>
@@ -18569,8 +17252,8 @@
         </m:oMath>
       </m:oMathPara>
     </w:p>
-    <w:bookmarkEnd w:id="163"/>
-    <w:bookmarkStart w:id="168" w:name="factorising-pairs-of-brackets"/>
+    <w:bookmarkEnd w:id="161"/>
+    <w:bookmarkStart w:id="166" w:name="factorising-pairs-of-brackets"/>
     <w:p>
       <w:pPr>
         <w:pStyle w:val="Heading2"/>
@@ -18628,13 +17311,7 @@
         <w:t xml:space="preserve"> </w:t>
       </w:r>
       <w:r>
-        <w:t xml:space="preserve">into a pair of</w:t>
-      </w:r>
-      <w:r>
-        <w:t xml:space="preserve"> </w:t>
-      </w:r>
-      <w:r>
-        <w:t xml:space="preserve">brackets like</w:t>
+        <w:t xml:space="preserve">into a pair of brackets like</w:t>
       </w:r>
       <w:r>
         <w:t xml:space="preserve"> </w:t>
@@ -18686,13 +17363,7 @@
         </m:d>
       </m:oMath>
       <w:r>
-        <w:t xml:space="preserve">, we look to see if there are a pair of</w:t>
-      </w:r>
-      <w:r>
-        <w:t xml:space="preserve"> </w:t>
-      </w:r>
-      <w:r>
-        <w:t xml:space="preserve">numbers</w:t>
+        <w:t xml:space="preserve">, we look to see if there are a pair of numbers</w:t>
       </w:r>
       <w:r>
         <w:t xml:space="preserve"> </w:t>
@@ -18813,13 +17484,7 @@
         <w:pStyle w:val="FirstParagraph"/>
       </w:pPr>
       <w:r>
-        <w:t xml:space="preserve">If we can find this pair of numbers we can factorise the quadratic. For</w:t>
-      </w:r>
-      <w:r>
-        <w:t xml:space="preserve"> </w:t>
-      </w:r>
-      <w:r>
-        <w:t xml:space="preserve">example for the quadratic</w:t>
+        <w:t xml:space="preserve">If we can find this pair of numbers we can factorise the quadratic. For example for the quadratic</w:t>
       </w:r>
       <w:r>
         <w:t xml:space="preserve"> </w:t>
@@ -19193,13 +17858,7 @@
         </m:r>
       </m:oMath>
       <w:r>
-        <w:t xml:space="preserve">. This</w:t>
-      </w:r>
-      <w:r>
-        <w:t xml:space="preserve"> </w:t>
-      </w:r>
-      <w:r>
-        <w:t xml:space="preserve">means we have the correct pair. So we can now factorise the quadratic:</w:t>
+        <w:t xml:space="preserve">. This means we have the correct pair. So we can now factorise the quadratic:</w:t>
       </w:r>
     </w:p>
     <w:p>
@@ -19321,24 +17980,24 @@
             <w:pPr>
               <w:jc w:val="center"/>
             </w:pPr>
-            <w:hyperlink r:id="rId167">
+            <w:hyperlink r:id="rId165">
               <w:r>
                 <w:drawing>
                   <wp:inline>
                     <wp:extent cx="5334000" cy="4311650"/>
                     <wp:effectExtent b="0" l="0" r="0" t="0"/>
-                    <wp:docPr descr="" title="" id="165" name="Picture"/>
+                    <wp:docPr descr="" title="" id="163" name="Picture"/>
                     <a:graphic>
                       <a:graphicData uri="http://schemas.openxmlformats.org/drawingml/2006/picture">
                         <pic:pic>
                           <pic:nvPicPr>
-                            <pic:cNvPr descr="./07-quadratics_files/figure-docx/unnamed-chunk-4-1.png" id="166" name="Picture"/>
+                            <pic:cNvPr descr="./07-quadratics_files/figure-docx/unnamed-chunk-4-1.png" id="164" name="Picture"/>
                             <pic:cNvPicPr>
                               <a:picLocks noChangeArrowheads="1" noChangeAspect="1"/>
                             </pic:cNvPicPr>
                           </pic:nvPicPr>
                           <pic:blipFill>
-                            <a:blip r:embed="rId164"/>
+                            <a:blip r:embed="rId162"/>
                             <a:stretch>
                               <a:fillRect/>
                             </a:stretch>
@@ -19379,8 +18038,8 @@
         </w:tc>
       </w:tr>
     </w:tbl>
-    <w:bookmarkEnd w:id="168"/>
-    <w:bookmarkStart w:id="184" w:name="solving-quadratics"/>
+    <w:bookmarkEnd w:id="166"/>
+    <w:bookmarkStart w:id="180" w:name="solving-quadratics"/>
     <w:p>
       <w:pPr>
         <w:pStyle w:val="Heading2"/>
@@ -19394,13 +18053,7 @@
         <w:pStyle w:val="FirstParagraph"/>
       </w:pPr>
       <w:r>
-        <w:t xml:space="preserve">Interestingly three things can happen when we solve a quadratic. There</w:t>
-      </w:r>
-      <w:r>
-        <w:t xml:space="preserve"> </w:t>
-      </w:r>
-      <w:r>
-        <w:t xml:space="preserve">can be:</w:t>
+        <w:t xml:space="preserve">Interestingly three things can happen when we solve a quadratic. There can be:</w:t>
       </w:r>
     </w:p>
     <w:p>
@@ -19457,40 +18110,22 @@
       <w:r>
         <w:t xml:space="preserve"> </w:t>
       </w:r>
-      <w:hyperlink r:id="rId169">
+      <w:hyperlink r:id="rId167">
         <w:r>
           <w:rPr>
             <w:rStyle w:val="Hyperlink"/>
           </w:rPr>
-          <w:t xml:space="preserve">imaginary</w:t>
-        </w:r>
-        <w:r>
-          <w:rPr>
-            <w:rStyle w:val="Hyperlink"/>
-          </w:rPr>
-          <w:t xml:space="preserve"> </w:t>
-        </w:r>
-        <w:r>
-          <w:rPr>
-            <w:rStyle w:val="Hyperlink"/>
-          </w:rPr>
-          <w:t xml:space="preserve">ones</w:t>
+          <w:t xml:space="preserve">imaginary ones</w:t>
         </w:r>
       </w:hyperlink>
       <w:r>
         <w:t xml:space="preserve"> </w:t>
       </w:r>
       <w:r>
-        <w:t xml:space="preserve">- and yes that</w:t>
-      </w:r>
-      <w:r>
-        <w:t xml:space="preserve"> </w:t>
-      </w:r>
-      <w:r>
-        <w:t xml:space="preserve">is a thing!)</w:t>
-      </w:r>
-    </w:p>
-    <w:bookmarkStart w:id="176" w:name="factorisation"/>
+        <w:t xml:space="preserve">- and yes that is a thing!)</w:t>
+      </w:r>
+    </w:p>
+    <w:bookmarkStart w:id="174" w:name="factorisation"/>
     <w:p>
       <w:pPr>
         <w:pStyle w:val="Heading3"/>
@@ -19504,13 +18139,7 @@
         <w:pStyle w:val="FirstParagraph"/>
       </w:pPr>
       <w:r>
-        <w:t xml:space="preserve">We can solve some quadratics by factorisation. Take for example the</w:t>
-      </w:r>
-      <w:r>
-        <w:t xml:space="preserve"> </w:t>
-      </w:r>
-      <w:r>
-        <w:t xml:space="preserve">following equation</w:t>
+        <w:t xml:space="preserve">We can solve some quadratics by factorisation. Take for example the following equation</w:t>
       </w:r>
       <w:r>
         <w:t xml:space="preserve"> </w:t>
@@ -19557,13 +18186,7 @@
         </m:r>
       </m:oMath>
       <w:r>
-        <w:t xml:space="preserve">. To solve via factorisation we must</w:t>
-      </w:r>
-      <w:r>
-        <w:t xml:space="preserve"> </w:t>
-      </w:r>
-      <w:r>
-        <w:t xml:space="preserve">first make it equal to zero and then factorise. So we have:</w:t>
+        <w:t xml:space="preserve">. To solve via factorisation we must first make it equal to zero and then factorise. So we have:</w:t>
       </w:r>
     </w:p>
     <w:p>
@@ -19759,13 +18382,7 @@
         <w:pStyle w:val="FirstParagraph"/>
       </w:pPr>
       <w:r>
-        <w:t xml:space="preserve">Now, with a little sense of deja vu (see the example in the previous</w:t>
-      </w:r>
-      <w:r>
-        <w:t xml:space="preserve"> </w:t>
-      </w:r>
-      <w:r>
-        <w:t xml:space="preserve">section) we can factorise our quadratic to get</w:t>
+        <w:t xml:space="preserve">Now, with a little sense of deja vu (see the example in the previous section) we can factorise our quadratic to get</w:t>
       </w:r>
       <w:r>
         <w:t xml:space="preserve"> </w:t>
@@ -19826,31 +18443,7 @@
         </m:r>
       </m:oMath>
       <w:r>
-        <w:t xml:space="preserve">. Notice</w:t>
-      </w:r>
-      <w:r>
-        <w:t xml:space="preserve"> </w:t>
-      </w:r>
-      <w:r>
-        <w:t xml:space="preserve">that this is one bracket multiplied by another to get the answer zero.</w:t>
-      </w:r>
-      <w:r>
-        <w:t xml:space="preserve"> </w:t>
-      </w:r>
-      <w:r>
-        <w:t xml:space="preserve">When this happens, i.e. when you multiply two numbers and the answer is</w:t>
-      </w:r>
-      <w:r>
-        <w:t xml:space="preserve"> </w:t>
-      </w:r>
-      <w:r>
-        <w:t xml:space="preserve">zero, either the first number is zero or the second one is. This means</w:t>
-      </w:r>
-      <w:r>
-        <w:t xml:space="preserve"> </w:t>
-      </w:r>
-      <w:r>
-        <w:t xml:space="preserve">either</w:t>
+        <w:t xml:space="preserve">. Notice that this is one bracket multiplied by another to get the answer zero. When this happens, i.e. when you multiply two numbers and the answer is zero, either the first number is zero or the second one is. This means either</w:t>
       </w:r>
       <w:r>
         <w:t xml:space="preserve"> </w:t>
@@ -19911,13 +18504,7 @@
         </m:r>
       </m:oMath>
       <w:r>
-        <w:t xml:space="preserve">. Solving these two mini-equations gives the</w:t>
-      </w:r>
-      <w:r>
-        <w:t xml:space="preserve"> </w:t>
-      </w:r>
-      <w:r>
-        <w:t xml:space="preserve">two solutions: either</w:t>
+        <w:t xml:space="preserve">. Solving these two mini-equations gives the two solutions: either</w:t>
       </w:r>
       <w:r>
         <w:t xml:space="preserve"> </w:t>
@@ -20017,18 +18604,18 @@
                 <wp:inline>
                   <wp:extent cx="152400" cy="152400"/>
                   <wp:effectExtent b="0" l="0" r="0" t="0"/>
-                  <wp:docPr descr="" title="" id="170" name="Picture"/>
+                  <wp:docPr descr="" title="" id="168" name="Picture"/>
                   <a:graphic>
                     <a:graphicData uri="http://schemas.openxmlformats.org/drawingml/2006/picture">
                       <pic:pic>
                         <pic:nvPicPr>
-                          <pic:cNvPr descr="/opt/quarto/share/formats/docx/tip.png" id="171" name="Picture"/>
+                          <pic:cNvPr descr="/usr/lib/rstudio/resources/app/bin/quarto/share/formats/docx/tip.png" id="169" name="Picture"/>
                           <pic:cNvPicPr>
                             <a:picLocks noChangeArrowheads="1" noChangeAspect="1"/>
                           </pic:cNvPicPr>
                         </pic:nvPicPr>
                         <pic:blipFill>
-                          <a:blip r:embed="rId82"/>
+                          <a:blip r:embed="rId103"/>
                           <a:stretch>
                             <a:fillRect/>
                           </a:stretch>
@@ -20131,24 +18718,24 @@
             <w:pPr>
               <w:jc w:val="center"/>
             </w:pPr>
-            <w:hyperlink r:id="rId175">
+            <w:hyperlink r:id="rId173">
               <w:r>
                 <w:drawing>
                   <wp:inline>
                     <wp:extent cx="5334000" cy="4311650"/>
                     <wp:effectExtent b="0" l="0" r="0" t="0"/>
-                    <wp:docPr descr="" title="" id="173" name="Picture"/>
+                    <wp:docPr descr="" title="" id="171" name="Picture"/>
                     <a:graphic>
                       <a:graphicData uri="http://schemas.openxmlformats.org/drawingml/2006/picture">
                         <pic:pic>
                           <pic:nvPicPr>
-                            <pic:cNvPr descr="./07-quadratics_files/figure-docx/unnamed-chunk-5-1.png" id="174" name="Picture"/>
+                            <pic:cNvPr descr="./07-quadratics_files/figure-docx/unnamed-chunk-5-1.png" id="172" name="Picture"/>
                             <pic:cNvPicPr>
                               <a:picLocks noChangeArrowheads="1" noChangeAspect="1"/>
                             </pic:cNvPicPr>
                           </pic:nvPicPr>
                           <pic:blipFill>
-                            <a:blip r:embed="rId172"/>
+                            <a:blip r:embed="rId170"/>
                             <a:stretch>
                               <a:fillRect/>
                             </a:stretch>
@@ -20189,8 +18776,8 @@
         </w:tc>
       </w:tr>
     </w:tbl>
-    <w:bookmarkEnd w:id="176"/>
-    <w:bookmarkStart w:id="183" w:name="quadratic-formula"/>
+    <w:bookmarkEnd w:id="174"/>
+    <w:bookmarkStart w:id="179" w:name="quadratic-formula"/>
     <w:p>
       <w:pPr>
         <w:pStyle w:val="Heading3"/>
@@ -20260,13 +18847,7 @@
         <w:t xml:space="preserve"> </w:t>
       </w:r>
       <w:r>
-        <w:t xml:space="preserve">we can use the</w:t>
-      </w:r>
-      <w:r>
-        <w:t xml:space="preserve"> </w:t>
-      </w:r>
-      <w:r>
-        <w:t xml:space="preserve">quadratic formula to find solutions for</w:t>
+        <w:t xml:space="preserve">we can use the quadratic formula to find solutions for</w:t>
       </w:r>
       <w:r>
         <w:t xml:space="preserve"> </w:t>
@@ -20421,13 +19002,7 @@
         </m:r>
       </m:oMath>
       <w:r>
-        <w:t xml:space="preserve">. In this example</w:t>
-      </w:r>
-      <w:r>
-        <w:t xml:space="preserve"> </w:t>
-      </w:r>
-      <w:r>
-        <w:t xml:space="preserve">the values of</w:t>
+        <w:t xml:space="preserve">. In this example the values of</w:t>
       </w:r>
       <w:r>
         <w:t xml:space="preserve"> </w:t>
@@ -20569,13 +19144,7 @@
         <w:t xml:space="preserve"> </w:t>
       </w:r>
       <w:r>
-        <w:t xml:space="preserve">notice how the negative</w:t>
-      </w:r>
-      <w:r>
-        <w:t xml:space="preserve"> </w:t>
-      </w:r>
-      <w:r>
-        <w:t xml:space="preserve">sign is</w:t>
+        <w:t xml:space="preserve">notice how the negative sign is</w:t>
       </w:r>
       <w:r>
         <w:t xml:space="preserve"> </w:t>
@@ -20949,13 +19518,7 @@
         </m:rad>
       </m:oMath>
       <w:r>
-        <w:t xml:space="preserve">. So don’t be surprised if your calculator gives you</w:t>
-      </w:r>
-      <w:r>
-        <w:t xml:space="preserve"> </w:t>
-      </w:r>
-      <w:r>
-        <w:t xml:space="preserve">that answer.</w:t>
+        <w:t xml:space="preserve">. So don’t be surprised if your calculator gives you that answer.</w:t>
       </w:r>
     </w:p>
     <w:p>
@@ -20980,13 +19543,7 @@
         <w:t xml:space="preserve"> </w:t>
       </w:r>
       <w:r>
-        <w:t xml:space="preserve">symbol. This means do the</w:t>
-      </w:r>
-      <w:r>
-        <w:t xml:space="preserve"> </w:t>
-      </w:r>
-      <w:r>
-        <w:t xml:space="preserve">calculation once using</w:t>
+        <w:t xml:space="preserve">symbol. This means do the calculation once using</w:t>
       </w:r>
       <w:r>
         <w:t xml:space="preserve"> </w:t>
@@ -21017,13 +19574,7 @@
         </m:r>
       </m:oMath>
       <w:r>
-        <w:t xml:space="preserve">. This will give</w:t>
-      </w:r>
-      <w:r>
-        <w:t xml:space="preserve"> </w:t>
-      </w:r>
-      <w:r>
-        <w:t xml:space="preserve">two possible answers for</w:t>
+        <w:t xml:space="preserve">. This will give two possible answers for</w:t>
       </w:r>
       <w:r>
         <w:t xml:space="preserve"> </w:t>
@@ -21263,294 +19814,194 @@
         </m:oMath>
       </m:oMathPara>
     </w:p>
-    <w:tbl>
-      <w:tblPr>
-        <w:tblStyle w:val="Table"/>
-        <w:tblLook w:firstRow="0" w:lastRow="0" w:firstColumn="0" w:lastColumn="0" w:noHBand="0" w:noVBand="0" w:val="0000"/>
-        <w:tblBorders>
-          <w:left w:val="single" w:sz="24" w:space="0" w:color="00A047"/>
-          <w:right w:val="single" w:sz="4" w:space="0" w:color="00A047"/>
-          <w:top w:val="single" w:sz="4" w:space="0" w:color="00A047"/>
-          <w:bottom w:val="single" w:sz="4" w:space="0" w:color="00A047"/>
-        </w:tblBorders>
-        <w:tblCellMar>
-          <w:left w:w="144" w:type="dxa"/>
-          <w:right w:w="144" w:type="dxa"/>
-        </w:tblCellMar>
-        <w:tblInd w:w="164" w:type="dxa"/>
-        <w:tblW w:type="pct" w:w="100%"/>
-      </w:tblPr>
-      <w:tr>
-        <w:trPr>
-          <w:cantSplit/>
-        </w:trPr>
-        <w:tc>
-          <w:tcPr>
-            <w:shd w:color="auto" w:fill="ccf1e3" w:val="clear"/>
-            <w:tcMar>
-              <w:top w:w="92" w:type="dxa"/>
-              <w:bottom w:w="92" w:type="dxa"/>
-            </w:tcMar>
-          </w:tcPr>
-          <w:p>
-            <w:pPr>
-              <w:pStyle w:val="FirstParagraph"/>
-            </w:pPr>
-            <w:pPr>
-              <w:spacing w:before="0" w:after="0"/>
-              <w:textAlignment w:val="center"/>
-            </w:pPr>
-            <w:r>
-              <w:drawing>
-                <wp:inline>
-                  <wp:extent cx="152400" cy="152400"/>
-                  <wp:effectExtent b="0" l="0" r="0" t="0"/>
-                  <wp:docPr descr="" title="" id="177" name="Picture"/>
-                  <a:graphic>
-                    <a:graphicData uri="http://schemas.openxmlformats.org/drawingml/2006/picture">
-                      <pic:pic>
-                        <pic:nvPicPr>
-                          <pic:cNvPr descr="/opt/quarto/share/formats/docx/tip.png" id="178" name="Picture"/>
-                          <pic:cNvPicPr>
-                            <a:picLocks noChangeArrowheads="1" noChangeAspect="1"/>
-                          </pic:cNvPicPr>
-                        </pic:nvPicPr>
-                        <pic:blipFill>
-                          <a:blip r:embed="rId82"/>
-                          <a:stretch>
-                            <a:fillRect/>
-                          </a:stretch>
-                        </pic:blipFill>
-                        <pic:spPr bwMode="auto">
-                          <a:xfrm>
-                            <a:off x="0" y="0"/>
-                            <a:ext cx="152400" cy="152400"/>
-                          </a:xfrm>
-                          <a:prstGeom prst="rect">
-                            <a:avLst/>
-                          </a:prstGeom>
-                          <a:noFill/>
-                          <a:ln w="9525">
-                            <a:noFill/>
-                            <a:headEnd/>
-                            <a:tailEnd/>
-                          </a:ln>
-                        </pic:spPr>
-                      </pic:pic>
-                    </a:graphicData>
-                  </a:graphic>
-                </wp:inline>
-              </w:drawing>
-            </w:r>
-            <w:r>
-              <w:t xml:space="preserve"> </w:t>
-            </w:r>
-            <w:r>
-              <w:t xml:space="preserve"> </w:t>
-            </w:r>
-            <w:r>
-              <w:t xml:space="preserve">Pro tip</w:t>
-            </w:r>
-          </w:p>
-        </w:tc>
-      </w:tr>
-      <w:tr>
-        <w:trPr>
-          <w:cantSplit/>
-        </w:trPr>
-        <w:tc>
-          <w:tcPr>
-            <w:tcMar>
-              <w:top w:w="108" w:type="dxa"/>
-              <w:bottom w:w="108" w:type="dxa"/>
-            </w:tcMar>
-          </w:tcPr>
-          <w:p>
-            <w:pPr>
-              <w:pStyle w:val="BodyText"/>
-            </w:pPr>
-            <w:pPr>
-              <w:spacing w:before="16" w:after="16"/>
-            </w:pPr>
-            <w:r>
-              <w:t xml:space="preserve">Notice the use of</w:t>
-            </w:r>
-            <w:r>
-              <w:t xml:space="preserve"> </w:t>
-            </w:r>
-            <m:oMath>
-              <m:sSub>
-                <m:e>
-                  <m:r>
-                    <m:t>x</m:t>
-                  </m:r>
-                </m:e>
-                <m:sub>
-                  <m:r>
-                    <m:t>1</m:t>
-                  </m:r>
-                </m:sub>
-              </m:sSub>
-            </m:oMath>
-            <w:r>
-              <w:t xml:space="preserve"> </w:t>
-            </w:r>
-            <w:r>
-              <w:t xml:space="preserve">and</w:t>
-            </w:r>
-            <w:r>
-              <w:t xml:space="preserve"> </w:t>
-            </w:r>
-            <m:oMath>
-              <m:sSub>
-                <m:e>
-                  <m:r>
-                    <m:t>x</m:t>
-                  </m:r>
-                </m:e>
-                <m:sub>
-                  <m:r>
-                    <m:t>2</m:t>
-                  </m:r>
-                </m:sub>
-              </m:sSub>
-            </m:oMath>
-            <w:r>
-              <w:t xml:space="preserve">. It is common in maths to use</w:t>
-            </w:r>
-            <w:r>
-              <w:t xml:space="preserve"> </w:t>
-            </w:r>
-            <w:r>
-              <w:t xml:space="preserve">subscript numbers to show different particular values of the same</w:t>
-            </w:r>
-            <w:r>
-              <w:t xml:space="preserve"> </w:t>
-            </w:r>
-            <w:r>
-              <w:t xml:space="preserve">variable. That’s all it’s doing</w:t>
-            </w:r>
-            <w:r>
-              <w:t xml:space="preserve"> </w:t>
-            </w:r>
-            <m:oMath>
-              <m:sSub>
-                <m:e>
-                  <m:r>
-                    <m:t>x</m:t>
-                  </m:r>
-                </m:e>
-                <m:sub>
-                  <m:r>
-                    <m:t>1</m:t>
-                  </m:r>
-                </m:sub>
-              </m:sSub>
-            </m:oMath>
-            <w:r>
-              <w:t xml:space="preserve"> </w:t>
-            </w:r>
-            <w:r>
-              <w:t xml:space="preserve">is just a value for</w:t>
-            </w:r>
-            <w:r>
-              <w:t xml:space="preserve"> </w:t>
-            </w:r>
-            <m:oMath>
-              <m:r>
-                <m:t>x</m:t>
-              </m:r>
-            </m:oMath>
-            <w:r>
-              <w:t xml:space="preserve"> </w:t>
-            </w:r>
-            <w:r>
-              <w:t xml:space="preserve">named</w:t>
-            </w:r>
-            <w:r>
-              <w:t xml:space="preserve"> </w:t>
-            </w:r>
-            <m:oMath>
-              <m:sSub>
-                <m:e>
-                  <m:r>
-                    <m:t>x</m:t>
-                  </m:r>
-                </m:e>
-                <m:sub>
-                  <m:r>
-                    <m:t>1</m:t>
-                  </m:r>
-                </m:sub>
-              </m:sSub>
-            </m:oMath>
-            <w:r>
-              <w:t xml:space="preserve"> </w:t>
-            </w:r>
-            <w:r>
-              <w:t xml:space="preserve">and</w:t>
-            </w:r>
-            <w:r>
-              <w:t xml:space="preserve"> </w:t>
-            </w:r>
-            <m:oMath>
-              <m:sSub>
-                <m:e>
-                  <m:r>
-                    <m:t>x</m:t>
-                  </m:r>
-                </m:e>
-                <m:sub>
-                  <m:r>
-                    <m:t>2</m:t>
-                  </m:r>
-                </m:sub>
-              </m:sSub>
-            </m:oMath>
-            <w:r>
-              <w:t xml:space="preserve"> </w:t>
-            </w:r>
-            <w:r>
-              <w:t xml:space="preserve">is just a value for</w:t>
-            </w:r>
-            <w:r>
-              <w:t xml:space="preserve"> </w:t>
-            </w:r>
-            <m:oMath>
-              <m:r>
-                <m:t>x</m:t>
-              </m:r>
-            </m:oMath>
-            <w:r>
-              <w:t xml:space="preserve"> </w:t>
-            </w:r>
-            <w:r>
-              <w:t xml:space="preserve">named</w:t>
-            </w:r>
-            <w:r>
-              <w:t xml:space="preserve"> </w:t>
-            </w:r>
-            <m:oMath>
-              <m:sSub>
-                <m:e>
-                  <m:r>
-                    <m:t>x</m:t>
-                  </m:r>
-                </m:e>
-                <m:sub>
-                  <m:r>
-                    <m:t>2</m:t>
-                  </m:r>
-                </m:sub>
-              </m:sSub>
-            </m:oMath>
-            <w:r>
-              <w:t xml:space="preserve">.</w:t>
-            </w:r>
-          </w:p>
-        </w:tc>
-      </w:tr>
-    </w:tbl>
+    <w:p>
+      <w:pPr>
+        <w:pStyle w:val="FirstParagraph"/>
+      </w:pPr>
+      <w:r>
+        <w:t xml:space="preserve">:::{.callout-tip}</w:t>
+      </w:r>
+      <w:r>
+        <w:t xml:space="preserve"> </w:t>
+      </w:r>
+      <w:r>
+        <w:t xml:space="preserve">## Pro tip</w:t>
+      </w:r>
+    </w:p>
+    <w:p>
+      <w:pPr>
+        <w:pStyle w:val="BodyText"/>
+      </w:pPr>
+      <w:r>
+        <w:t xml:space="preserve">Notice the use of</w:t>
+      </w:r>
+      <w:r>
+        <w:t xml:space="preserve"> </w:t>
+      </w:r>
+      <m:oMath>
+        <m:sSub>
+          <m:e>
+            <m:r>
+              <m:t>x</m:t>
+            </m:r>
+          </m:e>
+          <m:sub>
+            <m:r>
+              <m:t>1</m:t>
+            </m:r>
+          </m:sub>
+        </m:sSub>
+      </m:oMath>
+      <w:r>
+        <w:t xml:space="preserve"> </w:t>
+      </w:r>
+      <w:r>
+        <w:t xml:space="preserve">and</w:t>
+      </w:r>
+      <w:r>
+        <w:t xml:space="preserve"> </w:t>
+      </w:r>
+      <m:oMath>
+        <m:sSub>
+          <m:e>
+            <m:r>
+              <m:t>x</m:t>
+            </m:r>
+          </m:e>
+          <m:sub>
+            <m:r>
+              <m:t>2</m:t>
+            </m:r>
+          </m:sub>
+        </m:sSub>
+      </m:oMath>
+      <w:r>
+        <w:t xml:space="preserve">. It is common in maths to use subscript numbers to show different particular values of the same variable. That’s all it’s doing</w:t>
+      </w:r>
+      <w:r>
+        <w:t xml:space="preserve"> </w:t>
+      </w:r>
+      <m:oMath>
+        <m:sSub>
+          <m:e>
+            <m:r>
+              <m:t>x</m:t>
+            </m:r>
+          </m:e>
+          <m:sub>
+            <m:r>
+              <m:t>1</m:t>
+            </m:r>
+          </m:sub>
+        </m:sSub>
+      </m:oMath>
+      <w:r>
+        <w:t xml:space="preserve"> </w:t>
+      </w:r>
+      <w:r>
+        <w:t xml:space="preserve">is just a value for</w:t>
+      </w:r>
+      <w:r>
+        <w:t xml:space="preserve"> </w:t>
+      </w:r>
+      <m:oMath>
+        <m:r>
+          <m:t>x</m:t>
+        </m:r>
+      </m:oMath>
+      <w:r>
+        <w:t xml:space="preserve"> </w:t>
+      </w:r>
+      <w:r>
+        <w:t xml:space="preserve">named</w:t>
+      </w:r>
+      <w:r>
+        <w:t xml:space="preserve"> </w:t>
+      </w:r>
+      <m:oMath>
+        <m:sSub>
+          <m:e>
+            <m:r>
+              <m:t>x</m:t>
+            </m:r>
+          </m:e>
+          <m:sub>
+            <m:r>
+              <m:t>1</m:t>
+            </m:r>
+          </m:sub>
+        </m:sSub>
+      </m:oMath>
+      <w:r>
+        <w:t xml:space="preserve"> </w:t>
+      </w:r>
+      <w:r>
+        <w:t xml:space="preserve">and</w:t>
+      </w:r>
+      <w:r>
+        <w:t xml:space="preserve"> </w:t>
+      </w:r>
+      <m:oMath>
+        <m:sSub>
+          <m:e>
+            <m:r>
+              <m:t>x</m:t>
+            </m:r>
+          </m:e>
+          <m:sub>
+            <m:r>
+              <m:t>2</m:t>
+            </m:r>
+          </m:sub>
+        </m:sSub>
+      </m:oMath>
+      <w:r>
+        <w:t xml:space="preserve"> </w:t>
+      </w:r>
+      <w:r>
+        <w:t xml:space="preserve">is just a value for</w:t>
+      </w:r>
+      <w:r>
+        <w:t xml:space="preserve"> </w:t>
+      </w:r>
+      <m:oMath>
+        <m:r>
+          <m:t>x</m:t>
+        </m:r>
+      </m:oMath>
+      <w:r>
+        <w:t xml:space="preserve"> </w:t>
+      </w:r>
+      <w:r>
+        <w:t xml:space="preserve">named</w:t>
+      </w:r>
+      <w:r>
+        <w:t xml:space="preserve"> </w:t>
+      </w:r>
+      <m:oMath>
+        <m:sSub>
+          <m:e>
+            <m:r>
+              <m:t>x</m:t>
+            </m:r>
+          </m:e>
+          <m:sub>
+            <m:r>
+              <m:t>2</m:t>
+            </m:r>
+          </m:sub>
+        </m:sSub>
+      </m:oMath>
+      <w:r>
+        <w:t xml:space="preserve">.</w:t>
+      </w:r>
+      <w:r>
+        <w:t xml:space="preserve"> </w:t>
+      </w:r>
+      <w:r>
+        <w:t xml:space="preserve">:::</w:t>
+      </w:r>
+    </w:p>
     <w:tbl>
       <w:tblPr>
         <w:tblStyle w:val="Table"/>
@@ -21567,24 +20018,24 @@
             <w:pPr>
               <w:jc w:val="center"/>
             </w:pPr>
-            <w:hyperlink r:id="rId182">
+            <w:hyperlink r:id="rId178">
               <w:r>
                 <w:drawing>
                   <wp:inline>
                     <wp:extent cx="5334000" cy="4311650"/>
                     <wp:effectExtent b="0" l="0" r="0" t="0"/>
-                    <wp:docPr descr="" title="" id="180" name="Picture"/>
+                    <wp:docPr descr="" title="" id="176" name="Picture"/>
                     <a:graphic>
                       <a:graphicData uri="http://schemas.openxmlformats.org/drawingml/2006/picture">
                         <pic:pic>
                           <pic:nvPicPr>
-                            <pic:cNvPr descr="./07-quadratics_files/figure-docx/unnamed-chunk-6-1.png" id="181" name="Picture"/>
+                            <pic:cNvPr descr="./07-quadratics_files/figure-docx/unnamed-chunk-6-1.png" id="177" name="Picture"/>
                             <pic:cNvPicPr>
                               <a:picLocks noChangeArrowheads="1" noChangeAspect="1"/>
                             </pic:cNvPicPr>
                           </pic:nvPicPr>
                           <pic:blipFill>
-                            <a:blip r:embed="rId179"/>
+                            <a:blip r:embed="rId175"/>
                             <a:stretch>
                               <a:fillRect/>
                             </a:stretch>
@@ -21625,9 +20076,9 @@
         </w:tc>
       </w:tr>
     </w:tbl>
-    <w:bookmarkEnd w:id="183"/>
-    <w:bookmarkEnd w:id="184"/>
-    <w:bookmarkStart w:id="194" w:name="simultaneous-equations-1"/>
+    <w:bookmarkEnd w:id="179"/>
+    <w:bookmarkEnd w:id="180"/>
+    <w:bookmarkStart w:id="190" w:name="simultaneous-equations-1"/>
     <w:p>
       <w:pPr>
         <w:pStyle w:val="Heading2"/>
@@ -21641,13 +20092,7 @@
         <w:pStyle w:val="FirstParagraph"/>
       </w:pPr>
       <w:r>
-        <w:t xml:space="preserve">We are going to solve this type of equation by substitution</w:t>
-      </w:r>
-      <w:r>
-        <w:t xml:space="preserve"> </w:t>
-      </w:r>
-      <w:r>
-        <w:t xml:space="preserve">i.e. substituting one equation into another.</w:t>
+        <w:t xml:space="preserve">We are going to solve this type of equation by substitution i.e. substituting one equation into another.</w:t>
       </w:r>
     </w:p>
     <w:p>
@@ -21655,13 +20100,7 @@
         <w:pStyle w:val="BodyText"/>
       </w:pPr>
       <w:r>
-        <w:t xml:space="preserve">To solve a pair of simultaneous equations of this type we want to</w:t>
-      </w:r>
-      <w:r>
-        <w:t xml:space="preserve"> </w:t>
-      </w:r>
-      <w:r>
-        <w:t xml:space="preserve">rearrange the linear equation such that it is in terms of</w:t>
+        <w:t xml:space="preserve">To solve a pair of simultaneous equations of this type we want to rearrange the linear equation such that it is in terms of</w:t>
       </w:r>
       <w:r>
         <w:t xml:space="preserve"> </w:t>
@@ -21686,19 +20125,7 @@
         </m:r>
       </m:oMath>
       <w:r>
-        <w:t xml:space="preserve">,</w:t>
-      </w:r>
-      <w:r>
-        <w:t xml:space="preserve"> </w:t>
-      </w:r>
-      <w:r>
-        <w:t xml:space="preserve">which we can then substitute into the equation with the quadratic terms.</w:t>
-      </w:r>
-      <w:r>
-        <w:t xml:space="preserve"> </w:t>
-      </w:r>
-      <w:r>
-        <w:t xml:space="preserve">This will result in a quadratic equation in terms of one variable only.</w:t>
+        <w:t xml:space="preserve">, which we can then substitute into the equation with the quadratic terms. This will result in a quadratic equation in terms of one variable only.</w:t>
       </w:r>
     </w:p>
     <w:p>
@@ -22574,12 +21001,12 @@
                 <wp:inline>
                   <wp:extent cx="152400" cy="152400"/>
                   <wp:effectExtent b="0" l="0" r="0" t="0"/>
-                  <wp:docPr descr="" title="" id="185" name="Picture"/>
+                  <wp:docPr descr="" title="" id="181" name="Picture"/>
                   <a:graphic>
                     <a:graphicData uri="http://schemas.openxmlformats.org/drawingml/2006/picture">
                       <pic:pic>
                         <pic:nvPicPr>
-                          <pic:cNvPr descr="/opt/quarto/share/formats/docx/warning.png" id="186" name="Picture"/>
+                          <pic:cNvPr descr="/usr/lib/rstudio/resources/app/bin/quarto/share/formats/docx/warning.png" id="182" name="Picture"/>
                           <pic:cNvPicPr>
                             <a:picLocks noChangeArrowheads="1" noChangeAspect="1"/>
                           </pic:cNvPicPr>
@@ -22754,13 +21181,7 @@
               <w:t xml:space="preserve"> </w:t>
             </w:r>
             <w:r>
-              <w:t xml:space="preserve">before</w:t>
-            </w:r>
-            <w:r>
-              <w:t xml:space="preserve"> </w:t>
-            </w:r>
-            <w:r>
-              <w:t xml:space="preserve">being multiplied by</w:t>
+              <w:t xml:space="preserve">before being multiplied by</w:t>
             </w:r>
             <w:r>
               <w:t xml:space="preserve"> </w:t>
@@ -22783,13 +21204,7 @@
               <w:pStyle w:val="Compact"/>
             </w:pPr>
             <w:r>
-              <w:t xml:space="preserve">The finial stage was to make the equation equal zero so we can use</w:t>
-            </w:r>
-            <w:r>
-              <w:t xml:space="preserve"> </w:t>
-            </w:r>
-            <w:r>
-              <w:t xml:space="preserve">the quadratic formula.</w:t>
+              <w:t xml:space="preserve">The finial stage was to make the equation equal zero so we can use the quadratic formula.</w:t>
             </w:r>
           </w:p>
         </w:tc>
@@ -22800,13 +21215,7 @@
         <w:pStyle w:val="FirstParagraph"/>
       </w:pPr>
       <w:r>
-        <w:t xml:space="preserve">Now we have an equation we can solve we can use the quadratic formula.</w:t>
-      </w:r>
-      <w:r>
-        <w:t xml:space="preserve"> </w:t>
-      </w:r>
-      <w:r>
-        <w:t xml:space="preserve">To find values of</w:t>
+        <w:t xml:space="preserve">Now we have an equation we can solve we can use the quadratic formula. To find values of</w:t>
       </w:r>
       <w:r>
         <w:t xml:space="preserve"> </w:t>
@@ -22855,13 +21264,7 @@
         <w:t xml:space="preserve"> </w:t>
       </w:r>
       <w:r>
-        <w:t xml:space="preserve">to 2</w:t>
-      </w:r>
-      <w:r>
-        <w:t xml:space="preserve"> </w:t>
-      </w:r>
-      <w:r>
-        <w:t xml:space="preserve">decimal places, and,</w:t>
+        <w:t xml:space="preserve">to 2 decimal places, and,</w:t>
       </w:r>
       <w:r>
         <w:t xml:space="preserve"> </w:t>
@@ -22935,13 +21338,7 @@
         <w:t xml:space="preserve"> </w:t>
       </w:r>
       <w:r>
-        <w:t xml:space="preserve">we need to find</w:t>
-      </w:r>
-      <w:r>
-        <w:t xml:space="preserve"> </w:t>
-      </w:r>
-      <w:r>
-        <w:t xml:space="preserve">corresponding</w:t>
+        <w:t xml:space="preserve">we need to find corresponding</w:t>
       </w:r>
       <w:r>
         <w:t xml:space="preserve"> </w:t>
@@ -22966,13 +21363,7 @@
         </m:r>
       </m:oMath>
       <w:r>
-        <w:t xml:space="preserve">. The easiest way to do this is to</w:t>
-      </w:r>
-      <w:r>
-        <w:t xml:space="preserve"> </w:t>
-      </w:r>
-      <w:r>
-        <w:t xml:space="preserve">use equation</w:t>
+        <w:t xml:space="preserve">. The easiest way to do this is to use equation</w:t>
       </w:r>
       <w:r>
         <w:t xml:space="preserve"> </w:t>
@@ -23060,13 +21451,7 @@
         </m:r>
       </m:oMath>
       <w:r>
-        <w:t xml:space="preserve">. Note, to</w:t>
-      </w:r>
-      <w:r>
-        <w:t xml:space="preserve"> </w:t>
-      </w:r>
-      <w:r>
-        <w:t xml:space="preserve">maintain accuracy you’ll need to put your</w:t>
+        <w:t xml:space="preserve">. Note, to maintain accuracy you’ll need to put your</w:t>
       </w:r>
       <w:r>
         <w:t xml:space="preserve"> </w:t>
@@ -23362,18 +21747,18 @@
                 <wp:inline>
                   <wp:extent cx="152400" cy="152400"/>
                   <wp:effectExtent b="0" l="0" r="0" t="0"/>
-                  <wp:docPr descr="" title="" id="187" name="Picture"/>
+                  <wp:docPr descr="" title="" id="183" name="Picture"/>
                   <a:graphic>
                     <a:graphicData uri="http://schemas.openxmlformats.org/drawingml/2006/picture">
                       <pic:pic>
                         <pic:nvPicPr>
-                          <pic:cNvPr descr="/opt/quarto/share/formats/docx/tip.png" id="188" name="Picture"/>
+                          <pic:cNvPr descr="/usr/lib/rstudio/resources/app/bin/quarto/share/formats/docx/tip.png" id="184" name="Picture"/>
                           <pic:cNvPicPr>
                             <a:picLocks noChangeArrowheads="1" noChangeAspect="1"/>
                           </pic:cNvPicPr>
                         </pic:nvPicPr>
                         <pic:blipFill>
-                          <a:blip r:embed="rId82"/>
+                          <a:blip r:embed="rId103"/>
                           <a:stretch>
                             <a:fillRect/>
                           </a:stretch>
@@ -23430,13 +21815,7 @@
               <w:spacing w:before="16" w:after="16"/>
             </w:pPr>
             <w:r>
-              <w:t xml:space="preserve">notice our answers look a lot like co-ordinates on a graph. That’s</w:t>
-            </w:r>
-            <w:r>
-              <w:t xml:space="preserve"> </w:t>
-            </w:r>
-            <w:r>
-              <w:t xml:space="preserve">because they are. If you plot the lines</w:t>
+              <w:t xml:space="preserve">notice our answers look a lot like co-ordinates on a graph. That’s because they are. If you plot the lines</w:t>
             </w:r>
             <w:r>
               <w:t xml:space="preserve"> </w:t>
@@ -23532,7 +21911,7 @@
             <w:r>
               <w:t xml:space="preserve"> </w:t>
             </w:r>
-            <w:hyperlink r:id="rId189">
+            <w:hyperlink r:id="rId185">
               <w:r>
                 <w:rPr>
                   <w:rStyle w:val="Hyperlink"/>
@@ -23541,13 +21920,7 @@
               </w:r>
             </w:hyperlink>
             <w:r>
-              <w:t xml:space="preserve">) the places where the two</w:t>
-            </w:r>
-            <w:r>
-              <w:t xml:space="preserve"> </w:t>
-            </w:r>
-            <w:r>
-              <w:t xml:space="preserve">lines cross will correspond with our answers.</w:t>
+              <w:t xml:space="preserve">) the places where the two lines cross will correspond with our answers.</w:t>
             </w:r>
           </w:p>
         </w:tc>
@@ -23558,13 +21931,7 @@
         <w:pStyle w:val="BodyText"/>
       </w:pPr>
       <w:r>
-        <w:t xml:space="preserve">Here are some practice questions. Don’t forget you can graph them if it</w:t>
-      </w:r>
-      <w:r>
-        <w:t xml:space="preserve"> </w:t>
-      </w:r>
-      <w:r>
-        <w:t xml:space="preserve">helps.</w:t>
+        <w:t xml:space="preserve">Here are some practice questions. Don’t forget you can graph them if it helps.</w:t>
       </w:r>
     </w:p>
     <w:tbl>
@@ -23583,24 +21950,24 @@
             <w:pPr>
               <w:jc w:val="center"/>
             </w:pPr>
-            <w:hyperlink r:id="rId193">
+            <w:hyperlink r:id="rId189">
               <w:r>
                 <w:drawing>
                   <wp:inline>
                     <wp:extent cx="5334000" cy="4311650"/>
                     <wp:effectExtent b="0" l="0" r="0" t="0"/>
-                    <wp:docPr descr="" title="" id="191" name="Picture"/>
+                    <wp:docPr descr="" title="" id="187" name="Picture"/>
                     <a:graphic>
                       <a:graphicData uri="http://schemas.openxmlformats.org/drawingml/2006/picture">
                         <pic:pic>
                           <pic:nvPicPr>
-                            <pic:cNvPr descr="./07-quadratics_files/figure-docx/unnamed-chunk-7-1.png" id="192" name="Picture"/>
+                            <pic:cNvPr descr="./07-quadratics_files/figure-docx/unnamed-chunk-7-1.png" id="188" name="Picture"/>
                             <pic:cNvPicPr>
                               <a:picLocks noChangeArrowheads="1" noChangeAspect="1"/>
                             </pic:cNvPicPr>
                           </pic:nvPicPr>
                           <pic:blipFill>
-                            <a:blip r:embed="rId190"/>
+                            <a:blip r:embed="rId186"/>
                             <a:stretch>
                               <a:fillRect/>
                             </a:stretch>
@@ -23641,9 +22008,9 @@
         </w:tc>
       </w:tr>
     </w:tbl>
-    <w:bookmarkEnd w:id="194"/>
-    <w:bookmarkEnd w:id="195"/>
-    <w:bookmarkStart w:id="210" w:name="indices"/>
+    <w:bookmarkEnd w:id="190"/>
+    <w:bookmarkEnd w:id="191"/>
+    <w:bookmarkStart w:id="204" w:name="indices"/>
     <w:p>
       <w:pPr>
         <w:pStyle w:val="Heading1"/>
@@ -23657,16 +22024,10 @@
         <w:pStyle w:val="FirstParagraph"/>
       </w:pPr>
       <w:r>
-        <w:t xml:space="preserve">Indices is another word for powers. In this section we move beyond the</w:t>
-      </w:r>
-      <w:r>
-        <w:t xml:space="preserve"> </w:t>
-      </w:r>
-      <w:r>
-        <w:t xml:space="preserve">idea that powers are just repeated multiplications.</w:t>
-      </w:r>
-    </w:p>
-    <w:bookmarkStart w:id="201" w:name="index-notation"/>
+        <w:t xml:space="preserve">Indices is another word for powers. In this section we move beyond the idea that powers are just repeated multiplications.</w:t>
+      </w:r>
+    </w:p>
+    <w:bookmarkStart w:id="195" w:name="index-notation"/>
     <w:p>
       <w:pPr>
         <w:pStyle w:val="Heading2"/>
@@ -23680,13 +22041,7 @@
         <w:pStyle w:val="FirstParagraph"/>
       </w:pPr>
       <w:r>
-        <w:t xml:space="preserve">Being comfortable moving between different ways to write powers helps</w:t>
-      </w:r>
-      <w:r>
-        <w:t xml:space="preserve"> </w:t>
-      </w:r>
-      <w:r>
-        <w:t xml:space="preserve">when rearranging algebra.</w:t>
+        <w:t xml:space="preserve">Being comfortable moving between different ways to write powers helps when rearranging algebra.</w:t>
       </w:r>
     </w:p>
     <w:tbl>
@@ -23731,12 +22086,12 @@
                 <wp:inline>
                   <wp:extent cx="152400" cy="152400"/>
                   <wp:effectExtent b="0" l="0" r="0" t="0"/>
-                  <wp:docPr descr="" title="" id="196" name="Picture"/>
+                  <wp:docPr descr="" title="" id="192" name="Picture"/>
                   <a:graphic>
                     <a:graphicData uri="http://schemas.openxmlformats.org/drawingml/2006/picture">
                       <pic:pic>
                         <pic:nvPicPr>
-                          <pic:cNvPr descr="/opt/quarto/share/formats/docx/note.png" id="197" name="Picture"/>
+                          <pic:cNvPr descr="/usr/lib/rstudio/resources/app/bin/quarto/share/formats/docx/note.png" id="193" name="Picture"/>
                           <pic:cNvPicPr>
                             <a:picLocks noChangeArrowheads="1" noChangeAspect="1"/>
                           </pic:cNvPicPr>
@@ -24306,208 +22661,108 @@
         </m:oMath>
       </m:oMathPara>
     </w:p>
-    <w:tbl>
-      <w:tblPr>
-        <w:tblStyle w:val="Table"/>
-        <w:tblLook w:firstRow="0" w:lastRow="0" w:firstColumn="0" w:lastColumn="0" w:noHBand="0" w:noVBand="0" w:val="0000"/>
-        <w:tblBorders>
-          <w:left w:val="single" w:sz="24" w:space="0" w:color="00A047"/>
-          <w:right w:val="single" w:sz="4" w:space="0" w:color="00A047"/>
-          <w:top w:val="single" w:sz="4" w:space="0" w:color="00A047"/>
-          <w:bottom w:val="single" w:sz="4" w:space="0" w:color="00A047"/>
-        </w:tblBorders>
-        <w:tblCellMar>
-          <w:left w:w="144" w:type="dxa"/>
-          <w:right w:w="144" w:type="dxa"/>
-        </w:tblCellMar>
-        <w:tblInd w:w="164" w:type="dxa"/>
-        <w:tblW w:type="pct" w:w="100%"/>
-      </w:tblPr>
-      <w:tr>
-        <w:trPr>
-          <w:cantSplit/>
-        </w:trPr>
-        <w:tc>
-          <w:tcPr>
-            <w:shd w:color="auto" w:fill="ccf1e3" w:val="clear"/>
-            <w:tcMar>
-              <w:top w:w="92" w:type="dxa"/>
-              <w:bottom w:w="92" w:type="dxa"/>
-            </w:tcMar>
-          </w:tcPr>
-          <w:p>
-            <w:pPr>
-              <w:pStyle w:val="FirstParagraph"/>
-            </w:pPr>
-            <w:pPr>
-              <w:spacing w:before="0" w:after="0"/>
-              <w:textAlignment w:val="center"/>
-            </w:pPr>
-            <w:r>
-              <w:drawing>
-                <wp:inline>
-                  <wp:extent cx="152400" cy="152400"/>
-                  <wp:effectExtent b="0" l="0" r="0" t="0"/>
-                  <wp:docPr descr="" title="" id="198" name="Picture"/>
-                  <a:graphic>
-                    <a:graphicData uri="http://schemas.openxmlformats.org/drawingml/2006/picture">
-                      <pic:pic>
-                        <pic:nvPicPr>
-                          <pic:cNvPr descr="/opt/quarto/share/formats/docx/tip.png" id="199" name="Picture"/>
-                          <pic:cNvPicPr>
-                            <a:picLocks noChangeArrowheads="1" noChangeAspect="1"/>
-                          </pic:cNvPicPr>
-                        </pic:nvPicPr>
-                        <pic:blipFill>
-                          <a:blip r:embed="rId82"/>
-                          <a:stretch>
-                            <a:fillRect/>
-                          </a:stretch>
-                        </pic:blipFill>
-                        <pic:spPr bwMode="auto">
-                          <a:xfrm>
-                            <a:off x="0" y="0"/>
-                            <a:ext cx="152400" cy="152400"/>
-                          </a:xfrm>
-                          <a:prstGeom prst="rect">
-                            <a:avLst/>
-                          </a:prstGeom>
-                          <a:noFill/>
-                          <a:ln w="9525">
-                            <a:noFill/>
-                            <a:headEnd/>
-                            <a:tailEnd/>
-                          </a:ln>
-                        </pic:spPr>
-                      </pic:pic>
-                    </a:graphicData>
-                  </a:graphic>
-                </wp:inline>
-              </w:drawing>
-            </w:r>
-            <w:r>
-              <w:t xml:space="preserve"> </w:t>
-            </w:r>
-            <w:r>
-              <w:t xml:space="preserve"> </w:t>
-            </w:r>
-            <w:r>
-              <w:t xml:space="preserve">Pro tip</w:t>
-            </w:r>
-          </w:p>
-        </w:tc>
-      </w:tr>
-      <w:tr>
-        <w:trPr>
-          <w:cantSplit/>
-        </w:trPr>
-        <w:tc>
-          <w:tcPr>
-            <w:tcMar>
-              <w:top w:w="108" w:type="dxa"/>
-              <w:bottom w:w="108" w:type="dxa"/>
-            </w:tcMar>
-          </w:tcPr>
-          <w:p>
-            <w:pPr>
-              <w:pStyle w:val="BodyText"/>
-            </w:pPr>
-            <w:pPr>
-              <w:spacing w:before="16" w:after="16"/>
-            </w:pPr>
-            <w:r>
-              <w:t xml:space="preserve">When taking square roots remember there are two possible solutions.</w:t>
-            </w:r>
-            <w:r>
-              <w:t xml:space="preserve"> </w:t>
-            </w:r>
-            <w:r>
-              <w:t xml:space="preserve">Since in the above example</w:t>
-            </w:r>
-            <w:r>
-              <w:t xml:space="preserve"> </w:t>
-            </w:r>
-            <m:oMath>
-              <m:r>
-                <m:t>4</m:t>
-              </m:r>
-              <m:r>
-                <m:rPr>
-                  <m:sty m:val="p"/>
-                </m:rPr>
-                <m:t>×</m:t>
-              </m:r>
-              <m:r>
-                <m:t>4</m:t>
-              </m:r>
-              <m:r>
-                <m:rPr>
-                  <m:sty m:val="p"/>
-                </m:rPr>
-                <m:t>=</m:t>
-              </m:r>
-              <m:r>
-                <m:t>16</m:t>
-              </m:r>
-            </m:oMath>
-            <w:r>
-              <w:t xml:space="preserve"> </w:t>
-            </w:r>
-            <w:r>
-              <w:t xml:space="preserve">and</w:t>
-            </w:r>
-            <w:r>
-              <w:t xml:space="preserve"> </w:t>
-            </w:r>
-            <m:oMath>
-              <m:r>
-                <m:rPr>
-                  <m:sty m:val="p"/>
-                </m:rPr>
-                <m:t>−</m:t>
-              </m:r>
-              <m:r>
-                <m:t>4</m:t>
-              </m:r>
-              <m:r>
-                <m:rPr>
-                  <m:sty m:val="p"/>
-                </m:rPr>
-                <m:t>×</m:t>
-              </m:r>
-              <m:r>
-                <m:rPr>
-                  <m:sty m:val="p"/>
-                </m:rPr>
-                <m:t>−</m:t>
-              </m:r>
-              <m:r>
-                <m:t>4</m:t>
-              </m:r>
-              <m:r>
-                <m:rPr>
-                  <m:sty m:val="p"/>
-                </m:rPr>
-                <m:t>=</m:t>
-              </m:r>
-              <m:r>
-                <m:t>16</m:t>
-              </m:r>
-            </m:oMath>
-            <w:r>
-              <w:t xml:space="preserve">. So</w:t>
-            </w:r>
-            <w:r>
-              <w:t xml:space="preserve"> </w:t>
-            </w:r>
-            <w:r>
-              <w:t xml:space="preserve">either answer is just fine.</w:t>
-            </w:r>
-          </w:p>
-        </w:tc>
-      </w:tr>
-    </w:tbl>
-    <w:bookmarkStart w:id="200" w:name="but-why-1"/>
+    <w:p>
+      <w:pPr>
+        <w:pStyle w:val="FirstParagraph"/>
+      </w:pPr>
+      <w:r>
+        <w:t xml:space="preserve">:::{.callout-tip}</w:t>
+      </w:r>
+      <w:r>
+        <w:t xml:space="preserve"> </w:t>
+      </w:r>
+      <w:r>
+        <w:t xml:space="preserve">## Pro tip</w:t>
+      </w:r>
+    </w:p>
+    <w:p>
+      <w:pPr>
+        <w:pStyle w:val="BodyText"/>
+      </w:pPr>
+      <w:r>
+        <w:t xml:space="preserve">When taking square roots remember there are two possible solutions. Since in the above example</w:t>
+      </w:r>
+      <w:r>
+        <w:t xml:space="preserve"> </w:t>
+      </w:r>
+      <m:oMath>
+        <m:r>
+          <m:t>4</m:t>
+        </m:r>
+        <m:r>
+          <m:rPr>
+            <m:sty m:val="p"/>
+          </m:rPr>
+          <m:t>×</m:t>
+        </m:r>
+        <m:r>
+          <m:t>4</m:t>
+        </m:r>
+        <m:r>
+          <m:rPr>
+            <m:sty m:val="p"/>
+          </m:rPr>
+          <m:t>=</m:t>
+        </m:r>
+        <m:r>
+          <m:t>16</m:t>
+        </m:r>
+      </m:oMath>
+      <w:r>
+        <w:t xml:space="preserve"> </w:t>
+      </w:r>
+      <w:r>
+        <w:t xml:space="preserve">and</w:t>
+      </w:r>
+      <w:r>
+        <w:t xml:space="preserve"> </w:t>
+      </w:r>
+      <m:oMath>
+        <m:r>
+          <m:rPr>
+            <m:sty m:val="p"/>
+          </m:rPr>
+          <m:t>−</m:t>
+        </m:r>
+        <m:r>
+          <m:t>4</m:t>
+        </m:r>
+        <m:r>
+          <m:rPr>
+            <m:sty m:val="p"/>
+          </m:rPr>
+          <m:t>×</m:t>
+        </m:r>
+        <m:r>
+          <m:rPr>
+            <m:sty m:val="p"/>
+          </m:rPr>
+          <m:t>−</m:t>
+        </m:r>
+        <m:r>
+          <m:t>4</m:t>
+        </m:r>
+        <m:r>
+          <m:rPr>
+            <m:sty m:val="p"/>
+          </m:rPr>
+          <m:t>=</m:t>
+        </m:r>
+        <m:r>
+          <m:t>16</m:t>
+        </m:r>
+      </m:oMath>
+      <w:r>
+        <w:t xml:space="preserve">. So either answer is just fine.</w:t>
+      </w:r>
+      <w:r>
+        <w:t xml:space="preserve"> </w:t>
+      </w:r>
+      <w:r>
+        <w:t xml:space="preserve">:::</w:t>
+      </w:r>
+    </w:p>
+    <w:bookmarkStart w:id="194" w:name="but-why-1"/>
     <w:p>
       <w:pPr>
         <w:pStyle w:val="Heading3"/>
@@ -24521,13 +22776,7 @@
         <w:pStyle w:val="FirstParagraph"/>
       </w:pPr>
       <w:r>
-        <w:t xml:space="preserve">Just like we did with negative numbers we can extend the idea of what a</w:t>
-      </w:r>
-      <w:r>
-        <w:t xml:space="preserve"> </w:t>
-      </w:r>
-      <w:r>
-        <w:t xml:space="preserve">power means by following a pattern. Here’s a pattern to justify</w:t>
+        <w:t xml:space="preserve">Just like we did with negative numbers we can extend the idea of what a power means by following a pattern. Here’s a pattern to justify</w:t>
       </w:r>
       <w:r>
         <w:t xml:space="preserve"> </w:t>
@@ -25035,18 +23284,12 @@
         <w:pStyle w:val="FirstParagraph"/>
       </w:pPr>
       <w:r>
-        <w:t xml:space="preserve">I’ll come back to the justification about square roots after the next</w:t>
-      </w:r>
-      <w:r>
-        <w:t xml:space="preserve"> </w:t>
-      </w:r>
-      <w:r>
-        <w:t xml:space="preserve">section.</w:t>
-      </w:r>
-    </w:p>
-    <w:bookmarkEnd w:id="200"/>
-    <w:bookmarkEnd w:id="201"/>
-    <w:bookmarkStart w:id="209" w:name="rules-of-indices"/>
+        <w:t xml:space="preserve">I’ll come back to the justification about square roots after the next section.</w:t>
+      </w:r>
+    </w:p>
+    <w:bookmarkEnd w:id="194"/>
+    <w:bookmarkEnd w:id="195"/>
+    <w:bookmarkStart w:id="203" w:name="rules-of-indices"/>
     <w:p>
       <w:pPr>
         <w:pStyle w:val="Heading2"/>
@@ -25060,13 +23303,7 @@
         <w:pStyle w:val="FirstParagraph"/>
       </w:pPr>
       <w:r>
-        <w:t xml:space="preserve">There is a neat set of rules we can use when combining numbers with</w:t>
-      </w:r>
-      <w:r>
-        <w:t xml:space="preserve"> </w:t>
-      </w:r>
-      <w:r>
-        <w:t xml:space="preserve">indices:</w:t>
+        <w:t xml:space="preserve">There is a neat set of rules we can use when combining numbers with indices:</w:t>
       </w:r>
     </w:p>
     <w:tbl>
@@ -25111,12 +23348,12 @@
                 <wp:inline>
                   <wp:extent cx="152400" cy="152400"/>
                   <wp:effectExtent b="0" l="0" r="0" t="0"/>
-                  <wp:docPr descr="" title="" id="202" name="Picture"/>
+                  <wp:docPr descr="" title="" id="196" name="Picture"/>
                   <a:graphic>
                     <a:graphicData uri="http://schemas.openxmlformats.org/drawingml/2006/picture">
                       <pic:pic>
                         <pic:nvPicPr>
-                          <pic:cNvPr descr="/opt/quarto/share/formats/docx/note.png" id="203" name="Picture"/>
+                          <pic:cNvPr descr="/usr/lib/rstudio/resources/app/bin/quarto/share/formats/docx/note.png" id="197" name="Picture"/>
                           <pic:cNvPicPr>
                             <a:picLocks noChangeArrowheads="1" noChangeAspect="1"/>
                           </pic:cNvPicPr>
@@ -25681,13 +23918,7 @@
         <w:t xml:space="preserve"> </w:t>
       </w:r>
       <w:r>
-        <w:t xml:space="preserve">in the</w:t>
-      </w:r>
-      <w:r>
-        <w:t xml:space="preserve"> </w:t>
-      </w:r>
-      <w:r>
-        <w:t xml:space="preserve">form</w:t>
+        <w:t xml:space="preserve">in the form</w:t>
       </w:r>
       <w:r>
         <w:t xml:space="preserve"> </w:t>
@@ -25979,19 +24210,7 @@
         <w:pStyle w:val="FirstParagraph"/>
       </w:pPr>
       <w:r>
-        <w:t xml:space="preserve">We will simplify the numerator and denominator separately to make the</w:t>
-      </w:r>
-      <w:r>
-        <w:t xml:space="preserve"> </w:t>
-      </w:r>
-      <w:r>
-        <w:t xml:space="preserve">steps clearer. Firstly, applying rule 1, then rule 2, and then rule 3 to</w:t>
-      </w:r>
-      <w:r>
-        <w:t xml:space="preserve"> </w:t>
-      </w:r>
-      <w:r>
-        <w:t xml:space="preserve">the numerator:</w:t>
+        <w:t xml:space="preserve">We will simplify the numerator and denominator separately to make the steps clearer. Firstly, applying rule 1, then rule 2, and then rule 3 to the numerator:</w:t>
       </w:r>
     </w:p>
     <w:p>
@@ -26339,13 +24558,7 @@
         <w:pStyle w:val="FirstParagraph"/>
       </w:pPr>
       <w:r>
-        <w:t xml:space="preserve">To simplify the denominator, we want to apply rule 2, then rule 3, and</w:t>
-      </w:r>
-      <w:r>
-        <w:t xml:space="preserve"> </w:t>
-      </w:r>
-      <w:r>
-        <w:t xml:space="preserve">then rule 1:</w:t>
+        <w:t xml:space="preserve">To simplify the denominator, we want to apply rule 2, then rule 3, and then rule 1:</w:t>
       </w:r>
     </w:p>
     <w:p>
@@ -26660,13 +24873,7 @@
         <w:pStyle w:val="FirstParagraph"/>
       </w:pPr>
       <w:r>
-        <w:t xml:space="preserve">Remember that we’ll need to get common denominators when adding the</w:t>
-      </w:r>
-      <w:r>
-        <w:t xml:space="preserve"> </w:t>
-      </w:r>
-      <w:r>
-        <w:t xml:space="preserve">fractions at the end:</w:t>
+        <w:t xml:space="preserve">Remember that we’ll need to get common denominators when adding the fractions at the end:</w:t>
       </w:r>
     </w:p>
     <w:p>
@@ -27169,13 +25376,7 @@
         <w:pStyle w:val="BodyText"/>
       </w:pPr>
       <w:r>
-        <w:t xml:space="preserve">Now try these questions. Don’t worry if it takes a while to just solve</w:t>
-      </w:r>
-      <w:r>
-        <w:t xml:space="preserve"> </w:t>
-      </w:r>
-      <w:r>
-        <w:t xml:space="preserve">one!</w:t>
+        <w:t xml:space="preserve">Now try these questions. Don’t worry if it takes a while to just solve one!</w:t>
       </w:r>
     </w:p>
     <w:tbl>
@@ -27194,24 +25395,24 @@
             <w:pPr>
               <w:jc w:val="center"/>
             </w:pPr>
-            <w:hyperlink r:id="rId207">
+            <w:hyperlink r:id="rId201">
               <w:r>
                 <w:drawing>
                   <wp:inline>
                     <wp:extent cx="5334000" cy="4311650"/>
                     <wp:effectExtent b="0" l="0" r="0" t="0"/>
-                    <wp:docPr descr="" title="" id="205" name="Picture"/>
+                    <wp:docPr descr="" title="" id="199" name="Picture"/>
                     <a:graphic>
                       <a:graphicData uri="http://schemas.openxmlformats.org/drawingml/2006/picture">
                         <pic:pic>
                           <pic:nvPicPr>
-                            <pic:cNvPr descr="./08-indices_files/figure-docx/unnamed-chunk-1-1.png" id="206" name="Picture"/>
+                            <pic:cNvPr descr="./08-indices_files/figure-docx/unnamed-chunk-1-1.png" id="200" name="Picture"/>
                             <pic:cNvPicPr>
                               <a:picLocks noChangeArrowheads="1" noChangeAspect="1"/>
                             </pic:cNvPicPr>
                           </pic:nvPicPr>
                           <pic:blipFill>
-                            <a:blip r:embed="rId204"/>
+                            <a:blip r:embed="rId198"/>
                             <a:stretch>
                               <a:fillRect/>
                             </a:stretch>
@@ -27252,7 +25453,7 @@
         </w:tc>
       </w:tr>
     </w:tbl>
-    <w:bookmarkStart w:id="208" w:name="but-why-square-roots"/>
+    <w:bookmarkStart w:id="202" w:name="but-why-square-roots"/>
     <w:p>
       <w:pPr>
         <w:pStyle w:val="Heading3"/>
@@ -27324,13 +25525,7 @@
         <w:pStyle w:val="BodyText"/>
       </w:pPr>
       <w:r>
-        <w:t xml:space="preserve">When we take a square root we look for the a number that when it is</w:t>
-      </w:r>
-      <w:r>
-        <w:t xml:space="preserve"> </w:t>
-      </w:r>
-      <w:r>
-        <w:t xml:space="preserve">multiplied by it’s self we get the answer i.e. </w:t>
+        <w:t xml:space="preserve">When we take a square root we look for the a number that when it is multiplied by it’s self we get the answer i.e. </w:t>
       </w:r>
       <m:oMath>
         <m:r>
@@ -27362,13 +25557,7 @@
         </m:r>
       </m:oMath>
       <w:r>
-        <w:t xml:space="preserve">. Since</w:t>
-      </w:r>
-      <w:r>
-        <w:t xml:space="preserve"> </w:t>
-      </w:r>
-      <w:r>
-        <w:t xml:space="preserve">one</w:t>
+        <w:t xml:space="preserve">. Since one</w:t>
       </w:r>
       <w:r>
         <w:t xml:space="preserve"> </w:t>
@@ -27726,10 +25915,10 @@
         <w:t xml:space="preserve">.</w:t>
       </w:r>
     </w:p>
-    <w:bookmarkEnd w:id="208"/>
-    <w:bookmarkEnd w:id="209"/>
-    <w:bookmarkEnd w:id="210"/>
-    <w:bookmarkStart w:id="224" w:name="differentiation"/>
+    <w:bookmarkEnd w:id="202"/>
+    <w:bookmarkEnd w:id="203"/>
+    <w:bookmarkEnd w:id="204"/>
+    <w:bookmarkStart w:id="218" w:name="differentiation"/>
     <w:p>
       <w:pPr>
         <w:pStyle w:val="Heading1"/>
@@ -27743,28 +25932,10 @@
         <w:pStyle w:val="FirstParagraph"/>
       </w:pPr>
       <w:r>
-        <w:t xml:space="preserve">We often want to be able to find the gradient of a curved line. For that</w:t>
-      </w:r>
-      <w:r>
-        <w:t xml:space="preserve"> </w:t>
-      </w:r>
-      <w:r>
-        <w:t xml:space="preserve">we need a new technique, called differentiation, that will give us a</w:t>
-      </w:r>
-      <w:r>
-        <w:t xml:space="preserve"> </w:t>
-      </w:r>
-      <w:r>
-        <w:t xml:space="preserve">rule (a new function) to work out the gradient at any point on the</w:t>
-      </w:r>
-      <w:r>
-        <w:t xml:space="preserve"> </w:t>
-      </w:r>
-      <w:r>
-        <w:t xml:space="preserve">curve.</w:t>
-      </w:r>
-    </w:p>
-    <w:bookmarkStart w:id="215" w:name="the-tangent-to-a-curve"/>
+        <w:t xml:space="preserve">We often want to be able to find the gradient of a curved line. For that we need a new technique, called differentiation, that will give us a rule (a new function) to work out the gradient at any point on the curve.</w:t>
+      </w:r>
+    </w:p>
+    <w:bookmarkStart w:id="209" w:name="the-tangent-to-a-curve"/>
     <w:p>
       <w:pPr>
         <w:pStyle w:val="Heading2"/>
@@ -27778,25 +25949,7 @@
         <w:pStyle w:val="FirstParagraph"/>
       </w:pPr>
       <w:r>
-        <w:t xml:space="preserve">The gradient at a point on a curve is the same as the gradient of the</w:t>
-      </w:r>
-      <w:r>
-        <w:t xml:space="preserve"> </w:t>
-      </w:r>
-      <w:r>
-        <w:t xml:space="preserve">tangent at that point. A tangent to a curve is a straight line that just</w:t>
-      </w:r>
-      <w:r>
-        <w:t xml:space="preserve"> </w:t>
-      </w:r>
-      <w:r>
-        <w:t xml:space="preserve">touches curve at that point. Below is a picture of the tangent to the</w:t>
-      </w:r>
-      <w:r>
-        <w:t xml:space="preserve"> </w:t>
-      </w:r>
-      <w:r>
-        <w:t xml:space="preserve">curve when</w:t>
+        <w:t xml:space="preserve">The gradient at a point on a curve is the same as the gradient of the tangent at that point. A tangent to a curve is a straight line that just touches curve at that point. Below is a picture of the tangent to the curve when</w:t>
       </w:r>
       <w:r>
         <w:t xml:space="preserve"> </w:t>
@@ -27816,13 +25969,7 @@
         </m:r>
       </m:oMath>
       <w:r>
-        <w:t xml:space="preserve">. You can open up the graph and move the point around</w:t>
-      </w:r>
-      <w:r>
-        <w:t xml:space="preserve"> </w:t>
-      </w:r>
-      <w:r>
-        <w:t xml:space="preserve">with the slider.</w:t>
+        <w:t xml:space="preserve">. You can open up the graph and move the point around with the slider.</w:t>
       </w:r>
     </w:p>
     <w:tbl>
@@ -27841,24 +25988,24 @@
             <w:pPr>
               <w:jc w:val="center"/>
             </w:pPr>
-            <w:hyperlink r:id="rId214">
+            <w:hyperlink r:id="rId208">
               <w:r>
                 <w:drawing>
                   <wp:inline>
                     <wp:extent cx="5334000" cy="4267200"/>
                     <wp:effectExtent b="0" l="0" r="0" t="0"/>
-                    <wp:docPr descr="" title="" id="212" name="Picture"/>
+                    <wp:docPr descr="" title="" id="206" name="Picture"/>
                     <a:graphic>
                       <a:graphicData uri="http://schemas.openxmlformats.org/drawingml/2006/picture">
                         <pic:pic>
                           <pic:nvPicPr>
-                            <pic:cNvPr descr="./09-differentiation_files/figure-docx/unnamed-chunk-1-1.png" id="213" name="Picture"/>
+                            <pic:cNvPr descr="./09-differentiation_files/figure-docx/unnamed-chunk-1-1.png" id="207" name="Picture"/>
                             <pic:cNvPicPr>
                               <a:picLocks noChangeArrowheads="1" noChangeAspect="1"/>
                             </pic:cNvPicPr>
                           </pic:nvPicPr>
                           <pic:blipFill>
-                            <a:blip r:embed="rId211"/>
+                            <a:blip r:embed="rId205"/>
                             <a:stretch>
                               <a:fillRect/>
                             </a:stretch>
@@ -27918,17 +26065,11 @@
         <w:t xml:space="preserve"> </w:t>
       </w:r>
       <w:r>
-        <w:t xml:space="preserve">you</w:t>
-      </w:r>
-      <w:r>
-        <w:t xml:space="preserve"> </w:t>
-      </w:r>
-      <w:r>
-        <w:t xml:space="preserve">use.</w:t>
-      </w:r>
-    </w:p>
-    <w:bookmarkEnd w:id="215"/>
-    <w:bookmarkStart w:id="222" w:name="the-rules-of-differentiation"/>
+        <w:t xml:space="preserve">you use.</w:t>
+      </w:r>
+    </w:p>
+    <w:bookmarkEnd w:id="209"/>
+    <w:bookmarkStart w:id="216" w:name="the-rules-of-differentiation"/>
     <w:p>
       <w:pPr>
         <w:pStyle w:val="Heading2"/>
@@ -27942,31 +26083,7 @@
         <w:pStyle w:val="FirstParagraph"/>
       </w:pPr>
       <w:r>
-        <w:t xml:space="preserve">Luckily finding the rule to get the gradient of a curve is straight</w:t>
-      </w:r>
-      <w:r>
-        <w:t xml:space="preserve"> </w:t>
-      </w:r>
-      <w:r>
-        <w:t xml:space="preserve">forward. The language we use for this process is like this. When</w:t>
-      </w:r>
-      <w:r>
-        <w:t xml:space="preserve"> </w:t>
-      </w:r>
-      <w:r>
-        <w:t xml:space="preserve">function is differentiated a new function, the derivative, is found. The</w:t>
-      </w:r>
-      <w:r>
-        <w:t xml:space="preserve"> </w:t>
-      </w:r>
-      <w:r>
-        <w:t xml:space="preserve">derivative enables you to find the gradient. There are lots of ways</w:t>
-      </w:r>
-      <w:r>
-        <w:t xml:space="preserve"> </w:t>
-      </w:r>
-      <w:r>
-        <w:t xml:space="preserve">write this in mathematical notation. Here are the most common.</w:t>
+        <w:t xml:space="preserve">Luckily finding the rule to get the gradient of a curve is straight forward. The language we use for this process is like this. When function is differentiated a new function, the derivative, is found. The derivative enables you to find the gradient. There are lots of ways write this in mathematical notation. Here are the most common.</w:t>
       </w:r>
     </w:p>
     <w:tbl>
@@ -28220,13 +26337,7 @@
         <w:t xml:space="preserve"> </w:t>
       </w:r>
       <w:r>
-        <w:t xml:space="preserve">is read</w:t>
-      </w:r>
-      <w:r>
-        <w:t xml:space="preserve"> </w:t>
-      </w:r>
-      <w:r>
-        <w:t xml:space="preserve">as</w:t>
+        <w:t xml:space="preserve">is read as</w:t>
       </w:r>
       <w:r>
         <w:t xml:space="preserve"> </w:t>
@@ -28257,13 +26368,7 @@
         <w:pStyle w:val="BodyText"/>
       </w:pPr>
       <w:r>
-        <w:t xml:space="preserve">The rule for differentiating polynomials (functions made up of adding</w:t>
-      </w:r>
-      <w:r>
-        <w:t xml:space="preserve"> </w:t>
-      </w:r>
-      <w:r>
-        <w:t xml:space="preserve">different powers of</w:t>
+        <w:t xml:space="preserve">The rule for differentiating polynomials (functions made up of adding different powers of</w:t>
       </w:r>
       <w:r>
         <w:t xml:space="preserve"> </w:t>
@@ -28319,12 +26424,12 @@
                 <wp:inline>
                   <wp:extent cx="152400" cy="152400"/>
                   <wp:effectExtent b="0" l="0" r="0" t="0"/>
-                  <wp:docPr descr="" title="" id="216" name="Picture"/>
+                  <wp:docPr descr="" title="" id="210" name="Picture"/>
                   <a:graphic>
                     <a:graphicData uri="http://schemas.openxmlformats.org/drawingml/2006/picture">
                       <pic:pic>
                         <pic:nvPicPr>
-                          <pic:cNvPr descr="/opt/quarto/share/formats/docx/note.png" id="217" name="Picture"/>
+                          <pic:cNvPr descr="/usr/lib/rstudio/resources/app/bin/quarto/share/formats/docx/note.png" id="211" name="Picture"/>
                           <pic:cNvPicPr>
                             <a:picLocks noChangeArrowheads="1" noChangeAspect="1"/>
                           </pic:cNvPicPr>
@@ -28615,21 +26720,7 @@
                 <w:bCs/>
                 <w:b/>
               </w:rPr>
-              <w:t xml:space="preserve">Times by the power, then</w:t>
-            </w:r>
-            <w:r>
-              <w:rPr>
-                <w:bCs/>
-                <w:b/>
-              </w:rPr>
-              <w:t xml:space="preserve"> </w:t>
-            </w:r>
-            <w:r>
-              <w:rPr>
-                <w:bCs/>
-                <w:b/>
-              </w:rPr>
-              <w:t xml:space="preserve">take one off the power</w:t>
+              <w:t xml:space="preserve">Times by the power, then take one off the power</w:t>
             </w:r>
           </w:p>
         </w:tc>
@@ -28783,13 +26874,7 @@
         <w:pStyle w:val="BodyText"/>
       </w:pPr>
       <w:r>
-        <w:t xml:space="preserve">Multiple terms added together are differentiated one by one then added</w:t>
-      </w:r>
-      <w:r>
-        <w:t xml:space="preserve"> </w:t>
-      </w:r>
-      <w:r>
-        <w:t xml:space="preserve">together:</w:t>
+        <w:t xml:space="preserve">Multiple terms added together are differentiated one by one then added together:</w:t>
       </w:r>
     </w:p>
     <w:p>
@@ -29486,13 +27571,7 @@
         <w:t xml:space="preserve"> </w:t>
       </w:r>
       <w:r>
-        <w:t xml:space="preserve">in,</w:t>
-      </w:r>
-      <w:r>
-        <w:t xml:space="preserve"> </w:t>
-      </w:r>
-      <w:r>
-        <w:t xml:space="preserve">disappear, and terms with just</w:t>
+        <w:t xml:space="preserve">in, disappear, and terms with just</w:t>
       </w:r>
       <w:r>
         <w:t xml:space="preserve"> </w:t>
@@ -29544,24 +27623,24 @@
             <w:pPr>
               <w:jc w:val="center"/>
             </w:pPr>
-            <w:hyperlink r:id="rId221">
+            <w:hyperlink r:id="rId215">
               <w:r>
                 <w:drawing>
                   <wp:inline>
                     <wp:extent cx="5334000" cy="4311650"/>
                     <wp:effectExtent b="0" l="0" r="0" t="0"/>
-                    <wp:docPr descr="" title="" id="219" name="Picture"/>
+                    <wp:docPr descr="" title="" id="213" name="Picture"/>
                     <a:graphic>
                       <a:graphicData uri="http://schemas.openxmlformats.org/drawingml/2006/picture">
                         <pic:pic>
                           <pic:nvPicPr>
-                            <pic:cNvPr descr="./09-differentiation_files/figure-docx/unnamed-chunk-2-1.png" id="220" name="Picture"/>
+                            <pic:cNvPr descr="./09-differentiation_files/figure-docx/unnamed-chunk-2-1.png" id="214" name="Picture"/>
                             <pic:cNvPicPr>
                               <a:picLocks noChangeArrowheads="1" noChangeAspect="1"/>
                             </pic:cNvPicPr>
                           </pic:nvPicPr>
                           <pic:blipFill>
-                            <a:blip r:embed="rId218"/>
+                            <a:blip r:embed="rId212"/>
                             <a:stretch>
                               <a:fillRect/>
                             </a:stretch>
@@ -29602,8 +27681,8 @@
         </w:tc>
       </w:tr>
     </w:tbl>
-    <w:bookmarkEnd w:id="222"/>
-    <w:bookmarkStart w:id="223" w:name="finding-gradient-at-a-point"/>
+    <w:bookmarkEnd w:id="216"/>
+    <w:bookmarkStart w:id="217" w:name="finding-gradient-at-a-point"/>
     <w:p>
       <w:pPr>
         <w:pStyle w:val="Heading2"/>
@@ -29617,13 +27696,7 @@
         <w:pStyle w:val="FirstParagraph"/>
       </w:pPr>
       <w:r>
-        <w:t xml:space="preserve">To find the gradient at a point. Differentiate the original function and</w:t>
-      </w:r>
-      <w:r>
-        <w:t xml:space="preserve"> </w:t>
-      </w:r>
-      <w:r>
-        <w:t xml:space="preserve">then substitute the</w:t>
+        <w:t xml:space="preserve">To find the gradient at a point. Differentiate the original function and then substitute the</w:t>
       </w:r>
       <w:r>
         <w:t xml:space="preserve"> </w:t>
@@ -29697,13 +27770,7 @@
         </m:sSup>
       </m:oMath>
       <w:r>
-        <w:t xml:space="preserve">. We</w:t>
-      </w:r>
-      <w:r>
-        <w:t xml:space="preserve"> </w:t>
-      </w:r>
-      <w:r>
-        <w:t xml:space="preserve">would differentiate and then substitute in</w:t>
+        <w:t xml:space="preserve">. We would differentiate and then substitute in</w:t>
       </w:r>
       <w:r>
         <w:t xml:space="preserve"> </w:t>
@@ -29962,9 +28029,9 @@
         <w:t xml:space="preserve">.</w:t>
       </w:r>
     </w:p>
-    <w:bookmarkEnd w:id="223"/>
-    <w:bookmarkEnd w:id="224"/>
-    <w:bookmarkStart w:id="245" w:name="exponential-functions"/>
+    <w:bookmarkEnd w:id="217"/>
+    <w:bookmarkEnd w:id="218"/>
+    <w:bookmarkStart w:id="239" w:name="exponential-functions"/>
     <w:p>
       <w:pPr>
         <w:pStyle w:val="Heading1"/>
@@ -29978,41 +28045,17 @@
         <w:pStyle w:val="FirstParagraph"/>
       </w:pPr>
       <w:r>
-        <w:t xml:space="preserve">Exponential functions crop up in applied mathematics everywhere. This</w:t>
-      </w:r>
-      <w:r>
-        <w:t xml:space="preserve"> </w:t>
-      </w:r>
-      <w:r>
-        <w:t xml:space="preserve">section looks at these important functions, so important that, Professor</w:t>
-      </w:r>
-      <w:r>
-        <w:t xml:space="preserve"> </w:t>
-      </w:r>
-      <w:r>
-        <w:t xml:space="preserve">Albert Bartlett said the following about them in this lecture</w:t>
-      </w:r>
-      <w:r>
-        <w:t xml:space="preserve"> </w:t>
-      </w:r>
-      <w:hyperlink r:id="rId225">
+        <w:t xml:space="preserve">Exponential functions crop up in applied mathematics everywhere. This section looks at these important functions, so important that, Professor Albert Bartlett said the following about them in this lecture</w:t>
+      </w:r>
+      <w:r>
+        <w:t xml:space="preserve"> </w:t>
+      </w:r>
+      <w:hyperlink r:id="rId219">
         <w:r>
           <w:rPr>
             <w:rStyle w:val="Hyperlink"/>
           </w:rPr>
-          <w:t xml:space="preserve">Arithmetic, Population and</w:t>
-        </w:r>
-        <w:r>
-          <w:rPr>
-            <w:rStyle w:val="Hyperlink"/>
-          </w:rPr>
-          <w:t xml:space="preserve"> </w:t>
-        </w:r>
-        <w:r>
-          <w:rPr>
-            <w:rStyle w:val="Hyperlink"/>
-          </w:rPr>
-          <w:t xml:space="preserve">Energy</w:t>
+          <w:t xml:space="preserve">Arithmetic, Population and Energy</w:t>
         </w:r>
       </w:hyperlink>
       <w:r>
@@ -30028,24 +28071,10 @@
           <w:iCs/>
           <w:i/>
         </w:rPr>
-        <w:t xml:space="preserve">The greatest shortcoming of the human race is our inability to</w:t>
-      </w:r>
-      <w:r>
-        <w:rPr>
-          <w:iCs/>
-          <w:i/>
-        </w:rPr>
-        <w:t xml:space="preserve"> </w:t>
-      </w:r>
-      <w:r>
-        <w:rPr>
-          <w:iCs/>
-          <w:i/>
-        </w:rPr>
-        <w:t xml:space="preserve">understand the exponential function.</w:t>
-      </w:r>
-    </w:p>
-    <w:bookmarkStart w:id="232" w:name="getting-to-know-exponential-functions"/>
+        <w:t xml:space="preserve">The greatest shortcoming of the human race is our inability to understand the exponential function.</w:t>
+      </w:r>
+    </w:p>
+    <w:bookmarkStart w:id="226" w:name="getting-to-know-exponential-functions"/>
     <w:p>
       <w:pPr>
         <w:pStyle w:val="Heading2"/>
@@ -30088,13 +28117,7 @@
         </m:sSup>
       </m:oMath>
       <w:r>
-        <w:t xml:space="preserve">. They can increase</w:t>
-      </w:r>
-      <w:r>
-        <w:t xml:space="preserve"> </w:t>
-      </w:r>
-      <w:r>
-        <w:t xml:space="preserve">incredibly fast. Take for example</w:t>
+        <w:t xml:space="preserve">. They can increase incredibly fast. Take for example</w:t>
       </w:r>
       <w:r>
         <w:t xml:space="preserve"> </w:t>
@@ -30716,24 +28739,24 @@
             <w:pPr>
               <w:jc w:val="center"/>
             </w:pPr>
-            <w:hyperlink r:id="rId229">
+            <w:hyperlink r:id="rId223">
               <w:r>
                 <w:drawing>
                   <wp:inline>
                     <wp:extent cx="5334000" cy="4267200"/>
                     <wp:effectExtent b="0" l="0" r="0" t="0"/>
-                    <wp:docPr descr="" title="" id="227" name="Picture"/>
+                    <wp:docPr descr="" title="" id="221" name="Picture"/>
                     <a:graphic>
                       <a:graphicData uri="http://schemas.openxmlformats.org/drawingml/2006/picture">
                         <pic:pic>
                           <pic:nvPicPr>
-                            <pic:cNvPr descr="./10-exponetial_function_files/figure-docx/unnamed-chunk-1-1.png" id="228" name="Picture"/>
+                            <pic:cNvPr descr="./10-exponetial_function_files/figure-docx/unnamed-chunk-1-1.png" id="222" name="Picture"/>
                             <pic:cNvPicPr>
                               <a:picLocks noChangeArrowheads="1" noChangeAspect="1"/>
                             </pic:cNvPicPr>
                           </pic:nvPicPr>
                           <pic:blipFill>
-                            <a:blip r:embed="rId226"/>
+                            <a:blip r:embed="rId220"/>
                             <a:stretch>
                               <a:fillRect/>
                             </a:stretch>
@@ -30824,12 +28847,12 @@
                 <wp:inline>
                   <wp:extent cx="152400" cy="152400"/>
                   <wp:effectExtent b="0" l="0" r="0" t="0"/>
-                  <wp:docPr descr="" title="" id="230" name="Picture"/>
+                  <wp:docPr descr="" title="" id="224" name="Picture"/>
                   <a:graphic>
                     <a:graphicData uri="http://schemas.openxmlformats.org/drawingml/2006/picture">
                       <pic:pic>
                         <pic:nvPicPr>
-                          <pic:cNvPr descr="/opt/quarto/share/formats/docx/note.png" id="231" name="Picture"/>
+                          <pic:cNvPr descr="/usr/lib/rstudio/resources/app/bin/quarto/share/formats/docx/note.png" id="225" name="Picture"/>
                           <pic:cNvPicPr>
                             <a:picLocks noChangeArrowheads="1" noChangeAspect="1"/>
                           </pic:cNvPicPr>
@@ -30965,8 +28988,8 @@
         </w:tc>
       </w:tr>
     </w:tbl>
-    <w:bookmarkEnd w:id="232"/>
-    <w:bookmarkStart w:id="239" w:name="the-exponetial-function"/>
+    <w:bookmarkEnd w:id="226"/>
+    <w:bookmarkStart w:id="233" w:name="the-exponetial-function"/>
     <w:p>
       <w:pPr>
         <w:pStyle w:val="Heading2"/>
@@ -31042,19 +29065,7 @@
         <w:t xml:space="preserve"> </w:t>
       </w:r>
       <w:r>
-        <w:t xml:space="preserve">is an</w:t>
-      </w:r>
-      <w:r>
-        <w:t xml:space="preserve"> </w:t>
-      </w:r>
-      <w:r>
-        <w:t xml:space="preserve">irrational number (an infinitely long decimal number that doesn’t repeat</w:t>
-      </w:r>
-      <w:r>
-        <w:t xml:space="preserve"> </w:t>
-      </w:r>
-      <w:r>
-        <w:t xml:space="preserve">itself,</w:t>
+        <w:t xml:space="preserve">is an irrational number (an infinitely long decimal number that doesn’t repeat itself,</w:t>
       </w:r>
       <w:r>
         <w:t xml:space="preserve"> </w:t>
@@ -31178,13 +29189,7 @@
         </m:sSup>
       </m:oMath>
       <w:r>
-        <w:t xml:space="preserve">, the derivative is</w:t>
-      </w:r>
-      <w:r>
-        <w:t xml:space="preserve"> </w:t>
-      </w:r>
-      <w:r>
-        <w:t xml:space="preserve">itself, that is</w:t>
+        <w:t xml:space="preserve">, the derivative is itself, that is</w:t>
       </w:r>
       <w:r>
         <w:t xml:space="preserve"> </w:t>
@@ -31263,13 +29268,7 @@
         <w:t xml:space="preserve"> </w:t>
       </w:r>
       <w:r>
-        <w:t xml:space="preserve">and it</w:t>
-      </w:r>
-      <w:r>
-        <w:t xml:space="preserve"> </w:t>
-      </w:r>
-      <w:r>
-        <w:t xml:space="preserve">derivative, you can open it up and change the value of</w:t>
+        <w:t xml:space="preserve">and it derivative, you can open it up and change the value of</w:t>
       </w:r>
       <w:r>
         <w:t xml:space="preserve"> </w:t>
@@ -31336,13 +29335,7 @@
         <w:t xml:space="preserve"> </w:t>
       </w:r>
       <w:r>
-        <w:t xml:space="preserve">to begin with, notice how the derivative is</w:t>
-      </w:r>
-      <w:r>
-        <w:t xml:space="preserve"> </w:t>
-      </w:r>
-      <w:r>
-        <w:t xml:space="preserve">beneath the curve</w:t>
+        <w:t xml:space="preserve">to begin with, notice how the derivative is beneath the curve</w:t>
       </w:r>
       <w:r>
         <w:t xml:space="preserve"> </w:t>
@@ -31385,13 +29378,7 @@
         <w:t xml:space="preserve"> </w:t>
       </w:r>
       <w:r>
-        <w:t xml:space="preserve">is increased the derivative moves</w:t>
-      </w:r>
-      <w:r>
-        <w:t xml:space="preserve"> </w:t>
-      </w:r>
-      <w:r>
-        <w:t xml:space="preserve">above</w:t>
+        <w:t xml:space="preserve">is increased the derivative moves above</w:t>
       </w:r>
       <w:r>
         <w:t xml:space="preserve"> </w:t>
@@ -31459,24 +29446,24 @@
             <w:pPr>
               <w:jc w:val="center"/>
             </w:pPr>
-            <w:hyperlink r:id="rId236">
+            <w:hyperlink r:id="rId230">
               <w:r>
                 <w:drawing>
                   <wp:inline>
                     <wp:extent cx="5334000" cy="4267200"/>
                     <wp:effectExtent b="0" l="0" r="0" t="0"/>
-                    <wp:docPr descr="" title="" id="234" name="Picture"/>
+                    <wp:docPr descr="" title="" id="228" name="Picture"/>
                     <a:graphic>
                       <a:graphicData uri="http://schemas.openxmlformats.org/drawingml/2006/picture">
                         <pic:pic>
                           <pic:nvPicPr>
-                            <pic:cNvPr descr="./10-exponetial_function_files/figure-docx/unnamed-chunk-2-1.png" id="235" name="Picture"/>
+                            <pic:cNvPr descr="./10-exponetial_function_files/figure-docx/unnamed-chunk-2-1.png" id="229" name="Picture"/>
                             <pic:cNvPicPr>
                               <a:picLocks noChangeArrowheads="1" noChangeAspect="1"/>
                             </pic:cNvPicPr>
                           </pic:nvPicPr>
                           <pic:blipFill>
-                            <a:blip r:embed="rId233"/>
+                            <a:blip r:embed="rId227"/>
                             <a:stretch>
                               <a:fillRect/>
                             </a:stretch>
@@ -31559,12 +29546,12 @@
                 <wp:inline>
                   <wp:extent cx="152400" cy="152400"/>
                   <wp:effectExtent b="0" l="0" r="0" t="0"/>
-                  <wp:docPr descr="" title="" id="237" name="Picture"/>
+                  <wp:docPr descr="" title="" id="231" name="Picture"/>
                   <a:graphic>
                     <a:graphicData uri="http://schemas.openxmlformats.org/drawingml/2006/picture">
                       <pic:pic>
                         <pic:nvPicPr>
-                          <pic:cNvPr descr="/opt/quarto/share/formats/docx/note.png" id="238" name="Picture"/>
+                          <pic:cNvPr descr="/usr/lib/rstudio/resources/app/bin/quarto/share/formats/docx/note.png" id="232" name="Picture"/>
                           <pic:cNvPicPr>
                             <a:picLocks noChangeArrowheads="1" noChangeAspect="1"/>
                           </pic:cNvPicPr>
@@ -31712,8 +29699,8 @@
         </w:tc>
       </w:tr>
     </w:tbl>
-    <w:bookmarkEnd w:id="239"/>
-    <w:bookmarkStart w:id="244" w:name="differentiating-ex"/>
+    <w:bookmarkEnd w:id="233"/>
+    <w:bookmarkStart w:id="238" w:name="differentiating-ex"/>
     <w:p>
       <w:pPr>
         <w:pStyle w:val="Heading2"/>
@@ -31888,24 +29875,24 @@
             <w:pPr>
               <w:jc w:val="center"/>
             </w:pPr>
-            <w:hyperlink r:id="rId243">
+            <w:hyperlink r:id="rId237">
               <w:r>
                 <w:drawing>
                   <wp:inline>
                     <wp:extent cx="5334000" cy="4311650"/>
                     <wp:effectExtent b="0" l="0" r="0" t="0"/>
-                    <wp:docPr descr="" title="" id="241" name="Picture"/>
+                    <wp:docPr descr="" title="" id="235" name="Picture"/>
                     <a:graphic>
                       <a:graphicData uri="http://schemas.openxmlformats.org/drawingml/2006/picture">
                         <pic:pic>
                           <pic:nvPicPr>
-                            <pic:cNvPr descr="./10-exponetial_function_files/figure-docx/unnamed-chunk-3-1.png" id="242" name="Picture"/>
+                            <pic:cNvPr descr="./10-exponetial_function_files/figure-docx/unnamed-chunk-3-1.png" id="236" name="Picture"/>
                             <pic:cNvPicPr>
                               <a:picLocks noChangeArrowheads="1" noChangeAspect="1"/>
                             </pic:cNvPicPr>
                           </pic:nvPicPr>
                           <pic:blipFill>
-                            <a:blip r:embed="rId240"/>
+                            <a:blip r:embed="rId234"/>
                             <a:stretch>
                               <a:fillRect/>
                             </a:stretch>
@@ -31946,9 +29933,9 @@
         </w:tc>
       </w:tr>
     </w:tbl>
-    <w:bookmarkEnd w:id="244"/>
-    <w:bookmarkEnd w:id="245"/>
-    <w:bookmarkStart w:id="275" w:name="logarithms"/>
+    <w:bookmarkEnd w:id="238"/>
+    <w:bookmarkEnd w:id="239"/>
+    <w:bookmarkStart w:id="269" w:name="logarithms"/>
     <w:p>
       <w:pPr>
         <w:pStyle w:val="Heading1"/>
@@ -31962,16 +29949,10 @@
         <w:pStyle w:val="FirstParagraph"/>
       </w:pPr>
       <w:r>
-        <w:t xml:space="preserve">Logarithms, or logs for short, are the same as powers just written in</w:t>
-      </w:r>
-      <w:r>
-        <w:t xml:space="preserve"> </w:t>
-      </w:r>
-      <w:r>
-        <w:t xml:space="preserve">another way.</w:t>
-      </w:r>
-    </w:p>
-    <w:bookmarkStart w:id="248" w:name="reverse-of-indices"/>
+        <w:t xml:space="preserve">Logarithms, or logs for short, are the same as powers just written in another way.</w:t>
+      </w:r>
+    </w:p>
+    <w:bookmarkStart w:id="242" w:name="reverse-of-indices"/>
     <w:p>
       <w:pPr>
         <w:pStyle w:val="Heading2"/>
@@ -32022,12 +30003,12 @@
                 <wp:inline>
                   <wp:extent cx="152400" cy="152400"/>
                   <wp:effectExtent b="0" l="0" r="0" t="0"/>
-                  <wp:docPr descr="" title="" id="246" name="Picture"/>
+                  <wp:docPr descr="" title="" id="240" name="Picture"/>
                   <a:graphic>
                     <a:graphicData uri="http://schemas.openxmlformats.org/drawingml/2006/picture">
                       <pic:pic>
                         <pic:nvPicPr>
-                          <pic:cNvPr descr="/opt/quarto/share/formats/docx/note.png" id="247" name="Picture"/>
+                          <pic:cNvPr descr="/usr/lib/rstudio/resources/app/bin/quarto/share/formats/docx/note.png" id="241" name="Picture"/>
                           <pic:cNvPicPr>
                             <a:picLocks noChangeArrowheads="1" noChangeAspect="1"/>
                           </pic:cNvPicPr>
@@ -32176,19 +30157,7 @@
         <w:t xml:space="preserve"> </w:t>
       </w:r>
       <w:r>
-        <w:t xml:space="preserve">is called the base of the logarithm. When dealing with logs it’s</w:t>
-      </w:r>
-      <w:r>
-        <w:t xml:space="preserve"> </w:t>
-      </w:r>
-      <w:r>
-        <w:t xml:space="preserve">often useful to think of a numerical example to keep the idea straight</w:t>
-      </w:r>
-      <w:r>
-        <w:t xml:space="preserve"> </w:t>
-      </w:r>
-      <w:r>
-        <w:t xml:space="preserve">in your head.</w:t>
+        <w:t xml:space="preserve">is called the base of the logarithm. When dealing with logs it’s often useful to think of a numerical example to keep the idea straight in your head.</w:t>
       </w:r>
     </w:p>
     <w:p>
@@ -32291,8 +30260,8 @@
         <w:t xml:space="preserve">This is the same fact written in index notation and as a logarithm.</w:t>
       </w:r>
     </w:p>
-    <w:bookmarkEnd w:id="248"/>
-    <w:bookmarkStart w:id="255" w:name="rules-of-logarithms"/>
+    <w:bookmarkEnd w:id="242"/>
+    <w:bookmarkStart w:id="249" w:name="rules-of-logarithms"/>
     <w:p>
       <w:pPr>
         <w:pStyle w:val="Heading2"/>
@@ -32306,13 +30275,7 @@
         <w:pStyle w:val="FirstParagraph"/>
       </w:pPr>
       <w:r>
-        <w:t xml:space="preserve">Just as there are rules when dealing with indices, there are the</w:t>
-      </w:r>
-      <w:r>
-        <w:t xml:space="preserve"> </w:t>
-      </w:r>
-      <w:r>
-        <w:t xml:space="preserve">corresponding rules when dealing with logarithms too.</w:t>
+        <w:t xml:space="preserve">Just as there are rules when dealing with indices, there are the corresponding rules when dealing with logarithms too.</w:t>
       </w:r>
     </w:p>
     <w:tbl>
@@ -32357,12 +30320,12 @@
                 <wp:inline>
                   <wp:extent cx="152400" cy="152400"/>
                   <wp:effectExtent b="0" l="0" r="0" t="0"/>
-                  <wp:docPr descr="" title="" id="249" name="Picture"/>
+                  <wp:docPr descr="" title="" id="243" name="Picture"/>
                   <a:graphic>
                     <a:graphicData uri="http://schemas.openxmlformats.org/drawingml/2006/picture">
                       <pic:pic>
                         <pic:nvPicPr>
-                          <pic:cNvPr descr="/opt/quarto/share/formats/docx/note.png" id="250" name="Picture"/>
+                          <pic:cNvPr descr="/usr/lib/rstudio/resources/app/bin/quarto/share/formats/docx/note.png" id="244" name="Picture"/>
                           <pic:cNvPicPr>
                             <a:picLocks noChangeArrowheads="1" noChangeAspect="1"/>
                           </pic:cNvPicPr>
@@ -32659,13 +30622,7 @@
         <w:pStyle w:val="FirstParagraph"/>
       </w:pPr>
       <w:r>
-        <w:t xml:space="preserve">We can use these rules to manipulate algebraic expressions. For example,</w:t>
-      </w:r>
-      <w:r>
-        <w:t xml:space="preserve"> </w:t>
-      </w:r>
-      <w:r>
-        <w:t xml:space="preserve">let’s write the following as a single logarithm:</w:t>
+        <w:t xml:space="preserve">We can use these rules to manipulate algebraic expressions. For example, let’s write the following as a single logarithm:</w:t>
       </w:r>
     </w:p>
     <w:p>
@@ -33167,7 +31124,13 @@
         <w:pStyle w:val="FirstParagraph"/>
       </w:pPr>
       <w:r>
-        <w:t xml:space="preserve">This is how it was done: * First we used the power rule</w:t>
+        <w:t xml:space="preserve">This is how it was done:</w:t>
+      </w:r>
+      <w:r>
+        <w:t xml:space="preserve"> </w:t>
+      </w:r>
+      <w:r>
+        <w:t xml:space="preserve">* First we used the power rule</w:t>
       </w:r>
       <w:r>
         <w:t xml:space="preserve"> </w:t>
@@ -33229,7 +31192,13 @@
         </m:r>
       </m:oMath>
       <w:r>
-        <w:t xml:space="preserve">, * then the addition rule</w:t>
+        <w:t xml:space="preserve">,</w:t>
+      </w:r>
+      <w:r>
+        <w:t xml:space="preserve"> </w:t>
+      </w:r>
+      <w:r>
+        <w:t xml:space="preserve">* then the addition rule</w:t>
       </w:r>
       <w:r>
         <w:t xml:space="preserve"> </w:t>
@@ -33306,13 +31275,13 @@
         </m:r>
       </m:oMath>
       <w:r>
-        <w:t xml:space="preserve">, * and finally, the subtraction</w:t>
-      </w:r>
-      <w:r>
-        <w:t xml:space="preserve"> </w:t>
-      </w:r>
-      <w:r>
-        <w:t xml:space="preserve">rule</w:t>
+        <w:t xml:space="preserve">,</w:t>
+      </w:r>
+      <w:r>
+        <w:t xml:space="preserve"> </w:t>
+      </w:r>
+      <w:r>
+        <w:t xml:space="preserve">* and finally, the subtraction rule</w:t>
       </w:r>
       <w:r>
         <w:t xml:space="preserve"> </w:t>
@@ -33398,7 +31367,13 @@
         </m:f>
       </m:oMath>
       <w:r>
-        <w:t xml:space="preserve">. * Then notice</w:t>
+        <w:t xml:space="preserve">.</w:t>
+      </w:r>
+      <w:r>
+        <w:t xml:space="preserve"> </w:t>
+      </w:r>
+      <w:r>
+        <w:t xml:space="preserve">* Then notice</w:t>
       </w:r>
       <w:r>
         <w:t xml:space="preserve"> </w:t>
@@ -33502,24 +31477,24 @@
             <w:pPr>
               <w:jc w:val="center"/>
             </w:pPr>
-            <w:hyperlink r:id="rId254">
+            <w:hyperlink r:id="rId248">
               <w:r>
                 <w:drawing>
                   <wp:inline>
                     <wp:extent cx="5334000" cy="4311650"/>
                     <wp:effectExtent b="0" l="0" r="0" t="0"/>
-                    <wp:docPr descr="" title="" id="252" name="Picture"/>
+                    <wp:docPr descr="" title="" id="246" name="Picture"/>
                     <a:graphic>
                       <a:graphicData uri="http://schemas.openxmlformats.org/drawingml/2006/picture">
                         <pic:pic>
                           <pic:nvPicPr>
-                            <pic:cNvPr descr="./11-logarithms_files/figure-docx/unnamed-chunk-1-1.png" id="253" name="Picture"/>
+                            <pic:cNvPr descr="./11-logarithms_files/figure-docx/unnamed-chunk-1-1.png" id="247" name="Picture"/>
                             <pic:cNvPicPr>
                               <a:picLocks noChangeArrowheads="1" noChangeAspect="1"/>
                             </pic:cNvPicPr>
                           </pic:nvPicPr>
                           <pic:blipFill>
-                            <a:blip r:embed="rId251"/>
+                            <a:blip r:embed="rId245"/>
                             <a:stretch>
                               <a:fillRect/>
                             </a:stretch>
@@ -33560,8 +31535,8 @@
         </w:tc>
       </w:tr>
     </w:tbl>
-    <w:bookmarkEnd w:id="255"/>
-    <w:bookmarkStart w:id="260" w:name="solving-equations-with-logarithms-in"/>
+    <w:bookmarkEnd w:id="249"/>
+    <w:bookmarkStart w:id="254" w:name="solving-equations-with-logarithms-in"/>
     <w:p>
       <w:pPr>
         <w:pStyle w:val="Heading2"/>
@@ -33652,13 +31627,7 @@
         </m:r>
       </m:oMath>
       <w:r>
-        <w:t xml:space="preserve">.</w:t>
-      </w:r>
-      <w:r>
-        <w:t xml:space="preserve"> </w:t>
-      </w:r>
-      <w:r>
-        <w:t xml:space="preserve">First we’ll apply the power rule</w:t>
+        <w:t xml:space="preserve">. First we’ll apply the power rule</w:t>
       </w:r>
       <w:r>
         <w:t xml:space="preserve"> </w:t>
@@ -33720,13 +31689,7 @@
         </m:r>
       </m:oMath>
       <w:r>
-        <w:t xml:space="preserve">, then the</w:t>
-      </w:r>
-      <w:r>
-        <w:t xml:space="preserve"> </w:t>
-      </w:r>
-      <w:r>
-        <w:t xml:space="preserve">addition rule</w:t>
+        <w:t xml:space="preserve">, then the addition rule</w:t>
       </w:r>
       <w:r>
         <w:t xml:space="preserve"> </w:t>
@@ -34059,19 +32022,7 @@
         <w:pStyle w:val="FirstParagraph"/>
       </w:pPr>
       <w:r>
-        <w:t xml:space="preserve">Now since the two sides are equal the values inside the logarithm must</w:t>
-      </w:r>
-      <w:r>
-        <w:t xml:space="preserve"> </w:t>
-      </w:r>
-      <w:r>
-        <w:t xml:space="preserve">be equal. We can then go ahead and solve the resulting equation as</w:t>
-      </w:r>
-      <w:r>
-        <w:t xml:space="preserve"> </w:t>
-      </w:r>
-      <w:r>
-        <w:t xml:space="preserve">normal.</w:t>
+        <w:t xml:space="preserve">Now since the two sides are equal the values inside the logarithm must be equal. We can then go ahead and solve the resulting equation as normal.</w:t>
       </w:r>
     </w:p>
     <w:p>
@@ -34288,24 +32239,24 @@
             <w:pPr>
               <w:jc w:val="center"/>
             </w:pPr>
-            <w:hyperlink r:id="rId259">
+            <w:hyperlink r:id="rId253">
               <w:r>
                 <w:drawing>
                   <wp:inline>
                     <wp:extent cx="5334000" cy="4311650"/>
                     <wp:effectExtent b="0" l="0" r="0" t="0"/>
-                    <wp:docPr descr="" title="" id="257" name="Picture"/>
+                    <wp:docPr descr="" title="" id="251" name="Picture"/>
                     <a:graphic>
                       <a:graphicData uri="http://schemas.openxmlformats.org/drawingml/2006/picture">
                         <pic:pic>
                           <pic:nvPicPr>
-                            <pic:cNvPr descr="./11-logarithms_files/figure-docx/unnamed-chunk-2-1.png" id="258" name="Picture"/>
+                            <pic:cNvPr descr="./11-logarithms_files/figure-docx/unnamed-chunk-2-1.png" id="252" name="Picture"/>
                             <pic:cNvPicPr>
                               <a:picLocks noChangeArrowheads="1" noChangeAspect="1"/>
                             </pic:cNvPicPr>
                           </pic:nvPicPr>
                           <pic:blipFill>
-                            <a:blip r:embed="rId256"/>
+                            <a:blip r:embed="rId250"/>
                             <a:stretch>
                               <a:fillRect/>
                             </a:stretch>
@@ -34346,8 +32297,8 @@
         </w:tc>
       </w:tr>
     </w:tbl>
-    <w:bookmarkEnd w:id="260"/>
-    <w:bookmarkStart w:id="267" w:name="some-important-bases"/>
+    <w:bookmarkEnd w:id="254"/>
+    <w:bookmarkStart w:id="261" w:name="some-important-bases"/>
     <w:p>
       <w:pPr>
         <w:pStyle w:val="Heading2"/>
@@ -34361,16 +32312,10 @@
         <w:pStyle w:val="FirstParagraph"/>
       </w:pPr>
       <w:r>
-        <w:t xml:space="preserve">Some bases in logarithms come up more than others, becasuse of that some</w:t>
-      </w:r>
-      <w:r>
-        <w:t xml:space="preserve"> </w:t>
-      </w:r>
-      <w:r>
-        <w:t xml:space="preserve">bases have their own notation.</w:t>
-      </w:r>
-    </w:p>
-    <w:bookmarkStart w:id="263" w:name="the-natural-logarithm"/>
+        <w:t xml:space="preserve">Some bases in logarithms come up more than others, becasuse of that some bases have their own notation.</w:t>
+      </w:r>
+    </w:p>
+    <w:bookmarkStart w:id="257" w:name="the-natural-logarithm"/>
     <w:p>
       <w:pPr>
         <w:pStyle w:val="Heading3"/>
@@ -34398,13 +32343,7 @@
         <w:t xml:space="preserve"> </w:t>
       </w:r>
       <w:r>
-        <w:t xml:space="preserve">as it’s base is known as the natural logarithm</w:t>
-      </w:r>
-      <w:r>
-        <w:t xml:space="preserve"> </w:t>
-      </w:r>
-      <w:r>
-        <w:t xml:space="preserve">and has it’s own symbol.</w:t>
+        <w:t xml:space="preserve">as it’s base is known as the natural logarithm and has it’s own symbol.</w:t>
       </w:r>
     </w:p>
     <w:tbl>
@@ -34449,12 +32388,12 @@
                 <wp:inline>
                   <wp:extent cx="152400" cy="152400"/>
                   <wp:effectExtent b="0" l="0" r="0" t="0"/>
-                  <wp:docPr descr="" title="" id="261" name="Picture"/>
+                  <wp:docPr descr="" title="" id="255" name="Picture"/>
                   <a:graphic>
                     <a:graphicData uri="http://schemas.openxmlformats.org/drawingml/2006/picture">
                       <pic:pic>
                         <pic:nvPicPr>
-                          <pic:cNvPr descr="/opt/quarto/share/formats/docx/note.png" id="262" name="Picture"/>
+                          <pic:cNvPr descr="/usr/lib/rstudio/resources/app/bin/quarto/share/formats/docx/note.png" id="256" name="Picture"/>
                           <pic:cNvPicPr>
                             <a:picLocks noChangeArrowheads="1" noChangeAspect="1"/>
                           </pic:cNvPicPr>
@@ -34565,8 +32504,8 @@
         </w:tc>
       </w:tr>
     </w:tbl>
-    <w:bookmarkEnd w:id="263"/>
-    <w:bookmarkStart w:id="266" w:name="base-10"/>
+    <w:bookmarkEnd w:id="257"/>
+    <w:bookmarkStart w:id="260" w:name="base-10"/>
     <w:p>
       <w:pPr>
         <w:pStyle w:val="Heading3"/>
@@ -34639,12 +32578,12 @@
                 <wp:inline>
                   <wp:extent cx="152400" cy="152400"/>
                   <wp:effectExtent b="0" l="0" r="0" t="0"/>
-                  <wp:docPr descr="" title="" id="264" name="Picture"/>
+                  <wp:docPr descr="" title="" id="258" name="Picture"/>
                   <a:graphic>
                     <a:graphicData uri="http://schemas.openxmlformats.org/drawingml/2006/picture">
                       <pic:pic>
                         <pic:nvPicPr>
-                          <pic:cNvPr descr="/opt/quarto/share/formats/docx/note.png" id="265" name="Picture"/>
+                          <pic:cNvPr descr="/usr/lib/rstudio/resources/app/bin/quarto/share/formats/docx/note.png" id="259" name="Picture"/>
                           <pic:cNvPicPr>
                             <a:picLocks noChangeArrowheads="1" noChangeAspect="1"/>
                           </pic:cNvPicPr>
@@ -34763,9 +32702,9 @@
         <w:t xml:space="preserve">You just don’t bother writing the base.</w:t>
       </w:r>
     </w:p>
-    <w:bookmarkEnd w:id="266"/>
-    <w:bookmarkEnd w:id="267"/>
-    <w:bookmarkStart w:id="274" w:name="differentiating-lnx"/>
+    <w:bookmarkEnd w:id="260"/>
+    <w:bookmarkEnd w:id="261"/>
+    <w:bookmarkStart w:id="268" w:name="differentiating-lnx"/>
     <w:p>
       <w:pPr>
         <w:pStyle w:val="Heading2"/>
@@ -34858,12 +32797,12 @@
                 <wp:inline>
                   <wp:extent cx="152400" cy="152400"/>
                   <wp:effectExtent b="0" l="0" r="0" t="0"/>
-                  <wp:docPr descr="" title="" id="268" name="Picture"/>
+                  <wp:docPr descr="" title="" id="262" name="Picture"/>
                   <a:graphic>
                     <a:graphicData uri="http://schemas.openxmlformats.org/drawingml/2006/picture">
                       <pic:pic>
                         <pic:nvPicPr>
-                          <pic:cNvPr descr="/opt/quarto/share/formats/docx/note.png" id="269" name="Picture"/>
+                          <pic:cNvPr descr="/usr/lib/rstudio/resources/app/bin/quarto/share/formats/docx/note.png" id="263" name="Picture"/>
                           <pic:cNvPicPr>
                             <a:picLocks noChangeArrowheads="1" noChangeAspect="1"/>
                           </pic:cNvPicPr>
@@ -35041,24 +32980,24 @@
             <w:pPr>
               <w:jc w:val="center"/>
             </w:pPr>
-            <w:hyperlink r:id="rId273">
+            <w:hyperlink r:id="rId267">
               <w:r>
                 <w:drawing>
                   <wp:inline>
                     <wp:extent cx="5334000" cy="4311650"/>
                     <wp:effectExtent b="0" l="0" r="0" t="0"/>
-                    <wp:docPr descr="" title="" id="271" name="Picture"/>
+                    <wp:docPr descr="" title="" id="265" name="Picture"/>
                     <a:graphic>
                       <a:graphicData uri="http://schemas.openxmlformats.org/drawingml/2006/picture">
                         <pic:pic>
                           <pic:nvPicPr>
-                            <pic:cNvPr descr="./11-logarithms_files/figure-docx/unnamed-chunk-3-1.png" id="272" name="Picture"/>
+                            <pic:cNvPr descr="./11-logarithms_files/figure-docx/unnamed-chunk-3-1.png" id="266" name="Picture"/>
                             <pic:cNvPicPr>
                               <a:picLocks noChangeArrowheads="1" noChangeAspect="1"/>
                             </pic:cNvPicPr>
                           </pic:nvPicPr>
                           <pic:blipFill>
-                            <a:blip r:embed="rId270"/>
+                            <a:blip r:embed="rId264"/>
                             <a:stretch>
                               <a:fillRect/>
                             </a:stretch>
@@ -35099,9 +33038,9 @@
         </w:tc>
       </w:tr>
     </w:tbl>
-    <w:bookmarkEnd w:id="274"/>
-    <w:bookmarkEnd w:id="275"/>
-    <w:bookmarkStart w:id="296" w:name="further-differentiation"/>
+    <w:bookmarkEnd w:id="268"/>
+    <w:bookmarkEnd w:id="269"/>
+    <w:bookmarkStart w:id="290" w:name="further-differentiation"/>
     <w:p>
       <w:pPr>
         <w:pStyle w:val="Heading1"/>
@@ -35129,13 +33068,7 @@
         <w:t xml:space="preserve"> </w:t>
       </w:r>
       <w:r>
-        <w:t xml:space="preserve">when they are</w:t>
-      </w:r>
-      <w:r>
-        <w:t xml:space="preserve"> </w:t>
-      </w:r>
-      <w:r>
-        <w:t xml:space="preserve">added together. This section introduces differentiating</w:t>
+        <w:t xml:space="preserve">when they are added together. This section introduces differentiating</w:t>
       </w:r>
       <w:r>
         <w:t xml:space="preserve"> </w:t>
@@ -35175,28 +33108,10 @@
         </m:r>
       </m:oMath>
       <w:r>
-        <w:t xml:space="preserve">, then goes on to look at how to differentiate, functions inside</w:t>
-      </w:r>
-      <w:r>
-        <w:t xml:space="preserve"> </w:t>
-      </w:r>
-      <w:r>
-        <w:t xml:space="preserve">functions, products of functions (when functions are multiplied</w:t>
-      </w:r>
-      <w:r>
-        <w:t xml:space="preserve"> </w:t>
-      </w:r>
-      <w:r>
-        <w:t xml:space="preserve">together) and quotients of functions (when functions are divided by each</w:t>
-      </w:r>
-      <w:r>
-        <w:t xml:space="preserve"> </w:t>
-      </w:r>
-      <w:r>
-        <w:t xml:space="preserve">other).</w:t>
-      </w:r>
-    </w:p>
-    <w:bookmarkStart w:id="280" w:name="standard-results"/>
+        <w:t xml:space="preserve">, then goes on to look at how to differentiate, functions inside functions, products of functions (when functions are multiplied together) and quotients of functions (when functions are divided by each other).</w:t>
+      </w:r>
+    </w:p>
+    <w:bookmarkStart w:id="274" w:name="standard-results"/>
     <w:p>
       <w:pPr>
         <w:pStyle w:val="Heading2"/>
@@ -35210,13 +33125,7 @@
         <w:pStyle w:val="FirstParagraph"/>
       </w:pPr>
       <w:r>
-        <w:t xml:space="preserve">We can now expand our table of derivatives. Here are all the rules from</w:t>
-      </w:r>
-      <w:r>
-        <w:t xml:space="preserve"> </w:t>
-      </w:r>
-      <w:r>
-        <w:t xml:space="preserve">the last differentiation along with some new ones.</w:t>
+        <w:t xml:space="preserve">We can now expand our table of derivatives. Here are all the rules from the last differentiation along with some new ones.</w:t>
       </w:r>
     </w:p>
     <w:tbl>
@@ -35756,13 +33665,7 @@
         <w:pStyle w:val="BodyText"/>
       </w:pPr>
       <w:r>
-        <w:t xml:space="preserve">We can now happily just apply the rules (and some rules of indices for</w:t>
-      </w:r>
-      <w:r>
-        <w:t xml:space="preserve"> </w:t>
-      </w:r>
-      <w:r>
-        <w:t xml:space="preserve">good measure). For example:</w:t>
+        <w:t xml:space="preserve">We can now happily just apply the rules (and some rules of indices for good measure). For example:</w:t>
       </w:r>
     </w:p>
     <w:p>
@@ -36187,13 +34090,7 @@
         <w:t xml:space="preserve"> </w:t>
       </w:r>
       <w:r>
-        <w:t xml:space="preserve">to be able to apply</w:t>
-      </w:r>
-      <w:r>
-        <w:t xml:space="preserve"> </w:t>
-      </w:r>
-      <w:r>
-        <w:t xml:space="preserve">the rule</w:t>
+        <w:t xml:space="preserve">to be able to apply the rule</w:t>
       </w:r>
       <w:r>
         <w:t xml:space="preserve"> </w:t>
@@ -36281,24 +34178,24 @@
             <w:pPr>
               <w:jc w:val="center"/>
             </w:pPr>
-            <w:hyperlink r:id="rId279">
+            <w:hyperlink r:id="rId273">
               <w:r>
                 <w:drawing>
                   <wp:inline>
                     <wp:extent cx="5334000" cy="4311650"/>
                     <wp:effectExtent b="0" l="0" r="0" t="0"/>
-                    <wp:docPr descr="" title="" id="277" name="Picture"/>
+                    <wp:docPr descr="" title="" id="271" name="Picture"/>
                     <a:graphic>
                       <a:graphicData uri="http://schemas.openxmlformats.org/drawingml/2006/picture">
                         <pic:pic>
                           <pic:nvPicPr>
-                            <pic:cNvPr descr="./12-further-differentiation_files/figure-docx/unnamed-chunk-1-1.png" id="278" name="Picture"/>
+                            <pic:cNvPr descr="./12-further-differentiation_files/figure-docx/unnamed-chunk-1-1.png" id="272" name="Picture"/>
                             <pic:cNvPicPr>
                               <a:picLocks noChangeArrowheads="1" noChangeAspect="1"/>
                             </pic:cNvPicPr>
                           </pic:nvPicPr>
                           <pic:blipFill>
-                            <a:blip r:embed="rId276"/>
+                            <a:blip r:embed="rId270"/>
                             <a:stretch>
                               <a:fillRect/>
                             </a:stretch>
@@ -36339,8 +34236,8 @@
         </w:tc>
       </w:tr>
     </w:tbl>
-    <w:bookmarkEnd w:id="280"/>
-    <w:bookmarkStart w:id="285" w:name="the-chain-rule"/>
+    <w:bookmarkEnd w:id="274"/>
+    <w:bookmarkStart w:id="279" w:name="the-chain-rule"/>
     <w:p>
       <w:pPr>
         <w:pStyle w:val="Heading2"/>
@@ -36408,19 +34305,7 @@
         </m:d>
       </m:oMath>
       <w:r>
-        <w:t xml:space="preserve">, sometimes described as a</w:t>
-      </w:r>
-      <w:r>
-        <w:t xml:space="preserve"> </w:t>
-      </w:r>
-      <w:r>
-        <w:t xml:space="preserve">function of a function, to calculate its derivative we need to use the</w:t>
-      </w:r>
-      <w:r>
-        <w:t xml:space="preserve"> </w:t>
-      </w:r>
-      <w:r>
-        <w:t xml:space="preserve">chain rule:</w:t>
+        <w:t xml:space="preserve">, sometimes described as a function of a function, to calculate its derivative we need to use the chain rule:</w:t>
       </w:r>
     </w:p>
     <w:p>
@@ -36556,7 +34441,13 @@
         </m:d>
       </m:oMath>
       <w:r>
-        <w:t xml:space="preserve">; Rewrite</w:t>
+        <w:t xml:space="preserve">;</w:t>
+      </w:r>
+      <w:r>
+        <w:t xml:space="preserve"> </w:t>
+      </w:r>
+      <w:r>
+        <w:t xml:space="preserve">Rewrite</w:t>
       </w:r>
       <w:r>
         <w:t xml:space="preserve"> </w:t>
@@ -36614,7 +34505,13 @@
         </m:d>
       </m:oMath>
       <w:r>
-        <w:t xml:space="preserve">; Calculate</w:t>
+        <w:t xml:space="preserve">;</w:t>
+      </w:r>
+      <w:r>
+        <w:t xml:space="preserve"> </w:t>
+      </w:r>
+      <w:r>
+        <w:t xml:space="preserve">Calculate</w:t>
       </w:r>
       <w:r>
         <w:t xml:space="preserve"> </w:t>
@@ -36675,7 +34572,13 @@
         </m:f>
       </m:oMath>
       <w:r>
-        <w:t xml:space="preserve">; Write</w:t>
+        <w:t xml:space="preserve">;</w:t>
+      </w:r>
+      <w:r>
+        <w:t xml:space="preserve"> </w:t>
+      </w:r>
+      <w:r>
+        <w:t xml:space="preserve">Write</w:t>
       </w:r>
       <w:r>
         <w:t xml:space="preserve"> </w:t>
@@ -36707,13 +34610,7 @@
         <w:t xml:space="preserve"> </w:t>
       </w:r>
       <w:r>
-        <w:t xml:space="preserve">as a product</w:t>
-      </w:r>
-      <w:r>
-        <w:t xml:space="preserve"> </w:t>
-      </w:r>
-      <w:r>
-        <w:t xml:space="preserve">of</w:t>
+        <w:t xml:space="preserve">as a product of</w:t>
       </w:r>
       <w:r>
         <w:t xml:space="preserve"> </w:t>
@@ -36774,7 +34671,13 @@
         </m:f>
       </m:oMath>
       <w:r>
-        <w:t xml:space="preserve">; Make sure</w:t>
+        <w:t xml:space="preserve">;</w:t>
+      </w:r>
+      <w:r>
+        <w:t xml:space="preserve"> </w:t>
+      </w:r>
+      <w:r>
+        <w:t xml:space="preserve">Make sure</w:t>
       </w:r>
       <w:r>
         <w:t xml:space="preserve"> </w:t>
@@ -36806,13 +34709,7 @@
         <w:t xml:space="preserve"> </w:t>
       </w:r>
       <w:r>
-        <w:t xml:space="preserve">is</w:t>
-      </w:r>
-      <w:r>
-        <w:t xml:space="preserve"> </w:t>
-      </w:r>
-      <w:r>
-        <w:t xml:space="preserve">only in terms of</w:t>
+        <w:t xml:space="preserve">is only in terms of</w:t>
       </w:r>
       <w:r>
         <w:t xml:space="preserve"> </w:t>
@@ -36837,13 +34734,7 @@
         <w:t xml:space="preserve"> </w:t>
       </w:r>
       <w:r>
-        <w:t xml:space="preserve">terms have been replaced using the</w:t>
-      </w:r>
-      <w:r>
-        <w:t xml:space="preserve"> </w:t>
-      </w:r>
-      <w:r>
-        <w:t xml:space="preserve">initial substitution.</w:t>
+        <w:t xml:space="preserve">terms have been replaced using the initial substitution.</w:t>
       </w:r>
     </w:p>
     <w:p>
@@ -36875,13 +34766,7 @@
         </m:d>
       </m:oMath>
       <w:r>
-        <w:t xml:space="preserve">. Since the</w:t>
-      </w:r>
-      <w:r>
-        <w:t xml:space="preserve"> </w:t>
-      </w:r>
-      <w:r>
-        <w:t xml:space="preserve">function is of the form</w:t>
+        <w:t xml:space="preserve">. Since the function is of the form</w:t>
       </w:r>
       <w:r>
         <w:t xml:space="preserve"> </w:t>
@@ -37664,13 +35549,7 @@
         </m:r>
       </m:oMath>
       <w:r>
-        <w:t xml:space="preserve">, so we</w:t>
-      </w:r>
-      <w:r>
-        <w:t xml:space="preserve"> </w:t>
-      </w:r>
-      <w:r>
-        <w:t xml:space="preserve">must replace the</w:t>
+        <w:t xml:space="preserve">, so we must replace the</w:t>
       </w:r>
       <w:r>
         <w:t xml:space="preserve"> </w:t>
@@ -37852,24 +35731,24 @@
             <w:pPr>
               <w:jc w:val="center"/>
             </w:pPr>
-            <w:hyperlink r:id="rId284">
+            <w:hyperlink r:id="rId278">
               <w:r>
                 <w:drawing>
                   <wp:inline>
                     <wp:extent cx="5334000" cy="4311650"/>
                     <wp:effectExtent b="0" l="0" r="0" t="0"/>
-                    <wp:docPr descr="" title="" id="282" name="Picture"/>
+                    <wp:docPr descr="" title="" id="276" name="Picture"/>
                     <a:graphic>
                       <a:graphicData uri="http://schemas.openxmlformats.org/drawingml/2006/picture">
                         <pic:pic>
                           <pic:nvPicPr>
-                            <pic:cNvPr descr="./12-further-differentiation_files/figure-docx/unnamed-chunk-3-1.png" id="283" name="Picture"/>
+                            <pic:cNvPr descr="./12-further-differentiation_files/figure-docx/unnamed-chunk-3-1.png" id="277" name="Picture"/>
                             <pic:cNvPicPr>
                               <a:picLocks noChangeArrowheads="1" noChangeAspect="1"/>
                             </pic:cNvPicPr>
                           </pic:nvPicPr>
                           <pic:blipFill>
-                            <a:blip r:embed="rId281"/>
+                            <a:blip r:embed="rId275"/>
                             <a:stretch>
                               <a:fillRect/>
                             </a:stretch>
@@ -37910,8 +35789,8 @@
         </w:tc>
       </w:tr>
     </w:tbl>
-    <w:bookmarkEnd w:id="285"/>
-    <w:bookmarkStart w:id="290" w:name="the-product-rule"/>
+    <w:bookmarkEnd w:id="279"/>
+    <w:bookmarkStart w:id="284" w:name="the-product-rule"/>
     <w:p>
       <w:pPr>
         <w:pStyle w:val="Heading2"/>
@@ -37974,13 +35853,7 @@
         </m:d>
       </m:oMath>
       <w:r>
-        <w:t xml:space="preserve">, to calculate its</w:t>
-      </w:r>
-      <w:r>
-        <w:t xml:space="preserve"> </w:t>
-      </w:r>
-      <w:r>
-        <w:t xml:space="preserve">derivative we need to use the product rule:</w:t>
+        <w:t xml:space="preserve">, to calculate its derivative we need to use the product rule:</w:t>
       </w:r>
     </w:p>
     <w:p>
@@ -38184,7 +36057,13 @@
         </m:d>
       </m:oMath>
       <w:r>
-        <w:t xml:space="preserve">; Calculate their derivatives</w:t>
+        <w:t xml:space="preserve">;</w:t>
+      </w:r>
+      <w:r>
+        <w:t xml:space="preserve"> </w:t>
+      </w:r>
+      <w:r>
+        <w:t xml:space="preserve">Calculate their derivatives</w:t>
       </w:r>
       <w:r>
         <w:t xml:space="preserve"> </w:t>
@@ -38245,13 +36124,13 @@
         </m:f>
       </m:oMath>
       <w:r>
-        <w:t xml:space="preserve">; Substitute these into the formula</w:t>
-      </w:r>
-      <w:r>
-        <w:t xml:space="preserve"> </w:t>
-      </w:r>
-      <w:r>
-        <w:t xml:space="preserve">for the product rule to obtain an expression for</w:t>
+        <w:t xml:space="preserve">;</w:t>
+      </w:r>
+      <w:r>
+        <w:t xml:space="preserve"> </w:t>
+      </w:r>
+      <w:r>
+        <w:t xml:space="preserve">Substitute these into the formula for the product rule to obtain an expression for</w:t>
       </w:r>
       <w:r>
         <w:t xml:space="preserve"> </w:t>
@@ -38752,13 +36631,7 @@
         <w:pStyle w:val="FirstParagraph"/>
       </w:pPr>
       <w:r>
-        <w:t xml:space="preserve">Substituting these results into the product rule formula we can obtain</w:t>
-      </w:r>
-      <w:r>
-        <w:t xml:space="preserve"> </w:t>
-      </w:r>
-      <w:r>
-        <w:t xml:space="preserve">an expression for</w:t>
+        <w:t xml:space="preserve">Substituting these results into the product rule formula we can obtain an expression for</w:t>
       </w:r>
       <w:r>
         <w:t xml:space="preserve"> </w:t>
@@ -39304,24 +37177,24 @@
             <w:pPr>
               <w:jc w:val="center"/>
             </w:pPr>
-            <w:hyperlink r:id="rId289">
+            <w:hyperlink r:id="rId283">
               <w:r>
                 <w:drawing>
                   <wp:inline>
                     <wp:extent cx="5334000" cy="4311650"/>
                     <wp:effectExtent b="0" l="0" r="0" t="0"/>
-                    <wp:docPr descr="" title="" id="287" name="Picture"/>
+                    <wp:docPr descr="" title="" id="281" name="Picture"/>
                     <a:graphic>
                       <a:graphicData uri="http://schemas.openxmlformats.org/drawingml/2006/picture">
                         <pic:pic>
                           <pic:nvPicPr>
-                            <pic:cNvPr descr="./12-further-differentiation_files/figure-docx/unnamed-chunk-5-1.png" id="288" name="Picture"/>
+                            <pic:cNvPr descr="./12-further-differentiation_files/figure-docx/unnamed-chunk-5-1.png" id="282" name="Picture"/>
                             <pic:cNvPicPr>
                               <a:picLocks noChangeArrowheads="1" noChangeAspect="1"/>
                             </pic:cNvPicPr>
                           </pic:nvPicPr>
                           <pic:blipFill>
-                            <a:blip r:embed="rId286"/>
+                            <a:blip r:embed="rId280"/>
                             <a:stretch>
                               <a:fillRect/>
                             </a:stretch>
@@ -39362,8 +37235,8 @@
         </w:tc>
       </w:tr>
     </w:tbl>
-    <w:bookmarkEnd w:id="290"/>
-    <w:bookmarkStart w:id="295" w:name="the-quotient-rule"/>
+    <w:bookmarkEnd w:id="284"/>
+    <w:bookmarkStart w:id="289" w:name="the-quotient-rule"/>
     <w:p>
       <w:pPr>
         <w:pStyle w:val="Heading2"/>
@@ -39435,13 +37308,7 @@
         </m:f>
       </m:oMath>
       <w:r>
-        <w:t xml:space="preserve">, to calculate</w:t>
-      </w:r>
-      <w:r>
-        <w:t xml:space="preserve"> </w:t>
-      </w:r>
-      <w:r>
-        <w:t xml:space="preserve">its derivative we need to use the quotient rule:</w:t>
+        <w:t xml:space="preserve">, to calculate its derivative we need to use the quotient rule:</w:t>
       </w:r>
     </w:p>
     <w:p>
@@ -39692,7 +37559,13 @@
         </m:d>
       </m:oMath>
       <w:r>
-        <w:t xml:space="preserve">; Calculate their derivatives</w:t>
+        <w:t xml:space="preserve">;</w:t>
+      </w:r>
+      <w:r>
+        <w:t xml:space="preserve"> </w:t>
+      </w:r>
+      <w:r>
+        <w:t xml:space="preserve">Calculate their derivatives</w:t>
       </w:r>
       <w:r>
         <w:t xml:space="preserve"> </w:t>
@@ -39753,13 +37626,13 @@
         </m:f>
       </m:oMath>
       <w:r>
-        <w:t xml:space="preserve">; Substitute these into the formula</w:t>
-      </w:r>
-      <w:r>
-        <w:t xml:space="preserve"> </w:t>
-      </w:r>
-      <w:r>
-        <w:t xml:space="preserve">for the quotient rule to obtain an expression for</w:t>
+        <w:t xml:space="preserve">;</w:t>
+      </w:r>
+      <w:r>
+        <w:t xml:space="preserve"> </w:t>
+      </w:r>
+      <w:r>
+        <w:t xml:space="preserve">Substitute these into the formula for the quotient rule to obtain an expression for</w:t>
       </w:r>
       <w:r>
         <w:t xml:space="preserve"> </w:t>
@@ -40309,13 +38182,7 @@
         <w:pStyle w:val="FirstParagraph"/>
       </w:pPr>
       <w:r>
-        <w:t xml:space="preserve">Substituting these results into the quotient rule formula we can obtain</w:t>
-      </w:r>
-      <w:r>
-        <w:t xml:space="preserve"> </w:t>
-      </w:r>
-      <w:r>
-        <w:t xml:space="preserve">an expression for</w:t>
+        <w:t xml:space="preserve">Substituting these results into the quotient rule formula we can obtain an expression for</w:t>
       </w:r>
       <w:r>
         <w:t xml:space="preserve"> </w:t>
@@ -41670,24 +39537,24 @@
             <w:pPr>
               <w:jc w:val="center"/>
             </w:pPr>
-            <w:hyperlink r:id="rId294">
+            <w:hyperlink r:id="rId288">
               <w:r>
                 <w:drawing>
                   <wp:inline>
                     <wp:extent cx="5334000" cy="4311650"/>
                     <wp:effectExtent b="0" l="0" r="0" t="0"/>
-                    <wp:docPr descr="" title="" id="292" name="Picture"/>
+                    <wp:docPr descr="" title="" id="286" name="Picture"/>
                     <a:graphic>
                       <a:graphicData uri="http://schemas.openxmlformats.org/drawingml/2006/picture">
                         <pic:pic>
                           <pic:nvPicPr>
-                            <pic:cNvPr descr="./12-further-differentiation_files/figure-docx/unnamed-chunk-7-1.png" id="293" name="Picture"/>
+                            <pic:cNvPr descr="./12-further-differentiation_files/figure-docx/unnamed-chunk-7-1.png" id="287" name="Picture"/>
                             <pic:cNvPicPr>
                               <a:picLocks noChangeArrowheads="1" noChangeAspect="1"/>
                             </pic:cNvPicPr>
                           </pic:nvPicPr>
                           <pic:blipFill>
-                            <a:blip r:embed="rId291"/>
+                            <a:blip r:embed="rId285"/>
                             <a:stretch>
                               <a:fillRect/>
                             </a:stretch>
@@ -41728,8 +39595,8 @@
         </w:tc>
       </w:tr>
     </w:tbl>
-    <w:bookmarkEnd w:id="295"/>
-    <w:bookmarkEnd w:id="296"/>
+    <w:bookmarkEnd w:id="289"/>
+    <w:bookmarkEnd w:id="290"/>
     <w:sectPr/>
   </w:body>
 </w:document>

--- a/docs/zero-to-hero.docx
+++ b/docs/zero-to-hero.docx
@@ -13239,7 +13239,7 @@
               <w:jc w:val="center"/>
             </w:pPr>
             <w:r>
-              <w:t xml:space="preserve">no we introduce</w:t>
+              <w:t xml:space="preserve">now we introduce</w:t>
             </w:r>
             <w:r>
               <w:t xml:space="preserve"> </w:t>
@@ -13263,6 +13263,9 @@
                 <m:t>π</m:t>
               </m:r>
             </m:oMath>
+            <w:r>
+              <w:t xml:space="preserve">, numbers with infinite and non-repeating decimal expansions</w:t>
+            </w:r>
           </w:p>
         </w:tc>
       </w:tr>
@@ -13304,8 +13307,30 @@
               <w:pStyle w:val="Compact"/>
               <w:jc w:val="center"/>
             </w:pPr>
+            <m:oMath>
+              <m:rad>
+                <m:radPr>
+                  <m:degHide m:val="1"/>
+                </m:radPr>
+                <m:deg/>
+                <m:e>
+                  <m:r>
+                    <m:rPr>
+                      <m:sty m:val="p"/>
+                    </m:rPr>
+                    <m:t>−</m:t>
+                  </m:r>
+                  <m:r>
+                    <m:t>1</m:t>
+                  </m:r>
+                </m:e>
+              </m:rad>
+            </m:oMath>
             <w:r>
-              <w:t xml:space="preserve">including all the a</w:t>
+              <w:t xml:space="preserve"> </w:t>
+            </w:r>
+            <w:r>
+              <w:t xml:space="preserve">is now allowed, this enables solutions to any polynomial</w:t>
             </w:r>
           </w:p>
         </w:tc>

--- a/docs/zero-to-hero.docx
+++ b/docs/zero-to-hero.docx
@@ -11814,7 +11814,7 @@
       <w:r>
         <w:t xml:space="preserve"> </w:t>
       </w:r>
-      <w:hyperlink w:anchor="quadratics-1">
+      <w:hyperlink w:anchor="X02528eae581364ce06fe4053594ee1d1ce911bd">
         <w:r>
           <w:rPr>
             <w:rStyle w:val="Hyperlink"/>
@@ -13330,7 +13330,7 @@
               <w:t xml:space="preserve"> </w:t>
             </w:r>
             <w:r>
-              <w:t xml:space="preserve">is now allowed, this enables solutions to any polynomial</w:t>
+              <w:t xml:space="preserve">is now allowed, this enables any polynomial to be solved</w:t>
             </w:r>
           </w:p>
         </w:tc>
@@ -16342,7 +16342,7 @@
     <w:bookmarkEnd w:id="154"/>
     <w:bookmarkEnd w:id="155"/>
     <w:bookmarkEnd w:id="156"/>
-    <w:bookmarkStart w:id="191" w:name="quadratics"/>
+    <w:bookmarkStart w:id="193" w:name="quadratics"/>
     <w:p>
       <w:pPr>
         <w:pStyle w:val="Heading1"/>
@@ -18064,7 +18064,7 @@
       </w:tr>
     </w:tbl>
     <w:bookmarkEnd w:id="166"/>
-    <w:bookmarkStart w:id="180" w:name="solving-quadratics"/>
+    <w:bookmarkStart w:id="182" w:name="solving-quadratics"/>
     <w:p>
       <w:pPr>
         <w:pStyle w:val="Heading2"/>
@@ -18802,7 +18802,7 @@
       </w:tr>
     </w:tbl>
     <w:bookmarkEnd w:id="174"/>
-    <w:bookmarkStart w:id="179" w:name="quadratic-formula"/>
+    <w:bookmarkStart w:id="181" w:name="quadratic-formula"/>
     <w:p>
       <w:pPr>
         <w:pStyle w:val="Heading3"/>
@@ -19071,7 +19071,11 @@
     </w:p>
     <w:p>
       <w:pPr>
-        <w:pStyle w:val="BodyText"/>
+        <w:numPr>
+          <w:ilvl w:val="0"/>
+          <w:numId w:val="1013"/>
+        </w:numPr>
+        <w:pStyle w:val="Compact"/>
       </w:pPr>
       <m:oMath>
         <m:r>
@@ -19142,9 +19146,15 @@
           </m:sup>
         </m:sSup>
       </m:oMath>
-      <w:r>
-        <w:t xml:space="preserve"> </w:t>
-      </w:r>
+    </w:p>
+    <w:p>
+      <w:pPr>
+        <w:numPr>
+          <w:ilvl w:val="0"/>
+          <w:numId w:val="1013"/>
+        </w:numPr>
+        <w:pStyle w:val="Compact"/>
+      </w:pPr>
       <m:oMath>
         <m:r>
           <m:t>b</m:t>
@@ -19201,9 +19211,15 @@
       <w:r>
         <w:t xml:space="preserve">coefficient</w:t>
       </w:r>
-      <w:r>
-        <w:t xml:space="preserve"> </w:t>
-      </w:r>
+    </w:p>
+    <w:p>
+      <w:pPr>
+        <w:numPr>
+          <w:ilvl w:val="0"/>
+          <w:numId w:val="1013"/>
+        </w:numPr>
+        <w:pStyle w:val="Compact"/>
+      </w:pPr>
       <m:oMath>
         <m:r>
           <m:t>c</m:t>
@@ -19235,7 +19251,7 @@
     </w:p>
     <w:p>
       <w:pPr>
-        <w:pStyle w:val="BodyText"/>
+        <w:pStyle w:val="FirstParagraph"/>
       </w:pPr>
       <w:r>
         <w:t xml:space="preserve">Substituting into the quadratic formula we have:</w:t>
@@ -19568,7 +19584,7 @@
         <w:t xml:space="preserve"> </w:t>
       </w:r>
       <w:r>
-        <w:t xml:space="preserve">symbol. This means do the calculation once using</w:t>
+        <w:t xml:space="preserve">symbol. This means do the calculation once using addition,</w:t>
       </w:r>
       <w:r>
         <w:t xml:space="preserve"> </w:t>
@@ -19582,10 +19598,7 @@
         </m:r>
       </m:oMath>
       <w:r>
-        <w:t xml:space="preserve"> </w:t>
-      </w:r>
-      <w:r>
-        <w:t xml:space="preserve">and another time using</w:t>
+        <w:t xml:space="preserve">, and another time using subtraction,</w:t>
       </w:r>
       <w:r>
         <w:t xml:space="preserve"> </w:t>
@@ -19839,194 +19852,282 @@
         </m:oMath>
       </m:oMathPara>
     </w:p>
-    <w:p>
-      <w:pPr>
-        <w:pStyle w:val="FirstParagraph"/>
-      </w:pPr>
-      <w:r>
-        <w:t xml:space="preserve">:::{.callout-tip}</w:t>
-      </w:r>
-      <w:r>
-        <w:t xml:space="preserve"> </w:t>
-      </w:r>
-      <w:r>
-        <w:t xml:space="preserve">## Pro tip</w:t>
-      </w:r>
-    </w:p>
-    <w:p>
-      <w:pPr>
-        <w:pStyle w:val="BodyText"/>
-      </w:pPr>
-      <w:r>
-        <w:t xml:space="preserve">Notice the use of</w:t>
-      </w:r>
-      <w:r>
-        <w:t xml:space="preserve"> </w:t>
-      </w:r>
-      <m:oMath>
-        <m:sSub>
-          <m:e>
-            <m:r>
-              <m:t>x</m:t>
-            </m:r>
-          </m:e>
-          <m:sub>
-            <m:r>
-              <m:t>1</m:t>
-            </m:r>
-          </m:sub>
-        </m:sSub>
-      </m:oMath>
-      <w:r>
-        <w:t xml:space="preserve"> </w:t>
-      </w:r>
-      <w:r>
-        <w:t xml:space="preserve">and</w:t>
-      </w:r>
-      <w:r>
-        <w:t xml:space="preserve"> </w:t>
-      </w:r>
-      <m:oMath>
-        <m:sSub>
-          <m:e>
-            <m:r>
-              <m:t>x</m:t>
-            </m:r>
-          </m:e>
-          <m:sub>
-            <m:r>
-              <m:t>2</m:t>
-            </m:r>
-          </m:sub>
-        </m:sSub>
-      </m:oMath>
-      <w:r>
-        <w:t xml:space="preserve">. It is common in maths to use subscript numbers to show different particular values of the same variable. That’s all it’s doing</w:t>
-      </w:r>
-      <w:r>
-        <w:t xml:space="preserve"> </w:t>
-      </w:r>
-      <m:oMath>
-        <m:sSub>
-          <m:e>
-            <m:r>
-              <m:t>x</m:t>
-            </m:r>
-          </m:e>
-          <m:sub>
-            <m:r>
-              <m:t>1</m:t>
-            </m:r>
-          </m:sub>
-        </m:sSub>
-      </m:oMath>
-      <w:r>
-        <w:t xml:space="preserve"> </w:t>
-      </w:r>
-      <w:r>
-        <w:t xml:space="preserve">is just a value for</w:t>
-      </w:r>
-      <w:r>
-        <w:t xml:space="preserve"> </w:t>
-      </w:r>
-      <m:oMath>
-        <m:r>
-          <m:t>x</m:t>
-        </m:r>
-      </m:oMath>
-      <w:r>
-        <w:t xml:space="preserve"> </w:t>
-      </w:r>
-      <w:r>
-        <w:t xml:space="preserve">named</w:t>
-      </w:r>
-      <w:r>
-        <w:t xml:space="preserve"> </w:t>
-      </w:r>
-      <m:oMath>
-        <m:sSub>
-          <m:e>
-            <m:r>
-              <m:t>x</m:t>
-            </m:r>
-          </m:e>
-          <m:sub>
-            <m:r>
-              <m:t>1</m:t>
-            </m:r>
-          </m:sub>
-        </m:sSub>
-      </m:oMath>
-      <w:r>
-        <w:t xml:space="preserve"> </w:t>
-      </w:r>
-      <w:r>
-        <w:t xml:space="preserve">and</w:t>
-      </w:r>
-      <w:r>
-        <w:t xml:space="preserve"> </w:t>
-      </w:r>
-      <m:oMath>
-        <m:sSub>
-          <m:e>
-            <m:r>
-              <m:t>x</m:t>
-            </m:r>
-          </m:e>
-          <m:sub>
-            <m:r>
-              <m:t>2</m:t>
-            </m:r>
-          </m:sub>
-        </m:sSub>
-      </m:oMath>
-      <w:r>
-        <w:t xml:space="preserve"> </w:t>
-      </w:r>
-      <w:r>
-        <w:t xml:space="preserve">is just a value for</w:t>
-      </w:r>
-      <w:r>
-        <w:t xml:space="preserve"> </w:t>
-      </w:r>
-      <m:oMath>
-        <m:r>
-          <m:t>x</m:t>
-        </m:r>
-      </m:oMath>
-      <w:r>
-        <w:t xml:space="preserve"> </w:t>
-      </w:r>
-      <w:r>
-        <w:t xml:space="preserve">named</w:t>
-      </w:r>
-      <w:r>
-        <w:t xml:space="preserve"> </w:t>
-      </w:r>
-      <m:oMath>
-        <m:sSub>
-          <m:e>
-            <m:r>
-              <m:t>x</m:t>
-            </m:r>
-          </m:e>
-          <m:sub>
-            <m:r>
-              <m:t>2</m:t>
-            </m:r>
-          </m:sub>
-        </m:sSub>
-      </m:oMath>
-      <w:r>
-        <w:t xml:space="preserve">.</w:t>
-      </w:r>
-      <w:r>
-        <w:t xml:space="preserve"> </w:t>
-      </w:r>
-      <w:r>
-        <w:t xml:space="preserve">:::</w:t>
-      </w:r>
-    </w:p>
+    <w:tbl>
+      <w:tblPr>
+        <w:tblStyle w:val="Table"/>
+        <w:tblLook w:firstRow="0" w:lastRow="0" w:firstColumn="0" w:lastColumn="0" w:noHBand="0" w:noVBand="0" w:val="0000"/>
+        <w:tblBorders>
+          <w:left w:val="single" w:sz="24" w:space="0" w:color="00A047"/>
+          <w:right w:val="single" w:sz="4" w:space="0" w:color="00A047"/>
+          <w:top w:val="single" w:sz="4" w:space="0" w:color="00A047"/>
+          <w:bottom w:val="single" w:sz="4" w:space="0" w:color="00A047"/>
+        </w:tblBorders>
+        <w:tblCellMar>
+          <w:left w:w="144" w:type="dxa"/>
+          <w:right w:w="144" w:type="dxa"/>
+        </w:tblCellMar>
+        <w:tblInd w:w="164" w:type="dxa"/>
+        <w:tblW w:type="pct" w:w="100%"/>
+      </w:tblPr>
+      <w:tr>
+        <w:trPr>
+          <w:cantSplit/>
+        </w:trPr>
+        <w:tc>
+          <w:tcPr>
+            <w:shd w:color="auto" w:fill="ccf1e3" w:val="clear"/>
+            <w:tcMar>
+              <w:top w:w="92" w:type="dxa"/>
+              <w:bottom w:w="92" w:type="dxa"/>
+            </w:tcMar>
+          </w:tcPr>
+          <w:p>
+            <w:pPr>
+              <w:pStyle w:val="FirstParagraph"/>
+            </w:pPr>
+            <w:pPr>
+              <w:spacing w:before="0" w:after="0"/>
+              <w:textAlignment w:val="center"/>
+            </w:pPr>
+            <w:r>
+              <w:drawing>
+                <wp:inline>
+                  <wp:extent cx="152400" cy="152400"/>
+                  <wp:effectExtent b="0" l="0" r="0" t="0"/>
+                  <wp:docPr descr="" title="" id="175" name="Picture"/>
+                  <a:graphic>
+                    <a:graphicData uri="http://schemas.openxmlformats.org/drawingml/2006/picture">
+                      <pic:pic>
+                        <pic:nvPicPr>
+                          <pic:cNvPr descr="/usr/lib/rstudio/resources/app/bin/quarto/share/formats/docx/tip.png" id="176" name="Picture"/>
+                          <pic:cNvPicPr>
+                            <a:picLocks noChangeArrowheads="1" noChangeAspect="1"/>
+                          </pic:cNvPicPr>
+                        </pic:nvPicPr>
+                        <pic:blipFill>
+                          <a:blip r:embed="rId103"/>
+                          <a:stretch>
+                            <a:fillRect/>
+                          </a:stretch>
+                        </pic:blipFill>
+                        <pic:spPr bwMode="auto">
+                          <a:xfrm>
+                            <a:off x="0" y="0"/>
+                            <a:ext cx="152400" cy="152400"/>
+                          </a:xfrm>
+                          <a:prstGeom prst="rect">
+                            <a:avLst/>
+                          </a:prstGeom>
+                          <a:noFill/>
+                          <a:ln w="9525">
+                            <a:noFill/>
+                            <a:headEnd/>
+                            <a:tailEnd/>
+                          </a:ln>
+                        </pic:spPr>
+                      </pic:pic>
+                    </a:graphicData>
+                  </a:graphic>
+                </wp:inline>
+              </w:drawing>
+            </w:r>
+            <w:r>
+              <w:t xml:space="preserve"> </w:t>
+            </w:r>
+            <w:r>
+              <w:t xml:space="preserve"> </w:t>
+            </w:r>
+            <w:r>
+              <w:t xml:space="preserve">Pro tip</w:t>
+            </w:r>
+          </w:p>
+        </w:tc>
+      </w:tr>
+      <w:tr>
+        <w:trPr>
+          <w:cantSplit/>
+        </w:trPr>
+        <w:tc>
+          <w:tcPr>
+            <w:tcMar>
+              <w:top w:w="108" w:type="dxa"/>
+              <w:bottom w:w="108" w:type="dxa"/>
+            </w:tcMar>
+          </w:tcPr>
+          <w:p>
+            <w:pPr>
+              <w:pStyle w:val="BodyText"/>
+            </w:pPr>
+            <w:pPr>
+              <w:spacing w:before="16" w:after="16"/>
+            </w:pPr>
+            <w:r>
+              <w:t xml:space="preserve">Notice the use of</w:t>
+            </w:r>
+            <w:r>
+              <w:t xml:space="preserve"> </w:t>
+            </w:r>
+            <m:oMath>
+              <m:sSub>
+                <m:e>
+                  <m:r>
+                    <m:t>x</m:t>
+                  </m:r>
+                </m:e>
+                <m:sub>
+                  <m:r>
+                    <m:t>1</m:t>
+                  </m:r>
+                </m:sub>
+              </m:sSub>
+            </m:oMath>
+            <w:r>
+              <w:t xml:space="preserve"> </w:t>
+            </w:r>
+            <w:r>
+              <w:t xml:space="preserve">and</w:t>
+            </w:r>
+            <w:r>
+              <w:t xml:space="preserve"> </w:t>
+            </w:r>
+            <m:oMath>
+              <m:sSub>
+                <m:e>
+                  <m:r>
+                    <m:t>x</m:t>
+                  </m:r>
+                </m:e>
+                <m:sub>
+                  <m:r>
+                    <m:t>2</m:t>
+                  </m:r>
+                </m:sub>
+              </m:sSub>
+            </m:oMath>
+            <w:r>
+              <w:t xml:space="preserve">. It is common in maths to use subscript numbers to show different particular values of the same variable. That’s all it’s doing</w:t>
+            </w:r>
+            <w:r>
+              <w:t xml:space="preserve"> </w:t>
+            </w:r>
+            <m:oMath>
+              <m:sSub>
+                <m:e>
+                  <m:r>
+                    <m:t>x</m:t>
+                  </m:r>
+                </m:e>
+                <m:sub>
+                  <m:r>
+                    <m:t>1</m:t>
+                  </m:r>
+                </m:sub>
+              </m:sSub>
+            </m:oMath>
+            <w:r>
+              <w:t xml:space="preserve"> </w:t>
+            </w:r>
+            <w:r>
+              <w:t xml:space="preserve">is just a value for</w:t>
+            </w:r>
+            <w:r>
+              <w:t xml:space="preserve"> </w:t>
+            </w:r>
+            <m:oMath>
+              <m:r>
+                <m:t>x</m:t>
+              </m:r>
+            </m:oMath>
+            <w:r>
+              <w:t xml:space="preserve"> </w:t>
+            </w:r>
+            <w:r>
+              <w:t xml:space="preserve">named</w:t>
+            </w:r>
+            <w:r>
+              <w:t xml:space="preserve"> </w:t>
+            </w:r>
+            <m:oMath>
+              <m:sSub>
+                <m:e>
+                  <m:r>
+                    <m:t>x</m:t>
+                  </m:r>
+                </m:e>
+                <m:sub>
+                  <m:r>
+                    <m:t>1</m:t>
+                  </m:r>
+                </m:sub>
+              </m:sSub>
+            </m:oMath>
+            <w:r>
+              <w:t xml:space="preserve"> </w:t>
+            </w:r>
+            <w:r>
+              <w:t xml:space="preserve">and</w:t>
+            </w:r>
+            <w:r>
+              <w:t xml:space="preserve"> </w:t>
+            </w:r>
+            <m:oMath>
+              <m:sSub>
+                <m:e>
+                  <m:r>
+                    <m:t>x</m:t>
+                  </m:r>
+                </m:e>
+                <m:sub>
+                  <m:r>
+                    <m:t>2</m:t>
+                  </m:r>
+                </m:sub>
+              </m:sSub>
+            </m:oMath>
+            <w:r>
+              <w:t xml:space="preserve"> </w:t>
+            </w:r>
+            <w:r>
+              <w:t xml:space="preserve">is just a value for</w:t>
+            </w:r>
+            <w:r>
+              <w:t xml:space="preserve"> </w:t>
+            </w:r>
+            <m:oMath>
+              <m:r>
+                <m:t>x</m:t>
+              </m:r>
+            </m:oMath>
+            <w:r>
+              <w:t xml:space="preserve"> </w:t>
+            </w:r>
+            <w:r>
+              <w:t xml:space="preserve">named</w:t>
+            </w:r>
+            <w:r>
+              <w:t xml:space="preserve"> </w:t>
+            </w:r>
+            <m:oMath>
+              <m:sSub>
+                <m:e>
+                  <m:r>
+                    <m:t>x</m:t>
+                  </m:r>
+                </m:e>
+                <m:sub>
+                  <m:r>
+                    <m:t>2</m:t>
+                  </m:r>
+                </m:sub>
+              </m:sSub>
+            </m:oMath>
+            <w:r>
+              <w:t xml:space="preserve">.</w:t>
+            </w:r>
+          </w:p>
+        </w:tc>
+      </w:tr>
+    </w:tbl>
     <w:tbl>
       <w:tblPr>
         <w:tblStyle w:val="Table"/>
@@ -20043,24 +20144,24 @@
             <w:pPr>
               <w:jc w:val="center"/>
             </w:pPr>
-            <w:hyperlink r:id="rId178">
+            <w:hyperlink r:id="rId180">
               <w:r>
                 <w:drawing>
                   <wp:inline>
                     <wp:extent cx="5334000" cy="4311650"/>
                     <wp:effectExtent b="0" l="0" r="0" t="0"/>
-                    <wp:docPr descr="" title="" id="176" name="Picture"/>
+                    <wp:docPr descr="" title="" id="178" name="Picture"/>
                     <a:graphic>
                       <a:graphicData uri="http://schemas.openxmlformats.org/drawingml/2006/picture">
                         <pic:pic>
                           <pic:nvPicPr>
-                            <pic:cNvPr descr="./07-quadratics_files/figure-docx/unnamed-chunk-6-1.png" id="177" name="Picture"/>
+                            <pic:cNvPr descr="./07-quadratics_files/figure-docx/unnamed-chunk-6-1.png" id="179" name="Picture"/>
                             <pic:cNvPicPr>
                               <a:picLocks noChangeArrowheads="1" noChangeAspect="1"/>
                             </pic:cNvPicPr>
                           </pic:nvPicPr>
                           <pic:blipFill>
-                            <a:blip r:embed="rId175"/>
+                            <a:blip r:embed="rId177"/>
                             <a:stretch>
                               <a:fillRect/>
                             </a:stretch>
@@ -20101,9 +20202,9 @@
         </w:tc>
       </w:tr>
     </w:tbl>
-    <w:bookmarkEnd w:id="179"/>
-    <w:bookmarkEnd w:id="180"/>
-    <w:bookmarkStart w:id="190" w:name="simultaneous-equations-1"/>
+    <w:bookmarkEnd w:id="181"/>
+    <w:bookmarkEnd w:id="182"/>
+    <w:bookmarkStart w:id="192" w:name="simultaneous-equations-1"/>
     <w:p>
       <w:pPr>
         <w:pStyle w:val="Heading2"/>
@@ -21026,12 +21127,12 @@
                 <wp:inline>
                   <wp:extent cx="152400" cy="152400"/>
                   <wp:effectExtent b="0" l="0" r="0" t="0"/>
-                  <wp:docPr descr="" title="" id="181" name="Picture"/>
+                  <wp:docPr descr="" title="" id="183" name="Picture"/>
                   <a:graphic>
                     <a:graphicData uri="http://schemas.openxmlformats.org/drawingml/2006/picture">
                       <pic:pic>
                         <pic:nvPicPr>
-                          <pic:cNvPr descr="/usr/lib/rstudio/resources/app/bin/quarto/share/formats/docx/warning.png" id="182" name="Picture"/>
+                          <pic:cNvPr descr="/usr/lib/rstudio/resources/app/bin/quarto/share/formats/docx/warning.png" id="184" name="Picture"/>
                           <pic:cNvPicPr>
                             <a:picLocks noChangeArrowheads="1" noChangeAspect="1"/>
                           </pic:cNvPicPr>
@@ -21101,7 +21202,7 @@
             <w:pPr>
               <w:numPr>
                 <w:ilvl w:val="0"/>
-                <w:numId w:val="1013"/>
+                <w:numId w:val="1014"/>
               </w:numPr>
               <w:pStyle w:val="Compact"/>
             </w:pPr>
@@ -21224,7 +21325,7 @@
             <w:pPr>
               <w:numPr>
                 <w:ilvl w:val="0"/>
-                <w:numId w:val="1013"/>
+                <w:numId w:val="1014"/>
               </w:numPr>
               <w:pStyle w:val="Compact"/>
             </w:pPr>
@@ -21772,12 +21873,12 @@
                 <wp:inline>
                   <wp:extent cx="152400" cy="152400"/>
                   <wp:effectExtent b="0" l="0" r="0" t="0"/>
-                  <wp:docPr descr="" title="" id="183" name="Picture"/>
+                  <wp:docPr descr="" title="" id="185" name="Picture"/>
                   <a:graphic>
                     <a:graphicData uri="http://schemas.openxmlformats.org/drawingml/2006/picture">
                       <pic:pic>
                         <pic:nvPicPr>
-                          <pic:cNvPr descr="/usr/lib/rstudio/resources/app/bin/quarto/share/formats/docx/tip.png" id="184" name="Picture"/>
+                          <pic:cNvPr descr="/usr/lib/rstudio/resources/app/bin/quarto/share/formats/docx/tip.png" id="186" name="Picture"/>
                           <pic:cNvPicPr>
                             <a:picLocks noChangeArrowheads="1" noChangeAspect="1"/>
                           </pic:cNvPicPr>
@@ -21936,7 +22037,7 @@
             <w:r>
               <w:t xml:space="preserve"> </w:t>
             </w:r>
-            <w:hyperlink r:id="rId185">
+            <w:hyperlink r:id="rId187">
               <w:r>
                 <w:rPr>
                   <w:rStyle w:val="Hyperlink"/>
@@ -21975,24 +22076,24 @@
             <w:pPr>
               <w:jc w:val="center"/>
             </w:pPr>
-            <w:hyperlink r:id="rId189">
+            <w:hyperlink r:id="rId191">
               <w:r>
                 <w:drawing>
                   <wp:inline>
                     <wp:extent cx="5334000" cy="4311650"/>
                     <wp:effectExtent b="0" l="0" r="0" t="0"/>
-                    <wp:docPr descr="" title="" id="187" name="Picture"/>
+                    <wp:docPr descr="" title="" id="189" name="Picture"/>
                     <a:graphic>
                       <a:graphicData uri="http://schemas.openxmlformats.org/drawingml/2006/picture">
                         <pic:pic>
                           <pic:nvPicPr>
-                            <pic:cNvPr descr="./07-quadratics_files/figure-docx/unnamed-chunk-7-1.png" id="188" name="Picture"/>
+                            <pic:cNvPr descr="./07-quadratics_files/figure-docx/unnamed-chunk-7-1.png" id="190" name="Picture"/>
                             <pic:cNvPicPr>
                               <a:picLocks noChangeArrowheads="1" noChangeAspect="1"/>
                             </pic:cNvPicPr>
                           </pic:nvPicPr>
                           <pic:blipFill>
-                            <a:blip r:embed="rId186"/>
+                            <a:blip r:embed="rId188"/>
                             <a:stretch>
                               <a:fillRect/>
                             </a:stretch>
@@ -22033,9 +22134,9 @@
         </w:tc>
       </w:tr>
     </w:tbl>
-    <w:bookmarkEnd w:id="190"/>
-    <w:bookmarkEnd w:id="191"/>
-    <w:bookmarkStart w:id="204" w:name="indices"/>
+    <w:bookmarkEnd w:id="192"/>
+    <w:bookmarkEnd w:id="193"/>
+    <w:bookmarkStart w:id="206" w:name="indices"/>
     <w:p>
       <w:pPr>
         <w:pStyle w:val="Heading1"/>
@@ -22052,7 +22153,7 @@
         <w:t xml:space="preserve">Indices is another word for powers. In this section we move beyond the idea that powers are just repeated multiplications.</w:t>
       </w:r>
     </w:p>
-    <w:bookmarkStart w:id="195" w:name="index-notation"/>
+    <w:bookmarkStart w:id="197" w:name="index-notation"/>
     <w:p>
       <w:pPr>
         <w:pStyle w:val="Heading2"/>
@@ -22111,1274 +22212,12 @@
                 <wp:inline>
                   <wp:extent cx="152400" cy="152400"/>
                   <wp:effectExtent b="0" l="0" r="0" t="0"/>
-                  <wp:docPr descr="" title="" id="192" name="Picture"/>
+                  <wp:docPr descr="" title="" id="194" name="Picture"/>
                   <a:graphic>
                     <a:graphicData uri="http://schemas.openxmlformats.org/drawingml/2006/picture">
                       <pic:pic>
                         <pic:nvPicPr>
-                          <pic:cNvPr descr="/usr/lib/rstudio/resources/app/bin/quarto/share/formats/docx/note.png" id="193" name="Picture"/>
-                          <pic:cNvPicPr>
-                            <a:picLocks noChangeArrowheads="1" noChangeAspect="1"/>
-                          </pic:cNvPicPr>
-                        </pic:nvPicPr>
-                        <pic:blipFill>
-                          <a:blip r:embed="rId24"/>
-                          <a:stretch>
-                            <a:fillRect/>
-                          </a:stretch>
-                        </pic:blipFill>
-                        <pic:spPr bwMode="auto">
-                          <a:xfrm>
-                            <a:off x="0" y="0"/>
-                            <a:ext cx="152400" cy="152400"/>
-                          </a:xfrm>
-                          <a:prstGeom prst="rect">
-                            <a:avLst/>
-                          </a:prstGeom>
-                          <a:noFill/>
-                          <a:ln w="9525">
-                            <a:noFill/>
-                            <a:headEnd/>
-                            <a:tailEnd/>
-                          </a:ln>
-                        </pic:spPr>
-                      </pic:pic>
-                    </a:graphicData>
-                  </a:graphic>
-                </wp:inline>
-              </w:drawing>
-            </w:r>
-            <w:r>
-              <w:t xml:space="preserve"> </w:t>
-            </w:r>
-            <w:r>
-              <w:t xml:space="preserve"> </w:t>
-            </w:r>
-            <w:r>
-              <w:t xml:space="preserve">Note</w:t>
-            </w:r>
-          </w:p>
-        </w:tc>
-      </w:tr>
-      <w:tr>
-        <w:trPr>
-          <w:cantSplit/>
-        </w:trPr>
-        <w:tc>
-          <w:tcPr>
-            <w:tcMar>
-              <w:top w:w="108" w:type="dxa"/>
-              <w:bottom w:w="108" w:type="dxa"/>
-            </w:tcMar>
-          </w:tcPr>
-          <w:p>
-            <w:pPr>
-              <w:numPr>
-                <w:ilvl w:val="0"/>
-                <w:numId w:val="1014"/>
-              </w:numPr>
-              <w:pStyle w:val="Compact"/>
-            </w:pPr>
-            <m:oMath>
-              <m:sSup>
-                <m:e>
-                  <m:r>
-                    <m:t>x</m:t>
-                  </m:r>
-                </m:e>
-                <m:sup>
-                  <m:r>
-                    <m:t>0</m:t>
-                  </m:r>
-                </m:sup>
-              </m:sSup>
-              <m:r>
-                <m:rPr>
-                  <m:sty m:val="p"/>
-                </m:rPr>
-                <m:t>=</m:t>
-              </m:r>
-              <m:r>
-                <m:t>1</m:t>
-              </m:r>
-            </m:oMath>
-            <w:r>
-              <w:t xml:space="preserve"> </w:t>
-            </w:r>
-            <w:r>
-              <w:t xml:space="preserve">except when</w:t>
-            </w:r>
-            <w:r>
-              <w:t xml:space="preserve"> </w:t>
-            </w:r>
-            <m:oMath>
-              <m:r>
-                <m:t>x</m:t>
-              </m:r>
-              <m:r>
-                <m:rPr>
-                  <m:sty m:val="p"/>
-                </m:rPr>
-                <m:t>=</m:t>
-              </m:r>
-              <m:r>
-                <m:t>0</m:t>
-              </m:r>
-            </m:oMath>
-            <w:r>
-              <w:t xml:space="preserve"> </w:t>
-            </w:r>
-            <w:r>
-              <w:t xml:space="preserve">then it’s undefined</w:t>
-            </w:r>
-          </w:p>
-          <w:p>
-            <w:pPr>
-              <w:numPr>
-                <w:ilvl w:val="0"/>
-                <w:numId w:val="1014"/>
-              </w:numPr>
-              <w:pStyle w:val="Compact"/>
-            </w:pPr>
-            <m:oMath>
-              <m:sSup>
-                <m:e>
-                  <m:r>
-                    <m:t>x</m:t>
-                  </m:r>
-                </m:e>
-                <m:sup>
-                  <m:r>
-                    <m:rPr>
-                      <m:sty m:val="p"/>
-                    </m:rPr>
-                    <m:t>−</m:t>
-                  </m:r>
-                </m:sup>
-              </m:sSup>
-              <m:r>
-                <m:t>n</m:t>
-              </m:r>
-              <m:r>
-                <m:rPr>
-                  <m:sty m:val="p"/>
-                </m:rPr>
-                <m:t>=</m:t>
-              </m:r>
-              <m:f>
-                <m:fPr>
-                  <m:type m:val="bar"/>
-                </m:fPr>
-                <m:num>
-                  <m:r>
-                    <m:t>1</m:t>
-                  </m:r>
-                </m:num>
-                <m:den>
-                  <m:sSup>
-                    <m:e>
-                      <m:r>
-                        <m:t>x</m:t>
-                      </m:r>
-                    </m:e>
-                    <m:sup>
-                      <m:r>
-                        <m:t>n</m:t>
-                      </m:r>
-                    </m:sup>
-                  </m:sSup>
-                </m:den>
-              </m:f>
-            </m:oMath>
-          </w:p>
-          <w:p>
-            <w:pPr>
-              <w:numPr>
-                <w:ilvl w:val="0"/>
-                <w:numId w:val="1014"/>
-              </w:numPr>
-              <w:pStyle w:val="Compact"/>
-            </w:pPr>
-            <m:oMath>
-              <m:sSup>
-                <m:e>
-                  <m:r>
-                    <m:t>x</m:t>
-                  </m:r>
-                </m:e>
-                <m:sup>
-                  <m:f>
-                    <m:fPr>
-                      <m:type m:val="bar"/>
-                    </m:fPr>
-                    <m:num>
-                      <m:r>
-                        <m:t>1</m:t>
-                      </m:r>
-                    </m:num>
-                    <m:den>
-                      <m:r>
-                        <m:t>n</m:t>
-                      </m:r>
-                    </m:den>
-                  </m:f>
-                </m:sup>
-              </m:sSup>
-              <m:r>
-                <m:rPr>
-                  <m:sty m:val="p"/>
-                </m:rPr>
-                <m:t>=</m:t>
-              </m:r>
-              <m:rad>
-                <m:deg>
-                  <m:r>
-                    <m:t>n</m:t>
-                  </m:r>
-                </m:deg>
-                <m:e>
-                  <m:r>
-                    <m:t>x</m:t>
-                  </m:r>
-                </m:e>
-              </m:rad>
-            </m:oMath>
-          </w:p>
-        </w:tc>
-      </w:tr>
-    </w:tbl>
-    <w:p>
-      <w:pPr>
-        <w:pStyle w:val="FirstParagraph"/>
-      </w:pPr>
-      <w:r>
-        <w:t xml:space="preserve">Here are some examples:</w:t>
-      </w:r>
-    </w:p>
-    <w:p>
-      <w:pPr>
-        <w:pStyle w:val="BodyText"/>
-      </w:pPr>
-      <m:oMathPara>
-        <m:oMathParaPr>
-          <m:jc m:val="center"/>
-        </m:oMathParaPr>
-        <m:oMath>
-          <m:sSup>
-            <m:e>
-              <m:r>
-                <m:t>2</m:t>
-              </m:r>
-            </m:e>
-            <m:sup>
-              <m:r>
-                <m:rPr>
-                  <m:sty m:val="p"/>
-                </m:rPr>
-                <m:t>−</m:t>
-              </m:r>
-              <m:r>
-                <m:t>3</m:t>
-              </m:r>
-            </m:sup>
-          </m:sSup>
-          <m:r>
-            <m:rPr>
-              <m:sty m:val="p"/>
-            </m:rPr>
-            <m:t>=</m:t>
-          </m:r>
-          <m:f>
-            <m:fPr>
-              <m:type m:val="bar"/>
-            </m:fPr>
-            <m:num>
-              <m:r>
-                <m:t>1</m:t>
-              </m:r>
-            </m:num>
-            <m:den>
-              <m:sSup>
-                <m:e>
-                  <m:r>
-                    <m:t>2</m:t>
-                  </m:r>
-                </m:e>
-                <m:sup>
-                  <m:r>
-                    <m:t>3</m:t>
-                  </m:r>
-                </m:sup>
-              </m:sSup>
-            </m:den>
-          </m:f>
-          <m:r>
-            <m:rPr>
-              <m:sty m:val="p"/>
-            </m:rPr>
-            <m:t>=</m:t>
-          </m:r>
-          <m:f>
-            <m:fPr>
-              <m:type m:val="bar"/>
-            </m:fPr>
-            <m:num>
-              <m:r>
-                <m:t>1</m:t>
-              </m:r>
-            </m:num>
-            <m:den>
-              <m:r>
-                <m:t>8</m:t>
-              </m:r>
-            </m:den>
-          </m:f>
-        </m:oMath>
-      </m:oMathPara>
-    </w:p>
-    <w:p>
-      <w:pPr>
-        <w:pStyle w:val="FirstParagraph"/>
-      </w:pPr>
-      <w:r>
-        <w:t xml:space="preserve">More generally.</w:t>
-      </w:r>
-    </w:p>
-    <w:p>
-      <w:pPr>
-        <w:pStyle w:val="BodyText"/>
-      </w:pPr>
-      <m:oMathPara>
-        <m:oMathParaPr>
-          <m:jc m:val="center"/>
-        </m:oMathParaPr>
-        <m:oMath>
-          <m:sSup>
-            <m:e>
-              <m:r>
-                <m:t>x</m:t>
-              </m:r>
-            </m:e>
-            <m:sup>
-              <m:r>
-                <m:rPr>
-                  <m:sty m:val="p"/>
-                </m:rPr>
-                <m:t>−</m:t>
-              </m:r>
-              <m:r>
-                <m:t>3</m:t>
-              </m:r>
-            </m:sup>
-          </m:sSup>
-          <m:r>
-            <m:rPr>
-              <m:sty m:val="p"/>
-            </m:rPr>
-            <m:t>=</m:t>
-          </m:r>
-          <m:f>
-            <m:fPr>
-              <m:type m:val="bar"/>
-            </m:fPr>
-            <m:num>
-              <m:r>
-                <m:t>1</m:t>
-              </m:r>
-            </m:num>
-            <m:den>
-              <m:sSup>
-                <m:e>
-                  <m:r>
-                    <m:t>x</m:t>
-                  </m:r>
-                </m:e>
-                <m:sup>
-                  <m:r>
-                    <m:t>3</m:t>
-                  </m:r>
-                </m:sup>
-              </m:sSup>
-            </m:den>
-          </m:f>
-        </m:oMath>
-      </m:oMathPara>
-    </w:p>
-    <w:p>
-      <w:pPr>
-        <w:pStyle w:val="FirstParagraph"/>
-      </w:pPr>
-      <w:r>
-        <w:t xml:space="preserve">Anything to the power of zero is</w:t>
-      </w:r>
-      <w:r>
-        <w:t xml:space="preserve"> </w:t>
-      </w:r>
-      <m:oMath>
-        <m:r>
-          <m:t>1</m:t>
-        </m:r>
-      </m:oMath>
-      <w:r>
-        <w:t xml:space="preserve">:</w:t>
-      </w:r>
-    </w:p>
-    <w:p>
-      <w:pPr>
-        <w:pStyle w:val="BodyText"/>
-      </w:pPr>
-      <m:oMathPara>
-        <m:oMathParaPr>
-          <m:jc m:val="center"/>
-        </m:oMathParaPr>
-        <m:oMath>
-          <m:sSup>
-            <m:e>
-              <m:r>
-                <m:t>π</m:t>
-              </m:r>
-            </m:e>
-            <m:sup>
-              <m:r>
-                <m:t>0</m:t>
-              </m:r>
-            </m:sup>
-          </m:sSup>
-          <m:r>
-            <m:rPr>
-              <m:sty m:val="p"/>
-            </m:rPr>
-            <m:t>=</m:t>
-          </m:r>
-          <m:r>
-            <m:t>1</m:t>
-          </m:r>
-        </m:oMath>
-      </m:oMathPara>
-    </w:p>
-    <w:p>
-      <w:pPr>
-        <w:pStyle w:val="FirstParagraph"/>
-      </w:pPr>
-      <w:r>
-        <w:t xml:space="preserve">Remember good old</w:t>
-      </w:r>
-      <w:r>
-        <w:t xml:space="preserve"> </w:t>
-      </w:r>
-      <m:oMath>
-        <m:r>
-          <m:t>π</m:t>
-        </m:r>
-      </m:oMath>
-      <w:r>
-        <w:t xml:space="preserve">? From working stuff out about circles</w:t>
-      </w:r>
-      <w:r>
-        <w:t xml:space="preserve"> </w:t>
-      </w:r>
-      <m:oMath>
-        <m:r>
-          <m:t>π</m:t>
-        </m:r>
-        <m:r>
-          <m:rPr>
-            <m:sty m:val="p"/>
-          </m:rPr>
-          <m:t>=</m:t>
-        </m:r>
-        <m:r>
-          <m:t>3.14159</m:t>
-        </m:r>
-        <m:r>
-          <m:rPr>
-            <m:sty m:val="p"/>
-          </m:rPr>
-          <m:t>.</m:t>
-        </m:r>
-        <m:r>
-          <m:rPr>
-            <m:sty m:val="p"/>
-          </m:rPr>
-          <m:t>.</m:t>
-        </m:r>
-        <m:r>
-          <m:rPr>
-            <m:sty m:val="p"/>
-          </m:rPr>
-          <m:t>.</m:t>
-        </m:r>
-      </m:oMath>
-    </w:p>
-    <w:p>
-      <w:pPr>
-        <w:pStyle w:val="BodyText"/>
-      </w:pPr>
-      <w:r>
-        <w:t xml:space="preserve">We can write roots too:</w:t>
-      </w:r>
-    </w:p>
-    <w:p>
-      <w:pPr>
-        <w:pStyle w:val="BodyText"/>
-      </w:pPr>
-      <m:oMathPara>
-        <m:oMathParaPr>
-          <m:jc m:val="center"/>
-        </m:oMathParaPr>
-        <m:oMath>
-          <m:sSup>
-            <m:e>
-              <m:r>
-                <m:t>16</m:t>
-              </m:r>
-            </m:e>
-            <m:sup>
-              <m:f>
-                <m:fPr>
-                  <m:type m:val="bar"/>
-                </m:fPr>
-                <m:num>
-                  <m:r>
-                    <m:t>1</m:t>
-                  </m:r>
-                </m:num>
-                <m:den>
-                  <m:r>
-                    <m:t>2</m:t>
-                  </m:r>
-                </m:den>
-              </m:f>
-            </m:sup>
-          </m:sSup>
-          <m:r>
-            <m:rPr>
-              <m:sty m:val="p"/>
-            </m:rPr>
-            <m:t>=</m:t>
-          </m:r>
-          <m:rad>
-            <m:radPr>
-              <m:degHide m:val="1"/>
-            </m:radPr>
-            <m:deg/>
-            <m:e>
-              <m:r>
-                <m:t>16</m:t>
-              </m:r>
-            </m:e>
-          </m:rad>
-          <m:r>
-            <m:rPr>
-              <m:sty m:val="p"/>
-            </m:rPr>
-            <m:t>=</m:t>
-          </m:r>
-          <m:r>
-            <m:rPr>
-              <m:sty m:val="p"/>
-            </m:rPr>
-            <m:t>±</m:t>
-          </m:r>
-          <m:r>
-            <m:t>4</m:t>
-          </m:r>
-        </m:oMath>
-      </m:oMathPara>
-    </w:p>
-    <w:p>
-      <w:pPr>
-        <w:pStyle w:val="FirstParagraph"/>
-      </w:pPr>
-      <w:r>
-        <w:t xml:space="preserve">:::{.callout-tip}</w:t>
-      </w:r>
-      <w:r>
-        <w:t xml:space="preserve"> </w:t>
-      </w:r>
-      <w:r>
-        <w:t xml:space="preserve">## Pro tip</w:t>
-      </w:r>
-    </w:p>
-    <w:p>
-      <w:pPr>
-        <w:pStyle w:val="BodyText"/>
-      </w:pPr>
-      <w:r>
-        <w:t xml:space="preserve">When taking square roots remember there are two possible solutions. Since in the above example</w:t>
-      </w:r>
-      <w:r>
-        <w:t xml:space="preserve"> </w:t>
-      </w:r>
-      <m:oMath>
-        <m:r>
-          <m:t>4</m:t>
-        </m:r>
-        <m:r>
-          <m:rPr>
-            <m:sty m:val="p"/>
-          </m:rPr>
-          <m:t>×</m:t>
-        </m:r>
-        <m:r>
-          <m:t>4</m:t>
-        </m:r>
-        <m:r>
-          <m:rPr>
-            <m:sty m:val="p"/>
-          </m:rPr>
-          <m:t>=</m:t>
-        </m:r>
-        <m:r>
-          <m:t>16</m:t>
-        </m:r>
-      </m:oMath>
-      <w:r>
-        <w:t xml:space="preserve"> </w:t>
-      </w:r>
-      <w:r>
-        <w:t xml:space="preserve">and</w:t>
-      </w:r>
-      <w:r>
-        <w:t xml:space="preserve"> </w:t>
-      </w:r>
-      <m:oMath>
-        <m:r>
-          <m:rPr>
-            <m:sty m:val="p"/>
-          </m:rPr>
-          <m:t>−</m:t>
-        </m:r>
-        <m:r>
-          <m:t>4</m:t>
-        </m:r>
-        <m:r>
-          <m:rPr>
-            <m:sty m:val="p"/>
-          </m:rPr>
-          <m:t>×</m:t>
-        </m:r>
-        <m:r>
-          <m:rPr>
-            <m:sty m:val="p"/>
-          </m:rPr>
-          <m:t>−</m:t>
-        </m:r>
-        <m:r>
-          <m:t>4</m:t>
-        </m:r>
-        <m:r>
-          <m:rPr>
-            <m:sty m:val="p"/>
-          </m:rPr>
-          <m:t>=</m:t>
-        </m:r>
-        <m:r>
-          <m:t>16</m:t>
-        </m:r>
-      </m:oMath>
-      <w:r>
-        <w:t xml:space="preserve">. So either answer is just fine.</w:t>
-      </w:r>
-      <w:r>
-        <w:t xml:space="preserve"> </w:t>
-      </w:r>
-      <w:r>
-        <w:t xml:space="preserve">:::</w:t>
-      </w:r>
-    </w:p>
-    <w:bookmarkStart w:id="194" w:name="but-why-1"/>
-    <w:p>
-      <w:pPr>
-        <w:pStyle w:val="Heading3"/>
-      </w:pPr>
-      <w:r>
-        <w:t xml:space="preserve">9.1.1 But why?</w:t>
-      </w:r>
-    </w:p>
-    <w:p>
-      <w:pPr>
-        <w:pStyle w:val="FirstParagraph"/>
-      </w:pPr>
-      <w:r>
-        <w:t xml:space="preserve">Just like we did with negative numbers we can extend the idea of what a power means by following a pattern. Here’s a pattern to justify</w:t>
-      </w:r>
-      <w:r>
-        <w:t xml:space="preserve"> </w:t>
-      </w:r>
-      <m:oMath>
-        <m:sSup>
-          <m:e>
-            <m:r>
-              <m:t>x</m:t>
-            </m:r>
-          </m:e>
-          <m:sup>
-            <m:r>
-              <m:t>0</m:t>
-            </m:r>
-          </m:sup>
-        </m:sSup>
-        <m:r>
-          <m:rPr>
-            <m:sty m:val="p"/>
-          </m:rPr>
-          <m:t>=</m:t>
-        </m:r>
-        <m:r>
-          <m:t>1</m:t>
-        </m:r>
-      </m:oMath>
-      <w:r>
-        <w:t xml:space="preserve"> </w:t>
-      </w:r>
-      <w:r>
-        <w:t xml:space="preserve">and</w:t>
-      </w:r>
-      <w:r>
-        <w:t xml:space="preserve"> </w:t>
-      </w:r>
-      <m:oMath>
-        <m:sSup>
-          <m:e>
-            <m:r>
-              <m:t>x</m:t>
-            </m:r>
-          </m:e>
-          <m:sup>
-            <m:r>
-              <m:rPr>
-                <m:sty m:val="p"/>
-              </m:rPr>
-              <m:t>−</m:t>
-            </m:r>
-            <m:r>
-              <m:t>n</m:t>
-            </m:r>
-          </m:sup>
-        </m:sSup>
-        <m:r>
-          <m:rPr>
-            <m:sty m:val="p"/>
-          </m:rPr>
-          <m:t>=</m:t>
-        </m:r>
-        <m:f>
-          <m:fPr>
-            <m:type m:val="bar"/>
-          </m:fPr>
-          <m:num>
-            <m:r>
-              <m:t>1</m:t>
-            </m:r>
-          </m:num>
-          <m:den>
-            <m:sSup>
-              <m:e>
-                <m:r>
-                  <m:t>x</m:t>
-                </m:r>
-              </m:e>
-              <m:sup>
-                <m:r>
-                  <m:t>n</m:t>
-                </m:r>
-              </m:sup>
-            </m:sSup>
-          </m:den>
-        </m:f>
-      </m:oMath>
-      <w:r>
-        <w:t xml:space="preserve">.</w:t>
-      </w:r>
-    </w:p>
-    <w:p>
-      <w:pPr>
-        <w:pStyle w:val="BodyText"/>
-      </w:pPr>
-      <m:oMathPara>
-        <m:oMathParaPr>
-          <m:jc m:val="center"/>
-        </m:oMathParaPr>
-        <m:oMath>
-          <m:m>
-            <m:mPr>
-              <m:baseJc m:val="center"/>
-              <m:plcHide m:val="1"/>
-              <m:mcs>
-                <m:mc>
-                  <m:mcPr>
-                    <m:mcJc m:val="right"/>
-                    <m:count m:val="1"/>
-                  </m:mcPr>
-                </m:mc>
-                <m:mc>
-                  <m:mcPr>
-                    <m:mcJc m:val="left"/>
-                    <m:count m:val="1"/>
-                  </m:mcPr>
-                </m:mc>
-                <m:mc>
-                  <m:mcPr>
-                    <m:mcJc m:val="right"/>
-                    <m:count m:val="1"/>
-                  </m:mcPr>
-                </m:mc>
-              </m:mcs>
-            </m:mPr>
-            <m:mr>
-              <m:e>
-                <m:sSup>
-                  <m:e>
-                    <m:r>
-                      <m:t>10</m:t>
-                    </m:r>
-                  </m:e>
-                  <m:sup>
-                    <m:r>
-                      <m:t>3</m:t>
-                    </m:r>
-                  </m:sup>
-                </m:sSup>
-              </m:e>
-              <m:e>
-                <m:r>
-                  <m:rPr>
-                    <m:sty m:val="p"/>
-                  </m:rPr>
-                  <m:t>=</m:t>
-                </m:r>
-                <m:r>
-                  <m:t>10</m:t>
-                </m:r>
-                <m:r>
-                  <m:rPr>
-                    <m:sty m:val="p"/>
-                  </m:rPr>
-                  <m:t>×</m:t>
-                </m:r>
-                <m:r>
-                  <m:t>10</m:t>
-                </m:r>
-                <m:r>
-                  <m:rPr>
-                    <m:sty m:val="p"/>
-                  </m:rPr>
-                  <m:t>×</m:t>
-                </m:r>
-                <m:r>
-                  <m:t>10</m:t>
-                </m:r>
-              </m:e>
-              <m:e>
-                <m:r>
-                  <m:rPr>
-                    <m:sty m:val="p"/>
-                  </m:rPr>
-                  <m:t>=</m:t>
-                </m:r>
-                <m:r>
-                  <m:t>1000</m:t>
-                </m:r>
-              </m:e>
-            </m:mr>
-            <m:mr>
-              <m:e>
-                <m:sSup>
-                  <m:e>
-                    <m:r>
-                      <m:t>10</m:t>
-                    </m:r>
-                  </m:e>
-                  <m:sup>
-                    <m:r>
-                      <m:t>2</m:t>
-                    </m:r>
-                  </m:sup>
-                </m:sSup>
-              </m:e>
-              <m:e>
-                <m:r>
-                  <m:rPr>
-                    <m:sty m:val="p"/>
-                  </m:rPr>
-                  <m:t>=</m:t>
-                </m:r>
-                <m:r>
-                  <m:t>10</m:t>
-                </m:r>
-                <m:r>
-                  <m:rPr>
-                    <m:sty m:val="p"/>
-                  </m:rPr>
-                  <m:t>×</m:t>
-                </m:r>
-                <m:r>
-                  <m:t>10</m:t>
-                </m:r>
-              </m:e>
-              <m:e>
-                <m:r>
-                  <m:rPr>
-                    <m:sty m:val="p"/>
-                  </m:rPr>
-                  <m:t>=</m:t>
-                </m:r>
-                <m:r>
-                  <m:t>100</m:t>
-                </m:r>
-              </m:e>
-            </m:mr>
-            <m:mr>
-              <m:e>
-                <m:sSup>
-                  <m:e>
-                    <m:r>
-                      <m:t>10</m:t>
-                    </m:r>
-                  </m:e>
-                  <m:sup>
-                    <m:r>
-                      <m:t>1</m:t>
-                    </m:r>
-                  </m:sup>
-                </m:sSup>
-              </m:e>
-              <m:e>
-                <m:r>
-                  <m:rPr>
-                    <m:sty m:val="p"/>
-                  </m:rPr>
-                  <m:t>=</m:t>
-                </m:r>
-                <m:r>
-                  <m:t>10</m:t>
-                </m:r>
-              </m:e>
-              <m:e>
-                <m:r>
-                  <m:rPr>
-                    <m:sty m:val="p"/>
-                  </m:rPr>
-                  <m:t>=</m:t>
-                </m:r>
-                <m:r>
-                  <m:t>10</m:t>
-                </m:r>
-              </m:e>
-            </m:mr>
-            <m:mr>
-              <m:e>
-                <m:sSup>
-                  <m:e>
-                    <m:r>
-                      <m:t>10</m:t>
-                    </m:r>
-                  </m:e>
-                  <m:sup>
-                    <m:r>
-                      <m:t>0</m:t>
-                    </m:r>
-                  </m:sup>
-                </m:sSup>
-              </m:e>
-              <m:e>
-                <m:r>
-                  <m:rPr>
-                    <m:sty m:val="p"/>
-                  </m:rPr>
-                  <m:t>=</m:t>
-                </m:r>
-                <m:r>
-                  <m:t>1</m:t>
-                </m:r>
-              </m:e>
-              <m:e>
-                <m:r>
-                  <m:rPr>
-                    <m:sty m:val="p"/>
-                  </m:rPr>
-                  <m:t>=</m:t>
-                </m:r>
-                <m:r>
-                  <m:t>1</m:t>
-                </m:r>
-              </m:e>
-            </m:mr>
-            <m:mr>
-              <m:e>
-                <m:sSup>
-                  <m:e>
-                    <m:r>
-                      <m:t>10</m:t>
-                    </m:r>
-                  </m:e>
-                  <m:sup>
-                    <m:r>
-                      <m:rPr>
-                        <m:sty m:val="p"/>
-                      </m:rPr>
-                      <m:t>−</m:t>
-                    </m:r>
-                    <m:r>
-                      <m:t>1</m:t>
-                    </m:r>
-                  </m:sup>
-                </m:sSup>
-              </m:e>
-              <m:e>
-                <m:r>
-                  <m:rPr>
-                    <m:sty m:val="p"/>
-                  </m:rPr>
-                  <m:t>=</m:t>
-                </m:r>
-                <m:f>
-                  <m:fPr>
-                    <m:type m:val="bar"/>
-                  </m:fPr>
-                  <m:num>
-                    <m:r>
-                      <m:t>1</m:t>
-                    </m:r>
-                  </m:num>
-                  <m:den>
-                    <m:r>
-                      <m:t>10</m:t>
-                    </m:r>
-                  </m:den>
-                </m:f>
-              </m:e>
-              <m:e>
-                <m:r>
-                  <m:rPr>
-                    <m:sty m:val="p"/>
-                  </m:rPr>
-                  <m:t>=</m:t>
-                </m:r>
-                <m:r>
-                  <m:t>0.1</m:t>
-                </m:r>
-              </m:e>
-            </m:mr>
-            <m:mr>
-              <m:e>
-                <m:sSup>
-                  <m:e>
-                    <m:r>
-                      <m:t>10</m:t>
-                    </m:r>
-                  </m:e>
-                  <m:sup>
-                    <m:r>
-                      <m:rPr>
-                        <m:sty m:val="p"/>
-                      </m:rPr>
-                      <m:t>−</m:t>
-                    </m:r>
-                    <m:r>
-                      <m:t>2</m:t>
-                    </m:r>
-                  </m:sup>
-                </m:sSup>
-              </m:e>
-              <m:e>
-                <m:r>
-                  <m:rPr>
-                    <m:sty m:val="p"/>
-                  </m:rPr>
-                  <m:t>=</m:t>
-                </m:r>
-                <m:f>
-                  <m:fPr>
-                    <m:type m:val="bar"/>
-                  </m:fPr>
-                  <m:num>
-                    <m:r>
-                      <m:t>1</m:t>
-                    </m:r>
-                  </m:num>
-                  <m:den>
-                    <m:r>
-                      <m:t>10</m:t>
-                    </m:r>
-                    <m:r>
-                      <m:rPr>
-                        <m:sty m:val="p"/>
-                      </m:rPr>
-                      <m:t>×</m:t>
-                    </m:r>
-                    <m:r>
-                      <m:t>10</m:t>
-                    </m:r>
-                  </m:den>
-                </m:f>
-              </m:e>
-              <m:e>
-                <m:r>
-                  <m:rPr>
-                    <m:sty m:val="p"/>
-                  </m:rPr>
-                  <m:t>=</m:t>
-                </m:r>
-                <m:r>
-                  <m:t>0.01</m:t>
-                </m:r>
-              </m:e>
-            </m:mr>
-            <m:mr>
-              <m:e>
-                <m:sSup>
-                  <m:e>
-                    <m:r>
-                      <m:t>10</m:t>
-                    </m:r>
-                  </m:e>
-                  <m:sup>
-                    <m:r>
-                      <m:rPr>
-                        <m:sty m:val="p"/>
-                      </m:rPr>
-                      <m:t>−</m:t>
-                    </m:r>
-                    <m:r>
-                      <m:t>3</m:t>
-                    </m:r>
-                  </m:sup>
-                </m:sSup>
-              </m:e>
-              <m:e>
-                <m:r>
-                  <m:rPr>
-                    <m:sty m:val="p"/>
-                  </m:rPr>
-                  <m:t>=</m:t>
-                </m:r>
-                <m:f>
-                  <m:fPr>
-                    <m:type m:val="bar"/>
-                  </m:fPr>
-                  <m:num>
-                    <m:r>
-                      <m:t>1</m:t>
-                    </m:r>
-                  </m:num>
-                  <m:den>
-                    <m:r>
-                      <m:t>10</m:t>
-                    </m:r>
-                    <m:r>
-                      <m:rPr>
-                        <m:sty m:val="p"/>
-                      </m:rPr>
-                      <m:t>×</m:t>
-                    </m:r>
-                    <m:r>
-                      <m:t>10</m:t>
-                    </m:r>
-                    <m:r>
-                      <m:rPr>
-                        <m:sty m:val="p"/>
-                      </m:rPr>
-                      <m:t>×</m:t>
-                    </m:r>
-                    <m:r>
-                      <m:t>10</m:t>
-                    </m:r>
-                  </m:den>
-                </m:f>
-              </m:e>
-              <m:e>
-                <m:r>
-                  <m:rPr>
-                    <m:sty m:val="p"/>
-                  </m:rPr>
-                  <m:t>=</m:t>
-                </m:r>
-                <m:r>
-                  <m:t>0.001</m:t>
-                </m:r>
-              </m:e>
-            </m:mr>
-          </m:m>
-        </m:oMath>
-      </m:oMathPara>
-    </w:p>
-    <w:p>
-      <w:pPr>
-        <w:pStyle w:val="FirstParagraph"/>
-      </w:pPr>
-      <w:r>
-        <w:t xml:space="preserve">I’ll come back to the justification about square roots after the next section.</w:t>
-      </w:r>
-    </w:p>
-    <w:bookmarkEnd w:id="194"/>
-    <w:bookmarkEnd w:id="195"/>
-    <w:bookmarkStart w:id="203" w:name="rules-of-indices"/>
-    <w:p>
-      <w:pPr>
-        <w:pStyle w:val="Heading2"/>
-      </w:pPr>
-      <w:r>
-        <w:t xml:space="preserve">9.2 Rules of indices</w:t>
-      </w:r>
-    </w:p>
-    <w:p>
-      <w:pPr>
-        <w:pStyle w:val="FirstParagraph"/>
-      </w:pPr>
-      <w:r>
-        <w:t xml:space="preserve">There is a neat set of rules we can use when combining numbers with indices:</w:t>
-      </w:r>
-    </w:p>
-    <w:tbl>
-      <w:tblPr>
-        <w:tblStyle w:val="Table"/>
-        <w:tblLook w:firstRow="0" w:lastRow="0" w:firstColumn="0" w:lastColumn="0" w:noHBand="0" w:noVBand="0" w:val="0000"/>
-        <w:tblBorders>
-          <w:left w:val="single" w:sz="24" w:space="0" w:color="0758E5"/>
-          <w:right w:val="single" w:sz="4" w:space="0" w:color="0758E5"/>
-          <w:top w:val="single" w:sz="4" w:space="0" w:color="0758E5"/>
-          <w:bottom w:val="single" w:sz="4" w:space="0" w:color="0758E5"/>
-        </w:tblBorders>
-        <w:tblCellMar>
-          <w:left w:w="144" w:type="dxa"/>
-          <w:right w:w="144" w:type="dxa"/>
-        </w:tblCellMar>
-        <w:tblInd w:w="164" w:type="dxa"/>
-        <w:tblW w:type="pct" w:w="100%"/>
-      </w:tblPr>
-      <w:tr>
-        <w:trPr>
-          <w:cantSplit/>
-        </w:trPr>
-        <w:tc>
-          <w:tcPr>
-            <w:shd w:color="auto" w:fill="dae6fb" w:val="clear"/>
-            <w:tcMar>
-              <w:top w:w="92" w:type="dxa"/>
-              <w:bottom w:w="92" w:type="dxa"/>
-            </w:tcMar>
-          </w:tcPr>
-          <w:p>
-            <w:pPr>
-              <w:pStyle w:val="BodyText"/>
-            </w:pPr>
-            <w:pPr>
-              <w:spacing w:before="0" w:after="0"/>
-              <w:textAlignment w:val="center"/>
-            </w:pPr>
-            <w:r>
-              <w:drawing>
-                <wp:inline>
-                  <wp:extent cx="152400" cy="152400"/>
-                  <wp:effectExtent b="0" l="0" r="0" t="0"/>
-                  <wp:docPr descr="" title="" id="196" name="Picture"/>
-                  <a:graphic>
-                    <a:graphicData uri="http://schemas.openxmlformats.org/drawingml/2006/picture">
-                      <pic:pic>
-                        <pic:nvPicPr>
-                          <pic:cNvPr descr="/usr/lib/rstudio/resources/app/bin/quarto/share/formats/docx/note.png" id="197" name="Picture"/>
+                          <pic:cNvPr descr="/usr/lib/rstudio/resources/app/bin/quarto/share/formats/docx/note.png" id="195" name="Picture"/>
                           <pic:cNvPicPr>
                             <a:picLocks noChangeArrowheads="1" noChangeAspect="1"/>
                           </pic:cNvPicPr>
@@ -23450,6 +22289,1268 @@
                 </m:e>
                 <m:sup>
                   <m:r>
+                    <m:t>0</m:t>
+                  </m:r>
+                </m:sup>
+              </m:sSup>
+              <m:r>
+                <m:rPr>
+                  <m:sty m:val="p"/>
+                </m:rPr>
+                <m:t>=</m:t>
+              </m:r>
+              <m:r>
+                <m:t>1</m:t>
+              </m:r>
+            </m:oMath>
+            <w:r>
+              <w:t xml:space="preserve"> </w:t>
+            </w:r>
+            <w:r>
+              <w:t xml:space="preserve">except when</w:t>
+            </w:r>
+            <w:r>
+              <w:t xml:space="preserve"> </w:t>
+            </w:r>
+            <m:oMath>
+              <m:r>
+                <m:t>x</m:t>
+              </m:r>
+              <m:r>
+                <m:rPr>
+                  <m:sty m:val="p"/>
+                </m:rPr>
+                <m:t>=</m:t>
+              </m:r>
+              <m:r>
+                <m:t>0</m:t>
+              </m:r>
+            </m:oMath>
+            <w:r>
+              <w:t xml:space="preserve"> </w:t>
+            </w:r>
+            <w:r>
+              <w:t xml:space="preserve">then it’s undefined</w:t>
+            </w:r>
+          </w:p>
+          <w:p>
+            <w:pPr>
+              <w:numPr>
+                <w:ilvl w:val="0"/>
+                <w:numId w:val="1015"/>
+              </w:numPr>
+              <w:pStyle w:val="Compact"/>
+            </w:pPr>
+            <m:oMath>
+              <m:sSup>
+                <m:e>
+                  <m:r>
+                    <m:t>x</m:t>
+                  </m:r>
+                </m:e>
+                <m:sup>
+                  <m:r>
+                    <m:rPr>
+                      <m:sty m:val="p"/>
+                    </m:rPr>
+                    <m:t>−</m:t>
+                  </m:r>
+                </m:sup>
+              </m:sSup>
+              <m:r>
+                <m:t>n</m:t>
+              </m:r>
+              <m:r>
+                <m:rPr>
+                  <m:sty m:val="p"/>
+                </m:rPr>
+                <m:t>=</m:t>
+              </m:r>
+              <m:f>
+                <m:fPr>
+                  <m:type m:val="bar"/>
+                </m:fPr>
+                <m:num>
+                  <m:r>
+                    <m:t>1</m:t>
+                  </m:r>
+                </m:num>
+                <m:den>
+                  <m:sSup>
+                    <m:e>
+                      <m:r>
+                        <m:t>x</m:t>
+                      </m:r>
+                    </m:e>
+                    <m:sup>
+                      <m:r>
+                        <m:t>n</m:t>
+                      </m:r>
+                    </m:sup>
+                  </m:sSup>
+                </m:den>
+              </m:f>
+            </m:oMath>
+          </w:p>
+          <w:p>
+            <w:pPr>
+              <w:numPr>
+                <w:ilvl w:val="0"/>
+                <w:numId w:val="1015"/>
+              </w:numPr>
+              <w:pStyle w:val="Compact"/>
+            </w:pPr>
+            <m:oMath>
+              <m:sSup>
+                <m:e>
+                  <m:r>
+                    <m:t>x</m:t>
+                  </m:r>
+                </m:e>
+                <m:sup>
+                  <m:f>
+                    <m:fPr>
+                      <m:type m:val="bar"/>
+                    </m:fPr>
+                    <m:num>
+                      <m:r>
+                        <m:t>1</m:t>
+                      </m:r>
+                    </m:num>
+                    <m:den>
+                      <m:r>
+                        <m:t>n</m:t>
+                      </m:r>
+                    </m:den>
+                  </m:f>
+                </m:sup>
+              </m:sSup>
+              <m:r>
+                <m:rPr>
+                  <m:sty m:val="p"/>
+                </m:rPr>
+                <m:t>=</m:t>
+              </m:r>
+              <m:rad>
+                <m:deg>
+                  <m:r>
+                    <m:t>n</m:t>
+                  </m:r>
+                </m:deg>
+                <m:e>
+                  <m:r>
+                    <m:t>x</m:t>
+                  </m:r>
+                </m:e>
+              </m:rad>
+            </m:oMath>
+          </w:p>
+        </w:tc>
+      </w:tr>
+    </w:tbl>
+    <w:p>
+      <w:pPr>
+        <w:pStyle w:val="FirstParagraph"/>
+      </w:pPr>
+      <w:r>
+        <w:t xml:space="preserve">Here are some examples:</w:t>
+      </w:r>
+    </w:p>
+    <w:p>
+      <w:pPr>
+        <w:pStyle w:val="BodyText"/>
+      </w:pPr>
+      <m:oMathPara>
+        <m:oMathParaPr>
+          <m:jc m:val="center"/>
+        </m:oMathParaPr>
+        <m:oMath>
+          <m:sSup>
+            <m:e>
+              <m:r>
+                <m:t>2</m:t>
+              </m:r>
+            </m:e>
+            <m:sup>
+              <m:r>
+                <m:rPr>
+                  <m:sty m:val="p"/>
+                </m:rPr>
+                <m:t>−</m:t>
+              </m:r>
+              <m:r>
+                <m:t>3</m:t>
+              </m:r>
+            </m:sup>
+          </m:sSup>
+          <m:r>
+            <m:rPr>
+              <m:sty m:val="p"/>
+            </m:rPr>
+            <m:t>=</m:t>
+          </m:r>
+          <m:f>
+            <m:fPr>
+              <m:type m:val="bar"/>
+            </m:fPr>
+            <m:num>
+              <m:r>
+                <m:t>1</m:t>
+              </m:r>
+            </m:num>
+            <m:den>
+              <m:sSup>
+                <m:e>
+                  <m:r>
+                    <m:t>2</m:t>
+                  </m:r>
+                </m:e>
+                <m:sup>
+                  <m:r>
+                    <m:t>3</m:t>
+                  </m:r>
+                </m:sup>
+              </m:sSup>
+            </m:den>
+          </m:f>
+          <m:r>
+            <m:rPr>
+              <m:sty m:val="p"/>
+            </m:rPr>
+            <m:t>=</m:t>
+          </m:r>
+          <m:f>
+            <m:fPr>
+              <m:type m:val="bar"/>
+            </m:fPr>
+            <m:num>
+              <m:r>
+                <m:t>1</m:t>
+              </m:r>
+            </m:num>
+            <m:den>
+              <m:r>
+                <m:t>8</m:t>
+              </m:r>
+            </m:den>
+          </m:f>
+        </m:oMath>
+      </m:oMathPara>
+    </w:p>
+    <w:p>
+      <w:pPr>
+        <w:pStyle w:val="FirstParagraph"/>
+      </w:pPr>
+      <w:r>
+        <w:t xml:space="preserve">More generally.</w:t>
+      </w:r>
+    </w:p>
+    <w:p>
+      <w:pPr>
+        <w:pStyle w:val="BodyText"/>
+      </w:pPr>
+      <m:oMathPara>
+        <m:oMathParaPr>
+          <m:jc m:val="center"/>
+        </m:oMathParaPr>
+        <m:oMath>
+          <m:sSup>
+            <m:e>
+              <m:r>
+                <m:t>x</m:t>
+              </m:r>
+            </m:e>
+            <m:sup>
+              <m:r>
+                <m:rPr>
+                  <m:sty m:val="p"/>
+                </m:rPr>
+                <m:t>−</m:t>
+              </m:r>
+              <m:r>
+                <m:t>3</m:t>
+              </m:r>
+            </m:sup>
+          </m:sSup>
+          <m:r>
+            <m:rPr>
+              <m:sty m:val="p"/>
+            </m:rPr>
+            <m:t>=</m:t>
+          </m:r>
+          <m:f>
+            <m:fPr>
+              <m:type m:val="bar"/>
+            </m:fPr>
+            <m:num>
+              <m:r>
+                <m:t>1</m:t>
+              </m:r>
+            </m:num>
+            <m:den>
+              <m:sSup>
+                <m:e>
+                  <m:r>
+                    <m:t>x</m:t>
+                  </m:r>
+                </m:e>
+                <m:sup>
+                  <m:r>
+                    <m:t>3</m:t>
+                  </m:r>
+                </m:sup>
+              </m:sSup>
+            </m:den>
+          </m:f>
+        </m:oMath>
+      </m:oMathPara>
+    </w:p>
+    <w:p>
+      <w:pPr>
+        <w:pStyle w:val="FirstParagraph"/>
+      </w:pPr>
+      <w:r>
+        <w:t xml:space="preserve">Anything to the power of zero is</w:t>
+      </w:r>
+      <w:r>
+        <w:t xml:space="preserve"> </w:t>
+      </w:r>
+      <m:oMath>
+        <m:r>
+          <m:t>1</m:t>
+        </m:r>
+      </m:oMath>
+      <w:r>
+        <w:t xml:space="preserve">:</w:t>
+      </w:r>
+    </w:p>
+    <w:p>
+      <w:pPr>
+        <w:pStyle w:val="BodyText"/>
+      </w:pPr>
+      <m:oMathPara>
+        <m:oMathParaPr>
+          <m:jc m:val="center"/>
+        </m:oMathParaPr>
+        <m:oMath>
+          <m:sSup>
+            <m:e>
+              <m:r>
+                <m:t>π</m:t>
+              </m:r>
+            </m:e>
+            <m:sup>
+              <m:r>
+                <m:t>0</m:t>
+              </m:r>
+            </m:sup>
+          </m:sSup>
+          <m:r>
+            <m:rPr>
+              <m:sty m:val="p"/>
+            </m:rPr>
+            <m:t>=</m:t>
+          </m:r>
+          <m:r>
+            <m:t>1</m:t>
+          </m:r>
+        </m:oMath>
+      </m:oMathPara>
+    </w:p>
+    <w:p>
+      <w:pPr>
+        <w:pStyle w:val="FirstParagraph"/>
+      </w:pPr>
+      <w:r>
+        <w:t xml:space="preserve">Remember good old</w:t>
+      </w:r>
+      <w:r>
+        <w:t xml:space="preserve"> </w:t>
+      </w:r>
+      <m:oMath>
+        <m:r>
+          <m:t>π</m:t>
+        </m:r>
+      </m:oMath>
+      <w:r>
+        <w:t xml:space="preserve">? From working stuff out about circles</w:t>
+      </w:r>
+      <w:r>
+        <w:t xml:space="preserve"> </w:t>
+      </w:r>
+      <m:oMath>
+        <m:r>
+          <m:t>π</m:t>
+        </m:r>
+        <m:r>
+          <m:rPr>
+            <m:sty m:val="p"/>
+          </m:rPr>
+          <m:t>=</m:t>
+        </m:r>
+        <m:r>
+          <m:t>3.14159</m:t>
+        </m:r>
+        <m:r>
+          <m:rPr>
+            <m:sty m:val="p"/>
+          </m:rPr>
+          <m:t>.</m:t>
+        </m:r>
+        <m:r>
+          <m:rPr>
+            <m:sty m:val="p"/>
+          </m:rPr>
+          <m:t>.</m:t>
+        </m:r>
+        <m:r>
+          <m:rPr>
+            <m:sty m:val="p"/>
+          </m:rPr>
+          <m:t>.</m:t>
+        </m:r>
+      </m:oMath>
+    </w:p>
+    <w:p>
+      <w:pPr>
+        <w:pStyle w:val="BodyText"/>
+      </w:pPr>
+      <w:r>
+        <w:t xml:space="preserve">We can write roots too:</w:t>
+      </w:r>
+    </w:p>
+    <w:p>
+      <w:pPr>
+        <w:pStyle w:val="BodyText"/>
+      </w:pPr>
+      <m:oMathPara>
+        <m:oMathParaPr>
+          <m:jc m:val="center"/>
+        </m:oMathParaPr>
+        <m:oMath>
+          <m:sSup>
+            <m:e>
+              <m:r>
+                <m:t>16</m:t>
+              </m:r>
+            </m:e>
+            <m:sup>
+              <m:f>
+                <m:fPr>
+                  <m:type m:val="bar"/>
+                </m:fPr>
+                <m:num>
+                  <m:r>
+                    <m:t>1</m:t>
+                  </m:r>
+                </m:num>
+                <m:den>
+                  <m:r>
+                    <m:t>2</m:t>
+                  </m:r>
+                </m:den>
+              </m:f>
+            </m:sup>
+          </m:sSup>
+          <m:r>
+            <m:rPr>
+              <m:sty m:val="p"/>
+            </m:rPr>
+            <m:t>=</m:t>
+          </m:r>
+          <m:rad>
+            <m:radPr>
+              <m:degHide m:val="1"/>
+            </m:radPr>
+            <m:deg/>
+            <m:e>
+              <m:r>
+                <m:t>16</m:t>
+              </m:r>
+            </m:e>
+          </m:rad>
+          <m:r>
+            <m:rPr>
+              <m:sty m:val="p"/>
+            </m:rPr>
+            <m:t>=</m:t>
+          </m:r>
+          <m:r>
+            <m:rPr>
+              <m:sty m:val="p"/>
+            </m:rPr>
+            <m:t>±</m:t>
+          </m:r>
+          <m:r>
+            <m:t>4</m:t>
+          </m:r>
+        </m:oMath>
+      </m:oMathPara>
+    </w:p>
+    <w:p>
+      <w:pPr>
+        <w:pStyle w:val="FirstParagraph"/>
+      </w:pPr>
+      <w:r>
+        <w:t xml:space="preserve">:::{.callout-tip}</w:t>
+      </w:r>
+      <w:r>
+        <w:t xml:space="preserve"> </w:t>
+      </w:r>
+      <w:r>
+        <w:t xml:space="preserve">## Pro tip</w:t>
+      </w:r>
+    </w:p>
+    <w:p>
+      <w:pPr>
+        <w:pStyle w:val="BodyText"/>
+      </w:pPr>
+      <w:r>
+        <w:t xml:space="preserve">When taking square roots remember there are two possible solutions. Since in the above example</w:t>
+      </w:r>
+      <w:r>
+        <w:t xml:space="preserve"> </w:t>
+      </w:r>
+      <m:oMath>
+        <m:r>
+          <m:t>4</m:t>
+        </m:r>
+        <m:r>
+          <m:rPr>
+            <m:sty m:val="p"/>
+          </m:rPr>
+          <m:t>×</m:t>
+        </m:r>
+        <m:r>
+          <m:t>4</m:t>
+        </m:r>
+        <m:r>
+          <m:rPr>
+            <m:sty m:val="p"/>
+          </m:rPr>
+          <m:t>=</m:t>
+        </m:r>
+        <m:r>
+          <m:t>16</m:t>
+        </m:r>
+      </m:oMath>
+      <w:r>
+        <w:t xml:space="preserve"> </w:t>
+      </w:r>
+      <w:r>
+        <w:t xml:space="preserve">and</w:t>
+      </w:r>
+      <w:r>
+        <w:t xml:space="preserve"> </w:t>
+      </w:r>
+      <m:oMath>
+        <m:r>
+          <m:rPr>
+            <m:sty m:val="p"/>
+          </m:rPr>
+          <m:t>−</m:t>
+        </m:r>
+        <m:r>
+          <m:t>4</m:t>
+        </m:r>
+        <m:r>
+          <m:rPr>
+            <m:sty m:val="p"/>
+          </m:rPr>
+          <m:t>×</m:t>
+        </m:r>
+        <m:r>
+          <m:rPr>
+            <m:sty m:val="p"/>
+          </m:rPr>
+          <m:t>−</m:t>
+        </m:r>
+        <m:r>
+          <m:t>4</m:t>
+        </m:r>
+        <m:r>
+          <m:rPr>
+            <m:sty m:val="p"/>
+          </m:rPr>
+          <m:t>=</m:t>
+        </m:r>
+        <m:r>
+          <m:t>16</m:t>
+        </m:r>
+      </m:oMath>
+      <w:r>
+        <w:t xml:space="preserve">. So either answer is just fine.</w:t>
+      </w:r>
+      <w:r>
+        <w:t xml:space="preserve"> </w:t>
+      </w:r>
+      <w:r>
+        <w:t xml:space="preserve">:::</w:t>
+      </w:r>
+    </w:p>
+    <w:bookmarkStart w:id="196" w:name="but-why-1"/>
+    <w:p>
+      <w:pPr>
+        <w:pStyle w:val="Heading3"/>
+      </w:pPr>
+      <w:r>
+        <w:t xml:space="preserve">9.1.1 But why?</w:t>
+      </w:r>
+    </w:p>
+    <w:p>
+      <w:pPr>
+        <w:pStyle w:val="FirstParagraph"/>
+      </w:pPr>
+      <w:r>
+        <w:t xml:space="preserve">Just like we did with negative numbers we can extend the idea of what a power means by following a pattern. Here’s a pattern to justify</w:t>
+      </w:r>
+      <w:r>
+        <w:t xml:space="preserve"> </w:t>
+      </w:r>
+      <m:oMath>
+        <m:sSup>
+          <m:e>
+            <m:r>
+              <m:t>x</m:t>
+            </m:r>
+          </m:e>
+          <m:sup>
+            <m:r>
+              <m:t>0</m:t>
+            </m:r>
+          </m:sup>
+        </m:sSup>
+        <m:r>
+          <m:rPr>
+            <m:sty m:val="p"/>
+          </m:rPr>
+          <m:t>=</m:t>
+        </m:r>
+        <m:r>
+          <m:t>1</m:t>
+        </m:r>
+      </m:oMath>
+      <w:r>
+        <w:t xml:space="preserve"> </w:t>
+      </w:r>
+      <w:r>
+        <w:t xml:space="preserve">and</w:t>
+      </w:r>
+      <w:r>
+        <w:t xml:space="preserve"> </w:t>
+      </w:r>
+      <m:oMath>
+        <m:sSup>
+          <m:e>
+            <m:r>
+              <m:t>x</m:t>
+            </m:r>
+          </m:e>
+          <m:sup>
+            <m:r>
+              <m:rPr>
+                <m:sty m:val="p"/>
+              </m:rPr>
+              <m:t>−</m:t>
+            </m:r>
+            <m:r>
+              <m:t>n</m:t>
+            </m:r>
+          </m:sup>
+        </m:sSup>
+        <m:r>
+          <m:rPr>
+            <m:sty m:val="p"/>
+          </m:rPr>
+          <m:t>=</m:t>
+        </m:r>
+        <m:f>
+          <m:fPr>
+            <m:type m:val="bar"/>
+          </m:fPr>
+          <m:num>
+            <m:r>
+              <m:t>1</m:t>
+            </m:r>
+          </m:num>
+          <m:den>
+            <m:sSup>
+              <m:e>
+                <m:r>
+                  <m:t>x</m:t>
+                </m:r>
+              </m:e>
+              <m:sup>
+                <m:r>
+                  <m:t>n</m:t>
+                </m:r>
+              </m:sup>
+            </m:sSup>
+          </m:den>
+        </m:f>
+      </m:oMath>
+      <w:r>
+        <w:t xml:space="preserve">.</w:t>
+      </w:r>
+    </w:p>
+    <w:p>
+      <w:pPr>
+        <w:pStyle w:val="BodyText"/>
+      </w:pPr>
+      <m:oMathPara>
+        <m:oMathParaPr>
+          <m:jc m:val="center"/>
+        </m:oMathParaPr>
+        <m:oMath>
+          <m:m>
+            <m:mPr>
+              <m:baseJc m:val="center"/>
+              <m:plcHide m:val="1"/>
+              <m:mcs>
+                <m:mc>
+                  <m:mcPr>
+                    <m:mcJc m:val="right"/>
+                    <m:count m:val="1"/>
+                  </m:mcPr>
+                </m:mc>
+                <m:mc>
+                  <m:mcPr>
+                    <m:mcJc m:val="left"/>
+                    <m:count m:val="1"/>
+                  </m:mcPr>
+                </m:mc>
+                <m:mc>
+                  <m:mcPr>
+                    <m:mcJc m:val="right"/>
+                    <m:count m:val="1"/>
+                  </m:mcPr>
+                </m:mc>
+              </m:mcs>
+            </m:mPr>
+            <m:mr>
+              <m:e>
+                <m:sSup>
+                  <m:e>
+                    <m:r>
+                      <m:t>10</m:t>
+                    </m:r>
+                  </m:e>
+                  <m:sup>
+                    <m:r>
+                      <m:t>3</m:t>
+                    </m:r>
+                  </m:sup>
+                </m:sSup>
+              </m:e>
+              <m:e>
+                <m:r>
+                  <m:rPr>
+                    <m:sty m:val="p"/>
+                  </m:rPr>
+                  <m:t>=</m:t>
+                </m:r>
+                <m:r>
+                  <m:t>10</m:t>
+                </m:r>
+                <m:r>
+                  <m:rPr>
+                    <m:sty m:val="p"/>
+                  </m:rPr>
+                  <m:t>×</m:t>
+                </m:r>
+                <m:r>
+                  <m:t>10</m:t>
+                </m:r>
+                <m:r>
+                  <m:rPr>
+                    <m:sty m:val="p"/>
+                  </m:rPr>
+                  <m:t>×</m:t>
+                </m:r>
+                <m:r>
+                  <m:t>10</m:t>
+                </m:r>
+              </m:e>
+              <m:e>
+                <m:r>
+                  <m:rPr>
+                    <m:sty m:val="p"/>
+                  </m:rPr>
+                  <m:t>=</m:t>
+                </m:r>
+                <m:r>
+                  <m:t>1000</m:t>
+                </m:r>
+              </m:e>
+            </m:mr>
+            <m:mr>
+              <m:e>
+                <m:sSup>
+                  <m:e>
+                    <m:r>
+                      <m:t>10</m:t>
+                    </m:r>
+                  </m:e>
+                  <m:sup>
+                    <m:r>
+                      <m:t>2</m:t>
+                    </m:r>
+                  </m:sup>
+                </m:sSup>
+              </m:e>
+              <m:e>
+                <m:r>
+                  <m:rPr>
+                    <m:sty m:val="p"/>
+                  </m:rPr>
+                  <m:t>=</m:t>
+                </m:r>
+                <m:r>
+                  <m:t>10</m:t>
+                </m:r>
+                <m:r>
+                  <m:rPr>
+                    <m:sty m:val="p"/>
+                  </m:rPr>
+                  <m:t>×</m:t>
+                </m:r>
+                <m:r>
+                  <m:t>10</m:t>
+                </m:r>
+              </m:e>
+              <m:e>
+                <m:r>
+                  <m:rPr>
+                    <m:sty m:val="p"/>
+                  </m:rPr>
+                  <m:t>=</m:t>
+                </m:r>
+                <m:r>
+                  <m:t>100</m:t>
+                </m:r>
+              </m:e>
+            </m:mr>
+            <m:mr>
+              <m:e>
+                <m:sSup>
+                  <m:e>
+                    <m:r>
+                      <m:t>10</m:t>
+                    </m:r>
+                  </m:e>
+                  <m:sup>
+                    <m:r>
+                      <m:t>1</m:t>
+                    </m:r>
+                  </m:sup>
+                </m:sSup>
+              </m:e>
+              <m:e>
+                <m:r>
+                  <m:rPr>
+                    <m:sty m:val="p"/>
+                  </m:rPr>
+                  <m:t>=</m:t>
+                </m:r>
+                <m:r>
+                  <m:t>10</m:t>
+                </m:r>
+              </m:e>
+              <m:e>
+                <m:r>
+                  <m:rPr>
+                    <m:sty m:val="p"/>
+                  </m:rPr>
+                  <m:t>=</m:t>
+                </m:r>
+                <m:r>
+                  <m:t>10</m:t>
+                </m:r>
+              </m:e>
+            </m:mr>
+            <m:mr>
+              <m:e>
+                <m:sSup>
+                  <m:e>
+                    <m:r>
+                      <m:t>10</m:t>
+                    </m:r>
+                  </m:e>
+                  <m:sup>
+                    <m:r>
+                      <m:t>0</m:t>
+                    </m:r>
+                  </m:sup>
+                </m:sSup>
+              </m:e>
+              <m:e>
+                <m:r>
+                  <m:rPr>
+                    <m:sty m:val="p"/>
+                  </m:rPr>
+                  <m:t>=</m:t>
+                </m:r>
+                <m:r>
+                  <m:t>1</m:t>
+                </m:r>
+              </m:e>
+              <m:e>
+                <m:r>
+                  <m:rPr>
+                    <m:sty m:val="p"/>
+                  </m:rPr>
+                  <m:t>=</m:t>
+                </m:r>
+                <m:r>
+                  <m:t>1</m:t>
+                </m:r>
+              </m:e>
+            </m:mr>
+            <m:mr>
+              <m:e>
+                <m:sSup>
+                  <m:e>
+                    <m:r>
+                      <m:t>10</m:t>
+                    </m:r>
+                  </m:e>
+                  <m:sup>
+                    <m:r>
+                      <m:rPr>
+                        <m:sty m:val="p"/>
+                      </m:rPr>
+                      <m:t>−</m:t>
+                    </m:r>
+                    <m:r>
+                      <m:t>1</m:t>
+                    </m:r>
+                  </m:sup>
+                </m:sSup>
+              </m:e>
+              <m:e>
+                <m:r>
+                  <m:rPr>
+                    <m:sty m:val="p"/>
+                  </m:rPr>
+                  <m:t>=</m:t>
+                </m:r>
+                <m:f>
+                  <m:fPr>
+                    <m:type m:val="bar"/>
+                  </m:fPr>
+                  <m:num>
+                    <m:r>
+                      <m:t>1</m:t>
+                    </m:r>
+                  </m:num>
+                  <m:den>
+                    <m:r>
+                      <m:t>10</m:t>
+                    </m:r>
+                  </m:den>
+                </m:f>
+              </m:e>
+              <m:e>
+                <m:r>
+                  <m:rPr>
+                    <m:sty m:val="p"/>
+                  </m:rPr>
+                  <m:t>=</m:t>
+                </m:r>
+                <m:r>
+                  <m:t>0.1</m:t>
+                </m:r>
+              </m:e>
+            </m:mr>
+            <m:mr>
+              <m:e>
+                <m:sSup>
+                  <m:e>
+                    <m:r>
+                      <m:t>10</m:t>
+                    </m:r>
+                  </m:e>
+                  <m:sup>
+                    <m:r>
+                      <m:rPr>
+                        <m:sty m:val="p"/>
+                      </m:rPr>
+                      <m:t>−</m:t>
+                    </m:r>
+                    <m:r>
+                      <m:t>2</m:t>
+                    </m:r>
+                  </m:sup>
+                </m:sSup>
+              </m:e>
+              <m:e>
+                <m:r>
+                  <m:rPr>
+                    <m:sty m:val="p"/>
+                  </m:rPr>
+                  <m:t>=</m:t>
+                </m:r>
+                <m:f>
+                  <m:fPr>
+                    <m:type m:val="bar"/>
+                  </m:fPr>
+                  <m:num>
+                    <m:r>
+                      <m:t>1</m:t>
+                    </m:r>
+                  </m:num>
+                  <m:den>
+                    <m:r>
+                      <m:t>10</m:t>
+                    </m:r>
+                    <m:r>
+                      <m:rPr>
+                        <m:sty m:val="p"/>
+                      </m:rPr>
+                      <m:t>×</m:t>
+                    </m:r>
+                    <m:r>
+                      <m:t>10</m:t>
+                    </m:r>
+                  </m:den>
+                </m:f>
+              </m:e>
+              <m:e>
+                <m:r>
+                  <m:rPr>
+                    <m:sty m:val="p"/>
+                  </m:rPr>
+                  <m:t>=</m:t>
+                </m:r>
+                <m:r>
+                  <m:t>0.01</m:t>
+                </m:r>
+              </m:e>
+            </m:mr>
+            <m:mr>
+              <m:e>
+                <m:sSup>
+                  <m:e>
+                    <m:r>
+                      <m:t>10</m:t>
+                    </m:r>
+                  </m:e>
+                  <m:sup>
+                    <m:r>
+                      <m:rPr>
+                        <m:sty m:val="p"/>
+                      </m:rPr>
+                      <m:t>−</m:t>
+                    </m:r>
+                    <m:r>
+                      <m:t>3</m:t>
+                    </m:r>
+                  </m:sup>
+                </m:sSup>
+              </m:e>
+              <m:e>
+                <m:r>
+                  <m:rPr>
+                    <m:sty m:val="p"/>
+                  </m:rPr>
+                  <m:t>=</m:t>
+                </m:r>
+                <m:f>
+                  <m:fPr>
+                    <m:type m:val="bar"/>
+                  </m:fPr>
+                  <m:num>
+                    <m:r>
+                      <m:t>1</m:t>
+                    </m:r>
+                  </m:num>
+                  <m:den>
+                    <m:r>
+                      <m:t>10</m:t>
+                    </m:r>
+                    <m:r>
+                      <m:rPr>
+                        <m:sty m:val="p"/>
+                      </m:rPr>
+                      <m:t>×</m:t>
+                    </m:r>
+                    <m:r>
+                      <m:t>10</m:t>
+                    </m:r>
+                    <m:r>
+                      <m:rPr>
+                        <m:sty m:val="p"/>
+                      </m:rPr>
+                      <m:t>×</m:t>
+                    </m:r>
+                    <m:r>
+                      <m:t>10</m:t>
+                    </m:r>
+                  </m:den>
+                </m:f>
+              </m:e>
+              <m:e>
+                <m:r>
+                  <m:rPr>
+                    <m:sty m:val="p"/>
+                  </m:rPr>
+                  <m:t>=</m:t>
+                </m:r>
+                <m:r>
+                  <m:t>0.001</m:t>
+                </m:r>
+              </m:e>
+            </m:mr>
+          </m:m>
+        </m:oMath>
+      </m:oMathPara>
+    </w:p>
+    <w:p>
+      <w:pPr>
+        <w:pStyle w:val="FirstParagraph"/>
+      </w:pPr>
+      <w:r>
+        <w:t xml:space="preserve">I’ll come back to the justification about square roots after the next section.</w:t>
+      </w:r>
+    </w:p>
+    <w:bookmarkEnd w:id="196"/>
+    <w:bookmarkEnd w:id="197"/>
+    <w:bookmarkStart w:id="205" w:name="rules-of-indices"/>
+    <w:p>
+      <w:pPr>
+        <w:pStyle w:val="Heading2"/>
+      </w:pPr>
+      <w:r>
+        <w:t xml:space="preserve">9.2 Rules of indices</w:t>
+      </w:r>
+    </w:p>
+    <w:p>
+      <w:pPr>
+        <w:pStyle w:val="FirstParagraph"/>
+      </w:pPr>
+      <w:r>
+        <w:t xml:space="preserve">There is a neat set of rules we can use when combining numbers with indices:</w:t>
+      </w:r>
+    </w:p>
+    <w:tbl>
+      <w:tblPr>
+        <w:tblStyle w:val="Table"/>
+        <w:tblLook w:firstRow="0" w:lastRow="0" w:firstColumn="0" w:lastColumn="0" w:noHBand="0" w:noVBand="0" w:val="0000"/>
+        <w:tblBorders>
+          <w:left w:val="single" w:sz="24" w:space="0" w:color="0758E5"/>
+          <w:right w:val="single" w:sz="4" w:space="0" w:color="0758E5"/>
+          <w:top w:val="single" w:sz="4" w:space="0" w:color="0758E5"/>
+          <w:bottom w:val="single" w:sz="4" w:space="0" w:color="0758E5"/>
+        </w:tblBorders>
+        <w:tblCellMar>
+          <w:left w:w="144" w:type="dxa"/>
+          <w:right w:w="144" w:type="dxa"/>
+        </w:tblCellMar>
+        <w:tblInd w:w="164" w:type="dxa"/>
+        <w:tblW w:type="pct" w:w="100%"/>
+      </w:tblPr>
+      <w:tr>
+        <w:trPr>
+          <w:cantSplit/>
+        </w:trPr>
+        <w:tc>
+          <w:tcPr>
+            <w:shd w:color="auto" w:fill="dae6fb" w:val="clear"/>
+            <w:tcMar>
+              <w:top w:w="92" w:type="dxa"/>
+              <w:bottom w:w="92" w:type="dxa"/>
+            </w:tcMar>
+          </w:tcPr>
+          <w:p>
+            <w:pPr>
+              <w:pStyle w:val="BodyText"/>
+            </w:pPr>
+            <w:pPr>
+              <w:spacing w:before="0" w:after="0"/>
+              <w:textAlignment w:val="center"/>
+            </w:pPr>
+            <w:r>
+              <w:drawing>
+                <wp:inline>
+                  <wp:extent cx="152400" cy="152400"/>
+                  <wp:effectExtent b="0" l="0" r="0" t="0"/>
+                  <wp:docPr descr="" title="" id="198" name="Picture"/>
+                  <a:graphic>
+                    <a:graphicData uri="http://schemas.openxmlformats.org/drawingml/2006/picture">
+                      <pic:pic>
+                        <pic:nvPicPr>
+                          <pic:cNvPr descr="/usr/lib/rstudio/resources/app/bin/quarto/share/formats/docx/note.png" id="199" name="Picture"/>
+                          <pic:cNvPicPr>
+                            <a:picLocks noChangeArrowheads="1" noChangeAspect="1"/>
+                          </pic:cNvPicPr>
+                        </pic:nvPicPr>
+                        <pic:blipFill>
+                          <a:blip r:embed="rId24"/>
+                          <a:stretch>
+                            <a:fillRect/>
+                          </a:stretch>
+                        </pic:blipFill>
+                        <pic:spPr bwMode="auto">
+                          <a:xfrm>
+                            <a:off x="0" y="0"/>
+                            <a:ext cx="152400" cy="152400"/>
+                          </a:xfrm>
+                          <a:prstGeom prst="rect">
+                            <a:avLst/>
+                          </a:prstGeom>
+                          <a:noFill/>
+                          <a:ln w="9525">
+                            <a:noFill/>
+                            <a:headEnd/>
+                            <a:tailEnd/>
+                          </a:ln>
+                        </pic:spPr>
+                      </pic:pic>
+                    </a:graphicData>
+                  </a:graphic>
+                </wp:inline>
+              </w:drawing>
+            </w:r>
+            <w:r>
+              <w:t xml:space="preserve"> </w:t>
+            </w:r>
+            <w:r>
+              <w:t xml:space="preserve"> </w:t>
+            </w:r>
+            <w:r>
+              <w:t xml:space="preserve">Note</w:t>
+            </w:r>
+          </w:p>
+        </w:tc>
+      </w:tr>
+      <w:tr>
+        <w:trPr>
+          <w:cantSplit/>
+        </w:trPr>
+        <w:tc>
+          <w:tcPr>
+            <w:tcMar>
+              <w:top w:w="108" w:type="dxa"/>
+              <w:bottom w:w="108" w:type="dxa"/>
+            </w:tcMar>
+          </w:tcPr>
+          <w:p>
+            <w:pPr>
+              <w:numPr>
+                <w:ilvl w:val="0"/>
+                <w:numId w:val="1016"/>
+              </w:numPr>
+              <w:pStyle w:val="Compact"/>
+            </w:pPr>
+            <m:oMath>
+              <m:sSup>
+                <m:e>
+                  <m:r>
+                    <m:t>x</m:t>
+                  </m:r>
+                </m:e>
+                <m:sup>
+                  <m:r>
                     <m:t>n</m:t>
                   </m:r>
                 </m:sup>
@@ -23505,7 +23606,7 @@
             <w:pPr>
               <w:numPr>
                 <w:ilvl w:val="0"/>
-                <w:numId w:val="1015"/>
+                <w:numId w:val="1016"/>
               </w:numPr>
               <w:pStyle w:val="Compact"/>
             </w:pPr>
@@ -23573,7 +23674,7 @@
             <w:pPr>
               <w:numPr>
                 <w:ilvl w:val="0"/>
-                <w:numId w:val="1015"/>
+                <w:numId w:val="1016"/>
               </w:numPr>
               <w:pStyle w:val="Compact"/>
             </w:pPr>
@@ -23970,7 +24071,7 @@
       <w:pPr>
         <w:numPr>
           <w:ilvl w:val="0"/>
-          <w:numId w:val="1016"/>
+          <w:numId w:val="1017"/>
         </w:numPr>
         <w:pStyle w:val="Compact"/>
       </w:pPr>
@@ -24035,7 +24136,7 @@
       <w:pPr>
         <w:numPr>
           <w:ilvl w:val="0"/>
-          <w:numId w:val="1016"/>
+          <w:numId w:val="1017"/>
         </w:numPr>
         <w:pStyle w:val="Compact"/>
       </w:pPr>
@@ -24088,7 +24189,7 @@
       <w:pPr>
         <w:numPr>
           <w:ilvl w:val="0"/>
-          <w:numId w:val="1016"/>
+          <w:numId w:val="1017"/>
         </w:numPr>
         <w:pStyle w:val="Compact"/>
       </w:pPr>
@@ -24160,7 +24261,7 @@
       <w:pPr>
         <w:numPr>
           <w:ilvl w:val="0"/>
-          <w:numId w:val="1016"/>
+          <w:numId w:val="1017"/>
         </w:numPr>
         <w:pStyle w:val="Compact"/>
       </w:pPr>
@@ -25420,24 +25521,24 @@
             <w:pPr>
               <w:jc w:val="center"/>
             </w:pPr>
-            <w:hyperlink r:id="rId201">
+            <w:hyperlink r:id="rId203">
               <w:r>
                 <w:drawing>
                   <wp:inline>
                     <wp:extent cx="5334000" cy="4311650"/>
                     <wp:effectExtent b="0" l="0" r="0" t="0"/>
-                    <wp:docPr descr="" title="" id="199" name="Picture"/>
+                    <wp:docPr descr="" title="" id="201" name="Picture"/>
                     <a:graphic>
                       <a:graphicData uri="http://schemas.openxmlformats.org/drawingml/2006/picture">
                         <pic:pic>
                           <pic:nvPicPr>
-                            <pic:cNvPr descr="./08-indices_files/figure-docx/unnamed-chunk-1-1.png" id="200" name="Picture"/>
+                            <pic:cNvPr descr="./08-indices_files/figure-docx/unnamed-chunk-1-1.png" id="202" name="Picture"/>
                             <pic:cNvPicPr>
                               <a:picLocks noChangeArrowheads="1" noChangeAspect="1"/>
                             </pic:cNvPicPr>
                           </pic:nvPicPr>
                           <pic:blipFill>
-                            <a:blip r:embed="rId198"/>
+                            <a:blip r:embed="rId200"/>
                             <a:stretch>
                               <a:fillRect/>
                             </a:stretch>
@@ -25478,7 +25579,7 @@
         </w:tc>
       </w:tr>
     </w:tbl>
-    <w:bookmarkStart w:id="202" w:name="but-why-square-roots"/>
+    <w:bookmarkStart w:id="204" w:name="but-why-square-roots"/>
     <w:p>
       <w:pPr>
         <w:pStyle w:val="Heading3"/>
@@ -25940,10 +26041,10 @@
         <w:t xml:space="preserve">.</w:t>
       </w:r>
     </w:p>
-    <w:bookmarkEnd w:id="202"/>
-    <w:bookmarkEnd w:id="203"/>
     <w:bookmarkEnd w:id="204"/>
-    <w:bookmarkStart w:id="218" w:name="differentiation"/>
+    <w:bookmarkEnd w:id="205"/>
+    <w:bookmarkEnd w:id="206"/>
+    <w:bookmarkStart w:id="220" w:name="differentiation"/>
     <w:p>
       <w:pPr>
         <w:pStyle w:val="Heading1"/>
@@ -25960,7 +26061,7 @@
         <w:t xml:space="preserve">We often want to be able to find the gradient of a curved line. For that we need a new technique, called differentiation, that will give us a rule (a new function) to work out the gradient at any point on the curve.</w:t>
       </w:r>
     </w:p>
-    <w:bookmarkStart w:id="209" w:name="the-tangent-to-a-curve"/>
+    <w:bookmarkStart w:id="211" w:name="the-tangent-to-a-curve"/>
     <w:p>
       <w:pPr>
         <w:pStyle w:val="Heading2"/>
@@ -26013,24 +26114,24 @@
             <w:pPr>
               <w:jc w:val="center"/>
             </w:pPr>
-            <w:hyperlink r:id="rId208">
+            <w:hyperlink r:id="rId210">
               <w:r>
                 <w:drawing>
                   <wp:inline>
                     <wp:extent cx="5334000" cy="4267200"/>
                     <wp:effectExtent b="0" l="0" r="0" t="0"/>
-                    <wp:docPr descr="" title="" id="206" name="Picture"/>
+                    <wp:docPr descr="" title="" id="208" name="Picture"/>
                     <a:graphic>
                       <a:graphicData uri="http://schemas.openxmlformats.org/drawingml/2006/picture">
                         <pic:pic>
                           <pic:nvPicPr>
-                            <pic:cNvPr descr="./09-differentiation_files/figure-docx/unnamed-chunk-1-1.png" id="207" name="Picture"/>
+                            <pic:cNvPr descr="./09-differentiation_files/figure-docx/unnamed-chunk-1-1.png" id="209" name="Picture"/>
                             <pic:cNvPicPr>
                               <a:picLocks noChangeArrowheads="1" noChangeAspect="1"/>
                             </pic:cNvPicPr>
                           </pic:nvPicPr>
                           <pic:blipFill>
-                            <a:blip r:embed="rId205"/>
+                            <a:blip r:embed="rId207"/>
                             <a:stretch>
                               <a:fillRect/>
                             </a:stretch>
@@ -26093,8 +26194,8 @@
         <w:t xml:space="preserve">you use.</w:t>
       </w:r>
     </w:p>
-    <w:bookmarkEnd w:id="209"/>
-    <w:bookmarkStart w:id="216" w:name="the-rules-of-differentiation"/>
+    <w:bookmarkEnd w:id="211"/>
+    <w:bookmarkStart w:id="218" w:name="the-rules-of-differentiation"/>
     <w:p>
       <w:pPr>
         <w:pStyle w:val="Heading2"/>
@@ -26449,12 +26550,12 @@
                 <wp:inline>
                   <wp:extent cx="152400" cy="152400"/>
                   <wp:effectExtent b="0" l="0" r="0" t="0"/>
-                  <wp:docPr descr="" title="" id="210" name="Picture"/>
+                  <wp:docPr descr="" title="" id="212" name="Picture"/>
                   <a:graphic>
                     <a:graphicData uri="http://schemas.openxmlformats.org/drawingml/2006/picture">
                       <pic:pic>
                         <pic:nvPicPr>
-                          <pic:cNvPr descr="/usr/lib/rstudio/resources/app/bin/quarto/share/formats/docx/note.png" id="211" name="Picture"/>
+                          <pic:cNvPr descr="/usr/lib/rstudio/resources/app/bin/quarto/share/formats/docx/note.png" id="213" name="Picture"/>
                           <pic:cNvPicPr>
                             <a:picLocks noChangeArrowheads="1" noChangeAspect="1"/>
                           </pic:cNvPicPr>
@@ -26513,7 +26614,7 @@
             <w:pPr>
               <w:numPr>
                 <w:ilvl w:val="0"/>
-                <w:numId w:val="1017"/>
+                <w:numId w:val="1018"/>
               </w:numPr>
               <w:pStyle w:val="Compact"/>
             </w:pPr>
@@ -26622,7 +26723,7 @@
             <w:pPr>
               <w:numPr>
                 <w:ilvl w:val="0"/>
-                <w:numId w:val="1017"/>
+                <w:numId w:val="1018"/>
               </w:numPr>
               <w:pStyle w:val="Compact"/>
             </w:pPr>
@@ -27411,7 +27512,7 @@
       <w:pPr>
         <w:numPr>
           <w:ilvl w:val="0"/>
-          <w:numId w:val="1018"/>
+          <w:numId w:val="1019"/>
         </w:numPr>
         <w:pStyle w:val="Compact"/>
       </w:pPr>
@@ -27477,7 +27578,7 @@
       <w:pPr>
         <w:numPr>
           <w:ilvl w:val="0"/>
-          <w:numId w:val="1018"/>
+          <w:numId w:val="1019"/>
         </w:numPr>
         <w:pStyle w:val="Compact"/>
       </w:pPr>
@@ -27543,7 +27644,7 @@
       <w:pPr>
         <w:numPr>
           <w:ilvl w:val="0"/>
-          <w:numId w:val="1018"/>
+          <w:numId w:val="1019"/>
         </w:numPr>
         <w:pStyle w:val="Compact"/>
       </w:pPr>
@@ -27648,24 +27749,24 @@
             <w:pPr>
               <w:jc w:val="center"/>
             </w:pPr>
-            <w:hyperlink r:id="rId215">
+            <w:hyperlink r:id="rId217">
               <w:r>
                 <w:drawing>
                   <wp:inline>
                     <wp:extent cx="5334000" cy="4311650"/>
                     <wp:effectExtent b="0" l="0" r="0" t="0"/>
-                    <wp:docPr descr="" title="" id="213" name="Picture"/>
+                    <wp:docPr descr="" title="" id="215" name="Picture"/>
                     <a:graphic>
                       <a:graphicData uri="http://schemas.openxmlformats.org/drawingml/2006/picture">
                         <pic:pic>
                           <pic:nvPicPr>
-                            <pic:cNvPr descr="./09-differentiation_files/figure-docx/unnamed-chunk-2-1.png" id="214" name="Picture"/>
+                            <pic:cNvPr descr="./09-differentiation_files/figure-docx/unnamed-chunk-2-1.png" id="216" name="Picture"/>
                             <pic:cNvPicPr>
                               <a:picLocks noChangeArrowheads="1" noChangeAspect="1"/>
                             </pic:cNvPicPr>
                           </pic:nvPicPr>
                           <pic:blipFill>
-                            <a:blip r:embed="rId212"/>
+                            <a:blip r:embed="rId214"/>
                             <a:stretch>
                               <a:fillRect/>
                             </a:stretch>
@@ -27706,8 +27807,8 @@
         </w:tc>
       </w:tr>
     </w:tbl>
-    <w:bookmarkEnd w:id="216"/>
-    <w:bookmarkStart w:id="217" w:name="finding-gradient-at-a-point"/>
+    <w:bookmarkEnd w:id="218"/>
+    <w:bookmarkStart w:id="219" w:name="finding-gradient-at-a-point"/>
     <w:p>
       <w:pPr>
         <w:pStyle w:val="Heading2"/>
@@ -28054,9 +28155,9 @@
         <w:t xml:space="preserve">.</w:t>
       </w:r>
     </w:p>
-    <w:bookmarkEnd w:id="217"/>
-    <w:bookmarkEnd w:id="218"/>
-    <w:bookmarkStart w:id="239" w:name="exponential-functions"/>
+    <w:bookmarkEnd w:id="219"/>
+    <w:bookmarkEnd w:id="220"/>
+    <w:bookmarkStart w:id="241" w:name="exponential-functions"/>
     <w:p>
       <w:pPr>
         <w:pStyle w:val="Heading1"/>
@@ -28075,7 +28176,7 @@
       <w:r>
         <w:t xml:space="preserve"> </w:t>
       </w:r>
-      <w:hyperlink r:id="rId219">
+      <w:hyperlink r:id="rId221">
         <w:r>
           <w:rPr>
             <w:rStyle w:val="Hyperlink"/>
@@ -28099,7 +28200,7 @@
         <w:t xml:space="preserve">The greatest shortcoming of the human race is our inability to understand the exponential function.</w:t>
       </w:r>
     </w:p>
-    <w:bookmarkStart w:id="226" w:name="getting-to-know-exponential-functions"/>
+    <w:bookmarkStart w:id="228" w:name="getting-to-know-exponential-functions"/>
     <w:p>
       <w:pPr>
         <w:pStyle w:val="Heading2"/>
@@ -28764,24 +28865,24 @@
             <w:pPr>
               <w:jc w:val="center"/>
             </w:pPr>
-            <w:hyperlink r:id="rId223">
+            <w:hyperlink r:id="rId225">
               <w:r>
                 <w:drawing>
                   <wp:inline>
                     <wp:extent cx="5334000" cy="4267200"/>
                     <wp:effectExtent b="0" l="0" r="0" t="0"/>
-                    <wp:docPr descr="" title="" id="221" name="Picture"/>
+                    <wp:docPr descr="" title="" id="223" name="Picture"/>
                     <a:graphic>
                       <a:graphicData uri="http://schemas.openxmlformats.org/drawingml/2006/picture">
                         <pic:pic>
                           <pic:nvPicPr>
-                            <pic:cNvPr descr="./10-exponetial_function_files/figure-docx/unnamed-chunk-1-1.png" id="222" name="Picture"/>
+                            <pic:cNvPr descr="./10-exponetial_function_files/figure-docx/unnamed-chunk-1-1.png" id="224" name="Picture"/>
                             <pic:cNvPicPr>
                               <a:picLocks noChangeArrowheads="1" noChangeAspect="1"/>
                             </pic:cNvPicPr>
                           </pic:nvPicPr>
                           <pic:blipFill>
-                            <a:blip r:embed="rId220"/>
+                            <a:blip r:embed="rId222"/>
                             <a:stretch>
                               <a:fillRect/>
                             </a:stretch>
@@ -28872,12 +28973,12 @@
                 <wp:inline>
                   <wp:extent cx="152400" cy="152400"/>
                   <wp:effectExtent b="0" l="0" r="0" t="0"/>
-                  <wp:docPr descr="" title="" id="224" name="Picture"/>
+                  <wp:docPr descr="" title="" id="226" name="Picture"/>
                   <a:graphic>
                     <a:graphicData uri="http://schemas.openxmlformats.org/drawingml/2006/picture">
                       <pic:pic>
                         <pic:nvPicPr>
-                          <pic:cNvPr descr="/usr/lib/rstudio/resources/app/bin/quarto/share/formats/docx/note.png" id="225" name="Picture"/>
+                          <pic:cNvPr descr="/usr/lib/rstudio/resources/app/bin/quarto/share/formats/docx/note.png" id="227" name="Picture"/>
                           <pic:cNvPicPr>
                             <a:picLocks noChangeArrowheads="1" noChangeAspect="1"/>
                           </pic:cNvPicPr>
@@ -28936,7 +29037,7 @@
             <w:pPr>
               <w:numPr>
                 <w:ilvl w:val="0"/>
-                <w:numId w:val="1019"/>
+                <w:numId w:val="1020"/>
               </w:numPr>
               <w:pStyle w:val="Compact"/>
             </w:pPr>
@@ -28948,7 +29049,7 @@
             <w:pPr>
               <w:numPr>
                 <w:ilvl w:val="0"/>
-                <w:numId w:val="1019"/>
+                <w:numId w:val="1020"/>
               </w:numPr>
               <w:pStyle w:val="Compact"/>
             </w:pPr>
@@ -28988,7 +29089,7 @@
             <w:pPr>
               <w:numPr>
                 <w:ilvl w:val="0"/>
-                <w:numId w:val="1019"/>
+                <w:numId w:val="1020"/>
               </w:numPr>
               <w:pStyle w:val="Compact"/>
             </w:pPr>
@@ -29013,8 +29114,8 @@
         </w:tc>
       </w:tr>
     </w:tbl>
-    <w:bookmarkEnd w:id="226"/>
-    <w:bookmarkStart w:id="233" w:name="the-exponetial-function"/>
+    <w:bookmarkEnd w:id="228"/>
+    <w:bookmarkStart w:id="235" w:name="the-exponetial-function"/>
     <w:p>
       <w:pPr>
         <w:pStyle w:val="Heading2"/>
@@ -29471,24 +29572,24 @@
             <w:pPr>
               <w:jc w:val="center"/>
             </w:pPr>
-            <w:hyperlink r:id="rId230">
+            <w:hyperlink r:id="rId232">
               <w:r>
                 <w:drawing>
                   <wp:inline>
                     <wp:extent cx="5334000" cy="4267200"/>
                     <wp:effectExtent b="0" l="0" r="0" t="0"/>
-                    <wp:docPr descr="" title="" id="228" name="Picture"/>
+                    <wp:docPr descr="" title="" id="230" name="Picture"/>
                     <a:graphic>
                       <a:graphicData uri="http://schemas.openxmlformats.org/drawingml/2006/picture">
                         <pic:pic>
                           <pic:nvPicPr>
-                            <pic:cNvPr descr="./10-exponetial_function_files/figure-docx/unnamed-chunk-2-1.png" id="229" name="Picture"/>
+                            <pic:cNvPr descr="./10-exponetial_function_files/figure-docx/unnamed-chunk-2-1.png" id="231" name="Picture"/>
                             <pic:cNvPicPr>
                               <a:picLocks noChangeArrowheads="1" noChangeAspect="1"/>
                             </pic:cNvPicPr>
                           </pic:nvPicPr>
                           <pic:blipFill>
-                            <a:blip r:embed="rId227"/>
+                            <a:blip r:embed="rId229"/>
                             <a:stretch>
                               <a:fillRect/>
                             </a:stretch>
@@ -29571,12 +29672,12 @@
                 <wp:inline>
                   <wp:extent cx="152400" cy="152400"/>
                   <wp:effectExtent b="0" l="0" r="0" t="0"/>
-                  <wp:docPr descr="" title="" id="231" name="Picture"/>
+                  <wp:docPr descr="" title="" id="233" name="Picture"/>
                   <a:graphic>
                     <a:graphicData uri="http://schemas.openxmlformats.org/drawingml/2006/picture">
                       <pic:pic>
                         <pic:nvPicPr>
-                          <pic:cNvPr descr="/usr/lib/rstudio/resources/app/bin/quarto/share/formats/docx/note.png" id="232" name="Picture"/>
+                          <pic:cNvPr descr="/usr/lib/rstudio/resources/app/bin/quarto/share/formats/docx/note.png" id="234" name="Picture"/>
                           <pic:cNvPicPr>
                             <a:picLocks noChangeArrowheads="1" noChangeAspect="1"/>
                           </pic:cNvPicPr>
@@ -29724,8 +29825,8 @@
         </w:tc>
       </w:tr>
     </w:tbl>
-    <w:bookmarkEnd w:id="233"/>
-    <w:bookmarkStart w:id="238" w:name="differentiating-ex"/>
+    <w:bookmarkEnd w:id="235"/>
+    <w:bookmarkStart w:id="240" w:name="differentiating-ex"/>
     <w:p>
       <w:pPr>
         <w:pStyle w:val="Heading2"/>
@@ -29900,24 +30001,24 @@
             <w:pPr>
               <w:jc w:val="center"/>
             </w:pPr>
-            <w:hyperlink r:id="rId237">
+            <w:hyperlink r:id="rId239">
               <w:r>
                 <w:drawing>
                   <wp:inline>
                     <wp:extent cx="5334000" cy="4311650"/>
                     <wp:effectExtent b="0" l="0" r="0" t="0"/>
-                    <wp:docPr descr="" title="" id="235" name="Picture"/>
+                    <wp:docPr descr="" title="" id="237" name="Picture"/>
                     <a:graphic>
                       <a:graphicData uri="http://schemas.openxmlformats.org/drawingml/2006/picture">
                         <pic:pic>
                           <pic:nvPicPr>
-                            <pic:cNvPr descr="./10-exponetial_function_files/figure-docx/unnamed-chunk-3-1.png" id="236" name="Picture"/>
+                            <pic:cNvPr descr="./10-exponetial_function_files/figure-docx/unnamed-chunk-3-1.png" id="238" name="Picture"/>
                             <pic:cNvPicPr>
                               <a:picLocks noChangeArrowheads="1" noChangeAspect="1"/>
                             </pic:cNvPicPr>
                           </pic:nvPicPr>
                           <pic:blipFill>
-                            <a:blip r:embed="rId234"/>
+                            <a:blip r:embed="rId236"/>
                             <a:stretch>
                               <a:fillRect/>
                             </a:stretch>
@@ -29958,9 +30059,9 @@
         </w:tc>
       </w:tr>
     </w:tbl>
-    <w:bookmarkEnd w:id="238"/>
-    <w:bookmarkEnd w:id="239"/>
-    <w:bookmarkStart w:id="269" w:name="logarithms"/>
+    <w:bookmarkEnd w:id="240"/>
+    <w:bookmarkEnd w:id="241"/>
+    <w:bookmarkStart w:id="271" w:name="logarithms"/>
     <w:p>
       <w:pPr>
         <w:pStyle w:val="Heading1"/>
@@ -29977,7 +30078,7 @@
         <w:t xml:space="preserve">Logarithms, or logs for short, are the same as powers just written in another way.</w:t>
       </w:r>
     </w:p>
-    <w:bookmarkStart w:id="242" w:name="reverse-of-indices"/>
+    <w:bookmarkStart w:id="244" w:name="reverse-of-indices"/>
     <w:p>
       <w:pPr>
         <w:pStyle w:val="Heading2"/>
@@ -30028,12 +30129,12 @@
                 <wp:inline>
                   <wp:extent cx="152400" cy="152400"/>
                   <wp:effectExtent b="0" l="0" r="0" t="0"/>
-                  <wp:docPr descr="" title="" id="240" name="Picture"/>
+                  <wp:docPr descr="" title="" id="242" name="Picture"/>
                   <a:graphic>
                     <a:graphicData uri="http://schemas.openxmlformats.org/drawingml/2006/picture">
                       <pic:pic>
                         <pic:nvPicPr>
-                          <pic:cNvPr descr="/usr/lib/rstudio/resources/app/bin/quarto/share/formats/docx/note.png" id="241" name="Picture"/>
+                          <pic:cNvPr descr="/usr/lib/rstudio/resources/app/bin/quarto/share/formats/docx/note.png" id="243" name="Picture"/>
                           <pic:cNvPicPr>
                             <a:picLocks noChangeArrowheads="1" noChangeAspect="1"/>
                           </pic:cNvPicPr>
@@ -30285,8 +30386,8 @@
         <w:t xml:space="preserve">This is the same fact written in index notation and as a logarithm.</w:t>
       </w:r>
     </w:p>
-    <w:bookmarkEnd w:id="242"/>
-    <w:bookmarkStart w:id="249" w:name="rules-of-logarithms"/>
+    <w:bookmarkEnd w:id="244"/>
+    <w:bookmarkStart w:id="251" w:name="rules-of-logarithms"/>
     <w:p>
       <w:pPr>
         <w:pStyle w:val="Heading2"/>
@@ -30345,12 +30446,12 @@
                 <wp:inline>
                   <wp:extent cx="152400" cy="152400"/>
                   <wp:effectExtent b="0" l="0" r="0" t="0"/>
-                  <wp:docPr descr="" title="" id="243" name="Picture"/>
+                  <wp:docPr descr="" title="" id="245" name="Picture"/>
                   <a:graphic>
                     <a:graphicData uri="http://schemas.openxmlformats.org/drawingml/2006/picture">
                       <pic:pic>
                         <pic:nvPicPr>
-                          <pic:cNvPr descr="/usr/lib/rstudio/resources/app/bin/quarto/share/formats/docx/note.png" id="244" name="Picture"/>
+                          <pic:cNvPr descr="/usr/lib/rstudio/resources/app/bin/quarto/share/formats/docx/note.png" id="246" name="Picture"/>
                           <pic:cNvPicPr>
                             <a:picLocks noChangeArrowheads="1" noChangeAspect="1"/>
                           </pic:cNvPicPr>
@@ -30409,7 +30510,7 @@
             <w:pPr>
               <w:numPr>
                 <w:ilvl w:val="0"/>
-                <w:numId w:val="1020"/>
+                <w:numId w:val="1021"/>
               </w:numPr>
               <w:pStyle w:val="Compact"/>
             </w:pPr>
@@ -30489,7 +30590,7 @@
             <w:pPr>
               <w:numPr>
                 <w:ilvl w:val="0"/>
-                <w:numId w:val="1020"/>
+                <w:numId w:val="1021"/>
               </w:numPr>
               <w:pStyle w:val="Compact"/>
             </w:pPr>
@@ -30578,7 +30679,7 @@
             <w:pPr>
               <w:numPr>
                 <w:ilvl w:val="0"/>
-                <w:numId w:val="1020"/>
+                <w:numId w:val="1021"/>
               </w:numPr>
               <w:pStyle w:val="Compact"/>
             </w:pPr>
@@ -31151,11 +31252,17 @@
       <w:r>
         <w:t xml:space="preserve">This is how it was done:</w:t>
       </w:r>
-      <w:r>
-        <w:t xml:space="preserve"> </w:t>
-      </w:r>
-      <w:r>
-        <w:t xml:space="preserve">* First we used the power rule</w:t>
+    </w:p>
+    <w:p>
+      <w:pPr>
+        <w:numPr>
+          <w:ilvl w:val="0"/>
+          <w:numId w:val="1022"/>
+        </w:numPr>
+        <w:pStyle w:val="Compact"/>
+      </w:pPr>
+      <w:r>
+        <w:t xml:space="preserve">First we used the power rule</w:t>
       </w:r>
       <w:r>
         <w:t xml:space="preserve"> </w:t>
@@ -31219,11 +31326,17 @@
       <w:r>
         <w:t xml:space="preserve">,</w:t>
       </w:r>
-      <w:r>
-        <w:t xml:space="preserve"> </w:t>
-      </w:r>
-      <w:r>
-        <w:t xml:space="preserve">* then the addition rule</w:t>
+    </w:p>
+    <w:p>
+      <w:pPr>
+        <w:numPr>
+          <w:ilvl w:val="0"/>
+          <w:numId w:val="1022"/>
+        </w:numPr>
+        <w:pStyle w:val="Compact"/>
+      </w:pPr>
+      <w:r>
+        <w:t xml:space="preserve">then the addition rule</w:t>
       </w:r>
       <w:r>
         <w:t xml:space="preserve"> </w:t>
@@ -31302,11 +31415,17 @@
       <w:r>
         <w:t xml:space="preserve">,</w:t>
       </w:r>
-      <w:r>
-        <w:t xml:space="preserve"> </w:t>
-      </w:r>
-      <w:r>
-        <w:t xml:space="preserve">* and finally, the subtraction rule</w:t>
+    </w:p>
+    <w:p>
+      <w:pPr>
+        <w:numPr>
+          <w:ilvl w:val="0"/>
+          <w:numId w:val="1022"/>
+        </w:numPr>
+        <w:pStyle w:val="Compact"/>
+      </w:pPr>
+      <w:r>
+        <w:t xml:space="preserve">and finally, the subtraction rule</w:t>
       </w:r>
       <w:r>
         <w:t xml:space="preserve"> </w:t>
@@ -31394,11 +31513,17 @@
       <w:r>
         <w:t xml:space="preserve">.</w:t>
       </w:r>
-      <w:r>
-        <w:t xml:space="preserve"> </w:t>
-      </w:r>
-      <w:r>
-        <w:t xml:space="preserve">* Then notice</w:t>
+    </w:p>
+    <w:p>
+      <w:pPr>
+        <w:numPr>
+          <w:ilvl w:val="0"/>
+          <w:numId w:val="1022"/>
+        </w:numPr>
+        <w:pStyle w:val="Compact"/>
+      </w:pPr>
+      <w:r>
+        <w:t xml:space="preserve">Then notice</w:t>
       </w:r>
       <w:r>
         <w:t xml:space="preserve"> </w:t>
@@ -31480,7 +31605,7 @@
     </w:p>
     <w:p>
       <w:pPr>
-        <w:pStyle w:val="BodyText"/>
+        <w:pStyle w:val="FirstParagraph"/>
       </w:pPr>
       <w:r>
         <w:t xml:space="preserve">Have a go at these simplification questions.</w:t>
@@ -31502,24 +31627,24 @@
             <w:pPr>
               <w:jc w:val="center"/>
             </w:pPr>
-            <w:hyperlink r:id="rId248">
+            <w:hyperlink r:id="rId250">
               <w:r>
                 <w:drawing>
                   <wp:inline>
                     <wp:extent cx="5334000" cy="4311650"/>
                     <wp:effectExtent b="0" l="0" r="0" t="0"/>
-                    <wp:docPr descr="" title="" id="246" name="Picture"/>
+                    <wp:docPr descr="" title="" id="248" name="Picture"/>
                     <a:graphic>
                       <a:graphicData uri="http://schemas.openxmlformats.org/drawingml/2006/picture">
                         <pic:pic>
                           <pic:nvPicPr>
-                            <pic:cNvPr descr="./11-logarithms_files/figure-docx/unnamed-chunk-1-1.png" id="247" name="Picture"/>
+                            <pic:cNvPr descr="./11-logarithms_files/figure-docx/unnamed-chunk-1-1.png" id="249" name="Picture"/>
                             <pic:cNvPicPr>
                               <a:picLocks noChangeArrowheads="1" noChangeAspect="1"/>
                             </pic:cNvPicPr>
                           </pic:nvPicPr>
                           <pic:blipFill>
-                            <a:blip r:embed="rId245"/>
+                            <a:blip r:embed="rId247"/>
                             <a:stretch>
                               <a:fillRect/>
                             </a:stretch>
@@ -31560,8 +31685,8 @@
         </w:tc>
       </w:tr>
     </w:tbl>
-    <w:bookmarkEnd w:id="249"/>
-    <w:bookmarkStart w:id="254" w:name="solving-equations-with-logarithms-in"/>
+    <w:bookmarkEnd w:id="251"/>
+    <w:bookmarkStart w:id="256" w:name="solving-equations-with-logarithms-in"/>
     <w:p>
       <w:pPr>
         <w:pStyle w:val="Heading2"/>
@@ -32264,24 +32389,24 @@
             <w:pPr>
               <w:jc w:val="center"/>
             </w:pPr>
-            <w:hyperlink r:id="rId253">
+            <w:hyperlink r:id="rId255">
               <w:r>
                 <w:drawing>
                   <wp:inline>
                     <wp:extent cx="5334000" cy="4311650"/>
                     <wp:effectExtent b="0" l="0" r="0" t="0"/>
-                    <wp:docPr descr="" title="" id="251" name="Picture"/>
+                    <wp:docPr descr="" title="" id="253" name="Picture"/>
                     <a:graphic>
                       <a:graphicData uri="http://schemas.openxmlformats.org/drawingml/2006/picture">
                         <pic:pic>
                           <pic:nvPicPr>
-                            <pic:cNvPr descr="./11-logarithms_files/figure-docx/unnamed-chunk-2-1.png" id="252" name="Picture"/>
+                            <pic:cNvPr descr="./11-logarithms_files/figure-docx/unnamed-chunk-2-1.png" id="254" name="Picture"/>
                             <pic:cNvPicPr>
                               <a:picLocks noChangeArrowheads="1" noChangeAspect="1"/>
                             </pic:cNvPicPr>
                           </pic:nvPicPr>
                           <pic:blipFill>
-                            <a:blip r:embed="rId250"/>
+                            <a:blip r:embed="rId252"/>
                             <a:stretch>
                               <a:fillRect/>
                             </a:stretch>
@@ -32322,8 +32447,8 @@
         </w:tc>
       </w:tr>
     </w:tbl>
-    <w:bookmarkEnd w:id="254"/>
-    <w:bookmarkStart w:id="261" w:name="some-important-bases"/>
+    <w:bookmarkEnd w:id="256"/>
+    <w:bookmarkStart w:id="263" w:name="some-important-bases"/>
     <w:p>
       <w:pPr>
         <w:pStyle w:val="Heading2"/>
@@ -32340,7 +32465,7 @@
         <w:t xml:space="preserve">Some bases in logarithms come up more than others, becasuse of that some bases have their own notation.</w:t>
       </w:r>
     </w:p>
-    <w:bookmarkStart w:id="257" w:name="the-natural-logarithm"/>
+    <w:bookmarkStart w:id="259" w:name="the-natural-logarithm"/>
     <w:p>
       <w:pPr>
         <w:pStyle w:val="Heading3"/>
@@ -32413,12 +32538,12 @@
                 <wp:inline>
                   <wp:extent cx="152400" cy="152400"/>
                   <wp:effectExtent b="0" l="0" r="0" t="0"/>
-                  <wp:docPr descr="" title="" id="255" name="Picture"/>
+                  <wp:docPr descr="" title="" id="257" name="Picture"/>
                   <a:graphic>
                     <a:graphicData uri="http://schemas.openxmlformats.org/drawingml/2006/picture">
                       <pic:pic>
                         <pic:nvPicPr>
-                          <pic:cNvPr descr="/usr/lib/rstudio/resources/app/bin/quarto/share/formats/docx/note.png" id="256" name="Picture"/>
+                          <pic:cNvPr descr="/usr/lib/rstudio/resources/app/bin/quarto/share/formats/docx/note.png" id="258" name="Picture"/>
                           <pic:cNvPicPr>
                             <a:picLocks noChangeArrowheads="1" noChangeAspect="1"/>
                           </pic:cNvPicPr>
@@ -32529,8 +32654,8 @@
         </w:tc>
       </w:tr>
     </w:tbl>
-    <w:bookmarkEnd w:id="257"/>
-    <w:bookmarkStart w:id="260" w:name="base-10"/>
+    <w:bookmarkEnd w:id="259"/>
+    <w:bookmarkStart w:id="262" w:name="base-10"/>
     <w:p>
       <w:pPr>
         <w:pStyle w:val="Heading3"/>
@@ -32603,12 +32728,12 @@
                 <wp:inline>
                   <wp:extent cx="152400" cy="152400"/>
                   <wp:effectExtent b="0" l="0" r="0" t="0"/>
-                  <wp:docPr descr="" title="" id="258" name="Picture"/>
+                  <wp:docPr descr="" title="" id="260" name="Picture"/>
                   <a:graphic>
                     <a:graphicData uri="http://schemas.openxmlformats.org/drawingml/2006/picture">
                       <pic:pic>
                         <pic:nvPicPr>
-                          <pic:cNvPr descr="/usr/lib/rstudio/resources/app/bin/quarto/share/formats/docx/note.png" id="259" name="Picture"/>
+                          <pic:cNvPr descr="/usr/lib/rstudio/resources/app/bin/quarto/share/formats/docx/note.png" id="261" name="Picture"/>
                           <pic:cNvPicPr>
                             <a:picLocks noChangeArrowheads="1" noChangeAspect="1"/>
                           </pic:cNvPicPr>
@@ -32727,9 +32852,9 @@
         <w:t xml:space="preserve">You just don’t bother writing the base.</w:t>
       </w:r>
     </w:p>
-    <w:bookmarkEnd w:id="260"/>
-    <w:bookmarkEnd w:id="261"/>
-    <w:bookmarkStart w:id="268" w:name="differentiating-lnx"/>
+    <w:bookmarkEnd w:id="262"/>
+    <w:bookmarkEnd w:id="263"/>
+    <w:bookmarkStart w:id="270" w:name="differentiating-lnx"/>
     <w:p>
       <w:pPr>
         <w:pStyle w:val="Heading2"/>
@@ -32822,12 +32947,12 @@
                 <wp:inline>
                   <wp:extent cx="152400" cy="152400"/>
                   <wp:effectExtent b="0" l="0" r="0" t="0"/>
-                  <wp:docPr descr="" title="" id="262" name="Picture"/>
+                  <wp:docPr descr="" title="" id="264" name="Picture"/>
                   <a:graphic>
                     <a:graphicData uri="http://schemas.openxmlformats.org/drawingml/2006/picture">
                       <pic:pic>
                         <pic:nvPicPr>
-                          <pic:cNvPr descr="/usr/lib/rstudio/resources/app/bin/quarto/share/formats/docx/note.png" id="263" name="Picture"/>
+                          <pic:cNvPr descr="/usr/lib/rstudio/resources/app/bin/quarto/share/formats/docx/note.png" id="265" name="Picture"/>
                           <pic:cNvPicPr>
                             <a:picLocks noChangeArrowheads="1" noChangeAspect="1"/>
                           </pic:cNvPicPr>
@@ -33005,24 +33130,24 @@
             <w:pPr>
               <w:jc w:val="center"/>
             </w:pPr>
-            <w:hyperlink r:id="rId267">
+            <w:hyperlink r:id="rId269">
               <w:r>
                 <w:drawing>
                   <wp:inline>
                     <wp:extent cx="5334000" cy="4311650"/>
                     <wp:effectExtent b="0" l="0" r="0" t="0"/>
-                    <wp:docPr descr="" title="" id="265" name="Picture"/>
+                    <wp:docPr descr="" title="" id="267" name="Picture"/>
                     <a:graphic>
                       <a:graphicData uri="http://schemas.openxmlformats.org/drawingml/2006/picture">
                         <pic:pic>
                           <pic:nvPicPr>
-                            <pic:cNvPr descr="./11-logarithms_files/figure-docx/unnamed-chunk-3-1.png" id="266" name="Picture"/>
+                            <pic:cNvPr descr="./11-logarithms_files/figure-docx/unnamed-chunk-3-1.png" id="268" name="Picture"/>
                             <pic:cNvPicPr>
                               <a:picLocks noChangeArrowheads="1" noChangeAspect="1"/>
                             </pic:cNvPicPr>
                           </pic:nvPicPr>
                           <pic:blipFill>
-                            <a:blip r:embed="rId264"/>
+                            <a:blip r:embed="rId266"/>
                             <a:stretch>
                               <a:fillRect/>
                             </a:stretch>
@@ -33063,9 +33188,9 @@
         </w:tc>
       </w:tr>
     </w:tbl>
-    <w:bookmarkEnd w:id="268"/>
-    <w:bookmarkEnd w:id="269"/>
-    <w:bookmarkStart w:id="290" w:name="further-differentiation"/>
+    <w:bookmarkEnd w:id="270"/>
+    <w:bookmarkEnd w:id="271"/>
+    <w:bookmarkStart w:id="292" w:name="further-differentiation"/>
     <w:p>
       <w:pPr>
         <w:pStyle w:val="Heading1"/>
@@ -33136,7 +33261,7 @@
         <w:t xml:space="preserve">, then goes on to look at how to differentiate, functions inside functions, products of functions (when functions are multiplied together) and quotients of functions (when functions are divided by each other).</w:t>
       </w:r>
     </w:p>
-    <w:bookmarkStart w:id="274" w:name="standard-results"/>
+    <w:bookmarkStart w:id="276" w:name="standard-results"/>
     <w:p>
       <w:pPr>
         <w:pStyle w:val="Heading2"/>
@@ -34203,24 +34328,24 @@
             <w:pPr>
               <w:jc w:val="center"/>
             </w:pPr>
-            <w:hyperlink r:id="rId273">
+            <w:hyperlink r:id="rId275">
               <w:r>
                 <w:drawing>
                   <wp:inline>
                     <wp:extent cx="5334000" cy="4311650"/>
                     <wp:effectExtent b="0" l="0" r="0" t="0"/>
-                    <wp:docPr descr="" title="" id="271" name="Picture"/>
+                    <wp:docPr descr="" title="" id="273" name="Picture"/>
                     <a:graphic>
                       <a:graphicData uri="http://schemas.openxmlformats.org/drawingml/2006/picture">
                         <pic:pic>
                           <pic:nvPicPr>
-                            <pic:cNvPr descr="./12-further-differentiation_files/figure-docx/unnamed-chunk-1-1.png" id="272" name="Picture"/>
+                            <pic:cNvPr descr="./12-further-differentiation_files/figure-docx/unnamed-chunk-1-1.png" id="274" name="Picture"/>
                             <pic:cNvPicPr>
                               <a:picLocks noChangeArrowheads="1" noChangeAspect="1"/>
                             </pic:cNvPicPr>
                           </pic:nvPicPr>
                           <pic:blipFill>
-                            <a:blip r:embed="rId270"/>
+                            <a:blip r:embed="rId272"/>
                             <a:stretch>
                               <a:fillRect/>
                             </a:stretch>
@@ -34261,8 +34386,8 @@
         </w:tc>
       </w:tr>
     </w:tbl>
-    <w:bookmarkEnd w:id="274"/>
-    <w:bookmarkStart w:id="279" w:name="the-chain-rule"/>
+    <w:bookmarkEnd w:id="276"/>
+    <w:bookmarkStart w:id="281" w:name="the-chain-rule"/>
     <w:p>
       <w:pPr>
         <w:pStyle w:val="Heading2"/>
@@ -35756,24 +35881,24 @@
             <w:pPr>
               <w:jc w:val="center"/>
             </w:pPr>
-            <w:hyperlink r:id="rId278">
+            <w:hyperlink r:id="rId280">
               <w:r>
                 <w:drawing>
                   <wp:inline>
                     <wp:extent cx="5334000" cy="4311650"/>
                     <wp:effectExtent b="0" l="0" r="0" t="0"/>
-                    <wp:docPr descr="" title="" id="276" name="Picture"/>
+                    <wp:docPr descr="" title="" id="278" name="Picture"/>
                     <a:graphic>
                       <a:graphicData uri="http://schemas.openxmlformats.org/drawingml/2006/picture">
                         <pic:pic>
                           <pic:nvPicPr>
-                            <pic:cNvPr descr="./12-further-differentiation_files/figure-docx/unnamed-chunk-3-1.png" id="277" name="Picture"/>
+                            <pic:cNvPr descr="./12-further-differentiation_files/figure-docx/unnamed-chunk-3-1.png" id="279" name="Picture"/>
                             <pic:cNvPicPr>
                               <a:picLocks noChangeArrowheads="1" noChangeAspect="1"/>
                             </pic:cNvPicPr>
                           </pic:nvPicPr>
                           <pic:blipFill>
-                            <a:blip r:embed="rId275"/>
+                            <a:blip r:embed="rId277"/>
                             <a:stretch>
                               <a:fillRect/>
                             </a:stretch>
@@ -35814,8 +35939,8 @@
         </w:tc>
       </w:tr>
     </w:tbl>
-    <w:bookmarkEnd w:id="279"/>
-    <w:bookmarkStart w:id="284" w:name="the-product-rule"/>
+    <w:bookmarkEnd w:id="281"/>
+    <w:bookmarkStart w:id="286" w:name="the-product-rule"/>
     <w:p>
       <w:pPr>
         <w:pStyle w:val="Heading2"/>
@@ -37202,24 +37327,24 @@
             <w:pPr>
               <w:jc w:val="center"/>
             </w:pPr>
-            <w:hyperlink r:id="rId283">
+            <w:hyperlink r:id="rId285">
               <w:r>
                 <w:drawing>
                   <wp:inline>
                     <wp:extent cx="5334000" cy="4311650"/>
                     <wp:effectExtent b="0" l="0" r="0" t="0"/>
-                    <wp:docPr descr="" title="" id="281" name="Picture"/>
+                    <wp:docPr descr="" title="" id="283" name="Picture"/>
                     <a:graphic>
                       <a:graphicData uri="http://schemas.openxmlformats.org/drawingml/2006/picture">
                         <pic:pic>
                           <pic:nvPicPr>
-                            <pic:cNvPr descr="./12-further-differentiation_files/figure-docx/unnamed-chunk-5-1.png" id="282" name="Picture"/>
+                            <pic:cNvPr descr="./12-further-differentiation_files/figure-docx/unnamed-chunk-5-1.png" id="284" name="Picture"/>
                             <pic:cNvPicPr>
                               <a:picLocks noChangeArrowheads="1" noChangeAspect="1"/>
                             </pic:cNvPicPr>
                           </pic:nvPicPr>
                           <pic:blipFill>
-                            <a:blip r:embed="rId280"/>
+                            <a:blip r:embed="rId282"/>
                             <a:stretch>
                               <a:fillRect/>
                             </a:stretch>
@@ -37260,8 +37385,8 @@
         </w:tc>
       </w:tr>
     </w:tbl>
-    <w:bookmarkEnd w:id="284"/>
-    <w:bookmarkStart w:id="289" w:name="the-quotient-rule"/>
+    <w:bookmarkEnd w:id="286"/>
+    <w:bookmarkStart w:id="291" w:name="the-quotient-rule"/>
     <w:p>
       <w:pPr>
         <w:pStyle w:val="Heading2"/>
@@ -39562,24 +39687,24 @@
             <w:pPr>
               <w:jc w:val="center"/>
             </w:pPr>
-            <w:hyperlink r:id="rId288">
+            <w:hyperlink r:id="rId290">
               <w:r>
                 <w:drawing>
                   <wp:inline>
                     <wp:extent cx="5334000" cy="4311650"/>
                     <wp:effectExtent b="0" l="0" r="0" t="0"/>
-                    <wp:docPr descr="" title="" id="286" name="Picture"/>
+                    <wp:docPr descr="" title="" id="288" name="Picture"/>
                     <a:graphic>
                       <a:graphicData uri="http://schemas.openxmlformats.org/drawingml/2006/picture">
                         <pic:pic>
                           <pic:nvPicPr>
-                            <pic:cNvPr descr="./12-further-differentiation_files/figure-docx/unnamed-chunk-7-1.png" id="287" name="Picture"/>
+                            <pic:cNvPr descr="./12-further-differentiation_files/figure-docx/unnamed-chunk-7-1.png" id="289" name="Picture"/>
                             <pic:cNvPicPr>
                               <a:picLocks noChangeArrowheads="1" noChangeAspect="1"/>
                             </pic:cNvPicPr>
                           </pic:nvPicPr>
                           <pic:blipFill>
-                            <a:blip r:embed="rId285"/>
+                            <a:blip r:embed="rId287"/>
                             <a:stretch>
                               <a:fillRect/>
                             </a:stretch>
@@ -39620,8 +39745,3368 @@
         </w:tc>
       </w:tr>
     </w:tbl>
-    <w:bookmarkEnd w:id="289"/>
-    <w:bookmarkEnd w:id="290"/>
+    <w:bookmarkEnd w:id="291"/>
+    <w:bookmarkEnd w:id="292"/>
+    <w:bookmarkStart w:id="312" w:name="critical-points-and-optimisation"/>
+    <w:p>
+      <w:pPr>
+        <w:pStyle w:val="Heading1"/>
+      </w:pPr>
+      <w:r>
+        <w:t xml:space="preserve">14. Critical points and optimisation</w:t>
+      </w:r>
+    </w:p>
+    <w:p>
+      <w:pPr>
+        <w:pStyle w:val="FirstParagraph"/>
+      </w:pPr>
+      <w:r>
+        <w:t xml:space="preserve">A functions critical points (also known as stationary points) are the points where the function#s gradient is zero. Differentiation can be used to find these points, and, these points can tell us the maximum on minimum values of a function. This is useful when optimising systems, for example:</w:t>
+      </w:r>
+    </w:p>
+    <w:p>
+      <w:pPr>
+        <w:numPr>
+          <w:ilvl w:val="0"/>
+          <w:numId w:val="1023"/>
+        </w:numPr>
+        <w:pStyle w:val="Compact"/>
+      </w:pPr>
+      <w:r>
+        <w:t xml:space="preserve">optimise profits by finding a maximum</w:t>
+      </w:r>
+    </w:p>
+    <w:p>
+      <w:pPr>
+        <w:numPr>
+          <w:ilvl w:val="0"/>
+          <w:numId w:val="1023"/>
+        </w:numPr>
+        <w:pStyle w:val="Compact"/>
+      </w:pPr>
+      <w:r>
+        <w:t xml:space="preserve">optimise a journey cost by finding minimum fuel use</w:t>
+      </w:r>
+    </w:p>
+    <w:p>
+      <w:pPr>
+        <w:pStyle w:val="FirstParagraph"/>
+      </w:pPr>
+      <w:r>
+        <w:t xml:space="preserve">If a situation can be defined with a function, differentiation can be used to help optomise it.</w:t>
+      </w:r>
+    </w:p>
+    <w:bookmarkStart w:id="297" w:name="turning-points-on-a-curve"/>
+    <w:p>
+      <w:pPr>
+        <w:pStyle w:val="Heading2"/>
+      </w:pPr>
+      <w:r>
+        <w:t xml:space="preserve">14.1 Turning points on a curve</w:t>
+      </w:r>
+    </w:p>
+    <w:p>
+      <w:pPr>
+        <w:pStyle w:val="FirstParagraph"/>
+      </w:pPr>
+      <w:r>
+        <w:t xml:space="preserve">Maximum and minimum values of a function happen at turning points on a graph. At a turning point on a graph the gradient is zero.</w:t>
+      </w:r>
+    </w:p>
+    <w:tbl>
+      <w:tblPr>
+        <w:tblStyle w:val="Table"/>
+        <w:tblW w:type="pct" w:w="5000"/>
+        <w:tblLook w:firstRow="0" w:lastRow="0" w:firstColumn="0" w:lastColumn="0" w:noHBand="0" w:noVBand="0" w:val="0000"/>
+      </w:tblPr>
+      <w:tblGrid>
+        <w:gridCol w:w="7920"/>
+      </w:tblGrid>
+      <w:tr>
+        <w:tc>
+          <w:tcPr/>
+          <w:p>
+            <w:pPr>
+              <w:jc w:val="center"/>
+            </w:pPr>
+            <w:hyperlink r:id="rId296">
+              <w:r>
+                <w:drawing>
+                  <wp:inline>
+                    <wp:extent cx="5334000" cy="4267200"/>
+                    <wp:effectExtent b="0" l="0" r="0" t="0"/>
+                    <wp:docPr descr="" title="" id="294" name="Picture"/>
+                    <a:graphic>
+                      <a:graphicData uri="http://schemas.openxmlformats.org/drawingml/2006/picture">
+                        <pic:pic>
+                          <pic:nvPicPr>
+                            <pic:cNvPr descr="./13-optimisation_files/figure-docx/unnamed-chunk-1-1.png" id="295" name="Picture"/>
+                            <pic:cNvPicPr>
+                              <a:picLocks noChangeArrowheads="1" noChangeAspect="1"/>
+                            </pic:cNvPicPr>
+                          </pic:nvPicPr>
+                          <pic:blipFill>
+                            <a:blip r:embed="rId293"/>
+                            <a:stretch>
+                              <a:fillRect/>
+                            </a:stretch>
+                          </pic:blipFill>
+                          <pic:spPr bwMode="auto">
+                            <a:xfrm>
+                              <a:off x="0" y="0"/>
+                              <a:ext cx="5334000" cy="4267200"/>
+                            </a:xfrm>
+                            <a:prstGeom prst="rect">
+                              <a:avLst/>
+                            </a:prstGeom>
+                            <a:noFill/>
+                            <a:ln w="9525">
+                              <a:noFill/>
+                              <a:headEnd/>
+                              <a:tailEnd/>
+                            </a:ln>
+                          </pic:spPr>
+                        </pic:pic>
+                      </a:graphicData>
+                    </a:graphic>
+                  </wp:inline>
+                </w:drawing>
+              </w:r>
+            </w:hyperlink>
+          </w:p>
+          <w:p>
+            <w:pPr>
+              <w:jc w:val="center"/>
+            </w:pPr>
+            <w:pPr>
+              <w:jc w:val="start"/>
+              <w:spacing w:before="200"/>
+              <w:pStyle w:val="ImageCaption"/>
+            </w:pPr>
+          </w:p>
+        </w:tc>
+      </w:tr>
+    </w:tbl>
+    <w:p>
+      <w:pPr>
+        <w:pStyle w:val="BodyText"/>
+      </w:pPr>
+      <w:r>
+        <w:t xml:space="preserve">Notice two things:</w:t>
+      </w:r>
+    </w:p>
+    <w:p>
+      <w:pPr>
+        <w:numPr>
+          <w:ilvl w:val="0"/>
+          <w:numId w:val="1024"/>
+        </w:numPr>
+        <w:pStyle w:val="Compact"/>
+      </w:pPr>
+      <w:r>
+        <w:t xml:space="preserve">the gradient will change depending on which value of</w:t>
+      </w:r>
+      <w:r>
+        <w:t xml:space="preserve"> </w:t>
+      </w:r>
+      <m:oMath>
+        <m:r>
+          <m:t>x</m:t>
+        </m:r>
+      </m:oMath>
+      <w:r>
+        <w:t xml:space="preserve">. The slope fo the tangent shows you this.</w:t>
+      </w:r>
+    </w:p>
+    <w:p>
+      <w:pPr>
+        <w:numPr>
+          <w:ilvl w:val="0"/>
+          <w:numId w:val="1024"/>
+        </w:numPr>
+        <w:pStyle w:val="Compact"/>
+      </w:pPr>
+      <w:r>
+        <w:t xml:space="preserve">maximums and minimums aren’t actually the biggest or smallest value the function can give!</w:t>
+      </w:r>
+    </w:p>
+    <w:p>
+      <w:pPr>
+        <w:pStyle w:val="FirstParagraph"/>
+      </w:pPr>
+      <w:r>
+        <w:t xml:space="preserve">There are two types of Maxima (plural of maximum) and minima (plural of minimum). They can be either global, for the whole function, or local, for just particular region. Most problems are constrained within bounds and so interested in the local maxima and minima along with what happens at the boundary of any constraint.</w:t>
+      </w:r>
+    </w:p>
+    <w:bookmarkEnd w:id="297"/>
+    <w:bookmarkStart w:id="308" w:name="classifying-critical-points"/>
+    <w:p>
+      <w:pPr>
+        <w:pStyle w:val="Heading2"/>
+      </w:pPr>
+      <w:r>
+        <w:t xml:space="preserve">14.2 Classifying critical points</w:t>
+      </w:r>
+    </w:p>
+    <w:p>
+      <w:pPr>
+        <w:pStyle w:val="FirstParagraph"/>
+      </w:pPr>
+      <w:r>
+        <w:t xml:space="preserve">Critical points can be found by looking at the values of</w:t>
+      </w:r>
+      <w:r>
+        <w:t xml:space="preserve"> </w:t>
+      </w:r>
+      <m:oMath>
+        <m:r>
+          <m:t>f</m:t>
+        </m:r>
+        <m:r>
+          <m:rPr>
+            <m:sty m:val="p"/>
+          </m:rPr>
+          <m:t>′</m:t>
+        </m:r>
+        <m:d>
+          <m:dPr>
+            <m:begChr m:val="("/>
+            <m:endChr m:val=")"/>
+            <m:sepChr m:val=""/>
+            <m:grow/>
+          </m:dPr>
+          <m:e>
+            <m:r>
+              <m:t>x</m:t>
+            </m:r>
+          </m:e>
+        </m:d>
+      </m:oMath>
+      <w:r>
+        <w:t xml:space="preserve"> </w:t>
+      </w:r>
+      <w:r>
+        <w:t xml:space="preserve">and</w:t>
+      </w:r>
+      <w:r>
+        <w:t xml:space="preserve"> </w:t>
+      </w:r>
+      <m:oMath>
+        <m:r>
+          <m:t>f</m:t>
+        </m:r>
+        <m:r>
+          <m:rPr>
+            <m:sty m:val="p"/>
+          </m:rPr>
+          <m:t>″</m:t>
+        </m:r>
+        <m:d>
+          <m:dPr>
+            <m:begChr m:val="("/>
+            <m:endChr m:val=")"/>
+            <m:sepChr m:val=""/>
+            <m:grow/>
+          </m:dPr>
+          <m:e>
+            <m:r>
+              <m:t>x</m:t>
+            </m:r>
+          </m:e>
+        </m:d>
+      </m:oMath>
+      <w:r>
+        <w:t xml:space="preserve">. The graph below shows</w:t>
+      </w:r>
+      <w:r>
+        <w:t xml:space="preserve"> </w:t>
+      </w:r>
+      <m:oMath>
+        <m:r>
+          <m:t>f</m:t>
+        </m:r>
+        <m:d>
+          <m:dPr>
+            <m:begChr m:val="("/>
+            <m:endChr m:val=")"/>
+            <m:sepChr m:val=""/>
+            <m:grow/>
+          </m:dPr>
+          <m:e>
+            <m:r>
+              <m:t>x</m:t>
+            </m:r>
+          </m:e>
+        </m:d>
+      </m:oMath>
+      <w:r>
+        <w:t xml:space="preserve">,</w:t>
+      </w:r>
+      <w:r>
+        <w:t xml:space="preserve"> </w:t>
+      </w:r>
+      <m:oMath>
+        <m:r>
+          <m:t>f</m:t>
+        </m:r>
+        <m:r>
+          <m:rPr>
+            <m:sty m:val="p"/>
+          </m:rPr>
+          <m:t>′</m:t>
+        </m:r>
+        <m:d>
+          <m:dPr>
+            <m:begChr m:val="("/>
+            <m:endChr m:val=")"/>
+            <m:sepChr m:val=""/>
+            <m:grow/>
+          </m:dPr>
+          <m:e>
+            <m:r>
+              <m:t>x</m:t>
+            </m:r>
+          </m:e>
+        </m:d>
+      </m:oMath>
+      <w:r>
+        <w:t xml:space="preserve"> </w:t>
+      </w:r>
+      <w:r>
+        <w:t xml:space="preserve">and</w:t>
+      </w:r>
+      <w:r>
+        <w:t xml:space="preserve"> </w:t>
+      </w:r>
+      <m:oMath>
+        <m:r>
+          <m:t>f</m:t>
+        </m:r>
+        <m:r>
+          <m:rPr>
+            <m:sty m:val="p"/>
+          </m:rPr>
+          <m:t>″</m:t>
+        </m:r>
+        <m:d>
+          <m:dPr>
+            <m:begChr m:val="("/>
+            <m:endChr m:val=")"/>
+            <m:sepChr m:val=""/>
+            <m:grow/>
+          </m:dPr>
+          <m:e>
+            <m:r>
+              <m:t>x</m:t>
+            </m:r>
+          </m:e>
+        </m:d>
+      </m:oMath>
+      <w:r>
+        <w:t xml:space="preserve"> </w:t>
+      </w:r>
+      <w:r>
+        <w:t xml:space="preserve">all plotted on the same axes. As you move the point notice how when</w:t>
+      </w:r>
+      <w:r>
+        <w:t xml:space="preserve"> </w:t>
+      </w:r>
+      <m:oMath>
+        <m:r>
+          <m:t>f</m:t>
+        </m:r>
+        <m:d>
+          <m:dPr>
+            <m:begChr m:val="("/>
+            <m:endChr m:val=")"/>
+            <m:sepChr m:val=""/>
+            <m:grow/>
+          </m:dPr>
+          <m:e>
+            <m:r>
+              <m:t>x</m:t>
+            </m:r>
+          </m:e>
+        </m:d>
+      </m:oMath>
+      <w:r>
+        <w:t xml:space="preserve"> </w:t>
+      </w:r>
+      <w:r>
+        <w:t xml:space="preserve">is at it’s maximum,</w:t>
+      </w:r>
+      <w:r>
+        <w:t xml:space="preserve"> </w:t>
+      </w:r>
+      <m:oMath>
+        <m:r>
+          <m:t>f</m:t>
+        </m:r>
+        <m:r>
+          <m:rPr>
+            <m:sty m:val="p"/>
+          </m:rPr>
+          <m:t>′</m:t>
+        </m:r>
+        <m:d>
+          <m:dPr>
+            <m:begChr m:val="("/>
+            <m:endChr m:val=")"/>
+            <m:sepChr m:val=""/>
+            <m:grow/>
+          </m:dPr>
+          <m:e>
+            <m:r>
+              <m:t>x</m:t>
+            </m:r>
+          </m:e>
+        </m:d>
+        <m:r>
+          <m:rPr>
+            <m:sty m:val="p"/>
+          </m:rPr>
+          <m:t>=</m:t>
+        </m:r>
+        <m:r>
+          <m:t>0</m:t>
+        </m:r>
+      </m:oMath>
+      <w:r>
+        <w:t xml:space="preserve"> </w:t>
+      </w:r>
+      <w:r>
+        <w:t xml:space="preserve">and</w:t>
+      </w:r>
+      <w:r>
+        <w:t xml:space="preserve"> </w:t>
+      </w:r>
+      <m:oMath>
+        <m:r>
+          <m:t>f</m:t>
+        </m:r>
+        <m:r>
+          <m:rPr>
+            <m:sty m:val="p"/>
+          </m:rPr>
+          <m:t>″</m:t>
+        </m:r>
+        <m:d>
+          <m:dPr>
+            <m:begChr m:val="("/>
+            <m:endChr m:val=")"/>
+            <m:sepChr m:val=""/>
+            <m:grow/>
+          </m:dPr>
+          <m:e>
+            <m:r>
+              <m:t>x</m:t>
+            </m:r>
+          </m:e>
+        </m:d>
+        <m:r>
+          <m:rPr>
+            <m:sty m:val="p"/>
+          </m:rPr>
+          <m:t>&lt;</m:t>
+        </m:r>
+        <m:r>
+          <m:t>0</m:t>
+        </m:r>
+      </m:oMath>
+      <w:r>
+        <w:t xml:space="preserve">. The three different lines are as follows:</w:t>
+      </w:r>
+      <w:r>
+        <w:t xml:space="preserve"> </w:t>
+      </w:r>
+      <m:oMath>
+        <m:r>
+          <m:t>f</m:t>
+        </m:r>
+        <m:d>
+          <m:dPr>
+            <m:begChr m:val="("/>
+            <m:endChr m:val=")"/>
+            <m:sepChr m:val=""/>
+            <m:grow/>
+          </m:dPr>
+          <m:e>
+            <m:r>
+              <m:t>x</m:t>
+            </m:r>
+          </m:e>
+        </m:d>
+      </m:oMath>
+      <w:r>
+        <w:t xml:space="preserve"> </w:t>
+      </w:r>
+      <w:r>
+        <w:t xml:space="preserve">is solid red,</w:t>
+      </w:r>
+      <w:r>
+        <w:t xml:space="preserve"> </w:t>
+      </w:r>
+      <m:oMath>
+        <m:r>
+          <m:t>f</m:t>
+        </m:r>
+        <m:r>
+          <m:rPr>
+            <m:sty m:val="p"/>
+          </m:rPr>
+          <m:t>′</m:t>
+        </m:r>
+        <m:d>
+          <m:dPr>
+            <m:begChr m:val="("/>
+            <m:endChr m:val=")"/>
+            <m:sepChr m:val=""/>
+            <m:grow/>
+          </m:dPr>
+          <m:e>
+            <m:r>
+              <m:t>x</m:t>
+            </m:r>
+          </m:e>
+        </m:d>
+      </m:oMath>
+      <w:r>
+        <w:t xml:space="preserve"> </w:t>
+      </w:r>
+      <w:r>
+        <w:t xml:space="preserve">is dashed blue and</w:t>
+      </w:r>
+      <w:r>
+        <w:t xml:space="preserve"> </w:t>
+      </w:r>
+      <m:oMath>
+        <m:r>
+          <m:t>f</m:t>
+        </m:r>
+        <m:r>
+          <m:rPr>
+            <m:sty m:val="p"/>
+          </m:rPr>
+          <m:t>″</m:t>
+        </m:r>
+        <m:d>
+          <m:dPr>
+            <m:begChr m:val="("/>
+            <m:endChr m:val=")"/>
+            <m:sepChr m:val=""/>
+            <m:grow/>
+          </m:dPr>
+          <m:e>
+            <m:r>
+              <m:t>x</m:t>
+            </m:r>
+          </m:e>
+        </m:d>
+      </m:oMath>
+      <w:r>
+        <w:t xml:space="preserve"> </w:t>
+      </w:r>
+      <w:r>
+        <w:t xml:space="preserve">is dotty and green. There is a lot going on in the graph below but it’s worth taking some time to play with the points to see what is going on.</w:t>
+      </w:r>
+    </w:p>
+    <w:tbl>
+      <w:tblPr>
+        <w:tblStyle w:val="Table"/>
+        <w:tblW w:type="pct" w:w="5000"/>
+        <w:tblLook w:firstRow="0" w:lastRow="0" w:firstColumn="0" w:lastColumn="0" w:noHBand="0" w:noVBand="0" w:val="0000"/>
+      </w:tblPr>
+      <w:tblGrid>
+        <w:gridCol w:w="7920"/>
+      </w:tblGrid>
+      <w:tr>
+        <w:tc>
+          <w:tcPr/>
+          <w:p>
+            <w:pPr>
+              <w:jc w:val="center"/>
+            </w:pPr>
+            <w:hyperlink r:id="rId301">
+              <w:r>
+                <w:drawing>
+                  <wp:inline>
+                    <wp:extent cx="5334000" cy="4267200"/>
+                    <wp:effectExtent b="0" l="0" r="0" t="0"/>
+                    <wp:docPr descr="" title="" id="299" name="Picture"/>
+                    <a:graphic>
+                      <a:graphicData uri="http://schemas.openxmlformats.org/drawingml/2006/picture">
+                        <pic:pic>
+                          <pic:nvPicPr>
+                            <pic:cNvPr descr="./13-optimisation_files/figure-docx/unnamed-chunk-2-1.png" id="300" name="Picture"/>
+                            <pic:cNvPicPr>
+                              <a:picLocks noChangeArrowheads="1" noChangeAspect="1"/>
+                            </pic:cNvPicPr>
+                          </pic:nvPicPr>
+                          <pic:blipFill>
+                            <a:blip r:embed="rId298"/>
+                            <a:stretch>
+                              <a:fillRect/>
+                            </a:stretch>
+                          </pic:blipFill>
+                          <pic:spPr bwMode="auto">
+                            <a:xfrm>
+                              <a:off x="0" y="0"/>
+                              <a:ext cx="5334000" cy="4267200"/>
+                            </a:xfrm>
+                            <a:prstGeom prst="rect">
+                              <a:avLst/>
+                            </a:prstGeom>
+                            <a:noFill/>
+                            <a:ln w="9525">
+                              <a:noFill/>
+                              <a:headEnd/>
+                              <a:tailEnd/>
+                            </a:ln>
+                          </pic:spPr>
+                        </pic:pic>
+                      </a:graphicData>
+                    </a:graphic>
+                  </wp:inline>
+                </w:drawing>
+              </w:r>
+            </w:hyperlink>
+          </w:p>
+          <w:p>
+            <w:pPr>
+              <w:jc w:val="center"/>
+            </w:pPr>
+            <w:pPr>
+              <w:jc w:val="start"/>
+              <w:spacing w:before="200"/>
+              <w:pStyle w:val="ImageCaption"/>
+            </w:pPr>
+          </w:p>
+        </w:tc>
+      </w:tr>
+    </w:tbl>
+    <w:p>
+      <w:pPr>
+        <w:pStyle w:val="BodyText"/>
+      </w:pPr>
+      <w:r>
+        <w:t xml:space="preserve">We can summarise this in a table:</w:t>
+      </w:r>
+    </w:p>
+    <w:tbl>
+      <w:tblPr>
+        <w:tblStyle w:val="Table"/>
+        <w:tblLook w:firstRow="0" w:lastRow="0" w:firstColumn="0" w:lastColumn="0" w:noHBand="0" w:noVBand="0" w:val="0000"/>
+        <w:tblBorders>
+          <w:left w:val="single" w:sz="24" w:space="0" w:color="0758E5"/>
+          <w:right w:val="single" w:sz="4" w:space="0" w:color="0758E5"/>
+          <w:top w:val="single" w:sz="4" w:space="0" w:color="0758E5"/>
+          <w:bottom w:val="single" w:sz="4" w:space="0" w:color="0758E5"/>
+        </w:tblBorders>
+        <w:tblCellMar>
+          <w:left w:w="144" w:type="dxa"/>
+          <w:right w:w="144" w:type="dxa"/>
+        </w:tblCellMar>
+        <w:tblInd w:w="164" w:type="dxa"/>
+        <w:tblW w:type="pct" w:w="100%"/>
+      </w:tblPr>
+      <w:tr>
+        <w:trPr>
+          <w:cantSplit/>
+        </w:trPr>
+        <w:tc>
+          <w:tcPr>
+            <w:shd w:color="auto" w:fill="dae6fb" w:val="clear"/>
+            <w:tcMar>
+              <w:top w:w="92" w:type="dxa"/>
+              <w:bottom w:w="92" w:type="dxa"/>
+            </w:tcMar>
+          </w:tcPr>
+          <w:p>
+            <w:pPr>
+              <w:pStyle w:val="BodyText"/>
+            </w:pPr>
+            <w:pPr>
+              <w:spacing w:before="0" w:after="0"/>
+              <w:textAlignment w:val="center"/>
+            </w:pPr>
+            <w:r>
+              <w:drawing>
+                <wp:inline>
+                  <wp:extent cx="152400" cy="152400"/>
+                  <wp:effectExtent b="0" l="0" r="0" t="0"/>
+                  <wp:docPr descr="" title="" id="302" name="Picture"/>
+                  <a:graphic>
+                    <a:graphicData uri="http://schemas.openxmlformats.org/drawingml/2006/picture">
+                      <pic:pic>
+                        <pic:nvPicPr>
+                          <pic:cNvPr descr="/usr/lib/rstudio/resources/app/bin/quarto/share/formats/docx/note.png" id="303" name="Picture"/>
+                          <pic:cNvPicPr>
+                            <a:picLocks noChangeArrowheads="1" noChangeAspect="1"/>
+                          </pic:cNvPicPr>
+                        </pic:nvPicPr>
+                        <pic:blipFill>
+                          <a:blip r:embed="rId24"/>
+                          <a:stretch>
+                            <a:fillRect/>
+                          </a:stretch>
+                        </pic:blipFill>
+                        <pic:spPr bwMode="auto">
+                          <a:xfrm>
+                            <a:off x="0" y="0"/>
+                            <a:ext cx="152400" cy="152400"/>
+                          </a:xfrm>
+                          <a:prstGeom prst="rect">
+                            <a:avLst/>
+                          </a:prstGeom>
+                          <a:noFill/>
+                          <a:ln w="9525">
+                            <a:noFill/>
+                            <a:headEnd/>
+                            <a:tailEnd/>
+                          </a:ln>
+                        </pic:spPr>
+                      </pic:pic>
+                    </a:graphicData>
+                  </a:graphic>
+                </wp:inline>
+              </w:drawing>
+            </w:r>
+            <w:r>
+              <w:t xml:space="preserve"> </w:t>
+            </w:r>
+            <w:r>
+              <w:t xml:space="preserve"> </w:t>
+            </w:r>
+            <w:r>
+              <w:t xml:space="preserve">Note</w:t>
+            </w:r>
+          </w:p>
+        </w:tc>
+      </w:tr>
+      <w:tr>
+        <w:trPr>
+          <w:cantSplit/>
+        </w:trPr>
+        <w:tc>
+          <w:tcPr>
+            <w:tcMar>
+              <w:top w:w="108" w:type="dxa"/>
+              <w:bottom w:w="108" w:type="dxa"/>
+            </w:tcMar>
+          </w:tcPr>
+          <w:tbl>
+            <w:tblPr>
+              <w:tblStyle w:val="Table"/>
+              <w:tblW w:type="auto" w:w="0"/>
+              <w:tblLook w:firstRow="1" w:lastRow="0" w:firstColumn="0" w:lastColumn="0" w:noHBand="0" w:noVBand="0" w:val="0020"/>
+            </w:tblPr>
+            <w:tblGrid>
+              <w:gridCol w:w="1980"/>
+              <w:gridCol w:w="1980"/>
+              <w:gridCol w:w="1980"/>
+              <w:gridCol w:w="1980"/>
+            </w:tblGrid>
+            <w:tr>
+              <w:trPr>
+                <w:tblHeader w:val="true"/>
+              </w:trPr>
+              <w:tc>
+                <w:tcPr/>
+                <w:p>
+                  <w:pPr>
+                    <w:pStyle w:val="Compact"/>
+                    <w:jc w:val="center"/>
+                  </w:pPr>
+                  <w:r>
+                    <w:t xml:space="preserve">critical point</w:t>
+                  </w:r>
+                </w:p>
+              </w:tc>
+              <w:tc>
+                <w:tcPr/>
+                <w:p>
+                  <w:pPr>
+                    <w:pStyle w:val="Compact"/>
+                    <w:jc w:val="center"/>
+                  </w:pPr>
+                  <m:oMath>
+                    <m:r>
+                      <m:t>f</m:t>
+                    </m:r>
+                    <m:d>
+                      <m:dPr>
+                        <m:begChr m:val="("/>
+                        <m:endChr m:val=")"/>
+                        <m:sepChr m:val=""/>
+                        <m:grow/>
+                      </m:dPr>
+                      <m:e>
+                        <m:r>
+                          <m:t>x</m:t>
+                        </m:r>
+                      </m:e>
+                    </m:d>
+                  </m:oMath>
+                </w:p>
+              </w:tc>
+              <w:tc>
+                <w:tcPr/>
+                <w:p>
+                  <w:pPr>
+                    <w:pStyle w:val="Compact"/>
+                    <w:jc w:val="center"/>
+                  </w:pPr>
+                  <m:oMath>
+                    <m:r>
+                      <m:t>f</m:t>
+                    </m:r>
+                    <m:r>
+                      <m:rPr>
+                        <m:sty m:val="p"/>
+                      </m:rPr>
+                      <m:t>′</m:t>
+                    </m:r>
+                    <m:d>
+                      <m:dPr>
+                        <m:begChr m:val="("/>
+                        <m:endChr m:val=")"/>
+                        <m:sepChr m:val=""/>
+                        <m:grow/>
+                      </m:dPr>
+                      <m:e>
+                        <m:r>
+                          <m:t>x</m:t>
+                        </m:r>
+                      </m:e>
+                    </m:d>
+                  </m:oMath>
+                </w:p>
+              </w:tc>
+              <w:tc>
+                <w:tcPr/>
+                <w:p>
+                  <w:pPr>
+                    <w:pStyle w:val="Compact"/>
+                    <w:jc w:val="center"/>
+                  </w:pPr>
+                  <m:oMath>
+                    <m:r>
+                      <m:t>f</m:t>
+                    </m:r>
+                    <m:r>
+                      <m:rPr>
+                        <m:sty m:val="p"/>
+                      </m:rPr>
+                      <m:t>″</m:t>
+                    </m:r>
+                    <m:d>
+                      <m:dPr>
+                        <m:begChr m:val="("/>
+                        <m:endChr m:val=")"/>
+                        <m:sepChr m:val=""/>
+                        <m:grow/>
+                      </m:dPr>
+                      <m:e>
+                        <m:r>
+                          <m:t>x</m:t>
+                        </m:r>
+                      </m:e>
+                    </m:d>
+                  </m:oMath>
+                </w:p>
+              </w:tc>
+            </w:tr>
+            <w:tr>
+              <w:tc>
+                <w:tcPr/>
+                <w:p>
+                  <w:pPr>
+                    <w:pStyle w:val="Compact"/>
+                    <w:jc w:val="center"/>
+                  </w:pPr>
+                  <w:r>
+                    <w:t xml:space="preserve">minimum</w:t>
+                  </w:r>
+                </w:p>
+              </w:tc>
+              <w:tc>
+                <w:tcPr/>
+                <w:p>
+                  <w:pPr>
+                    <w:pStyle w:val="Compact"/>
+                    <w:jc w:val="center"/>
+                  </w:pPr>
+                  <w:r>
+                    <w:t xml:space="preserve">smallest value</w:t>
+                  </w:r>
+                </w:p>
+              </w:tc>
+              <w:tc>
+                <w:tcPr/>
+                <w:p>
+                  <w:pPr>
+                    <w:pStyle w:val="Compact"/>
+                    <w:jc w:val="center"/>
+                  </w:pPr>
+                  <m:oMath>
+                    <m:r>
+                      <m:t>0</m:t>
+                    </m:r>
+                  </m:oMath>
+                </w:p>
+              </w:tc>
+              <w:tc>
+                <w:tcPr/>
+                <w:p>
+                  <w:pPr>
+                    <w:pStyle w:val="Compact"/>
+                    <w:jc w:val="center"/>
+                  </w:pPr>
+                  <m:oMath>
+                    <m:r>
+                      <m:t>f</m:t>
+                    </m:r>
+                    <m:r>
+                      <m:rPr>
+                        <m:sty m:val="p"/>
+                      </m:rPr>
+                      <m:t>″</m:t>
+                    </m:r>
+                    <m:d>
+                      <m:dPr>
+                        <m:begChr m:val="("/>
+                        <m:endChr m:val=")"/>
+                        <m:sepChr m:val=""/>
+                        <m:grow/>
+                      </m:dPr>
+                      <m:e>
+                        <m:r>
+                          <m:t>x</m:t>
+                        </m:r>
+                      </m:e>
+                    </m:d>
+                    <m:r>
+                      <m:rPr>
+                        <m:sty m:val="p"/>
+                      </m:rPr>
+                      <m:t>&gt;</m:t>
+                    </m:r>
+                    <m:r>
+                      <m:t>0</m:t>
+                    </m:r>
+                  </m:oMath>
+                </w:p>
+              </w:tc>
+            </w:tr>
+            <w:tr>
+              <w:tc>
+                <w:tcPr/>
+                <w:p>
+                  <w:pPr>
+                    <w:pStyle w:val="Compact"/>
+                    <w:jc w:val="center"/>
+                  </w:pPr>
+                  <w:r>
+                    <w:t xml:space="preserve">maximum</w:t>
+                  </w:r>
+                </w:p>
+              </w:tc>
+              <w:tc>
+                <w:tcPr/>
+                <w:p>
+                  <w:pPr>
+                    <w:pStyle w:val="Compact"/>
+                    <w:jc w:val="center"/>
+                  </w:pPr>
+                  <w:r>
+                    <w:t xml:space="preserve">largest value</w:t>
+                  </w:r>
+                </w:p>
+              </w:tc>
+              <w:tc>
+                <w:tcPr/>
+                <w:p>
+                  <w:pPr>
+                    <w:pStyle w:val="Compact"/>
+                    <w:jc w:val="center"/>
+                  </w:pPr>
+                  <m:oMath>
+                    <m:r>
+                      <m:t>0</m:t>
+                    </m:r>
+                  </m:oMath>
+                </w:p>
+              </w:tc>
+              <w:tc>
+                <w:tcPr/>
+                <w:p>
+                  <w:pPr>
+                    <w:pStyle w:val="Compact"/>
+                    <w:jc w:val="center"/>
+                  </w:pPr>
+                  <m:oMath>
+                    <m:r>
+                      <m:t>f</m:t>
+                    </m:r>
+                    <m:r>
+                      <m:rPr>
+                        <m:sty m:val="p"/>
+                      </m:rPr>
+                      <m:t>″</m:t>
+                    </m:r>
+                    <m:d>
+                      <m:dPr>
+                        <m:begChr m:val="("/>
+                        <m:endChr m:val=")"/>
+                        <m:sepChr m:val=""/>
+                        <m:grow/>
+                      </m:dPr>
+                      <m:e>
+                        <m:r>
+                          <m:t>x</m:t>
+                        </m:r>
+                      </m:e>
+                    </m:d>
+                    <m:r>
+                      <m:rPr>
+                        <m:sty m:val="p"/>
+                      </m:rPr>
+                      <m:t>&lt;</m:t>
+                    </m:r>
+                    <m:r>
+                      <m:t>0</m:t>
+                    </m:r>
+                  </m:oMath>
+                </w:p>
+              </w:tc>
+            </w:tr>
+          </w:tbl>
+        </w:tc>
+      </w:tr>
+    </w:tbl>
+    <w:p>
+      <w:pPr>
+        <w:pStyle w:val="BodyText"/>
+      </w:pPr>
+      <w:r>
+        <w:t xml:space="preserve">We can use this information to classify critical points. For example let’s find and classify the critical points of:</w:t>
+      </w:r>
+    </w:p>
+    <w:p>
+      <w:pPr>
+        <w:pStyle w:val="BodyText"/>
+      </w:pPr>
+      <m:oMathPara>
+        <m:oMathParaPr>
+          <m:jc m:val="center"/>
+        </m:oMathParaPr>
+        <m:oMath>
+          <m:r>
+            <m:t>y</m:t>
+          </m:r>
+          <m:r>
+            <m:rPr>
+              <m:sty m:val="p"/>
+            </m:rPr>
+            <m:t>=</m:t>
+          </m:r>
+          <m:r>
+            <m:t>2</m:t>
+          </m:r>
+          <m:sSup>
+            <m:e>
+              <m:r>
+                <m:t>x</m:t>
+              </m:r>
+            </m:e>
+            <m:sup>
+              <m:r>
+                <m:t>3</m:t>
+              </m:r>
+            </m:sup>
+          </m:sSup>
+          <m:r>
+            <m:rPr>
+              <m:sty m:val="p"/>
+            </m:rPr>
+            <m:t>−</m:t>
+          </m:r>
+          <m:sSup>
+            <m:e>
+              <m:r>
+                <m:t>4</m:t>
+              </m:r>
+            </m:e>
+            <m:sup>
+              <m:r>
+                <m:t>2</m:t>
+              </m:r>
+            </m:sup>
+          </m:sSup>
+          <m:r>
+            <m:rPr>
+              <m:sty m:val="p"/>
+            </m:rPr>
+            <m:t>+</m:t>
+          </m:r>
+          <m:r>
+            <m:t>2</m:t>
+          </m:r>
+        </m:oMath>
+      </m:oMathPara>
+    </w:p>
+    <w:p>
+      <w:pPr>
+        <w:pStyle w:val="FirstParagraph"/>
+      </w:pPr>
+      <w:r>
+        <w:t xml:space="preserve">First we need to find the points where</w:t>
+      </w:r>
+      <w:r>
+        <w:t xml:space="preserve"> </w:t>
+      </w:r>
+      <m:oMath>
+        <m:f>
+          <m:fPr>
+            <m:type m:val="bar"/>
+          </m:fPr>
+          <m:num>
+            <m:r>
+              <m:t>d</m:t>
+            </m:r>
+            <m:r>
+              <m:t>y</m:t>
+            </m:r>
+          </m:num>
+          <m:den>
+            <m:r>
+              <m:t>d</m:t>
+            </m:r>
+            <m:r>
+              <m:t>x</m:t>
+            </m:r>
+          </m:den>
+        </m:f>
+        <m:r>
+          <m:rPr>
+            <m:sty m:val="p"/>
+          </m:rPr>
+          <m:t>=</m:t>
+        </m:r>
+        <m:r>
+          <m:t>0</m:t>
+        </m:r>
+      </m:oMath>
+      <w:r>
+        <w:t xml:space="preserve"> </w:t>
+      </w:r>
+      <w:r>
+        <w:t xml:space="preserve">(remember</w:t>
+      </w:r>
+      <w:r>
+        <w:t xml:space="preserve"> </w:t>
+      </w:r>
+      <m:oMath>
+        <m:r>
+          <m:t>f</m:t>
+        </m:r>
+        <m:r>
+          <m:rPr>
+            <m:sty m:val="p"/>
+          </m:rPr>
+          <m:t>′</m:t>
+        </m:r>
+        <m:d>
+          <m:dPr>
+            <m:begChr m:val="("/>
+            <m:endChr m:val=")"/>
+            <m:sepChr m:val=""/>
+            <m:grow/>
+          </m:dPr>
+          <m:e>
+            <m:r>
+              <m:t>x</m:t>
+            </m:r>
+          </m:e>
+        </m:d>
+      </m:oMath>
+      <w:r>
+        <w:t xml:space="preserve"> </w:t>
+      </w:r>
+      <w:r>
+        <w:t xml:space="preserve">and</w:t>
+      </w:r>
+      <w:r>
+        <w:t xml:space="preserve"> </w:t>
+      </w:r>
+      <m:oMath>
+        <m:f>
+          <m:fPr>
+            <m:type m:val="bar"/>
+          </m:fPr>
+          <m:num>
+            <m:r>
+              <m:t>d</m:t>
+            </m:r>
+            <m:r>
+              <m:t>y</m:t>
+            </m:r>
+          </m:num>
+          <m:den>
+            <m:r>
+              <m:t>d</m:t>
+            </m:r>
+            <m:r>
+              <m:t>x</m:t>
+            </m:r>
+          </m:den>
+        </m:f>
+      </m:oMath>
+      <w:r>
+        <w:t xml:space="preserve"> </w:t>
+      </w:r>
+      <w:r>
+        <w:t xml:space="preserve">mean the same thing). So differentiating</w:t>
+      </w:r>
+      <w:r>
+        <w:t xml:space="preserve"> </w:t>
+      </w:r>
+      <m:oMath>
+        <m:r>
+          <m:t>y</m:t>
+        </m:r>
+        <m:r>
+          <m:rPr>
+            <m:sty m:val="p"/>
+          </m:rPr>
+          <m:t>=</m:t>
+        </m:r>
+        <m:r>
+          <m:t>2</m:t>
+        </m:r>
+        <m:sSup>
+          <m:e>
+            <m:r>
+              <m:t>x</m:t>
+            </m:r>
+          </m:e>
+          <m:sup>
+            <m:r>
+              <m:t>3</m:t>
+            </m:r>
+          </m:sup>
+        </m:sSup>
+        <m:r>
+          <m:rPr>
+            <m:sty m:val="p"/>
+          </m:rPr>
+          <m:t>−</m:t>
+        </m:r>
+        <m:sSup>
+          <m:e>
+            <m:r>
+              <m:t>4</m:t>
+            </m:r>
+          </m:e>
+          <m:sup>
+            <m:r>
+              <m:t>2</m:t>
+            </m:r>
+          </m:sup>
+        </m:sSup>
+        <m:r>
+          <m:rPr>
+            <m:sty m:val="p"/>
+          </m:rPr>
+          <m:t>+</m:t>
+        </m:r>
+        <m:r>
+          <m:t>2</m:t>
+        </m:r>
+      </m:oMath>
+      <w:r>
+        <w:t xml:space="preserve"> </w:t>
+      </w:r>
+      <w:r>
+        <w:t xml:space="preserve">we have:</w:t>
+      </w:r>
+    </w:p>
+    <w:p>
+      <w:pPr>
+        <w:pStyle w:val="BodyText"/>
+      </w:pPr>
+      <m:oMathPara>
+        <m:oMathParaPr>
+          <m:jc m:val="center"/>
+        </m:oMathParaPr>
+        <m:oMath>
+          <m:f>
+            <m:fPr>
+              <m:type m:val="bar"/>
+            </m:fPr>
+            <m:num>
+              <m:r>
+                <m:t>d</m:t>
+              </m:r>
+              <m:r>
+                <m:t>y</m:t>
+              </m:r>
+            </m:num>
+            <m:den>
+              <m:r>
+                <m:t>d</m:t>
+              </m:r>
+              <m:r>
+                <m:t>x</m:t>
+              </m:r>
+            </m:den>
+          </m:f>
+          <m:r>
+            <m:rPr>
+              <m:sty m:val="p"/>
+            </m:rPr>
+            <m:t>=</m:t>
+          </m:r>
+          <m:r>
+            <m:t>6</m:t>
+          </m:r>
+          <m:sSup>
+            <m:e>
+              <m:r>
+                <m:t>x</m:t>
+              </m:r>
+            </m:e>
+            <m:sup>
+              <m:r>
+                <m:t>2</m:t>
+              </m:r>
+            </m:sup>
+          </m:sSup>
+          <m:r>
+            <m:rPr>
+              <m:sty m:val="p"/>
+            </m:rPr>
+            <m:t>−</m:t>
+          </m:r>
+          <m:r>
+            <m:t>8</m:t>
+          </m:r>
+          <m:r>
+            <m:t>x</m:t>
+          </m:r>
+        </m:oMath>
+      </m:oMathPara>
+    </w:p>
+    <w:p>
+      <w:pPr>
+        <w:pStyle w:val="FirstParagraph"/>
+      </w:pPr>
+      <w:r>
+        <w:t xml:space="preserve">Setting</w:t>
+      </w:r>
+      <w:r>
+        <w:t xml:space="preserve"> </w:t>
+      </w:r>
+      <m:oMath>
+        <m:f>
+          <m:fPr>
+            <m:type m:val="bar"/>
+          </m:fPr>
+          <m:num>
+            <m:r>
+              <m:t>d</m:t>
+            </m:r>
+            <m:r>
+              <m:t>y</m:t>
+            </m:r>
+          </m:num>
+          <m:den>
+            <m:r>
+              <m:t>d</m:t>
+            </m:r>
+            <m:r>
+              <m:t>x</m:t>
+            </m:r>
+          </m:den>
+        </m:f>
+        <m:r>
+          <m:rPr>
+            <m:sty m:val="p"/>
+          </m:rPr>
+          <m:t>=</m:t>
+        </m:r>
+        <m:r>
+          <m:t>0</m:t>
+        </m:r>
+      </m:oMath>
+      <w:r>
+        <w:t xml:space="preserve"> </w:t>
+      </w:r>
+      <w:r>
+        <w:t xml:space="preserve">and solving we have:</w:t>
+      </w:r>
+    </w:p>
+    <w:p>
+      <w:pPr>
+        <w:pStyle w:val="BodyText"/>
+      </w:pPr>
+      <m:oMathPara>
+        <m:oMathParaPr>
+          <m:jc m:val="center"/>
+        </m:oMathParaPr>
+        <m:oMath>
+          <m:m>
+            <m:mPr>
+              <m:baseJc m:val="center"/>
+              <m:plcHide m:val="1"/>
+              <m:mcs>
+                <m:mc>
+                  <m:mcPr>
+                    <m:mcJc m:val="right"/>
+                    <m:count m:val="1"/>
+                  </m:mcPr>
+                </m:mc>
+                <m:mc>
+                  <m:mcPr>
+                    <m:mcJc m:val="left"/>
+                    <m:count m:val="1"/>
+                  </m:mcPr>
+                </m:mc>
+              </m:mcs>
+            </m:mPr>
+            <m:mr>
+              <m:e>
+                <m:f>
+                  <m:fPr>
+                    <m:type m:val="bar"/>
+                  </m:fPr>
+                  <m:num>
+                    <m:r>
+                      <m:t>d</m:t>
+                    </m:r>
+                    <m:r>
+                      <m:t>y</m:t>
+                    </m:r>
+                  </m:num>
+                  <m:den>
+                    <m:r>
+                      <m:t>d</m:t>
+                    </m:r>
+                    <m:r>
+                      <m:t>x</m:t>
+                    </m:r>
+                  </m:den>
+                </m:f>
+              </m:e>
+              <m:e>
+                <m:r>
+                  <m:rPr>
+                    <m:sty m:val="p"/>
+                  </m:rPr>
+                  <m:t>=</m:t>
+                </m:r>
+                <m:r>
+                  <m:t>6</m:t>
+                </m:r>
+                <m:sSup>
+                  <m:e>
+                    <m:r>
+                      <m:t>x</m:t>
+                    </m:r>
+                  </m:e>
+                  <m:sup>
+                    <m:r>
+                      <m:t>2</m:t>
+                    </m:r>
+                  </m:sup>
+                </m:sSup>
+                <m:r>
+                  <m:rPr>
+                    <m:sty m:val="p"/>
+                  </m:rPr>
+                  <m:t>−</m:t>
+                </m:r>
+                <m:r>
+                  <m:t>8</m:t>
+                </m:r>
+                <m:r>
+                  <m:t>x</m:t>
+                </m:r>
+              </m:e>
+            </m:mr>
+            <m:mr>
+              <m:e>
+                <m:r>
+                  <m:t>0</m:t>
+                </m:r>
+              </m:e>
+              <m:e>
+                <m:r>
+                  <m:rPr>
+                    <m:sty m:val="p"/>
+                  </m:rPr>
+                  <m:t>=</m:t>
+                </m:r>
+                <m:r>
+                  <m:t>6</m:t>
+                </m:r>
+                <m:sSup>
+                  <m:e>
+                    <m:r>
+                      <m:t>x</m:t>
+                    </m:r>
+                  </m:e>
+                  <m:sup>
+                    <m:r>
+                      <m:t>2</m:t>
+                    </m:r>
+                  </m:sup>
+                </m:sSup>
+                <m:r>
+                  <m:rPr>
+                    <m:sty m:val="p"/>
+                  </m:rPr>
+                  <m:t>−</m:t>
+                </m:r>
+                <m:r>
+                  <m:t>8</m:t>
+                </m:r>
+                <m:r>
+                  <m:t>x</m:t>
+                </m:r>
+              </m:e>
+            </m:mr>
+            <m:mr>
+              <m:e/>
+              <m:e>
+                <m:r>
+                  <m:rPr>
+                    <m:sty m:val="p"/>
+                  </m:rPr>
+                  <m:t>=</m:t>
+                </m:r>
+                <m:r>
+                  <m:t>2</m:t>
+                </m:r>
+                <m:r>
+                  <m:t>x</m:t>
+                </m:r>
+                <m:d>
+                  <m:dPr>
+                    <m:begChr m:val="("/>
+                    <m:endChr m:val=")"/>
+                    <m:sepChr m:val=""/>
+                    <m:grow/>
+                  </m:dPr>
+                  <m:e>
+                    <m:r>
+                      <m:t>3</m:t>
+                    </m:r>
+                    <m:r>
+                      <m:t>x</m:t>
+                    </m:r>
+                    <m:r>
+                      <m:rPr>
+                        <m:sty m:val="p"/>
+                      </m:rPr>
+                      <m:t>−</m:t>
+                    </m:r>
+                    <m:r>
+                      <m:t>4</m:t>
+                    </m:r>
+                  </m:e>
+                </m:d>
+              </m:e>
+            </m:mr>
+          </m:m>
+        </m:oMath>
+      </m:oMathPara>
+    </w:p>
+    <w:p>
+      <w:pPr>
+        <w:pStyle w:val="FirstParagraph"/>
+      </w:pPr>
+      <w:r>
+        <w:t xml:space="preserve">Now either</w:t>
+      </w:r>
+      <w:r>
+        <w:t xml:space="preserve"> </w:t>
+      </w:r>
+      <m:oMath>
+        <m:r>
+          <m:t>2</m:t>
+        </m:r>
+        <m:r>
+          <m:t>x</m:t>
+        </m:r>
+        <m:r>
+          <m:rPr>
+            <m:sty m:val="p"/>
+          </m:rPr>
+          <m:t>=</m:t>
+        </m:r>
+        <m:r>
+          <m:t>0</m:t>
+        </m:r>
+      </m:oMath>
+      <w:r>
+        <w:t xml:space="preserve"> </w:t>
+      </w:r>
+      <w:r>
+        <w:t xml:space="preserve">or</w:t>
+      </w:r>
+      <w:r>
+        <w:t xml:space="preserve"> </w:t>
+      </w:r>
+      <m:oMath>
+        <m:r>
+          <m:t>3</m:t>
+        </m:r>
+        <m:r>
+          <m:t>x</m:t>
+        </m:r>
+        <m:r>
+          <m:rPr>
+            <m:sty m:val="p"/>
+          </m:rPr>
+          <m:t>−</m:t>
+        </m:r>
+        <m:r>
+          <m:t>4</m:t>
+        </m:r>
+        <m:r>
+          <m:rPr>
+            <m:sty m:val="p"/>
+          </m:rPr>
+          <m:t>=</m:t>
+        </m:r>
+        <m:r>
+          <m:t>0</m:t>
+        </m:r>
+      </m:oMath>
+      <w:r>
+        <w:t xml:space="preserve">. Solving these two equations we get that</w:t>
+      </w:r>
+      <w:r>
+        <w:t xml:space="preserve"> </w:t>
+      </w:r>
+      <m:oMath>
+        <m:r>
+          <m:t>x</m:t>
+        </m:r>
+      </m:oMath>
+      <w:r>
+        <w:t xml:space="preserve"> </w:t>
+      </w:r>
+      <w:r>
+        <w:t xml:space="preserve">is equal to either to</w:t>
+      </w:r>
+      <w:r>
+        <w:t xml:space="preserve"> </w:t>
+      </w:r>
+      <m:oMath>
+        <m:r>
+          <m:t>0</m:t>
+        </m:r>
+      </m:oMath>
+      <w:r>
+        <w:t xml:space="preserve"> </w:t>
+      </w:r>
+      <w:r>
+        <w:t xml:space="preserve">or</w:t>
+      </w:r>
+      <w:r>
+        <w:t xml:space="preserve"> </w:t>
+      </w:r>
+      <m:oMath>
+        <m:f>
+          <m:fPr>
+            <m:type m:val="bar"/>
+          </m:fPr>
+          <m:num>
+            <m:r>
+              <m:t>4</m:t>
+            </m:r>
+          </m:num>
+          <m:den>
+            <m:r>
+              <m:t>3</m:t>
+            </m:r>
+          </m:den>
+        </m:f>
+      </m:oMath>
+      <w:r>
+        <w:t xml:space="preserve">.</w:t>
+      </w:r>
+    </w:p>
+    <w:p>
+      <w:pPr>
+        <w:pStyle w:val="BodyText"/>
+      </w:pPr>
+      <w:r>
+        <w:t xml:space="preserve">Try this question on classifying critical points.</w:t>
+      </w:r>
+    </w:p>
+    <w:tbl>
+      <w:tblPr>
+        <w:tblStyle w:val="Table"/>
+        <w:tblW w:type="pct" w:w="5000"/>
+        <w:tblLook w:firstRow="0" w:lastRow="0" w:firstColumn="0" w:lastColumn="0" w:noHBand="0" w:noVBand="0" w:val="0000"/>
+      </w:tblPr>
+      <w:tblGrid>
+        <w:gridCol w:w="7920"/>
+      </w:tblGrid>
+      <w:tr>
+        <w:tc>
+          <w:tcPr/>
+          <w:p>
+            <w:pPr>
+              <w:jc w:val="center"/>
+            </w:pPr>
+            <w:hyperlink r:id="rId307">
+              <w:r>
+                <w:drawing>
+                  <wp:inline>
+                    <wp:extent cx="5334000" cy="4311650"/>
+                    <wp:effectExtent b="0" l="0" r="0" t="0"/>
+                    <wp:docPr descr="" title="" id="305" name="Picture"/>
+                    <a:graphic>
+                      <a:graphicData uri="http://schemas.openxmlformats.org/drawingml/2006/picture">
+                        <pic:pic>
+                          <pic:nvPicPr>
+                            <pic:cNvPr descr="./13-optimisation_files/figure-docx/unnamed-chunk-3-1.png" id="306" name="Picture"/>
+                            <pic:cNvPicPr>
+                              <a:picLocks noChangeArrowheads="1" noChangeAspect="1"/>
+                            </pic:cNvPicPr>
+                          </pic:nvPicPr>
+                          <pic:blipFill>
+                            <a:blip r:embed="rId304"/>
+                            <a:stretch>
+                              <a:fillRect/>
+                            </a:stretch>
+                          </pic:blipFill>
+                          <pic:spPr bwMode="auto">
+                            <a:xfrm>
+                              <a:off x="0" y="0"/>
+                              <a:ext cx="5334000" cy="4311650"/>
+                            </a:xfrm>
+                            <a:prstGeom prst="rect">
+                              <a:avLst/>
+                            </a:prstGeom>
+                            <a:noFill/>
+                            <a:ln w="9525">
+                              <a:noFill/>
+                              <a:headEnd/>
+                              <a:tailEnd/>
+                            </a:ln>
+                          </pic:spPr>
+                        </pic:pic>
+                      </a:graphicData>
+                    </a:graphic>
+                  </wp:inline>
+                </w:drawing>
+              </w:r>
+            </w:hyperlink>
+          </w:p>
+          <w:p>
+            <w:pPr>
+              <w:jc w:val="center"/>
+            </w:pPr>
+            <w:pPr>
+              <w:jc w:val="start"/>
+              <w:spacing w:before="200"/>
+              <w:pStyle w:val="ImageCaption"/>
+            </w:pPr>
+          </w:p>
+        </w:tc>
+      </w:tr>
+    </w:tbl>
+    <w:bookmarkEnd w:id="308"/>
+    <w:bookmarkStart w:id="311" w:name="finding-gradient-at-a-point-1"/>
+    <w:p>
+      <w:pPr>
+        <w:pStyle w:val="Heading2"/>
+      </w:pPr>
+      <w:r>
+        <w:t xml:space="preserve">14.3 Finding gradient at a point</w:t>
+      </w:r>
+    </w:p>
+    <w:p>
+      <w:pPr>
+        <w:pStyle w:val="FirstParagraph"/>
+      </w:pPr>
+      <w:r>
+        <w:t xml:space="preserve">The rule for differentiating polynomials (functions made up of adding different powers of</w:t>
+      </w:r>
+      <w:r>
+        <w:t xml:space="preserve"> </w:t>
+      </w:r>
+      <m:oMath>
+        <m:r>
+          <m:t>x</m:t>
+        </m:r>
+      </m:oMath>
+      <w:r>
+        <w:t xml:space="preserve">)is:</w:t>
+      </w:r>
+    </w:p>
+    <w:tbl>
+      <w:tblPr>
+        <w:tblStyle w:val="Table"/>
+        <w:tblLook w:firstRow="0" w:lastRow="0" w:firstColumn="0" w:lastColumn="0" w:noHBand="0" w:noVBand="0" w:val="0000"/>
+        <w:tblBorders>
+          <w:left w:val="single" w:sz="24" w:space="0" w:color="0758E5"/>
+          <w:right w:val="single" w:sz="4" w:space="0" w:color="0758E5"/>
+          <w:top w:val="single" w:sz="4" w:space="0" w:color="0758E5"/>
+          <w:bottom w:val="single" w:sz="4" w:space="0" w:color="0758E5"/>
+        </w:tblBorders>
+        <w:tblCellMar>
+          <w:left w:w="144" w:type="dxa"/>
+          <w:right w:w="144" w:type="dxa"/>
+        </w:tblCellMar>
+        <w:tblInd w:w="164" w:type="dxa"/>
+        <w:tblW w:type="pct" w:w="100%"/>
+      </w:tblPr>
+      <w:tr>
+        <w:trPr>
+          <w:cantSplit/>
+        </w:trPr>
+        <w:tc>
+          <w:tcPr>
+            <w:shd w:color="auto" w:fill="dae6fb" w:val="clear"/>
+            <w:tcMar>
+              <w:top w:w="92" w:type="dxa"/>
+              <w:bottom w:w="92" w:type="dxa"/>
+            </w:tcMar>
+          </w:tcPr>
+          <w:p>
+            <w:pPr>
+              <w:pStyle w:val="BodyText"/>
+            </w:pPr>
+            <w:pPr>
+              <w:spacing w:before="0" w:after="0"/>
+              <w:textAlignment w:val="center"/>
+            </w:pPr>
+            <w:r>
+              <w:drawing>
+                <wp:inline>
+                  <wp:extent cx="152400" cy="152400"/>
+                  <wp:effectExtent b="0" l="0" r="0" t="0"/>
+                  <wp:docPr descr="" title="" id="309" name="Picture"/>
+                  <a:graphic>
+                    <a:graphicData uri="http://schemas.openxmlformats.org/drawingml/2006/picture">
+                      <pic:pic>
+                        <pic:nvPicPr>
+                          <pic:cNvPr descr="/usr/lib/rstudio/resources/app/bin/quarto/share/formats/docx/note.png" id="310" name="Picture"/>
+                          <pic:cNvPicPr>
+                            <a:picLocks noChangeArrowheads="1" noChangeAspect="1"/>
+                          </pic:cNvPicPr>
+                        </pic:nvPicPr>
+                        <pic:blipFill>
+                          <a:blip r:embed="rId24"/>
+                          <a:stretch>
+                            <a:fillRect/>
+                          </a:stretch>
+                        </pic:blipFill>
+                        <pic:spPr bwMode="auto">
+                          <a:xfrm>
+                            <a:off x="0" y="0"/>
+                            <a:ext cx="152400" cy="152400"/>
+                          </a:xfrm>
+                          <a:prstGeom prst="rect">
+                            <a:avLst/>
+                          </a:prstGeom>
+                          <a:noFill/>
+                          <a:ln w="9525">
+                            <a:noFill/>
+                            <a:headEnd/>
+                            <a:tailEnd/>
+                          </a:ln>
+                        </pic:spPr>
+                      </pic:pic>
+                    </a:graphicData>
+                  </a:graphic>
+                </wp:inline>
+              </w:drawing>
+            </w:r>
+            <w:r>
+              <w:t xml:space="preserve"> </w:t>
+            </w:r>
+            <w:r>
+              <w:t xml:space="preserve"> </w:t>
+            </w:r>
+            <w:r>
+              <w:t xml:space="preserve">Note</w:t>
+            </w:r>
+          </w:p>
+        </w:tc>
+      </w:tr>
+      <w:tr>
+        <w:trPr>
+          <w:cantSplit/>
+        </w:trPr>
+        <w:tc>
+          <w:tcPr>
+            <w:tcMar>
+              <w:top w:w="108" w:type="dxa"/>
+              <w:bottom w:w="108" w:type="dxa"/>
+            </w:tcMar>
+          </w:tcPr>
+          <w:p>
+            <w:pPr>
+              <w:numPr>
+                <w:ilvl w:val="0"/>
+                <w:numId w:val="1025"/>
+              </w:numPr>
+              <w:pStyle w:val="Compact"/>
+            </w:pPr>
+            <w:r>
+              <w:t xml:space="preserve">if</w:t>
+            </w:r>
+            <w:r>
+              <w:t xml:space="preserve"> </w:t>
+            </w:r>
+            <m:oMath>
+              <m:r>
+                <m:t>y</m:t>
+              </m:r>
+              <m:r>
+                <m:rPr>
+                  <m:sty m:val="p"/>
+                </m:rPr>
+                <m:t>=</m:t>
+              </m:r>
+              <m:r>
+                <m:t>a</m:t>
+              </m:r>
+              <m:sSup>
+                <m:e>
+                  <m:r>
+                    <m:t>x</m:t>
+                  </m:r>
+                </m:e>
+                <m:sup>
+                  <m:r>
+                    <m:t>n</m:t>
+                  </m:r>
+                </m:sup>
+              </m:sSup>
+            </m:oMath>
+            <w:r>
+              <w:t xml:space="preserve"> </w:t>
+            </w:r>
+            <w:r>
+              <w:t xml:space="preserve">then</w:t>
+            </w:r>
+            <w:r>
+              <w:t xml:space="preserve"> </w:t>
+            </w:r>
+            <m:oMath>
+              <m:f>
+                <m:fPr>
+                  <m:type m:val="bar"/>
+                </m:fPr>
+                <m:num>
+                  <m:r>
+                    <m:t>d</m:t>
+                  </m:r>
+                  <m:r>
+                    <m:t>y</m:t>
+                  </m:r>
+                </m:num>
+                <m:den>
+                  <m:r>
+                    <m:t>d</m:t>
+                  </m:r>
+                  <m:r>
+                    <m:t>x</m:t>
+                  </m:r>
+                </m:den>
+              </m:f>
+              <m:r>
+                <m:rPr>
+                  <m:sty m:val="p"/>
+                </m:rPr>
+                <m:t>=</m:t>
+              </m:r>
+              <m:r>
+                <m:t>a</m:t>
+              </m:r>
+              <m:r>
+                <m:t>n</m:t>
+              </m:r>
+              <m:sSup>
+                <m:e>
+                  <m:r>
+                    <m:t>x</m:t>
+                  </m:r>
+                </m:e>
+                <m:sup>
+                  <m:r>
+                    <m:t>n</m:t>
+                  </m:r>
+                  <m:r>
+                    <m:rPr>
+                      <m:sty m:val="p"/>
+                    </m:rPr>
+                    <m:t>−</m:t>
+                  </m:r>
+                  <m:r>
+                    <m:t>1</m:t>
+                  </m:r>
+                </m:sup>
+              </m:sSup>
+            </m:oMath>
+            <w:r>
+              <w:t xml:space="preserve">, or,</w:t>
+            </w:r>
+          </w:p>
+          <w:p>
+            <w:pPr>
+              <w:numPr>
+                <w:ilvl w:val="0"/>
+                <w:numId w:val="1025"/>
+              </w:numPr>
+              <w:pStyle w:val="Compact"/>
+            </w:pPr>
+            <w:r>
+              <w:t xml:space="preserve">if</w:t>
+            </w:r>
+            <w:r>
+              <w:t xml:space="preserve"> </w:t>
+            </w:r>
+            <m:oMath>
+              <m:r>
+                <m:t>f</m:t>
+              </m:r>
+              <m:d>
+                <m:dPr>
+                  <m:begChr m:val="("/>
+                  <m:endChr m:val=")"/>
+                  <m:sepChr m:val=""/>
+                  <m:grow/>
+                </m:dPr>
+                <m:e>
+                  <m:r>
+                    <m:t>x</m:t>
+                  </m:r>
+                </m:e>
+              </m:d>
+              <m:r>
+                <m:rPr>
+                  <m:sty m:val="p"/>
+                </m:rPr>
+                <m:t>=</m:t>
+              </m:r>
+              <m:r>
+                <m:t>a</m:t>
+              </m:r>
+              <m:sSup>
+                <m:e>
+                  <m:r>
+                    <m:t>x</m:t>
+                  </m:r>
+                </m:e>
+                <m:sup>
+                  <m:r>
+                    <m:t>n</m:t>
+                  </m:r>
+                </m:sup>
+              </m:sSup>
+            </m:oMath>
+            <w:r>
+              <w:t xml:space="preserve"> </w:t>
+            </w:r>
+            <w:r>
+              <w:t xml:space="preserve">then</w:t>
+            </w:r>
+            <w:r>
+              <w:t xml:space="preserve"> </w:t>
+            </w:r>
+            <m:oMath>
+              <m:r>
+                <m:t>f</m:t>
+              </m:r>
+              <m:r>
+                <m:rPr>
+                  <m:sty m:val="p"/>
+                </m:rPr>
+                <m:t>′</m:t>
+              </m:r>
+              <m:d>
+                <m:dPr>
+                  <m:begChr m:val="("/>
+                  <m:endChr m:val=")"/>
+                  <m:sepChr m:val=""/>
+                  <m:grow/>
+                </m:dPr>
+                <m:e>
+                  <m:r>
+                    <m:t>x</m:t>
+                  </m:r>
+                </m:e>
+              </m:d>
+              <m:r>
+                <m:rPr>
+                  <m:sty m:val="p"/>
+                </m:rPr>
+                <m:t>=</m:t>
+              </m:r>
+              <m:r>
+                <m:t>a</m:t>
+              </m:r>
+              <m:r>
+                <m:t>n</m:t>
+              </m:r>
+              <m:sSup>
+                <m:e>
+                  <m:r>
+                    <m:t>x</m:t>
+                  </m:r>
+                </m:e>
+                <m:sup>
+                  <m:r>
+                    <m:t>n</m:t>
+                  </m:r>
+                  <m:r>
+                    <m:rPr>
+                      <m:sty m:val="p"/>
+                    </m:rPr>
+                    <m:t>−</m:t>
+                  </m:r>
+                  <m:r>
+                    <m:t>1</m:t>
+                  </m:r>
+                </m:sup>
+              </m:sSup>
+            </m:oMath>
+            <w:r>
+              <w:t xml:space="preserve"> </w:t>
+            </w:r>
+            <w:r>
+              <w:rPr>
+                <w:bCs/>
+                <w:b/>
+              </w:rPr>
+              <w:t xml:space="preserve">Times by the power, then take one off the power</w:t>
+            </w:r>
+          </w:p>
+        </w:tc>
+      </w:tr>
+    </w:tbl>
+    <w:p>
+      <w:pPr>
+        <w:pStyle w:val="FirstParagraph"/>
+      </w:pPr>
+      <w:r>
+        <w:t xml:space="preserve">Here are some examples:</w:t>
+      </w:r>
+    </w:p>
+    <w:p>
+      <w:pPr>
+        <w:pStyle w:val="BodyText"/>
+      </w:pPr>
+      <w:r>
+        <w:t xml:space="preserve">If</w:t>
+      </w:r>
+      <w:r>
+        <w:t xml:space="preserve"> </w:t>
+      </w:r>
+      <m:oMath>
+        <m:r>
+          <m:t>y</m:t>
+        </m:r>
+        <m:r>
+          <m:rPr>
+            <m:sty m:val="p"/>
+          </m:rPr>
+          <m:t>=</m:t>
+        </m:r>
+        <m:r>
+          <m:t>3</m:t>
+        </m:r>
+        <m:sSup>
+          <m:e>
+            <m:r>
+              <m:t>x</m:t>
+            </m:r>
+          </m:e>
+          <m:sup>
+            <m:r>
+              <m:t>4</m:t>
+            </m:r>
+          </m:sup>
+        </m:sSup>
+      </m:oMath>
+      <w:r>
+        <w:t xml:space="preserve"> </w:t>
+      </w:r>
+      <w:r>
+        <w:t xml:space="preserve">then</w:t>
+      </w:r>
+      <w:r>
+        <w:t xml:space="preserve"> </w:t>
+      </w:r>
+      <m:oMath>
+        <m:f>
+          <m:fPr>
+            <m:type m:val="bar"/>
+          </m:fPr>
+          <m:num>
+            <m:r>
+              <m:t>d</m:t>
+            </m:r>
+            <m:r>
+              <m:t>y</m:t>
+            </m:r>
+          </m:num>
+          <m:den>
+            <m:r>
+              <m:t>d</m:t>
+            </m:r>
+            <m:r>
+              <m:t>x</m:t>
+            </m:r>
+          </m:den>
+        </m:f>
+        <m:r>
+          <m:rPr>
+            <m:sty m:val="p"/>
+          </m:rPr>
+          <m:t>=</m:t>
+        </m:r>
+        <m:r>
+          <m:t>3</m:t>
+        </m:r>
+        <m:r>
+          <m:rPr>
+            <m:sty m:val="p"/>
+          </m:rPr>
+          <m:t>×</m:t>
+        </m:r>
+        <m:r>
+          <m:t>4</m:t>
+        </m:r>
+        <m:r>
+          <m:rPr>
+            <m:sty m:val="p"/>
+          </m:rPr>
+          <m:t>×</m:t>
+        </m:r>
+        <m:sSup>
+          <m:e>
+            <m:r>
+              <m:t>x</m:t>
+            </m:r>
+          </m:e>
+          <m:sup>
+            <m:r>
+              <m:t>4</m:t>
+            </m:r>
+            <m:r>
+              <m:rPr>
+                <m:sty m:val="p"/>
+              </m:rPr>
+              <m:t>−</m:t>
+            </m:r>
+            <m:r>
+              <m:t>1</m:t>
+            </m:r>
+          </m:sup>
+        </m:sSup>
+        <m:r>
+          <m:rPr>
+            <m:sty m:val="p"/>
+          </m:rPr>
+          <m:t>=</m:t>
+        </m:r>
+        <m:r>
+          <m:t>12</m:t>
+        </m:r>
+        <m:sSup>
+          <m:e>
+            <m:r>
+              <m:t>x</m:t>
+            </m:r>
+          </m:e>
+          <m:sup>
+            <m:r>
+              <m:t>3</m:t>
+            </m:r>
+          </m:sup>
+        </m:sSup>
+      </m:oMath>
+    </w:p>
+    <w:p>
+      <w:pPr>
+        <w:pStyle w:val="BodyText"/>
+      </w:pPr>
+      <w:r>
+        <w:t xml:space="preserve">Multiple terms added together are differentiated one by one then added together:</w:t>
+      </w:r>
+    </w:p>
+    <w:p>
+      <w:pPr>
+        <w:pStyle w:val="BodyText"/>
+      </w:pPr>
+      <m:oMathPara>
+        <m:oMathParaPr>
+          <m:jc m:val="center"/>
+        </m:oMathParaPr>
+        <m:oMath>
+          <m:m>
+            <m:mPr>
+              <m:baseJc m:val="center"/>
+              <m:plcHide m:val="1"/>
+              <m:mcs>
+                <m:mc>
+                  <m:mcPr>
+                    <m:mcJc m:val="right"/>
+                    <m:count m:val="1"/>
+                  </m:mcPr>
+                </m:mc>
+                <m:mc>
+                  <m:mcPr>
+                    <m:mcJc m:val="left"/>
+                    <m:count m:val="1"/>
+                  </m:mcPr>
+                </m:mc>
+              </m:mcs>
+            </m:mPr>
+            <m:mr>
+              <m:e>
+                <m:r>
+                  <m:t>y</m:t>
+                </m:r>
+              </m:e>
+              <m:e>
+                <m:r>
+                  <m:rPr>
+                    <m:sty m:val="p"/>
+                  </m:rPr>
+                  <m:t>=</m:t>
+                </m:r>
+                <m:r>
+                  <m:t>6</m:t>
+                </m:r>
+                <m:sSup>
+                  <m:e>
+                    <m:r>
+                      <m:t>x</m:t>
+                    </m:r>
+                  </m:e>
+                  <m:sup>
+                    <m:r>
+                      <m:t>3</m:t>
+                    </m:r>
+                  </m:sup>
+                </m:sSup>
+                <m:r>
+                  <m:rPr>
+                    <m:sty m:val="p"/>
+                  </m:rPr>
+                  <m:t>+</m:t>
+                </m:r>
+                <m:r>
+                  <m:t>2</m:t>
+                </m:r>
+                <m:sSup>
+                  <m:e>
+                    <m:r>
+                      <m:t>x</m:t>
+                    </m:r>
+                  </m:e>
+                  <m:sup>
+                    <m:r>
+                      <m:t>2</m:t>
+                    </m:r>
+                  </m:sup>
+                </m:sSup>
+                <m:r>
+                  <m:rPr>
+                    <m:sty m:val="p"/>
+                  </m:rPr>
+                  <m:t>+</m:t>
+                </m:r>
+                <m:r>
+                  <m:t>4</m:t>
+                </m:r>
+                <m:r>
+                  <m:t>x</m:t>
+                </m:r>
+                <m:r>
+                  <m:rPr>
+                    <m:sty m:val="p"/>
+                  </m:rPr>
+                  <m:t>+</m:t>
+                </m:r>
+                <m:r>
+                  <m:t>5</m:t>
+                </m:r>
+              </m:e>
+            </m:mr>
+            <m:mr>
+              <m:e>
+                <m:f>
+                  <m:fPr>
+                    <m:type m:val="bar"/>
+                  </m:fPr>
+                  <m:num>
+                    <m:r>
+                      <m:t>d</m:t>
+                    </m:r>
+                    <m:r>
+                      <m:t>y</m:t>
+                    </m:r>
+                  </m:num>
+                  <m:den>
+                    <m:r>
+                      <m:t>d</m:t>
+                    </m:r>
+                    <m:r>
+                      <m:t>x</m:t>
+                    </m:r>
+                  </m:den>
+                </m:f>
+              </m:e>
+              <m:e>
+                <m:r>
+                  <m:rPr>
+                    <m:sty m:val="p"/>
+                  </m:rPr>
+                  <m:t>=</m:t>
+                </m:r>
+                <m:r>
+                  <m:t>6</m:t>
+                </m:r>
+                <m:sSup>
+                  <m:e>
+                    <m:r>
+                      <m:t>x</m:t>
+                    </m:r>
+                  </m:e>
+                  <m:sup>
+                    <m:r>
+                      <m:t>3</m:t>
+                    </m:r>
+                  </m:sup>
+                </m:sSup>
+                <m:r>
+                  <m:rPr>
+                    <m:sty m:val="p"/>
+                  </m:rPr>
+                  <m:t>+</m:t>
+                </m:r>
+                <m:r>
+                  <m:t>2</m:t>
+                </m:r>
+                <m:sSup>
+                  <m:e>
+                    <m:r>
+                      <m:t>x</m:t>
+                    </m:r>
+                  </m:e>
+                  <m:sup>
+                    <m:r>
+                      <m:t>2</m:t>
+                    </m:r>
+                  </m:sup>
+                </m:sSup>
+                <m:r>
+                  <m:rPr>
+                    <m:sty m:val="p"/>
+                  </m:rPr>
+                  <m:t>+</m:t>
+                </m:r>
+                <m:r>
+                  <m:t>4</m:t>
+                </m:r>
+                <m:sSup>
+                  <m:e>
+                    <m:r>
+                      <m:t>x</m:t>
+                    </m:r>
+                  </m:e>
+                  <m:sup>
+                    <m:r>
+                      <m:t>1</m:t>
+                    </m:r>
+                  </m:sup>
+                </m:sSup>
+                <m:r>
+                  <m:rPr>
+                    <m:sty m:val="p"/>
+                  </m:rPr>
+                  <m:t>+</m:t>
+                </m:r>
+                <m:r>
+                  <m:t>5</m:t>
+                </m:r>
+                <m:sSup>
+                  <m:e>
+                    <m:r>
+                      <m:t>x</m:t>
+                    </m:r>
+                  </m:e>
+                  <m:sup>
+                    <m:r>
+                      <m:t>0</m:t>
+                    </m:r>
+                  </m:sup>
+                </m:sSup>
+              </m:e>
+            </m:mr>
+            <m:mr>
+              <m:e/>
+              <m:e>
+                <m:r>
+                  <m:rPr>
+                    <m:sty m:val="p"/>
+                  </m:rPr>
+                  <m:t>=</m:t>
+                </m:r>
+                <m:r>
+                  <m:t>3</m:t>
+                </m:r>
+                <m:r>
+                  <m:rPr>
+                    <m:sty m:val="p"/>
+                  </m:rPr>
+                  <m:t>×</m:t>
+                </m:r>
+                <m:r>
+                  <m:t>6</m:t>
+                </m:r>
+                <m:sSup>
+                  <m:e>
+                    <m:r>
+                      <m:t>x</m:t>
+                    </m:r>
+                  </m:e>
+                  <m:sup>
+                    <m:r>
+                      <m:t>3</m:t>
+                    </m:r>
+                    <m:r>
+                      <m:rPr>
+                        <m:sty m:val="p"/>
+                      </m:rPr>
+                      <m:t>−</m:t>
+                    </m:r>
+                    <m:r>
+                      <m:t>1</m:t>
+                    </m:r>
+                  </m:sup>
+                </m:sSup>
+                <m:r>
+                  <m:rPr>
+                    <m:sty m:val="p"/>
+                  </m:rPr>
+                  <m:t>+</m:t>
+                </m:r>
+                <m:r>
+                  <m:t>2</m:t>
+                </m:r>
+                <m:r>
+                  <m:rPr>
+                    <m:sty m:val="p"/>
+                  </m:rPr>
+                  <m:t>×</m:t>
+                </m:r>
+                <m:sSup>
+                  <m:e>
+                    <m:r>
+                      <m:t>x</m:t>
+                    </m:r>
+                  </m:e>
+                  <m:sup>
+                    <m:r>
+                      <m:t>2</m:t>
+                    </m:r>
+                    <m:r>
+                      <m:rPr>
+                        <m:sty m:val="p"/>
+                      </m:rPr>
+                      <m:t>−</m:t>
+                    </m:r>
+                    <m:r>
+                      <m:t>1</m:t>
+                    </m:r>
+                  </m:sup>
+                </m:sSup>
+                <m:r>
+                  <m:rPr>
+                    <m:sty m:val="p"/>
+                  </m:rPr>
+                  <m:t>+</m:t>
+                </m:r>
+                <m:r>
+                  <m:t>1</m:t>
+                </m:r>
+                <m:r>
+                  <m:rPr>
+                    <m:sty m:val="p"/>
+                  </m:rPr>
+                  <m:t>×</m:t>
+                </m:r>
+                <m:r>
+                  <m:t>4</m:t>
+                </m:r>
+                <m:sSup>
+                  <m:e>
+                    <m:r>
+                      <m:t>x</m:t>
+                    </m:r>
+                  </m:e>
+                  <m:sup>
+                    <m:r>
+                      <m:t>1</m:t>
+                    </m:r>
+                    <m:r>
+                      <m:rPr>
+                        <m:sty m:val="p"/>
+                      </m:rPr>
+                      <m:t>−</m:t>
+                    </m:r>
+                    <m:r>
+                      <m:t>1</m:t>
+                    </m:r>
+                  </m:sup>
+                </m:sSup>
+                <m:r>
+                  <m:rPr>
+                    <m:sty m:val="p"/>
+                  </m:rPr>
+                  <m:t>+</m:t>
+                </m:r>
+                <m:r>
+                  <m:t>0</m:t>
+                </m:r>
+                <m:r>
+                  <m:rPr>
+                    <m:sty m:val="p"/>
+                  </m:rPr>
+                  <m:t>×</m:t>
+                </m:r>
+                <m:r>
+                  <m:t>5</m:t>
+                </m:r>
+                <m:sSup>
+                  <m:e>
+                    <m:r>
+                      <m:t>x</m:t>
+                    </m:r>
+                  </m:e>
+                  <m:sup>
+                    <m:r>
+                      <m:t>0</m:t>
+                    </m:r>
+                    <m:r>
+                      <m:rPr>
+                        <m:sty m:val="p"/>
+                      </m:rPr>
+                      <m:t>−</m:t>
+                    </m:r>
+                    <m:r>
+                      <m:t>1</m:t>
+                    </m:r>
+                  </m:sup>
+                </m:sSup>
+              </m:e>
+            </m:mr>
+            <m:mr>
+              <m:e/>
+              <m:e>
+                <m:r>
+                  <m:rPr>
+                    <m:sty m:val="p"/>
+                  </m:rPr>
+                  <m:t>=</m:t>
+                </m:r>
+                <m:r>
+                  <m:t>18</m:t>
+                </m:r>
+                <m:sSup>
+                  <m:e>
+                    <m:r>
+                      <m:t>x</m:t>
+                    </m:r>
+                  </m:e>
+                  <m:sup>
+                    <m:r>
+                      <m:t>2</m:t>
+                    </m:r>
+                  </m:sup>
+                </m:sSup>
+                <m:r>
+                  <m:rPr>
+                    <m:sty m:val="p"/>
+                  </m:rPr>
+                  <m:t>+</m:t>
+                </m:r>
+                <m:r>
+                  <m:t>2</m:t>
+                </m:r>
+                <m:sSup>
+                  <m:e>
+                    <m:r>
+                      <m:t>x</m:t>
+                    </m:r>
+                  </m:e>
+                  <m:sup>
+                    <m:r>
+                      <m:t>1</m:t>
+                    </m:r>
+                  </m:sup>
+                </m:sSup>
+                <m:r>
+                  <m:rPr>
+                    <m:sty m:val="p"/>
+                  </m:rPr>
+                  <m:t>+</m:t>
+                </m:r>
+                <m:r>
+                  <m:t>4</m:t>
+                </m:r>
+                <m:sSup>
+                  <m:e>
+                    <m:r>
+                      <m:t>x</m:t>
+                    </m:r>
+                  </m:e>
+                  <m:sup>
+                    <m:r>
+                      <m:t>0</m:t>
+                    </m:r>
+                  </m:sup>
+                </m:sSup>
+                <m:r>
+                  <m:rPr>
+                    <m:sty m:val="p"/>
+                  </m:rPr>
+                  <m:t>+</m:t>
+                </m:r>
+                <m:r>
+                  <m:t>0</m:t>
+                </m:r>
+              </m:e>
+            </m:mr>
+            <m:mr>
+              <m:e/>
+              <m:e>
+                <m:r>
+                  <m:rPr>
+                    <m:sty m:val="p"/>
+                  </m:rPr>
+                  <m:t>=</m:t>
+                </m:r>
+                <m:r>
+                  <m:t>18</m:t>
+                </m:r>
+                <m:sSup>
+                  <m:e>
+                    <m:r>
+                      <m:t>x</m:t>
+                    </m:r>
+                  </m:e>
+                  <m:sup>
+                    <m:r>
+                      <m:t>2</m:t>
+                    </m:r>
+                  </m:sup>
+                </m:sSup>
+                <m:r>
+                  <m:rPr>
+                    <m:sty m:val="p"/>
+                  </m:rPr>
+                  <m:t>+</m:t>
+                </m:r>
+                <m:r>
+                  <m:t>2</m:t>
+                </m:r>
+                <m:r>
+                  <m:t>x</m:t>
+                </m:r>
+                <m:r>
+                  <m:rPr>
+                    <m:sty m:val="p"/>
+                  </m:rPr>
+                  <m:t>+</m:t>
+                </m:r>
+                <m:r>
+                  <m:t>4</m:t>
+                </m:r>
+              </m:e>
+            </m:mr>
+          </m:m>
+        </m:oMath>
+      </m:oMathPara>
+    </w:p>
+    <w:p>
+      <w:pPr>
+        <w:pStyle w:val="FirstParagraph"/>
+      </w:pPr>
+      <w:r>
+        <w:t xml:space="preserve">In the above example we’ve used the following mathematical facts:</w:t>
+      </w:r>
+    </w:p>
+    <w:p>
+      <w:pPr>
+        <w:numPr>
+          <w:ilvl w:val="0"/>
+          <w:numId w:val="1026"/>
+        </w:numPr>
+        <w:pStyle w:val="Compact"/>
+      </w:pPr>
+      <m:oMath>
+        <m:r>
+          <m:t>x</m:t>
+        </m:r>
+        <m:r>
+          <m:rPr>
+            <m:sty m:val="p"/>
+          </m:rPr>
+          <m:t>=</m:t>
+        </m:r>
+        <m:sSup>
+          <m:e>
+            <m:r>
+              <m:t>x</m:t>
+            </m:r>
+          </m:e>
+          <m:sup>
+            <m:r>
+              <m:t>1</m:t>
+            </m:r>
+          </m:sup>
+        </m:sSup>
+      </m:oMath>
+      <w:r>
+        <w:t xml:space="preserve">,</w:t>
+      </w:r>
+      <w:r>
+        <w:t xml:space="preserve"> </w:t>
+      </w:r>
+      <m:oMath>
+        <m:r>
+          <m:t>x</m:t>
+        </m:r>
+      </m:oMath>
+      <w:r>
+        <w:t xml:space="preserve"> </w:t>
+      </w:r>
+      <w:r>
+        <w:t xml:space="preserve">on it’s own is</w:t>
+      </w:r>
+      <w:r>
+        <w:t xml:space="preserve"> </w:t>
+      </w:r>
+      <m:oMath>
+        <m:sSup>
+          <m:e>
+            <m:r>
+              <m:t>x</m:t>
+            </m:r>
+          </m:e>
+          <m:sup>
+            <m:r>
+              <m:t>1</m:t>
+            </m:r>
+          </m:sup>
+        </m:sSup>
+      </m:oMath>
+    </w:p>
+    <w:p>
+      <w:pPr>
+        <w:numPr>
+          <w:ilvl w:val="0"/>
+          <w:numId w:val="1026"/>
+        </w:numPr>
+        <w:pStyle w:val="Compact"/>
+      </w:pPr>
+      <m:oMath>
+        <m:sSup>
+          <m:e>
+            <m:r>
+              <m:t>x</m:t>
+            </m:r>
+          </m:e>
+          <m:sup>
+            <m:r>
+              <m:t>0</m:t>
+            </m:r>
+          </m:sup>
+        </m:sSup>
+        <m:r>
+          <m:rPr>
+            <m:sty m:val="p"/>
+          </m:rPr>
+          <m:t>=</m:t>
+        </m:r>
+        <m:r>
+          <m:t>1</m:t>
+        </m:r>
+      </m:oMath>
+      <w:r>
+        <w:t xml:space="preserve">, you can always multiply by</w:t>
+      </w:r>
+      <w:r>
+        <w:t xml:space="preserve"> </w:t>
+      </w:r>
+      <m:oMath>
+        <m:sSup>
+          <m:e>
+            <m:r>
+              <m:t>x</m:t>
+            </m:r>
+          </m:e>
+          <m:sup>
+            <m:r>
+              <m:t>0</m:t>
+            </m:r>
+          </m:sup>
+        </m:sSup>
+      </m:oMath>
+      <w:r>
+        <w:t xml:space="preserve"> </w:t>
+      </w:r>
+      <w:r>
+        <w:t xml:space="preserve">since it’s</w:t>
+      </w:r>
+      <w:r>
+        <w:t xml:space="preserve"> </w:t>
+      </w:r>
+      <m:oMath>
+        <m:r>
+          <m:t>1</m:t>
+        </m:r>
+      </m:oMath>
+    </w:p>
+    <w:p>
+      <w:pPr>
+        <w:numPr>
+          <w:ilvl w:val="0"/>
+          <w:numId w:val="1026"/>
+        </w:numPr>
+        <w:pStyle w:val="Compact"/>
+      </w:pPr>
+      <m:oMath>
+        <m:r>
+          <m:t>0</m:t>
+        </m:r>
+        <m:r>
+          <m:rPr>
+            <m:sty m:val="p"/>
+          </m:rPr>
+          <m:t>×</m:t>
+        </m:r>
+        <m:r>
+          <m:t>a</m:t>
+        </m:r>
+        <m:r>
+          <m:rPr>
+            <m:sty m:val="p"/>
+          </m:rPr>
+          <m:t>=</m:t>
+        </m:r>
+        <m:r>
+          <m:t>0</m:t>
+        </m:r>
+      </m:oMath>
+      <w:r>
+        <w:t xml:space="preserve"> </w:t>
+      </w:r>
+      <w:r>
+        <w:t xml:space="preserve">anything times zero is zero</w:t>
+      </w:r>
+    </w:p>
+    <w:p>
+      <w:pPr>
+        <w:pStyle w:val="FirstParagraph"/>
+      </w:pPr>
+      <w:r>
+        <w:t xml:space="preserve">The take away from this is that constant terms, terms without</w:t>
+      </w:r>
+      <w:r>
+        <w:t xml:space="preserve"> </w:t>
+      </w:r>
+      <m:oMath>
+        <m:r>
+          <m:t>x</m:t>
+        </m:r>
+      </m:oMath>
+      <w:r>
+        <w:t xml:space="preserve"> </w:t>
+      </w:r>
+      <w:r>
+        <w:t xml:space="preserve">in, disappear, and terms with just</w:t>
+      </w:r>
+      <w:r>
+        <w:t xml:space="preserve"> </w:t>
+      </w:r>
+      <m:oMath>
+        <m:r>
+          <m:t>x</m:t>
+        </m:r>
+      </m:oMath>
+      <w:r>
+        <w:t xml:space="preserve"> </w:t>
+      </w:r>
+      <w:r>
+        <w:t xml:space="preserve">in loose the</w:t>
+      </w:r>
+      <w:r>
+        <w:t xml:space="preserve"> </w:t>
+      </w:r>
+      <m:oMath>
+        <m:r>
+          <m:t>x</m:t>
+        </m:r>
+      </m:oMath>
+      <w:r>
+        <w:t xml:space="preserve">.</w:t>
+      </w:r>
+    </w:p>
+    <w:p>
+      <w:pPr>
+        <w:pStyle w:val="BodyText"/>
+      </w:pPr>
+      <w:r>
+        <w:t xml:space="preserve">To find the gradient at a point. Differentiate the original function and then substitute the</w:t>
+      </w:r>
+      <w:r>
+        <w:t xml:space="preserve"> </w:t>
+      </w:r>
+      <m:oMath>
+        <m:r>
+          <m:t>x</m:t>
+        </m:r>
+      </m:oMath>
+      <w:r>
+        <w:t xml:space="preserve"> </w:t>
+      </w:r>
+      <w:r>
+        <w:t xml:space="preserve">value of the point into the derivative.</w:t>
+      </w:r>
+    </w:p>
+    <w:p>
+      <w:pPr>
+        <w:pStyle w:val="BodyText"/>
+      </w:pPr>
+      <w:r>
+        <w:t xml:space="preserve">For example to find the gradient when</w:t>
+      </w:r>
+      <w:r>
+        <w:t xml:space="preserve"> </w:t>
+      </w:r>
+      <m:oMath>
+        <m:r>
+          <m:t>x</m:t>
+        </m:r>
+        <m:r>
+          <m:rPr>
+            <m:sty m:val="p"/>
+          </m:rPr>
+          <m:t>=</m:t>
+        </m:r>
+        <m:r>
+          <m:t>3</m:t>
+        </m:r>
+      </m:oMath>
+      <w:r>
+        <w:t xml:space="preserve"> </w:t>
+      </w:r>
+      <w:r>
+        <w:t xml:space="preserve">for the function</w:t>
+      </w:r>
+      <w:r>
+        <w:t xml:space="preserve"> </w:t>
+      </w:r>
+      <m:oMath>
+        <m:r>
+          <m:t>y</m:t>
+        </m:r>
+        <m:r>
+          <m:rPr>
+            <m:sty m:val="p"/>
+          </m:rPr>
+          <m:t>=</m:t>
+        </m:r>
+        <m:sSup>
+          <m:e>
+            <m:r>
+              <m:t>x</m:t>
+            </m:r>
+          </m:e>
+          <m:sup>
+            <m:r>
+              <m:t>2</m:t>
+            </m:r>
+          </m:sup>
+        </m:sSup>
+      </m:oMath>
+      <w:r>
+        <w:t xml:space="preserve">. We would differentiate and then substitute in</w:t>
+      </w:r>
+      <w:r>
+        <w:t xml:space="preserve"> </w:t>
+      </w:r>
+      <m:oMath>
+        <m:r>
+          <m:t>x</m:t>
+        </m:r>
+        <m:r>
+          <m:rPr>
+            <m:sty m:val="p"/>
+          </m:rPr>
+          <m:t>=</m:t>
+        </m:r>
+        <m:r>
+          <m:t>3</m:t>
+        </m:r>
+      </m:oMath>
+      <w:r>
+        <w:t xml:space="preserve">.</w:t>
+      </w:r>
+    </w:p>
+    <w:p>
+      <w:pPr>
+        <w:pStyle w:val="BodyText"/>
+      </w:pPr>
+      <m:oMathPara>
+        <m:oMathParaPr>
+          <m:jc m:val="center"/>
+        </m:oMathParaPr>
+        <m:oMath>
+          <m:m>
+            <m:mPr>
+              <m:baseJc m:val="center"/>
+              <m:plcHide m:val="1"/>
+              <m:mcs>
+                <m:mc>
+                  <m:mcPr>
+                    <m:mcJc m:val="right"/>
+                    <m:count m:val="1"/>
+                  </m:mcPr>
+                </m:mc>
+                <m:mc>
+                  <m:mcPr>
+                    <m:mcJc m:val="left"/>
+                    <m:count m:val="1"/>
+                  </m:mcPr>
+                </m:mc>
+              </m:mcs>
+            </m:mPr>
+            <m:mr>
+              <m:e>
+                <m:r>
+                  <m:t>y</m:t>
+                </m:r>
+              </m:e>
+              <m:e>
+                <m:r>
+                  <m:rPr>
+                    <m:sty m:val="p"/>
+                  </m:rPr>
+                  <m:t>=</m:t>
+                </m:r>
+                <m:sSup>
+                  <m:e>
+                    <m:r>
+                      <m:t>x</m:t>
+                    </m:r>
+                  </m:e>
+                  <m:sup>
+                    <m:r>
+                      <m:t>2</m:t>
+                    </m:r>
+                  </m:sup>
+                </m:sSup>
+              </m:e>
+            </m:mr>
+            <m:mr>
+              <m:e>
+                <m:f>
+                  <m:fPr>
+                    <m:type m:val="bar"/>
+                  </m:fPr>
+                  <m:num>
+                    <m:r>
+                      <m:t>d</m:t>
+                    </m:r>
+                    <m:r>
+                      <m:t>y</m:t>
+                    </m:r>
+                  </m:num>
+                  <m:den>
+                    <m:r>
+                      <m:t>d</m:t>
+                    </m:r>
+                    <m:r>
+                      <m:t>x</m:t>
+                    </m:r>
+                  </m:den>
+                </m:f>
+              </m:e>
+              <m:e>
+                <m:r>
+                  <m:rPr>
+                    <m:sty m:val="p"/>
+                  </m:rPr>
+                  <m:t>=</m:t>
+                </m:r>
+                <m:r>
+                  <m:t>2</m:t>
+                </m:r>
+                <m:r>
+                  <m:t>x</m:t>
+                </m:r>
+              </m:e>
+            </m:mr>
+            <m:mr>
+              <m:e/>
+              <m:e>
+                <m:r>
+                  <m:rPr>
+                    <m:sty m:val="p"/>
+                  </m:rPr>
+                  <m:t>=</m:t>
+                </m:r>
+                <m:r>
+                  <m:t>2</m:t>
+                </m:r>
+                <m:d>
+                  <m:dPr>
+                    <m:begChr m:val="("/>
+                    <m:endChr m:val=")"/>
+                    <m:sepChr m:val=""/>
+                    <m:grow/>
+                  </m:dPr>
+                  <m:e>
+                    <m:r>
+                      <m:t>3</m:t>
+                    </m:r>
+                  </m:e>
+                </m:d>
+              </m:e>
+            </m:mr>
+            <m:mr>
+              <m:e/>
+              <m:e>
+                <m:r>
+                  <m:rPr>
+                    <m:sty m:val="p"/>
+                  </m:rPr>
+                  <m:t>=</m:t>
+                </m:r>
+                <m:r>
+                  <m:t>2</m:t>
+                </m:r>
+                <m:r>
+                  <m:rPr>
+                    <m:sty m:val="p"/>
+                  </m:rPr>
+                  <m:t>×</m:t>
+                </m:r>
+                <m:r>
+                  <m:t>3</m:t>
+                </m:r>
+              </m:e>
+            </m:mr>
+            <m:mr>
+              <m:e/>
+              <m:e>
+                <m:r>
+                  <m:rPr>
+                    <m:sty m:val="p"/>
+                  </m:rPr>
+                  <m:t>=</m:t>
+                </m:r>
+                <m:r>
+                  <m:t>6</m:t>
+                </m:r>
+              </m:e>
+            </m:mr>
+          </m:m>
+        </m:oMath>
+      </m:oMathPara>
+    </w:p>
+    <w:p>
+      <w:pPr>
+        <w:pStyle w:val="FirstParagraph"/>
+      </w:pPr>
+      <w:r>
+        <w:t xml:space="preserve">So the gradient at</w:t>
+      </w:r>
+      <w:r>
+        <w:t xml:space="preserve"> </w:t>
+      </w:r>
+      <m:oMath>
+        <m:r>
+          <m:t>x</m:t>
+        </m:r>
+        <m:r>
+          <m:rPr>
+            <m:sty m:val="p"/>
+          </m:rPr>
+          <m:t>=</m:t>
+        </m:r>
+        <m:r>
+          <m:t>3</m:t>
+        </m:r>
+      </m:oMath>
+      <w:r>
+        <w:t xml:space="preserve"> </w:t>
+      </w:r>
+      <w:r>
+        <w:t xml:space="preserve">on the curve</w:t>
+      </w:r>
+      <w:r>
+        <w:t xml:space="preserve"> </w:t>
+      </w:r>
+      <m:oMath>
+        <m:r>
+          <m:t>y</m:t>
+        </m:r>
+        <m:r>
+          <m:rPr>
+            <m:sty m:val="p"/>
+          </m:rPr>
+          <m:t>=</m:t>
+        </m:r>
+        <m:sSup>
+          <m:e>
+            <m:r>
+              <m:t>x</m:t>
+            </m:r>
+          </m:e>
+          <m:sup>
+            <m:r>
+              <m:t>2</m:t>
+            </m:r>
+          </m:sup>
+        </m:sSup>
+      </m:oMath>
+      <w:r>
+        <w:t xml:space="preserve"> </w:t>
+      </w:r>
+      <w:r>
+        <w:t xml:space="preserve">is</w:t>
+      </w:r>
+      <w:r>
+        <w:t xml:space="preserve"> </w:t>
+      </w:r>
+      <m:oMath>
+        <m:r>
+          <m:t>6</m:t>
+        </m:r>
+      </m:oMath>
+      <w:r>
+        <w:t xml:space="preserve">.</w:t>
+      </w:r>
+    </w:p>
+    <w:bookmarkEnd w:id="311"/>
+    <w:bookmarkEnd w:id="312"/>
     <w:sectPr/>
   </w:body>
 </w:document>
@@ -39938,6 +43423,9 @@
     <w:abstractNumId w:val="991"/>
   </w:num>
   <w:num w:numId="1016">
+    <w:abstractNumId w:val="991"/>
+  </w:num>
+  <w:num w:numId="1017">
     <w:abstractNumId w:val="99411"/>
     <w:lvlOverride w:ilvl="0">
       <w:startOverride w:val="1"/>
@@ -39967,9 +43455,6 @@
       <w:startOverride w:val="1"/>
     </w:lvlOverride>
   </w:num>
-  <w:num w:numId="1017">
-    <w:abstractNumId w:val="991"/>
-  </w:num>
   <w:num w:numId="1018">
     <w:abstractNumId w:val="991"/>
   </w:num>
@@ -39977,6 +43462,24 @@
     <w:abstractNumId w:val="991"/>
   </w:num>
   <w:num w:numId="1020">
+    <w:abstractNumId w:val="991"/>
+  </w:num>
+  <w:num w:numId="1021">
+    <w:abstractNumId w:val="991"/>
+  </w:num>
+  <w:num w:numId="1022">
+    <w:abstractNumId w:val="991"/>
+  </w:num>
+  <w:num w:numId="1023">
+    <w:abstractNumId w:val="991"/>
+  </w:num>
+  <w:num w:numId="1024">
+    <w:abstractNumId w:val="991"/>
+  </w:num>
+  <w:num w:numId="1025">
+    <w:abstractNumId w:val="991"/>
+  </w:num>
+  <w:num w:numId="1026">
     <w:abstractNumId w:val="991"/>
   </w:num>
 </w:numbering>
